--- a/personal notes.docx
+++ b/personal notes.docx
@@ -1010,12 +1010,11 @@
       <w:pPr>
         <w:spacing w:after="96" w:line="240" w:lineRule="auto"/>
         <w:rPr>
-          <w:rFonts w:ascii="Arial" w:eastAsia="Times New Roman" w:hAnsi="Arial" w:cs="Arial"/>
-          <w:i/>
-          <w:iCs/>
-          <w:color w:val="1D2D3E"/>
-          <w:sz w:val="21"/>
-          <w:szCs w:val="21"/>
+          <w:rStyle w:val="hljs-string"/>
+          <w:rFonts w:ascii="Consolas" w:hAnsi="Consolas"/>
+          <w:color w:val="A31515"/>
+          <w:sz w:val="20"/>
+          <w:szCs w:val="20"/>
         </w:rPr>
       </w:pPr>
       <w:r>
@@ -1029,6 +1028,46 @@
         </w:rPr>
         <w:t>/* CONTROLLER */</w:t>
       </w:r>
+    </w:p>
+    <w:p>
+      <w:pPr>
+        <w:spacing w:after="0" w:line="240" w:lineRule="auto"/>
+        <w:rPr>
+          <w:rFonts w:ascii="Consolas" w:hAnsi="Consolas"/>
+          <w:b/>
+          <w:bCs/>
+          <w:color w:val="A31515"/>
+          <w:sz w:val="20"/>
+          <w:szCs w:val="20"/>
+          <w:shd w:val="clear" w:color="auto" w:fill="FFFCB5"/>
+        </w:rPr>
+      </w:pPr>
+      <w:r>
+        <w:rPr>
+          <w:rFonts w:ascii="Consolas" w:hAnsi="Consolas"/>
+          <w:b/>
+          <w:bCs/>
+          <w:color w:val="A31515"/>
+          <w:sz w:val="20"/>
+          <w:szCs w:val="20"/>
+          <w:shd w:val="clear" w:color="auto" w:fill="FFFCB5"/>
+        </w:rPr>
+        <w:t>"sap/ui/core/mvc/Controller"</w:t>
+      </w:r>
+    </w:p>
+    <w:p>
+      <w:pPr>
+        <w:spacing w:after="0" w:line="240" w:lineRule="auto"/>
+        <w:rPr>
+          <w:rFonts w:ascii="Consolas" w:hAnsi="Consolas"/>
+          <w:b/>
+          <w:bCs/>
+          <w:color w:val="A31515"/>
+          <w:sz w:val="20"/>
+          <w:szCs w:val="20"/>
+          <w:shd w:val="clear" w:color="auto" w:fill="FFFCB5"/>
+        </w:rPr>
+      </w:pPr>
     </w:p>
     <w:p>
       <w:pPr>
@@ -1277,13 +1316,3705 @@
     <w:p>
       <w:pPr>
         <w:spacing w:after="0" w:line="240" w:lineRule="auto"/>
-      </w:pPr>
-      <w:r>
         <w:rPr>
           <w:color w:val="70AD47" w:themeColor="accent6"/>
         </w:rPr>
+      </w:pPr>
+      <w:r>
+        <w:rPr>
+          <w:color w:val="70AD47" w:themeColor="accent6"/>
+        </w:rPr>
         <w:t>/* ----------------------------- */</w:t>
       </w:r>
+    </w:p>
+    <w:p>
+      <w:pPr>
+        <w:spacing w:after="0" w:line="240" w:lineRule="auto"/>
+        <w:rPr>
+          <w:color w:val="70AD47" w:themeColor="accent6"/>
+        </w:rPr>
+      </w:pPr>
+    </w:p>
+    <w:p>
+      <w:pPr>
+        <w:spacing w:after="0" w:line="240" w:lineRule="auto"/>
+        <w:rPr>
+          <w:b/>
+          <w:bCs/>
+        </w:rPr>
+      </w:pPr>
+      <w:r>
+        <w:rPr>
+          <w:b/>
+          <w:bCs/>
+        </w:rPr>
+        <w:t>Conventions</w:t>
+      </w:r>
+    </w:p>
+    <w:p>
+      <w:pPr>
+        <w:pStyle w:val="ListParagraph"/>
+        <w:numPr>
+          <w:ilvl w:val="0"/>
+          <w:numId w:val="4"/>
+        </w:numPr>
+        <w:spacing w:after="0" w:line="240" w:lineRule="auto"/>
+      </w:pPr>
+      <w:r>
+        <w:t xml:space="preserve">Use </w:t>
+      </w:r>
+      <w:r>
+        <w:rPr>
+          <w:b/>
+          <w:bCs/>
+        </w:rPr>
+        <w:t>sap.ui.define</w:t>
+      </w:r>
+      <w:r>
+        <w:t xml:space="preserve"> for controllers and all other JS modules</w:t>
+      </w:r>
+      <w:r>
+        <w:t xml:space="preserve"> to define a global namespace. With the namespace, the object can be addressed throughout the application.</w:t>
+      </w:r>
+    </w:p>
+    <w:p>
+      <w:pPr>
+        <w:pStyle w:val="ListParagraph"/>
+        <w:numPr>
+          <w:ilvl w:val="0"/>
+          <w:numId w:val="4"/>
+        </w:numPr>
+        <w:spacing w:after="0" w:line="240" w:lineRule="auto"/>
+      </w:pPr>
+      <w:r>
+        <w:t xml:space="preserve">Use </w:t>
+      </w:r>
+      <w:r>
+        <w:rPr>
+          <w:b/>
+          <w:bCs/>
+        </w:rPr>
+        <w:t>sap.ui.require</w:t>
+      </w:r>
+      <w:r>
+        <w:rPr>
+          <w:b/>
+          <w:bCs/>
+        </w:rPr>
+        <w:t xml:space="preserve"> </w:t>
+      </w:r>
+      <w:r>
+        <w:t xml:space="preserve">for async </w:t>
+      </w:r>
+      <w:r>
+        <w:t>loading dependencies but without declaring a namespace, for example code that just needs to be executed, but does not need to be called from other code.</w:t>
+      </w:r>
+    </w:p>
+    <w:p>
+      <w:pPr>
+        <w:pStyle w:val="ListParagraph"/>
+        <w:numPr>
+          <w:ilvl w:val="0"/>
+          <w:numId w:val="4"/>
+        </w:numPr>
+        <w:spacing w:after="0" w:line="240" w:lineRule="auto"/>
+      </w:pPr>
+      <w:r>
+        <w:t>Use the name of the artifact to load for naming the function parameters (without namespace)</w:t>
+      </w:r>
+    </w:p>
+    <w:p>
+      <w:pPr>
+        <w:pStyle w:val="ListParagraph"/>
+        <w:spacing w:after="0" w:line="240" w:lineRule="auto"/>
+      </w:pPr>
+    </w:p>
+    <w:p>
+      <w:pPr>
+        <w:spacing w:after="0" w:line="240" w:lineRule="auto"/>
+        <w:rPr>
+          <w:color w:val="70AD47" w:themeColor="accent6"/>
+        </w:rPr>
+      </w:pPr>
+      <w:r>
+        <w:rPr>
+          <w:color w:val="70AD47" w:themeColor="accent6"/>
+        </w:rPr>
+        <w:t>/* ----------------------------- */</w:t>
+      </w:r>
+    </w:p>
+    <w:p>
+      <w:pPr>
+        <w:spacing w:after="0" w:line="240" w:lineRule="auto"/>
+        <w:rPr>
+          <w:color w:val="70AD47" w:themeColor="accent6"/>
+        </w:rPr>
+      </w:pPr>
+      <w:r>
+        <w:rPr>
+          <w:rFonts w:ascii="Consolas" w:hAnsi="Consolas"/>
+          <w:b/>
+          <w:bCs/>
+          <w:color w:val="A31515"/>
+          <w:sz w:val="20"/>
+          <w:szCs w:val="20"/>
+          <w:shd w:val="clear" w:color="auto" w:fill="FFFCB5"/>
+        </w:rPr>
+        <w:t>"sap/ui/model/json/JSONModel"</w:t>
+      </w:r>
+    </w:p>
+    <w:p>
+      <w:pPr>
+        <w:spacing w:after="0" w:line="240" w:lineRule="auto"/>
+        <w:rPr>
+          <w:rFonts w:ascii="Arial" w:hAnsi="Arial" w:cs="Arial"/>
+          <w:color w:val="1D2D3E"/>
+          <w:sz w:val="21"/>
+          <w:szCs w:val="21"/>
+          <w:shd w:val="clear" w:color="auto" w:fill="F5F6F7"/>
+        </w:rPr>
+      </w:pPr>
+      <w:r>
+        <w:rPr>
+          <w:rFonts w:ascii="Arial" w:hAnsi="Arial" w:cs="Arial"/>
+          <w:color w:val="1D2D3E"/>
+          <w:sz w:val="21"/>
+          <w:szCs w:val="21"/>
+          <w:shd w:val="clear" w:color="auto" w:fill="F5F6F7"/>
+        </w:rPr>
+        <w:t>We add an init function to the controller. </w:t>
+      </w:r>
+      <w:r>
+        <w:rPr>
+          <w:rStyle w:val="HTMLCode"/>
+          <w:rFonts w:ascii="Consolas" w:eastAsiaTheme="minorHAnsi" w:hAnsi="Consolas"/>
+          <w:color w:val="1D2D3E"/>
+          <w:sz w:val="21"/>
+          <w:szCs w:val="21"/>
+          <w:shd w:val="clear" w:color="auto" w:fill="F5F6F7"/>
+        </w:rPr>
+        <w:t>onInit</w:t>
+      </w:r>
+      <w:r>
+        <w:rPr>
+          <w:rFonts w:ascii="Arial" w:hAnsi="Arial" w:cs="Arial"/>
+          <w:color w:val="1D2D3E"/>
+          <w:sz w:val="21"/>
+          <w:szCs w:val="21"/>
+          <w:shd w:val="clear" w:color="auto" w:fill="F5F6F7"/>
+        </w:rPr>
+        <w:t> is one of SAPUI5’s lifecycle methods that is invoked by the framework when the controller is created, similar to a constructor function of a control.</w:t>
+      </w:r>
+    </w:p>
+    <w:p>
+      <w:pPr>
+        <w:spacing w:after="0" w:line="240" w:lineRule="auto"/>
+        <w:rPr>
+          <w:rFonts w:ascii="Arial" w:hAnsi="Arial" w:cs="Arial"/>
+          <w:color w:val="1D2D3E"/>
+          <w:sz w:val="21"/>
+          <w:szCs w:val="21"/>
+          <w:shd w:val="clear" w:color="auto" w:fill="F5F6F7"/>
+        </w:rPr>
+      </w:pPr>
+    </w:p>
+    <w:p>
+      <w:pPr>
+        <w:spacing w:after="0" w:line="240" w:lineRule="auto"/>
+        <w:rPr>
+          <w:rFonts w:ascii="Arial" w:hAnsi="Arial" w:cs="Arial"/>
+          <w:color w:val="4472C4" w:themeColor="accent1"/>
+          <w:sz w:val="21"/>
+          <w:szCs w:val="21"/>
+          <w:shd w:val="clear" w:color="auto" w:fill="F5F6F7"/>
+        </w:rPr>
+      </w:pPr>
+      <w:r>
+        <w:rPr>
+          <w:rFonts w:ascii="Arial" w:hAnsi="Arial" w:cs="Arial"/>
+          <w:color w:val="1D2D3E"/>
+          <w:sz w:val="21"/>
+          <w:szCs w:val="21"/>
+          <w:shd w:val="clear" w:color="auto" w:fill="F5F6F7"/>
+        </w:rPr>
+        <w:t xml:space="preserve">The JSON Model only contains </w:t>
+      </w:r>
+      <w:r>
+        <w:rPr>
+          <w:rFonts w:ascii="Arial" w:hAnsi="Arial" w:cs="Arial"/>
+          <w:color w:val="1D2D3E"/>
+          <w:sz w:val="21"/>
+          <w:szCs w:val="21"/>
+          <w:shd w:val="clear" w:color="auto" w:fill="F5F6F7"/>
+        </w:rPr>
+        <w:t xml:space="preserve">a </w:t>
+      </w:r>
+      <w:r>
+        <w:rPr>
+          <w:rFonts w:ascii="Arial" w:hAnsi="Arial" w:cs="Arial"/>
+          <w:color w:val="4472C4" w:themeColor="accent1"/>
+          <w:sz w:val="21"/>
+          <w:szCs w:val="21"/>
+          <w:shd w:val="clear" w:color="auto" w:fill="F5F6F7"/>
+        </w:rPr>
+        <w:t>property</w:t>
+      </w:r>
+      <w:r>
+        <w:rPr>
+          <w:rFonts w:ascii="Arial" w:hAnsi="Arial" w:cs="Arial"/>
+          <w:color w:val="4472C4" w:themeColor="accent1"/>
+          <w:sz w:val="21"/>
+          <w:szCs w:val="21"/>
+          <w:shd w:val="clear" w:color="auto" w:fill="F5F6F7"/>
+        </w:rPr>
+        <w:t xml:space="preserve"> </w:t>
+      </w:r>
+      <w:r>
+        <w:rPr>
+          <w:rFonts w:ascii="Arial" w:hAnsi="Arial" w:cs="Arial"/>
+          <w:color w:val="4472C4" w:themeColor="accent1"/>
+          <w:sz w:val="21"/>
+          <w:szCs w:val="21"/>
+          <w:shd w:val="clear" w:color="auto" w:fill="F5F6F7"/>
+        </w:rPr>
+        <w:t xml:space="preserve">“recipient” </w:t>
+      </w:r>
+      <w:r>
+        <w:rPr>
+          <w:rFonts w:ascii="Arial" w:hAnsi="Arial" w:cs="Arial"/>
+          <w:color w:val="000000" w:themeColor="text1"/>
+          <w:sz w:val="21"/>
+          <w:szCs w:val="21"/>
+          <w:shd w:val="clear" w:color="auto" w:fill="F5F6F7"/>
+        </w:rPr>
+        <w:t xml:space="preserve">which contains one property: </w:t>
+      </w:r>
+      <w:r>
+        <w:rPr>
+          <w:rFonts w:ascii="Arial" w:hAnsi="Arial" w:cs="Arial"/>
+          <w:color w:val="4472C4" w:themeColor="accent1"/>
+          <w:sz w:val="21"/>
+          <w:szCs w:val="21"/>
+          <w:shd w:val="clear" w:color="auto" w:fill="F5F6F7"/>
+        </w:rPr>
+        <w:t>name</w:t>
+      </w:r>
+    </w:p>
+    <w:p>
+      <w:pPr>
+        <w:spacing w:after="0" w:line="240" w:lineRule="auto"/>
+        <w:jc w:val="center"/>
+        <w:rPr>
+          <w:color w:val="A6A6A6" w:themeColor="background1" w:themeShade="A6"/>
+        </w:rPr>
+      </w:pPr>
+      <w:r>
+        <w:rPr>
+          <w:color w:val="A6A6A6" w:themeColor="background1" w:themeShade="A6"/>
+        </w:rPr>
+        <w:t xml:space="preserve">var oData </w:t>
+      </w:r>
+      <w:proofErr w:type="gramStart"/>
+      <w:r>
+        <w:rPr>
+          <w:color w:val="A6A6A6" w:themeColor="background1" w:themeShade="A6"/>
+        </w:rPr>
+        <w:t>{ recipient</w:t>
+      </w:r>
+      <w:proofErr w:type="gramEnd"/>
+      <w:r>
+        <w:rPr>
+          <w:color w:val="A6A6A6" w:themeColor="background1" w:themeShade="A6"/>
+        </w:rPr>
+        <w:t xml:space="preserve"> { name: “Hello World” } }</w:t>
+      </w:r>
+    </w:p>
+    <w:p>
+      <w:pPr>
+        <w:pStyle w:val="NormalWeb"/>
+        <w:spacing w:before="360" w:beforeAutospacing="0" w:after="360" w:afterAutospacing="0"/>
+        <w:rPr>
+          <w:rFonts w:asciiTheme="minorHAnsi" w:eastAsiaTheme="minorHAnsi" w:hAnsiTheme="minorHAnsi" w:cstheme="minorBidi"/>
+          <w:sz w:val="22"/>
+          <w:szCs w:val="22"/>
+        </w:rPr>
+      </w:pPr>
+      <w:r>
+        <w:rPr>
+          <w:rFonts w:asciiTheme="minorHAnsi" w:eastAsiaTheme="minorHAnsi" w:hAnsiTheme="minorHAnsi" w:cstheme="minorBidi"/>
+          <w:sz w:val="22"/>
+          <w:szCs w:val="22"/>
+        </w:rPr>
+        <w:lastRenderedPageBreak/>
+        <w:t>We bind it’s value to a SAPUI5 model by using the declarative binding syntax for XML views:</w:t>
+      </w:r>
+    </w:p>
+    <w:p>
+      <w:pPr>
+        <w:pStyle w:val="NormalWeb"/>
+        <w:numPr>
+          <w:ilvl w:val="0"/>
+          <w:numId w:val="6"/>
+        </w:numPr>
+        <w:spacing w:before="360" w:beforeAutospacing="0" w:after="360" w:afterAutospacing="0"/>
+        <w:rPr>
+          <w:rFonts w:asciiTheme="minorHAnsi" w:eastAsiaTheme="minorHAnsi" w:hAnsiTheme="minorHAnsi" w:cstheme="minorBidi"/>
+          <w:sz w:val="22"/>
+          <w:szCs w:val="22"/>
+        </w:rPr>
+      </w:pPr>
+      <w:r>
+        <w:rPr>
+          <w:rFonts w:asciiTheme="minorHAnsi" w:eastAsiaTheme="minorHAnsi" w:hAnsiTheme="minorHAnsi" w:cstheme="minorBidi"/>
+          <w:sz w:val="22"/>
+          <w:szCs w:val="22"/>
+        </w:rPr>
+        <w:t xml:space="preserve">The curly brackers </w:t>
+      </w:r>
+      <w:r>
+        <w:rPr>
+          <w:rFonts w:asciiTheme="minorHAnsi" w:eastAsiaTheme="minorHAnsi" w:hAnsiTheme="minorHAnsi" w:cstheme="minorBidi"/>
+          <w:color w:val="4472C4" w:themeColor="accent1"/>
+          <w:sz w:val="22"/>
+          <w:szCs w:val="22"/>
+        </w:rPr>
+        <w:t>{...}</w:t>
+      </w:r>
+      <w:r>
+        <w:rPr>
+          <w:rFonts w:asciiTheme="minorHAnsi" w:eastAsiaTheme="minorHAnsi" w:hAnsiTheme="minorHAnsi" w:cstheme="minorBidi"/>
+          <w:sz w:val="22"/>
+          <w:szCs w:val="22"/>
+        </w:rPr>
+        <w:t xml:space="preserve"> indicate that data is taken from the value of the recipient’s object name property. This is called </w:t>
+      </w:r>
+      <w:r>
+        <w:rPr>
+          <w:rFonts w:asciiTheme="minorHAnsi" w:eastAsiaTheme="minorHAnsi" w:hAnsiTheme="minorHAnsi" w:cstheme="minorBidi"/>
+          <w:b/>
+          <w:bCs/>
+          <w:sz w:val="22"/>
+          <w:szCs w:val="22"/>
+        </w:rPr>
+        <w:t>data binding</w:t>
+      </w:r>
+      <w:r>
+        <w:rPr>
+          <w:rFonts w:asciiTheme="minorHAnsi" w:eastAsiaTheme="minorHAnsi" w:hAnsiTheme="minorHAnsi" w:cstheme="minorBidi"/>
+          <w:sz w:val="22"/>
+          <w:szCs w:val="22"/>
+        </w:rPr>
+        <w:t>.</w:t>
+      </w:r>
+    </w:p>
+    <w:p>
+      <w:pPr>
+        <w:pStyle w:val="NormalWeb"/>
+        <w:numPr>
+          <w:ilvl w:val="0"/>
+          <w:numId w:val="6"/>
+        </w:numPr>
+        <w:spacing w:before="360" w:beforeAutospacing="0" w:after="360" w:afterAutospacing="0"/>
+        <w:rPr>
+          <w:rFonts w:asciiTheme="minorHAnsi" w:eastAsiaTheme="minorHAnsi" w:hAnsiTheme="minorHAnsi" w:cstheme="minorBidi"/>
+          <w:sz w:val="22"/>
+          <w:szCs w:val="22"/>
+        </w:rPr>
+      </w:pPr>
+      <w:r>
+        <w:rPr>
+          <w:rFonts w:asciiTheme="minorHAnsi" w:eastAsiaTheme="minorHAnsi" w:hAnsiTheme="minorHAnsi" w:cstheme="minorBidi"/>
+          <w:color w:val="4472C4" w:themeColor="accent1"/>
+          <w:sz w:val="22"/>
+          <w:szCs w:val="22"/>
+        </w:rPr>
+        <w:t xml:space="preserve">/recipient/name </w:t>
+      </w:r>
+      <w:r>
+        <w:rPr>
+          <w:rFonts w:asciiTheme="minorHAnsi" w:eastAsiaTheme="minorHAnsi" w:hAnsiTheme="minorHAnsi" w:cstheme="minorBidi"/>
+          <w:sz w:val="22"/>
+          <w:szCs w:val="22"/>
+        </w:rPr>
+        <w:t>declares the path in the model.</w:t>
+      </w:r>
+    </w:p>
+    <w:p>
+      <w:pPr>
+        <w:pStyle w:val="ListParagraph"/>
+        <w:numPr>
+          <w:ilvl w:val="0"/>
+          <w:numId w:val="6"/>
+        </w:numPr>
+        <w:spacing w:after="0" w:line="240" w:lineRule="auto"/>
+        <w:rPr>
+          <w:rFonts w:ascii="Consolas" w:eastAsia="Times New Roman" w:hAnsi="Consolas" w:cs="Times New Roman"/>
+          <w:b/>
+          <w:bCs/>
+          <w:color w:val="0000FF"/>
+          <w:sz w:val="20"/>
+          <w:szCs w:val="20"/>
+          <w:shd w:val="clear" w:color="auto" w:fill="FFFCB5"/>
+        </w:rPr>
+      </w:pPr>
+      <w:r>
+        <w:rPr>
+          <w:rFonts w:ascii="Consolas" w:eastAsia="Times New Roman" w:hAnsi="Consolas" w:cs="Times New Roman"/>
+          <w:b/>
+          <w:bCs/>
+          <w:color w:val="0000FF"/>
+          <w:sz w:val="20"/>
+          <w:szCs w:val="20"/>
+          <w:shd w:val="clear" w:color="auto" w:fill="FFFCB5"/>
+        </w:rPr>
+        <w:t>&lt;Input</w:t>
+      </w:r>
+    </w:p>
+    <w:p>
+      <w:pPr>
+        <w:pStyle w:val="ListParagraph"/>
+        <w:numPr>
+          <w:ilvl w:val="0"/>
+          <w:numId w:val="6"/>
+        </w:numPr>
+        <w:spacing w:after="0" w:line="240" w:lineRule="auto"/>
+        <w:rPr>
+          <w:rFonts w:ascii="Consolas" w:eastAsia="Times New Roman" w:hAnsi="Consolas" w:cs="Times New Roman"/>
+          <w:b/>
+          <w:bCs/>
+          <w:color w:val="0000FF"/>
+          <w:sz w:val="20"/>
+          <w:szCs w:val="20"/>
+          <w:shd w:val="clear" w:color="auto" w:fill="FFFCB5"/>
+        </w:rPr>
+      </w:pPr>
+      <w:r>
+        <w:rPr>
+          <w:rFonts w:ascii="Consolas" w:eastAsia="Times New Roman" w:hAnsi="Consolas" w:cs="Times New Roman"/>
+          <w:b/>
+          <w:bCs/>
+          <w:color w:val="0000FF"/>
+          <w:sz w:val="20"/>
+          <w:szCs w:val="20"/>
+          <w:shd w:val="clear" w:color="auto" w:fill="FFFCB5"/>
+        </w:rPr>
+        <w:t xml:space="preserve">      </w:t>
+      </w:r>
+      <w:r>
+        <w:rPr>
+          <w:rFonts w:ascii="Consolas" w:eastAsia="Times New Roman" w:hAnsi="Consolas" w:cs="Times New Roman"/>
+          <w:b/>
+          <w:bCs/>
+          <w:color w:val="FF0000"/>
+          <w:sz w:val="20"/>
+          <w:szCs w:val="20"/>
+          <w:shd w:val="clear" w:color="auto" w:fill="FFFCB5"/>
+        </w:rPr>
+        <w:t>value</w:t>
+      </w:r>
+      <w:r>
+        <w:rPr>
+          <w:rFonts w:ascii="Consolas" w:eastAsia="Times New Roman" w:hAnsi="Consolas" w:cs="Times New Roman"/>
+          <w:b/>
+          <w:bCs/>
+          <w:color w:val="0000FF"/>
+          <w:sz w:val="20"/>
+          <w:szCs w:val="20"/>
+          <w:shd w:val="clear" w:color="auto" w:fill="FFFCB5"/>
+        </w:rPr>
+        <w:t>=</w:t>
+      </w:r>
+      <w:r>
+        <w:rPr>
+          <w:rFonts w:ascii="Consolas" w:eastAsia="Times New Roman" w:hAnsi="Consolas" w:cs="Times New Roman"/>
+          <w:b/>
+          <w:bCs/>
+          <w:color w:val="A31515"/>
+          <w:sz w:val="20"/>
+          <w:szCs w:val="20"/>
+          <w:shd w:val="clear" w:color="auto" w:fill="FFFCB5"/>
+        </w:rPr>
+        <w:t>"{/recipient/name}"</w:t>
+      </w:r>
+    </w:p>
+    <w:p>
+      <w:pPr>
+        <w:pStyle w:val="ListParagraph"/>
+        <w:numPr>
+          <w:ilvl w:val="0"/>
+          <w:numId w:val="6"/>
+        </w:numPr>
+        <w:spacing w:after="0" w:line="240" w:lineRule="auto"/>
+        <w:rPr>
+          <w:rFonts w:ascii="Consolas" w:eastAsia="Times New Roman" w:hAnsi="Consolas" w:cs="Times New Roman"/>
+          <w:b/>
+          <w:bCs/>
+          <w:color w:val="0000FF"/>
+          <w:sz w:val="20"/>
+          <w:szCs w:val="20"/>
+          <w:shd w:val="clear" w:color="auto" w:fill="FFFCB5"/>
+        </w:rPr>
+      </w:pPr>
+      <w:r>
+        <w:rPr>
+          <w:rFonts w:ascii="Consolas" w:eastAsia="Times New Roman" w:hAnsi="Consolas" w:cs="Times New Roman"/>
+          <w:b/>
+          <w:bCs/>
+          <w:color w:val="0000FF"/>
+          <w:sz w:val="20"/>
+          <w:szCs w:val="20"/>
+          <w:shd w:val="clear" w:color="auto" w:fill="FFFCB5"/>
+        </w:rPr>
+        <w:t xml:space="preserve">      </w:t>
+      </w:r>
+      <w:r>
+        <w:rPr>
+          <w:rFonts w:ascii="Consolas" w:eastAsia="Times New Roman" w:hAnsi="Consolas" w:cs="Times New Roman"/>
+          <w:b/>
+          <w:bCs/>
+          <w:color w:val="FF0000"/>
+          <w:sz w:val="20"/>
+          <w:szCs w:val="20"/>
+          <w:shd w:val="clear" w:color="auto" w:fill="FFFCB5"/>
+        </w:rPr>
+        <w:t>description</w:t>
+      </w:r>
+      <w:r>
+        <w:rPr>
+          <w:rFonts w:ascii="Consolas" w:eastAsia="Times New Roman" w:hAnsi="Consolas" w:cs="Times New Roman"/>
+          <w:b/>
+          <w:bCs/>
+          <w:color w:val="0000FF"/>
+          <w:sz w:val="20"/>
+          <w:szCs w:val="20"/>
+          <w:shd w:val="clear" w:color="auto" w:fill="FFFCB5"/>
+        </w:rPr>
+        <w:t>=</w:t>
+      </w:r>
+      <w:r>
+        <w:rPr>
+          <w:rFonts w:ascii="Consolas" w:eastAsia="Times New Roman" w:hAnsi="Consolas" w:cs="Times New Roman"/>
+          <w:b/>
+          <w:bCs/>
+          <w:color w:val="A31515"/>
+          <w:sz w:val="20"/>
+          <w:szCs w:val="20"/>
+          <w:shd w:val="clear" w:color="auto" w:fill="FFFCB5"/>
+        </w:rPr>
+        <w:t>"Hello {/recipient/name}"</w:t>
+      </w:r>
+    </w:p>
+    <w:p>
+      <w:pPr>
+        <w:pStyle w:val="ListParagraph"/>
+        <w:numPr>
+          <w:ilvl w:val="0"/>
+          <w:numId w:val="6"/>
+        </w:numPr>
+        <w:spacing w:after="0" w:line="240" w:lineRule="auto"/>
+        <w:rPr>
+          <w:rFonts w:ascii="Consolas" w:eastAsia="Times New Roman" w:hAnsi="Consolas" w:cs="Times New Roman"/>
+          <w:b/>
+          <w:bCs/>
+          <w:color w:val="0000FF"/>
+          <w:sz w:val="20"/>
+          <w:szCs w:val="20"/>
+          <w:shd w:val="clear" w:color="auto" w:fill="FFFCB5"/>
+        </w:rPr>
+      </w:pPr>
+      <w:r>
+        <w:rPr>
+          <w:rFonts w:ascii="Consolas" w:eastAsia="Times New Roman" w:hAnsi="Consolas" w:cs="Times New Roman"/>
+          <w:b/>
+          <w:bCs/>
+          <w:color w:val="0000FF"/>
+          <w:sz w:val="20"/>
+          <w:szCs w:val="20"/>
+          <w:shd w:val="clear" w:color="auto" w:fill="FFFCB5"/>
+        </w:rPr>
+        <w:t xml:space="preserve">      </w:t>
+      </w:r>
+      <w:proofErr w:type="spellStart"/>
+      <w:r>
+        <w:rPr>
+          <w:rFonts w:ascii="Consolas" w:eastAsia="Times New Roman" w:hAnsi="Consolas" w:cs="Times New Roman"/>
+          <w:b/>
+          <w:bCs/>
+          <w:color w:val="FF0000"/>
+          <w:sz w:val="20"/>
+          <w:szCs w:val="20"/>
+          <w:shd w:val="clear" w:color="auto" w:fill="FFFCB5"/>
+        </w:rPr>
+        <w:t>valueLiveUpdate</w:t>
+      </w:r>
+      <w:proofErr w:type="spellEnd"/>
+      <w:r>
+        <w:rPr>
+          <w:rFonts w:ascii="Consolas" w:eastAsia="Times New Roman" w:hAnsi="Consolas" w:cs="Times New Roman"/>
+          <w:b/>
+          <w:bCs/>
+          <w:color w:val="0000FF"/>
+          <w:sz w:val="20"/>
+          <w:szCs w:val="20"/>
+          <w:shd w:val="clear" w:color="auto" w:fill="FFFCB5"/>
+        </w:rPr>
+        <w:t>=</w:t>
+      </w:r>
+      <w:r>
+        <w:rPr>
+          <w:rFonts w:ascii="Consolas" w:eastAsia="Times New Roman" w:hAnsi="Consolas" w:cs="Times New Roman"/>
+          <w:b/>
+          <w:bCs/>
+          <w:color w:val="A31515"/>
+          <w:sz w:val="20"/>
+          <w:szCs w:val="20"/>
+          <w:shd w:val="clear" w:color="auto" w:fill="FFFCB5"/>
+        </w:rPr>
+        <w:t>"true"</w:t>
+      </w:r>
+    </w:p>
+    <w:p>
+      <w:pPr>
+        <w:pStyle w:val="NormalWeb"/>
+        <w:numPr>
+          <w:ilvl w:val="0"/>
+          <w:numId w:val="6"/>
+        </w:numPr>
+        <w:spacing w:before="360" w:beforeAutospacing="0" w:after="360" w:afterAutospacing="0"/>
+        <w:rPr>
+          <w:rFonts w:asciiTheme="minorHAnsi" w:eastAsiaTheme="minorHAnsi" w:hAnsiTheme="minorHAnsi" w:cstheme="minorBidi"/>
+          <w:sz w:val="22"/>
+          <w:szCs w:val="22"/>
+        </w:rPr>
+      </w:pPr>
+      <w:r>
+        <w:rPr>
+          <w:rFonts w:ascii="Consolas" w:hAnsi="Consolas"/>
+          <w:b/>
+          <w:bCs/>
+          <w:color w:val="0000FF"/>
+          <w:sz w:val="20"/>
+          <w:szCs w:val="20"/>
+          <w:shd w:val="clear" w:color="auto" w:fill="FFFCB5"/>
+        </w:rPr>
+        <w:t xml:space="preserve">      </w:t>
+      </w:r>
+      <w:r>
+        <w:rPr>
+          <w:rFonts w:ascii="Consolas" w:hAnsi="Consolas"/>
+          <w:b/>
+          <w:bCs/>
+          <w:color w:val="FF0000"/>
+          <w:sz w:val="20"/>
+          <w:szCs w:val="20"/>
+          <w:shd w:val="clear" w:color="auto" w:fill="FFFCB5"/>
+        </w:rPr>
+        <w:t>width</w:t>
+      </w:r>
+      <w:r>
+        <w:rPr>
+          <w:rFonts w:ascii="Consolas" w:hAnsi="Consolas"/>
+          <w:b/>
+          <w:bCs/>
+          <w:color w:val="0000FF"/>
+          <w:sz w:val="20"/>
+          <w:szCs w:val="20"/>
+          <w:shd w:val="clear" w:color="auto" w:fill="FFFCB5"/>
+        </w:rPr>
+        <w:t>=</w:t>
+      </w:r>
+      <w:r>
+        <w:rPr>
+          <w:rFonts w:ascii="Consolas" w:hAnsi="Consolas"/>
+          <w:b/>
+          <w:bCs/>
+          <w:color w:val="A31515"/>
+          <w:sz w:val="20"/>
+          <w:szCs w:val="20"/>
+          <w:shd w:val="clear" w:color="auto" w:fill="FFFCB5"/>
+        </w:rPr>
+        <w:t>"60%"</w:t>
+      </w:r>
+      <w:r>
+        <w:rPr>
+          <w:rFonts w:ascii="Consolas" w:hAnsi="Consolas"/>
+          <w:b/>
+          <w:bCs/>
+          <w:color w:val="0000FF"/>
+          <w:sz w:val="20"/>
+          <w:szCs w:val="20"/>
+          <w:shd w:val="clear" w:color="auto" w:fill="FFFCB5"/>
+        </w:rPr>
+        <w:t>/&gt;</w:t>
+      </w:r>
+    </w:p>
+    <w:p>
+      <w:pPr>
+        <w:pStyle w:val="NormalWeb"/>
+        <w:spacing w:before="360" w:beforeAutospacing="0" w:after="360" w:afterAutospacing="0"/>
+        <w:rPr>
+          <w:rFonts w:asciiTheme="minorHAnsi" w:eastAsiaTheme="minorHAnsi" w:hAnsiTheme="minorHAnsi" w:cstheme="minorBidi"/>
+          <w:sz w:val="22"/>
+          <w:szCs w:val="22"/>
+        </w:rPr>
+      </w:pPr>
+    </w:p>
+    <w:p>
+      <w:pPr>
+        <w:pStyle w:val="NormalWeb"/>
+        <w:spacing w:before="360" w:beforeAutospacing="0" w:after="360" w:afterAutospacing="0"/>
+        <w:rPr>
+          <w:rStyle w:val="hljs-string"/>
+          <w:rFonts w:asciiTheme="minorHAnsi" w:eastAsiaTheme="minorHAnsi" w:hAnsiTheme="minorHAnsi" w:cstheme="minorBidi"/>
+          <w:sz w:val="22"/>
+          <w:szCs w:val="22"/>
+        </w:rPr>
+      </w:pPr>
+      <w:r>
+        <w:rPr>
+          <w:rStyle w:val="hljs-attr"/>
+          <w:rFonts w:ascii="Consolas" w:hAnsi="Consolas"/>
+          <w:b/>
+          <w:bCs/>
+          <w:color w:val="FF0000"/>
+          <w:sz w:val="20"/>
+          <w:szCs w:val="20"/>
+        </w:rPr>
+        <w:t>data-sap-</w:t>
+      </w:r>
+      <w:proofErr w:type="spellStart"/>
+      <w:r>
+        <w:rPr>
+          <w:rStyle w:val="hljs-attr"/>
+          <w:rFonts w:ascii="Consolas" w:hAnsi="Consolas"/>
+          <w:b/>
+          <w:bCs/>
+          <w:color w:val="FF0000"/>
+          <w:sz w:val="20"/>
+          <w:szCs w:val="20"/>
+        </w:rPr>
+        <w:t>ui</w:t>
+      </w:r>
+      <w:proofErr w:type="spellEnd"/>
+      <w:r>
+        <w:rPr>
+          <w:rStyle w:val="hljs-attr"/>
+          <w:rFonts w:ascii="Consolas" w:hAnsi="Consolas"/>
+          <w:b/>
+          <w:bCs/>
+          <w:color w:val="FF0000"/>
+          <w:sz w:val="20"/>
+          <w:szCs w:val="20"/>
+        </w:rPr>
+        <w:t>-</w:t>
+      </w:r>
+      <w:proofErr w:type="spellStart"/>
+      <w:r>
+        <w:rPr>
+          <w:rStyle w:val="hljs-attr"/>
+          <w:rFonts w:ascii="Consolas" w:hAnsi="Consolas"/>
+          <w:b/>
+          <w:bCs/>
+          <w:color w:val="FF0000"/>
+          <w:sz w:val="20"/>
+          <w:szCs w:val="20"/>
+        </w:rPr>
+        <w:t>compatVersion</w:t>
+      </w:r>
+      <w:proofErr w:type="spellEnd"/>
+      <w:r>
+        <w:rPr>
+          <w:rStyle w:val="hljs-tag"/>
+          <w:rFonts w:ascii="Consolas" w:hAnsi="Consolas"/>
+          <w:b/>
+          <w:bCs/>
+          <w:color w:val="0000FF"/>
+          <w:sz w:val="20"/>
+          <w:szCs w:val="20"/>
+        </w:rPr>
+        <w:t>=</w:t>
+      </w:r>
+      <w:r>
+        <w:rPr>
+          <w:rStyle w:val="hljs-string"/>
+          <w:rFonts w:ascii="Consolas" w:hAnsi="Consolas"/>
+          <w:b/>
+          <w:bCs/>
+          <w:color w:val="A31515"/>
+          <w:sz w:val="20"/>
+          <w:szCs w:val="20"/>
+        </w:rPr>
+        <w:t>"edge"</w:t>
+      </w:r>
+    </w:p>
+    <w:p>
+      <w:pPr>
+        <w:pStyle w:val="NormalWeb"/>
+        <w:spacing w:before="360" w:beforeAutospacing="0" w:after="360" w:afterAutospacing="0"/>
+        <w:rPr>
+          <w:rFonts w:eastAsiaTheme="minorHAnsi" w:cstheme="minorBidi"/>
+          <w:color w:val="4472C4" w:themeColor="accent1"/>
+          <w:sz w:val="22"/>
+          <w:szCs w:val="22"/>
+        </w:rPr>
+      </w:pPr>
+      <w:r>
+        <w:rPr>
+          <w:rFonts w:eastAsiaTheme="minorHAnsi" w:cstheme="minorBidi"/>
+          <w:sz w:val="22"/>
+          <w:szCs w:val="22"/>
+        </w:rPr>
+        <w:t xml:space="preserve">If the setting above is not </w:t>
+      </w:r>
+      <w:r>
+        <w:rPr>
+          <w:rFonts w:eastAsiaTheme="minorHAnsi" w:cstheme="minorBidi"/>
+          <w:b/>
+          <w:bCs/>
+          <w:sz w:val="22"/>
+          <w:szCs w:val="22"/>
+        </w:rPr>
+        <w:t>“edge”</w:t>
+      </w:r>
+      <w:r>
+        <w:rPr>
+          <w:rFonts w:eastAsiaTheme="minorHAnsi" w:cstheme="minorBidi"/>
+          <w:sz w:val="22"/>
+          <w:szCs w:val="22"/>
+        </w:rPr>
+        <w:t xml:space="preserve"> or is omitted</w:t>
+      </w:r>
+      <w:r>
+        <w:rPr>
+          <w:rFonts w:eastAsiaTheme="minorHAnsi" w:cstheme="minorBidi"/>
+          <w:sz w:val="22"/>
+          <w:szCs w:val="22"/>
+        </w:rPr>
+        <w:t>,</w:t>
+      </w:r>
+      <w:r>
+        <w:rPr>
+          <w:rFonts w:eastAsiaTheme="minorHAnsi" w:cstheme="minorBidi"/>
+          <w:sz w:val="22"/>
+          <w:szCs w:val="22"/>
+        </w:rPr>
+        <w:t xml:space="preserve"> only standard binding syntax is allowed </w:t>
+      </w:r>
+      <w:r>
+        <w:rPr>
+          <w:rFonts w:eastAsiaTheme="minorHAnsi" w:cstheme="minorBidi"/>
+          <w:color w:val="4472C4" w:themeColor="accent1"/>
+          <w:sz w:val="22"/>
+          <w:szCs w:val="22"/>
+        </w:rPr>
+        <w:t xml:space="preserve">“{/recipient/name}”, </w:t>
+      </w:r>
+      <w:r>
+        <w:rPr>
+          <w:rFonts w:eastAsiaTheme="minorHAnsi" w:cstheme="minorBidi"/>
+          <w:sz w:val="22"/>
+          <w:szCs w:val="22"/>
+        </w:rPr>
+        <w:t xml:space="preserve">and not </w:t>
+      </w:r>
+      <w:r>
+        <w:rPr>
+          <w:rFonts w:eastAsiaTheme="minorHAnsi" w:cstheme="minorBidi"/>
+          <w:color w:val="4472C4" w:themeColor="accent1"/>
+          <w:sz w:val="22"/>
+          <w:szCs w:val="22"/>
+        </w:rPr>
+        <w:t>“Hello {/recipient/name}”</w:t>
+      </w:r>
+      <w:r>
+        <w:rPr>
+          <w:rFonts w:eastAsiaTheme="minorHAnsi" w:cstheme="minorBidi"/>
+          <w:color w:val="4472C4" w:themeColor="accent1"/>
+          <w:sz w:val="22"/>
+          <w:szCs w:val="22"/>
+        </w:rPr>
+        <w:t xml:space="preserve"> </w:t>
+      </w:r>
+    </w:p>
+    <w:p>
+      <w:pPr>
+        <w:spacing w:after="0" w:line="240" w:lineRule="auto"/>
+        <w:rPr>
+          <w:rFonts w:ascii="Arial" w:eastAsia="Times New Roman" w:hAnsi="Arial" w:cs="Arial"/>
+          <w:color w:val="1D2D3E"/>
+          <w:sz w:val="21"/>
+          <w:szCs w:val="21"/>
+        </w:rPr>
+      </w:pPr>
+      <w:r>
+        <w:rPr>
+          <w:rFonts w:ascii="Arial" w:eastAsia="Times New Roman" w:hAnsi="Arial" w:cs="Arial"/>
+          <w:b/>
+          <w:bCs/>
+          <w:color w:val="1D2D3E"/>
+          <w:sz w:val="21"/>
+          <w:szCs w:val="21"/>
+        </w:rPr>
+        <w:t>Note</w:t>
+      </w:r>
+    </w:p>
+    <w:p>
+      <w:pPr>
+        <w:spacing w:before="96" w:after="96" w:line="240" w:lineRule="auto"/>
+        <w:rPr>
+          <w:rFonts w:ascii="Arial" w:eastAsia="Times New Roman" w:hAnsi="Arial" w:cs="Arial"/>
+          <w:color w:val="1D2D3E"/>
+          <w:sz w:val="21"/>
+          <w:szCs w:val="21"/>
+        </w:rPr>
+      </w:pPr>
+      <w:r>
+        <w:rPr>
+          <w:rFonts w:ascii="Arial" w:eastAsia="Times New Roman" w:hAnsi="Arial" w:cs="Arial"/>
+          <w:color w:val="1D2D3E"/>
+          <w:sz w:val="21"/>
+          <w:szCs w:val="21"/>
+        </w:rPr>
+        <w:t>You can either use </w:t>
+      </w:r>
+      <w:r>
+        <w:rPr>
+          <w:rFonts w:ascii="Consolas" w:eastAsia="Times New Roman" w:hAnsi="Consolas" w:cs="Courier New"/>
+          <w:color w:val="1D2D3E"/>
+          <w:sz w:val="20"/>
+          <w:szCs w:val="20"/>
+        </w:rPr>
+        <w:t>data-sap-ui-compatVersion="edge"</w:t>
+      </w:r>
+      <w:r>
+        <w:rPr>
+          <w:rFonts w:ascii="Arial" w:eastAsia="Times New Roman" w:hAnsi="Arial" w:cs="Arial"/>
+          <w:color w:val="1D2D3E"/>
+          <w:sz w:val="21"/>
+          <w:szCs w:val="21"/>
+        </w:rPr>
+        <w:t> or </w:t>
+      </w:r>
+      <w:r>
+        <w:rPr>
+          <w:rFonts w:ascii="Consolas" w:eastAsia="Times New Roman" w:hAnsi="Consolas" w:cs="Courier New"/>
+          <w:color w:val="1D2D3E"/>
+          <w:sz w:val="20"/>
+          <w:szCs w:val="20"/>
+        </w:rPr>
+        <w:t>data-sap-ui-bindingSyntax="complex"</w:t>
+      </w:r>
+      <w:r>
+        <w:rPr>
+          <w:rFonts w:ascii="Arial" w:eastAsia="Times New Roman" w:hAnsi="Arial" w:cs="Arial"/>
+          <w:color w:val="1D2D3E"/>
+          <w:sz w:val="21"/>
+          <w:szCs w:val="21"/>
+        </w:rPr>
+        <w:t> in the script. By setting the "edge" compatibility mode, the complex binding syntax is automatically enabled. The </w:t>
+      </w:r>
+      <w:r>
+        <w:rPr>
+          <w:rFonts w:ascii="Consolas" w:eastAsia="Times New Roman" w:hAnsi="Consolas" w:cs="Courier New"/>
+          <w:color w:val="1D2D3E"/>
+          <w:sz w:val="20"/>
+          <w:szCs w:val="20"/>
+        </w:rPr>
+        <w:t>edge</w:t>
+      </w:r>
+      <w:r>
+        <w:rPr>
+          <w:rFonts w:ascii="Arial" w:eastAsia="Times New Roman" w:hAnsi="Arial" w:cs="Arial"/>
+          <w:color w:val="1D2D3E"/>
+          <w:sz w:val="21"/>
+          <w:szCs w:val="21"/>
+        </w:rPr>
+        <w:t> mode automatically enables compatibility features that otherwise would have to be enabled manually. For more information, see </w:t>
+      </w:r>
+      <w:hyperlink r:id="rId6" w:anchor="/topic/9feb96da02c2429bb1afcf6534d77c79.html" w:tooltip="Compatibility version flags allow applications to react to incompatible changes in SAPUI5." w:history="1">
+        <w:r>
+          <w:rPr>
+            <w:rFonts w:ascii="Arial" w:eastAsia="Times New Roman" w:hAnsi="Arial" w:cs="Arial"/>
+            <w:color w:val="0064D9"/>
+            <w:sz w:val="21"/>
+            <w:szCs w:val="21"/>
+            <w:u w:val="single"/>
+          </w:rPr>
+          <w:t>Compatibility Version Information</w:t>
+        </w:r>
+      </w:hyperlink>
+      <w:r>
+        <w:rPr>
+          <w:rFonts w:ascii="Arial" w:eastAsia="Times New Roman" w:hAnsi="Arial" w:cs="Arial"/>
+          <w:color w:val="1D2D3E"/>
+          <w:sz w:val="21"/>
+          <w:szCs w:val="21"/>
+        </w:rPr>
+        <w:t>.</w:t>
+      </w:r>
+    </w:p>
+    <w:p>
+      <w:pPr>
+        <w:pStyle w:val="NormalWeb"/>
+        <w:spacing w:before="360" w:beforeAutospacing="0" w:after="360" w:afterAutospacing="0"/>
+        <w:rPr>
+          <w:color w:val="70AD47" w:themeColor="accent6"/>
+        </w:rPr>
+      </w:pPr>
+      <w:r>
+        <w:rPr>
+          <w:color w:val="70AD47" w:themeColor="accent6"/>
+        </w:rPr>
+        <w:t>/* ----------------------------- */</w:t>
+      </w:r>
+    </w:p>
+    <w:p>
+      <w:pPr>
+        <w:pStyle w:val="NormalWeb"/>
+        <w:spacing w:before="360" w:beforeAutospacing="0" w:after="360" w:afterAutospacing="0"/>
+        <w:rPr>
+          <w:rFonts w:asciiTheme="minorHAnsi" w:eastAsiaTheme="minorHAnsi" w:hAnsiTheme="minorHAnsi" w:cstheme="minorBidi"/>
+          <w:sz w:val="22"/>
+          <w:szCs w:val="22"/>
+        </w:rPr>
+      </w:pPr>
+      <w:r>
+        <w:rPr>
+          <w:rFonts w:asciiTheme="minorHAnsi" w:eastAsiaTheme="minorHAnsi" w:hAnsiTheme="minorHAnsi" w:cstheme="minorBidi"/>
+          <w:color w:val="4472C4" w:themeColor="accent1"/>
+          <w:sz w:val="22"/>
+          <w:szCs w:val="22"/>
+        </w:rPr>
+        <w:t>i18n</w:t>
+      </w:r>
+      <w:r>
+        <w:rPr>
+          <w:rFonts w:asciiTheme="minorHAnsi" w:eastAsiaTheme="minorHAnsi" w:hAnsiTheme="minorHAnsi" w:cstheme="minorBidi"/>
+          <w:color w:val="4472C4" w:themeColor="accent1"/>
+          <w:sz w:val="22"/>
+          <w:szCs w:val="22"/>
+        </w:rPr>
+        <w:t xml:space="preserve"> </w:t>
+      </w:r>
+      <w:r>
+        <w:rPr>
+          <w:rFonts w:asciiTheme="minorHAnsi" w:eastAsiaTheme="minorHAnsi" w:hAnsiTheme="minorHAnsi" w:cstheme="minorBidi"/>
+          <w:sz w:val="22"/>
+          <w:szCs w:val="22"/>
+        </w:rPr>
+        <w:t>is the process of internationalization</w:t>
+      </w:r>
+      <w:r>
+        <w:rPr>
+          <w:rFonts w:asciiTheme="minorHAnsi" w:eastAsiaTheme="minorHAnsi" w:hAnsiTheme="minorHAnsi" w:cstheme="minorBidi"/>
+          <w:sz w:val="22"/>
+          <w:szCs w:val="22"/>
+        </w:rPr>
+        <w:t xml:space="preserve"> =&gt; translatable texts</w:t>
+      </w:r>
+      <w:r>
+        <w:rPr>
+          <w:rFonts w:asciiTheme="minorHAnsi" w:eastAsiaTheme="minorHAnsi" w:hAnsiTheme="minorHAnsi" w:cstheme="minorBidi"/>
+          <w:sz w:val="22"/>
+          <w:szCs w:val="22"/>
+        </w:rPr>
+        <w:t xml:space="preserve"> of our UI</w:t>
+      </w:r>
+      <w:r>
+        <w:rPr>
+          <w:rFonts w:asciiTheme="minorHAnsi" w:eastAsiaTheme="minorHAnsi" w:hAnsiTheme="minorHAnsi" w:cstheme="minorBidi"/>
+          <w:sz w:val="22"/>
+          <w:szCs w:val="22"/>
+        </w:rPr>
+        <w:t xml:space="preserve"> are mo</w:t>
+      </w:r>
+      <w:r>
+        <w:rPr>
+          <w:rFonts w:asciiTheme="minorHAnsi" w:eastAsiaTheme="minorHAnsi" w:hAnsiTheme="minorHAnsi" w:cstheme="minorBidi"/>
+          <w:sz w:val="22"/>
+          <w:szCs w:val="22"/>
+        </w:rPr>
+        <w:t>ved to a separate resource file to be all in a central place</w:t>
+      </w:r>
+      <w:r>
+        <w:rPr>
+          <w:rFonts w:asciiTheme="minorHAnsi" w:eastAsiaTheme="minorHAnsi" w:hAnsiTheme="minorHAnsi" w:cstheme="minorBidi"/>
+          <w:sz w:val="22"/>
+          <w:szCs w:val="22"/>
+        </w:rPr>
+        <w:t xml:space="preserve"> and be easily translated into other languages.</w:t>
+      </w:r>
+    </w:p>
+    <w:p>
+      <w:pPr>
+        <w:pStyle w:val="NormalWeb"/>
+        <w:spacing w:before="360" w:beforeAutospacing="0" w:after="360" w:afterAutospacing="0"/>
+        <w:rPr>
+          <w:rFonts w:ascii="Arial" w:hAnsi="Arial" w:cs="Arial"/>
+          <w:color w:val="1D2D3E"/>
+          <w:sz w:val="21"/>
+          <w:szCs w:val="21"/>
+          <w:shd w:val="clear" w:color="auto" w:fill="F5F6F7"/>
+        </w:rPr>
+      </w:pPr>
+      <w:r>
+        <w:rPr>
+          <w:rFonts w:ascii="Arial" w:hAnsi="Arial" w:cs="Arial"/>
+          <w:color w:val="1D2D3E"/>
+          <w:sz w:val="21"/>
+          <w:szCs w:val="21"/>
+          <w:shd w:val="clear" w:color="auto" w:fill="F5F6F7"/>
+        </w:rPr>
+        <w:t>The </w:t>
+      </w:r>
+      <w:proofErr w:type="spellStart"/>
+      <w:r>
+        <w:rPr>
+          <w:rStyle w:val="HTMLCode"/>
+          <w:rFonts w:ascii="Consolas" w:hAnsi="Consolas"/>
+          <w:color w:val="1D2D3E"/>
+          <w:sz w:val="21"/>
+          <w:szCs w:val="21"/>
+          <w:shd w:val="clear" w:color="auto" w:fill="F5F6F7"/>
+        </w:rPr>
+        <w:t>getProperty</w:t>
+      </w:r>
+      <w:proofErr w:type="spellEnd"/>
+      <w:r>
+        <w:rPr>
+          <w:rFonts w:ascii="Arial" w:hAnsi="Arial" w:cs="Arial"/>
+          <w:color w:val="1D2D3E"/>
+          <w:sz w:val="21"/>
+          <w:szCs w:val="21"/>
+          <w:shd w:val="clear" w:color="auto" w:fill="F5F6F7"/>
+        </w:rPr>
+        <w:t> method can be called in any model and takes the data path as an argument. In addition, the resource bundle has a specific </w:t>
+      </w:r>
+      <w:proofErr w:type="spellStart"/>
+      <w:r>
+        <w:rPr>
+          <w:rStyle w:val="HTMLCode"/>
+          <w:rFonts w:ascii="Consolas" w:hAnsi="Consolas"/>
+          <w:color w:val="1D2D3E"/>
+          <w:sz w:val="21"/>
+          <w:szCs w:val="21"/>
+          <w:shd w:val="clear" w:color="auto" w:fill="F5F6F7"/>
+        </w:rPr>
+        <w:t>getText</w:t>
+      </w:r>
+      <w:proofErr w:type="spellEnd"/>
+      <w:r>
+        <w:rPr>
+          <w:rFonts w:ascii="Arial" w:hAnsi="Arial" w:cs="Arial"/>
+          <w:color w:val="1D2D3E"/>
+          <w:sz w:val="21"/>
+          <w:szCs w:val="21"/>
+          <w:shd w:val="clear" w:color="auto" w:fill="F5F6F7"/>
+        </w:rPr>
+        <w:t> method that takes an array of strings as second argument.</w:t>
+      </w:r>
+    </w:p>
+    <w:p>
+      <w:pPr>
+        <w:pStyle w:val="NormalWeb"/>
+        <w:numPr>
+          <w:ilvl w:val="0"/>
+          <w:numId w:val="7"/>
+        </w:numPr>
+        <w:shd w:val="clear" w:color="auto" w:fill="F5F6F7"/>
+        <w:spacing w:before="360" w:beforeAutospacing="0" w:after="360" w:afterAutospacing="0" w:line="384" w:lineRule="atLeast"/>
+        <w:rPr>
+          <w:rFonts w:ascii="Arial" w:hAnsi="Arial" w:cs="Arial"/>
+          <w:color w:val="1D2D3E"/>
+          <w:sz w:val="21"/>
+          <w:szCs w:val="21"/>
+        </w:rPr>
+      </w:pPr>
+      <w:r>
+        <w:rPr>
+          <w:rFonts w:ascii="Arial" w:hAnsi="Arial" w:cs="Arial"/>
+          <w:color w:val="1D2D3E"/>
+          <w:sz w:val="21"/>
+          <w:szCs w:val="21"/>
+        </w:rPr>
+        <w:t>Never concatenate strings that are translated, always use placeholders.</w:t>
+      </w:r>
+    </w:p>
+    <w:p>
+      <w:pPr>
+        <w:pStyle w:val="NormalWeb"/>
+        <w:numPr>
+          <w:ilvl w:val="0"/>
+          <w:numId w:val="7"/>
+        </w:numPr>
+        <w:shd w:val="clear" w:color="auto" w:fill="F5F6F7"/>
+        <w:spacing w:before="360" w:beforeAutospacing="0" w:after="360" w:afterAutospacing="0" w:line="384" w:lineRule="atLeast"/>
+        <w:rPr>
+          <w:rFonts w:ascii="Arial" w:hAnsi="Arial" w:cs="Arial"/>
+          <w:color w:val="1D2D3E"/>
+          <w:sz w:val="21"/>
+          <w:szCs w:val="21"/>
+        </w:rPr>
+      </w:pPr>
+      <w:r>
+        <w:rPr>
+          <w:rFonts w:ascii="Arial" w:hAnsi="Arial" w:cs="Arial"/>
+          <w:color w:val="1D2D3E"/>
+          <w:sz w:val="21"/>
+          <w:szCs w:val="21"/>
+        </w:rPr>
+        <w:t>Use Unicode escape sequences for special characters.</w:t>
+      </w:r>
+    </w:p>
+    <w:p>
+      <w:pPr>
+        <w:pStyle w:val="NormalWeb"/>
+        <w:spacing w:before="360" w:beforeAutospacing="0" w:after="360" w:afterAutospacing="0"/>
+        <w:rPr>
+          <w:color w:val="70AD47" w:themeColor="accent6"/>
+        </w:rPr>
+      </w:pPr>
+      <w:r>
+        <w:rPr>
+          <w:color w:val="70AD47" w:themeColor="accent6"/>
+        </w:rPr>
+        <w:t>/* ----------------------------- */</w:t>
+      </w:r>
+    </w:p>
+    <w:p>
+      <w:pPr>
+        <w:pStyle w:val="NormalWeb"/>
+        <w:spacing w:before="360" w:beforeAutospacing="0" w:after="360" w:afterAutospacing="0"/>
+        <w:rPr>
+          <w:color w:val="C00000"/>
+        </w:rPr>
+      </w:pPr>
+      <w:r>
+        <w:rPr>
+          <w:color w:val="C00000"/>
+        </w:rPr>
+        <w:lastRenderedPageBreak/>
+        <w:t>m</w:t>
+      </w:r>
+      <w:r>
+        <w:rPr>
+          <w:color w:val="C00000"/>
+        </w:rPr>
+        <w:t xml:space="preserve">ajestic.json =&gt; </w:t>
+      </w:r>
+      <w:r>
+        <w:rPr>
+          <w:color w:val="C00000"/>
+        </w:rPr>
+        <w:t>descriptor for applications</w:t>
+      </w:r>
+    </w:p>
+    <w:p>
+      <w:pPr>
+        <w:pStyle w:val="NormalWeb"/>
+        <w:spacing w:before="360" w:beforeAutospacing="0" w:after="360" w:afterAutospacing="0"/>
+        <w:rPr>
+          <w:color w:val="70AD47" w:themeColor="accent6"/>
+        </w:rPr>
+      </w:pPr>
+      <w:r>
+        <w:rPr>
+          <w:color w:val="70AD47" w:themeColor="accent6"/>
+        </w:rPr>
+        <w:t>/* ----------------------------- */</w:t>
+      </w:r>
+    </w:p>
+    <w:p>
+      <w:pPr>
+        <w:pStyle w:val="NormalWeb"/>
+        <w:spacing w:before="360" w:beforeAutospacing="0" w:after="360" w:afterAutospacing="0"/>
+        <w:rPr>
+          <w:rFonts w:ascii="Arial" w:hAnsi="Arial" w:cs="Arial"/>
+          <w:color w:val="1D2D3E"/>
+          <w:sz w:val="21"/>
+          <w:szCs w:val="21"/>
+          <w:shd w:val="clear" w:color="auto" w:fill="F5F6F7"/>
+        </w:rPr>
+      </w:pPr>
+      <w:r>
+        <w:rPr>
+          <w:rFonts w:ascii="Arial" w:hAnsi="Arial" w:cs="Arial"/>
+          <w:color w:val="1D2D3E"/>
+          <w:sz w:val="21"/>
+          <w:szCs w:val="21"/>
+          <w:shd w:val="clear" w:color="auto" w:fill="F5F6F7"/>
+        </w:rPr>
+        <w:t>In order to make the fullscreen height of the view work properly, we add the </w:t>
+      </w:r>
+      <w:r>
+        <w:rPr>
+          <w:rStyle w:val="HTMLCode"/>
+          <w:rFonts w:ascii="Consolas" w:hAnsi="Consolas"/>
+          <w:color w:val="1D2D3E"/>
+          <w:sz w:val="21"/>
+          <w:szCs w:val="21"/>
+          <w:shd w:val="clear" w:color="auto" w:fill="F5F6F7"/>
+        </w:rPr>
+        <w:t>displayBlock</w:t>
+      </w:r>
+      <w:r>
+        <w:rPr>
+          <w:rFonts w:ascii="Arial" w:hAnsi="Arial" w:cs="Arial"/>
+          <w:color w:val="1D2D3E"/>
+          <w:sz w:val="21"/>
+          <w:szCs w:val="21"/>
+          <w:shd w:val="clear" w:color="auto" w:fill="F5F6F7"/>
+        </w:rPr>
+        <w:t> attribute with the value </w:t>
+      </w:r>
+      <w:r>
+        <w:rPr>
+          <w:rStyle w:val="HTMLCode"/>
+          <w:rFonts w:ascii="Consolas" w:hAnsi="Consolas"/>
+          <w:color w:val="1D2D3E"/>
+          <w:sz w:val="21"/>
+          <w:szCs w:val="21"/>
+          <w:shd w:val="clear" w:color="auto" w:fill="F5F6F7"/>
+        </w:rPr>
+        <w:t>true</w:t>
+      </w:r>
+      <w:r>
+        <w:rPr>
+          <w:rFonts w:ascii="Arial" w:hAnsi="Arial" w:cs="Arial"/>
+          <w:color w:val="1D2D3E"/>
+          <w:sz w:val="21"/>
+          <w:szCs w:val="21"/>
+          <w:shd w:val="clear" w:color="auto" w:fill="F5F6F7"/>
+        </w:rPr>
+        <w:t> to the view. The actual content is wrapped inside a </w:t>
+      </w:r>
+      <w:r>
+        <w:rPr>
+          <w:rStyle w:val="HTMLCode"/>
+          <w:rFonts w:ascii="Consolas" w:hAnsi="Consolas"/>
+          <w:color w:val="1D2D3E"/>
+          <w:sz w:val="21"/>
+          <w:szCs w:val="21"/>
+          <w:shd w:val="clear" w:color="auto" w:fill="F5F6F7"/>
+        </w:rPr>
+        <w:t>Panel</w:t>
+      </w:r>
+      <w:r>
+        <w:rPr>
+          <w:rFonts w:ascii="Arial" w:hAnsi="Arial" w:cs="Arial"/>
+          <w:color w:val="1D2D3E"/>
+          <w:sz w:val="21"/>
+          <w:szCs w:val="21"/>
+          <w:shd w:val="clear" w:color="auto" w:fill="F5F6F7"/>
+        </w:rPr>
+        <w:t> control, in order to group related content.</w:t>
+      </w:r>
+    </w:p>
+    <w:p>
+      <w:pPr>
+        <w:pStyle w:val="NormalWeb"/>
+        <w:spacing w:before="360" w:beforeAutospacing="0" w:after="360" w:afterAutospacing="0"/>
+        <w:rPr>
+          <w:color w:val="70AD47" w:themeColor="accent6"/>
+        </w:rPr>
+      </w:pPr>
+      <w:r>
+        <w:rPr>
+          <w:color w:val="70AD47" w:themeColor="accent6"/>
+        </w:rPr>
+        <w:t>/* ----------------------------- */</w:t>
+      </w:r>
+    </w:p>
+    <w:p>
+      <w:pPr>
+        <w:pStyle w:val="NormalWeb"/>
+        <w:spacing w:before="360" w:beforeAutospacing="0" w:after="360" w:afterAutospacing="0"/>
+        <w:rPr>
+          <w:rFonts w:ascii="Arial" w:hAnsi="Arial" w:cs="Arial"/>
+          <w:color w:val="1D2D3E"/>
+          <w:sz w:val="21"/>
+          <w:szCs w:val="21"/>
+          <w:shd w:val="clear" w:color="auto" w:fill="F5F6F7"/>
+        </w:rPr>
+      </w:pPr>
+      <w:r>
+        <w:rPr>
+          <w:rFonts w:ascii="Arial" w:hAnsi="Arial" w:cs="Arial"/>
+          <w:color w:val="1D2D3E"/>
+          <w:sz w:val="21"/>
+          <w:szCs w:val="21"/>
+          <w:shd w:val="clear" w:color="auto" w:fill="F5F6F7"/>
+        </w:rPr>
+        <w:t>To highlight a text, we use a </w:t>
+      </w:r>
+      <w:proofErr w:type="spellStart"/>
+      <w:r>
+        <w:rPr>
+          <w:rStyle w:val="HTMLCode"/>
+          <w:rFonts w:ascii="Consolas" w:hAnsi="Consolas"/>
+          <w:color w:val="1D2D3E"/>
+          <w:sz w:val="21"/>
+          <w:szCs w:val="21"/>
+          <w:shd w:val="clear" w:color="auto" w:fill="F5F6F7"/>
+        </w:rPr>
+        <w:t>FormattedText</w:t>
+      </w:r>
+      <w:proofErr w:type="spellEnd"/>
+      <w:r>
+        <w:rPr>
+          <w:rFonts w:ascii="Arial" w:hAnsi="Arial" w:cs="Arial"/>
+          <w:color w:val="1D2D3E"/>
+          <w:sz w:val="21"/>
+          <w:szCs w:val="21"/>
+          <w:shd w:val="clear" w:color="auto" w:fill="F5F6F7"/>
+        </w:rPr>
+        <w:t> control which can be styled individually, either by using custom CSS or with HTML code. We add our custom CSS class (</w:t>
+      </w:r>
+      <w:proofErr w:type="spellStart"/>
+      <w:r>
+        <w:rPr>
+          <w:rStyle w:val="HTMLCode"/>
+          <w:rFonts w:ascii="Consolas" w:hAnsi="Consolas"/>
+          <w:color w:val="1D2D3E"/>
+          <w:sz w:val="21"/>
+          <w:szCs w:val="21"/>
+          <w:shd w:val="clear" w:color="auto" w:fill="F5F6F7"/>
+        </w:rPr>
+        <w:t>myCustomText</w:t>
+      </w:r>
+      <w:proofErr w:type="spellEnd"/>
+      <w:r>
+        <w:rPr>
+          <w:rFonts w:ascii="Arial" w:hAnsi="Arial" w:cs="Arial"/>
+          <w:color w:val="1D2D3E"/>
+          <w:sz w:val="21"/>
+          <w:szCs w:val="21"/>
+          <w:shd w:val="clear" w:color="auto" w:fill="F5F6F7"/>
+        </w:rPr>
+        <w:t>) and add a theme-dependent CSS class to set the highlight color that is defined in the theme.</w:t>
+      </w:r>
+    </w:p>
+    <w:p>
+      <w:pPr>
+        <w:pStyle w:val="NormalWeb"/>
+        <w:spacing w:before="360" w:beforeAutospacing="0" w:after="360" w:afterAutospacing="0"/>
+        <w:rPr>
+          <w:rFonts w:ascii="Arial" w:hAnsi="Arial" w:cs="Arial"/>
+          <w:color w:val="1D2D3E"/>
+          <w:sz w:val="21"/>
+          <w:szCs w:val="21"/>
+          <w:shd w:val="clear" w:color="auto" w:fill="F5F6F7"/>
+        </w:rPr>
+      </w:pPr>
+      <w:r>
+        <w:rPr>
+          <w:color w:val="70AD47" w:themeColor="accent6"/>
+        </w:rPr>
+        <w:t>/* ----------------------------- */</w:t>
+      </w:r>
+    </w:p>
+    <w:p>
+      <w:pPr>
+        <w:pStyle w:val="NormalWeb"/>
+        <w:shd w:val="clear" w:color="auto" w:fill="F5F6F7"/>
+        <w:spacing w:before="360" w:beforeAutospacing="0" w:after="360" w:afterAutospacing="0" w:line="384" w:lineRule="atLeast"/>
+        <w:rPr>
+          <w:rFonts w:ascii="Arial" w:hAnsi="Arial" w:cs="Arial"/>
+          <w:color w:val="1D2D3E"/>
+          <w:sz w:val="21"/>
+          <w:szCs w:val="21"/>
+        </w:rPr>
+      </w:pPr>
+      <w:r>
+        <w:rPr>
+          <w:rFonts w:ascii="Arial" w:hAnsi="Arial" w:cs="Arial"/>
+          <w:color w:val="1D2D3E"/>
+          <w:sz w:val="21"/>
+          <w:szCs w:val="21"/>
+        </w:rPr>
+        <w:t>If the dialog in the fragment does not exist yet, the fragment is instantiated by calling the </w:t>
+      </w:r>
+      <w:r>
+        <w:rPr>
+          <w:rStyle w:val="HTMLCode"/>
+          <w:rFonts w:ascii="Consolas" w:hAnsi="Consolas"/>
+          <w:color w:val="1D2D3E"/>
+        </w:rPr>
+        <w:t>loadFragment</w:t>
+      </w:r>
+      <w:r>
+        <w:rPr>
+          <w:rFonts w:ascii="Arial" w:hAnsi="Arial" w:cs="Arial"/>
+          <w:color w:val="1D2D3E"/>
+          <w:sz w:val="21"/>
+          <w:szCs w:val="21"/>
+        </w:rPr>
+        <w:t> API.</w:t>
+      </w:r>
+    </w:p>
+    <w:p>
+      <w:pPr>
+        <w:pStyle w:val="NormalWeb"/>
+        <w:shd w:val="clear" w:color="auto" w:fill="F5F6F7"/>
+        <w:spacing w:before="360" w:beforeAutospacing="0" w:after="360" w:afterAutospacing="0" w:line="384" w:lineRule="atLeast"/>
+        <w:rPr>
+          <w:rFonts w:ascii="Arial" w:hAnsi="Arial" w:cs="Arial"/>
+          <w:color w:val="1D2D3E"/>
+          <w:sz w:val="21"/>
+          <w:szCs w:val="21"/>
+        </w:rPr>
+      </w:pPr>
+      <w:r>
+        <w:rPr>
+          <w:rFonts w:ascii="Arial" w:hAnsi="Arial" w:cs="Arial"/>
+          <w:color w:val="1D2D3E"/>
+          <w:sz w:val="21"/>
+          <w:szCs w:val="21"/>
+        </w:rPr>
+        <w:t>As you can see in the snippet above, we store the loading </w:t>
+      </w:r>
+      <w:r>
+        <w:rPr>
+          <w:rStyle w:val="HTMLCode"/>
+          <w:rFonts w:ascii="Consolas" w:hAnsi="Consolas"/>
+          <w:color w:val="1D2D3E"/>
+        </w:rPr>
+        <w:t>Promise</w:t>
+      </w:r>
+      <w:r>
+        <w:rPr>
+          <w:rFonts w:ascii="Arial" w:hAnsi="Arial" w:cs="Arial"/>
+          <w:color w:val="1D2D3E"/>
+          <w:sz w:val="21"/>
+          <w:szCs w:val="21"/>
+        </w:rPr>
+        <w:t> of the dialog fragment on the controller instance. This allows us to handle the opening of the dialog asynchronously on each click of the </w:t>
+      </w:r>
+      <w:r>
+        <w:rPr>
+          <w:rStyle w:val="HTMLCode"/>
+          <w:rFonts w:ascii="Consolas" w:hAnsi="Consolas"/>
+          <w:color w:val="1D2D3E"/>
+        </w:rPr>
+        <w:t>helloDialogButton</w:t>
+      </w:r>
+      <w:r>
+        <w:rPr>
+          <w:rFonts w:ascii="Arial" w:hAnsi="Arial" w:cs="Arial"/>
+          <w:color w:val="1D2D3E"/>
+          <w:sz w:val="21"/>
+          <w:szCs w:val="21"/>
+        </w:rPr>
+        <w:t> button.</w:t>
+      </w:r>
+    </w:p>
+    <w:p>
+      <w:pPr>
+        <w:pStyle w:val="NormalWeb"/>
+        <w:shd w:val="clear" w:color="auto" w:fill="F5F6F7"/>
+        <w:spacing w:before="360" w:beforeAutospacing="0" w:after="360" w:afterAutospacing="0" w:line="384" w:lineRule="atLeast"/>
+        <w:rPr>
+          <w:rFonts w:ascii="Arial" w:hAnsi="Arial" w:cs="Arial"/>
+          <w:color w:val="1D2D3E"/>
+          <w:sz w:val="21"/>
+          <w:szCs w:val="21"/>
+        </w:rPr>
+      </w:pPr>
+      <w:r>
+        <w:rPr>
+          <w:rFonts w:ascii="Arial" w:hAnsi="Arial" w:cs="Arial"/>
+          <w:color w:val="1D2D3E"/>
+          <w:sz w:val="21"/>
+          <w:szCs w:val="21"/>
+        </w:rPr>
+        <w:t>To reuse the dialog opening and closing functionality in other controllers, you can create a new file </w:t>
+      </w:r>
+      <w:r>
+        <w:rPr>
+          <w:rStyle w:val="HTMLCode"/>
+          <w:rFonts w:ascii="Consolas" w:hAnsi="Consolas"/>
+          <w:color w:val="1D2D3E"/>
+        </w:rPr>
+        <w:t>sap.ui.demo.walkthrough.controller.BaseController</w:t>
+      </w:r>
+      <w:r>
+        <w:rPr>
+          <w:rFonts w:ascii="Arial" w:hAnsi="Arial" w:cs="Arial"/>
+          <w:color w:val="1D2D3E"/>
+          <w:sz w:val="21"/>
+          <w:szCs w:val="21"/>
+        </w:rPr>
+        <w:t>, which extends </w:t>
+      </w:r>
+      <w:r>
+        <w:rPr>
+          <w:rStyle w:val="HTMLCode"/>
+          <w:rFonts w:ascii="Consolas" w:hAnsi="Consolas"/>
+          <w:color w:val="1D2D3E"/>
+        </w:rPr>
+        <w:t>sap.ui.core.mvc.Controller</w:t>
+      </w:r>
+      <w:r>
+        <w:rPr>
+          <w:rFonts w:ascii="Arial" w:hAnsi="Arial" w:cs="Arial"/>
+          <w:color w:val="1D2D3E"/>
+          <w:sz w:val="21"/>
+          <w:szCs w:val="21"/>
+        </w:rPr>
+        <w:t>, and put all your dialog-related coding into this controller. Now, all the other controllers can extend from </w:t>
+      </w:r>
+      <w:r>
+        <w:rPr>
+          <w:rStyle w:val="HTMLCode"/>
+          <w:rFonts w:ascii="Consolas" w:hAnsi="Consolas"/>
+          <w:color w:val="1D2D3E"/>
+        </w:rPr>
+        <w:t>sap.ui.demo.walkthrough.controller.BaseController</w:t>
+      </w:r>
+      <w:r>
+        <w:rPr>
+          <w:rFonts w:ascii="Arial" w:hAnsi="Arial" w:cs="Arial"/>
+          <w:color w:val="1D2D3E"/>
+          <w:sz w:val="21"/>
+          <w:szCs w:val="21"/>
+        </w:rPr>
+        <w:t> instead of </w:t>
+      </w:r>
+      <w:r>
+        <w:rPr>
+          <w:rStyle w:val="HTMLCode"/>
+          <w:rFonts w:ascii="Consolas" w:hAnsi="Consolas"/>
+          <w:color w:val="1D2D3E"/>
+        </w:rPr>
+        <w:t>sap.ui.core.mvc.Controller</w:t>
+      </w:r>
+      <w:r>
+        <w:rPr>
+          <w:rFonts w:ascii="Arial" w:hAnsi="Arial" w:cs="Arial"/>
+          <w:color w:val="1D2D3E"/>
+          <w:sz w:val="21"/>
+          <w:szCs w:val="21"/>
+        </w:rPr>
+        <w:t>.</w:t>
+      </w:r>
+    </w:p>
+    <w:p>
+      <w:pPr>
+        <w:pStyle w:val="NormalWeb"/>
+        <w:shd w:val="clear" w:color="auto" w:fill="F5F6F7"/>
+        <w:spacing w:before="360" w:beforeAutospacing="0" w:after="360" w:afterAutospacing="0" w:line="384" w:lineRule="atLeast"/>
+        <w:rPr>
+          <w:rFonts w:ascii="Arial" w:hAnsi="Arial" w:cs="Arial"/>
+          <w:color w:val="1D2D3E"/>
+          <w:sz w:val="21"/>
+          <w:szCs w:val="21"/>
+        </w:rPr>
+      </w:pPr>
+      <w:r>
+        <w:rPr>
+          <w:rFonts w:ascii="Arial" w:hAnsi="Arial" w:cs="Arial"/>
+          <w:color w:val="1D2D3E"/>
+          <w:sz w:val="21"/>
+          <w:szCs w:val="21"/>
+          <w:shd w:val="clear" w:color="auto" w:fill="F5F6F7"/>
+        </w:rPr>
+        <w:t>Private functions and variables should always start with an underscore.</w:t>
+      </w:r>
+    </w:p>
+    <w:p>
+      <w:pPr>
+        <w:pStyle w:val="NormalWeb"/>
+        <w:spacing w:before="360" w:beforeAutospacing="0" w:after="360" w:afterAutospacing="0"/>
+        <w:rPr>
+          <w:color w:val="70AD47" w:themeColor="accent6"/>
+        </w:rPr>
+      </w:pPr>
+      <w:r>
+        <w:rPr>
+          <w:color w:val="70AD47" w:themeColor="accent6"/>
+        </w:rPr>
+        <w:t>/* ----------------------------- */</w:t>
+      </w:r>
+    </w:p>
+    <w:p>
+      <w:pPr>
+        <w:pStyle w:val="NormalWeb"/>
+        <w:spacing w:before="360" w:beforeAutospacing="0" w:after="360" w:afterAutospacing="0"/>
+        <w:rPr>
+          <w:color w:val="70AD47" w:themeColor="accent6"/>
+        </w:rPr>
+      </w:pPr>
+    </w:p>
+    <w:p>
+      <w:pPr>
+        <w:pStyle w:val="NormalWeb"/>
+        <w:spacing w:before="360" w:beforeAutospacing="0" w:after="360" w:afterAutospacing="0"/>
+        <w:rPr>
+          <w:color w:val="70AD47" w:themeColor="accent6"/>
+        </w:rPr>
+      </w:pPr>
+    </w:p>
+    <w:p>
+      <w:pPr>
+        <w:pStyle w:val="NormalWeb"/>
+        <w:spacing w:before="360" w:beforeAutospacing="0" w:after="360" w:afterAutospacing="0"/>
+        <w:rPr>
+          <w:rFonts w:ascii="Arial" w:hAnsi="Arial" w:cs="Arial"/>
+          <w:color w:val="1D2D3E"/>
+          <w:sz w:val="21"/>
+          <w:szCs w:val="21"/>
+          <w:shd w:val="clear" w:color="auto" w:fill="F5F6F7"/>
+        </w:rPr>
+      </w:pPr>
+    </w:p>
+    <w:p>
+      <w:pPr>
+        <w:pStyle w:val="NormalWeb"/>
+        <w:spacing w:before="360" w:beforeAutospacing="0" w:after="360" w:afterAutospacing="0"/>
+        <w:rPr>
+          <w:color w:val="70AD47" w:themeColor="accent6"/>
+        </w:rPr>
+      </w:pPr>
+      <w:r>
+        <w:rPr>
+          <w:color w:val="70AD47" w:themeColor="accent6"/>
+        </w:rPr>
+        <w:lastRenderedPageBreak/>
+        <w:t>/* ----------------------------- */</w:t>
+      </w:r>
+    </w:p>
+    <w:p>
+      <w:pPr>
+        <w:pStyle w:val="NormalWeb"/>
+        <w:spacing w:before="360" w:beforeAutospacing="0" w:after="360" w:afterAutospacing="0"/>
+        <w:rPr>
+          <w:color w:val="70AD47" w:themeColor="accent6"/>
+        </w:rPr>
+      </w:pPr>
+      <w:r>
+        <w:rPr>
+          <w:color w:val="70AD47" w:themeColor="accent6"/>
+        </w:rPr>
+        <w:t>/* Extra Controls inside a control */</w:t>
+      </w:r>
+    </w:p>
+    <w:p>
+      <w:pPr>
+        <w:pStyle w:val="NormalWeb"/>
+        <w:spacing w:before="360" w:beforeAutospacing="0" w:after="360" w:afterAutospacing="0"/>
+        <w:rPr>
+          <w:rFonts w:asciiTheme="minorHAnsi" w:hAnsiTheme="minorHAnsi" w:cstheme="minorHAnsi"/>
+        </w:rPr>
+      </w:pPr>
+      <w:r>
+        <w:rPr>
+          <w:rFonts w:asciiTheme="minorHAnsi" w:hAnsiTheme="minorHAnsi" w:cstheme="minorHAnsi"/>
+        </w:rPr>
+        <w:t xml:space="preserve">In a </w:t>
+      </w:r>
+      <w:r>
+        <w:rPr>
+          <w:rFonts w:asciiTheme="minorHAnsi" w:hAnsiTheme="minorHAnsi" w:cstheme="minorHAnsi"/>
+          <w:b/>
+          <w:bCs/>
+        </w:rPr>
+        <w:t>.view.xml</w:t>
+      </w:r>
+      <w:r>
+        <w:rPr>
+          <w:rFonts w:asciiTheme="minorHAnsi" w:hAnsiTheme="minorHAnsi" w:cstheme="minorHAnsi"/>
+        </w:rPr>
+        <w:t xml:space="preserve">, inside a </w:t>
+      </w:r>
+      <w:r>
+        <w:rPr>
+          <w:rFonts w:asciiTheme="minorHAnsi" w:hAnsiTheme="minorHAnsi" w:cstheme="minorHAnsi"/>
+        </w:rPr>
+        <w:t xml:space="preserve">control, </w:t>
+      </w:r>
+      <w:r>
+        <w:rPr>
+          <w:rFonts w:asciiTheme="minorHAnsi" w:hAnsiTheme="minorHAnsi" w:cstheme="minorHAnsi"/>
+          <w:color w:val="4472C4" w:themeColor="accent1"/>
+        </w:rPr>
+        <w:t xml:space="preserve">&lt;Dialog&gt; &lt;/Dialog&gt; </w:t>
+      </w:r>
+      <w:r>
+        <w:rPr>
+          <w:rFonts w:asciiTheme="minorHAnsi" w:hAnsiTheme="minorHAnsi" w:cstheme="minorHAnsi"/>
+        </w:rPr>
+        <w:t>for e.g.</w:t>
+      </w:r>
+      <w:r>
+        <w:rPr>
+          <w:rFonts w:asciiTheme="minorHAnsi" w:hAnsiTheme="minorHAnsi" w:cstheme="minorHAnsi"/>
+        </w:rPr>
+        <w:t>,</w:t>
+      </w:r>
+      <w:r>
+        <w:rPr>
+          <w:rFonts w:asciiTheme="minorHAnsi" w:hAnsiTheme="minorHAnsi" w:cstheme="minorHAnsi"/>
+        </w:rPr>
+        <w:t xml:space="preserve"> we can add content such as buttons, icons.</w:t>
+      </w:r>
+    </w:p>
+    <w:p>
+      <w:pPr>
+        <w:pStyle w:val="NormalWeb"/>
+        <w:spacing w:before="360" w:beforeAutospacing="0" w:after="360" w:afterAutospacing="0"/>
+        <w:rPr>
+          <w:rFonts w:asciiTheme="minorHAnsi" w:hAnsiTheme="minorHAnsi" w:cstheme="minorHAnsi"/>
+        </w:rPr>
+      </w:pPr>
+      <w:r>
+        <w:rPr>
+          <w:rFonts w:asciiTheme="minorHAnsi" w:hAnsiTheme="minorHAnsi" w:cstheme="minorHAnsi"/>
+        </w:rPr>
+        <w:t xml:space="preserve">Buttons by </w:t>
+      </w:r>
+      <w:r>
+        <w:rPr>
+          <w:rFonts w:asciiTheme="minorHAnsi" w:hAnsiTheme="minorHAnsi" w:cstheme="minorHAnsi"/>
+          <w:color w:val="4472C4" w:themeColor="accent1"/>
+        </w:rPr>
+        <w:t>&lt;beginButton&gt; &lt;Button ….&gt; &lt;/beginButton&gt;</w:t>
+      </w:r>
+      <w:r>
+        <w:rPr>
+          <w:rFonts w:asciiTheme="minorHAnsi" w:hAnsiTheme="minorHAnsi" w:cstheme="minorHAnsi"/>
+        </w:rPr>
+        <w:t xml:space="preserve"> </w:t>
+      </w:r>
+    </w:p>
+    <w:p>
+      <w:pPr>
+        <w:pStyle w:val="NormalWeb"/>
+        <w:spacing w:before="360" w:beforeAutospacing="0" w:after="360" w:afterAutospacing="0"/>
+        <w:rPr>
+          <w:rFonts w:asciiTheme="minorHAnsi" w:hAnsiTheme="minorHAnsi" w:cstheme="minorHAnsi"/>
+        </w:rPr>
+      </w:pPr>
+      <w:r>
+        <w:rPr>
+          <w:rFonts w:asciiTheme="minorHAnsi" w:hAnsiTheme="minorHAnsi" w:cstheme="minorHAnsi"/>
+        </w:rPr>
+        <w:t>(for a better fitting? As it can be added without the beginButton control too)</w:t>
+      </w:r>
+    </w:p>
+    <w:p>
+      <w:pPr>
+        <w:pStyle w:val="NormalWeb"/>
+        <w:spacing w:before="360" w:beforeAutospacing="0" w:after="360" w:afterAutospacing="0"/>
+        <w:rPr>
+          <w:rFonts w:asciiTheme="minorHAnsi" w:hAnsiTheme="minorHAnsi" w:cstheme="minorHAnsi"/>
+          <w:color w:val="4472C4" w:themeColor="accent1"/>
+        </w:rPr>
+      </w:pPr>
+      <w:r>
+        <w:rPr>
+          <w:rFonts w:asciiTheme="minorHAnsi" w:hAnsiTheme="minorHAnsi" w:cstheme="minorHAnsi"/>
+        </w:rPr>
+        <w:t xml:space="preserve">Icons by </w:t>
+      </w:r>
+      <w:r>
+        <w:rPr>
+          <w:rFonts w:asciiTheme="minorHAnsi" w:hAnsiTheme="minorHAnsi" w:cstheme="minorHAnsi"/>
+          <w:color w:val="4472C4" w:themeColor="accent1"/>
+        </w:rPr>
+        <w:t>&lt;content&gt; &lt;</w:t>
+      </w:r>
+      <w:r>
+        <w:rPr>
+          <w:rFonts w:asciiTheme="minorHAnsi" w:hAnsiTheme="minorHAnsi" w:cstheme="minorHAnsi"/>
+          <w:color w:val="4472C4" w:themeColor="accent1"/>
+        </w:rPr>
+        <w:t>core:Icon /&gt; &lt;/content&gt;</w:t>
+      </w:r>
+    </w:p>
+    <w:p>
+      <w:pPr>
+        <w:pStyle w:val="NormalWeb"/>
+        <w:spacing w:before="360" w:beforeAutospacing="0" w:after="360" w:afterAutospacing="0"/>
+        <w:rPr>
+          <w:color w:val="70AD47" w:themeColor="accent6"/>
+        </w:rPr>
+      </w:pPr>
+      <w:r>
+        <w:rPr>
+          <w:color w:val="70AD47" w:themeColor="accent6"/>
+        </w:rPr>
+        <w:t>/* ----------------------------- */</w:t>
+      </w:r>
+    </w:p>
+    <w:p>
+      <w:pPr>
+        <w:spacing w:after="0" w:line="240" w:lineRule="auto"/>
+        <w:rPr>
+          <w:rFonts w:ascii="Consolas" w:eastAsia="Times New Roman" w:hAnsi="Consolas" w:cs="Times New Roman"/>
+          <w:b/>
+          <w:bCs/>
+          <w:color w:val="1D2D3E"/>
+          <w:sz w:val="20"/>
+          <w:szCs w:val="20"/>
+          <w:shd w:val="clear" w:color="auto" w:fill="FFFCB5"/>
+        </w:rPr>
+      </w:pPr>
+      <w:r>
+        <w:rPr>
+          <w:rFonts w:ascii="Consolas" w:eastAsia="Times New Roman" w:hAnsi="Consolas" w:cs="Times New Roman"/>
+          <w:b/>
+          <w:bCs/>
+          <w:color w:val="A31515"/>
+          <w:sz w:val="20"/>
+          <w:szCs w:val="20"/>
+          <w:shd w:val="clear" w:color="auto" w:fill="FFFCB5"/>
+        </w:rPr>
+        <w:t>"invoice"</w:t>
+      </w:r>
+      <w:r>
+        <w:rPr>
+          <w:rFonts w:ascii="Consolas" w:eastAsia="Times New Roman" w:hAnsi="Consolas" w:cs="Times New Roman"/>
+          <w:b/>
+          <w:bCs/>
+          <w:color w:val="1D2D3E"/>
+          <w:sz w:val="20"/>
+          <w:szCs w:val="20"/>
+          <w:shd w:val="clear" w:color="auto" w:fill="FFFCB5"/>
+        </w:rPr>
+        <w:t>: {</w:t>
+      </w:r>
+    </w:p>
+    <w:p>
+      <w:pPr>
+        <w:spacing w:after="0" w:line="240" w:lineRule="auto"/>
+        <w:rPr>
+          <w:rFonts w:ascii="Consolas" w:eastAsia="Times New Roman" w:hAnsi="Consolas" w:cs="Times New Roman"/>
+          <w:b/>
+          <w:bCs/>
+          <w:color w:val="1D2D3E"/>
+          <w:sz w:val="20"/>
+          <w:szCs w:val="20"/>
+          <w:shd w:val="clear" w:color="auto" w:fill="FFFCB5"/>
+        </w:rPr>
+      </w:pPr>
+      <w:r>
+        <w:rPr>
+          <w:rFonts w:ascii="Consolas" w:eastAsia="Times New Roman" w:hAnsi="Consolas" w:cs="Times New Roman"/>
+          <w:b/>
+          <w:bCs/>
+          <w:color w:val="1D2D3E"/>
+          <w:sz w:val="20"/>
+          <w:szCs w:val="20"/>
+          <w:shd w:val="clear" w:color="auto" w:fill="FFFCB5"/>
+        </w:rPr>
+        <w:tab/>
+      </w:r>
+      <w:r>
+        <w:rPr>
+          <w:rFonts w:ascii="Consolas" w:eastAsia="Times New Roman" w:hAnsi="Consolas" w:cs="Times New Roman"/>
+          <w:b/>
+          <w:bCs/>
+          <w:color w:val="1D2D3E"/>
+          <w:sz w:val="20"/>
+          <w:szCs w:val="20"/>
+          <w:shd w:val="clear" w:color="auto" w:fill="FFFCB5"/>
+        </w:rPr>
+        <w:tab/>
+      </w:r>
+      <w:r>
+        <w:rPr>
+          <w:rFonts w:ascii="Consolas" w:eastAsia="Times New Roman" w:hAnsi="Consolas" w:cs="Times New Roman"/>
+          <w:b/>
+          <w:bCs/>
+          <w:color w:val="A31515"/>
+          <w:sz w:val="20"/>
+          <w:szCs w:val="20"/>
+          <w:shd w:val="clear" w:color="auto" w:fill="FFFCB5"/>
+        </w:rPr>
+        <w:t>"type"</w:t>
+      </w:r>
+      <w:r>
+        <w:rPr>
+          <w:rFonts w:ascii="Consolas" w:eastAsia="Times New Roman" w:hAnsi="Consolas" w:cs="Times New Roman"/>
+          <w:b/>
+          <w:bCs/>
+          <w:color w:val="1D2D3E"/>
+          <w:sz w:val="20"/>
+          <w:szCs w:val="20"/>
+          <w:shd w:val="clear" w:color="auto" w:fill="FFFCB5"/>
+        </w:rPr>
+        <w:t xml:space="preserve">: </w:t>
+      </w:r>
+      <w:r>
+        <w:rPr>
+          <w:rFonts w:ascii="Consolas" w:eastAsia="Times New Roman" w:hAnsi="Consolas" w:cs="Times New Roman"/>
+          <w:b/>
+          <w:bCs/>
+          <w:color w:val="A31515"/>
+          <w:sz w:val="20"/>
+          <w:szCs w:val="20"/>
+          <w:shd w:val="clear" w:color="auto" w:fill="FFFCB5"/>
+        </w:rPr>
+        <w:t>"sap.ui.model.json.JSONModel"</w:t>
+      </w:r>
+      <w:r>
+        <w:rPr>
+          <w:rFonts w:ascii="Consolas" w:eastAsia="Times New Roman" w:hAnsi="Consolas" w:cs="Times New Roman"/>
+          <w:b/>
+          <w:bCs/>
+          <w:color w:val="1D2D3E"/>
+          <w:sz w:val="20"/>
+          <w:szCs w:val="20"/>
+          <w:shd w:val="clear" w:color="auto" w:fill="FFFCB5"/>
+        </w:rPr>
+        <w:t>,</w:t>
+      </w:r>
+    </w:p>
+    <w:p>
+      <w:pPr>
+        <w:spacing w:after="0" w:line="240" w:lineRule="auto"/>
+        <w:rPr>
+          <w:rFonts w:ascii="Consolas" w:eastAsia="Times New Roman" w:hAnsi="Consolas" w:cs="Times New Roman"/>
+          <w:b/>
+          <w:bCs/>
+          <w:color w:val="A31515"/>
+          <w:sz w:val="20"/>
+          <w:szCs w:val="20"/>
+          <w:shd w:val="clear" w:color="auto" w:fill="FFFCB5"/>
+        </w:rPr>
+      </w:pPr>
+      <w:r>
+        <w:rPr>
+          <w:rFonts w:ascii="Consolas" w:eastAsia="Times New Roman" w:hAnsi="Consolas" w:cs="Times New Roman"/>
+          <w:b/>
+          <w:bCs/>
+          <w:color w:val="1D2D3E"/>
+          <w:sz w:val="20"/>
+          <w:szCs w:val="20"/>
+          <w:shd w:val="clear" w:color="auto" w:fill="FFFCB5"/>
+        </w:rPr>
+        <w:tab/>
+      </w:r>
+      <w:r>
+        <w:rPr>
+          <w:rFonts w:ascii="Consolas" w:eastAsia="Times New Roman" w:hAnsi="Consolas" w:cs="Times New Roman"/>
+          <w:b/>
+          <w:bCs/>
+          <w:color w:val="1D2D3E"/>
+          <w:sz w:val="20"/>
+          <w:szCs w:val="20"/>
+          <w:shd w:val="clear" w:color="auto" w:fill="FFFCB5"/>
+        </w:rPr>
+        <w:tab/>
+      </w:r>
+      <w:r>
+        <w:rPr>
+          <w:rFonts w:ascii="Consolas" w:eastAsia="Times New Roman" w:hAnsi="Consolas" w:cs="Times New Roman"/>
+          <w:b/>
+          <w:bCs/>
+          <w:color w:val="A31515"/>
+          <w:sz w:val="20"/>
+          <w:szCs w:val="20"/>
+          <w:shd w:val="clear" w:color="auto" w:fill="FFFCB5"/>
+        </w:rPr>
+        <w:t>"</w:t>
+      </w:r>
+      <w:proofErr w:type="spellStart"/>
+      <w:r>
+        <w:rPr>
+          <w:rFonts w:ascii="Consolas" w:eastAsia="Times New Roman" w:hAnsi="Consolas" w:cs="Times New Roman"/>
+          <w:b/>
+          <w:bCs/>
+          <w:color w:val="A31515"/>
+          <w:sz w:val="20"/>
+          <w:szCs w:val="20"/>
+          <w:shd w:val="clear" w:color="auto" w:fill="FFFCB5"/>
+        </w:rPr>
+        <w:t>uri</w:t>
+      </w:r>
+      <w:proofErr w:type="spellEnd"/>
+      <w:r>
+        <w:rPr>
+          <w:rFonts w:ascii="Consolas" w:eastAsia="Times New Roman" w:hAnsi="Consolas" w:cs="Times New Roman"/>
+          <w:b/>
+          <w:bCs/>
+          <w:color w:val="A31515"/>
+          <w:sz w:val="20"/>
+          <w:szCs w:val="20"/>
+          <w:shd w:val="clear" w:color="auto" w:fill="FFFCB5"/>
+        </w:rPr>
+        <w:t>"</w:t>
+      </w:r>
+      <w:r>
+        <w:rPr>
+          <w:rFonts w:ascii="Consolas" w:eastAsia="Times New Roman" w:hAnsi="Consolas" w:cs="Times New Roman"/>
+          <w:b/>
+          <w:bCs/>
+          <w:color w:val="1D2D3E"/>
+          <w:sz w:val="20"/>
+          <w:szCs w:val="20"/>
+          <w:shd w:val="clear" w:color="auto" w:fill="FFFCB5"/>
+        </w:rPr>
+        <w:t xml:space="preserve">: </w:t>
+      </w:r>
+      <w:r>
+        <w:rPr>
+          <w:rFonts w:ascii="Consolas" w:eastAsia="Times New Roman" w:hAnsi="Consolas" w:cs="Times New Roman"/>
+          <w:b/>
+          <w:bCs/>
+          <w:color w:val="A31515"/>
+          <w:sz w:val="20"/>
+          <w:szCs w:val="20"/>
+          <w:shd w:val="clear" w:color="auto" w:fill="FFFCB5"/>
+        </w:rPr>
+        <w:t>"</w:t>
+      </w:r>
+      <w:proofErr w:type="spellStart"/>
+      <w:r>
+        <w:rPr>
+          <w:rFonts w:ascii="Consolas" w:eastAsia="Times New Roman" w:hAnsi="Consolas" w:cs="Times New Roman"/>
+          <w:b/>
+          <w:bCs/>
+          <w:color w:val="A31515"/>
+          <w:sz w:val="20"/>
+          <w:szCs w:val="20"/>
+          <w:shd w:val="clear" w:color="auto" w:fill="FFFCB5"/>
+        </w:rPr>
+        <w:t>Invoices.json</w:t>
+      </w:r>
+      <w:proofErr w:type="spellEnd"/>
+      <w:r>
+        <w:rPr>
+          <w:rFonts w:ascii="Consolas" w:eastAsia="Times New Roman" w:hAnsi="Consolas" w:cs="Times New Roman"/>
+          <w:b/>
+          <w:bCs/>
+          <w:color w:val="A31515"/>
+          <w:sz w:val="20"/>
+          <w:szCs w:val="20"/>
+          <w:shd w:val="clear" w:color="auto" w:fill="FFFCB5"/>
+        </w:rPr>
+        <w:t>"</w:t>
+      </w:r>
+    </w:p>
+    <w:p>
+      <w:pPr>
+        <w:spacing w:after="0" w:line="240" w:lineRule="auto"/>
+        <w:rPr>
+          <w:rFonts w:ascii="Consolas" w:eastAsia="Times New Roman" w:hAnsi="Consolas" w:cs="Times New Roman"/>
+          <w:b/>
+          <w:bCs/>
+          <w:color w:val="1D2D3E"/>
+          <w:sz w:val="20"/>
+          <w:szCs w:val="20"/>
+          <w:shd w:val="clear" w:color="auto" w:fill="FFFCB5"/>
+        </w:rPr>
+      </w:pPr>
+      <w:r>
+        <w:rPr>
+          <w:rFonts w:ascii="Consolas" w:eastAsia="Times New Roman" w:hAnsi="Consolas" w:cs="Times New Roman"/>
+          <w:b/>
+          <w:bCs/>
+          <w:color w:val="A31515"/>
+          <w:sz w:val="20"/>
+          <w:szCs w:val="20"/>
+          <w:shd w:val="clear" w:color="auto" w:fill="FFFCB5"/>
+        </w:rPr>
+        <w:t xml:space="preserve">}  </w:t>
+      </w:r>
+    </w:p>
+    <w:p>
+      <w:pPr>
+        <w:pStyle w:val="NormalWeb"/>
+        <w:spacing w:before="360" w:beforeAutospacing="0" w:after="360" w:afterAutospacing="0"/>
+        <w:rPr>
+          <w:rFonts w:ascii="Arial" w:hAnsi="Arial" w:cs="Arial"/>
+          <w:color w:val="1D2D3E"/>
+          <w:sz w:val="21"/>
+          <w:szCs w:val="21"/>
+          <w:shd w:val="clear" w:color="auto" w:fill="F5F6F7"/>
+        </w:rPr>
+      </w:pPr>
+      <w:r>
+        <w:rPr>
+          <w:rFonts w:ascii="Arial" w:hAnsi="Arial" w:cs="Arial"/>
+          <w:color w:val="1D2D3E"/>
+          <w:sz w:val="21"/>
+          <w:szCs w:val="21"/>
+          <w:shd w:val="clear" w:color="auto" w:fill="F5F6F7"/>
+        </w:rPr>
+        <w:t>This time we want a JSONModel, so we set the type to </w:t>
+      </w:r>
+      <w:r>
+        <w:rPr>
+          <w:rStyle w:val="HTMLCode"/>
+          <w:rFonts w:ascii="Consolas" w:hAnsi="Consolas"/>
+          <w:color w:val="1D2D3E"/>
+          <w:sz w:val="21"/>
+          <w:szCs w:val="21"/>
+          <w:shd w:val="clear" w:color="auto" w:fill="F5F6F7"/>
+        </w:rPr>
+        <w:t>sap.ui.model.json.JSONModel</w:t>
+      </w:r>
+      <w:r>
+        <w:rPr>
+          <w:rFonts w:ascii="Arial" w:hAnsi="Arial" w:cs="Arial"/>
+          <w:color w:val="1D2D3E"/>
+          <w:sz w:val="21"/>
+          <w:szCs w:val="21"/>
+          <w:shd w:val="clear" w:color="auto" w:fill="F5F6F7"/>
+        </w:rPr>
+        <w:t>. The </w:t>
+      </w:r>
+      <w:proofErr w:type="spellStart"/>
+      <w:r>
+        <w:rPr>
+          <w:rStyle w:val="HTMLCode"/>
+          <w:rFonts w:ascii="Consolas" w:hAnsi="Consolas"/>
+          <w:color w:val="1D2D3E"/>
+          <w:sz w:val="21"/>
+          <w:szCs w:val="21"/>
+          <w:shd w:val="clear" w:color="auto" w:fill="F5F6F7"/>
+        </w:rPr>
+        <w:t>uri</w:t>
+      </w:r>
+      <w:proofErr w:type="spellEnd"/>
+      <w:r>
+        <w:rPr>
+          <w:rFonts w:ascii="Arial" w:hAnsi="Arial" w:cs="Arial"/>
+          <w:color w:val="1D2D3E"/>
+          <w:sz w:val="21"/>
+          <w:szCs w:val="21"/>
+          <w:shd w:val="clear" w:color="auto" w:fill="F5F6F7"/>
+        </w:rPr>
+        <w:t> key is the path to our test data relative to the component. With this little configuration our component will automatically instantiate a new </w:t>
+      </w:r>
+      <w:r>
+        <w:rPr>
+          <w:rStyle w:val="HTMLCode"/>
+          <w:rFonts w:ascii="Consolas" w:hAnsi="Consolas"/>
+          <w:color w:val="1D2D3E"/>
+          <w:sz w:val="21"/>
+          <w:szCs w:val="21"/>
+          <w:shd w:val="clear" w:color="auto" w:fill="F5F6F7"/>
+        </w:rPr>
+        <w:t>JSONModel</w:t>
+      </w:r>
+      <w:r>
+        <w:rPr>
+          <w:rFonts w:ascii="Arial" w:hAnsi="Arial" w:cs="Arial"/>
+          <w:color w:val="1D2D3E"/>
+          <w:sz w:val="21"/>
+          <w:szCs w:val="21"/>
+          <w:shd w:val="clear" w:color="auto" w:fill="F5F6F7"/>
+        </w:rPr>
+        <w:t> which loads the invoice data from the </w:t>
+      </w:r>
+      <w:r>
+        <w:rPr>
+          <w:rStyle w:val="HTMLCode"/>
+          <w:rFonts w:ascii="Consolas" w:hAnsi="Consolas"/>
+          <w:color w:val="1D2D3E"/>
+          <w:sz w:val="21"/>
+          <w:szCs w:val="21"/>
+          <w:shd w:val="clear" w:color="auto" w:fill="F5F6F7"/>
+        </w:rPr>
+        <w:t>Invoices.json</w:t>
+      </w:r>
+      <w:r>
+        <w:rPr>
+          <w:rFonts w:ascii="Arial" w:hAnsi="Arial" w:cs="Arial"/>
+          <w:color w:val="1D2D3E"/>
+          <w:sz w:val="21"/>
+          <w:szCs w:val="21"/>
+          <w:shd w:val="clear" w:color="auto" w:fill="F5F6F7"/>
+        </w:rPr>
+        <w:t> file.</w:t>
+      </w:r>
+    </w:p>
+    <w:p>
+      <w:pPr>
+        <w:pStyle w:val="NormalWeb"/>
+        <w:spacing w:before="360" w:beforeAutospacing="0" w:after="360" w:afterAutospacing="0"/>
+        <w:rPr>
+          <w:color w:val="70AD47" w:themeColor="accent6"/>
+        </w:rPr>
+      </w:pPr>
+      <w:r>
+        <w:rPr>
+          <w:color w:val="70AD47" w:themeColor="accent6"/>
+        </w:rPr>
+        <w:t>/* ----------------------------- */</w:t>
+      </w:r>
+    </w:p>
+    <w:p>
+      <w:pPr>
+        <w:spacing w:after="0" w:line="240" w:lineRule="auto"/>
+        <w:ind w:firstLine="720"/>
+        <w:rPr>
+          <w:rFonts w:ascii="Consolas" w:eastAsia="Times New Roman" w:hAnsi="Consolas" w:cs="Times New Roman"/>
+          <w:color w:val="A31515"/>
+          <w:sz w:val="20"/>
+          <w:szCs w:val="20"/>
+        </w:rPr>
+      </w:pPr>
+      <w:r>
+        <w:rPr>
+          <w:rFonts w:ascii="Consolas" w:eastAsia="Times New Roman" w:hAnsi="Consolas" w:cs="Times New Roman"/>
+          <w:color w:val="FF0000"/>
+          <w:sz w:val="20"/>
+          <w:szCs w:val="20"/>
+        </w:rPr>
+        <w:t>number</w:t>
+      </w:r>
+      <w:r>
+        <w:rPr>
+          <w:rFonts w:ascii="Consolas" w:eastAsia="Times New Roman" w:hAnsi="Consolas" w:cs="Times New Roman"/>
+          <w:color w:val="0000FF"/>
+          <w:sz w:val="20"/>
+          <w:szCs w:val="20"/>
+        </w:rPr>
+        <w:t>=</w:t>
+      </w:r>
+      <w:r>
+        <w:rPr>
+          <w:rFonts w:ascii="Consolas" w:eastAsia="Times New Roman" w:hAnsi="Consolas" w:cs="Times New Roman"/>
+          <w:color w:val="A31515"/>
+          <w:sz w:val="20"/>
+          <w:szCs w:val="20"/>
+        </w:rPr>
+        <w:t>"{</w:t>
+      </w:r>
+    </w:p>
+    <w:p>
+      <w:pPr>
+        <w:spacing w:after="0" w:line="240" w:lineRule="auto"/>
+        <w:rPr>
+          <w:rFonts w:ascii="Consolas" w:eastAsia="Times New Roman" w:hAnsi="Consolas" w:cs="Times New Roman"/>
+          <w:color w:val="A31515"/>
+          <w:sz w:val="20"/>
+          <w:szCs w:val="20"/>
+        </w:rPr>
+      </w:pPr>
+      <w:r>
+        <w:rPr>
+          <w:rFonts w:ascii="Consolas" w:eastAsia="Times New Roman" w:hAnsi="Consolas" w:cs="Times New Roman"/>
+          <w:color w:val="A31515"/>
+          <w:sz w:val="20"/>
+          <w:szCs w:val="20"/>
+        </w:rPr>
+        <w:tab/>
+      </w:r>
+      <w:r>
+        <w:rPr>
+          <w:rFonts w:ascii="Consolas" w:eastAsia="Times New Roman" w:hAnsi="Consolas" w:cs="Times New Roman"/>
+          <w:color w:val="A31515"/>
+          <w:sz w:val="20"/>
+          <w:szCs w:val="20"/>
+        </w:rPr>
+        <w:tab/>
+        <w:t>parts: [{path: 'invoice&gt;ExtendedPrice'}, {path: 'view&gt;/currency'}],</w:t>
+      </w:r>
+    </w:p>
+    <w:p>
+      <w:pPr>
+        <w:spacing w:after="0" w:line="240" w:lineRule="auto"/>
+        <w:rPr>
+          <w:rFonts w:ascii="Consolas" w:eastAsia="Times New Roman" w:hAnsi="Consolas" w:cs="Times New Roman"/>
+          <w:color w:val="A31515"/>
+          <w:sz w:val="20"/>
+          <w:szCs w:val="20"/>
+        </w:rPr>
+      </w:pPr>
+      <w:r>
+        <w:rPr>
+          <w:rFonts w:ascii="Consolas" w:eastAsia="Times New Roman" w:hAnsi="Consolas" w:cs="Times New Roman"/>
+          <w:color w:val="A31515"/>
+          <w:sz w:val="20"/>
+          <w:szCs w:val="20"/>
+        </w:rPr>
+        <w:tab/>
+      </w:r>
+      <w:r>
+        <w:rPr>
+          <w:rFonts w:ascii="Consolas" w:eastAsia="Times New Roman" w:hAnsi="Consolas" w:cs="Times New Roman"/>
+          <w:color w:val="A31515"/>
+          <w:sz w:val="20"/>
+          <w:szCs w:val="20"/>
+        </w:rPr>
+        <w:tab/>
+        <w:t>type: 'sap.ui.model.type.Currency',</w:t>
+      </w:r>
+    </w:p>
+    <w:p>
+      <w:pPr>
+        <w:spacing w:after="0" w:line="240" w:lineRule="auto"/>
+        <w:rPr>
+          <w:rFonts w:ascii="Consolas" w:eastAsia="Times New Roman" w:hAnsi="Consolas" w:cs="Times New Roman"/>
+          <w:color w:val="A31515"/>
+          <w:sz w:val="20"/>
+          <w:szCs w:val="20"/>
+        </w:rPr>
+      </w:pPr>
+      <w:r>
+        <w:rPr>
+          <w:rFonts w:ascii="Consolas" w:eastAsia="Times New Roman" w:hAnsi="Consolas" w:cs="Times New Roman"/>
+          <w:color w:val="A31515"/>
+          <w:sz w:val="20"/>
+          <w:szCs w:val="20"/>
+        </w:rPr>
+        <w:tab/>
+      </w:r>
+      <w:r>
+        <w:rPr>
+          <w:rFonts w:ascii="Consolas" w:eastAsia="Times New Roman" w:hAnsi="Consolas" w:cs="Times New Roman"/>
+          <w:color w:val="A31515"/>
+          <w:sz w:val="20"/>
+          <w:szCs w:val="20"/>
+        </w:rPr>
+        <w:tab/>
+        <w:t>formatOptions: {</w:t>
+      </w:r>
+    </w:p>
+    <w:p>
+      <w:pPr>
+        <w:spacing w:after="0" w:line="240" w:lineRule="auto"/>
+        <w:rPr>
+          <w:rFonts w:ascii="Consolas" w:eastAsia="Times New Roman" w:hAnsi="Consolas" w:cs="Times New Roman"/>
+          <w:color w:val="A31515"/>
+          <w:sz w:val="20"/>
+          <w:szCs w:val="20"/>
+        </w:rPr>
+      </w:pPr>
+      <w:r>
+        <w:rPr>
+          <w:rFonts w:ascii="Consolas" w:eastAsia="Times New Roman" w:hAnsi="Consolas" w:cs="Times New Roman"/>
+          <w:color w:val="A31515"/>
+          <w:sz w:val="20"/>
+          <w:szCs w:val="20"/>
+        </w:rPr>
+        <w:tab/>
+      </w:r>
+      <w:r>
+        <w:rPr>
+          <w:rFonts w:ascii="Consolas" w:eastAsia="Times New Roman" w:hAnsi="Consolas" w:cs="Times New Roman"/>
+          <w:color w:val="A31515"/>
+          <w:sz w:val="20"/>
+          <w:szCs w:val="20"/>
+        </w:rPr>
+        <w:tab/>
+      </w:r>
+      <w:r>
+        <w:rPr>
+          <w:rFonts w:ascii="Consolas" w:eastAsia="Times New Roman" w:hAnsi="Consolas" w:cs="Times New Roman"/>
+          <w:color w:val="A31515"/>
+          <w:sz w:val="20"/>
+          <w:szCs w:val="20"/>
+        </w:rPr>
+        <w:tab/>
+        <w:t>showMeasure: false</w:t>
+      </w:r>
+    </w:p>
+    <w:p>
+      <w:pPr>
+        <w:spacing w:after="0" w:line="240" w:lineRule="auto"/>
+        <w:rPr>
+          <w:rFonts w:ascii="Consolas" w:eastAsia="Times New Roman" w:hAnsi="Consolas" w:cs="Times New Roman"/>
+          <w:color w:val="A31515"/>
+          <w:sz w:val="20"/>
+          <w:szCs w:val="20"/>
+        </w:rPr>
+      </w:pPr>
+      <w:r>
+        <w:rPr>
+          <w:rFonts w:ascii="Consolas" w:eastAsia="Times New Roman" w:hAnsi="Consolas" w:cs="Times New Roman"/>
+          <w:color w:val="A31515"/>
+          <w:sz w:val="20"/>
+          <w:szCs w:val="20"/>
+        </w:rPr>
+        <w:tab/>
+      </w:r>
+      <w:r>
+        <w:rPr>
+          <w:rFonts w:ascii="Consolas" w:eastAsia="Times New Roman" w:hAnsi="Consolas" w:cs="Times New Roman"/>
+          <w:color w:val="A31515"/>
+          <w:sz w:val="20"/>
+          <w:szCs w:val="20"/>
+        </w:rPr>
+        <w:tab/>
+        <w:t>}</w:t>
+      </w:r>
+    </w:p>
+    <w:p>
+      <w:pPr>
+        <w:spacing w:after="0" w:line="240" w:lineRule="auto"/>
+        <w:rPr>
+          <w:rFonts w:ascii="Consolas" w:eastAsia="Times New Roman" w:hAnsi="Consolas" w:cs="Times New Roman"/>
+          <w:color w:val="0000FF"/>
+          <w:sz w:val="20"/>
+          <w:szCs w:val="20"/>
+        </w:rPr>
+      </w:pPr>
+      <w:r>
+        <w:rPr>
+          <w:rFonts w:ascii="Consolas" w:eastAsia="Times New Roman" w:hAnsi="Consolas" w:cs="Times New Roman"/>
+          <w:color w:val="A31515"/>
+          <w:sz w:val="20"/>
+          <w:szCs w:val="20"/>
+        </w:rPr>
+        <w:tab/>
+      </w:r>
+      <w:r>
+        <w:rPr>
+          <w:rFonts w:ascii="Consolas" w:eastAsia="Times New Roman" w:hAnsi="Consolas" w:cs="Times New Roman"/>
+          <w:color w:val="A31515"/>
+          <w:sz w:val="20"/>
+          <w:szCs w:val="20"/>
+        </w:rPr>
+        <w:tab/>
+        <w:t>}"</w:t>
+      </w:r>
+    </w:p>
+    <w:p>
+      <w:pPr>
+        <w:spacing w:after="0" w:line="240" w:lineRule="auto"/>
+        <w:rPr>
+          <w:rFonts w:ascii="Consolas" w:eastAsia="Times New Roman" w:hAnsi="Consolas" w:cs="Times New Roman"/>
+          <w:color w:val="0000FF"/>
+          <w:sz w:val="20"/>
+          <w:szCs w:val="20"/>
+        </w:rPr>
+      </w:pPr>
+      <w:r>
+        <w:rPr>
+          <w:rFonts w:ascii="Consolas" w:eastAsia="Times New Roman" w:hAnsi="Consolas" w:cs="Times New Roman"/>
+          <w:color w:val="0000FF"/>
+          <w:sz w:val="20"/>
+          <w:szCs w:val="20"/>
+        </w:rPr>
+        <w:tab/>
+      </w:r>
+      <w:r>
+        <w:rPr>
+          <w:rFonts w:ascii="Consolas" w:eastAsia="Times New Roman" w:hAnsi="Consolas" w:cs="Times New Roman"/>
+          <w:color w:val="0000FF"/>
+          <w:sz w:val="20"/>
+          <w:szCs w:val="20"/>
+        </w:rPr>
+        <w:tab/>
+      </w:r>
+      <w:r>
+        <w:rPr>
+          <w:rFonts w:ascii="Consolas" w:eastAsia="Times New Roman" w:hAnsi="Consolas" w:cs="Times New Roman"/>
+          <w:color w:val="FF0000"/>
+          <w:sz w:val="20"/>
+          <w:szCs w:val="20"/>
+        </w:rPr>
+        <w:t>numberUnit</w:t>
+      </w:r>
+      <w:r>
+        <w:rPr>
+          <w:rFonts w:ascii="Consolas" w:eastAsia="Times New Roman" w:hAnsi="Consolas" w:cs="Times New Roman"/>
+          <w:color w:val="0000FF"/>
+          <w:sz w:val="20"/>
+          <w:szCs w:val="20"/>
+        </w:rPr>
+        <w:t>=</w:t>
+      </w:r>
+      <w:r>
+        <w:rPr>
+          <w:rFonts w:ascii="Consolas" w:eastAsia="Times New Roman" w:hAnsi="Consolas" w:cs="Times New Roman"/>
+          <w:color w:val="A31515"/>
+          <w:sz w:val="20"/>
+          <w:szCs w:val="20"/>
+        </w:rPr>
+        <w:t>"{view&gt;/currency}"</w:t>
+      </w:r>
+    </w:p>
+    <w:p>
+      <w:pPr>
+        <w:pStyle w:val="NormalWeb"/>
+        <w:spacing w:before="360" w:beforeAutospacing="0" w:after="360" w:afterAutospacing="0"/>
+      </w:pPr>
+      <w:r>
+        <w:rPr>
+          <w:rFonts w:ascii="Consolas" w:hAnsi="Consolas"/>
+          <w:color w:val="0000FF"/>
+          <w:sz w:val="20"/>
+          <w:szCs w:val="20"/>
+        </w:rPr>
+        <w:t xml:space="preserve">        </w:t>
+      </w:r>
+      <w:r>
+        <w:rPr>
+          <w:rFonts w:ascii="Consolas" w:hAnsi="Consolas"/>
+          <w:color w:val="0000FF"/>
+          <w:sz w:val="20"/>
+          <w:szCs w:val="20"/>
+        </w:rPr>
+        <w:tab/>
+      </w:r>
+      <w:r>
+        <w:rPr>
+          <w:rFonts w:ascii="Consolas" w:hAnsi="Consolas"/>
+          <w:b/>
+          <w:bCs/>
+          <w:color w:val="FF0000"/>
+          <w:sz w:val="20"/>
+          <w:szCs w:val="20"/>
+          <w:shd w:val="clear" w:color="auto" w:fill="FFFCB5"/>
+        </w:rPr>
+        <w:t>numberState</w:t>
+      </w:r>
+      <w:r>
+        <w:rPr>
+          <w:rFonts w:ascii="Consolas" w:hAnsi="Consolas"/>
+          <w:b/>
+          <w:bCs/>
+          <w:color w:val="0000FF"/>
+          <w:sz w:val="20"/>
+          <w:szCs w:val="20"/>
+          <w:shd w:val="clear" w:color="auto" w:fill="FFFCB5"/>
+        </w:rPr>
+        <w:t>=</w:t>
+      </w:r>
+      <w:r>
+        <w:rPr>
+          <w:rFonts w:ascii="Consolas" w:hAnsi="Consolas"/>
+          <w:b/>
+          <w:bCs/>
+          <w:color w:val="A31515"/>
+          <w:sz w:val="20"/>
+          <w:szCs w:val="20"/>
+          <w:shd w:val="clear" w:color="auto" w:fill="FFFCB5"/>
+        </w:rPr>
+        <w:t>"{= ${invoice&gt;ExtendedPrice} &gt; 50 ? 'Error' : 'Success' }"</w:t>
+      </w:r>
+      <w:r>
+        <w:rPr>
+          <w:rFonts w:ascii="Consolas" w:hAnsi="Consolas"/>
+          <w:color w:val="0000FF"/>
+          <w:sz w:val="20"/>
+          <w:szCs w:val="20"/>
+        </w:rPr>
+        <w:t>/&gt;</w:t>
+      </w:r>
+    </w:p>
+    <w:p>
+      <w:pPr>
+        <w:pStyle w:val="NormalWeb"/>
+        <w:shd w:val="clear" w:color="auto" w:fill="F5F6F7"/>
+        <w:spacing w:before="360" w:beforeAutospacing="0" w:after="360" w:afterAutospacing="0" w:line="384" w:lineRule="atLeast"/>
+        <w:rPr>
+          <w:rFonts w:ascii="Arial" w:hAnsi="Arial" w:cs="Arial"/>
+          <w:color w:val="1D2D3E"/>
+          <w:sz w:val="21"/>
+          <w:szCs w:val="21"/>
+        </w:rPr>
+      </w:pPr>
+      <w:r>
+        <w:rPr>
+          <w:rFonts w:ascii="Arial" w:hAnsi="Arial" w:cs="Arial"/>
+          <w:color w:val="1D2D3E"/>
+          <w:sz w:val="21"/>
+          <w:szCs w:val="21"/>
+        </w:rPr>
+        <w:t>We add the property </w:t>
+      </w:r>
+      <w:r>
+        <w:rPr>
+          <w:rStyle w:val="HTMLCode"/>
+          <w:rFonts w:ascii="Consolas" w:hAnsi="Consolas"/>
+          <w:color w:val="1D2D3E"/>
+        </w:rPr>
+        <w:t>numberState</w:t>
+      </w:r>
+      <w:r>
+        <w:rPr>
+          <w:rFonts w:ascii="Arial" w:hAnsi="Arial" w:cs="Arial"/>
+          <w:color w:val="1D2D3E"/>
+          <w:sz w:val="21"/>
+          <w:szCs w:val="21"/>
+        </w:rPr>
+        <w:t> in our declarative view and introduce a new binding syntax that starts with </w:t>
+      </w:r>
+      <w:r>
+        <w:rPr>
+          <w:rStyle w:val="HTMLCode"/>
+          <w:rFonts w:ascii="Consolas" w:hAnsi="Consolas"/>
+          <w:color w:val="1D2D3E"/>
+        </w:rPr>
+        <w:t>=</w:t>
+      </w:r>
+      <w:r>
+        <w:rPr>
+          <w:rFonts w:ascii="Arial" w:hAnsi="Arial" w:cs="Arial"/>
+          <w:color w:val="1D2D3E"/>
+          <w:sz w:val="21"/>
+          <w:szCs w:val="21"/>
+        </w:rPr>
+        <w:t> inside the brackets. This symbol is used to initiate a new binding syntax, it's called an expression and can do simple calculation logic like the ternary operator shown here.</w:t>
+      </w:r>
+    </w:p>
+    <w:p>
+      <w:pPr>
+        <w:pStyle w:val="NormalWeb"/>
+        <w:shd w:val="clear" w:color="auto" w:fill="F5F6F7"/>
+        <w:spacing w:before="360" w:beforeAutospacing="0" w:after="360" w:afterAutospacing="0" w:line="384" w:lineRule="atLeast"/>
+        <w:rPr>
+          <w:rFonts w:ascii="Arial" w:hAnsi="Arial" w:cs="Arial"/>
+          <w:color w:val="1D2D3E"/>
+          <w:sz w:val="21"/>
+          <w:szCs w:val="21"/>
+        </w:rPr>
+      </w:pPr>
+      <w:r>
+        <w:rPr>
+          <w:rFonts w:ascii="Arial" w:hAnsi="Arial" w:cs="Arial"/>
+          <w:color w:val="1D2D3E"/>
+          <w:sz w:val="21"/>
+          <w:szCs w:val="21"/>
+        </w:rPr>
+        <w:lastRenderedPageBreak/>
+        <w:t xml:space="preserve">The condition of the operator is a value from our data model. A model binding inside an expression binding </w:t>
+      </w:r>
+      <w:proofErr w:type="gramStart"/>
+      <w:r>
+        <w:rPr>
+          <w:rFonts w:ascii="Arial" w:hAnsi="Arial" w:cs="Arial"/>
+          <w:color w:val="1D2D3E"/>
+          <w:sz w:val="21"/>
+          <w:szCs w:val="21"/>
+        </w:rPr>
+        <w:t>has to</w:t>
+      </w:r>
+      <w:proofErr w:type="gramEnd"/>
+      <w:r>
+        <w:rPr>
+          <w:rFonts w:ascii="Arial" w:hAnsi="Arial" w:cs="Arial"/>
+          <w:color w:val="1D2D3E"/>
+          <w:sz w:val="21"/>
+          <w:szCs w:val="21"/>
+        </w:rPr>
+        <w:t xml:space="preserve"> be escaped with the </w:t>
+      </w:r>
+      <w:r>
+        <w:rPr>
+          <w:rStyle w:val="HTMLCode"/>
+          <w:rFonts w:ascii="Consolas" w:hAnsi="Consolas"/>
+          <w:color w:val="1D2D3E"/>
+        </w:rPr>
+        <w:t>$</w:t>
+      </w:r>
+      <w:r>
+        <w:rPr>
+          <w:rFonts w:ascii="Arial" w:hAnsi="Arial" w:cs="Arial"/>
+          <w:color w:val="1D2D3E"/>
+          <w:sz w:val="21"/>
+          <w:szCs w:val="21"/>
+        </w:rPr>
+        <w:t> sign as you can see in the code. We set the state to </w:t>
+      </w:r>
+      <w:r>
+        <w:rPr>
+          <w:rStyle w:val="HTMLCode"/>
+          <w:rFonts w:ascii="Consolas" w:hAnsi="Consolas"/>
+          <w:color w:val="1D2D3E"/>
+        </w:rPr>
+        <w:t>'Error' </w:t>
+      </w:r>
+      <w:r>
+        <w:rPr>
+          <w:rFonts w:ascii="Arial" w:hAnsi="Arial" w:cs="Arial"/>
+          <w:color w:val="1D2D3E"/>
+          <w:sz w:val="21"/>
+          <w:szCs w:val="21"/>
+        </w:rPr>
+        <w:t>(the number will appear in red) if the price is higher than 50 and to </w:t>
+      </w:r>
+      <w:r>
+        <w:rPr>
+          <w:rStyle w:val="HTMLCode"/>
+          <w:rFonts w:ascii="Consolas" w:hAnsi="Consolas"/>
+          <w:color w:val="1D2D3E"/>
+        </w:rPr>
+        <w:t>‘Success’</w:t>
+      </w:r>
+      <w:r>
+        <w:rPr>
+          <w:rFonts w:ascii="Arial" w:hAnsi="Arial" w:cs="Arial"/>
+          <w:color w:val="1D2D3E"/>
+          <w:sz w:val="21"/>
+          <w:szCs w:val="21"/>
+        </w:rPr>
+        <w:t> (the number will appear in green) otherwise.</w:t>
+      </w:r>
+    </w:p>
+    <w:p>
+      <w:pPr>
+        <w:pStyle w:val="NormalWeb"/>
+        <w:shd w:val="clear" w:color="auto" w:fill="F5F6F7"/>
+        <w:spacing w:before="360" w:beforeAutospacing="0" w:after="360" w:afterAutospacing="0" w:line="384" w:lineRule="atLeast"/>
+        <w:rPr>
+          <w:rFonts w:ascii="Arial" w:hAnsi="Arial" w:cs="Arial"/>
+          <w:color w:val="1D2D3E"/>
+          <w:sz w:val="21"/>
+          <w:szCs w:val="21"/>
+        </w:rPr>
+      </w:pPr>
+      <w:r>
+        <w:rPr>
+          <w:rFonts w:ascii="Arial" w:hAnsi="Arial" w:cs="Arial"/>
+          <w:color w:val="1D2D3E"/>
+          <w:sz w:val="21"/>
+          <w:szCs w:val="21"/>
+        </w:rPr>
+        <w:t>An expression binding is specified in an XML view by one of the following two options:</w:t>
+      </w:r>
+    </w:p>
+    <w:p>
+      <w:pPr>
+        <w:pStyle w:val="NormalWeb"/>
+        <w:numPr>
+          <w:ilvl w:val="0"/>
+          <w:numId w:val="9"/>
+        </w:numPr>
+        <w:shd w:val="clear" w:color="auto" w:fill="F5F6F7"/>
+        <w:spacing w:before="360" w:beforeAutospacing="0" w:after="360" w:afterAutospacing="0" w:line="384" w:lineRule="atLeast"/>
+        <w:rPr>
+          <w:rFonts w:ascii="Arial" w:hAnsi="Arial" w:cs="Arial"/>
+          <w:color w:val="1D2D3E"/>
+          <w:sz w:val="21"/>
+          <w:szCs w:val="21"/>
+        </w:rPr>
+      </w:pPr>
+      <w:r>
+        <w:rPr>
+          <w:rStyle w:val="HTMLCode"/>
+          <w:rFonts w:ascii="Consolas" w:hAnsi="Consolas"/>
+          <w:color w:val="1D2D3E"/>
+        </w:rPr>
+        <w:t>{=</w:t>
+      </w:r>
+      <w:r>
+        <w:rPr>
+          <w:rStyle w:val="Emphasis1"/>
+          <w:rFonts w:ascii="Consolas" w:hAnsi="Consolas" w:cs="Courier New"/>
+          <w:b/>
+          <w:bCs/>
+          <w:color w:val="1D2D3E"/>
+          <w:sz w:val="20"/>
+          <w:szCs w:val="20"/>
+        </w:rPr>
+        <w:t>expression</w:t>
+      </w:r>
+      <w:r>
+        <w:rPr>
+          <w:rStyle w:val="HTMLCode"/>
+          <w:rFonts w:ascii="Consolas" w:hAnsi="Consolas"/>
+          <w:color w:val="1D2D3E"/>
+        </w:rPr>
+        <w:t>}</w:t>
+      </w:r>
+    </w:p>
+    <w:p>
+      <w:pPr>
+        <w:pStyle w:val="NormalWeb"/>
+        <w:shd w:val="clear" w:color="auto" w:fill="F5F6F7"/>
+        <w:spacing w:before="360" w:beforeAutospacing="0" w:after="360" w:afterAutospacing="0" w:line="384" w:lineRule="atLeast"/>
+        <w:ind w:left="720"/>
+        <w:rPr>
+          <w:rFonts w:ascii="Arial" w:hAnsi="Arial" w:cs="Arial"/>
+          <w:color w:val="1D2D3E"/>
+          <w:sz w:val="21"/>
+          <w:szCs w:val="21"/>
+        </w:rPr>
+      </w:pPr>
+      <w:r>
+        <w:rPr>
+          <w:rFonts w:ascii="Arial" w:hAnsi="Arial" w:cs="Arial"/>
+          <w:color w:val="1D2D3E"/>
+          <w:sz w:val="21"/>
+          <w:szCs w:val="21"/>
+        </w:rPr>
+        <w:t>This variant uses one-way binding. This allows the automatic recalculation if the model values change.</w:t>
+      </w:r>
+    </w:p>
+    <w:p>
+      <w:pPr>
+        <w:pStyle w:val="NormalWeb"/>
+        <w:numPr>
+          <w:ilvl w:val="0"/>
+          <w:numId w:val="9"/>
+        </w:numPr>
+        <w:shd w:val="clear" w:color="auto" w:fill="F5F6F7"/>
+        <w:spacing w:before="360" w:beforeAutospacing="0" w:after="360" w:afterAutospacing="0" w:line="384" w:lineRule="atLeast"/>
+        <w:rPr>
+          <w:rFonts w:ascii="Arial" w:hAnsi="Arial" w:cs="Arial"/>
+          <w:color w:val="1D2D3E"/>
+          <w:sz w:val="21"/>
+          <w:szCs w:val="21"/>
+        </w:rPr>
+      </w:pPr>
+      <w:proofErr w:type="gramStart"/>
+      <w:r>
+        <w:rPr>
+          <w:rStyle w:val="HTMLCode"/>
+          <w:rFonts w:ascii="Consolas" w:hAnsi="Consolas"/>
+          <w:color w:val="1D2D3E"/>
+        </w:rPr>
+        <w:t>{:=</w:t>
+      </w:r>
+      <w:proofErr w:type="gramEnd"/>
+      <w:r>
+        <w:rPr>
+          <w:rStyle w:val="Emphasis1"/>
+          <w:rFonts w:ascii="Consolas" w:hAnsi="Consolas" w:cs="Courier New"/>
+          <w:b/>
+          <w:bCs/>
+          <w:color w:val="1D2D3E"/>
+          <w:sz w:val="20"/>
+          <w:szCs w:val="20"/>
+        </w:rPr>
+        <w:t>expression</w:t>
+      </w:r>
+      <w:r>
+        <w:rPr>
+          <w:rStyle w:val="HTMLCode"/>
+          <w:rFonts w:ascii="Consolas" w:hAnsi="Consolas"/>
+          <w:color w:val="1D2D3E"/>
+        </w:rPr>
+        <w:t>}</w:t>
+      </w:r>
+    </w:p>
+    <w:p>
+      <w:pPr>
+        <w:pStyle w:val="NormalWeb"/>
+        <w:shd w:val="clear" w:color="auto" w:fill="F5F6F7"/>
+        <w:spacing w:before="360" w:beforeAutospacing="0" w:after="360" w:afterAutospacing="0" w:line="384" w:lineRule="atLeast"/>
+        <w:ind w:left="720"/>
+        <w:rPr>
+          <w:rFonts w:ascii="Arial" w:hAnsi="Arial" w:cs="Arial"/>
+          <w:color w:val="1D2D3E"/>
+          <w:sz w:val="21"/>
+          <w:szCs w:val="21"/>
+        </w:rPr>
+      </w:pPr>
+      <w:r>
+        <w:rPr>
+          <w:rFonts w:ascii="Arial" w:hAnsi="Arial" w:cs="Arial"/>
+          <w:color w:val="1D2D3E"/>
+          <w:sz w:val="21"/>
+          <w:szCs w:val="21"/>
+        </w:rPr>
+        <w:t xml:space="preserve">This variant uses one-time binding, meaning that the value is calculated only once. This variant needs less resources because no change listeners to the model </w:t>
+      </w:r>
+      <w:proofErr w:type="gramStart"/>
+      <w:r>
+        <w:rPr>
+          <w:rFonts w:ascii="Arial" w:hAnsi="Arial" w:cs="Arial"/>
+          <w:color w:val="1D2D3E"/>
+          <w:sz w:val="21"/>
+          <w:szCs w:val="21"/>
+        </w:rPr>
+        <w:t>have to</w:t>
+      </w:r>
+      <w:proofErr w:type="gramEnd"/>
+      <w:r>
+        <w:rPr>
+          <w:rFonts w:ascii="Arial" w:hAnsi="Arial" w:cs="Arial"/>
+          <w:color w:val="1D2D3E"/>
+          <w:sz w:val="21"/>
+          <w:szCs w:val="21"/>
+        </w:rPr>
+        <w:t xml:space="preserve"> be maintained.</w:t>
+      </w:r>
+    </w:p>
+    <w:p>
+      <w:pPr>
+        <w:pStyle w:val="NormalWeb"/>
+        <w:shd w:val="clear" w:color="auto" w:fill="F5F6F7"/>
+        <w:spacing w:before="360" w:beforeAutospacing="0" w:after="360" w:afterAutospacing="0" w:line="384" w:lineRule="atLeast"/>
+        <w:rPr>
+          <w:rFonts w:ascii="Arial" w:hAnsi="Arial" w:cs="Arial"/>
+          <w:color w:val="1D2D3E"/>
+          <w:sz w:val="21"/>
+          <w:szCs w:val="21"/>
+        </w:rPr>
+      </w:pPr>
+      <w:r>
+        <w:rPr>
+          <w:rFonts w:ascii="Arial" w:hAnsi="Arial" w:cs="Arial"/>
+          <w:color w:val="1D2D3E"/>
+          <w:sz w:val="21"/>
+          <w:szCs w:val="21"/>
+        </w:rPr>
+        <w:t>The syntax of the </w:t>
+      </w:r>
+      <w:r>
+        <w:rPr>
+          <w:rStyle w:val="HTMLCode"/>
+          <w:rFonts w:ascii="Consolas" w:hAnsi="Consolas"/>
+          <w:color w:val="1D2D3E"/>
+        </w:rPr>
+        <w:t>expression</w:t>
+      </w:r>
+      <w:r>
+        <w:rPr>
+          <w:rFonts w:ascii="Arial" w:hAnsi="Arial" w:cs="Arial"/>
+          <w:color w:val="1D2D3E"/>
+          <w:sz w:val="21"/>
+          <w:szCs w:val="21"/>
+        </w:rPr>
+        <w:t> is similar to JavaScript syntax, but you can only use a subset of the JavaScript expression syntax as defined in the table below. Additionally, you can embed values from the model layer into an expression as additional bindings by using one of the following syntaxes:</w:t>
+      </w:r>
+    </w:p>
+    <w:p>
+      <w:pPr>
+        <w:pStyle w:val="NormalWeb"/>
+        <w:numPr>
+          <w:ilvl w:val="0"/>
+          <w:numId w:val="10"/>
+        </w:numPr>
+        <w:shd w:val="clear" w:color="auto" w:fill="F5F6F7"/>
+        <w:spacing w:before="360" w:beforeAutospacing="0" w:after="360" w:afterAutospacing="0" w:line="384" w:lineRule="atLeast"/>
+        <w:rPr>
+          <w:rFonts w:ascii="Arial" w:hAnsi="Arial" w:cs="Arial"/>
+          <w:color w:val="1D2D3E"/>
+          <w:sz w:val="21"/>
+          <w:szCs w:val="21"/>
+        </w:rPr>
+      </w:pPr>
+      <w:r>
+        <w:rPr>
+          <w:rStyle w:val="HTMLCode"/>
+          <w:rFonts w:ascii="Consolas" w:hAnsi="Consolas"/>
+          <w:color w:val="1D2D3E"/>
+        </w:rPr>
+        <w:t>${</w:t>
+      </w:r>
+      <w:r>
+        <w:rPr>
+          <w:rStyle w:val="Emphasis1"/>
+          <w:rFonts w:ascii="Consolas" w:hAnsi="Consolas" w:cs="Courier New"/>
+          <w:b/>
+          <w:bCs/>
+          <w:color w:val="1D2D3E"/>
+          <w:sz w:val="20"/>
+          <w:szCs w:val="20"/>
+        </w:rPr>
+        <w:t>binding</w:t>
+      </w:r>
+      <w:r>
+        <w:rPr>
+          <w:rStyle w:val="HTMLCode"/>
+          <w:rFonts w:ascii="Consolas" w:hAnsi="Consolas"/>
+          <w:color w:val="1D2D3E"/>
+        </w:rPr>
+        <w:t>}</w:t>
+      </w:r>
+    </w:p>
+    <w:p>
+      <w:pPr>
+        <w:pStyle w:val="NormalWeb"/>
+        <w:numPr>
+          <w:ilvl w:val="0"/>
+          <w:numId w:val="10"/>
+        </w:numPr>
+        <w:shd w:val="clear" w:color="auto" w:fill="F5F6F7"/>
+        <w:spacing w:before="360" w:beforeAutospacing="0" w:after="360" w:afterAutospacing="0" w:line="384" w:lineRule="atLeast"/>
+        <w:rPr>
+          <w:rFonts w:ascii="Arial" w:hAnsi="Arial" w:cs="Arial"/>
+          <w:color w:val="1D2D3E"/>
+          <w:sz w:val="21"/>
+          <w:szCs w:val="21"/>
+        </w:rPr>
+      </w:pPr>
+      <w:r>
+        <w:rPr>
+          <w:rStyle w:val="HTMLCode"/>
+          <w:rFonts w:ascii="Consolas" w:hAnsi="Consolas"/>
+          <w:color w:val="1D2D3E"/>
+        </w:rPr>
+        <w:t>%{</w:t>
+      </w:r>
+      <w:r>
+        <w:rPr>
+          <w:rStyle w:val="Emphasis1"/>
+          <w:rFonts w:ascii="Consolas" w:hAnsi="Consolas" w:cs="Courier New"/>
+          <w:b/>
+          <w:bCs/>
+          <w:color w:val="1D2D3E"/>
+          <w:sz w:val="20"/>
+          <w:szCs w:val="20"/>
+        </w:rPr>
+        <w:t>binding</w:t>
+      </w:r>
+      <w:r>
+        <w:rPr>
+          <w:rStyle w:val="HTMLCode"/>
+          <w:rFonts w:ascii="Consolas" w:hAnsi="Consolas"/>
+          <w:color w:val="1D2D3E"/>
+        </w:rPr>
+        <w:t>}</w:t>
+      </w:r>
+    </w:p>
+    <w:p>
+      <w:pPr>
+        <w:pStyle w:val="NormalWeb"/>
+        <w:spacing w:before="360" w:beforeAutospacing="0" w:after="360" w:afterAutospacing="0"/>
+      </w:pPr>
+      <w:r>
+        <w:t xml:space="preserve">More about it here: </w:t>
+      </w:r>
+      <w:r>
+        <w:rPr>
+          <w:color w:val="4472C4" w:themeColor="accent1"/>
+        </w:rPr>
+        <w:t>https://sapui5.hana.ondemand.com/#/topic/daf6852a04b44d118963968a1239d2c0.html</w:t>
+      </w:r>
+    </w:p>
+    <w:p>
+      <w:pPr>
+        <w:pStyle w:val="NormalWeb"/>
+        <w:spacing w:before="360" w:beforeAutospacing="0" w:after="360" w:afterAutospacing="0"/>
+        <w:rPr>
+          <w:color w:val="70AD47" w:themeColor="accent6"/>
+        </w:rPr>
+      </w:pPr>
+      <w:r>
+        <w:rPr>
+          <w:color w:val="70AD47" w:themeColor="accent6"/>
+        </w:rPr>
+        <w:t>/* ----------------------------- */</w:t>
+      </w:r>
+    </w:p>
+    <w:p>
+      <w:pPr>
+        <w:pStyle w:val="NormalWeb"/>
+        <w:spacing w:before="360" w:beforeAutospacing="0" w:after="360" w:afterAutospacing="0"/>
+        <w:rPr>
+          <w:color w:val="70AD47" w:themeColor="accent6"/>
+        </w:rPr>
+      </w:pPr>
+    </w:p>
+    <w:p>
+      <w:pPr>
+        <w:pStyle w:val="NormalWeb"/>
+        <w:spacing w:before="360" w:beforeAutospacing="0" w:after="360" w:afterAutospacing="0"/>
+        <w:rPr>
+          <w:color w:val="70AD47" w:themeColor="accent6"/>
+        </w:rPr>
+      </w:pPr>
+    </w:p>
+    <w:p>
+      <w:pPr>
+        <w:pStyle w:val="NormalWeb"/>
+        <w:spacing w:before="360" w:beforeAutospacing="0" w:after="360" w:afterAutospacing="0"/>
+        <w:rPr>
+          <w:color w:val="70AD47" w:themeColor="accent6"/>
+        </w:rPr>
+      </w:pPr>
+    </w:p>
+    <w:p>
+      <w:pPr>
+        <w:pStyle w:val="NormalWeb"/>
+        <w:spacing w:before="360" w:beforeAutospacing="0" w:after="360" w:afterAutospacing="0"/>
+        <w:rPr>
+          <w:color w:val="70AD47" w:themeColor="accent6"/>
+        </w:rPr>
+      </w:pPr>
+      <w:r>
+        <w:rPr>
+          <w:color w:val="70AD47" w:themeColor="accent6"/>
+        </w:rPr>
+        <w:lastRenderedPageBreak/>
+        <w:t>/* ----------------------------- */</w:t>
+      </w:r>
+    </w:p>
+    <w:p>
+      <w:pPr>
+        <w:pStyle w:val="NormalWeb"/>
+        <w:spacing w:before="360" w:beforeAutospacing="0" w:after="360" w:afterAutospacing="0"/>
+        <w:rPr>
+          <w:rFonts w:ascii="Consolas" w:hAnsi="Consolas"/>
+          <w:b/>
+          <w:bCs/>
+          <w:color w:val="A31515"/>
+          <w:sz w:val="20"/>
+          <w:szCs w:val="20"/>
+          <w:shd w:val="clear" w:color="auto" w:fill="FFFCB5"/>
+        </w:rPr>
+      </w:pPr>
+      <w:proofErr w:type="gramStart"/>
+      <w:r>
+        <w:rPr>
+          <w:rFonts w:ascii="Consolas" w:hAnsi="Consolas"/>
+          <w:b/>
+          <w:bCs/>
+          <w:color w:val="A31515"/>
+          <w:sz w:val="20"/>
+          <w:szCs w:val="20"/>
+          <w:shd w:val="clear" w:color="auto" w:fill="FFFCB5"/>
+        </w:rPr>
+        <w:t>"..</w:t>
+      </w:r>
+      <w:proofErr w:type="gramEnd"/>
+      <w:r>
+        <w:rPr>
+          <w:rFonts w:ascii="Consolas" w:hAnsi="Consolas"/>
+          <w:b/>
+          <w:bCs/>
+          <w:color w:val="A31515"/>
+          <w:sz w:val="20"/>
+          <w:szCs w:val="20"/>
+          <w:shd w:val="clear" w:color="auto" w:fill="FFFCB5"/>
+        </w:rPr>
+        <w:t>/model/formatter"</w:t>
+      </w:r>
+    </w:p>
+    <w:p>
+      <w:pPr>
+        <w:spacing w:after="0" w:line="240" w:lineRule="auto"/>
+        <w:rPr>
+          <w:rFonts w:ascii="Consolas" w:eastAsia="Times New Roman" w:hAnsi="Consolas" w:cs="Times New Roman"/>
+          <w:color w:val="0000FF"/>
+          <w:sz w:val="20"/>
+          <w:szCs w:val="20"/>
+        </w:rPr>
+      </w:pPr>
+      <w:r>
+        <w:rPr>
+          <w:rFonts w:ascii="Consolas" w:eastAsia="Times New Roman" w:hAnsi="Consolas" w:cs="Times New Roman"/>
+          <w:color w:val="0000FF"/>
+          <w:sz w:val="20"/>
+          <w:szCs w:val="20"/>
+        </w:rPr>
+        <w:t xml:space="preserve">], </w:t>
+      </w:r>
+      <w:proofErr w:type="gramStart"/>
+      <w:r>
+        <w:rPr>
+          <w:rFonts w:ascii="Consolas" w:eastAsia="Times New Roman" w:hAnsi="Consolas" w:cs="Times New Roman"/>
+          <w:color w:val="0000FF"/>
+          <w:sz w:val="20"/>
+          <w:szCs w:val="20"/>
+        </w:rPr>
+        <w:t>function( formatter</w:t>
+      </w:r>
+      <w:proofErr w:type="gramEnd"/>
+      <w:r>
+        <w:rPr>
+          <w:rFonts w:ascii="Consolas" w:eastAsia="Times New Roman" w:hAnsi="Consolas" w:cs="Times New Roman"/>
+          <w:color w:val="0000FF"/>
+          <w:sz w:val="20"/>
+          <w:szCs w:val="20"/>
+        </w:rPr>
+        <w:t xml:space="preserve"> ),</w:t>
+      </w:r>
+    </w:p>
+    <w:p>
+      <w:pPr>
+        <w:spacing w:after="0" w:line="240" w:lineRule="auto"/>
+        <w:rPr>
+          <w:rFonts w:ascii="Consolas" w:eastAsia="Times New Roman" w:hAnsi="Consolas" w:cs="Times New Roman"/>
+          <w:color w:val="0000FF"/>
+          <w:sz w:val="20"/>
+          <w:szCs w:val="20"/>
+        </w:rPr>
+      </w:pPr>
+    </w:p>
+    <w:p>
+      <w:pPr>
+        <w:spacing w:after="0" w:line="240" w:lineRule="auto"/>
+        <w:ind w:firstLine="720"/>
+        <w:rPr>
+          <w:rFonts w:ascii="Consolas" w:eastAsia="Times New Roman" w:hAnsi="Consolas" w:cs="Times New Roman"/>
+          <w:color w:val="1D2D3E"/>
+          <w:sz w:val="20"/>
+          <w:szCs w:val="20"/>
+          <w:shd w:val="clear" w:color="auto" w:fill="E7E9EC"/>
+        </w:rPr>
+      </w:pPr>
+      <w:r>
+        <w:rPr>
+          <w:rFonts w:ascii="Consolas" w:eastAsia="Times New Roman" w:hAnsi="Consolas" w:cs="Times New Roman"/>
+          <w:color w:val="0000FF"/>
+          <w:sz w:val="20"/>
+          <w:szCs w:val="20"/>
+        </w:rPr>
+        <w:t>return</w:t>
+      </w:r>
+      <w:r>
+        <w:rPr>
+          <w:rFonts w:ascii="Consolas" w:eastAsia="Times New Roman" w:hAnsi="Consolas" w:cs="Times New Roman"/>
+          <w:color w:val="1D2D3E"/>
+          <w:sz w:val="20"/>
+          <w:szCs w:val="20"/>
+          <w:shd w:val="clear" w:color="auto" w:fill="E7E9EC"/>
+        </w:rPr>
+        <w:t xml:space="preserve"> Controller.extend(</w:t>
+      </w:r>
+      <w:r>
+        <w:rPr>
+          <w:rFonts w:ascii="Consolas" w:eastAsia="Times New Roman" w:hAnsi="Consolas" w:cs="Times New Roman"/>
+          <w:color w:val="A31515"/>
+          <w:sz w:val="20"/>
+          <w:szCs w:val="20"/>
+        </w:rPr>
+        <w:t>"sap.</w:t>
+      </w:r>
+      <w:proofErr w:type="gramStart"/>
+      <w:r>
+        <w:rPr>
+          <w:rFonts w:ascii="Consolas" w:eastAsia="Times New Roman" w:hAnsi="Consolas" w:cs="Times New Roman"/>
+          <w:color w:val="A31515"/>
+          <w:sz w:val="20"/>
+          <w:szCs w:val="20"/>
+        </w:rPr>
+        <w:t>ui.demo</w:t>
+      </w:r>
+      <w:proofErr w:type="gramEnd"/>
+      <w:r>
+        <w:rPr>
+          <w:rFonts w:ascii="Consolas" w:eastAsia="Times New Roman" w:hAnsi="Consolas" w:cs="Times New Roman"/>
+          <w:color w:val="A31515"/>
+          <w:sz w:val="20"/>
+          <w:szCs w:val="20"/>
+        </w:rPr>
+        <w:t>.walkthrough.controller.InvoiceList"</w:t>
+      </w:r>
+      <w:r>
+        <w:rPr>
+          <w:rFonts w:ascii="Consolas" w:eastAsia="Times New Roman" w:hAnsi="Consolas" w:cs="Times New Roman"/>
+          <w:color w:val="1D2D3E"/>
+          <w:sz w:val="20"/>
+          <w:szCs w:val="20"/>
+          <w:shd w:val="clear" w:color="auto" w:fill="E7E9EC"/>
+        </w:rPr>
+        <w:t>, {</w:t>
+      </w:r>
+    </w:p>
+    <w:p>
+      <w:pPr>
+        <w:pStyle w:val="NormalWeb"/>
+        <w:spacing w:before="360" w:beforeAutospacing="0" w:after="360" w:afterAutospacing="0"/>
+        <w:rPr>
+          <w:rFonts w:ascii="Consolas" w:hAnsi="Consolas"/>
+          <w:b/>
+          <w:bCs/>
+          <w:color w:val="A31515"/>
+          <w:sz w:val="20"/>
+          <w:szCs w:val="20"/>
+          <w:shd w:val="clear" w:color="auto" w:fill="FFFCB5"/>
+        </w:rPr>
+      </w:pPr>
+      <w:r>
+        <w:rPr>
+          <w:rFonts w:ascii="Consolas" w:hAnsi="Consolas"/>
+          <w:color w:val="1D2D3E"/>
+          <w:sz w:val="20"/>
+          <w:szCs w:val="20"/>
+          <w:shd w:val="clear" w:color="auto" w:fill="E7E9EC"/>
+        </w:rPr>
+        <w:tab/>
+      </w:r>
+      <w:r>
+        <w:rPr>
+          <w:rFonts w:ascii="Consolas" w:hAnsi="Consolas"/>
+          <w:color w:val="1D2D3E"/>
+          <w:sz w:val="20"/>
+          <w:szCs w:val="20"/>
+          <w:shd w:val="clear" w:color="auto" w:fill="E7E9EC"/>
+        </w:rPr>
+        <w:tab/>
+      </w:r>
+      <w:r>
+        <w:rPr>
+          <w:rFonts w:ascii="Consolas" w:hAnsi="Consolas"/>
+          <w:b/>
+          <w:bCs/>
+          <w:color w:val="FF0000"/>
+          <w:sz w:val="20"/>
+          <w:szCs w:val="20"/>
+          <w:shd w:val="clear" w:color="auto" w:fill="FFFCB5"/>
+        </w:rPr>
+        <w:t>formatter</w:t>
+      </w:r>
+      <w:r>
+        <w:rPr>
+          <w:rFonts w:ascii="Consolas" w:hAnsi="Consolas"/>
+          <w:b/>
+          <w:bCs/>
+          <w:color w:val="1D2D3E"/>
+          <w:sz w:val="20"/>
+          <w:szCs w:val="20"/>
+          <w:shd w:val="clear" w:color="auto" w:fill="FFFCB5"/>
+        </w:rPr>
+        <w:t>: formatter,</w:t>
+      </w:r>
+    </w:p>
+    <w:p>
+      <w:pPr>
+        <w:pStyle w:val="NormalWeb"/>
+        <w:spacing w:before="360" w:beforeAutospacing="0" w:after="360" w:afterAutospacing="0"/>
+        <w:rPr>
+          <w:color w:val="70AD47" w:themeColor="accent6"/>
+        </w:rPr>
+      </w:pPr>
+    </w:p>
+    <w:p>
+      <w:pPr>
+        <w:pStyle w:val="NormalWeb"/>
+        <w:spacing w:before="360" w:beforeAutospacing="0" w:after="360" w:afterAutospacing="0"/>
+        <w:rPr>
+          <w:rFonts w:ascii="Arial" w:hAnsi="Arial" w:cs="Arial"/>
+          <w:color w:val="1D2D3E"/>
+          <w:sz w:val="21"/>
+          <w:szCs w:val="21"/>
+          <w:shd w:val="clear" w:color="auto" w:fill="F5F6F7"/>
+        </w:rPr>
+      </w:pPr>
+      <w:r>
+        <w:rPr>
+          <w:rFonts w:asciiTheme="minorHAnsi" w:hAnsiTheme="minorHAnsi" w:cstheme="minorHAnsi"/>
+        </w:rPr>
+        <w:t xml:space="preserve">When we create files for </w:t>
+      </w:r>
+      <w:r>
+        <w:rPr>
+          <w:rFonts w:asciiTheme="minorHAnsi" w:hAnsiTheme="minorHAnsi" w:cstheme="minorHAnsi"/>
+          <w:color w:val="4472C4" w:themeColor="accent1"/>
+        </w:rPr>
+        <w:t>webapp/model/</w:t>
+      </w:r>
+      <w:r>
+        <w:rPr>
+          <w:rFonts w:asciiTheme="minorHAnsi" w:hAnsiTheme="minorHAnsi" w:cstheme="minorHAnsi"/>
+          <w:color w:val="4472C4" w:themeColor="accent1"/>
+        </w:rPr>
+        <w:t xml:space="preserve"> </w:t>
+      </w:r>
+      <w:r>
+        <w:rPr>
+          <w:rFonts w:asciiTheme="minorHAnsi" w:hAnsiTheme="minorHAnsi" w:cstheme="minorHAnsi"/>
+        </w:rPr>
+        <w:t xml:space="preserve">, most probably we won’t need to extend </w:t>
+      </w:r>
+      <w:r>
+        <w:rPr>
+          <w:rFonts w:asciiTheme="minorHAnsi" w:hAnsiTheme="minorHAnsi" w:cstheme="minorHAnsi"/>
+        </w:rPr>
+        <w:t>from any base project, as we gonna just return JavaScript content (object?)</w:t>
+      </w:r>
+      <w:r>
+        <w:rPr>
+          <w:rFonts w:asciiTheme="minorHAnsi" w:hAnsiTheme="minorHAnsi" w:cstheme="minorHAnsi"/>
+        </w:rPr>
+        <w:t xml:space="preserve"> “</w:t>
+      </w:r>
+      <w:r>
+        <w:rPr>
+          <w:rFonts w:ascii="Arial" w:hAnsi="Arial" w:cs="Arial"/>
+          <w:color w:val="1D2D3E"/>
+          <w:sz w:val="21"/>
+          <w:szCs w:val="21"/>
+          <w:shd w:val="clear" w:color="auto" w:fill="F5F6F7"/>
+        </w:rPr>
+        <w:t>with our </w:t>
+      </w:r>
+      <w:r>
+        <w:rPr>
+          <w:rStyle w:val="HTMLCode"/>
+          <w:rFonts w:ascii="Consolas" w:hAnsi="Consolas"/>
+          <w:color w:val="1D2D3E"/>
+          <w:sz w:val="21"/>
+          <w:szCs w:val="21"/>
+          <w:shd w:val="clear" w:color="auto" w:fill="F5F6F7"/>
+        </w:rPr>
+        <w:t>formatter</w:t>
+      </w:r>
+      <w:r>
+        <w:rPr>
+          <w:rFonts w:ascii="Arial" w:hAnsi="Arial" w:cs="Arial"/>
+          <w:color w:val="1D2D3E"/>
+          <w:sz w:val="21"/>
+          <w:szCs w:val="21"/>
+          <w:shd w:val="clear" w:color="auto" w:fill="F5F6F7"/>
+        </w:rPr>
+        <w:t> functions inside the </w:t>
+      </w:r>
+      <w:r>
+        <w:rPr>
+          <w:rStyle w:val="HTMLCode"/>
+          <w:rFonts w:ascii="Consolas" w:hAnsi="Consolas"/>
+          <w:color w:val="1D2D3E"/>
+          <w:sz w:val="21"/>
+          <w:szCs w:val="21"/>
+          <w:shd w:val="clear" w:color="auto" w:fill="F5F6F7"/>
+        </w:rPr>
+        <w:t>sap.ui.define</w:t>
+      </w:r>
+      <w:r>
+        <w:rPr>
+          <w:rFonts w:ascii="Arial" w:hAnsi="Arial" w:cs="Arial"/>
+          <w:color w:val="1D2D3E"/>
+          <w:sz w:val="21"/>
+          <w:szCs w:val="21"/>
+          <w:shd w:val="clear" w:color="auto" w:fill="F5F6F7"/>
+        </w:rPr>
+        <w:t> call.</w:t>
+      </w:r>
+      <w:r>
+        <w:rPr>
+          <w:rFonts w:ascii="Arial" w:hAnsi="Arial" w:cs="Arial"/>
+          <w:color w:val="1D2D3E"/>
+          <w:sz w:val="21"/>
+          <w:szCs w:val="21"/>
+          <w:shd w:val="clear" w:color="auto" w:fill="F5F6F7"/>
+        </w:rPr>
+        <w:t>” (step 21 example)</w:t>
+      </w:r>
+      <w:r>
+        <w:rPr>
+          <w:rFonts w:ascii="Arial" w:hAnsi="Arial" w:cs="Arial"/>
+          <w:color w:val="1D2D3E"/>
+          <w:sz w:val="21"/>
+          <w:szCs w:val="21"/>
+          <w:shd w:val="clear" w:color="auto" w:fill="F5F6F7"/>
+        </w:rPr>
+        <w:t>”</w:t>
+      </w:r>
+    </w:p>
+    <w:p>
+      <w:pPr>
+        <w:pStyle w:val="NormalWeb"/>
+        <w:spacing w:before="360" w:beforeAutospacing="0" w:after="360" w:afterAutospacing="0"/>
+        <w:rPr>
+          <w:rFonts w:asciiTheme="minorHAnsi" w:hAnsiTheme="minorHAnsi" w:cstheme="minorHAnsi"/>
+        </w:rPr>
+      </w:pPr>
+      <w:r>
+        <w:rPr>
+          <w:rFonts w:asciiTheme="minorHAnsi" w:hAnsiTheme="minorHAnsi" w:cstheme="minorHAnsi"/>
+        </w:rPr>
+        <w:t>In order to load</w:t>
+      </w:r>
+      <w:r>
+        <w:rPr>
+          <w:rFonts w:asciiTheme="minorHAnsi" w:hAnsiTheme="minorHAnsi" w:cstheme="minorHAnsi"/>
+        </w:rPr>
+        <w:t xml:space="preserve"> the functions from /model</w:t>
+      </w:r>
+      <w:proofErr w:type="gramStart"/>
+      <w:r>
+        <w:rPr>
+          <w:rFonts w:asciiTheme="minorHAnsi" w:hAnsiTheme="minorHAnsi" w:cstheme="minorHAnsi"/>
+        </w:rPr>
+        <w:t>/ ,</w:t>
+      </w:r>
+      <w:proofErr w:type="gramEnd"/>
+      <w:r>
+        <w:rPr>
+          <w:rFonts w:asciiTheme="minorHAnsi" w:hAnsiTheme="minorHAnsi" w:cstheme="minorHAnsi"/>
+        </w:rPr>
+        <w:t xml:space="preserve"> we </w:t>
+      </w:r>
+      <w:r>
+        <w:rPr>
+          <w:rFonts w:asciiTheme="minorHAnsi" w:hAnsiTheme="minorHAnsi" w:cstheme="minorHAnsi"/>
+        </w:rPr>
+        <w:t>have to add it in our controller.</w:t>
+      </w:r>
+    </w:p>
+    <w:p>
+      <w:pPr>
+        <w:pStyle w:val="NormalWeb"/>
+        <w:spacing w:before="360" w:beforeAutospacing="0" w:after="360" w:afterAutospacing="0"/>
+        <w:rPr>
+          <w:rFonts w:ascii="Bodoni MT" w:hAnsi="Bodoni MT" w:cstheme="minorHAnsi"/>
+          <w:color w:val="A6A6A6" w:themeColor="background1" w:themeShade="A6"/>
+        </w:rPr>
+      </w:pPr>
+      <w:r>
+        <w:rPr>
+          <w:rFonts w:ascii="Bodoni MT" w:hAnsi="Bodoni MT" w:cstheme="minorHAnsi"/>
+          <w:color w:val="A6A6A6" w:themeColor="background1" w:themeShade="A6"/>
+        </w:rPr>
+        <w:t xml:space="preserve">When we want to add more content </w:t>
+      </w:r>
+      <w:r>
+        <w:rPr>
+          <w:rFonts w:ascii="Bodoni MT" w:hAnsi="Bodoni MT" w:cstheme="minorHAnsi"/>
+          <w:color w:val="A6A6A6" w:themeColor="background1" w:themeShade="A6"/>
+        </w:rPr>
+        <w:t xml:space="preserve">to </w:t>
+      </w:r>
+      <w:r>
+        <w:rPr>
+          <w:rFonts w:ascii="Bodoni MT" w:hAnsi="Bodoni MT" w:cstheme="minorHAnsi"/>
+          <w:color w:val="A6A6A6" w:themeColor="background1" w:themeShade="A6"/>
+        </w:rPr>
+        <w:t>an item object from a list</w:t>
+      </w:r>
+      <w:r>
+        <w:rPr>
+          <w:rFonts w:ascii="Bodoni MT" w:hAnsi="Bodoni MT" w:cstheme="minorHAnsi"/>
+          <w:color w:val="A6A6A6" w:themeColor="background1" w:themeShade="A6"/>
+        </w:rPr>
+        <w:t>, we can just close the tag for now, and add the ending tag after.</w:t>
+      </w:r>
+    </w:p>
+    <w:p>
+      <w:pPr>
+        <w:pStyle w:val="NormalWeb"/>
+        <w:spacing w:before="360" w:beforeAutospacing="0" w:after="360" w:afterAutospacing="0"/>
+        <w:rPr>
+          <w:rFonts w:ascii="Bodoni MT" w:hAnsi="Bodoni MT" w:cstheme="minorHAnsi"/>
+          <w:color w:val="A6A6A6" w:themeColor="background1" w:themeShade="A6"/>
+        </w:rPr>
+      </w:pPr>
+      <w:r>
+        <w:rPr>
+          <w:rFonts w:ascii="Bodoni MT" w:hAnsi="Bodoni MT" w:cstheme="minorHAnsi"/>
+          <w:color w:val="A6A6A6" w:themeColor="background1" w:themeShade="A6"/>
+        </w:rPr>
+        <w:t>Like, instead of &lt;ObjectsListItem /&gt; , we can do &lt;ObjectsListItem&gt; our new content &lt;/ObjectsListItem&gt;</w:t>
+      </w:r>
+    </w:p>
+    <w:p>
+      <w:pPr>
+        <w:pStyle w:val="NormalWeb"/>
+        <w:spacing w:before="360" w:beforeAutospacing="0" w:after="360" w:afterAutospacing="0"/>
+        <w:rPr>
+          <w:color w:val="70AD47" w:themeColor="accent6"/>
+        </w:rPr>
+      </w:pPr>
+      <w:r>
+        <w:rPr>
+          <w:color w:val="70AD47" w:themeColor="accent6"/>
+        </w:rPr>
+        <w:t>/* ----------------------------- */</w:t>
+      </w:r>
+    </w:p>
+    <w:p>
+      <w:pPr>
+        <w:pStyle w:val="NormalWeb"/>
+        <w:spacing w:before="360" w:beforeAutospacing="0" w:after="360" w:afterAutospacing="0"/>
+        <w:rPr>
+          <w:rFonts w:ascii="Bodoni MT" w:hAnsi="Bodoni MT" w:cstheme="minorHAnsi"/>
+          <w:color w:val="BFBFBF" w:themeColor="background1" w:themeShade="BF"/>
+        </w:rPr>
+      </w:pPr>
+    </w:p>
+    <w:p>
+      <w:pPr>
+        <w:pStyle w:val="NormalWeb"/>
+        <w:spacing w:before="360" w:beforeAutospacing="0" w:after="360" w:afterAutospacing="0"/>
+        <w:rPr>
+          <w:rFonts w:ascii="Bodoni MT" w:hAnsi="Bodoni MT" w:cstheme="minorHAnsi"/>
+          <w:color w:val="BFBFBF" w:themeColor="background1" w:themeShade="BF"/>
+        </w:rPr>
+      </w:pPr>
     </w:p>
     <w:sectPr>
       <w:pgSz w:w="12240" w:h="15840"/>
@@ -1298,6 +5029,864 @@
 <file path=word/numbering.xml><?xml version="1.0" encoding="utf-8"?>
 <w:numbering xmlns:wpc="http://schemas.microsoft.com/office/word/2010/wordprocessingCanvas" xmlns:cx="http://schemas.microsoft.com/office/drawing/2014/chartex" xmlns:cx1="http://schemas.microsoft.com/office/drawing/2015/9/8/chartex" xmlns:cx2="http://schemas.microsoft.com/office/drawing/2015/10/21/chartex" xmlns:cx3="http://schemas.microsoft.com/office/drawing/2016/5/9/chartex" xmlns:cx4="http://schemas.microsoft.com/office/drawing/2016/5/10/chartex" xmlns:cx5="http://schemas.microsoft.com/office/drawing/2016/5/11/chartex" xmlns:cx6="http://schemas.microsoft.com/office/drawing/2016/5/12/chartex" xmlns:cx7="http://schemas.microsoft.com/office/drawing/2016/5/13/chartex" xmlns:cx8="http://schemas.microsoft.com/office/drawing/2016/5/14/chartex" xmlns:mc="http://schemas.openxmlformats.org/markup-compatibility/2006" xmlns:aink="http://schemas.microsoft.com/office/drawing/2016/ink" xmlns:am3d="http://schemas.microsoft.com/office/drawing/2017/model3d" xmlns:o="urn:schemas-microsoft-com:office:office" xmlns:oel="http://schemas.microsoft.com/office/2019/extlst" xmlns:r="http://schemas.openxmlformats.org/officeDocument/2006/relationships" xmlns:m="http://schemas.openxmlformats.org/officeDocument/2006/math" xmlns:v="urn:schemas-microsoft-com:vml" xmlns:wp14="http://schemas.microsoft.com/office/word/2010/wordprocessingDrawing" xmlns:wp="http://schemas.openxmlformats.org/drawingml/2006/wordprocessingDrawing" xmlns:w10="urn:schemas-microsoft-com:office:word" xmlns:w="http://schemas.openxmlformats.org/wordprocessingml/2006/main" xmlns:w14="http://schemas.microsoft.com/office/word/2010/wordml" xmlns:w15="http://schemas.microsoft.com/office/word/2012/wordml" xmlns:w16cex="http://schemas.microsoft.com/office/word/2018/wordml/cex" xmlns:w16cid="http://schemas.microsoft.com/office/word/2016/wordml/cid" xmlns:w16="http://schemas.microsoft.com/office/word/2018/wordml" xmlns:w16sdtdh="http://schemas.microsoft.com/office/word/2020/wordml/sdtdatahash" xmlns:w16se="http://schemas.microsoft.com/office/word/2015/wordml/symex" xmlns:wpg="http://schemas.microsoft.com/office/word/2010/wordprocessingGroup" xmlns:wpi="http://schemas.microsoft.com/office/word/2010/wordprocessingInk" xmlns:wne="http://schemas.microsoft.com/office/word/2006/wordml" xmlns:wps="http://schemas.microsoft.com/office/word/2010/wordprocessingShape" mc:Ignorable="w14 w15 w16se w16cid w16 w16cex w16sdtdh wp14">
   <w:abstractNum w:abstractNumId="0" w15:restartNumberingAfterBreak="0">
+    <w:nsid w:val="11163D65"/>
+    <w:multiLevelType w:val="multilevel"/>
+    <w:tmpl w:val="238CF4A4"/>
+    <w:lvl w:ilvl="0">
+      <w:start w:val="1"/>
+      <w:numFmt w:val="bullet"/>
+      <w:lvlText w:val=""/>
+      <w:lvlJc w:val="left"/>
+      <w:pPr>
+        <w:tabs>
+          <w:tab w:val="num" w:pos="720"/>
+        </w:tabs>
+        <w:ind w:left="720" w:hanging="360"/>
+      </w:pPr>
+      <w:rPr>
+        <w:rFonts w:ascii="Symbol" w:hAnsi="Symbol" w:hint="default"/>
+        <w:sz w:val="20"/>
+      </w:rPr>
+    </w:lvl>
+    <w:lvl w:ilvl="1" w:tentative="1">
+      <w:start w:val="1"/>
+      <w:numFmt w:val="bullet"/>
+      <w:lvlText w:val="o"/>
+      <w:lvlJc w:val="left"/>
+      <w:pPr>
+        <w:tabs>
+          <w:tab w:val="num" w:pos="1440"/>
+        </w:tabs>
+        <w:ind w:left="1440" w:hanging="360"/>
+      </w:pPr>
+      <w:rPr>
+        <w:rFonts w:ascii="Courier New" w:hAnsi="Courier New" w:hint="default"/>
+        <w:sz w:val="20"/>
+      </w:rPr>
+    </w:lvl>
+    <w:lvl w:ilvl="2" w:tentative="1">
+      <w:start w:val="1"/>
+      <w:numFmt w:val="bullet"/>
+      <w:lvlText w:val=""/>
+      <w:lvlJc w:val="left"/>
+      <w:pPr>
+        <w:tabs>
+          <w:tab w:val="num" w:pos="2160"/>
+        </w:tabs>
+        <w:ind w:left="2160" w:hanging="360"/>
+      </w:pPr>
+      <w:rPr>
+        <w:rFonts w:ascii="Wingdings" w:hAnsi="Wingdings" w:hint="default"/>
+        <w:sz w:val="20"/>
+      </w:rPr>
+    </w:lvl>
+    <w:lvl w:ilvl="3" w:tentative="1">
+      <w:start w:val="1"/>
+      <w:numFmt w:val="bullet"/>
+      <w:lvlText w:val=""/>
+      <w:lvlJc w:val="left"/>
+      <w:pPr>
+        <w:tabs>
+          <w:tab w:val="num" w:pos="2880"/>
+        </w:tabs>
+        <w:ind w:left="2880" w:hanging="360"/>
+      </w:pPr>
+      <w:rPr>
+        <w:rFonts w:ascii="Wingdings" w:hAnsi="Wingdings" w:hint="default"/>
+        <w:sz w:val="20"/>
+      </w:rPr>
+    </w:lvl>
+    <w:lvl w:ilvl="4" w:tentative="1">
+      <w:start w:val="1"/>
+      <w:numFmt w:val="bullet"/>
+      <w:lvlText w:val=""/>
+      <w:lvlJc w:val="left"/>
+      <w:pPr>
+        <w:tabs>
+          <w:tab w:val="num" w:pos="3600"/>
+        </w:tabs>
+        <w:ind w:left="3600" w:hanging="360"/>
+      </w:pPr>
+      <w:rPr>
+        <w:rFonts w:ascii="Wingdings" w:hAnsi="Wingdings" w:hint="default"/>
+        <w:sz w:val="20"/>
+      </w:rPr>
+    </w:lvl>
+    <w:lvl w:ilvl="5" w:tentative="1">
+      <w:start w:val="1"/>
+      <w:numFmt w:val="bullet"/>
+      <w:lvlText w:val=""/>
+      <w:lvlJc w:val="left"/>
+      <w:pPr>
+        <w:tabs>
+          <w:tab w:val="num" w:pos="4320"/>
+        </w:tabs>
+        <w:ind w:left="4320" w:hanging="360"/>
+      </w:pPr>
+      <w:rPr>
+        <w:rFonts w:ascii="Wingdings" w:hAnsi="Wingdings" w:hint="default"/>
+        <w:sz w:val="20"/>
+      </w:rPr>
+    </w:lvl>
+    <w:lvl w:ilvl="6" w:tentative="1">
+      <w:start w:val="1"/>
+      <w:numFmt w:val="bullet"/>
+      <w:lvlText w:val=""/>
+      <w:lvlJc w:val="left"/>
+      <w:pPr>
+        <w:tabs>
+          <w:tab w:val="num" w:pos="5040"/>
+        </w:tabs>
+        <w:ind w:left="5040" w:hanging="360"/>
+      </w:pPr>
+      <w:rPr>
+        <w:rFonts w:ascii="Wingdings" w:hAnsi="Wingdings" w:hint="default"/>
+        <w:sz w:val="20"/>
+      </w:rPr>
+    </w:lvl>
+    <w:lvl w:ilvl="7" w:tentative="1">
+      <w:start w:val="1"/>
+      <w:numFmt w:val="bullet"/>
+      <w:lvlText w:val=""/>
+      <w:lvlJc w:val="left"/>
+      <w:pPr>
+        <w:tabs>
+          <w:tab w:val="num" w:pos="5760"/>
+        </w:tabs>
+        <w:ind w:left="5760" w:hanging="360"/>
+      </w:pPr>
+      <w:rPr>
+        <w:rFonts w:ascii="Wingdings" w:hAnsi="Wingdings" w:hint="default"/>
+        <w:sz w:val="20"/>
+      </w:rPr>
+    </w:lvl>
+    <w:lvl w:ilvl="8" w:tentative="1">
+      <w:start w:val="1"/>
+      <w:numFmt w:val="bullet"/>
+      <w:lvlText w:val=""/>
+      <w:lvlJc w:val="left"/>
+      <w:pPr>
+        <w:tabs>
+          <w:tab w:val="num" w:pos="6480"/>
+        </w:tabs>
+        <w:ind w:left="6480" w:hanging="360"/>
+      </w:pPr>
+      <w:rPr>
+        <w:rFonts w:ascii="Wingdings" w:hAnsi="Wingdings" w:hint="default"/>
+        <w:sz w:val="20"/>
+      </w:rPr>
+    </w:lvl>
+  </w:abstractNum>
+  <w:abstractNum w:abstractNumId="1" w15:restartNumberingAfterBreak="0">
+    <w:nsid w:val="1DA02801"/>
+    <w:multiLevelType w:val="multilevel"/>
+    <w:tmpl w:val="D6C624C2"/>
+    <w:lvl w:ilvl="0">
+      <w:start w:val="1"/>
+      <w:numFmt w:val="bullet"/>
+      <w:lvlText w:val=""/>
+      <w:lvlJc w:val="left"/>
+      <w:pPr>
+        <w:tabs>
+          <w:tab w:val="num" w:pos="720"/>
+        </w:tabs>
+        <w:ind w:left="720" w:hanging="360"/>
+      </w:pPr>
+      <w:rPr>
+        <w:rFonts w:ascii="Symbol" w:hAnsi="Symbol" w:hint="default"/>
+        <w:sz w:val="20"/>
+      </w:rPr>
+    </w:lvl>
+    <w:lvl w:ilvl="1" w:tentative="1">
+      <w:start w:val="1"/>
+      <w:numFmt w:val="bullet"/>
+      <w:lvlText w:val="o"/>
+      <w:lvlJc w:val="left"/>
+      <w:pPr>
+        <w:tabs>
+          <w:tab w:val="num" w:pos="1440"/>
+        </w:tabs>
+        <w:ind w:left="1440" w:hanging="360"/>
+      </w:pPr>
+      <w:rPr>
+        <w:rFonts w:ascii="Courier New" w:hAnsi="Courier New" w:hint="default"/>
+        <w:sz w:val="20"/>
+      </w:rPr>
+    </w:lvl>
+    <w:lvl w:ilvl="2" w:tentative="1">
+      <w:start w:val="1"/>
+      <w:numFmt w:val="bullet"/>
+      <w:lvlText w:val=""/>
+      <w:lvlJc w:val="left"/>
+      <w:pPr>
+        <w:tabs>
+          <w:tab w:val="num" w:pos="2160"/>
+        </w:tabs>
+        <w:ind w:left="2160" w:hanging="360"/>
+      </w:pPr>
+      <w:rPr>
+        <w:rFonts w:ascii="Wingdings" w:hAnsi="Wingdings" w:hint="default"/>
+        <w:sz w:val="20"/>
+      </w:rPr>
+    </w:lvl>
+    <w:lvl w:ilvl="3" w:tentative="1">
+      <w:start w:val="1"/>
+      <w:numFmt w:val="bullet"/>
+      <w:lvlText w:val=""/>
+      <w:lvlJc w:val="left"/>
+      <w:pPr>
+        <w:tabs>
+          <w:tab w:val="num" w:pos="2880"/>
+        </w:tabs>
+        <w:ind w:left="2880" w:hanging="360"/>
+      </w:pPr>
+      <w:rPr>
+        <w:rFonts w:ascii="Wingdings" w:hAnsi="Wingdings" w:hint="default"/>
+        <w:sz w:val="20"/>
+      </w:rPr>
+    </w:lvl>
+    <w:lvl w:ilvl="4" w:tentative="1">
+      <w:start w:val="1"/>
+      <w:numFmt w:val="bullet"/>
+      <w:lvlText w:val=""/>
+      <w:lvlJc w:val="left"/>
+      <w:pPr>
+        <w:tabs>
+          <w:tab w:val="num" w:pos="3600"/>
+        </w:tabs>
+        <w:ind w:left="3600" w:hanging="360"/>
+      </w:pPr>
+      <w:rPr>
+        <w:rFonts w:ascii="Wingdings" w:hAnsi="Wingdings" w:hint="default"/>
+        <w:sz w:val="20"/>
+      </w:rPr>
+    </w:lvl>
+    <w:lvl w:ilvl="5" w:tentative="1">
+      <w:start w:val="1"/>
+      <w:numFmt w:val="bullet"/>
+      <w:lvlText w:val=""/>
+      <w:lvlJc w:val="left"/>
+      <w:pPr>
+        <w:tabs>
+          <w:tab w:val="num" w:pos="4320"/>
+        </w:tabs>
+        <w:ind w:left="4320" w:hanging="360"/>
+      </w:pPr>
+      <w:rPr>
+        <w:rFonts w:ascii="Wingdings" w:hAnsi="Wingdings" w:hint="default"/>
+        <w:sz w:val="20"/>
+      </w:rPr>
+    </w:lvl>
+    <w:lvl w:ilvl="6" w:tentative="1">
+      <w:start w:val="1"/>
+      <w:numFmt w:val="bullet"/>
+      <w:lvlText w:val=""/>
+      <w:lvlJc w:val="left"/>
+      <w:pPr>
+        <w:tabs>
+          <w:tab w:val="num" w:pos="5040"/>
+        </w:tabs>
+        <w:ind w:left="5040" w:hanging="360"/>
+      </w:pPr>
+      <w:rPr>
+        <w:rFonts w:ascii="Wingdings" w:hAnsi="Wingdings" w:hint="default"/>
+        <w:sz w:val="20"/>
+      </w:rPr>
+    </w:lvl>
+    <w:lvl w:ilvl="7" w:tentative="1">
+      <w:start w:val="1"/>
+      <w:numFmt w:val="bullet"/>
+      <w:lvlText w:val=""/>
+      <w:lvlJc w:val="left"/>
+      <w:pPr>
+        <w:tabs>
+          <w:tab w:val="num" w:pos="5760"/>
+        </w:tabs>
+        <w:ind w:left="5760" w:hanging="360"/>
+      </w:pPr>
+      <w:rPr>
+        <w:rFonts w:ascii="Wingdings" w:hAnsi="Wingdings" w:hint="default"/>
+        <w:sz w:val="20"/>
+      </w:rPr>
+    </w:lvl>
+    <w:lvl w:ilvl="8" w:tentative="1">
+      <w:start w:val="1"/>
+      <w:numFmt w:val="bullet"/>
+      <w:lvlText w:val=""/>
+      <w:lvlJc w:val="left"/>
+      <w:pPr>
+        <w:tabs>
+          <w:tab w:val="num" w:pos="6480"/>
+        </w:tabs>
+        <w:ind w:left="6480" w:hanging="360"/>
+      </w:pPr>
+      <w:rPr>
+        <w:rFonts w:ascii="Wingdings" w:hAnsi="Wingdings" w:hint="default"/>
+        <w:sz w:val="20"/>
+      </w:rPr>
+    </w:lvl>
+  </w:abstractNum>
+  <w:abstractNum w:abstractNumId="2" w15:restartNumberingAfterBreak="0">
+    <w:nsid w:val="2AC57A12"/>
+    <w:multiLevelType w:val="multilevel"/>
+    <w:tmpl w:val="B21C6A9C"/>
+    <w:lvl w:ilvl="0">
+      <w:start w:val="1"/>
+      <w:numFmt w:val="bullet"/>
+      <w:lvlText w:val=""/>
+      <w:lvlJc w:val="left"/>
+      <w:pPr>
+        <w:tabs>
+          <w:tab w:val="num" w:pos="720"/>
+        </w:tabs>
+        <w:ind w:left="720" w:hanging="360"/>
+      </w:pPr>
+      <w:rPr>
+        <w:rFonts w:ascii="Symbol" w:hAnsi="Symbol" w:hint="default"/>
+        <w:sz w:val="20"/>
+      </w:rPr>
+    </w:lvl>
+    <w:lvl w:ilvl="1" w:tentative="1">
+      <w:start w:val="1"/>
+      <w:numFmt w:val="bullet"/>
+      <w:lvlText w:val="o"/>
+      <w:lvlJc w:val="left"/>
+      <w:pPr>
+        <w:tabs>
+          <w:tab w:val="num" w:pos="1440"/>
+        </w:tabs>
+        <w:ind w:left="1440" w:hanging="360"/>
+      </w:pPr>
+      <w:rPr>
+        <w:rFonts w:ascii="Courier New" w:hAnsi="Courier New" w:hint="default"/>
+        <w:sz w:val="20"/>
+      </w:rPr>
+    </w:lvl>
+    <w:lvl w:ilvl="2" w:tentative="1">
+      <w:start w:val="1"/>
+      <w:numFmt w:val="bullet"/>
+      <w:lvlText w:val=""/>
+      <w:lvlJc w:val="left"/>
+      <w:pPr>
+        <w:tabs>
+          <w:tab w:val="num" w:pos="2160"/>
+        </w:tabs>
+        <w:ind w:left="2160" w:hanging="360"/>
+      </w:pPr>
+      <w:rPr>
+        <w:rFonts w:ascii="Wingdings" w:hAnsi="Wingdings" w:hint="default"/>
+        <w:sz w:val="20"/>
+      </w:rPr>
+    </w:lvl>
+    <w:lvl w:ilvl="3" w:tentative="1">
+      <w:start w:val="1"/>
+      <w:numFmt w:val="bullet"/>
+      <w:lvlText w:val=""/>
+      <w:lvlJc w:val="left"/>
+      <w:pPr>
+        <w:tabs>
+          <w:tab w:val="num" w:pos="2880"/>
+        </w:tabs>
+        <w:ind w:left="2880" w:hanging="360"/>
+      </w:pPr>
+      <w:rPr>
+        <w:rFonts w:ascii="Wingdings" w:hAnsi="Wingdings" w:hint="default"/>
+        <w:sz w:val="20"/>
+      </w:rPr>
+    </w:lvl>
+    <w:lvl w:ilvl="4" w:tentative="1">
+      <w:start w:val="1"/>
+      <w:numFmt w:val="bullet"/>
+      <w:lvlText w:val=""/>
+      <w:lvlJc w:val="left"/>
+      <w:pPr>
+        <w:tabs>
+          <w:tab w:val="num" w:pos="3600"/>
+        </w:tabs>
+        <w:ind w:left="3600" w:hanging="360"/>
+      </w:pPr>
+      <w:rPr>
+        <w:rFonts w:ascii="Wingdings" w:hAnsi="Wingdings" w:hint="default"/>
+        <w:sz w:val="20"/>
+      </w:rPr>
+    </w:lvl>
+    <w:lvl w:ilvl="5" w:tentative="1">
+      <w:start w:val="1"/>
+      <w:numFmt w:val="bullet"/>
+      <w:lvlText w:val=""/>
+      <w:lvlJc w:val="left"/>
+      <w:pPr>
+        <w:tabs>
+          <w:tab w:val="num" w:pos="4320"/>
+        </w:tabs>
+        <w:ind w:left="4320" w:hanging="360"/>
+      </w:pPr>
+      <w:rPr>
+        <w:rFonts w:ascii="Wingdings" w:hAnsi="Wingdings" w:hint="default"/>
+        <w:sz w:val="20"/>
+      </w:rPr>
+    </w:lvl>
+    <w:lvl w:ilvl="6" w:tentative="1">
+      <w:start w:val="1"/>
+      <w:numFmt w:val="bullet"/>
+      <w:lvlText w:val=""/>
+      <w:lvlJc w:val="left"/>
+      <w:pPr>
+        <w:tabs>
+          <w:tab w:val="num" w:pos="5040"/>
+        </w:tabs>
+        <w:ind w:left="5040" w:hanging="360"/>
+      </w:pPr>
+      <w:rPr>
+        <w:rFonts w:ascii="Wingdings" w:hAnsi="Wingdings" w:hint="default"/>
+        <w:sz w:val="20"/>
+      </w:rPr>
+    </w:lvl>
+    <w:lvl w:ilvl="7" w:tentative="1">
+      <w:start w:val="1"/>
+      <w:numFmt w:val="bullet"/>
+      <w:lvlText w:val=""/>
+      <w:lvlJc w:val="left"/>
+      <w:pPr>
+        <w:tabs>
+          <w:tab w:val="num" w:pos="5760"/>
+        </w:tabs>
+        <w:ind w:left="5760" w:hanging="360"/>
+      </w:pPr>
+      <w:rPr>
+        <w:rFonts w:ascii="Wingdings" w:hAnsi="Wingdings" w:hint="default"/>
+        <w:sz w:val="20"/>
+      </w:rPr>
+    </w:lvl>
+    <w:lvl w:ilvl="8" w:tentative="1">
+      <w:start w:val="1"/>
+      <w:numFmt w:val="bullet"/>
+      <w:lvlText w:val=""/>
+      <w:lvlJc w:val="left"/>
+      <w:pPr>
+        <w:tabs>
+          <w:tab w:val="num" w:pos="6480"/>
+        </w:tabs>
+        <w:ind w:left="6480" w:hanging="360"/>
+      </w:pPr>
+      <w:rPr>
+        <w:rFonts w:ascii="Wingdings" w:hAnsi="Wingdings" w:hint="default"/>
+        <w:sz w:val="20"/>
+      </w:rPr>
+    </w:lvl>
+  </w:abstractNum>
+  <w:abstractNum w:abstractNumId="3" w15:restartNumberingAfterBreak="0">
+    <w:nsid w:val="30014F60"/>
+    <w:multiLevelType w:val="multilevel"/>
+    <w:tmpl w:val="A86CE1A6"/>
+    <w:lvl w:ilvl="0">
+      <w:start w:val="1"/>
+      <w:numFmt w:val="bullet"/>
+      <w:lvlText w:val=""/>
+      <w:lvlJc w:val="left"/>
+      <w:pPr>
+        <w:tabs>
+          <w:tab w:val="num" w:pos="720"/>
+        </w:tabs>
+        <w:ind w:left="720" w:hanging="360"/>
+      </w:pPr>
+      <w:rPr>
+        <w:rFonts w:ascii="Symbol" w:hAnsi="Symbol" w:hint="default"/>
+        <w:sz w:val="20"/>
+      </w:rPr>
+    </w:lvl>
+    <w:lvl w:ilvl="1" w:tentative="1">
+      <w:start w:val="1"/>
+      <w:numFmt w:val="bullet"/>
+      <w:lvlText w:val="o"/>
+      <w:lvlJc w:val="left"/>
+      <w:pPr>
+        <w:tabs>
+          <w:tab w:val="num" w:pos="1440"/>
+        </w:tabs>
+        <w:ind w:left="1440" w:hanging="360"/>
+      </w:pPr>
+      <w:rPr>
+        <w:rFonts w:ascii="Courier New" w:hAnsi="Courier New" w:hint="default"/>
+        <w:sz w:val="20"/>
+      </w:rPr>
+    </w:lvl>
+    <w:lvl w:ilvl="2" w:tentative="1">
+      <w:start w:val="1"/>
+      <w:numFmt w:val="bullet"/>
+      <w:lvlText w:val=""/>
+      <w:lvlJc w:val="left"/>
+      <w:pPr>
+        <w:tabs>
+          <w:tab w:val="num" w:pos="2160"/>
+        </w:tabs>
+        <w:ind w:left="2160" w:hanging="360"/>
+      </w:pPr>
+      <w:rPr>
+        <w:rFonts w:ascii="Wingdings" w:hAnsi="Wingdings" w:hint="default"/>
+        <w:sz w:val="20"/>
+      </w:rPr>
+    </w:lvl>
+    <w:lvl w:ilvl="3" w:tentative="1">
+      <w:start w:val="1"/>
+      <w:numFmt w:val="bullet"/>
+      <w:lvlText w:val=""/>
+      <w:lvlJc w:val="left"/>
+      <w:pPr>
+        <w:tabs>
+          <w:tab w:val="num" w:pos="2880"/>
+        </w:tabs>
+        <w:ind w:left="2880" w:hanging="360"/>
+      </w:pPr>
+      <w:rPr>
+        <w:rFonts w:ascii="Wingdings" w:hAnsi="Wingdings" w:hint="default"/>
+        <w:sz w:val="20"/>
+      </w:rPr>
+    </w:lvl>
+    <w:lvl w:ilvl="4" w:tentative="1">
+      <w:start w:val="1"/>
+      <w:numFmt w:val="bullet"/>
+      <w:lvlText w:val=""/>
+      <w:lvlJc w:val="left"/>
+      <w:pPr>
+        <w:tabs>
+          <w:tab w:val="num" w:pos="3600"/>
+        </w:tabs>
+        <w:ind w:left="3600" w:hanging="360"/>
+      </w:pPr>
+      <w:rPr>
+        <w:rFonts w:ascii="Wingdings" w:hAnsi="Wingdings" w:hint="default"/>
+        <w:sz w:val="20"/>
+      </w:rPr>
+    </w:lvl>
+    <w:lvl w:ilvl="5" w:tentative="1">
+      <w:start w:val="1"/>
+      <w:numFmt w:val="bullet"/>
+      <w:lvlText w:val=""/>
+      <w:lvlJc w:val="left"/>
+      <w:pPr>
+        <w:tabs>
+          <w:tab w:val="num" w:pos="4320"/>
+        </w:tabs>
+        <w:ind w:left="4320" w:hanging="360"/>
+      </w:pPr>
+      <w:rPr>
+        <w:rFonts w:ascii="Wingdings" w:hAnsi="Wingdings" w:hint="default"/>
+        <w:sz w:val="20"/>
+      </w:rPr>
+    </w:lvl>
+    <w:lvl w:ilvl="6" w:tentative="1">
+      <w:start w:val="1"/>
+      <w:numFmt w:val="bullet"/>
+      <w:lvlText w:val=""/>
+      <w:lvlJc w:val="left"/>
+      <w:pPr>
+        <w:tabs>
+          <w:tab w:val="num" w:pos="5040"/>
+        </w:tabs>
+        <w:ind w:left="5040" w:hanging="360"/>
+      </w:pPr>
+      <w:rPr>
+        <w:rFonts w:ascii="Wingdings" w:hAnsi="Wingdings" w:hint="default"/>
+        <w:sz w:val="20"/>
+      </w:rPr>
+    </w:lvl>
+    <w:lvl w:ilvl="7" w:tentative="1">
+      <w:start w:val="1"/>
+      <w:numFmt w:val="bullet"/>
+      <w:lvlText w:val=""/>
+      <w:lvlJc w:val="left"/>
+      <w:pPr>
+        <w:tabs>
+          <w:tab w:val="num" w:pos="5760"/>
+        </w:tabs>
+        <w:ind w:left="5760" w:hanging="360"/>
+      </w:pPr>
+      <w:rPr>
+        <w:rFonts w:ascii="Wingdings" w:hAnsi="Wingdings" w:hint="default"/>
+        <w:sz w:val="20"/>
+      </w:rPr>
+    </w:lvl>
+    <w:lvl w:ilvl="8" w:tentative="1">
+      <w:start w:val="1"/>
+      <w:numFmt w:val="bullet"/>
+      <w:lvlText w:val=""/>
+      <w:lvlJc w:val="left"/>
+      <w:pPr>
+        <w:tabs>
+          <w:tab w:val="num" w:pos="6480"/>
+        </w:tabs>
+        <w:ind w:left="6480" w:hanging="360"/>
+      </w:pPr>
+      <w:rPr>
+        <w:rFonts w:ascii="Wingdings" w:hAnsi="Wingdings" w:hint="default"/>
+        <w:sz w:val="20"/>
+      </w:rPr>
+    </w:lvl>
+  </w:abstractNum>
+  <w:abstractNum w:abstractNumId="4" w15:restartNumberingAfterBreak="0">
+    <w:nsid w:val="3CC22A34"/>
+    <w:multiLevelType w:val="hybridMultilevel"/>
+    <w:tmpl w:val="ACB416AC"/>
+    <w:lvl w:ilvl="0" w:tplc="04090001">
+      <w:start w:val="1"/>
+      <w:numFmt w:val="bullet"/>
+      <w:lvlText w:val=""/>
+      <w:lvlJc w:val="left"/>
+      <w:pPr>
+        <w:ind w:left="720" w:hanging="360"/>
+      </w:pPr>
+      <w:rPr>
+        <w:rFonts w:ascii="Symbol" w:hAnsi="Symbol" w:hint="default"/>
+      </w:rPr>
+    </w:lvl>
+    <w:lvl w:ilvl="1" w:tplc="04090003" w:tentative="1">
+      <w:start w:val="1"/>
+      <w:numFmt w:val="bullet"/>
+      <w:lvlText w:val="o"/>
+      <w:lvlJc w:val="left"/>
+      <w:pPr>
+        <w:ind w:left="1440" w:hanging="360"/>
+      </w:pPr>
+      <w:rPr>
+        <w:rFonts w:ascii="Courier New" w:hAnsi="Courier New" w:cs="Courier New" w:hint="default"/>
+      </w:rPr>
+    </w:lvl>
+    <w:lvl w:ilvl="2" w:tplc="04090005" w:tentative="1">
+      <w:start w:val="1"/>
+      <w:numFmt w:val="bullet"/>
+      <w:lvlText w:val=""/>
+      <w:lvlJc w:val="left"/>
+      <w:pPr>
+        <w:ind w:left="2160" w:hanging="360"/>
+      </w:pPr>
+      <w:rPr>
+        <w:rFonts w:ascii="Wingdings" w:hAnsi="Wingdings" w:hint="default"/>
+      </w:rPr>
+    </w:lvl>
+    <w:lvl w:ilvl="3" w:tplc="04090001" w:tentative="1">
+      <w:start w:val="1"/>
+      <w:numFmt w:val="bullet"/>
+      <w:lvlText w:val=""/>
+      <w:lvlJc w:val="left"/>
+      <w:pPr>
+        <w:ind w:left="2880" w:hanging="360"/>
+      </w:pPr>
+      <w:rPr>
+        <w:rFonts w:ascii="Symbol" w:hAnsi="Symbol" w:hint="default"/>
+      </w:rPr>
+    </w:lvl>
+    <w:lvl w:ilvl="4" w:tplc="04090003" w:tentative="1">
+      <w:start w:val="1"/>
+      <w:numFmt w:val="bullet"/>
+      <w:lvlText w:val="o"/>
+      <w:lvlJc w:val="left"/>
+      <w:pPr>
+        <w:ind w:left="3600" w:hanging="360"/>
+      </w:pPr>
+      <w:rPr>
+        <w:rFonts w:ascii="Courier New" w:hAnsi="Courier New" w:cs="Courier New" w:hint="default"/>
+      </w:rPr>
+    </w:lvl>
+    <w:lvl w:ilvl="5" w:tplc="04090005" w:tentative="1">
+      <w:start w:val="1"/>
+      <w:numFmt w:val="bullet"/>
+      <w:lvlText w:val=""/>
+      <w:lvlJc w:val="left"/>
+      <w:pPr>
+        <w:ind w:left="4320" w:hanging="360"/>
+      </w:pPr>
+      <w:rPr>
+        <w:rFonts w:ascii="Wingdings" w:hAnsi="Wingdings" w:hint="default"/>
+      </w:rPr>
+    </w:lvl>
+    <w:lvl w:ilvl="6" w:tplc="04090001" w:tentative="1">
+      <w:start w:val="1"/>
+      <w:numFmt w:val="bullet"/>
+      <w:lvlText w:val=""/>
+      <w:lvlJc w:val="left"/>
+      <w:pPr>
+        <w:ind w:left="5040" w:hanging="360"/>
+      </w:pPr>
+      <w:rPr>
+        <w:rFonts w:ascii="Symbol" w:hAnsi="Symbol" w:hint="default"/>
+      </w:rPr>
+    </w:lvl>
+    <w:lvl w:ilvl="7" w:tplc="04090003" w:tentative="1">
+      <w:start w:val="1"/>
+      <w:numFmt w:val="bullet"/>
+      <w:lvlText w:val="o"/>
+      <w:lvlJc w:val="left"/>
+      <w:pPr>
+        <w:ind w:left="5760" w:hanging="360"/>
+      </w:pPr>
+      <w:rPr>
+        <w:rFonts w:ascii="Courier New" w:hAnsi="Courier New" w:cs="Courier New" w:hint="default"/>
+      </w:rPr>
+    </w:lvl>
+    <w:lvl w:ilvl="8" w:tplc="04090005" w:tentative="1">
+      <w:start w:val="1"/>
+      <w:numFmt w:val="bullet"/>
+      <w:lvlText w:val=""/>
+      <w:lvlJc w:val="left"/>
+      <w:pPr>
+        <w:ind w:left="6480" w:hanging="360"/>
+      </w:pPr>
+      <w:rPr>
+        <w:rFonts w:ascii="Wingdings" w:hAnsi="Wingdings" w:hint="default"/>
+      </w:rPr>
+    </w:lvl>
+  </w:abstractNum>
+  <w:abstractNum w:abstractNumId="5" w15:restartNumberingAfterBreak="0">
+    <w:nsid w:val="47960F6A"/>
+    <w:multiLevelType w:val="multilevel"/>
+    <w:tmpl w:val="1E3E981A"/>
+    <w:lvl w:ilvl="0">
+      <w:start w:val="1"/>
+      <w:numFmt w:val="bullet"/>
+      <w:lvlText w:val=""/>
+      <w:lvlJc w:val="left"/>
+      <w:pPr>
+        <w:tabs>
+          <w:tab w:val="num" w:pos="720"/>
+        </w:tabs>
+        <w:ind w:left="720" w:hanging="360"/>
+      </w:pPr>
+      <w:rPr>
+        <w:rFonts w:ascii="Symbol" w:hAnsi="Symbol" w:hint="default"/>
+        <w:sz w:val="20"/>
+      </w:rPr>
+    </w:lvl>
+    <w:lvl w:ilvl="1" w:tentative="1">
+      <w:start w:val="1"/>
+      <w:numFmt w:val="bullet"/>
+      <w:lvlText w:val="o"/>
+      <w:lvlJc w:val="left"/>
+      <w:pPr>
+        <w:tabs>
+          <w:tab w:val="num" w:pos="1440"/>
+        </w:tabs>
+        <w:ind w:left="1440" w:hanging="360"/>
+      </w:pPr>
+      <w:rPr>
+        <w:rFonts w:ascii="Courier New" w:hAnsi="Courier New" w:hint="default"/>
+        <w:sz w:val="20"/>
+      </w:rPr>
+    </w:lvl>
+    <w:lvl w:ilvl="2" w:tentative="1">
+      <w:start w:val="1"/>
+      <w:numFmt w:val="bullet"/>
+      <w:lvlText w:val=""/>
+      <w:lvlJc w:val="left"/>
+      <w:pPr>
+        <w:tabs>
+          <w:tab w:val="num" w:pos="2160"/>
+        </w:tabs>
+        <w:ind w:left="2160" w:hanging="360"/>
+      </w:pPr>
+      <w:rPr>
+        <w:rFonts w:ascii="Wingdings" w:hAnsi="Wingdings" w:hint="default"/>
+        <w:sz w:val="20"/>
+      </w:rPr>
+    </w:lvl>
+    <w:lvl w:ilvl="3" w:tentative="1">
+      <w:start w:val="1"/>
+      <w:numFmt w:val="bullet"/>
+      <w:lvlText w:val=""/>
+      <w:lvlJc w:val="left"/>
+      <w:pPr>
+        <w:tabs>
+          <w:tab w:val="num" w:pos="2880"/>
+        </w:tabs>
+        <w:ind w:left="2880" w:hanging="360"/>
+      </w:pPr>
+      <w:rPr>
+        <w:rFonts w:ascii="Wingdings" w:hAnsi="Wingdings" w:hint="default"/>
+        <w:sz w:val="20"/>
+      </w:rPr>
+    </w:lvl>
+    <w:lvl w:ilvl="4" w:tentative="1">
+      <w:start w:val="1"/>
+      <w:numFmt w:val="bullet"/>
+      <w:lvlText w:val=""/>
+      <w:lvlJc w:val="left"/>
+      <w:pPr>
+        <w:tabs>
+          <w:tab w:val="num" w:pos="3600"/>
+        </w:tabs>
+        <w:ind w:left="3600" w:hanging="360"/>
+      </w:pPr>
+      <w:rPr>
+        <w:rFonts w:ascii="Wingdings" w:hAnsi="Wingdings" w:hint="default"/>
+        <w:sz w:val="20"/>
+      </w:rPr>
+    </w:lvl>
+    <w:lvl w:ilvl="5" w:tentative="1">
+      <w:start w:val="1"/>
+      <w:numFmt w:val="bullet"/>
+      <w:lvlText w:val=""/>
+      <w:lvlJc w:val="left"/>
+      <w:pPr>
+        <w:tabs>
+          <w:tab w:val="num" w:pos="4320"/>
+        </w:tabs>
+        <w:ind w:left="4320" w:hanging="360"/>
+      </w:pPr>
+      <w:rPr>
+        <w:rFonts w:ascii="Wingdings" w:hAnsi="Wingdings" w:hint="default"/>
+        <w:sz w:val="20"/>
+      </w:rPr>
+    </w:lvl>
+    <w:lvl w:ilvl="6" w:tentative="1">
+      <w:start w:val="1"/>
+      <w:numFmt w:val="bullet"/>
+      <w:lvlText w:val=""/>
+      <w:lvlJc w:val="left"/>
+      <w:pPr>
+        <w:tabs>
+          <w:tab w:val="num" w:pos="5040"/>
+        </w:tabs>
+        <w:ind w:left="5040" w:hanging="360"/>
+      </w:pPr>
+      <w:rPr>
+        <w:rFonts w:ascii="Wingdings" w:hAnsi="Wingdings" w:hint="default"/>
+        <w:sz w:val="20"/>
+      </w:rPr>
+    </w:lvl>
+    <w:lvl w:ilvl="7" w:tentative="1">
+      <w:start w:val="1"/>
+      <w:numFmt w:val="bullet"/>
+      <w:lvlText w:val=""/>
+      <w:lvlJc w:val="left"/>
+      <w:pPr>
+        <w:tabs>
+          <w:tab w:val="num" w:pos="5760"/>
+        </w:tabs>
+        <w:ind w:left="5760" w:hanging="360"/>
+      </w:pPr>
+      <w:rPr>
+        <w:rFonts w:ascii="Wingdings" w:hAnsi="Wingdings" w:hint="default"/>
+        <w:sz w:val="20"/>
+      </w:rPr>
+    </w:lvl>
+    <w:lvl w:ilvl="8" w:tentative="1">
+      <w:start w:val="1"/>
+      <w:numFmt w:val="bullet"/>
+      <w:lvlText w:val=""/>
+      <w:lvlJc w:val="left"/>
+      <w:pPr>
+        <w:tabs>
+          <w:tab w:val="num" w:pos="6480"/>
+        </w:tabs>
+        <w:ind w:left="6480" w:hanging="360"/>
+      </w:pPr>
+      <w:rPr>
+        <w:rFonts w:ascii="Wingdings" w:hAnsi="Wingdings" w:hint="default"/>
+        <w:sz w:val="20"/>
+      </w:rPr>
+    </w:lvl>
+  </w:abstractNum>
+  <w:abstractNum w:abstractNumId="6" w15:restartNumberingAfterBreak="0">
     <w:nsid w:val="47C358E2"/>
     <w:multiLevelType w:val="hybridMultilevel"/>
     <w:tmpl w:val="D0FE37F6"/>
@@ -1386,7 +5975,7 @@
       </w:pPr>
     </w:lvl>
   </w:abstractNum>
-  <w:abstractNum w:abstractNumId="1" w15:restartNumberingAfterBreak="0">
+  <w:abstractNum w:abstractNumId="7" w15:restartNumberingAfterBreak="0">
     <w:nsid w:val="6C9433FA"/>
     <w:multiLevelType w:val="multilevel"/>
     <w:tmpl w:val="5D3AF88A"/>
@@ -1535,11 +6124,297 @@
       </w:rPr>
     </w:lvl>
   </w:abstractNum>
+  <w:abstractNum w:abstractNumId="8" w15:restartNumberingAfterBreak="0">
+    <w:nsid w:val="70373672"/>
+    <w:multiLevelType w:val="multilevel"/>
+    <w:tmpl w:val="D6307476"/>
+    <w:lvl w:ilvl="0">
+      <w:start w:val="1"/>
+      <w:numFmt w:val="bullet"/>
+      <w:lvlText w:val=""/>
+      <w:lvlJc w:val="left"/>
+      <w:pPr>
+        <w:tabs>
+          <w:tab w:val="num" w:pos="720"/>
+        </w:tabs>
+        <w:ind w:left="720" w:hanging="360"/>
+      </w:pPr>
+      <w:rPr>
+        <w:rFonts w:ascii="Symbol" w:hAnsi="Symbol" w:hint="default"/>
+        <w:sz w:val="20"/>
+      </w:rPr>
+    </w:lvl>
+    <w:lvl w:ilvl="1" w:tentative="1">
+      <w:start w:val="1"/>
+      <w:numFmt w:val="bullet"/>
+      <w:lvlText w:val="o"/>
+      <w:lvlJc w:val="left"/>
+      <w:pPr>
+        <w:tabs>
+          <w:tab w:val="num" w:pos="1440"/>
+        </w:tabs>
+        <w:ind w:left="1440" w:hanging="360"/>
+      </w:pPr>
+      <w:rPr>
+        <w:rFonts w:ascii="Courier New" w:hAnsi="Courier New" w:hint="default"/>
+        <w:sz w:val="20"/>
+      </w:rPr>
+    </w:lvl>
+    <w:lvl w:ilvl="2" w:tentative="1">
+      <w:start w:val="1"/>
+      <w:numFmt w:val="bullet"/>
+      <w:lvlText w:val=""/>
+      <w:lvlJc w:val="left"/>
+      <w:pPr>
+        <w:tabs>
+          <w:tab w:val="num" w:pos="2160"/>
+        </w:tabs>
+        <w:ind w:left="2160" w:hanging="360"/>
+      </w:pPr>
+      <w:rPr>
+        <w:rFonts w:ascii="Wingdings" w:hAnsi="Wingdings" w:hint="default"/>
+        <w:sz w:val="20"/>
+      </w:rPr>
+    </w:lvl>
+    <w:lvl w:ilvl="3" w:tentative="1">
+      <w:start w:val="1"/>
+      <w:numFmt w:val="bullet"/>
+      <w:lvlText w:val=""/>
+      <w:lvlJc w:val="left"/>
+      <w:pPr>
+        <w:tabs>
+          <w:tab w:val="num" w:pos="2880"/>
+        </w:tabs>
+        <w:ind w:left="2880" w:hanging="360"/>
+      </w:pPr>
+      <w:rPr>
+        <w:rFonts w:ascii="Wingdings" w:hAnsi="Wingdings" w:hint="default"/>
+        <w:sz w:val="20"/>
+      </w:rPr>
+    </w:lvl>
+    <w:lvl w:ilvl="4" w:tentative="1">
+      <w:start w:val="1"/>
+      <w:numFmt w:val="bullet"/>
+      <w:lvlText w:val=""/>
+      <w:lvlJc w:val="left"/>
+      <w:pPr>
+        <w:tabs>
+          <w:tab w:val="num" w:pos="3600"/>
+        </w:tabs>
+        <w:ind w:left="3600" w:hanging="360"/>
+      </w:pPr>
+      <w:rPr>
+        <w:rFonts w:ascii="Wingdings" w:hAnsi="Wingdings" w:hint="default"/>
+        <w:sz w:val="20"/>
+      </w:rPr>
+    </w:lvl>
+    <w:lvl w:ilvl="5" w:tentative="1">
+      <w:start w:val="1"/>
+      <w:numFmt w:val="bullet"/>
+      <w:lvlText w:val=""/>
+      <w:lvlJc w:val="left"/>
+      <w:pPr>
+        <w:tabs>
+          <w:tab w:val="num" w:pos="4320"/>
+        </w:tabs>
+        <w:ind w:left="4320" w:hanging="360"/>
+      </w:pPr>
+      <w:rPr>
+        <w:rFonts w:ascii="Wingdings" w:hAnsi="Wingdings" w:hint="default"/>
+        <w:sz w:val="20"/>
+      </w:rPr>
+    </w:lvl>
+    <w:lvl w:ilvl="6" w:tentative="1">
+      <w:start w:val="1"/>
+      <w:numFmt w:val="bullet"/>
+      <w:lvlText w:val=""/>
+      <w:lvlJc w:val="left"/>
+      <w:pPr>
+        <w:tabs>
+          <w:tab w:val="num" w:pos="5040"/>
+        </w:tabs>
+        <w:ind w:left="5040" w:hanging="360"/>
+      </w:pPr>
+      <w:rPr>
+        <w:rFonts w:ascii="Wingdings" w:hAnsi="Wingdings" w:hint="default"/>
+        <w:sz w:val="20"/>
+      </w:rPr>
+    </w:lvl>
+    <w:lvl w:ilvl="7" w:tentative="1">
+      <w:start w:val="1"/>
+      <w:numFmt w:val="bullet"/>
+      <w:lvlText w:val=""/>
+      <w:lvlJc w:val="left"/>
+      <w:pPr>
+        <w:tabs>
+          <w:tab w:val="num" w:pos="5760"/>
+        </w:tabs>
+        <w:ind w:left="5760" w:hanging="360"/>
+      </w:pPr>
+      <w:rPr>
+        <w:rFonts w:ascii="Wingdings" w:hAnsi="Wingdings" w:hint="default"/>
+        <w:sz w:val="20"/>
+      </w:rPr>
+    </w:lvl>
+    <w:lvl w:ilvl="8" w:tentative="1">
+      <w:start w:val="1"/>
+      <w:numFmt w:val="bullet"/>
+      <w:lvlText w:val=""/>
+      <w:lvlJc w:val="left"/>
+      <w:pPr>
+        <w:tabs>
+          <w:tab w:val="num" w:pos="6480"/>
+        </w:tabs>
+        <w:ind w:left="6480" w:hanging="360"/>
+      </w:pPr>
+      <w:rPr>
+        <w:rFonts w:ascii="Wingdings" w:hAnsi="Wingdings" w:hint="default"/>
+        <w:sz w:val="20"/>
+      </w:rPr>
+    </w:lvl>
+  </w:abstractNum>
+  <w:abstractNum w:abstractNumId="9" w15:restartNumberingAfterBreak="0">
+    <w:nsid w:val="780F30CC"/>
+    <w:multiLevelType w:val="hybridMultilevel"/>
+    <w:tmpl w:val="9A8C7B2C"/>
+    <w:lvl w:ilvl="0" w:tplc="04090001">
+      <w:start w:val="1"/>
+      <w:numFmt w:val="bullet"/>
+      <w:lvlText w:val=""/>
+      <w:lvlJc w:val="left"/>
+      <w:pPr>
+        <w:ind w:left="720" w:hanging="360"/>
+      </w:pPr>
+      <w:rPr>
+        <w:rFonts w:ascii="Symbol" w:hAnsi="Symbol" w:hint="default"/>
+      </w:rPr>
+    </w:lvl>
+    <w:lvl w:ilvl="1" w:tplc="04090003" w:tentative="1">
+      <w:start w:val="1"/>
+      <w:numFmt w:val="bullet"/>
+      <w:lvlText w:val="o"/>
+      <w:lvlJc w:val="left"/>
+      <w:pPr>
+        <w:ind w:left="1440" w:hanging="360"/>
+      </w:pPr>
+      <w:rPr>
+        <w:rFonts w:ascii="Courier New" w:hAnsi="Courier New" w:cs="Courier New" w:hint="default"/>
+      </w:rPr>
+    </w:lvl>
+    <w:lvl w:ilvl="2" w:tplc="04090005" w:tentative="1">
+      <w:start w:val="1"/>
+      <w:numFmt w:val="bullet"/>
+      <w:lvlText w:val=""/>
+      <w:lvlJc w:val="left"/>
+      <w:pPr>
+        <w:ind w:left="2160" w:hanging="360"/>
+      </w:pPr>
+      <w:rPr>
+        <w:rFonts w:ascii="Wingdings" w:hAnsi="Wingdings" w:hint="default"/>
+      </w:rPr>
+    </w:lvl>
+    <w:lvl w:ilvl="3" w:tplc="04090001" w:tentative="1">
+      <w:start w:val="1"/>
+      <w:numFmt w:val="bullet"/>
+      <w:lvlText w:val=""/>
+      <w:lvlJc w:val="left"/>
+      <w:pPr>
+        <w:ind w:left="2880" w:hanging="360"/>
+      </w:pPr>
+      <w:rPr>
+        <w:rFonts w:ascii="Symbol" w:hAnsi="Symbol" w:hint="default"/>
+      </w:rPr>
+    </w:lvl>
+    <w:lvl w:ilvl="4" w:tplc="04090003" w:tentative="1">
+      <w:start w:val="1"/>
+      <w:numFmt w:val="bullet"/>
+      <w:lvlText w:val="o"/>
+      <w:lvlJc w:val="left"/>
+      <w:pPr>
+        <w:ind w:left="3600" w:hanging="360"/>
+      </w:pPr>
+      <w:rPr>
+        <w:rFonts w:ascii="Courier New" w:hAnsi="Courier New" w:cs="Courier New" w:hint="default"/>
+      </w:rPr>
+    </w:lvl>
+    <w:lvl w:ilvl="5" w:tplc="04090005" w:tentative="1">
+      <w:start w:val="1"/>
+      <w:numFmt w:val="bullet"/>
+      <w:lvlText w:val=""/>
+      <w:lvlJc w:val="left"/>
+      <w:pPr>
+        <w:ind w:left="4320" w:hanging="360"/>
+      </w:pPr>
+      <w:rPr>
+        <w:rFonts w:ascii="Wingdings" w:hAnsi="Wingdings" w:hint="default"/>
+      </w:rPr>
+    </w:lvl>
+    <w:lvl w:ilvl="6" w:tplc="04090001" w:tentative="1">
+      <w:start w:val="1"/>
+      <w:numFmt w:val="bullet"/>
+      <w:lvlText w:val=""/>
+      <w:lvlJc w:val="left"/>
+      <w:pPr>
+        <w:ind w:left="5040" w:hanging="360"/>
+      </w:pPr>
+      <w:rPr>
+        <w:rFonts w:ascii="Symbol" w:hAnsi="Symbol" w:hint="default"/>
+      </w:rPr>
+    </w:lvl>
+    <w:lvl w:ilvl="7" w:tplc="04090003" w:tentative="1">
+      <w:start w:val="1"/>
+      <w:numFmt w:val="bullet"/>
+      <w:lvlText w:val="o"/>
+      <w:lvlJc w:val="left"/>
+      <w:pPr>
+        <w:ind w:left="5760" w:hanging="360"/>
+      </w:pPr>
+      <w:rPr>
+        <w:rFonts w:ascii="Courier New" w:hAnsi="Courier New" w:cs="Courier New" w:hint="default"/>
+      </w:rPr>
+    </w:lvl>
+    <w:lvl w:ilvl="8" w:tplc="04090005" w:tentative="1">
+      <w:start w:val="1"/>
+      <w:numFmt w:val="bullet"/>
+      <w:lvlText w:val=""/>
+      <w:lvlJc w:val="left"/>
+      <w:pPr>
+        <w:ind w:left="6480" w:hanging="360"/>
+      </w:pPr>
+      <w:rPr>
+        <w:rFonts w:ascii="Wingdings" w:hAnsi="Wingdings" w:hint="default"/>
+      </w:rPr>
+    </w:lvl>
+  </w:abstractNum>
   <w:num w:numId="1" w16cid:durableId="1595242869">
+    <w:abstractNumId w:val="7"/>
+  </w:num>
+  <w:num w:numId="2" w16cid:durableId="1040714719">
+    <w:abstractNumId w:val="6"/>
+  </w:num>
+  <w:num w:numId="3" w16cid:durableId="1352413755">
+    <w:abstractNumId w:val="0"/>
+  </w:num>
+  <w:num w:numId="4" w16cid:durableId="540437482">
+    <w:abstractNumId w:val="4"/>
+  </w:num>
+  <w:num w:numId="5" w16cid:durableId="101385001">
+    <w:abstractNumId w:val="8"/>
+  </w:num>
+  <w:num w:numId="6" w16cid:durableId="1224562142">
+    <w:abstractNumId w:val="9"/>
+  </w:num>
+  <w:num w:numId="7" w16cid:durableId="1468355967">
+    <w:abstractNumId w:val="2"/>
+  </w:num>
+  <w:num w:numId="8" w16cid:durableId="75052244">
     <w:abstractNumId w:val="1"/>
   </w:num>
-  <w:num w:numId="2" w16cid:durableId="1040714719">
-    <w:abstractNumId w:val="0"/>
+  <w:num w:numId="9" w16cid:durableId="1494879384">
+    <w:abstractNumId w:val="5"/>
+  </w:num>
+  <w:num w:numId="10" w16cid:durableId="1620840850">
+    <w:abstractNumId w:val="3"/>
   </w:num>
 </w:numbering>
 </file>
@@ -2017,7 +6892,6 @@
     <w:name w:val="Normal (Web)"/>
     <w:basedOn w:val="Normal"/>
     <w:uiPriority w:val="99"/>
-    <w:semiHidden/>
     <w:unhideWhenUsed/>
     <w:rsid w:val="00847A18"/>
     <w:pPr>
@@ -2053,6 +6927,48 @@
       <w:ind w:left="720"/>
       <w:contextualSpacing/>
     </w:pPr>
+  </w:style>
+  <w:style w:type="character" w:customStyle="1" w:styleId="hljs-string">
+    <w:name w:val="hljs-string"/>
+    <w:basedOn w:val="DefaultParagraphFont"/>
+    <w:rsid w:val="00D71FF8"/>
+  </w:style>
+  <w:style w:type="character" w:customStyle="1" w:styleId="hljs-name">
+    <w:name w:val="hljs-name"/>
+    <w:basedOn w:val="DefaultParagraphFont"/>
+    <w:rsid w:val="00001F7B"/>
+  </w:style>
+  <w:style w:type="character" w:customStyle="1" w:styleId="hljs-attr">
+    <w:name w:val="hljs-attr"/>
+    <w:basedOn w:val="DefaultParagraphFont"/>
+    <w:rsid w:val="00001F7B"/>
+  </w:style>
+  <w:style w:type="character" w:customStyle="1" w:styleId="hljs-tag">
+    <w:name w:val="hljs-tag"/>
+    <w:basedOn w:val="DefaultParagraphFont"/>
+    <w:rsid w:val="00A075E6"/>
+  </w:style>
+  <w:style w:type="character" w:styleId="Hyperlink">
+    <w:name w:val="Hyperlink"/>
+    <w:basedOn w:val="DefaultParagraphFont"/>
+    <w:uiPriority w:val="99"/>
+    <w:semiHidden/>
+    <w:unhideWhenUsed/>
+    <w:rsid w:val="00856417"/>
+    <w:rPr>
+      <w:color w:val="0000FF"/>
+      <w:u w:val="single"/>
+    </w:rPr>
+  </w:style>
+  <w:style w:type="character" w:customStyle="1" w:styleId="Emphasis1">
+    <w:name w:val="Emphasis1"/>
+    <w:basedOn w:val="DefaultParagraphFont"/>
+    <w:rsid w:val="00D60B95"/>
+  </w:style>
+  <w:style w:type="character" w:customStyle="1" w:styleId="hljs-keyword">
+    <w:name w:val="hljs-keyword"/>
+    <w:basedOn w:val="DefaultParagraphFont"/>
+    <w:rsid w:val="00F66307"/>
   </w:style>
 </w:styles>
 </file>
@@ -2350,4 +7266,16 @@
     </a:ext>
   </a:extLst>
 </a:theme>
+</file>
+
+<file path=customXml/item1.xml><?xml version="1.0" encoding="utf-8"?>
+<b:Sources xmlns:b="http://schemas.openxmlformats.org/officeDocument/2006/bibliography" xmlns="http://schemas.openxmlformats.org/officeDocument/2006/bibliography" SelectedStyle="\APASixthEditionOfficeOnline.xsl" StyleName="APA" Version="6"/>
+</file>
+
+<file path=customXml/itemProps1.xml><?xml version="1.0" encoding="utf-8"?>
+<ds:datastoreItem xmlns:ds="http://schemas.openxmlformats.org/officeDocument/2006/customXml" ds:itemID="{56F9DD23-3876-4D6D-A033-6422FF24905D}">
+  <ds:schemaRefs>
+    <ds:schemaRef ds:uri="http://schemas.openxmlformats.org/officeDocument/2006/bibliography"/>
+  </ds:schemaRefs>
+</ds:datastoreItem>
 </file>
--- a/personal notes.docx
+++ b/personal notes.docx
@@ -2080,33 +2080,7 @@
           <w:sz w:val="20"/>
           <w:szCs w:val="20"/>
         </w:rPr>
-        <w:t>data-sap-</w:t>
-      </w:r>
-      <w:proofErr w:type="spellStart"/>
-      <w:r>
-        <w:rPr>
-          <w:rStyle w:val="hljs-attr"/>
-          <w:rFonts w:ascii="Consolas" w:hAnsi="Consolas"/>
-          <w:b/>
-          <w:bCs/>
-          <w:color w:val="FF0000"/>
-          <w:sz w:val="20"/>
-          <w:szCs w:val="20"/>
-        </w:rPr>
-        <w:t>ui</w:t>
-      </w:r>
-      <w:proofErr w:type="spellEnd"/>
-      <w:r>
-        <w:rPr>
-          <w:rStyle w:val="hljs-attr"/>
-          <w:rFonts w:ascii="Consolas" w:hAnsi="Consolas"/>
-          <w:b/>
-          <w:bCs/>
-          <w:color w:val="FF0000"/>
-          <w:sz w:val="20"/>
-          <w:szCs w:val="20"/>
-        </w:rPr>
-        <w:t>-</w:t>
+        <w:t>data-sap-ui-</w:t>
       </w:r>
       <w:proofErr w:type="spellStart"/>
       <w:r>
@@ -4545,7 +4519,6 @@
           <w:shd w:val="clear" w:color="auto" w:fill="FFFCB5"/>
         </w:rPr>
       </w:pPr>
-      <w:proofErr w:type="gramStart"/>
       <w:r>
         <w:rPr>
           <w:rFonts w:ascii="Consolas" w:hAnsi="Consolas"/>
@@ -4556,20 +4529,7 @@
           <w:szCs w:val="20"/>
           <w:shd w:val="clear" w:color="auto" w:fill="FFFCB5"/>
         </w:rPr>
-        <w:t>"..</w:t>
-      </w:r>
-      <w:proofErr w:type="gramEnd"/>
-      <w:r>
-        <w:rPr>
-          <w:rFonts w:ascii="Consolas" w:hAnsi="Consolas"/>
-          <w:b/>
-          <w:bCs/>
-          <w:color w:val="A31515"/>
-          <w:sz w:val="20"/>
-          <w:szCs w:val="20"/>
-          <w:shd w:val="clear" w:color="auto" w:fill="FFFCB5"/>
-        </w:rPr>
-        <w:t>/model/formatter"</w:t>
+        <w:t>"../model/formatter"</w:t>
       </w:r>
     </w:p>
     <w:p>
@@ -4589,27 +4549,7 @@
           <w:sz w:val="20"/>
           <w:szCs w:val="20"/>
         </w:rPr>
-        <w:t xml:space="preserve">], </w:t>
-      </w:r>
-      <w:proofErr w:type="gramStart"/>
-      <w:r>
-        <w:rPr>
-          <w:rFonts w:ascii="Consolas" w:eastAsia="Times New Roman" w:hAnsi="Consolas" w:cs="Times New Roman"/>
-          <w:color w:val="0000FF"/>
-          <w:sz w:val="20"/>
-          <w:szCs w:val="20"/>
-        </w:rPr>
-        <w:t>function( formatter</w:t>
-      </w:r>
-      <w:proofErr w:type="gramEnd"/>
-      <w:r>
-        <w:rPr>
-          <w:rFonts w:ascii="Consolas" w:eastAsia="Times New Roman" w:hAnsi="Consolas" w:cs="Times New Roman"/>
-          <w:color w:val="0000FF"/>
-          <w:sz w:val="20"/>
-          <w:szCs w:val="20"/>
-        </w:rPr>
-        <w:t xml:space="preserve"> ),</w:t>
+        <w:t>], function( formatter ),</w:t>
       </w:r>
     </w:p>
     <w:p>
@@ -4661,27 +4601,7 @@
           <w:sz w:val="20"/>
           <w:szCs w:val="20"/>
         </w:rPr>
-        <w:t>"sap.</w:t>
-      </w:r>
-      <w:proofErr w:type="gramStart"/>
-      <w:r>
-        <w:rPr>
-          <w:rFonts w:ascii="Consolas" w:eastAsia="Times New Roman" w:hAnsi="Consolas" w:cs="Times New Roman"/>
-          <w:color w:val="A31515"/>
-          <w:sz w:val="20"/>
-          <w:szCs w:val="20"/>
-        </w:rPr>
-        <w:t>ui.demo</w:t>
-      </w:r>
-      <w:proofErr w:type="gramEnd"/>
-      <w:r>
-        <w:rPr>
-          <w:rFonts w:ascii="Consolas" w:eastAsia="Times New Roman" w:hAnsi="Consolas" w:cs="Times New Roman"/>
-          <w:color w:val="A31515"/>
-          <w:sz w:val="20"/>
-          <w:szCs w:val="20"/>
-        </w:rPr>
-        <w:t>.walkthrough.controller.InvoiceList"</w:t>
+        <w:t>"sap.ui.demo.walkthrough.controller.InvoiceList"</w:t>
       </w:r>
       <w:r>
         <w:rPr>
@@ -4984,7 +4904,7 @@
     <w:p>
       <w:pPr>
         <w:pStyle w:val="NormalWeb"/>
-        <w:spacing w:before="360" w:beforeAutospacing="0" w:after="360" w:afterAutospacing="0"/>
+        <w:spacing w:before="360" w:beforeAutospacing="0" w:after="0" w:afterAutospacing="0"/>
         <w:rPr>
           <w:color w:val="70AD47" w:themeColor="accent6"/>
         </w:rPr>
@@ -4994,6 +4914,33 @@
           <w:color w:val="70AD47" w:themeColor="accent6"/>
         </w:rPr>
         <w:t>/* ----------------------------- */</w:t>
+      </w:r>
+    </w:p>
+    <w:p>
+      <w:pPr>
+        <w:pStyle w:val="NormalWeb"/>
+        <w:spacing w:before="0" w:beforeAutospacing="0" w:after="360" w:afterAutospacing="0"/>
+        <w:rPr>
+          <w:color w:val="70AD47" w:themeColor="accent6"/>
+        </w:rPr>
+      </w:pPr>
+      <w:r>
+        <w:rPr>
+          <w:color w:val="70AD47" w:themeColor="accent6"/>
+        </w:rPr>
+        <w:t>/* FIL</w:t>
+      </w:r>
+      <w:r>
+        <w:rPr>
+          <w:color w:val="70AD47" w:themeColor="accent6"/>
+        </w:rPr>
+        <w:t>T</w:t>
+      </w:r>
+      <w:r>
+        <w:rPr>
+          <w:color w:val="70AD47" w:themeColor="accent6"/>
+        </w:rPr>
+        <w:t>ERING */</w:t>
       </w:r>
     </w:p>
     <w:p>
@@ -5005,16 +4952,8657 @@
           <w:color w:val="BFBFBF" w:themeColor="background1" w:themeShade="BF"/>
         </w:rPr>
       </w:pPr>
+      <w:r>
+        <w:rPr>
+          <w:rFonts w:ascii="Arial" w:hAnsi="Arial" w:cs="Arial"/>
+          <w:color w:val="1D2D3E"/>
+          <w:sz w:val="21"/>
+          <w:szCs w:val="21"/>
+          <w:shd w:val="clear" w:color="auto" w:fill="F5F6F7"/>
+        </w:rPr>
+        <w:t>We load two new dependencies for the filtering. The filter object will hold our configuration for the filter action and the </w:t>
+      </w:r>
+      <w:r>
+        <w:rPr>
+          <w:rStyle w:val="HTMLCode"/>
+          <w:rFonts w:ascii="Consolas" w:hAnsi="Consolas"/>
+          <w:color w:val="1D2D3E"/>
+          <w:sz w:val="21"/>
+          <w:szCs w:val="21"/>
+          <w:shd w:val="clear" w:color="auto" w:fill="F5F6F7"/>
+        </w:rPr>
+        <w:t>FilterOperator</w:t>
+      </w:r>
+      <w:r>
+        <w:rPr>
+          <w:rFonts w:ascii="Arial" w:hAnsi="Arial" w:cs="Arial"/>
+          <w:color w:val="1D2D3E"/>
+          <w:sz w:val="21"/>
+          <w:szCs w:val="21"/>
+          <w:shd w:val="clear" w:color="auto" w:fill="F5F6F7"/>
+        </w:rPr>
+        <w:t> is a helper type that we need in order to specify the filter.</w:t>
+      </w:r>
+    </w:p>
+    <w:p>
+      <w:pPr>
+        <w:spacing w:after="0" w:line="240" w:lineRule="auto"/>
+        <w:rPr>
+          <w:rFonts w:ascii="Consolas" w:eastAsia="Times New Roman" w:hAnsi="Consolas" w:cs="Times New Roman"/>
+          <w:b/>
+          <w:bCs/>
+          <w:color w:val="1D2D3E"/>
+          <w:sz w:val="20"/>
+          <w:szCs w:val="20"/>
+          <w:shd w:val="clear" w:color="auto" w:fill="FFFCB5"/>
+        </w:rPr>
+      </w:pPr>
+      <w:r>
+        <w:rPr>
+          <w:rFonts w:ascii="Consolas" w:eastAsia="Times New Roman" w:hAnsi="Consolas" w:cs="Times New Roman"/>
+          <w:b/>
+          <w:bCs/>
+          <w:color w:val="A31515"/>
+          <w:sz w:val="20"/>
+          <w:szCs w:val="20"/>
+          <w:shd w:val="clear" w:color="auto" w:fill="FFFCB5"/>
+        </w:rPr>
+        <w:t>"sap/ui/model/Filter"</w:t>
+      </w:r>
+      <w:r>
+        <w:rPr>
+          <w:rFonts w:ascii="Consolas" w:eastAsia="Times New Roman" w:hAnsi="Consolas" w:cs="Times New Roman"/>
+          <w:b/>
+          <w:bCs/>
+          <w:color w:val="1D2D3E"/>
+          <w:sz w:val="20"/>
+          <w:szCs w:val="20"/>
+          <w:shd w:val="clear" w:color="auto" w:fill="FFFCB5"/>
+        </w:rPr>
+        <w:t>,</w:t>
+      </w:r>
     </w:p>
     <w:p>
       <w:pPr>
         <w:pStyle w:val="NormalWeb"/>
-        <w:spacing w:before="360" w:beforeAutospacing="0" w:after="360" w:afterAutospacing="0"/>
-        <w:rPr>
-          <w:rFonts w:ascii="Bodoni MT" w:hAnsi="Bodoni MT" w:cstheme="minorHAnsi"/>
-          <w:color w:val="BFBFBF" w:themeColor="background1" w:themeShade="BF"/>
-        </w:rPr>
-      </w:pPr>
+        <w:spacing w:before="0" w:beforeAutospacing="0" w:after="360" w:afterAutospacing="0"/>
+        <w:rPr>
+          <w:rFonts w:ascii="Consolas" w:hAnsi="Consolas"/>
+          <w:b/>
+          <w:bCs/>
+          <w:color w:val="A31515"/>
+          <w:sz w:val="20"/>
+          <w:szCs w:val="20"/>
+          <w:shd w:val="clear" w:color="auto" w:fill="FFFCB5"/>
+        </w:rPr>
+      </w:pPr>
+      <w:r>
+        <w:rPr>
+          <w:rFonts w:ascii="Consolas" w:hAnsi="Consolas"/>
+          <w:b/>
+          <w:bCs/>
+          <w:color w:val="A31515"/>
+          <w:sz w:val="20"/>
+          <w:szCs w:val="20"/>
+          <w:shd w:val="clear" w:color="auto" w:fill="FFFCB5"/>
+        </w:rPr>
+        <w:t>"sap/ui/model/FilterOperator"</w:t>
+      </w:r>
+    </w:p>
+    <w:p>
+      <w:pPr>
+        <w:pStyle w:val="NormalWeb"/>
+        <w:spacing w:before="0" w:beforeAutospacing="0" w:after="360" w:afterAutospacing="0"/>
+        <w:rPr>
+          <w:rFonts w:ascii="Arial" w:hAnsi="Arial" w:cs="Arial"/>
+          <w:color w:val="1D2D3E"/>
+          <w:sz w:val="21"/>
+          <w:szCs w:val="21"/>
+          <w:shd w:val="clear" w:color="auto" w:fill="F5F6F7"/>
+        </w:rPr>
+      </w:pPr>
+      <w:r>
+        <w:rPr>
+          <w:rFonts w:ascii="Arial" w:hAnsi="Arial" w:cs="Arial"/>
+          <w:color w:val="1D2D3E"/>
+          <w:sz w:val="21"/>
+          <w:szCs w:val="21"/>
+          <w:shd w:val="clear" w:color="auto" w:fill="F5F6F7"/>
+        </w:rPr>
+        <w:t>Event handlers always receive an event argument that can be used to access the parameters that the event provides.</w:t>
+      </w:r>
+      <w:r>
+        <w:rPr>
+          <w:rFonts w:ascii="Arial" w:hAnsi="Arial" w:cs="Arial"/>
+          <w:color w:val="1D2D3E"/>
+          <w:sz w:val="21"/>
+          <w:szCs w:val="21"/>
+          <w:shd w:val="clear" w:color="auto" w:fill="F5F6F7"/>
+        </w:rPr>
+        <w:t xml:space="preserve"> T</w:t>
+      </w:r>
+      <w:r>
+        <w:rPr>
+          <w:rFonts w:ascii="Arial" w:hAnsi="Arial" w:cs="Arial"/>
+          <w:color w:val="1D2D3E"/>
+          <w:sz w:val="21"/>
+          <w:szCs w:val="21"/>
+          <w:shd w:val="clear" w:color="auto" w:fill="F5F6F7"/>
+        </w:rPr>
+        <w:t>he search field defines a parameter </w:t>
+      </w:r>
+      <w:r>
+        <w:rPr>
+          <w:rStyle w:val="HTMLCode"/>
+          <w:rFonts w:ascii="Consolas" w:hAnsi="Consolas"/>
+          <w:color w:val="1D2D3E"/>
+          <w:sz w:val="21"/>
+          <w:szCs w:val="21"/>
+          <w:shd w:val="clear" w:color="auto" w:fill="F5F6F7"/>
+        </w:rPr>
+        <w:t>query</w:t>
+      </w:r>
+      <w:r>
+        <w:rPr>
+          <w:rFonts w:ascii="Arial" w:hAnsi="Arial" w:cs="Arial"/>
+          <w:color w:val="1D2D3E"/>
+          <w:sz w:val="21"/>
+          <w:szCs w:val="21"/>
+          <w:shd w:val="clear" w:color="auto" w:fill="F5F6F7"/>
+        </w:rPr>
+        <w:t> that we access by calling </w:t>
+      </w:r>
+      <w:r>
+        <w:rPr>
+          <w:rStyle w:val="HTMLCode"/>
+          <w:rFonts w:ascii="Consolas" w:hAnsi="Consolas"/>
+          <w:color w:val="1D2D3E"/>
+          <w:sz w:val="21"/>
+          <w:szCs w:val="21"/>
+          <w:shd w:val="clear" w:color="auto" w:fill="F5F6F7"/>
+        </w:rPr>
+        <w:t>getParameter(“query”)</w:t>
+      </w:r>
+      <w:r>
+        <w:rPr>
+          <w:rFonts w:ascii="Arial" w:hAnsi="Arial" w:cs="Arial"/>
+          <w:color w:val="1D2D3E"/>
+          <w:sz w:val="21"/>
+          <w:szCs w:val="21"/>
+          <w:shd w:val="clear" w:color="auto" w:fill="F5F6F7"/>
+        </w:rPr>
+        <w:t> on the </w:t>
+      </w:r>
+      <w:r>
+        <w:rPr>
+          <w:rStyle w:val="HTMLCode"/>
+          <w:rFonts w:ascii="Consolas" w:hAnsi="Consolas"/>
+          <w:color w:val="1D2D3E"/>
+          <w:sz w:val="21"/>
+          <w:szCs w:val="21"/>
+          <w:shd w:val="clear" w:color="auto" w:fill="F5F6F7"/>
+        </w:rPr>
+        <w:t>oEvent</w:t>
+      </w:r>
+      <w:r>
+        <w:rPr>
+          <w:rFonts w:ascii="Arial" w:hAnsi="Arial" w:cs="Arial"/>
+          <w:color w:val="1D2D3E"/>
+          <w:sz w:val="21"/>
+          <w:szCs w:val="21"/>
+          <w:shd w:val="clear" w:color="auto" w:fill="F5F6F7"/>
+        </w:rPr>
+        <w:t> parameter.</w:t>
+      </w:r>
+    </w:p>
+    <w:p>
+      <w:pPr>
+        <w:pStyle w:val="NormalWeb"/>
+        <w:spacing w:before="0" w:beforeAutospacing="0" w:after="360" w:afterAutospacing="0"/>
+        <w:rPr>
+          <w:rFonts w:ascii="Arial" w:hAnsi="Arial" w:cs="Arial"/>
+          <w:color w:val="1D2D3E"/>
+          <w:sz w:val="21"/>
+          <w:szCs w:val="21"/>
+          <w:shd w:val="clear" w:color="auto" w:fill="F5F6F7"/>
+        </w:rPr>
+      </w:pPr>
+      <w:r>
+        <w:rPr>
+          <w:rFonts w:ascii="Arial" w:hAnsi="Arial" w:cs="Arial"/>
+          <w:color w:val="FF0000"/>
+          <w:sz w:val="21"/>
+          <w:szCs w:val="21"/>
+          <w:shd w:val="clear" w:color="auto" w:fill="F5F6F7"/>
+        </w:rPr>
+        <w:t>!</w:t>
+      </w:r>
+      <w:r>
+        <w:rPr>
+          <w:rFonts w:ascii="Arial" w:hAnsi="Arial" w:cs="Arial"/>
+          <w:color w:val="1D2D3E"/>
+          <w:sz w:val="21"/>
+          <w:szCs w:val="21"/>
+          <w:shd w:val="clear" w:color="auto" w:fill="F5F6F7"/>
+        </w:rPr>
+        <w:t xml:space="preserve"> </w:t>
+      </w:r>
+      <w:proofErr w:type="gramStart"/>
+      <w:r>
+        <w:rPr>
+          <w:rFonts w:ascii="Arial" w:hAnsi="Arial" w:cs="Arial"/>
+          <w:color w:val="FF0000"/>
+          <w:sz w:val="21"/>
+          <w:szCs w:val="21"/>
+          <w:shd w:val="clear" w:color="auto" w:fill="F5F6F7"/>
+        </w:rPr>
+        <w:t>The</w:t>
+      </w:r>
+      <w:proofErr w:type="gramEnd"/>
+      <w:r>
+        <w:rPr>
+          <w:rFonts w:ascii="Arial" w:hAnsi="Arial" w:cs="Arial"/>
+          <w:color w:val="FF0000"/>
+          <w:sz w:val="21"/>
+          <w:szCs w:val="21"/>
+          <w:shd w:val="clear" w:color="auto" w:fill="F5F6F7"/>
+        </w:rPr>
+        <w:t xml:space="preserve"> filter operator </w:t>
+      </w:r>
+      <w:r>
+        <w:rPr>
+          <w:rStyle w:val="HTMLCode"/>
+          <w:rFonts w:ascii="Consolas" w:hAnsi="Consolas"/>
+          <w:color w:val="FF0000"/>
+          <w:sz w:val="21"/>
+          <w:szCs w:val="21"/>
+          <w:shd w:val="clear" w:color="auto" w:fill="F5F6F7"/>
+        </w:rPr>
+        <w:t>FilterOperator.Contains</w:t>
+      </w:r>
+      <w:r>
+        <w:rPr>
+          <w:rFonts w:ascii="Arial" w:hAnsi="Arial" w:cs="Arial"/>
+          <w:color w:val="FF0000"/>
+          <w:sz w:val="21"/>
+          <w:szCs w:val="21"/>
+          <w:shd w:val="clear" w:color="auto" w:fill="F5F6F7"/>
+        </w:rPr>
+        <w:t> is </w:t>
+      </w:r>
+      <w:r>
+        <w:rPr>
+          <w:rStyle w:val="emphasis"/>
+          <w:rFonts w:ascii="Arial" w:hAnsi="Arial" w:cs="Arial"/>
+          <w:b/>
+          <w:bCs/>
+          <w:color w:val="FF0000"/>
+          <w:sz w:val="21"/>
+          <w:szCs w:val="21"/>
+          <w:shd w:val="clear" w:color="auto" w:fill="F5F6F7"/>
+        </w:rPr>
+        <w:t>not</w:t>
+      </w:r>
+      <w:r>
+        <w:rPr>
+          <w:rFonts w:ascii="Arial" w:hAnsi="Arial" w:cs="Arial"/>
+          <w:color w:val="FF0000"/>
+          <w:sz w:val="21"/>
+          <w:szCs w:val="21"/>
+          <w:shd w:val="clear" w:color="auto" w:fill="F5F6F7"/>
+        </w:rPr>
+        <w:t> case-sensitive.</w:t>
+      </w:r>
+    </w:p>
+    <w:p>
+      <w:pPr>
+        <w:spacing w:after="0" w:line="240" w:lineRule="auto"/>
+        <w:rPr>
+          <w:rFonts w:ascii="Consolas" w:eastAsia="Times New Roman" w:hAnsi="Consolas" w:cs="Times New Roman"/>
+          <w:b/>
+          <w:bCs/>
+          <w:color w:val="1D2D3E"/>
+          <w:sz w:val="20"/>
+          <w:szCs w:val="20"/>
+          <w:shd w:val="clear" w:color="auto" w:fill="FFFCB5"/>
+        </w:rPr>
+      </w:pPr>
+      <w:r>
+        <w:rPr>
+          <w:rFonts w:ascii="Consolas" w:eastAsia="Times New Roman" w:hAnsi="Consolas" w:cs="Times New Roman"/>
+          <w:b/>
+          <w:bCs/>
+          <w:color w:val="0000FF"/>
+          <w:sz w:val="20"/>
+          <w:szCs w:val="20"/>
+          <w:shd w:val="clear" w:color="auto" w:fill="FFFCB5"/>
+        </w:rPr>
+        <w:t>var</w:t>
+      </w:r>
+      <w:r>
+        <w:rPr>
+          <w:rFonts w:ascii="Consolas" w:eastAsia="Times New Roman" w:hAnsi="Consolas" w:cs="Times New Roman"/>
+          <w:b/>
+          <w:bCs/>
+          <w:color w:val="1D2D3E"/>
+          <w:sz w:val="20"/>
+          <w:szCs w:val="20"/>
+          <w:shd w:val="clear" w:color="auto" w:fill="FFFCB5"/>
+        </w:rPr>
+        <w:t xml:space="preserve"> aFilter = [</w:t>
+      </w:r>
+      <w:proofErr w:type="gramStart"/>
+      <w:r>
+        <w:rPr>
+          <w:rFonts w:ascii="Consolas" w:eastAsia="Times New Roman" w:hAnsi="Consolas" w:cs="Times New Roman"/>
+          <w:b/>
+          <w:bCs/>
+          <w:color w:val="1D2D3E"/>
+          <w:sz w:val="20"/>
+          <w:szCs w:val="20"/>
+          <w:shd w:val="clear" w:color="auto" w:fill="FFFCB5"/>
+        </w:rPr>
+        <w:t>];</w:t>
+      </w:r>
+      <w:proofErr w:type="gramEnd"/>
+    </w:p>
+    <w:p>
+      <w:pPr>
+        <w:spacing w:after="0" w:line="240" w:lineRule="auto"/>
+        <w:rPr>
+          <w:rFonts w:ascii="Consolas" w:eastAsia="Times New Roman" w:hAnsi="Consolas" w:cs="Times New Roman"/>
+          <w:b/>
+          <w:bCs/>
+          <w:color w:val="1D2D3E"/>
+          <w:sz w:val="20"/>
+          <w:szCs w:val="20"/>
+          <w:shd w:val="clear" w:color="auto" w:fill="FFFCB5"/>
+        </w:rPr>
+      </w:pPr>
+      <w:r>
+        <w:rPr>
+          <w:rFonts w:ascii="Consolas" w:eastAsia="Times New Roman" w:hAnsi="Consolas" w:cs="Times New Roman"/>
+          <w:b/>
+          <w:bCs/>
+          <w:color w:val="0000FF"/>
+          <w:sz w:val="20"/>
+          <w:szCs w:val="20"/>
+          <w:shd w:val="clear" w:color="auto" w:fill="FFFCB5"/>
+        </w:rPr>
+        <w:t>var</w:t>
+      </w:r>
+      <w:r>
+        <w:rPr>
+          <w:rFonts w:ascii="Consolas" w:eastAsia="Times New Roman" w:hAnsi="Consolas" w:cs="Times New Roman"/>
+          <w:b/>
+          <w:bCs/>
+          <w:color w:val="1D2D3E"/>
+          <w:sz w:val="20"/>
+          <w:szCs w:val="20"/>
+          <w:shd w:val="clear" w:color="auto" w:fill="FFFCB5"/>
+        </w:rPr>
+        <w:t xml:space="preserve"> sQuery = oEvent.getParameter(</w:t>
+      </w:r>
+      <w:r>
+        <w:rPr>
+          <w:rFonts w:ascii="Consolas" w:eastAsia="Times New Roman" w:hAnsi="Consolas" w:cs="Times New Roman"/>
+          <w:b/>
+          <w:bCs/>
+          <w:color w:val="A31515"/>
+          <w:sz w:val="20"/>
+          <w:szCs w:val="20"/>
+          <w:shd w:val="clear" w:color="auto" w:fill="FFFCB5"/>
+        </w:rPr>
+        <w:t>"query"</w:t>
+      </w:r>
+      <w:proofErr w:type="gramStart"/>
+      <w:r>
+        <w:rPr>
+          <w:rFonts w:ascii="Consolas" w:eastAsia="Times New Roman" w:hAnsi="Consolas" w:cs="Times New Roman"/>
+          <w:b/>
+          <w:bCs/>
+          <w:color w:val="1D2D3E"/>
+          <w:sz w:val="20"/>
+          <w:szCs w:val="20"/>
+          <w:shd w:val="clear" w:color="auto" w:fill="FFFCB5"/>
+        </w:rPr>
+        <w:t>);</w:t>
+      </w:r>
+      <w:proofErr w:type="gramEnd"/>
+    </w:p>
+    <w:p>
+      <w:pPr>
+        <w:spacing w:after="0" w:line="240" w:lineRule="auto"/>
+        <w:rPr>
+          <w:rFonts w:ascii="Consolas" w:eastAsia="Times New Roman" w:hAnsi="Consolas" w:cs="Times New Roman"/>
+          <w:b/>
+          <w:bCs/>
+          <w:color w:val="1D2D3E"/>
+          <w:sz w:val="20"/>
+          <w:szCs w:val="20"/>
+          <w:shd w:val="clear" w:color="auto" w:fill="FFFCB5"/>
+        </w:rPr>
+      </w:pPr>
+    </w:p>
+    <w:p>
+      <w:pPr>
+        <w:spacing w:after="0" w:line="240" w:lineRule="auto"/>
+        <w:rPr>
+          <w:rFonts w:ascii="Consolas" w:eastAsia="Times New Roman" w:hAnsi="Consolas" w:cs="Times New Roman"/>
+          <w:b/>
+          <w:bCs/>
+          <w:color w:val="1D2D3E"/>
+          <w:sz w:val="20"/>
+          <w:szCs w:val="20"/>
+          <w:shd w:val="clear" w:color="auto" w:fill="FFFCB5"/>
+        </w:rPr>
+      </w:pPr>
+      <w:r>
+        <w:rPr>
+          <w:rFonts w:ascii="Consolas" w:eastAsia="Times New Roman" w:hAnsi="Consolas" w:cs="Times New Roman"/>
+          <w:b/>
+          <w:bCs/>
+          <w:color w:val="0000FF"/>
+          <w:sz w:val="20"/>
+          <w:szCs w:val="20"/>
+          <w:shd w:val="clear" w:color="auto" w:fill="FFFCB5"/>
+        </w:rPr>
+        <w:t>if</w:t>
+      </w:r>
+      <w:r>
+        <w:rPr>
+          <w:rFonts w:ascii="Consolas" w:eastAsia="Times New Roman" w:hAnsi="Consolas" w:cs="Times New Roman"/>
+          <w:b/>
+          <w:bCs/>
+          <w:color w:val="1D2D3E"/>
+          <w:sz w:val="20"/>
+          <w:szCs w:val="20"/>
+          <w:shd w:val="clear" w:color="auto" w:fill="FFFCB5"/>
+        </w:rPr>
+        <w:t xml:space="preserve"> (sQuery) {</w:t>
+      </w:r>
+    </w:p>
+    <w:p>
+      <w:pPr>
+        <w:spacing w:after="0" w:line="240" w:lineRule="auto"/>
+        <w:ind w:firstLine="720"/>
+        <w:rPr>
+          <w:rFonts w:ascii="Consolas" w:eastAsia="Times New Roman" w:hAnsi="Consolas" w:cs="Times New Roman"/>
+          <w:b/>
+          <w:bCs/>
+          <w:color w:val="1D2D3E"/>
+          <w:sz w:val="20"/>
+          <w:szCs w:val="20"/>
+          <w:shd w:val="clear" w:color="auto" w:fill="FFFCB5"/>
+        </w:rPr>
+      </w:pPr>
+      <w:r>
+        <w:rPr>
+          <w:rFonts w:ascii="Consolas" w:eastAsia="Times New Roman" w:hAnsi="Consolas" w:cs="Times New Roman"/>
+          <w:b/>
+          <w:bCs/>
+          <w:color w:val="1D2D3E"/>
+          <w:sz w:val="20"/>
+          <w:szCs w:val="20"/>
+          <w:shd w:val="clear" w:color="auto" w:fill="FFFCB5"/>
+        </w:rPr>
+        <w:t>aFilter.push(</w:t>
+      </w:r>
+      <w:r>
+        <w:rPr>
+          <w:rFonts w:ascii="Consolas" w:eastAsia="Times New Roman" w:hAnsi="Consolas" w:cs="Times New Roman"/>
+          <w:b/>
+          <w:bCs/>
+          <w:color w:val="0000FF"/>
+          <w:sz w:val="20"/>
+          <w:szCs w:val="20"/>
+          <w:shd w:val="clear" w:color="auto" w:fill="FFFCB5"/>
+        </w:rPr>
+        <w:t>new</w:t>
+      </w:r>
+      <w:r>
+        <w:rPr>
+          <w:rFonts w:ascii="Consolas" w:eastAsia="Times New Roman" w:hAnsi="Consolas" w:cs="Times New Roman"/>
+          <w:b/>
+          <w:bCs/>
+          <w:color w:val="1D2D3E"/>
+          <w:sz w:val="20"/>
+          <w:szCs w:val="20"/>
+          <w:shd w:val="clear" w:color="auto" w:fill="FFFCB5"/>
+        </w:rPr>
+        <w:t xml:space="preserve"> Filter(</w:t>
+      </w:r>
+      <w:r>
+        <w:rPr>
+          <w:rFonts w:ascii="Consolas" w:eastAsia="Times New Roman" w:hAnsi="Consolas" w:cs="Times New Roman"/>
+          <w:b/>
+          <w:bCs/>
+          <w:color w:val="A31515"/>
+          <w:sz w:val="20"/>
+          <w:szCs w:val="20"/>
+          <w:shd w:val="clear" w:color="auto" w:fill="FFFCB5"/>
+        </w:rPr>
+        <w:t>"ProductName"</w:t>
+      </w:r>
+      <w:r>
+        <w:rPr>
+          <w:rFonts w:ascii="Consolas" w:eastAsia="Times New Roman" w:hAnsi="Consolas" w:cs="Times New Roman"/>
+          <w:b/>
+          <w:bCs/>
+          <w:color w:val="1D2D3E"/>
+          <w:sz w:val="20"/>
+          <w:szCs w:val="20"/>
+          <w:shd w:val="clear" w:color="auto" w:fill="FFFCB5"/>
+        </w:rPr>
+        <w:t>,</w:t>
+      </w:r>
+      <w:r>
+        <w:rPr>
+          <w:rFonts w:ascii="Consolas" w:eastAsia="Times New Roman" w:hAnsi="Consolas" w:cs="Times New Roman"/>
+          <w:b/>
+          <w:bCs/>
+          <w:color w:val="1D2D3E"/>
+          <w:sz w:val="20"/>
+          <w:szCs w:val="20"/>
+          <w:shd w:val="clear" w:color="auto" w:fill="FFFCB5"/>
+        </w:rPr>
+        <w:t xml:space="preserve"> </w:t>
+      </w:r>
+      <w:r>
+        <w:rPr>
+          <w:rFonts w:ascii="Consolas" w:eastAsia="Times New Roman" w:hAnsi="Consolas" w:cs="Times New Roman"/>
+          <w:b/>
+          <w:bCs/>
+          <w:color w:val="1D2D3E"/>
+          <w:sz w:val="20"/>
+          <w:szCs w:val="20"/>
+          <w:shd w:val="clear" w:color="auto" w:fill="FFFCB5"/>
+        </w:rPr>
+        <w:t>FilterOperator.Contains, sQuery)</w:t>
+      </w:r>
+      <w:proofErr w:type="gramStart"/>
+      <w:r>
+        <w:rPr>
+          <w:rFonts w:ascii="Consolas" w:eastAsia="Times New Roman" w:hAnsi="Consolas" w:cs="Times New Roman"/>
+          <w:b/>
+          <w:bCs/>
+          <w:color w:val="1D2D3E"/>
+          <w:sz w:val="20"/>
+          <w:szCs w:val="20"/>
+          <w:shd w:val="clear" w:color="auto" w:fill="FFFCB5"/>
+        </w:rPr>
+        <w:t>);</w:t>
+      </w:r>
+      <w:proofErr w:type="gramEnd"/>
+    </w:p>
+    <w:p>
+      <w:pPr>
+        <w:pStyle w:val="NormalWeb"/>
+        <w:spacing w:before="0" w:beforeAutospacing="0" w:after="360" w:afterAutospacing="0"/>
+        <w:rPr>
+          <w:rFonts w:ascii="Consolas" w:hAnsi="Consolas"/>
+          <w:b/>
+          <w:bCs/>
+          <w:color w:val="1D2D3E"/>
+          <w:sz w:val="20"/>
+          <w:szCs w:val="20"/>
+          <w:shd w:val="clear" w:color="auto" w:fill="FFFCB5"/>
+        </w:rPr>
+      </w:pPr>
+      <w:r>
+        <w:rPr>
+          <w:rFonts w:ascii="Consolas" w:hAnsi="Consolas"/>
+          <w:b/>
+          <w:bCs/>
+          <w:color w:val="1D2D3E"/>
+          <w:sz w:val="20"/>
+          <w:szCs w:val="20"/>
+          <w:shd w:val="clear" w:color="auto" w:fill="FFFCB5"/>
+        </w:rPr>
+        <w:t>}</w:t>
+      </w:r>
+    </w:p>
+    <w:p>
+      <w:pPr>
+        <w:pStyle w:val="NormalWeb"/>
+        <w:spacing w:before="0" w:beforeAutospacing="0" w:after="360" w:afterAutospacing="0"/>
+      </w:pPr>
+      <w:r>
+        <w:lastRenderedPageBreak/>
+        <w:t>To sort the items in an &lt;List&gt; control, we can just add a sorter to the “items” attribute, like this:</w:t>
+      </w:r>
+    </w:p>
+    <w:p>
+      <w:pPr>
+        <w:pStyle w:val="NormalWeb"/>
+        <w:spacing w:before="0" w:beforeAutospacing="0" w:after="360" w:afterAutospacing="0"/>
+      </w:pPr>
+      <w:r>
+        <w:t xml:space="preserve">We </w:t>
+      </w:r>
+      <w:r>
+        <w:t>switch from simple binding syntax “items</w:t>
+      </w:r>
+      <w:proofErr w:type="gramStart"/>
+      <w:r>
+        <w:t>=”{</w:t>
+      </w:r>
+      <w:proofErr w:type="gramEnd"/>
+      <w:r>
+        <w:t>invoice&gt;/Invoices}” to the object notation:</w:t>
+      </w:r>
+    </w:p>
+    <w:p>
+      <w:pPr>
+        <w:spacing w:after="0" w:line="240" w:lineRule="auto"/>
+        <w:rPr>
+          <w:rFonts w:ascii="Consolas" w:eastAsia="Times New Roman" w:hAnsi="Consolas" w:cs="Times New Roman"/>
+          <w:b/>
+          <w:bCs/>
+          <w:color w:val="A31515"/>
+          <w:sz w:val="20"/>
+          <w:szCs w:val="20"/>
+          <w:shd w:val="clear" w:color="auto" w:fill="FFFCB5"/>
+        </w:rPr>
+      </w:pPr>
+      <w:r>
+        <w:rPr>
+          <w:rFonts w:ascii="Consolas" w:eastAsia="Times New Roman" w:hAnsi="Consolas" w:cs="Times New Roman"/>
+          <w:b/>
+          <w:bCs/>
+          <w:color w:val="FF0000"/>
+          <w:sz w:val="20"/>
+          <w:szCs w:val="20"/>
+          <w:shd w:val="clear" w:color="auto" w:fill="FFFCB5"/>
+        </w:rPr>
+        <w:t>items</w:t>
+      </w:r>
+      <w:r>
+        <w:rPr>
+          <w:rFonts w:ascii="Consolas" w:eastAsia="Times New Roman" w:hAnsi="Consolas" w:cs="Times New Roman"/>
+          <w:b/>
+          <w:bCs/>
+          <w:color w:val="0000FF"/>
+          <w:sz w:val="20"/>
+          <w:szCs w:val="20"/>
+          <w:shd w:val="clear" w:color="auto" w:fill="FFFCB5"/>
+        </w:rPr>
+        <w:t>=</w:t>
+      </w:r>
+      <w:r>
+        <w:rPr>
+          <w:rFonts w:ascii="Consolas" w:eastAsia="Times New Roman" w:hAnsi="Consolas" w:cs="Times New Roman"/>
+          <w:b/>
+          <w:bCs/>
+          <w:color w:val="A31515"/>
+          <w:sz w:val="20"/>
+          <w:szCs w:val="20"/>
+          <w:shd w:val="clear" w:color="auto" w:fill="FFFCB5"/>
+        </w:rPr>
+        <w:t>"{</w:t>
+      </w:r>
+    </w:p>
+    <w:p>
+      <w:pPr>
+        <w:spacing w:after="0" w:line="240" w:lineRule="auto"/>
+        <w:rPr>
+          <w:rFonts w:ascii="Consolas" w:eastAsia="Times New Roman" w:hAnsi="Consolas" w:cs="Times New Roman"/>
+          <w:b/>
+          <w:bCs/>
+          <w:color w:val="A31515"/>
+          <w:sz w:val="20"/>
+          <w:szCs w:val="20"/>
+          <w:shd w:val="clear" w:color="auto" w:fill="FFFCB5"/>
+        </w:rPr>
+      </w:pPr>
+      <w:r>
+        <w:rPr>
+          <w:rFonts w:ascii="Consolas" w:eastAsia="Times New Roman" w:hAnsi="Consolas" w:cs="Times New Roman"/>
+          <w:b/>
+          <w:bCs/>
+          <w:color w:val="A31515"/>
+          <w:sz w:val="20"/>
+          <w:szCs w:val="20"/>
+          <w:shd w:val="clear" w:color="auto" w:fill="FFFCB5"/>
+        </w:rPr>
+        <w:t xml:space="preserve">         path : 'invoice&gt;/Invoices',</w:t>
+      </w:r>
+    </w:p>
+    <w:p>
+      <w:pPr>
+        <w:spacing w:after="0" w:line="240" w:lineRule="auto"/>
+        <w:rPr>
+          <w:rFonts w:ascii="Consolas" w:eastAsia="Times New Roman" w:hAnsi="Consolas" w:cs="Times New Roman"/>
+          <w:b/>
+          <w:bCs/>
+          <w:color w:val="A31515"/>
+          <w:sz w:val="20"/>
+          <w:szCs w:val="20"/>
+          <w:shd w:val="clear" w:color="auto" w:fill="FFFCB5"/>
+        </w:rPr>
+      </w:pPr>
+      <w:r>
+        <w:rPr>
+          <w:rFonts w:ascii="Consolas" w:eastAsia="Times New Roman" w:hAnsi="Consolas" w:cs="Times New Roman"/>
+          <w:b/>
+          <w:bCs/>
+          <w:color w:val="A31515"/>
+          <w:sz w:val="20"/>
+          <w:szCs w:val="20"/>
+          <w:shd w:val="clear" w:color="auto" w:fill="FFFCB5"/>
+        </w:rPr>
+        <w:t xml:space="preserve">         sorter : {</w:t>
+      </w:r>
+    </w:p>
+    <w:p>
+      <w:pPr>
+        <w:spacing w:after="0" w:line="240" w:lineRule="auto"/>
+        <w:rPr>
+          <w:rFonts w:ascii="Consolas" w:eastAsia="Times New Roman" w:hAnsi="Consolas" w:cs="Times New Roman"/>
+          <w:b/>
+          <w:bCs/>
+          <w:color w:val="A31515"/>
+          <w:sz w:val="20"/>
+          <w:szCs w:val="20"/>
+          <w:shd w:val="clear" w:color="auto" w:fill="FFFCB5"/>
+        </w:rPr>
+      </w:pPr>
+      <w:r>
+        <w:rPr>
+          <w:rFonts w:ascii="Consolas" w:eastAsia="Times New Roman" w:hAnsi="Consolas" w:cs="Times New Roman"/>
+          <w:b/>
+          <w:bCs/>
+          <w:color w:val="A31515"/>
+          <w:sz w:val="20"/>
+          <w:szCs w:val="20"/>
+          <w:shd w:val="clear" w:color="auto" w:fill="FFFCB5"/>
+        </w:rPr>
+        <w:t xml:space="preserve">            path : 'ProductName' </w:t>
+      </w:r>
+    </w:p>
+    <w:p>
+      <w:pPr>
+        <w:spacing w:after="0" w:line="240" w:lineRule="auto"/>
+        <w:rPr>
+          <w:rFonts w:ascii="Consolas" w:eastAsia="Times New Roman" w:hAnsi="Consolas" w:cs="Times New Roman"/>
+          <w:b/>
+          <w:bCs/>
+          <w:color w:val="A31515"/>
+          <w:sz w:val="20"/>
+          <w:szCs w:val="20"/>
+          <w:shd w:val="clear" w:color="auto" w:fill="FFFCB5"/>
+        </w:rPr>
+      </w:pPr>
+      <w:r>
+        <w:rPr>
+          <w:rFonts w:ascii="Consolas" w:eastAsia="Times New Roman" w:hAnsi="Consolas" w:cs="Times New Roman"/>
+          <w:b/>
+          <w:bCs/>
+          <w:color w:val="A31515"/>
+          <w:sz w:val="20"/>
+          <w:szCs w:val="20"/>
+          <w:shd w:val="clear" w:color="auto" w:fill="FFFCB5"/>
+        </w:rPr>
+        <w:t xml:space="preserve">         }</w:t>
+      </w:r>
+    </w:p>
+    <w:p>
+      <w:pPr>
+        <w:pStyle w:val="NormalWeb"/>
+        <w:spacing w:before="0" w:beforeAutospacing="0" w:after="360" w:afterAutospacing="0"/>
+        <w:rPr>
+          <w:rFonts w:ascii="Consolas" w:hAnsi="Consolas"/>
+          <w:b/>
+          <w:bCs/>
+          <w:color w:val="A31515"/>
+          <w:sz w:val="20"/>
+          <w:szCs w:val="20"/>
+          <w:shd w:val="clear" w:color="auto" w:fill="FFFCB5"/>
+        </w:rPr>
+      </w:pPr>
+      <w:r>
+        <w:rPr>
+          <w:rFonts w:ascii="Consolas" w:hAnsi="Consolas"/>
+          <w:b/>
+          <w:bCs/>
+          <w:color w:val="A31515"/>
+          <w:sz w:val="20"/>
+          <w:szCs w:val="20"/>
+          <w:shd w:val="clear" w:color="auto" w:fill="FFFCB5"/>
+        </w:rPr>
+        <w:t xml:space="preserve">      }"</w:t>
+      </w:r>
+    </w:p>
+    <w:p>
+      <w:pPr>
+        <w:pStyle w:val="NormalWeb"/>
+        <w:spacing w:before="360" w:beforeAutospacing="0" w:after="0" w:afterAutospacing="0"/>
+        <w:rPr>
+          <w:color w:val="70AD47" w:themeColor="accent6"/>
+        </w:rPr>
+      </w:pPr>
+      <w:r>
+        <w:rPr>
+          <w:color w:val="70AD47" w:themeColor="accent6"/>
+        </w:rPr>
+        <w:t>/* ----------------------------- */</w:t>
+      </w:r>
+    </w:p>
+    <w:p>
+      <w:pPr>
+        <w:pStyle w:val="NormalWeb"/>
+        <w:spacing w:before="0" w:beforeAutospacing="0" w:after="360" w:afterAutospacing="0"/>
+        <w:rPr>
+          <w:color w:val="70AD47" w:themeColor="accent6"/>
+        </w:rPr>
+      </w:pPr>
+      <w:r>
+        <w:rPr>
+          <w:color w:val="70AD47" w:themeColor="accent6"/>
+        </w:rPr>
+        <w:t>/* DEBUGGER */</w:t>
+      </w:r>
+    </w:p>
+    <w:p>
+      <w:pPr>
+        <w:pStyle w:val="NormalWeb"/>
+        <w:spacing w:before="0" w:beforeAutospacing="0" w:after="360" w:afterAutospacing="0"/>
+      </w:pPr>
+      <w:r>
+        <w:t xml:space="preserve">Just add the following query info to your link: </w:t>
+      </w:r>
+      <w:r>
+        <w:rPr>
+          <w:color w:val="4472C4" w:themeColor="accent1"/>
+        </w:rPr>
+        <w:t xml:space="preserve">?sap-ui-debug=true </w:t>
+      </w:r>
+    </w:p>
+    <w:p>
+      <w:pPr>
+        <w:pStyle w:val="NormalWeb"/>
+        <w:spacing w:before="0" w:beforeAutospacing="0" w:after="360" w:afterAutospacing="0"/>
+        <w:rPr>
+          <w:b/>
+          <w:bCs/>
+          <w:color w:val="FF0000"/>
+        </w:rPr>
+      </w:pPr>
+      <w:r>
+        <w:t xml:space="preserve">Like: </w:t>
+      </w:r>
+      <w:hyperlink r:id="rId7" w:history="1">
+        <w:r>
+          <w:rPr>
+            <w:rStyle w:val="Hyperlink"/>
+          </w:rPr>
+          <w:t>http://localhost:8080/index.html</w:t>
+        </w:r>
+        <w:r>
+          <w:rPr>
+            <w:rStyle w:val="Hyperlink"/>
+            <w:b/>
+            <w:bCs/>
+            <w:color w:val="FF0000"/>
+          </w:rPr>
+          <w:t>?sap-ui-debug=true</w:t>
+        </w:r>
+      </w:hyperlink>
+    </w:p>
+    <w:p>
+      <w:pPr>
+        <w:pStyle w:val="NormalWeb"/>
+        <w:spacing w:before="0" w:beforeAutospacing="0" w:after="0" w:afterAutospacing="0"/>
+        <w:rPr>
+          <w:color w:val="70AD47" w:themeColor="accent6"/>
+        </w:rPr>
+      </w:pPr>
+      <w:r>
+        <w:rPr>
+          <w:color w:val="70AD47" w:themeColor="accent6"/>
+        </w:rPr>
+        <w:t>/* ----------------------------- */</w:t>
+      </w:r>
+    </w:p>
+    <w:p>
+      <w:pPr>
+        <w:pStyle w:val="NormalWeb"/>
+        <w:spacing w:before="0" w:beforeAutospacing="0" w:after="360" w:afterAutospacing="0"/>
+        <w:rPr>
+          <w:color w:val="70AD47" w:themeColor="accent6"/>
+        </w:rPr>
+      </w:pPr>
+      <w:r>
+        <w:rPr>
+          <w:color w:val="70AD47" w:themeColor="accent6"/>
+        </w:rPr>
+        <w:t>/* ROUTING */</w:t>
+      </w:r>
+    </w:p>
+    <w:p>
+      <w:pPr>
+        <w:pStyle w:val="NormalWeb"/>
+        <w:shd w:val="clear" w:color="auto" w:fill="F5F6F7"/>
+        <w:spacing w:before="360" w:beforeAutospacing="0" w:after="0" w:afterAutospacing="0" w:line="384" w:lineRule="atLeast"/>
+        <w:rPr>
+          <w:rFonts w:ascii="Arial" w:hAnsi="Arial" w:cs="Arial"/>
+          <w:color w:val="1D2D3E"/>
+          <w:sz w:val="21"/>
+          <w:szCs w:val="21"/>
+        </w:rPr>
+      </w:pPr>
+      <w:r>
+        <w:rPr>
+          <w:rFonts w:ascii="Arial" w:hAnsi="Arial" w:cs="Arial"/>
+          <w:color w:val="1D2D3E"/>
+          <w:sz w:val="21"/>
+          <w:szCs w:val="21"/>
+        </w:rPr>
+        <w:t>There are three subsections that define the routing and navigation structure of the app:</w:t>
+      </w:r>
+    </w:p>
+    <w:p>
+      <w:pPr>
+        <w:pStyle w:val="NormalWeb"/>
+        <w:numPr>
+          <w:ilvl w:val="0"/>
+          <w:numId w:val="11"/>
+        </w:numPr>
+        <w:shd w:val="clear" w:color="auto" w:fill="F5F6F7"/>
+        <w:spacing w:before="360" w:beforeAutospacing="0" w:after="0" w:afterAutospacing="0" w:line="384" w:lineRule="atLeast"/>
+        <w:rPr>
+          <w:rFonts w:ascii="Arial" w:hAnsi="Arial" w:cs="Arial"/>
+          <w:color w:val="1D2D3E"/>
+          <w:sz w:val="21"/>
+          <w:szCs w:val="21"/>
+        </w:rPr>
+      </w:pPr>
+      <w:r>
+        <w:rPr>
+          <w:rStyle w:val="HTMLCode"/>
+          <w:rFonts w:ascii="Consolas" w:hAnsi="Consolas"/>
+          <w:color w:val="1D2D3E"/>
+        </w:rPr>
+        <w:t>config</w:t>
+      </w:r>
+    </w:p>
+    <w:p>
+      <w:pPr>
+        <w:pStyle w:val="NormalWeb"/>
+        <w:shd w:val="clear" w:color="auto" w:fill="F5F6F7"/>
+        <w:spacing w:before="360" w:beforeAutospacing="0" w:after="360" w:afterAutospacing="0" w:line="384" w:lineRule="atLeast"/>
+        <w:ind w:left="720"/>
+        <w:rPr>
+          <w:rFonts w:ascii="Arial" w:hAnsi="Arial" w:cs="Arial"/>
+          <w:color w:val="1D2D3E"/>
+          <w:sz w:val="21"/>
+          <w:szCs w:val="21"/>
+        </w:rPr>
+      </w:pPr>
+      <w:r>
+        <w:rPr>
+          <w:rFonts w:ascii="Arial" w:hAnsi="Arial" w:cs="Arial"/>
+          <w:color w:val="1D2D3E"/>
+          <w:sz w:val="21"/>
+          <w:szCs w:val="21"/>
+        </w:rPr>
+        <w:t>This section contains the global router configuration and default values that apply for all routes and targets. We define the router class that we want to use and where our views are located in the app. To load and display views automatically, we also specify which control is used to display the pages and what aggregation should be filled when a new page is displayed.</w:t>
+      </w:r>
+    </w:p>
+    <w:p>
+      <w:pPr>
+        <w:pStyle w:val="NormalWeb"/>
+        <w:numPr>
+          <w:ilvl w:val="0"/>
+          <w:numId w:val="11"/>
+        </w:numPr>
+        <w:shd w:val="clear" w:color="auto" w:fill="F5F6F7"/>
+        <w:spacing w:before="360" w:beforeAutospacing="0" w:after="0" w:afterAutospacing="0" w:line="384" w:lineRule="atLeast"/>
+        <w:rPr>
+          <w:rFonts w:ascii="Arial" w:hAnsi="Arial" w:cs="Arial"/>
+          <w:color w:val="1D2D3E"/>
+          <w:sz w:val="21"/>
+          <w:szCs w:val="21"/>
+        </w:rPr>
+      </w:pPr>
+      <w:r>
+        <w:rPr>
+          <w:rStyle w:val="HTMLCode"/>
+          <w:rFonts w:ascii="Consolas" w:hAnsi="Consolas"/>
+          <w:color w:val="1D2D3E"/>
+        </w:rPr>
+        <w:t>routes</w:t>
+      </w:r>
+    </w:p>
+    <w:p>
+      <w:pPr>
+        <w:pStyle w:val="NormalWeb"/>
+        <w:shd w:val="clear" w:color="auto" w:fill="F5F6F7"/>
+        <w:spacing w:before="360" w:beforeAutospacing="0" w:after="360" w:afterAutospacing="0" w:line="384" w:lineRule="atLeast"/>
+        <w:ind w:left="720"/>
+        <w:rPr>
+          <w:rFonts w:ascii="Arial" w:hAnsi="Arial" w:cs="Arial"/>
+          <w:color w:val="1D2D3E"/>
+          <w:sz w:val="21"/>
+          <w:szCs w:val="21"/>
+        </w:rPr>
+      </w:pPr>
+      <w:r>
+        <w:rPr>
+          <w:rFonts w:ascii="Arial" w:hAnsi="Arial" w:cs="Arial"/>
+          <w:color w:val="1D2D3E"/>
+          <w:sz w:val="21"/>
+          <w:szCs w:val="21"/>
+        </w:rPr>
+        <w:t>Each route defines a name, a pattern, and one or more targets to navigate to when the route has been hit. The pattern is basically the URL part that matches to the route, we define two routes for our app. The first one is a default route that will show the overview page with the content from the previous steps, and the second is the detail route with the URL pattern </w:t>
+      </w:r>
+      <w:r>
+        <w:rPr>
+          <w:rStyle w:val="HTMLCode"/>
+          <w:rFonts w:ascii="Consolas" w:hAnsi="Consolas"/>
+          <w:color w:val="1D2D3E"/>
+        </w:rPr>
+        <w:t>detail</w:t>
+      </w:r>
+      <w:r>
+        <w:rPr>
+          <w:rFonts w:ascii="Arial" w:hAnsi="Arial" w:cs="Arial"/>
+          <w:color w:val="1D2D3E"/>
+          <w:sz w:val="21"/>
+          <w:szCs w:val="21"/>
+        </w:rPr>
+        <w:t> that will show a new page.</w:t>
+      </w:r>
+    </w:p>
+    <w:p>
+      <w:pPr>
+        <w:pStyle w:val="NormalWeb"/>
+        <w:shd w:val="clear" w:color="auto" w:fill="F5F6F7"/>
+        <w:spacing w:before="360" w:beforeAutospacing="0" w:after="360" w:afterAutospacing="0" w:line="384" w:lineRule="atLeast"/>
+        <w:ind w:left="720"/>
+        <w:rPr>
+          <w:rStyle w:val="HTMLCode"/>
+          <w:rFonts w:ascii="Arial" w:hAnsi="Arial" w:cs="Arial"/>
+          <w:color w:val="1D2D3E"/>
+          <w:sz w:val="21"/>
+          <w:szCs w:val="21"/>
+        </w:rPr>
+      </w:pPr>
+    </w:p>
+    <w:p>
+      <w:pPr>
+        <w:pStyle w:val="NormalWeb"/>
+        <w:numPr>
+          <w:ilvl w:val="0"/>
+          <w:numId w:val="11"/>
+        </w:numPr>
+        <w:shd w:val="clear" w:color="auto" w:fill="F5F6F7"/>
+        <w:spacing w:before="360" w:beforeAutospacing="0" w:after="360" w:afterAutospacing="0" w:line="384" w:lineRule="atLeast"/>
+        <w:rPr>
+          <w:rFonts w:ascii="Arial" w:hAnsi="Arial" w:cs="Arial"/>
+          <w:color w:val="1D2D3E"/>
+          <w:sz w:val="21"/>
+          <w:szCs w:val="21"/>
+        </w:rPr>
+      </w:pPr>
+      <w:r>
+        <w:rPr>
+          <w:rStyle w:val="HTMLCode"/>
+          <w:rFonts w:ascii="Consolas" w:hAnsi="Consolas"/>
+          <w:color w:val="1D2D3E"/>
+        </w:rPr>
+        <w:t>targets</w:t>
+      </w:r>
+    </w:p>
+    <w:p>
+      <w:pPr>
+        <w:pStyle w:val="NormalWeb"/>
+        <w:shd w:val="clear" w:color="auto" w:fill="F5F6F7"/>
+        <w:spacing w:before="360" w:beforeAutospacing="0" w:after="360" w:afterAutospacing="0" w:line="384" w:lineRule="atLeast"/>
+        <w:ind w:left="720"/>
+        <w:rPr>
+          <w:rFonts w:ascii="Arial" w:hAnsi="Arial" w:cs="Arial"/>
+          <w:color w:val="1D2D3E"/>
+          <w:sz w:val="21"/>
+          <w:szCs w:val="21"/>
+        </w:rPr>
+      </w:pPr>
+      <w:r>
+        <w:rPr>
+          <w:rFonts w:ascii="Arial" w:hAnsi="Arial" w:cs="Arial"/>
+          <w:color w:val="1D2D3E"/>
+          <w:sz w:val="21"/>
+          <w:szCs w:val="21"/>
+        </w:rPr>
+        <w:t xml:space="preserve">A target defines a view that is displayed, it is associated with one or more </w:t>
+      </w:r>
+      <w:proofErr w:type="gramStart"/>
+      <w:r>
+        <w:rPr>
+          <w:rFonts w:ascii="Arial" w:hAnsi="Arial" w:cs="Arial"/>
+          <w:color w:val="1D2D3E"/>
+          <w:sz w:val="21"/>
+          <w:szCs w:val="21"/>
+        </w:rPr>
+        <w:t>routes</w:t>
+      </w:r>
+      <w:proofErr w:type="gramEnd"/>
+      <w:r>
+        <w:rPr>
+          <w:rFonts w:ascii="Arial" w:hAnsi="Arial" w:cs="Arial"/>
+          <w:color w:val="1D2D3E"/>
+          <w:sz w:val="21"/>
+          <w:szCs w:val="21"/>
+        </w:rPr>
+        <w:t xml:space="preserve"> and it can also be displayed manually from within the app. Whenever a target is displayed, the corresponding view is loaded and shown in the app. In our app we simply define two targets with a view name that corresponds to the target name.</w:t>
+      </w:r>
+    </w:p>
+    <w:p>
+      <w:pPr>
+        <w:pStyle w:val="NormalWeb"/>
+        <w:spacing w:before="0" w:beforeAutospacing="0" w:after="360" w:afterAutospacing="0"/>
+      </w:pPr>
+    </w:p>
+    <w:p>
+      <w:pPr>
+        <w:pStyle w:val="NormalWeb"/>
+        <w:spacing w:before="0" w:beforeAutospacing="0" w:after="360" w:afterAutospacing="0"/>
+      </w:pPr>
+      <w:r>
+        <w:t>To a</w:t>
+      </w:r>
+      <w:r>
+        <w:t xml:space="preserve">ssign </w:t>
+      </w:r>
+      <w:r>
+        <w:t>multiple</w:t>
+      </w:r>
+      <w:r>
+        <w:t xml:space="preserve"> targets to one route, we put them in an a</w:t>
+      </w:r>
+      <w:r>
+        <w:t>rray, like:</w:t>
+      </w:r>
+    </w:p>
+    <w:p>
+      <w:pPr>
+        <w:spacing w:after="0" w:line="240" w:lineRule="auto"/>
+        <w:rPr>
+          <w:rFonts w:ascii="Consolas" w:eastAsia="Times New Roman" w:hAnsi="Consolas" w:cs="Times New Roman"/>
+          <w:color w:val="1D2D3E"/>
+          <w:sz w:val="20"/>
+          <w:szCs w:val="20"/>
+          <w:shd w:val="clear" w:color="auto" w:fill="E7E9EC"/>
+        </w:rPr>
+      </w:pPr>
+      <w:r>
+        <w:rPr>
+          <w:rFonts w:ascii="Consolas" w:eastAsia="Times New Roman" w:hAnsi="Consolas" w:cs="Times New Roman"/>
+          <w:color w:val="A31515"/>
+          <w:sz w:val="20"/>
+          <w:szCs w:val="20"/>
+        </w:rPr>
+        <w:t>"routes"</w:t>
+      </w:r>
+      <w:r>
+        <w:rPr>
+          <w:rFonts w:ascii="Consolas" w:eastAsia="Times New Roman" w:hAnsi="Consolas" w:cs="Times New Roman"/>
+          <w:color w:val="1D2D3E"/>
+          <w:sz w:val="20"/>
+          <w:szCs w:val="20"/>
+          <w:shd w:val="clear" w:color="auto" w:fill="E7E9EC"/>
+        </w:rPr>
+        <w:t>: [{</w:t>
+      </w:r>
+    </w:p>
+    <w:p>
+      <w:pPr>
+        <w:spacing w:after="0" w:line="240" w:lineRule="auto"/>
+        <w:rPr>
+          <w:rFonts w:ascii="Consolas" w:eastAsia="Times New Roman" w:hAnsi="Consolas" w:cs="Times New Roman"/>
+          <w:color w:val="1D2D3E"/>
+          <w:sz w:val="20"/>
+          <w:szCs w:val="20"/>
+          <w:shd w:val="clear" w:color="auto" w:fill="E7E9EC"/>
+        </w:rPr>
+      </w:pPr>
+      <w:r>
+        <w:rPr>
+          <w:rFonts w:ascii="Consolas" w:eastAsia="Times New Roman" w:hAnsi="Consolas" w:cs="Times New Roman"/>
+          <w:color w:val="1D2D3E"/>
+          <w:sz w:val="20"/>
+          <w:szCs w:val="20"/>
+          <w:shd w:val="clear" w:color="auto" w:fill="E7E9EC"/>
+        </w:rPr>
+        <w:t xml:space="preserve">    </w:t>
+      </w:r>
+      <w:r>
+        <w:rPr>
+          <w:rFonts w:ascii="Consolas" w:eastAsia="Times New Roman" w:hAnsi="Consolas" w:cs="Times New Roman"/>
+          <w:color w:val="A31515"/>
+          <w:sz w:val="20"/>
+          <w:szCs w:val="20"/>
+        </w:rPr>
+        <w:t>"pattern"</w:t>
+      </w:r>
+      <w:r>
+        <w:rPr>
+          <w:rFonts w:ascii="Consolas" w:eastAsia="Times New Roman" w:hAnsi="Consolas" w:cs="Times New Roman"/>
+          <w:color w:val="1D2D3E"/>
+          <w:sz w:val="20"/>
+          <w:szCs w:val="20"/>
+          <w:shd w:val="clear" w:color="auto" w:fill="E7E9EC"/>
+        </w:rPr>
+        <w:t xml:space="preserve">: </w:t>
+      </w:r>
+      <w:r>
+        <w:rPr>
+          <w:rFonts w:ascii="Consolas" w:eastAsia="Times New Roman" w:hAnsi="Consolas" w:cs="Times New Roman"/>
+          <w:color w:val="A31515"/>
+          <w:sz w:val="20"/>
+          <w:szCs w:val="20"/>
+        </w:rPr>
+        <w:t>"employees/overview"</w:t>
+      </w:r>
+      <w:r>
+        <w:rPr>
+          <w:rFonts w:ascii="Consolas" w:eastAsia="Times New Roman" w:hAnsi="Consolas" w:cs="Times New Roman"/>
+          <w:color w:val="1D2D3E"/>
+          <w:sz w:val="20"/>
+          <w:szCs w:val="20"/>
+          <w:shd w:val="clear" w:color="auto" w:fill="E7E9EC"/>
+        </w:rPr>
+        <w:t>,</w:t>
+      </w:r>
+    </w:p>
+    <w:p>
+      <w:pPr>
+        <w:spacing w:after="0" w:line="240" w:lineRule="auto"/>
+        <w:rPr>
+          <w:rFonts w:ascii="Consolas" w:eastAsia="Times New Roman" w:hAnsi="Consolas" w:cs="Times New Roman"/>
+          <w:color w:val="1D2D3E"/>
+          <w:sz w:val="20"/>
+          <w:szCs w:val="20"/>
+          <w:shd w:val="clear" w:color="auto" w:fill="E7E9EC"/>
+        </w:rPr>
+      </w:pPr>
+      <w:r>
+        <w:rPr>
+          <w:rFonts w:ascii="Consolas" w:eastAsia="Times New Roman" w:hAnsi="Consolas" w:cs="Times New Roman"/>
+          <w:color w:val="1D2D3E"/>
+          <w:sz w:val="20"/>
+          <w:szCs w:val="20"/>
+          <w:shd w:val="clear" w:color="auto" w:fill="E7E9EC"/>
+        </w:rPr>
+        <w:t xml:space="preserve">    </w:t>
+      </w:r>
+      <w:r>
+        <w:rPr>
+          <w:rFonts w:ascii="Consolas" w:eastAsia="Times New Roman" w:hAnsi="Consolas" w:cs="Times New Roman"/>
+          <w:color w:val="A31515"/>
+          <w:sz w:val="20"/>
+          <w:szCs w:val="20"/>
+        </w:rPr>
+        <w:t>"name"</w:t>
+      </w:r>
+      <w:r>
+        <w:rPr>
+          <w:rFonts w:ascii="Consolas" w:eastAsia="Times New Roman" w:hAnsi="Consolas" w:cs="Times New Roman"/>
+          <w:color w:val="1D2D3E"/>
+          <w:sz w:val="20"/>
+          <w:szCs w:val="20"/>
+          <w:shd w:val="clear" w:color="auto" w:fill="E7E9EC"/>
+        </w:rPr>
+        <w:t xml:space="preserve">: </w:t>
+      </w:r>
+      <w:r>
+        <w:rPr>
+          <w:rFonts w:ascii="Consolas" w:eastAsia="Times New Roman" w:hAnsi="Consolas" w:cs="Times New Roman"/>
+          <w:color w:val="A31515"/>
+          <w:sz w:val="20"/>
+          <w:szCs w:val="20"/>
+        </w:rPr>
+        <w:t>"employeeOverview"</w:t>
+      </w:r>
+      <w:r>
+        <w:rPr>
+          <w:rFonts w:ascii="Consolas" w:eastAsia="Times New Roman" w:hAnsi="Consolas" w:cs="Times New Roman"/>
+          <w:color w:val="1D2D3E"/>
+          <w:sz w:val="20"/>
+          <w:szCs w:val="20"/>
+          <w:shd w:val="clear" w:color="auto" w:fill="E7E9EC"/>
+        </w:rPr>
+        <w:t>,</w:t>
+      </w:r>
+    </w:p>
+    <w:p>
+      <w:pPr>
+        <w:spacing w:after="0" w:line="240" w:lineRule="auto"/>
+        <w:rPr>
+          <w:rFonts w:ascii="Consolas" w:eastAsia="Times New Roman" w:hAnsi="Consolas" w:cs="Times New Roman"/>
+          <w:color w:val="1D2D3E"/>
+          <w:sz w:val="20"/>
+          <w:szCs w:val="20"/>
+          <w:shd w:val="clear" w:color="auto" w:fill="E7E9EC"/>
+        </w:rPr>
+      </w:pPr>
+      <w:r>
+        <w:rPr>
+          <w:rFonts w:ascii="Consolas" w:eastAsia="Times New Roman" w:hAnsi="Consolas" w:cs="Times New Roman"/>
+          <w:color w:val="1D2D3E"/>
+          <w:sz w:val="20"/>
+          <w:szCs w:val="20"/>
+          <w:shd w:val="clear" w:color="auto" w:fill="E7E9EC"/>
+        </w:rPr>
+        <w:t xml:space="preserve">    </w:t>
+      </w:r>
+      <w:r>
+        <w:rPr>
+          <w:rFonts w:ascii="Consolas" w:eastAsia="Times New Roman" w:hAnsi="Consolas" w:cs="Times New Roman"/>
+          <w:color w:val="A31515"/>
+          <w:sz w:val="20"/>
+          <w:szCs w:val="20"/>
+        </w:rPr>
+        <w:t>"target"</w:t>
+      </w:r>
+      <w:r>
+        <w:rPr>
+          <w:rFonts w:ascii="Consolas" w:eastAsia="Times New Roman" w:hAnsi="Consolas" w:cs="Times New Roman"/>
+          <w:color w:val="1D2D3E"/>
+          <w:sz w:val="20"/>
+          <w:szCs w:val="20"/>
+          <w:shd w:val="clear" w:color="auto" w:fill="E7E9EC"/>
+        </w:rPr>
+        <w:t>: [</w:t>
+      </w:r>
+      <w:r>
+        <w:rPr>
+          <w:rFonts w:ascii="Consolas" w:eastAsia="Times New Roman" w:hAnsi="Consolas" w:cs="Times New Roman"/>
+          <w:b/>
+          <w:bCs/>
+          <w:color w:val="A31515"/>
+          <w:sz w:val="20"/>
+          <w:szCs w:val="20"/>
+          <w:shd w:val="clear" w:color="auto" w:fill="FFFCB5"/>
+        </w:rPr>
+        <w:t>"employeeOverviewTop"</w:t>
+      </w:r>
+      <w:r>
+        <w:rPr>
+          <w:rFonts w:ascii="Consolas" w:eastAsia="Times New Roman" w:hAnsi="Consolas" w:cs="Times New Roman"/>
+          <w:b/>
+          <w:bCs/>
+          <w:color w:val="1D2D3E"/>
+          <w:sz w:val="20"/>
+          <w:szCs w:val="20"/>
+          <w:shd w:val="clear" w:color="auto" w:fill="FFFCB5"/>
+        </w:rPr>
+        <w:t xml:space="preserve">, </w:t>
+      </w:r>
+      <w:r>
+        <w:rPr>
+          <w:rFonts w:ascii="Consolas" w:eastAsia="Times New Roman" w:hAnsi="Consolas" w:cs="Times New Roman"/>
+          <w:b/>
+          <w:bCs/>
+          <w:color w:val="A31515"/>
+          <w:sz w:val="20"/>
+          <w:szCs w:val="20"/>
+          <w:shd w:val="clear" w:color="auto" w:fill="FFFCB5"/>
+        </w:rPr>
+        <w:t>"employeeOverviewContent"</w:t>
+      </w:r>
+      <w:r>
+        <w:rPr>
+          <w:rFonts w:ascii="Consolas" w:eastAsia="Times New Roman" w:hAnsi="Consolas" w:cs="Times New Roman"/>
+          <w:color w:val="1D2D3E"/>
+          <w:sz w:val="20"/>
+          <w:szCs w:val="20"/>
+          <w:shd w:val="clear" w:color="auto" w:fill="E7E9EC"/>
+        </w:rPr>
+        <w:t>]</w:t>
+      </w:r>
+    </w:p>
+    <w:p>
+      <w:pPr>
+        <w:pStyle w:val="NormalWeb"/>
+        <w:spacing w:before="0" w:beforeAutospacing="0" w:after="360" w:afterAutospacing="0"/>
+        <w:rPr>
+          <w:rFonts w:ascii="Consolas" w:hAnsi="Consolas"/>
+          <w:color w:val="1D2D3E"/>
+          <w:sz w:val="20"/>
+          <w:szCs w:val="20"/>
+          <w:shd w:val="clear" w:color="auto" w:fill="E7E9EC"/>
+        </w:rPr>
+      </w:pPr>
+      <w:r>
+        <w:rPr>
+          <w:rFonts w:ascii="Consolas" w:hAnsi="Consolas"/>
+          <w:color w:val="1D2D3E"/>
+          <w:sz w:val="20"/>
+          <w:szCs w:val="20"/>
+          <w:shd w:val="clear" w:color="auto" w:fill="E7E9EC"/>
+        </w:rPr>
+        <w:t xml:space="preserve">  }],</w:t>
+      </w:r>
+    </w:p>
+    <w:p>
+      <w:pPr>
+        <w:pStyle w:val="NormalWeb"/>
+        <w:spacing w:before="0" w:beforeAutospacing="0" w:after="360" w:afterAutospacing="0"/>
+      </w:pPr>
+      <w:r>
+        <w:t xml:space="preserve">Then, when we </w:t>
+      </w:r>
+      <w:r>
+        <w:t xml:space="preserve">do targets settings, we declare the parent </w:t>
+      </w:r>
+      <w:r>
+        <w:t>like:</w:t>
+      </w:r>
+    </w:p>
+    <w:p>
+      <w:pPr>
+        <w:spacing w:after="0" w:line="240" w:lineRule="auto"/>
+        <w:rPr>
+          <w:rFonts w:ascii="Consolas" w:eastAsia="Times New Roman" w:hAnsi="Consolas" w:cs="Times New Roman"/>
+          <w:color w:val="1D2D3E"/>
+          <w:sz w:val="20"/>
+          <w:szCs w:val="20"/>
+          <w:shd w:val="clear" w:color="auto" w:fill="E7E9EC"/>
+        </w:rPr>
+      </w:pPr>
+      <w:r>
+        <w:rPr>
+          <w:rFonts w:ascii="Consolas" w:eastAsia="Times New Roman" w:hAnsi="Consolas" w:cs="Times New Roman"/>
+          <w:color w:val="A31515"/>
+          <w:sz w:val="20"/>
+          <w:szCs w:val="20"/>
+        </w:rPr>
+        <w:t>"targets"</w:t>
+      </w:r>
+      <w:r>
+        <w:rPr>
+          <w:rFonts w:ascii="Consolas" w:eastAsia="Times New Roman" w:hAnsi="Consolas" w:cs="Times New Roman"/>
+          <w:color w:val="1D2D3E"/>
+          <w:sz w:val="20"/>
+          <w:szCs w:val="20"/>
+          <w:shd w:val="clear" w:color="auto" w:fill="E7E9EC"/>
+        </w:rPr>
+        <w:t>: {</w:t>
+      </w:r>
+    </w:p>
+    <w:p>
+      <w:pPr>
+        <w:spacing w:after="0" w:line="240" w:lineRule="auto"/>
+        <w:rPr>
+          <w:rFonts w:ascii="Consolas" w:eastAsia="Times New Roman" w:hAnsi="Consolas" w:cs="Times New Roman"/>
+          <w:color w:val="1D2D3E"/>
+          <w:sz w:val="20"/>
+          <w:szCs w:val="20"/>
+          <w:shd w:val="clear" w:color="auto" w:fill="E7E9EC"/>
+        </w:rPr>
+      </w:pPr>
+      <w:r>
+        <w:rPr>
+          <w:rFonts w:ascii="Consolas" w:eastAsia="Times New Roman" w:hAnsi="Consolas" w:cs="Times New Roman"/>
+          <w:color w:val="1D2D3E"/>
+          <w:sz w:val="20"/>
+          <w:szCs w:val="20"/>
+          <w:shd w:val="clear" w:color="auto" w:fill="E7E9EC"/>
+        </w:rPr>
+        <w:t xml:space="preserve">    </w:t>
+      </w:r>
+      <w:r>
+        <w:rPr>
+          <w:rFonts w:ascii="Consolas" w:eastAsia="Times New Roman" w:hAnsi="Consolas" w:cs="Times New Roman"/>
+          <w:b/>
+          <w:bCs/>
+          <w:color w:val="A31515"/>
+          <w:sz w:val="20"/>
+          <w:szCs w:val="20"/>
+          <w:shd w:val="clear" w:color="auto" w:fill="FFFCB5"/>
+        </w:rPr>
+        <w:t>"employeeOverview"</w:t>
+      </w:r>
+      <w:r>
+        <w:rPr>
+          <w:rFonts w:ascii="Consolas" w:eastAsia="Times New Roman" w:hAnsi="Consolas" w:cs="Times New Roman"/>
+          <w:color w:val="1D2D3E"/>
+          <w:sz w:val="20"/>
+          <w:szCs w:val="20"/>
+          <w:shd w:val="clear" w:color="auto" w:fill="E7E9EC"/>
+        </w:rPr>
+        <w:t>: {</w:t>
+      </w:r>
+    </w:p>
+    <w:p>
+      <w:pPr>
+        <w:spacing w:after="0" w:line="240" w:lineRule="auto"/>
+        <w:rPr>
+          <w:rFonts w:ascii="Consolas" w:eastAsia="Times New Roman" w:hAnsi="Consolas" w:cs="Times New Roman"/>
+          <w:color w:val="1D2D3E"/>
+          <w:sz w:val="20"/>
+          <w:szCs w:val="20"/>
+          <w:shd w:val="clear" w:color="auto" w:fill="E7E9EC"/>
+        </w:rPr>
+      </w:pPr>
+      <w:r>
+        <w:rPr>
+          <w:rFonts w:ascii="Consolas" w:eastAsia="Times New Roman" w:hAnsi="Consolas" w:cs="Times New Roman"/>
+          <w:color w:val="1D2D3E"/>
+          <w:sz w:val="20"/>
+          <w:szCs w:val="20"/>
+          <w:shd w:val="clear" w:color="auto" w:fill="E7E9EC"/>
+        </w:rPr>
+        <w:t xml:space="preserve">      </w:t>
+      </w:r>
+      <w:r>
+        <w:rPr>
+          <w:rFonts w:ascii="Consolas" w:eastAsia="Times New Roman" w:hAnsi="Consolas" w:cs="Times New Roman"/>
+          <w:color w:val="A31515"/>
+          <w:sz w:val="20"/>
+          <w:szCs w:val="20"/>
+        </w:rPr>
+        <w:t>"type"</w:t>
+      </w:r>
+      <w:r>
+        <w:rPr>
+          <w:rFonts w:ascii="Consolas" w:eastAsia="Times New Roman" w:hAnsi="Consolas" w:cs="Times New Roman"/>
+          <w:color w:val="1D2D3E"/>
+          <w:sz w:val="20"/>
+          <w:szCs w:val="20"/>
+          <w:shd w:val="clear" w:color="auto" w:fill="E7E9EC"/>
+        </w:rPr>
+        <w:t xml:space="preserve">: </w:t>
+      </w:r>
+      <w:r>
+        <w:rPr>
+          <w:rFonts w:ascii="Consolas" w:eastAsia="Times New Roman" w:hAnsi="Consolas" w:cs="Times New Roman"/>
+          <w:color w:val="A31515"/>
+          <w:sz w:val="20"/>
+          <w:szCs w:val="20"/>
+        </w:rPr>
+        <w:t>"View"</w:t>
+      </w:r>
+      <w:r>
+        <w:rPr>
+          <w:rFonts w:ascii="Consolas" w:eastAsia="Times New Roman" w:hAnsi="Consolas" w:cs="Times New Roman"/>
+          <w:color w:val="1D2D3E"/>
+          <w:sz w:val="20"/>
+          <w:szCs w:val="20"/>
+          <w:shd w:val="clear" w:color="auto" w:fill="E7E9EC"/>
+        </w:rPr>
+        <w:t>,</w:t>
+      </w:r>
+    </w:p>
+    <w:p>
+      <w:pPr>
+        <w:spacing w:after="0" w:line="240" w:lineRule="auto"/>
+        <w:rPr>
+          <w:rFonts w:ascii="Consolas" w:eastAsia="Times New Roman" w:hAnsi="Consolas" w:cs="Times New Roman"/>
+          <w:color w:val="1D2D3E"/>
+          <w:sz w:val="20"/>
+          <w:szCs w:val="20"/>
+          <w:shd w:val="clear" w:color="auto" w:fill="E7E9EC"/>
+        </w:rPr>
+      </w:pPr>
+      <w:r>
+        <w:rPr>
+          <w:rFonts w:ascii="Consolas" w:eastAsia="Times New Roman" w:hAnsi="Consolas" w:cs="Times New Roman"/>
+          <w:color w:val="1D2D3E"/>
+          <w:sz w:val="20"/>
+          <w:szCs w:val="20"/>
+          <w:shd w:val="clear" w:color="auto" w:fill="E7E9EC"/>
+        </w:rPr>
+        <w:t xml:space="preserve">      </w:t>
+      </w:r>
+      <w:r>
+        <w:rPr>
+          <w:rFonts w:ascii="Consolas" w:eastAsia="Times New Roman" w:hAnsi="Consolas" w:cs="Times New Roman"/>
+          <w:color w:val="A31515"/>
+          <w:sz w:val="20"/>
+          <w:szCs w:val="20"/>
+        </w:rPr>
+        <w:t>"name"</w:t>
+      </w:r>
+      <w:r>
+        <w:rPr>
+          <w:rFonts w:ascii="Consolas" w:eastAsia="Times New Roman" w:hAnsi="Consolas" w:cs="Times New Roman"/>
+          <w:color w:val="1D2D3E"/>
+          <w:sz w:val="20"/>
+          <w:szCs w:val="20"/>
+          <w:shd w:val="clear" w:color="auto" w:fill="E7E9EC"/>
+        </w:rPr>
+        <w:t xml:space="preserve">: </w:t>
+      </w:r>
+      <w:r>
+        <w:rPr>
+          <w:rFonts w:ascii="Consolas" w:eastAsia="Times New Roman" w:hAnsi="Consolas" w:cs="Times New Roman"/>
+          <w:color w:val="A31515"/>
+          <w:sz w:val="20"/>
+          <w:szCs w:val="20"/>
+        </w:rPr>
+        <w:t>"EmployeeOverview"</w:t>
+      </w:r>
+      <w:r>
+        <w:rPr>
+          <w:rFonts w:ascii="Consolas" w:eastAsia="Times New Roman" w:hAnsi="Consolas" w:cs="Times New Roman"/>
+          <w:color w:val="1D2D3E"/>
+          <w:sz w:val="20"/>
+          <w:szCs w:val="20"/>
+          <w:shd w:val="clear" w:color="auto" w:fill="E7E9EC"/>
+        </w:rPr>
+        <w:t>,</w:t>
+      </w:r>
+    </w:p>
+    <w:p>
+      <w:pPr>
+        <w:spacing w:after="0" w:line="240" w:lineRule="auto"/>
+        <w:rPr>
+          <w:rFonts w:ascii="Consolas" w:eastAsia="Times New Roman" w:hAnsi="Consolas" w:cs="Times New Roman"/>
+          <w:color w:val="1D2D3E"/>
+          <w:sz w:val="20"/>
+          <w:szCs w:val="20"/>
+          <w:shd w:val="clear" w:color="auto" w:fill="E7E9EC"/>
+        </w:rPr>
+      </w:pPr>
+      <w:r>
+        <w:rPr>
+          <w:rFonts w:ascii="Consolas" w:eastAsia="Times New Roman" w:hAnsi="Consolas" w:cs="Times New Roman"/>
+          <w:color w:val="1D2D3E"/>
+          <w:sz w:val="20"/>
+          <w:szCs w:val="20"/>
+          <w:shd w:val="clear" w:color="auto" w:fill="E7E9EC"/>
+        </w:rPr>
+        <w:t xml:space="preserve">      </w:t>
+      </w:r>
+      <w:r>
+        <w:rPr>
+          <w:rFonts w:ascii="Consolas" w:eastAsia="Times New Roman" w:hAnsi="Consolas" w:cs="Times New Roman"/>
+          <w:color w:val="A31515"/>
+          <w:sz w:val="20"/>
+          <w:szCs w:val="20"/>
+        </w:rPr>
+        <w:t>"level"</w:t>
+      </w:r>
+      <w:r>
+        <w:rPr>
+          <w:rFonts w:ascii="Consolas" w:eastAsia="Times New Roman" w:hAnsi="Consolas" w:cs="Times New Roman"/>
+          <w:color w:val="1D2D3E"/>
+          <w:sz w:val="20"/>
+          <w:szCs w:val="20"/>
+          <w:shd w:val="clear" w:color="auto" w:fill="E7E9EC"/>
+        </w:rPr>
+        <w:t xml:space="preserve">: </w:t>
+      </w:r>
+      <w:r>
+        <w:rPr>
+          <w:rFonts w:ascii="Consolas" w:eastAsia="Times New Roman" w:hAnsi="Consolas" w:cs="Times New Roman"/>
+          <w:color w:val="1D2D3E"/>
+          <w:sz w:val="20"/>
+          <w:szCs w:val="20"/>
+        </w:rPr>
+        <w:t>2</w:t>
+      </w:r>
+      <w:r>
+        <w:rPr>
+          <w:rFonts w:ascii="Consolas" w:eastAsia="Times New Roman" w:hAnsi="Consolas" w:cs="Times New Roman"/>
+          <w:color w:val="1D2D3E"/>
+          <w:sz w:val="20"/>
+          <w:szCs w:val="20"/>
+          <w:shd w:val="clear" w:color="auto" w:fill="E7E9EC"/>
+        </w:rPr>
+        <w:t>,</w:t>
+      </w:r>
+    </w:p>
+    <w:p>
+      <w:pPr>
+        <w:spacing w:after="0" w:line="240" w:lineRule="auto"/>
+        <w:rPr>
+          <w:rFonts w:ascii="Consolas" w:eastAsia="Times New Roman" w:hAnsi="Consolas" w:cs="Times New Roman"/>
+          <w:color w:val="1D2D3E"/>
+          <w:sz w:val="20"/>
+          <w:szCs w:val="20"/>
+          <w:shd w:val="clear" w:color="auto" w:fill="E7E9EC"/>
+        </w:rPr>
+      </w:pPr>
+      <w:r>
+        <w:rPr>
+          <w:rFonts w:ascii="Consolas" w:eastAsia="Times New Roman" w:hAnsi="Consolas" w:cs="Times New Roman"/>
+          <w:color w:val="1D2D3E"/>
+          <w:sz w:val="20"/>
+          <w:szCs w:val="20"/>
+          <w:shd w:val="clear" w:color="auto" w:fill="E7E9EC"/>
+        </w:rPr>
+        <w:t xml:space="preserve">      </w:t>
+      </w:r>
+      <w:r>
+        <w:rPr>
+          <w:rFonts w:ascii="Consolas" w:eastAsia="Times New Roman" w:hAnsi="Consolas" w:cs="Times New Roman"/>
+          <w:color w:val="A31515"/>
+          <w:sz w:val="20"/>
+          <w:szCs w:val="20"/>
+        </w:rPr>
+        <w:t>"controlId"</w:t>
+      </w:r>
+      <w:r>
+        <w:rPr>
+          <w:rFonts w:ascii="Consolas" w:eastAsia="Times New Roman" w:hAnsi="Consolas" w:cs="Times New Roman"/>
+          <w:color w:val="1D2D3E"/>
+          <w:sz w:val="20"/>
+          <w:szCs w:val="20"/>
+          <w:shd w:val="clear" w:color="auto" w:fill="E7E9EC"/>
+        </w:rPr>
+        <w:t xml:space="preserve">: </w:t>
+      </w:r>
+      <w:r>
+        <w:rPr>
+          <w:rFonts w:ascii="Consolas" w:eastAsia="Times New Roman" w:hAnsi="Consolas" w:cs="Times New Roman"/>
+          <w:color w:val="A31515"/>
+          <w:sz w:val="20"/>
+          <w:szCs w:val="20"/>
+        </w:rPr>
+        <w:t>"app"</w:t>
+      </w:r>
+      <w:r>
+        <w:rPr>
+          <w:rFonts w:ascii="Consolas" w:eastAsia="Times New Roman" w:hAnsi="Consolas" w:cs="Times New Roman"/>
+          <w:color w:val="1D2D3E"/>
+          <w:sz w:val="20"/>
+          <w:szCs w:val="20"/>
+          <w:shd w:val="clear" w:color="auto" w:fill="E7E9EC"/>
+        </w:rPr>
+        <w:t>,</w:t>
+      </w:r>
+    </w:p>
+    <w:p>
+      <w:pPr>
+        <w:spacing w:after="0" w:line="240" w:lineRule="auto"/>
+        <w:rPr>
+          <w:rFonts w:ascii="Consolas" w:eastAsia="Times New Roman" w:hAnsi="Consolas" w:cs="Times New Roman"/>
+          <w:color w:val="1D2D3E"/>
+          <w:sz w:val="20"/>
+          <w:szCs w:val="20"/>
+          <w:shd w:val="clear" w:color="auto" w:fill="E7E9EC"/>
+        </w:rPr>
+      </w:pPr>
+      <w:r>
+        <w:rPr>
+          <w:rFonts w:ascii="Consolas" w:eastAsia="Times New Roman" w:hAnsi="Consolas" w:cs="Times New Roman"/>
+          <w:color w:val="1D2D3E"/>
+          <w:sz w:val="20"/>
+          <w:szCs w:val="20"/>
+          <w:shd w:val="clear" w:color="auto" w:fill="E7E9EC"/>
+        </w:rPr>
+        <w:t xml:space="preserve">      </w:t>
+      </w:r>
+      <w:r>
+        <w:rPr>
+          <w:rFonts w:ascii="Consolas" w:eastAsia="Times New Roman" w:hAnsi="Consolas" w:cs="Times New Roman"/>
+          <w:color w:val="A31515"/>
+          <w:sz w:val="20"/>
+          <w:szCs w:val="20"/>
+        </w:rPr>
+        <w:t>"controlAggregation"</w:t>
+      </w:r>
+      <w:r>
+        <w:rPr>
+          <w:rFonts w:ascii="Consolas" w:eastAsia="Times New Roman" w:hAnsi="Consolas" w:cs="Times New Roman"/>
+          <w:color w:val="1D2D3E"/>
+          <w:sz w:val="20"/>
+          <w:szCs w:val="20"/>
+          <w:shd w:val="clear" w:color="auto" w:fill="E7E9EC"/>
+        </w:rPr>
+        <w:t xml:space="preserve">: </w:t>
+      </w:r>
+      <w:r>
+        <w:rPr>
+          <w:rFonts w:ascii="Consolas" w:eastAsia="Times New Roman" w:hAnsi="Consolas" w:cs="Times New Roman"/>
+          <w:color w:val="A31515"/>
+          <w:sz w:val="20"/>
+          <w:szCs w:val="20"/>
+        </w:rPr>
+        <w:t>"content"</w:t>
+      </w:r>
+    </w:p>
+    <w:p>
+      <w:pPr>
+        <w:spacing w:after="0" w:line="240" w:lineRule="auto"/>
+        <w:rPr>
+          <w:rFonts w:ascii="Consolas" w:eastAsia="Times New Roman" w:hAnsi="Consolas" w:cs="Times New Roman"/>
+          <w:color w:val="1D2D3E"/>
+          <w:sz w:val="20"/>
+          <w:szCs w:val="20"/>
+          <w:shd w:val="clear" w:color="auto" w:fill="E7E9EC"/>
+        </w:rPr>
+      </w:pPr>
+      <w:r>
+        <w:rPr>
+          <w:rFonts w:ascii="Consolas" w:eastAsia="Times New Roman" w:hAnsi="Consolas" w:cs="Times New Roman"/>
+          <w:color w:val="1D2D3E"/>
+          <w:sz w:val="20"/>
+          <w:szCs w:val="20"/>
+          <w:shd w:val="clear" w:color="auto" w:fill="E7E9EC"/>
+        </w:rPr>
+        <w:t xml:space="preserve">    },</w:t>
+      </w:r>
+    </w:p>
+    <w:p>
+      <w:pPr>
+        <w:spacing w:after="0" w:line="240" w:lineRule="auto"/>
+        <w:rPr>
+          <w:rFonts w:ascii="Consolas" w:eastAsia="Times New Roman" w:hAnsi="Consolas" w:cs="Times New Roman"/>
+          <w:color w:val="1D2D3E"/>
+          <w:sz w:val="20"/>
+          <w:szCs w:val="20"/>
+          <w:shd w:val="clear" w:color="auto" w:fill="E7E9EC"/>
+        </w:rPr>
+      </w:pPr>
+      <w:r>
+        <w:rPr>
+          <w:rFonts w:ascii="Consolas" w:eastAsia="Times New Roman" w:hAnsi="Consolas" w:cs="Times New Roman"/>
+          <w:color w:val="1D2D3E"/>
+          <w:sz w:val="20"/>
+          <w:szCs w:val="20"/>
+          <w:shd w:val="clear" w:color="auto" w:fill="E7E9EC"/>
+        </w:rPr>
+        <w:t xml:space="preserve">    </w:t>
+      </w:r>
+      <w:r>
+        <w:rPr>
+          <w:rFonts w:ascii="Consolas" w:eastAsia="Times New Roman" w:hAnsi="Consolas" w:cs="Times New Roman"/>
+          <w:color w:val="A31515"/>
+          <w:sz w:val="20"/>
+          <w:szCs w:val="20"/>
+        </w:rPr>
+        <w:t>"employeeOverviewTop"</w:t>
+      </w:r>
+      <w:r>
+        <w:rPr>
+          <w:rFonts w:ascii="Consolas" w:eastAsia="Times New Roman" w:hAnsi="Consolas" w:cs="Times New Roman"/>
+          <w:color w:val="1D2D3E"/>
+          <w:sz w:val="20"/>
+          <w:szCs w:val="20"/>
+          <w:shd w:val="clear" w:color="auto" w:fill="E7E9EC"/>
+        </w:rPr>
+        <w:t>: {</w:t>
+      </w:r>
+    </w:p>
+    <w:p>
+      <w:pPr>
+        <w:spacing w:after="0" w:line="240" w:lineRule="auto"/>
+        <w:rPr>
+          <w:rFonts w:ascii="Consolas" w:eastAsia="Times New Roman" w:hAnsi="Consolas" w:cs="Times New Roman"/>
+          <w:color w:val="1D2D3E"/>
+          <w:sz w:val="20"/>
+          <w:szCs w:val="20"/>
+          <w:shd w:val="clear" w:color="auto" w:fill="E7E9EC"/>
+        </w:rPr>
+      </w:pPr>
+      <w:r>
+        <w:rPr>
+          <w:rFonts w:ascii="Consolas" w:eastAsia="Times New Roman" w:hAnsi="Consolas" w:cs="Times New Roman"/>
+          <w:color w:val="1D2D3E"/>
+          <w:sz w:val="20"/>
+          <w:szCs w:val="20"/>
+          <w:shd w:val="clear" w:color="auto" w:fill="E7E9EC"/>
+        </w:rPr>
+        <w:t xml:space="preserve">      </w:t>
+      </w:r>
+      <w:r>
+        <w:rPr>
+          <w:rFonts w:ascii="Consolas" w:eastAsia="Times New Roman" w:hAnsi="Consolas" w:cs="Times New Roman"/>
+          <w:b/>
+          <w:bCs/>
+          <w:color w:val="A31515"/>
+          <w:sz w:val="20"/>
+          <w:szCs w:val="20"/>
+          <w:shd w:val="clear" w:color="auto" w:fill="FFFCB5"/>
+        </w:rPr>
+        <w:t>"parent"</w:t>
+      </w:r>
+      <w:r>
+        <w:rPr>
+          <w:rFonts w:ascii="Consolas" w:eastAsia="Times New Roman" w:hAnsi="Consolas" w:cs="Times New Roman"/>
+          <w:b/>
+          <w:bCs/>
+          <w:color w:val="1D2D3E"/>
+          <w:sz w:val="20"/>
+          <w:szCs w:val="20"/>
+          <w:shd w:val="clear" w:color="auto" w:fill="FFFCB5"/>
+        </w:rPr>
+        <w:t xml:space="preserve">: </w:t>
+      </w:r>
+      <w:r>
+        <w:rPr>
+          <w:rFonts w:ascii="Consolas" w:eastAsia="Times New Roman" w:hAnsi="Consolas" w:cs="Times New Roman"/>
+          <w:b/>
+          <w:bCs/>
+          <w:color w:val="A31515"/>
+          <w:sz w:val="20"/>
+          <w:szCs w:val="20"/>
+          <w:shd w:val="clear" w:color="auto" w:fill="FFFCB5"/>
+        </w:rPr>
+        <w:t>"employeeOverview"</w:t>
+      </w:r>
+      <w:r>
+        <w:rPr>
+          <w:rFonts w:ascii="Consolas" w:eastAsia="Times New Roman" w:hAnsi="Consolas" w:cs="Times New Roman"/>
+          <w:b/>
+          <w:bCs/>
+          <w:color w:val="1D2D3E"/>
+          <w:sz w:val="20"/>
+          <w:szCs w:val="20"/>
+          <w:shd w:val="clear" w:color="auto" w:fill="FFFCB5"/>
+        </w:rPr>
+        <w:t>,</w:t>
+      </w:r>
+    </w:p>
+    <w:p>
+      <w:pPr>
+        <w:spacing w:after="0" w:line="240" w:lineRule="auto"/>
+        <w:rPr>
+          <w:rFonts w:ascii="Consolas" w:eastAsia="Times New Roman" w:hAnsi="Consolas" w:cs="Times New Roman"/>
+          <w:color w:val="1D2D3E"/>
+          <w:sz w:val="20"/>
+          <w:szCs w:val="20"/>
+          <w:shd w:val="clear" w:color="auto" w:fill="E7E9EC"/>
+        </w:rPr>
+      </w:pPr>
+      <w:r>
+        <w:rPr>
+          <w:rFonts w:ascii="Consolas" w:eastAsia="Times New Roman" w:hAnsi="Consolas" w:cs="Times New Roman"/>
+          <w:color w:val="1D2D3E"/>
+          <w:sz w:val="20"/>
+          <w:szCs w:val="20"/>
+          <w:shd w:val="clear" w:color="auto" w:fill="E7E9EC"/>
+        </w:rPr>
+        <w:t xml:space="preserve">      </w:t>
+      </w:r>
+      <w:r>
+        <w:rPr>
+          <w:rFonts w:ascii="Consolas" w:eastAsia="Times New Roman" w:hAnsi="Consolas" w:cs="Times New Roman"/>
+          <w:color w:val="A31515"/>
+          <w:sz w:val="20"/>
+          <w:szCs w:val="20"/>
+        </w:rPr>
+        <w:t>"type"</w:t>
+      </w:r>
+      <w:r>
+        <w:rPr>
+          <w:rFonts w:ascii="Consolas" w:eastAsia="Times New Roman" w:hAnsi="Consolas" w:cs="Times New Roman"/>
+          <w:color w:val="1D2D3E"/>
+          <w:sz w:val="20"/>
+          <w:szCs w:val="20"/>
+          <w:shd w:val="clear" w:color="auto" w:fill="E7E9EC"/>
+        </w:rPr>
+        <w:t xml:space="preserve">: </w:t>
+      </w:r>
+      <w:r>
+        <w:rPr>
+          <w:rFonts w:ascii="Consolas" w:eastAsia="Times New Roman" w:hAnsi="Consolas" w:cs="Times New Roman"/>
+          <w:color w:val="A31515"/>
+          <w:sz w:val="20"/>
+          <w:szCs w:val="20"/>
+        </w:rPr>
+        <w:t>"View"</w:t>
+      </w:r>
+      <w:r>
+        <w:rPr>
+          <w:rFonts w:ascii="Consolas" w:eastAsia="Times New Roman" w:hAnsi="Consolas" w:cs="Times New Roman"/>
+          <w:color w:val="1D2D3E"/>
+          <w:sz w:val="20"/>
+          <w:szCs w:val="20"/>
+          <w:shd w:val="clear" w:color="auto" w:fill="E7E9EC"/>
+        </w:rPr>
+        <w:t>,</w:t>
+      </w:r>
+    </w:p>
+    <w:p>
+      <w:pPr>
+        <w:spacing w:after="0" w:line="240" w:lineRule="auto"/>
+        <w:rPr>
+          <w:rFonts w:ascii="Consolas" w:eastAsia="Times New Roman" w:hAnsi="Consolas" w:cs="Times New Roman"/>
+          <w:color w:val="1D2D3E"/>
+          <w:sz w:val="20"/>
+          <w:szCs w:val="20"/>
+          <w:shd w:val="clear" w:color="auto" w:fill="E7E9EC"/>
+        </w:rPr>
+      </w:pPr>
+      <w:r>
+        <w:rPr>
+          <w:rFonts w:ascii="Consolas" w:eastAsia="Times New Roman" w:hAnsi="Consolas" w:cs="Times New Roman"/>
+          <w:color w:val="1D2D3E"/>
+          <w:sz w:val="20"/>
+          <w:szCs w:val="20"/>
+          <w:shd w:val="clear" w:color="auto" w:fill="E7E9EC"/>
+        </w:rPr>
+        <w:t xml:space="preserve">      </w:t>
+      </w:r>
+      <w:r>
+        <w:rPr>
+          <w:rFonts w:ascii="Consolas" w:eastAsia="Times New Roman" w:hAnsi="Consolas" w:cs="Times New Roman"/>
+          <w:color w:val="A31515"/>
+          <w:sz w:val="20"/>
+          <w:szCs w:val="20"/>
+        </w:rPr>
+        <w:t>"name"</w:t>
+      </w:r>
+      <w:r>
+        <w:rPr>
+          <w:rFonts w:ascii="Consolas" w:eastAsia="Times New Roman" w:hAnsi="Consolas" w:cs="Times New Roman"/>
+          <w:color w:val="1D2D3E"/>
+          <w:sz w:val="20"/>
+          <w:szCs w:val="20"/>
+          <w:shd w:val="clear" w:color="auto" w:fill="E7E9EC"/>
+        </w:rPr>
+        <w:t xml:space="preserve">: </w:t>
+      </w:r>
+      <w:r>
+        <w:rPr>
+          <w:rFonts w:ascii="Consolas" w:eastAsia="Times New Roman" w:hAnsi="Consolas" w:cs="Times New Roman"/>
+          <w:color w:val="A31515"/>
+          <w:sz w:val="20"/>
+          <w:szCs w:val="20"/>
+        </w:rPr>
+        <w:t>"EmployeeOverviewTop"</w:t>
+      </w:r>
+      <w:r>
+        <w:rPr>
+          <w:rFonts w:ascii="Consolas" w:eastAsia="Times New Roman" w:hAnsi="Consolas" w:cs="Times New Roman"/>
+          <w:color w:val="1D2D3E"/>
+          <w:sz w:val="20"/>
+          <w:szCs w:val="20"/>
+          <w:shd w:val="clear" w:color="auto" w:fill="E7E9EC"/>
+        </w:rPr>
+        <w:t>,</w:t>
+      </w:r>
+    </w:p>
+    <w:p>
+      <w:pPr>
+        <w:spacing w:after="0" w:line="240" w:lineRule="auto"/>
+        <w:rPr>
+          <w:rFonts w:ascii="Consolas" w:eastAsia="Times New Roman" w:hAnsi="Consolas" w:cs="Times New Roman"/>
+          <w:color w:val="1D2D3E"/>
+          <w:sz w:val="20"/>
+          <w:szCs w:val="20"/>
+          <w:shd w:val="clear" w:color="auto" w:fill="E7E9EC"/>
+        </w:rPr>
+      </w:pPr>
+      <w:r>
+        <w:rPr>
+          <w:rFonts w:ascii="Consolas" w:eastAsia="Times New Roman" w:hAnsi="Consolas" w:cs="Times New Roman"/>
+          <w:color w:val="1D2D3E"/>
+          <w:sz w:val="20"/>
+          <w:szCs w:val="20"/>
+          <w:shd w:val="clear" w:color="auto" w:fill="E7E9EC"/>
+        </w:rPr>
+        <w:t xml:space="preserve">      </w:t>
+      </w:r>
+      <w:r>
+        <w:rPr>
+          <w:rFonts w:ascii="Consolas" w:eastAsia="Times New Roman" w:hAnsi="Consolas" w:cs="Times New Roman"/>
+          <w:color w:val="A31515"/>
+          <w:sz w:val="20"/>
+          <w:szCs w:val="20"/>
+        </w:rPr>
+        <w:t>"controlId"</w:t>
+      </w:r>
+      <w:r>
+        <w:rPr>
+          <w:rFonts w:ascii="Consolas" w:eastAsia="Times New Roman" w:hAnsi="Consolas" w:cs="Times New Roman"/>
+          <w:color w:val="1D2D3E"/>
+          <w:sz w:val="20"/>
+          <w:szCs w:val="20"/>
+          <w:shd w:val="clear" w:color="auto" w:fill="E7E9EC"/>
+        </w:rPr>
+        <w:t xml:space="preserve">: </w:t>
+      </w:r>
+      <w:r>
+        <w:rPr>
+          <w:rFonts w:ascii="Consolas" w:eastAsia="Times New Roman" w:hAnsi="Consolas" w:cs="Times New Roman"/>
+          <w:color w:val="A31515"/>
+          <w:sz w:val="20"/>
+          <w:szCs w:val="20"/>
+        </w:rPr>
+        <w:t>"EmployeeOverviewParent"</w:t>
+      </w:r>
+      <w:r>
+        <w:rPr>
+          <w:rFonts w:ascii="Consolas" w:eastAsia="Times New Roman" w:hAnsi="Consolas" w:cs="Times New Roman"/>
+          <w:color w:val="1D2D3E"/>
+          <w:sz w:val="20"/>
+          <w:szCs w:val="20"/>
+          <w:shd w:val="clear" w:color="auto" w:fill="E7E9EC"/>
+        </w:rPr>
+        <w:t>,</w:t>
+      </w:r>
+    </w:p>
+    <w:p>
+      <w:pPr>
+        <w:spacing w:after="0" w:line="240" w:lineRule="auto"/>
+        <w:rPr>
+          <w:rFonts w:ascii="Consolas" w:eastAsia="Times New Roman" w:hAnsi="Consolas" w:cs="Times New Roman"/>
+          <w:color w:val="1D2D3E"/>
+          <w:sz w:val="20"/>
+          <w:szCs w:val="20"/>
+          <w:shd w:val="clear" w:color="auto" w:fill="E7E9EC"/>
+        </w:rPr>
+      </w:pPr>
+      <w:r>
+        <w:rPr>
+          <w:rFonts w:ascii="Consolas" w:eastAsia="Times New Roman" w:hAnsi="Consolas" w:cs="Times New Roman"/>
+          <w:color w:val="1D2D3E"/>
+          <w:sz w:val="20"/>
+          <w:szCs w:val="20"/>
+          <w:shd w:val="clear" w:color="auto" w:fill="E7E9EC"/>
+        </w:rPr>
+        <w:t xml:space="preserve">      </w:t>
+      </w:r>
+      <w:r>
+        <w:rPr>
+          <w:rFonts w:ascii="Consolas" w:eastAsia="Times New Roman" w:hAnsi="Consolas" w:cs="Times New Roman"/>
+          <w:color w:val="A31515"/>
+          <w:sz w:val="20"/>
+          <w:szCs w:val="20"/>
+        </w:rPr>
+        <w:t>"controlAggregation"</w:t>
+      </w:r>
+      <w:r>
+        <w:rPr>
+          <w:rFonts w:ascii="Consolas" w:eastAsia="Times New Roman" w:hAnsi="Consolas" w:cs="Times New Roman"/>
+          <w:color w:val="1D2D3E"/>
+          <w:sz w:val="20"/>
+          <w:szCs w:val="20"/>
+          <w:shd w:val="clear" w:color="auto" w:fill="E7E9EC"/>
+        </w:rPr>
+        <w:t xml:space="preserve">: </w:t>
+      </w:r>
+      <w:r>
+        <w:rPr>
+          <w:rFonts w:ascii="Consolas" w:eastAsia="Times New Roman" w:hAnsi="Consolas" w:cs="Times New Roman"/>
+          <w:color w:val="A31515"/>
+          <w:sz w:val="20"/>
+          <w:szCs w:val="20"/>
+        </w:rPr>
+        <w:t>"content"</w:t>
+      </w:r>
+    </w:p>
+    <w:p>
+      <w:pPr>
+        <w:spacing w:after="0" w:line="240" w:lineRule="auto"/>
+        <w:rPr>
+          <w:rFonts w:ascii="Consolas" w:eastAsia="Times New Roman" w:hAnsi="Consolas" w:cs="Times New Roman"/>
+          <w:color w:val="1D2D3E"/>
+          <w:sz w:val="20"/>
+          <w:szCs w:val="20"/>
+          <w:shd w:val="clear" w:color="auto" w:fill="E7E9EC"/>
+        </w:rPr>
+      </w:pPr>
+      <w:r>
+        <w:rPr>
+          <w:rFonts w:ascii="Consolas" w:eastAsia="Times New Roman" w:hAnsi="Consolas" w:cs="Times New Roman"/>
+          <w:color w:val="1D2D3E"/>
+          <w:sz w:val="20"/>
+          <w:szCs w:val="20"/>
+          <w:shd w:val="clear" w:color="auto" w:fill="E7E9EC"/>
+        </w:rPr>
+        <w:t xml:space="preserve">    },</w:t>
+      </w:r>
+    </w:p>
+    <w:p>
+      <w:pPr>
+        <w:spacing w:after="0" w:line="240" w:lineRule="auto"/>
+        <w:rPr>
+          <w:rFonts w:ascii="Consolas" w:eastAsia="Times New Roman" w:hAnsi="Consolas" w:cs="Times New Roman"/>
+          <w:color w:val="1D2D3E"/>
+          <w:sz w:val="20"/>
+          <w:szCs w:val="20"/>
+          <w:shd w:val="clear" w:color="auto" w:fill="E7E9EC"/>
+        </w:rPr>
+      </w:pPr>
+      <w:r>
+        <w:rPr>
+          <w:rFonts w:ascii="Consolas" w:eastAsia="Times New Roman" w:hAnsi="Consolas" w:cs="Times New Roman"/>
+          <w:color w:val="1D2D3E"/>
+          <w:sz w:val="20"/>
+          <w:szCs w:val="20"/>
+          <w:shd w:val="clear" w:color="auto" w:fill="E7E9EC"/>
+        </w:rPr>
+        <w:t xml:space="preserve">    </w:t>
+      </w:r>
+      <w:r>
+        <w:rPr>
+          <w:rFonts w:ascii="Consolas" w:eastAsia="Times New Roman" w:hAnsi="Consolas" w:cs="Times New Roman"/>
+          <w:color w:val="A31515"/>
+          <w:sz w:val="20"/>
+          <w:szCs w:val="20"/>
+        </w:rPr>
+        <w:t>"employeeOverviewContent"</w:t>
+      </w:r>
+      <w:r>
+        <w:rPr>
+          <w:rFonts w:ascii="Consolas" w:eastAsia="Times New Roman" w:hAnsi="Consolas" w:cs="Times New Roman"/>
+          <w:color w:val="1D2D3E"/>
+          <w:sz w:val="20"/>
+          <w:szCs w:val="20"/>
+          <w:shd w:val="clear" w:color="auto" w:fill="E7E9EC"/>
+        </w:rPr>
+        <w:t>: {</w:t>
+      </w:r>
+    </w:p>
+    <w:p>
+      <w:pPr>
+        <w:spacing w:after="0" w:line="240" w:lineRule="auto"/>
+        <w:rPr>
+          <w:rFonts w:ascii="Consolas" w:eastAsia="Times New Roman" w:hAnsi="Consolas" w:cs="Times New Roman"/>
+          <w:color w:val="1D2D3E"/>
+          <w:sz w:val="20"/>
+          <w:szCs w:val="20"/>
+          <w:shd w:val="clear" w:color="auto" w:fill="E7E9EC"/>
+        </w:rPr>
+      </w:pPr>
+      <w:r>
+        <w:rPr>
+          <w:rFonts w:ascii="Consolas" w:eastAsia="Times New Roman" w:hAnsi="Consolas" w:cs="Times New Roman"/>
+          <w:color w:val="1D2D3E"/>
+          <w:sz w:val="20"/>
+          <w:szCs w:val="20"/>
+          <w:shd w:val="clear" w:color="auto" w:fill="E7E9EC"/>
+        </w:rPr>
+        <w:t xml:space="preserve">      </w:t>
+      </w:r>
+      <w:r>
+        <w:rPr>
+          <w:rFonts w:ascii="Consolas" w:eastAsia="Times New Roman" w:hAnsi="Consolas" w:cs="Times New Roman"/>
+          <w:b/>
+          <w:bCs/>
+          <w:color w:val="A31515"/>
+          <w:sz w:val="20"/>
+          <w:szCs w:val="20"/>
+          <w:shd w:val="clear" w:color="auto" w:fill="FFFCB5"/>
+        </w:rPr>
+        <w:t>"parent"</w:t>
+      </w:r>
+      <w:r>
+        <w:rPr>
+          <w:rFonts w:ascii="Consolas" w:eastAsia="Times New Roman" w:hAnsi="Consolas" w:cs="Times New Roman"/>
+          <w:b/>
+          <w:bCs/>
+          <w:color w:val="1D2D3E"/>
+          <w:sz w:val="20"/>
+          <w:szCs w:val="20"/>
+          <w:shd w:val="clear" w:color="auto" w:fill="FFFCB5"/>
+        </w:rPr>
+        <w:t xml:space="preserve">: </w:t>
+      </w:r>
+      <w:r>
+        <w:rPr>
+          <w:rFonts w:ascii="Consolas" w:eastAsia="Times New Roman" w:hAnsi="Consolas" w:cs="Times New Roman"/>
+          <w:b/>
+          <w:bCs/>
+          <w:color w:val="A31515"/>
+          <w:sz w:val="20"/>
+          <w:szCs w:val="20"/>
+          <w:shd w:val="clear" w:color="auto" w:fill="FFFCB5"/>
+        </w:rPr>
+        <w:t>"employeeOverview"</w:t>
+      </w:r>
+      <w:r>
+        <w:rPr>
+          <w:rFonts w:ascii="Consolas" w:eastAsia="Times New Roman" w:hAnsi="Consolas" w:cs="Times New Roman"/>
+          <w:b/>
+          <w:bCs/>
+          <w:color w:val="1D2D3E"/>
+          <w:sz w:val="20"/>
+          <w:szCs w:val="20"/>
+          <w:shd w:val="clear" w:color="auto" w:fill="FFFCB5"/>
+        </w:rPr>
+        <w:t>,</w:t>
+      </w:r>
+    </w:p>
+    <w:p>
+      <w:pPr>
+        <w:spacing w:after="0" w:line="240" w:lineRule="auto"/>
+        <w:rPr>
+          <w:rFonts w:ascii="Consolas" w:eastAsia="Times New Roman" w:hAnsi="Consolas" w:cs="Times New Roman"/>
+          <w:color w:val="1D2D3E"/>
+          <w:sz w:val="20"/>
+          <w:szCs w:val="20"/>
+          <w:shd w:val="clear" w:color="auto" w:fill="E7E9EC"/>
+        </w:rPr>
+      </w:pPr>
+      <w:r>
+        <w:rPr>
+          <w:rFonts w:ascii="Consolas" w:eastAsia="Times New Roman" w:hAnsi="Consolas" w:cs="Times New Roman"/>
+          <w:color w:val="1D2D3E"/>
+          <w:sz w:val="20"/>
+          <w:szCs w:val="20"/>
+          <w:shd w:val="clear" w:color="auto" w:fill="E7E9EC"/>
+        </w:rPr>
+        <w:t xml:space="preserve">      </w:t>
+      </w:r>
+      <w:r>
+        <w:rPr>
+          <w:rFonts w:ascii="Consolas" w:eastAsia="Times New Roman" w:hAnsi="Consolas" w:cs="Times New Roman"/>
+          <w:color w:val="A31515"/>
+          <w:sz w:val="20"/>
+          <w:szCs w:val="20"/>
+        </w:rPr>
+        <w:t>"type"</w:t>
+      </w:r>
+      <w:r>
+        <w:rPr>
+          <w:rFonts w:ascii="Consolas" w:eastAsia="Times New Roman" w:hAnsi="Consolas" w:cs="Times New Roman"/>
+          <w:color w:val="1D2D3E"/>
+          <w:sz w:val="20"/>
+          <w:szCs w:val="20"/>
+          <w:shd w:val="clear" w:color="auto" w:fill="E7E9EC"/>
+        </w:rPr>
+        <w:t xml:space="preserve">: </w:t>
+      </w:r>
+      <w:r>
+        <w:rPr>
+          <w:rFonts w:ascii="Consolas" w:eastAsia="Times New Roman" w:hAnsi="Consolas" w:cs="Times New Roman"/>
+          <w:color w:val="A31515"/>
+          <w:sz w:val="20"/>
+          <w:szCs w:val="20"/>
+        </w:rPr>
+        <w:t>"View"</w:t>
+      </w:r>
+      <w:r>
+        <w:rPr>
+          <w:rFonts w:ascii="Consolas" w:eastAsia="Times New Roman" w:hAnsi="Consolas" w:cs="Times New Roman"/>
+          <w:color w:val="1D2D3E"/>
+          <w:sz w:val="20"/>
+          <w:szCs w:val="20"/>
+          <w:shd w:val="clear" w:color="auto" w:fill="E7E9EC"/>
+        </w:rPr>
+        <w:t>,</w:t>
+      </w:r>
+    </w:p>
+    <w:p>
+      <w:pPr>
+        <w:spacing w:after="0" w:line="240" w:lineRule="auto"/>
+        <w:rPr>
+          <w:rFonts w:ascii="Consolas" w:eastAsia="Times New Roman" w:hAnsi="Consolas" w:cs="Times New Roman"/>
+          <w:color w:val="1D2D3E"/>
+          <w:sz w:val="20"/>
+          <w:szCs w:val="20"/>
+          <w:shd w:val="clear" w:color="auto" w:fill="E7E9EC"/>
+        </w:rPr>
+      </w:pPr>
+      <w:r>
+        <w:rPr>
+          <w:rFonts w:ascii="Consolas" w:eastAsia="Times New Roman" w:hAnsi="Consolas" w:cs="Times New Roman"/>
+          <w:color w:val="1D2D3E"/>
+          <w:sz w:val="20"/>
+          <w:szCs w:val="20"/>
+          <w:shd w:val="clear" w:color="auto" w:fill="E7E9EC"/>
+        </w:rPr>
+        <w:t xml:space="preserve">      </w:t>
+      </w:r>
+      <w:r>
+        <w:rPr>
+          <w:rFonts w:ascii="Consolas" w:eastAsia="Times New Roman" w:hAnsi="Consolas" w:cs="Times New Roman"/>
+          <w:color w:val="A31515"/>
+          <w:sz w:val="20"/>
+          <w:szCs w:val="20"/>
+        </w:rPr>
+        <w:t>"name"</w:t>
+      </w:r>
+      <w:r>
+        <w:rPr>
+          <w:rFonts w:ascii="Consolas" w:eastAsia="Times New Roman" w:hAnsi="Consolas" w:cs="Times New Roman"/>
+          <w:color w:val="1D2D3E"/>
+          <w:sz w:val="20"/>
+          <w:szCs w:val="20"/>
+          <w:shd w:val="clear" w:color="auto" w:fill="E7E9EC"/>
+        </w:rPr>
+        <w:t xml:space="preserve">: </w:t>
+      </w:r>
+      <w:r>
+        <w:rPr>
+          <w:rFonts w:ascii="Consolas" w:eastAsia="Times New Roman" w:hAnsi="Consolas" w:cs="Times New Roman"/>
+          <w:color w:val="A31515"/>
+          <w:sz w:val="20"/>
+          <w:szCs w:val="20"/>
+        </w:rPr>
+        <w:t>"EmployeeOverviewContent"</w:t>
+      </w:r>
+      <w:r>
+        <w:rPr>
+          <w:rFonts w:ascii="Consolas" w:eastAsia="Times New Roman" w:hAnsi="Consolas" w:cs="Times New Roman"/>
+          <w:color w:val="1D2D3E"/>
+          <w:sz w:val="20"/>
+          <w:szCs w:val="20"/>
+          <w:shd w:val="clear" w:color="auto" w:fill="E7E9EC"/>
+        </w:rPr>
+        <w:t>,</w:t>
+      </w:r>
+    </w:p>
+    <w:p>
+      <w:pPr>
+        <w:spacing w:after="0" w:line="240" w:lineRule="auto"/>
+        <w:rPr>
+          <w:rFonts w:ascii="Consolas" w:eastAsia="Times New Roman" w:hAnsi="Consolas" w:cs="Times New Roman"/>
+          <w:color w:val="1D2D3E"/>
+          <w:sz w:val="20"/>
+          <w:szCs w:val="20"/>
+          <w:shd w:val="clear" w:color="auto" w:fill="E7E9EC"/>
+        </w:rPr>
+      </w:pPr>
+      <w:r>
+        <w:rPr>
+          <w:rFonts w:ascii="Consolas" w:eastAsia="Times New Roman" w:hAnsi="Consolas" w:cs="Times New Roman"/>
+          <w:color w:val="1D2D3E"/>
+          <w:sz w:val="20"/>
+          <w:szCs w:val="20"/>
+          <w:shd w:val="clear" w:color="auto" w:fill="E7E9EC"/>
+        </w:rPr>
+        <w:t xml:space="preserve">      </w:t>
+      </w:r>
+      <w:r>
+        <w:rPr>
+          <w:rFonts w:ascii="Consolas" w:eastAsia="Times New Roman" w:hAnsi="Consolas" w:cs="Times New Roman"/>
+          <w:color w:val="A31515"/>
+          <w:sz w:val="20"/>
+          <w:szCs w:val="20"/>
+        </w:rPr>
+        <w:t>"controlId"</w:t>
+      </w:r>
+      <w:r>
+        <w:rPr>
+          <w:rFonts w:ascii="Consolas" w:eastAsia="Times New Roman" w:hAnsi="Consolas" w:cs="Times New Roman"/>
+          <w:color w:val="1D2D3E"/>
+          <w:sz w:val="20"/>
+          <w:szCs w:val="20"/>
+          <w:shd w:val="clear" w:color="auto" w:fill="E7E9EC"/>
+        </w:rPr>
+        <w:t xml:space="preserve">: </w:t>
+      </w:r>
+      <w:r>
+        <w:rPr>
+          <w:rFonts w:ascii="Consolas" w:eastAsia="Times New Roman" w:hAnsi="Consolas" w:cs="Times New Roman"/>
+          <w:color w:val="A31515"/>
+          <w:sz w:val="20"/>
+          <w:szCs w:val="20"/>
+        </w:rPr>
+        <w:t>"EmployeeOverviewParent"</w:t>
+      </w:r>
+      <w:r>
+        <w:rPr>
+          <w:rFonts w:ascii="Consolas" w:eastAsia="Times New Roman" w:hAnsi="Consolas" w:cs="Times New Roman"/>
+          <w:color w:val="1D2D3E"/>
+          <w:sz w:val="20"/>
+          <w:szCs w:val="20"/>
+          <w:shd w:val="clear" w:color="auto" w:fill="E7E9EC"/>
+        </w:rPr>
+        <w:t>,</w:t>
+      </w:r>
+    </w:p>
+    <w:p>
+      <w:pPr>
+        <w:spacing w:after="0" w:line="240" w:lineRule="auto"/>
+        <w:rPr>
+          <w:rFonts w:ascii="Consolas" w:eastAsia="Times New Roman" w:hAnsi="Consolas" w:cs="Times New Roman"/>
+          <w:color w:val="1D2D3E"/>
+          <w:sz w:val="20"/>
+          <w:szCs w:val="20"/>
+          <w:shd w:val="clear" w:color="auto" w:fill="E7E9EC"/>
+        </w:rPr>
+      </w:pPr>
+      <w:r>
+        <w:rPr>
+          <w:rFonts w:ascii="Consolas" w:eastAsia="Times New Roman" w:hAnsi="Consolas" w:cs="Times New Roman"/>
+          <w:color w:val="1D2D3E"/>
+          <w:sz w:val="20"/>
+          <w:szCs w:val="20"/>
+          <w:shd w:val="clear" w:color="auto" w:fill="E7E9EC"/>
+        </w:rPr>
+        <w:t xml:space="preserve">      </w:t>
+      </w:r>
+      <w:r>
+        <w:rPr>
+          <w:rFonts w:ascii="Consolas" w:eastAsia="Times New Roman" w:hAnsi="Consolas" w:cs="Times New Roman"/>
+          <w:color w:val="A31515"/>
+          <w:sz w:val="20"/>
+          <w:szCs w:val="20"/>
+        </w:rPr>
+        <w:t>"controlAggregation"</w:t>
+      </w:r>
+      <w:r>
+        <w:rPr>
+          <w:rFonts w:ascii="Consolas" w:eastAsia="Times New Roman" w:hAnsi="Consolas" w:cs="Times New Roman"/>
+          <w:color w:val="1D2D3E"/>
+          <w:sz w:val="20"/>
+          <w:szCs w:val="20"/>
+          <w:shd w:val="clear" w:color="auto" w:fill="E7E9EC"/>
+        </w:rPr>
+        <w:t xml:space="preserve">: </w:t>
+      </w:r>
+      <w:r>
+        <w:rPr>
+          <w:rFonts w:ascii="Consolas" w:eastAsia="Times New Roman" w:hAnsi="Consolas" w:cs="Times New Roman"/>
+          <w:color w:val="A31515"/>
+          <w:sz w:val="20"/>
+          <w:szCs w:val="20"/>
+        </w:rPr>
+        <w:t>"content"</w:t>
+      </w:r>
+    </w:p>
+    <w:p>
+      <w:pPr>
+        <w:spacing w:after="0" w:line="240" w:lineRule="auto"/>
+        <w:rPr>
+          <w:rFonts w:ascii="Consolas" w:eastAsia="Times New Roman" w:hAnsi="Consolas" w:cs="Times New Roman"/>
+          <w:color w:val="1D2D3E"/>
+          <w:sz w:val="20"/>
+          <w:szCs w:val="20"/>
+          <w:shd w:val="clear" w:color="auto" w:fill="E7E9EC"/>
+        </w:rPr>
+      </w:pPr>
+      <w:r>
+        <w:rPr>
+          <w:rFonts w:ascii="Consolas" w:eastAsia="Times New Roman" w:hAnsi="Consolas" w:cs="Times New Roman"/>
+          <w:color w:val="1D2D3E"/>
+          <w:sz w:val="20"/>
+          <w:szCs w:val="20"/>
+          <w:shd w:val="clear" w:color="auto" w:fill="E7E9EC"/>
+        </w:rPr>
+        <w:t xml:space="preserve">    }</w:t>
+      </w:r>
+    </w:p>
+    <w:p>
+      <w:pPr>
+        <w:pStyle w:val="NormalWeb"/>
+        <w:spacing w:before="0" w:beforeAutospacing="0" w:after="360" w:afterAutospacing="0"/>
+        <w:rPr>
+          <w:rFonts w:ascii="Consolas" w:hAnsi="Consolas"/>
+          <w:color w:val="1D2D3E"/>
+          <w:sz w:val="20"/>
+          <w:szCs w:val="20"/>
+          <w:shd w:val="clear" w:color="auto" w:fill="E7E9EC"/>
+        </w:rPr>
+      </w:pPr>
+      <w:r>
+        <w:rPr>
+          <w:rFonts w:ascii="Consolas" w:hAnsi="Consolas"/>
+          <w:color w:val="1D2D3E"/>
+          <w:sz w:val="20"/>
+          <w:szCs w:val="20"/>
+          <w:shd w:val="clear" w:color="auto" w:fill="E7E9EC"/>
+        </w:rPr>
+        <w:t xml:space="preserve">  }</w:t>
+      </w:r>
+    </w:p>
+    <w:p>
+      <w:pPr>
+        <w:pStyle w:val="NormalWeb"/>
+        <w:spacing w:before="0" w:beforeAutospacing="0" w:after="360" w:afterAutospacing="0"/>
+        <w:rPr>
+          <w:rFonts w:ascii="Consolas" w:hAnsi="Consolas"/>
+          <w:color w:val="1D2D3E"/>
+          <w:sz w:val="20"/>
+          <w:szCs w:val="20"/>
+          <w:shd w:val="clear" w:color="auto" w:fill="E7E9EC"/>
+        </w:rPr>
+      </w:pPr>
+    </w:p>
+    <w:p>
+      <w:pPr>
+        <w:pStyle w:val="NormalWeb"/>
+        <w:spacing w:before="0" w:beforeAutospacing="0" w:after="360" w:afterAutospacing="0"/>
+        <w:rPr>
+          <w:rFonts w:ascii="Arial" w:hAnsi="Arial" w:cs="Arial"/>
+          <w:color w:val="1D2D3E"/>
+          <w:sz w:val="21"/>
+          <w:szCs w:val="21"/>
+          <w:shd w:val="clear" w:color="auto" w:fill="F5F6F7"/>
+        </w:rPr>
+      </w:pPr>
+      <w:r>
+        <w:rPr>
+          <w:rFonts w:ascii="Arial" w:hAnsi="Arial" w:cs="Arial"/>
+          <w:color w:val="1D2D3E"/>
+          <w:sz w:val="21"/>
+          <w:szCs w:val="21"/>
+          <w:shd w:val="clear" w:color="auto" w:fill="F5F6F7"/>
+        </w:rPr>
+        <w:lastRenderedPageBreak/>
+        <w:t>! O</w:t>
+      </w:r>
+      <w:r>
+        <w:rPr>
+          <w:rFonts w:ascii="Arial" w:hAnsi="Arial" w:cs="Arial"/>
+          <w:color w:val="1D2D3E"/>
+          <w:sz w:val="21"/>
+          <w:szCs w:val="21"/>
+          <w:shd w:val="clear" w:color="auto" w:fill="F5F6F7"/>
+        </w:rPr>
+        <w:t>ne instance of a controller is instantiated for each view that references the controller.</w:t>
+      </w:r>
+    </w:p>
+    <w:p>
+      <w:pPr>
+        <w:shd w:val="clear" w:color="auto" w:fill="F5F6F7"/>
+        <w:spacing w:before="100" w:beforeAutospacing="1" w:after="100" w:afterAutospacing="1" w:line="240" w:lineRule="auto"/>
+        <w:outlineLvl w:val="1"/>
+        <w:rPr>
+          <w:rFonts w:ascii="Arial" w:eastAsia="Times New Roman" w:hAnsi="Arial" w:cs="Arial"/>
+          <w:b/>
+          <w:bCs/>
+          <w:color w:val="1D2D3E"/>
+          <w:sz w:val="36"/>
+          <w:szCs w:val="36"/>
+        </w:rPr>
+      </w:pPr>
+    </w:p>
+    <w:p>
+      <w:pPr>
+        <w:shd w:val="clear" w:color="auto" w:fill="F5F6F7"/>
+        <w:spacing w:before="100" w:beforeAutospacing="1" w:after="100" w:afterAutospacing="1" w:line="240" w:lineRule="auto"/>
+        <w:outlineLvl w:val="1"/>
+        <w:rPr>
+          <w:rFonts w:ascii="Arial" w:eastAsia="Times New Roman" w:hAnsi="Arial" w:cs="Arial"/>
+          <w:b/>
+          <w:bCs/>
+          <w:color w:val="1D2D3E"/>
+          <w:sz w:val="36"/>
+          <w:szCs w:val="36"/>
+        </w:rPr>
+      </w:pPr>
+      <w:r>
+        <w:rPr>
+          <w:rFonts w:ascii="Arial" w:eastAsia="Times New Roman" w:hAnsi="Arial" w:cs="Arial"/>
+          <w:b/>
+          <w:bCs/>
+          <w:color w:val="1D2D3E"/>
+          <w:sz w:val="36"/>
+          <w:szCs w:val="36"/>
+        </w:rPr>
+        <w:t>webapp/view/App.view.xml</w:t>
+      </w:r>
+    </w:p>
+    <w:p>
+      <w:pPr>
+        <w:shd w:val="clear" w:color="auto" w:fill="E7E9EC"/>
+        <w:tabs>
+          <w:tab w:val="left" w:pos="916"/>
+          <w:tab w:val="left" w:pos="1832"/>
+          <w:tab w:val="left" w:pos="2748"/>
+          <w:tab w:val="left" w:pos="3664"/>
+          <w:tab w:val="left" w:pos="4580"/>
+          <w:tab w:val="left" w:pos="5496"/>
+          <w:tab w:val="left" w:pos="6412"/>
+          <w:tab w:val="left" w:pos="7328"/>
+          <w:tab w:val="left" w:pos="8244"/>
+          <w:tab w:val="left" w:pos="9160"/>
+          <w:tab w:val="left" w:pos="10076"/>
+          <w:tab w:val="left" w:pos="10992"/>
+          <w:tab w:val="left" w:pos="11908"/>
+          <w:tab w:val="left" w:pos="12824"/>
+          <w:tab w:val="left" w:pos="13740"/>
+          <w:tab w:val="left" w:pos="14656"/>
+        </w:tabs>
+        <w:spacing w:after="0" w:line="240" w:lineRule="auto"/>
+        <w:rPr>
+          <w:rFonts w:ascii="Consolas" w:eastAsia="Times New Roman" w:hAnsi="Consolas" w:cs="Courier New"/>
+          <w:color w:val="0000FF"/>
+          <w:sz w:val="20"/>
+          <w:szCs w:val="20"/>
+        </w:rPr>
+      </w:pPr>
+      <w:r>
+        <w:rPr>
+          <w:rFonts w:ascii="Consolas" w:eastAsia="Times New Roman" w:hAnsi="Consolas" w:cs="Courier New"/>
+          <w:color w:val="0000FF"/>
+          <w:sz w:val="20"/>
+          <w:szCs w:val="20"/>
+        </w:rPr>
+        <w:t>&lt;mvc:View</w:t>
+      </w:r>
+    </w:p>
+    <w:p>
+      <w:pPr>
+        <w:shd w:val="clear" w:color="auto" w:fill="E7E9EC"/>
+        <w:tabs>
+          <w:tab w:val="left" w:pos="916"/>
+          <w:tab w:val="left" w:pos="1832"/>
+          <w:tab w:val="left" w:pos="2748"/>
+          <w:tab w:val="left" w:pos="3664"/>
+          <w:tab w:val="left" w:pos="4580"/>
+          <w:tab w:val="left" w:pos="5496"/>
+          <w:tab w:val="left" w:pos="6412"/>
+          <w:tab w:val="left" w:pos="7328"/>
+          <w:tab w:val="left" w:pos="8244"/>
+          <w:tab w:val="left" w:pos="9160"/>
+          <w:tab w:val="left" w:pos="10076"/>
+          <w:tab w:val="left" w:pos="10992"/>
+          <w:tab w:val="left" w:pos="11908"/>
+          <w:tab w:val="left" w:pos="12824"/>
+          <w:tab w:val="left" w:pos="13740"/>
+          <w:tab w:val="left" w:pos="14656"/>
+        </w:tabs>
+        <w:spacing w:after="0" w:line="240" w:lineRule="auto"/>
+        <w:rPr>
+          <w:rFonts w:ascii="Consolas" w:eastAsia="Times New Roman" w:hAnsi="Consolas" w:cs="Courier New"/>
+          <w:color w:val="0000FF"/>
+          <w:sz w:val="20"/>
+          <w:szCs w:val="20"/>
+        </w:rPr>
+      </w:pPr>
+      <w:r>
+        <w:rPr>
+          <w:rFonts w:ascii="Consolas" w:eastAsia="Times New Roman" w:hAnsi="Consolas" w:cs="Courier New"/>
+          <w:color w:val="0000FF"/>
+          <w:sz w:val="20"/>
+          <w:szCs w:val="20"/>
+        </w:rPr>
+        <w:tab/>
+      </w:r>
+      <w:r>
+        <w:rPr>
+          <w:rFonts w:ascii="Consolas" w:eastAsia="Times New Roman" w:hAnsi="Consolas" w:cs="Courier New"/>
+          <w:color w:val="0000FF"/>
+          <w:sz w:val="20"/>
+          <w:szCs w:val="20"/>
+        </w:rPr>
+        <w:tab/>
+      </w:r>
+      <w:r>
+        <w:rPr>
+          <w:rFonts w:ascii="Consolas" w:eastAsia="Times New Roman" w:hAnsi="Consolas" w:cs="Courier New"/>
+          <w:color w:val="FF0000"/>
+          <w:sz w:val="20"/>
+          <w:szCs w:val="20"/>
+        </w:rPr>
+        <w:t>controllerName</w:t>
+      </w:r>
+      <w:r>
+        <w:rPr>
+          <w:rFonts w:ascii="Consolas" w:eastAsia="Times New Roman" w:hAnsi="Consolas" w:cs="Courier New"/>
+          <w:color w:val="0000FF"/>
+          <w:sz w:val="20"/>
+          <w:szCs w:val="20"/>
+        </w:rPr>
+        <w:t>=</w:t>
+      </w:r>
+      <w:r>
+        <w:rPr>
+          <w:rFonts w:ascii="Consolas" w:eastAsia="Times New Roman" w:hAnsi="Consolas" w:cs="Courier New"/>
+          <w:color w:val="A31515"/>
+          <w:sz w:val="20"/>
+          <w:szCs w:val="20"/>
+        </w:rPr>
+        <w:t>"sap.ui.demo.walkthrough.controller.App"</w:t>
+      </w:r>
+    </w:p>
+    <w:p>
+      <w:pPr>
+        <w:shd w:val="clear" w:color="auto" w:fill="E7E9EC"/>
+        <w:tabs>
+          <w:tab w:val="left" w:pos="916"/>
+          <w:tab w:val="left" w:pos="1832"/>
+          <w:tab w:val="left" w:pos="2748"/>
+          <w:tab w:val="left" w:pos="3664"/>
+          <w:tab w:val="left" w:pos="4580"/>
+          <w:tab w:val="left" w:pos="5496"/>
+          <w:tab w:val="left" w:pos="6412"/>
+          <w:tab w:val="left" w:pos="7328"/>
+          <w:tab w:val="left" w:pos="8244"/>
+          <w:tab w:val="left" w:pos="9160"/>
+          <w:tab w:val="left" w:pos="10076"/>
+          <w:tab w:val="left" w:pos="10992"/>
+          <w:tab w:val="left" w:pos="11908"/>
+          <w:tab w:val="left" w:pos="12824"/>
+          <w:tab w:val="left" w:pos="13740"/>
+          <w:tab w:val="left" w:pos="14656"/>
+        </w:tabs>
+        <w:spacing w:after="0" w:line="240" w:lineRule="auto"/>
+        <w:rPr>
+          <w:rFonts w:ascii="Consolas" w:eastAsia="Times New Roman" w:hAnsi="Consolas" w:cs="Courier New"/>
+          <w:color w:val="0000FF"/>
+          <w:sz w:val="20"/>
+          <w:szCs w:val="20"/>
+        </w:rPr>
+      </w:pPr>
+      <w:r>
+        <w:rPr>
+          <w:rFonts w:ascii="Consolas" w:eastAsia="Times New Roman" w:hAnsi="Consolas" w:cs="Courier New"/>
+          <w:color w:val="0000FF"/>
+          <w:sz w:val="20"/>
+          <w:szCs w:val="20"/>
+        </w:rPr>
+        <w:tab/>
+      </w:r>
+      <w:r>
+        <w:rPr>
+          <w:rFonts w:ascii="Consolas" w:eastAsia="Times New Roman" w:hAnsi="Consolas" w:cs="Courier New"/>
+          <w:color w:val="0000FF"/>
+          <w:sz w:val="20"/>
+          <w:szCs w:val="20"/>
+        </w:rPr>
+        <w:tab/>
+      </w:r>
+      <w:r>
+        <w:rPr>
+          <w:rFonts w:ascii="Consolas" w:eastAsia="Times New Roman" w:hAnsi="Consolas" w:cs="Courier New"/>
+          <w:color w:val="FF0000"/>
+          <w:sz w:val="20"/>
+          <w:szCs w:val="20"/>
+        </w:rPr>
+        <w:t>xmlns</w:t>
+      </w:r>
+      <w:r>
+        <w:rPr>
+          <w:rFonts w:ascii="Consolas" w:eastAsia="Times New Roman" w:hAnsi="Consolas" w:cs="Courier New"/>
+          <w:color w:val="0000FF"/>
+          <w:sz w:val="20"/>
+          <w:szCs w:val="20"/>
+        </w:rPr>
+        <w:t>=</w:t>
+      </w:r>
+      <w:r>
+        <w:rPr>
+          <w:rFonts w:ascii="Consolas" w:eastAsia="Times New Roman" w:hAnsi="Consolas" w:cs="Courier New"/>
+          <w:color w:val="A31515"/>
+          <w:sz w:val="20"/>
+          <w:szCs w:val="20"/>
+        </w:rPr>
+        <w:t>"sap.m"</w:t>
+      </w:r>
+    </w:p>
+    <w:p>
+      <w:pPr>
+        <w:shd w:val="clear" w:color="auto" w:fill="E7E9EC"/>
+        <w:tabs>
+          <w:tab w:val="left" w:pos="916"/>
+          <w:tab w:val="left" w:pos="1832"/>
+          <w:tab w:val="left" w:pos="2748"/>
+          <w:tab w:val="left" w:pos="3664"/>
+          <w:tab w:val="left" w:pos="4580"/>
+          <w:tab w:val="left" w:pos="5496"/>
+          <w:tab w:val="left" w:pos="6412"/>
+          <w:tab w:val="left" w:pos="7328"/>
+          <w:tab w:val="left" w:pos="8244"/>
+          <w:tab w:val="left" w:pos="9160"/>
+          <w:tab w:val="left" w:pos="10076"/>
+          <w:tab w:val="left" w:pos="10992"/>
+          <w:tab w:val="left" w:pos="11908"/>
+          <w:tab w:val="left" w:pos="12824"/>
+          <w:tab w:val="left" w:pos="13740"/>
+          <w:tab w:val="left" w:pos="14656"/>
+        </w:tabs>
+        <w:spacing w:after="0" w:line="240" w:lineRule="auto"/>
+        <w:rPr>
+          <w:rFonts w:ascii="Consolas" w:eastAsia="Times New Roman" w:hAnsi="Consolas" w:cs="Courier New"/>
+          <w:color w:val="0000FF"/>
+          <w:sz w:val="20"/>
+          <w:szCs w:val="20"/>
+        </w:rPr>
+      </w:pPr>
+      <w:r>
+        <w:rPr>
+          <w:rFonts w:ascii="Consolas" w:eastAsia="Times New Roman" w:hAnsi="Consolas" w:cs="Courier New"/>
+          <w:color w:val="0000FF"/>
+          <w:sz w:val="20"/>
+          <w:szCs w:val="20"/>
+        </w:rPr>
+        <w:tab/>
+      </w:r>
+      <w:r>
+        <w:rPr>
+          <w:rFonts w:ascii="Consolas" w:eastAsia="Times New Roman" w:hAnsi="Consolas" w:cs="Courier New"/>
+          <w:color w:val="0000FF"/>
+          <w:sz w:val="20"/>
+          <w:szCs w:val="20"/>
+        </w:rPr>
+        <w:tab/>
+      </w:r>
+      <w:r>
+        <w:rPr>
+          <w:rFonts w:ascii="Consolas" w:eastAsia="Times New Roman" w:hAnsi="Consolas" w:cs="Courier New"/>
+          <w:color w:val="FF0000"/>
+          <w:sz w:val="20"/>
+          <w:szCs w:val="20"/>
+        </w:rPr>
+        <w:t>xmlns:mvc</w:t>
+      </w:r>
+      <w:r>
+        <w:rPr>
+          <w:rFonts w:ascii="Consolas" w:eastAsia="Times New Roman" w:hAnsi="Consolas" w:cs="Courier New"/>
+          <w:color w:val="0000FF"/>
+          <w:sz w:val="20"/>
+          <w:szCs w:val="20"/>
+        </w:rPr>
+        <w:t>=</w:t>
+      </w:r>
+      <w:r>
+        <w:rPr>
+          <w:rFonts w:ascii="Consolas" w:eastAsia="Times New Roman" w:hAnsi="Consolas" w:cs="Courier New"/>
+          <w:color w:val="A31515"/>
+          <w:sz w:val="20"/>
+          <w:szCs w:val="20"/>
+        </w:rPr>
+        <w:t>"sap.ui.core.mvc"</w:t>
+      </w:r>
+    </w:p>
+    <w:p>
+      <w:pPr>
+        <w:shd w:val="clear" w:color="auto" w:fill="E7E9EC"/>
+        <w:tabs>
+          <w:tab w:val="left" w:pos="916"/>
+          <w:tab w:val="left" w:pos="1832"/>
+          <w:tab w:val="left" w:pos="2748"/>
+          <w:tab w:val="left" w:pos="3664"/>
+          <w:tab w:val="left" w:pos="4580"/>
+          <w:tab w:val="left" w:pos="5496"/>
+          <w:tab w:val="left" w:pos="6412"/>
+          <w:tab w:val="left" w:pos="7328"/>
+          <w:tab w:val="left" w:pos="8244"/>
+          <w:tab w:val="left" w:pos="9160"/>
+          <w:tab w:val="left" w:pos="10076"/>
+          <w:tab w:val="left" w:pos="10992"/>
+          <w:tab w:val="left" w:pos="11908"/>
+          <w:tab w:val="left" w:pos="12824"/>
+          <w:tab w:val="left" w:pos="13740"/>
+          <w:tab w:val="left" w:pos="14656"/>
+        </w:tabs>
+        <w:spacing w:after="0" w:line="240" w:lineRule="auto"/>
+        <w:rPr>
+          <w:rFonts w:ascii="Consolas" w:eastAsia="Times New Roman" w:hAnsi="Consolas" w:cs="Courier New"/>
+          <w:color w:val="1D2D3E"/>
+          <w:sz w:val="20"/>
+          <w:szCs w:val="20"/>
+        </w:rPr>
+      </w:pPr>
+      <w:r>
+        <w:rPr>
+          <w:rFonts w:ascii="Consolas" w:eastAsia="Times New Roman" w:hAnsi="Consolas" w:cs="Courier New"/>
+          <w:color w:val="0000FF"/>
+          <w:sz w:val="20"/>
+          <w:szCs w:val="20"/>
+        </w:rPr>
+        <w:tab/>
+      </w:r>
+      <w:r>
+        <w:rPr>
+          <w:rFonts w:ascii="Consolas" w:eastAsia="Times New Roman" w:hAnsi="Consolas" w:cs="Courier New"/>
+          <w:color w:val="0000FF"/>
+          <w:sz w:val="20"/>
+          <w:szCs w:val="20"/>
+        </w:rPr>
+        <w:tab/>
+      </w:r>
+      <w:r>
+        <w:rPr>
+          <w:rFonts w:ascii="Consolas" w:eastAsia="Times New Roman" w:hAnsi="Consolas" w:cs="Courier New"/>
+          <w:color w:val="FF0000"/>
+          <w:sz w:val="20"/>
+          <w:szCs w:val="20"/>
+        </w:rPr>
+        <w:t>displayBlock</w:t>
+      </w:r>
+      <w:r>
+        <w:rPr>
+          <w:rFonts w:ascii="Consolas" w:eastAsia="Times New Roman" w:hAnsi="Consolas" w:cs="Courier New"/>
+          <w:color w:val="0000FF"/>
+          <w:sz w:val="20"/>
+          <w:szCs w:val="20"/>
+        </w:rPr>
+        <w:t>=</w:t>
+      </w:r>
+      <w:r>
+        <w:rPr>
+          <w:rFonts w:ascii="Consolas" w:eastAsia="Times New Roman" w:hAnsi="Consolas" w:cs="Courier New"/>
+          <w:color w:val="A31515"/>
+          <w:sz w:val="20"/>
+          <w:szCs w:val="20"/>
+        </w:rPr>
+        <w:t>"true"</w:t>
+      </w:r>
+      <w:r>
+        <w:rPr>
+          <w:rFonts w:ascii="Consolas" w:eastAsia="Times New Roman" w:hAnsi="Consolas" w:cs="Courier New"/>
+          <w:color w:val="0000FF"/>
+          <w:sz w:val="20"/>
+          <w:szCs w:val="20"/>
+        </w:rPr>
+        <w:t>&gt;</w:t>
+      </w:r>
+    </w:p>
+    <w:p>
+      <w:pPr>
+        <w:shd w:val="clear" w:color="auto" w:fill="E7E9EC"/>
+        <w:tabs>
+          <w:tab w:val="left" w:pos="916"/>
+          <w:tab w:val="left" w:pos="1832"/>
+          <w:tab w:val="left" w:pos="2748"/>
+          <w:tab w:val="left" w:pos="3664"/>
+          <w:tab w:val="left" w:pos="4580"/>
+          <w:tab w:val="left" w:pos="5496"/>
+          <w:tab w:val="left" w:pos="6412"/>
+          <w:tab w:val="left" w:pos="7328"/>
+          <w:tab w:val="left" w:pos="8244"/>
+          <w:tab w:val="left" w:pos="9160"/>
+          <w:tab w:val="left" w:pos="10076"/>
+          <w:tab w:val="left" w:pos="10992"/>
+          <w:tab w:val="left" w:pos="11908"/>
+          <w:tab w:val="left" w:pos="12824"/>
+          <w:tab w:val="left" w:pos="13740"/>
+          <w:tab w:val="left" w:pos="14656"/>
+        </w:tabs>
+        <w:spacing w:after="0" w:line="240" w:lineRule="auto"/>
+        <w:rPr>
+          <w:rFonts w:ascii="Consolas" w:eastAsia="Times New Roman" w:hAnsi="Consolas" w:cs="Courier New"/>
+          <w:b/>
+          <w:bCs/>
+          <w:color w:val="1D2D3E"/>
+          <w:sz w:val="20"/>
+          <w:szCs w:val="20"/>
+          <w:shd w:val="clear" w:color="auto" w:fill="FFFCB5"/>
+        </w:rPr>
+      </w:pPr>
+      <w:r>
+        <w:rPr>
+          <w:rFonts w:ascii="Consolas" w:eastAsia="Times New Roman" w:hAnsi="Consolas" w:cs="Courier New"/>
+          <w:b/>
+          <w:bCs/>
+          <w:color w:val="0000FF"/>
+          <w:sz w:val="20"/>
+          <w:szCs w:val="20"/>
+          <w:shd w:val="clear" w:color="auto" w:fill="FFFCB5"/>
+        </w:rPr>
+        <w:t>&lt;Shell&gt;</w:t>
+      </w:r>
+    </w:p>
+    <w:p>
+      <w:pPr>
+        <w:shd w:val="clear" w:color="auto" w:fill="E7E9EC"/>
+        <w:tabs>
+          <w:tab w:val="left" w:pos="916"/>
+          <w:tab w:val="left" w:pos="1832"/>
+          <w:tab w:val="left" w:pos="2748"/>
+          <w:tab w:val="left" w:pos="3664"/>
+          <w:tab w:val="left" w:pos="4580"/>
+          <w:tab w:val="left" w:pos="5496"/>
+          <w:tab w:val="left" w:pos="6412"/>
+          <w:tab w:val="left" w:pos="7328"/>
+          <w:tab w:val="left" w:pos="8244"/>
+          <w:tab w:val="left" w:pos="9160"/>
+          <w:tab w:val="left" w:pos="10076"/>
+          <w:tab w:val="left" w:pos="10992"/>
+          <w:tab w:val="left" w:pos="11908"/>
+          <w:tab w:val="left" w:pos="12824"/>
+          <w:tab w:val="left" w:pos="13740"/>
+          <w:tab w:val="left" w:pos="14656"/>
+        </w:tabs>
+        <w:spacing w:after="0" w:line="240" w:lineRule="auto"/>
+        <w:rPr>
+          <w:rFonts w:ascii="Consolas" w:eastAsia="Times New Roman" w:hAnsi="Consolas" w:cs="Courier New"/>
+          <w:b/>
+          <w:bCs/>
+          <w:color w:val="1D2D3E"/>
+          <w:sz w:val="20"/>
+          <w:szCs w:val="20"/>
+          <w:shd w:val="clear" w:color="auto" w:fill="FFFCB5"/>
+        </w:rPr>
+      </w:pPr>
+      <w:r>
+        <w:rPr>
+          <w:rFonts w:ascii="Consolas" w:eastAsia="Times New Roman" w:hAnsi="Consolas" w:cs="Courier New"/>
+          <w:b/>
+          <w:bCs/>
+          <w:color w:val="1D2D3E"/>
+          <w:sz w:val="20"/>
+          <w:szCs w:val="20"/>
+          <w:shd w:val="clear" w:color="auto" w:fill="FFFCB5"/>
+        </w:rPr>
+        <w:tab/>
+      </w:r>
+      <w:r>
+        <w:rPr>
+          <w:rFonts w:ascii="Consolas" w:eastAsia="Times New Roman" w:hAnsi="Consolas" w:cs="Courier New"/>
+          <w:b/>
+          <w:bCs/>
+          <w:color w:val="0000FF"/>
+          <w:sz w:val="20"/>
+          <w:szCs w:val="20"/>
+          <w:shd w:val="clear" w:color="auto" w:fill="FFFCB5"/>
+        </w:rPr>
+        <w:t xml:space="preserve">&lt;App </w:t>
+      </w:r>
+      <w:r>
+        <w:rPr>
+          <w:rFonts w:ascii="Consolas" w:eastAsia="Times New Roman" w:hAnsi="Consolas" w:cs="Courier New"/>
+          <w:b/>
+          <w:bCs/>
+          <w:color w:val="FF0000"/>
+          <w:sz w:val="20"/>
+          <w:szCs w:val="20"/>
+          <w:shd w:val="clear" w:color="auto" w:fill="FFFCB5"/>
+        </w:rPr>
+        <w:t>class</w:t>
+      </w:r>
+      <w:r>
+        <w:rPr>
+          <w:rFonts w:ascii="Consolas" w:eastAsia="Times New Roman" w:hAnsi="Consolas" w:cs="Courier New"/>
+          <w:b/>
+          <w:bCs/>
+          <w:color w:val="0000FF"/>
+          <w:sz w:val="20"/>
+          <w:szCs w:val="20"/>
+          <w:shd w:val="clear" w:color="auto" w:fill="FFFCB5"/>
+        </w:rPr>
+        <w:t>=</w:t>
+      </w:r>
+      <w:r>
+        <w:rPr>
+          <w:rFonts w:ascii="Consolas" w:eastAsia="Times New Roman" w:hAnsi="Consolas" w:cs="Courier New"/>
+          <w:b/>
+          <w:bCs/>
+          <w:color w:val="A31515"/>
+          <w:sz w:val="20"/>
+          <w:szCs w:val="20"/>
+          <w:shd w:val="clear" w:color="auto" w:fill="FFFCB5"/>
+        </w:rPr>
+        <w:t>"myAppDemoWT"</w:t>
+      </w:r>
+      <w:r>
+        <w:rPr>
+          <w:rFonts w:ascii="Consolas" w:eastAsia="Times New Roman" w:hAnsi="Consolas" w:cs="Courier New"/>
+          <w:b/>
+          <w:bCs/>
+          <w:color w:val="0000FF"/>
+          <w:sz w:val="20"/>
+          <w:szCs w:val="20"/>
+          <w:shd w:val="clear" w:color="auto" w:fill="FFFCB5"/>
+        </w:rPr>
+        <w:t xml:space="preserve"> </w:t>
+      </w:r>
+      <w:r>
+        <w:rPr>
+          <w:rFonts w:ascii="Consolas" w:eastAsia="Times New Roman" w:hAnsi="Consolas" w:cs="Courier New"/>
+          <w:b/>
+          <w:bCs/>
+          <w:color w:val="FF0000"/>
+          <w:sz w:val="20"/>
+          <w:szCs w:val="20"/>
+          <w:shd w:val="clear" w:color="auto" w:fill="FFFCB5"/>
+        </w:rPr>
+        <w:t>id</w:t>
+      </w:r>
+      <w:r>
+        <w:rPr>
+          <w:rFonts w:ascii="Consolas" w:eastAsia="Times New Roman" w:hAnsi="Consolas" w:cs="Courier New"/>
+          <w:b/>
+          <w:bCs/>
+          <w:color w:val="0000FF"/>
+          <w:sz w:val="20"/>
+          <w:szCs w:val="20"/>
+          <w:shd w:val="clear" w:color="auto" w:fill="FFFCB5"/>
+        </w:rPr>
+        <w:t>=</w:t>
+      </w:r>
+      <w:r>
+        <w:rPr>
+          <w:rFonts w:ascii="Consolas" w:eastAsia="Times New Roman" w:hAnsi="Consolas" w:cs="Courier New"/>
+          <w:b/>
+          <w:bCs/>
+          <w:color w:val="A31515"/>
+          <w:sz w:val="20"/>
+          <w:szCs w:val="20"/>
+          <w:shd w:val="clear" w:color="auto" w:fill="FFFCB5"/>
+        </w:rPr>
+        <w:t>"app"</w:t>
+      </w:r>
+      <w:r>
+        <w:rPr>
+          <w:rFonts w:ascii="Consolas" w:eastAsia="Times New Roman" w:hAnsi="Consolas" w:cs="Courier New"/>
+          <w:b/>
+          <w:bCs/>
+          <w:color w:val="0000FF"/>
+          <w:sz w:val="20"/>
+          <w:szCs w:val="20"/>
+          <w:shd w:val="clear" w:color="auto" w:fill="FFFCB5"/>
+        </w:rPr>
+        <w:t>/&gt;</w:t>
+      </w:r>
+    </w:p>
+    <w:p>
+      <w:pPr>
+        <w:shd w:val="clear" w:color="auto" w:fill="E7E9EC"/>
+        <w:tabs>
+          <w:tab w:val="left" w:pos="916"/>
+          <w:tab w:val="left" w:pos="1832"/>
+          <w:tab w:val="left" w:pos="2748"/>
+          <w:tab w:val="left" w:pos="3664"/>
+          <w:tab w:val="left" w:pos="4580"/>
+          <w:tab w:val="left" w:pos="5496"/>
+          <w:tab w:val="left" w:pos="6412"/>
+          <w:tab w:val="left" w:pos="7328"/>
+          <w:tab w:val="left" w:pos="8244"/>
+          <w:tab w:val="left" w:pos="9160"/>
+          <w:tab w:val="left" w:pos="10076"/>
+          <w:tab w:val="left" w:pos="10992"/>
+          <w:tab w:val="left" w:pos="11908"/>
+          <w:tab w:val="left" w:pos="12824"/>
+          <w:tab w:val="left" w:pos="13740"/>
+          <w:tab w:val="left" w:pos="14656"/>
+        </w:tabs>
+        <w:spacing w:after="0" w:line="240" w:lineRule="auto"/>
+        <w:rPr>
+          <w:rFonts w:ascii="Consolas" w:eastAsia="Times New Roman" w:hAnsi="Consolas" w:cs="Courier New"/>
+          <w:color w:val="1D2D3E"/>
+          <w:sz w:val="20"/>
+          <w:szCs w:val="20"/>
+        </w:rPr>
+      </w:pPr>
+      <w:r>
+        <w:rPr>
+          <w:rFonts w:ascii="Consolas" w:eastAsia="Times New Roman" w:hAnsi="Consolas" w:cs="Courier New"/>
+          <w:b/>
+          <w:bCs/>
+          <w:color w:val="0000FF"/>
+          <w:sz w:val="20"/>
+          <w:szCs w:val="20"/>
+          <w:shd w:val="clear" w:color="auto" w:fill="FFFCB5"/>
+        </w:rPr>
+        <w:t>&lt;/Shell&gt;</w:t>
+      </w:r>
+    </w:p>
+    <w:p>
+      <w:pPr>
+        <w:shd w:val="clear" w:color="auto" w:fill="E7E9EC"/>
+        <w:tabs>
+          <w:tab w:val="left" w:pos="916"/>
+          <w:tab w:val="left" w:pos="1832"/>
+          <w:tab w:val="left" w:pos="2748"/>
+          <w:tab w:val="left" w:pos="3664"/>
+          <w:tab w:val="left" w:pos="4580"/>
+          <w:tab w:val="left" w:pos="5496"/>
+          <w:tab w:val="left" w:pos="6412"/>
+          <w:tab w:val="left" w:pos="7328"/>
+          <w:tab w:val="left" w:pos="8244"/>
+          <w:tab w:val="left" w:pos="9160"/>
+          <w:tab w:val="left" w:pos="10076"/>
+          <w:tab w:val="left" w:pos="10992"/>
+          <w:tab w:val="left" w:pos="11908"/>
+          <w:tab w:val="left" w:pos="12824"/>
+          <w:tab w:val="left" w:pos="13740"/>
+          <w:tab w:val="left" w:pos="14656"/>
+        </w:tabs>
+        <w:spacing w:after="0" w:line="240" w:lineRule="auto"/>
+        <w:rPr>
+          <w:rFonts w:ascii="Consolas" w:eastAsia="Times New Roman" w:hAnsi="Consolas" w:cs="Courier New"/>
+          <w:color w:val="0000FF"/>
+          <w:sz w:val="20"/>
+          <w:szCs w:val="20"/>
+        </w:rPr>
+      </w:pPr>
+      <w:r>
+        <w:rPr>
+          <w:rFonts w:ascii="Consolas" w:eastAsia="Times New Roman" w:hAnsi="Consolas" w:cs="Courier New"/>
+          <w:color w:val="0000FF"/>
+          <w:sz w:val="20"/>
+          <w:szCs w:val="20"/>
+        </w:rPr>
+        <w:t>&lt;/mvc:View&gt;</w:t>
+      </w:r>
+    </w:p>
+    <w:p>
+      <w:pPr>
+        <w:shd w:val="clear" w:color="auto" w:fill="E7E9EC"/>
+        <w:tabs>
+          <w:tab w:val="left" w:pos="916"/>
+          <w:tab w:val="left" w:pos="1832"/>
+          <w:tab w:val="left" w:pos="2748"/>
+          <w:tab w:val="left" w:pos="3664"/>
+          <w:tab w:val="left" w:pos="4580"/>
+          <w:tab w:val="left" w:pos="5496"/>
+          <w:tab w:val="left" w:pos="6412"/>
+          <w:tab w:val="left" w:pos="7328"/>
+          <w:tab w:val="left" w:pos="8244"/>
+          <w:tab w:val="left" w:pos="9160"/>
+          <w:tab w:val="left" w:pos="10076"/>
+          <w:tab w:val="left" w:pos="10992"/>
+          <w:tab w:val="left" w:pos="11908"/>
+          <w:tab w:val="left" w:pos="12824"/>
+          <w:tab w:val="left" w:pos="13740"/>
+          <w:tab w:val="left" w:pos="14656"/>
+        </w:tabs>
+        <w:spacing w:after="0" w:line="240" w:lineRule="auto"/>
+        <w:rPr>
+          <w:rFonts w:ascii="Consolas" w:eastAsia="Times New Roman" w:hAnsi="Consolas" w:cs="Courier New"/>
+          <w:color w:val="1D2D3E"/>
+          <w:sz w:val="20"/>
+          <w:szCs w:val="20"/>
+        </w:rPr>
+      </w:pPr>
+    </w:p>
+    <w:p>
+      <w:pPr>
+        <w:pStyle w:val="NormalWeb"/>
+        <w:spacing w:before="0" w:beforeAutospacing="0" w:after="360" w:afterAutospacing="0"/>
+        <w:rPr>
+          <w:rFonts w:ascii="Arial" w:hAnsi="Arial" w:cs="Arial"/>
+          <w:color w:val="1D2D3E"/>
+          <w:sz w:val="21"/>
+          <w:szCs w:val="21"/>
+          <w:shd w:val="clear" w:color="auto" w:fill="F5F6F7"/>
+        </w:rPr>
+      </w:pPr>
+      <w:r>
+        <w:rPr>
+          <w:rFonts w:ascii="Arial" w:hAnsi="Arial" w:cs="Arial"/>
+          <w:color w:val="1D2D3E"/>
+          <w:sz w:val="21"/>
+          <w:szCs w:val="21"/>
+          <w:shd w:val="clear" w:color="auto" w:fill="F5F6F7"/>
+        </w:rPr>
+        <w:t>The router will automatically add the view that corresponds to the current URL into the app control. The router identifies the app control with the ID that corresponds to the property </w:t>
+      </w:r>
+      <w:r>
+        <w:rPr>
+          <w:rStyle w:val="HTMLCode"/>
+          <w:rFonts w:ascii="Consolas" w:hAnsi="Consolas"/>
+          <w:color w:val="1D2D3E"/>
+          <w:sz w:val="21"/>
+          <w:szCs w:val="21"/>
+          <w:shd w:val="clear" w:color="auto" w:fill="F5F6F7"/>
+        </w:rPr>
+        <w:t>controlId: “app”</w:t>
+      </w:r>
+      <w:r>
+        <w:rPr>
+          <w:rFonts w:ascii="Arial" w:hAnsi="Arial" w:cs="Arial"/>
+          <w:color w:val="1D2D3E"/>
+          <w:sz w:val="21"/>
+          <w:szCs w:val="21"/>
+          <w:shd w:val="clear" w:color="auto" w:fill="F5F6F7"/>
+        </w:rPr>
+        <w:t> in the </w:t>
+      </w:r>
+      <w:r>
+        <w:rPr>
+          <w:rStyle w:val="HTMLCode"/>
+          <w:rFonts w:ascii="Consolas" w:hAnsi="Consolas"/>
+          <w:color w:val="1D2D3E"/>
+          <w:sz w:val="21"/>
+          <w:szCs w:val="21"/>
+          <w:shd w:val="clear" w:color="auto" w:fill="F5F6F7"/>
+        </w:rPr>
+        <w:t>AppDescriptor</w:t>
+      </w:r>
+      <w:r>
+        <w:rPr>
+          <w:rFonts w:ascii="Arial" w:hAnsi="Arial" w:cs="Arial"/>
+          <w:color w:val="1D2D3E"/>
+          <w:sz w:val="21"/>
+          <w:szCs w:val="21"/>
+          <w:shd w:val="clear" w:color="auto" w:fill="F5F6F7"/>
+        </w:rPr>
+        <w:t>.</w:t>
+      </w:r>
+    </w:p>
+    <w:p>
+      <w:pPr>
+        <w:spacing w:after="0" w:line="240" w:lineRule="auto"/>
+        <w:rPr>
+          <w:rFonts w:ascii="Consolas" w:eastAsia="Times New Roman" w:hAnsi="Consolas" w:cs="Times New Roman"/>
+          <w:b/>
+          <w:bCs/>
+          <w:color w:val="0000FF"/>
+          <w:sz w:val="20"/>
+          <w:szCs w:val="20"/>
+          <w:shd w:val="clear" w:color="auto" w:fill="FFFCB5"/>
+        </w:rPr>
+      </w:pPr>
+      <w:r>
+        <w:rPr>
+          <w:rFonts w:ascii="Consolas" w:eastAsia="Times New Roman" w:hAnsi="Consolas" w:cs="Times New Roman"/>
+          <w:b/>
+          <w:bCs/>
+          <w:color w:val="FF0000"/>
+          <w:sz w:val="20"/>
+          <w:szCs w:val="20"/>
+          <w:shd w:val="clear" w:color="auto" w:fill="FFFCB5"/>
+        </w:rPr>
+        <w:t>type</w:t>
+      </w:r>
+      <w:r>
+        <w:rPr>
+          <w:rFonts w:ascii="Consolas" w:eastAsia="Times New Roman" w:hAnsi="Consolas" w:cs="Times New Roman"/>
+          <w:b/>
+          <w:bCs/>
+          <w:color w:val="0000FF"/>
+          <w:sz w:val="20"/>
+          <w:szCs w:val="20"/>
+          <w:shd w:val="clear" w:color="auto" w:fill="FFFCB5"/>
+        </w:rPr>
+        <w:t>=</w:t>
+      </w:r>
+      <w:r>
+        <w:rPr>
+          <w:rFonts w:ascii="Consolas" w:eastAsia="Times New Roman" w:hAnsi="Consolas" w:cs="Times New Roman"/>
+          <w:b/>
+          <w:bCs/>
+          <w:color w:val="A31515"/>
+          <w:sz w:val="20"/>
+          <w:szCs w:val="20"/>
+          <w:shd w:val="clear" w:color="auto" w:fill="FFFCB5"/>
+        </w:rPr>
+        <w:t>"Navigation"</w:t>
+      </w:r>
+    </w:p>
+    <w:p>
+      <w:pPr>
+        <w:pStyle w:val="NormalWeb"/>
+        <w:spacing w:before="0" w:beforeAutospacing="0" w:after="360" w:afterAutospacing="0"/>
+        <w:rPr>
+          <w:rFonts w:ascii="Arial" w:hAnsi="Arial" w:cs="Arial"/>
+          <w:color w:val="1D2D3E"/>
+          <w:sz w:val="21"/>
+          <w:szCs w:val="21"/>
+          <w:shd w:val="clear" w:color="auto" w:fill="F5F6F7"/>
+        </w:rPr>
+      </w:pPr>
+      <w:r>
+        <w:rPr>
+          <w:rFonts w:ascii="Consolas" w:hAnsi="Consolas"/>
+          <w:b/>
+          <w:bCs/>
+          <w:color w:val="FF0000"/>
+          <w:sz w:val="20"/>
+          <w:szCs w:val="20"/>
+          <w:shd w:val="clear" w:color="auto" w:fill="FFFCB5"/>
+        </w:rPr>
+        <w:t>press</w:t>
+      </w:r>
+      <w:r>
+        <w:rPr>
+          <w:rFonts w:ascii="Consolas" w:hAnsi="Consolas"/>
+          <w:b/>
+          <w:bCs/>
+          <w:color w:val="0000FF"/>
+          <w:sz w:val="20"/>
+          <w:szCs w:val="20"/>
+          <w:shd w:val="clear" w:color="auto" w:fill="FFFCB5"/>
+        </w:rPr>
+        <w:t>=</w:t>
+      </w:r>
+      <w:r>
+        <w:rPr>
+          <w:rFonts w:ascii="Consolas" w:hAnsi="Consolas"/>
+          <w:b/>
+          <w:bCs/>
+          <w:color w:val="A31515"/>
+          <w:sz w:val="20"/>
+          <w:szCs w:val="20"/>
+          <w:shd w:val="clear" w:color="auto" w:fill="FFFCB5"/>
+        </w:rPr>
+        <w:t>"onPress"</w:t>
+      </w:r>
+      <w:r>
+        <w:rPr>
+          <w:rFonts w:ascii="Consolas" w:hAnsi="Consolas"/>
+          <w:color w:val="0000FF"/>
+          <w:sz w:val="20"/>
+          <w:szCs w:val="20"/>
+        </w:rPr>
+        <w:t>&gt;</w:t>
+      </w:r>
+    </w:p>
+    <w:p>
+      <w:pPr>
+        <w:pStyle w:val="NormalWeb"/>
+        <w:spacing w:before="0" w:beforeAutospacing="0" w:after="360" w:afterAutospacing="0"/>
+        <w:rPr>
+          <w:rFonts w:ascii="Arial" w:hAnsi="Arial" w:cs="Arial"/>
+          <w:color w:val="1D2D3E"/>
+          <w:sz w:val="21"/>
+          <w:szCs w:val="21"/>
+          <w:shd w:val="clear" w:color="auto" w:fill="F5F6F7"/>
+        </w:rPr>
+      </w:pPr>
+      <w:r>
+        <w:rPr>
+          <w:rFonts w:ascii="Arial" w:hAnsi="Arial" w:cs="Arial"/>
+          <w:color w:val="1D2D3E"/>
+          <w:sz w:val="21"/>
+          <w:szCs w:val="21"/>
+          <w:shd w:val="clear" w:color="auto" w:fill="F5F6F7"/>
+        </w:rPr>
+        <w:t>W</w:t>
+      </w:r>
+      <w:r>
+        <w:rPr>
+          <w:rFonts w:ascii="Arial" w:hAnsi="Arial" w:cs="Arial"/>
+          <w:color w:val="1D2D3E"/>
+          <w:sz w:val="21"/>
+          <w:szCs w:val="21"/>
+          <w:shd w:val="clear" w:color="auto" w:fill="F5F6F7"/>
+        </w:rPr>
+        <w:t>e add a press event to the list item and set the item type to </w:t>
+      </w:r>
+      <w:r>
+        <w:rPr>
+          <w:rStyle w:val="HTMLCode"/>
+          <w:rFonts w:ascii="Consolas" w:hAnsi="Consolas"/>
+          <w:color w:val="1D2D3E"/>
+          <w:sz w:val="21"/>
+          <w:szCs w:val="21"/>
+          <w:shd w:val="clear" w:color="auto" w:fill="F5F6F7"/>
+        </w:rPr>
+        <w:t>Navigation</w:t>
+      </w:r>
+      <w:r>
+        <w:rPr>
+          <w:rFonts w:ascii="Arial" w:hAnsi="Arial" w:cs="Arial"/>
+          <w:color w:val="1D2D3E"/>
+          <w:sz w:val="21"/>
+          <w:szCs w:val="21"/>
+          <w:shd w:val="clear" w:color="auto" w:fill="F5F6F7"/>
+        </w:rPr>
+        <w:t xml:space="preserve"> so that the item can </w:t>
+      </w:r>
+      <w:proofErr w:type="gramStart"/>
+      <w:r>
+        <w:rPr>
+          <w:rFonts w:ascii="Arial" w:hAnsi="Arial" w:cs="Arial"/>
+          <w:color w:val="1D2D3E"/>
+          <w:sz w:val="21"/>
+          <w:szCs w:val="21"/>
+          <w:shd w:val="clear" w:color="auto" w:fill="F5F6F7"/>
+        </w:rPr>
+        <w:t>actually be</w:t>
+      </w:r>
+      <w:proofErr w:type="gramEnd"/>
+      <w:r>
+        <w:rPr>
+          <w:rFonts w:ascii="Arial" w:hAnsi="Arial" w:cs="Arial"/>
+          <w:color w:val="1D2D3E"/>
+          <w:sz w:val="21"/>
+          <w:szCs w:val="21"/>
+          <w:shd w:val="clear" w:color="auto" w:fill="F5F6F7"/>
+        </w:rPr>
+        <w:t xml:space="preserve"> clicked.</w:t>
+      </w:r>
+    </w:p>
+    <w:p>
+      <w:pPr>
+        <w:pStyle w:val="NormalWeb"/>
+        <w:spacing w:before="0" w:beforeAutospacing="0" w:after="360" w:afterAutospacing="0"/>
+        <w:rPr>
+          <w:rFonts w:ascii="Arial" w:hAnsi="Arial" w:cs="Arial"/>
+          <w:color w:val="1D2D3E"/>
+          <w:sz w:val="21"/>
+          <w:szCs w:val="21"/>
+          <w:shd w:val="clear" w:color="auto" w:fill="F5F6F7"/>
+        </w:rPr>
+      </w:pPr>
+      <w:r>
+        <w:rPr>
+          <w:rFonts w:ascii="Arial" w:hAnsi="Arial" w:cs="Arial"/>
+          <w:color w:val="1D2D3E"/>
+          <w:sz w:val="21"/>
+          <w:szCs w:val="21"/>
+          <w:shd w:val="clear" w:color="auto" w:fill="F5F6F7"/>
+        </w:rPr>
+        <w:t>Then, in the controller:</w:t>
+      </w:r>
+    </w:p>
+    <w:p>
+      <w:pPr>
+        <w:spacing w:after="0" w:line="240" w:lineRule="auto"/>
+        <w:rPr>
+          <w:rFonts w:ascii="Consolas" w:eastAsia="Times New Roman" w:hAnsi="Consolas" w:cs="Times New Roman"/>
+          <w:b/>
+          <w:bCs/>
+          <w:color w:val="1D2D3E"/>
+          <w:sz w:val="20"/>
+          <w:szCs w:val="20"/>
+          <w:shd w:val="clear" w:color="auto" w:fill="FFFCB5"/>
+        </w:rPr>
+      </w:pPr>
+      <w:r>
+        <w:rPr>
+          <w:rFonts w:ascii="Consolas" w:eastAsia="Times New Roman" w:hAnsi="Consolas" w:cs="Times New Roman"/>
+          <w:b/>
+          <w:bCs/>
+          <w:color w:val="FF0000"/>
+          <w:sz w:val="20"/>
+          <w:szCs w:val="20"/>
+        </w:rPr>
+        <w:t>onPress</w:t>
+      </w:r>
+      <w:r>
+        <w:rPr>
+          <w:rFonts w:ascii="Consolas" w:eastAsia="Times New Roman" w:hAnsi="Consolas" w:cs="Times New Roman"/>
+          <w:b/>
+          <w:bCs/>
+          <w:color w:val="1D2D3E"/>
+          <w:sz w:val="20"/>
+          <w:szCs w:val="20"/>
+          <w:shd w:val="clear" w:color="auto" w:fill="FFFCB5"/>
+        </w:rPr>
+        <w:t xml:space="preserve">: </w:t>
+      </w:r>
+      <w:r>
+        <w:rPr>
+          <w:rFonts w:ascii="Consolas" w:eastAsia="Times New Roman" w:hAnsi="Consolas" w:cs="Times New Roman"/>
+          <w:b/>
+          <w:bCs/>
+          <w:color w:val="0000FF"/>
+          <w:sz w:val="20"/>
+          <w:szCs w:val="20"/>
+        </w:rPr>
+        <w:t>function</w:t>
+      </w:r>
+      <w:r>
+        <w:rPr>
+          <w:rFonts w:ascii="Consolas" w:eastAsia="Times New Roman" w:hAnsi="Consolas" w:cs="Times New Roman"/>
+          <w:b/>
+          <w:bCs/>
+          <w:color w:val="1D2D3E"/>
+          <w:sz w:val="20"/>
+          <w:szCs w:val="20"/>
+        </w:rPr>
+        <w:t xml:space="preserve"> (oEvent) </w:t>
+      </w:r>
+      <w:r>
+        <w:rPr>
+          <w:rFonts w:ascii="Consolas" w:eastAsia="Times New Roman" w:hAnsi="Consolas" w:cs="Times New Roman"/>
+          <w:b/>
+          <w:bCs/>
+          <w:color w:val="1D2D3E"/>
+          <w:sz w:val="20"/>
+          <w:szCs w:val="20"/>
+          <w:shd w:val="clear" w:color="auto" w:fill="FFFCB5"/>
+        </w:rPr>
+        <w:t>{</w:t>
+      </w:r>
+    </w:p>
+    <w:p>
+      <w:pPr>
+        <w:spacing w:after="0" w:line="240" w:lineRule="auto"/>
+        <w:rPr>
+          <w:rFonts w:ascii="Consolas" w:eastAsia="Times New Roman" w:hAnsi="Consolas" w:cs="Times New Roman"/>
+          <w:b/>
+          <w:bCs/>
+          <w:color w:val="1D2D3E"/>
+          <w:sz w:val="20"/>
+          <w:szCs w:val="20"/>
+          <w:shd w:val="clear" w:color="auto" w:fill="FFFCB5"/>
+        </w:rPr>
+      </w:pPr>
+      <w:r>
+        <w:rPr>
+          <w:rFonts w:ascii="Consolas" w:eastAsia="Times New Roman" w:hAnsi="Consolas" w:cs="Times New Roman"/>
+          <w:b/>
+          <w:bCs/>
+          <w:color w:val="1D2D3E"/>
+          <w:sz w:val="20"/>
+          <w:szCs w:val="20"/>
+          <w:shd w:val="clear" w:color="auto" w:fill="FFFCB5"/>
+        </w:rPr>
+        <w:tab/>
+      </w:r>
+      <w:r>
+        <w:rPr>
+          <w:rFonts w:ascii="Consolas" w:eastAsia="Times New Roman" w:hAnsi="Consolas" w:cs="Times New Roman"/>
+          <w:b/>
+          <w:bCs/>
+          <w:color w:val="1D2D3E"/>
+          <w:sz w:val="20"/>
+          <w:szCs w:val="20"/>
+          <w:shd w:val="clear" w:color="auto" w:fill="FFFCB5"/>
+        </w:rPr>
+        <w:tab/>
+      </w:r>
+      <w:r>
+        <w:rPr>
+          <w:rFonts w:ascii="Consolas" w:eastAsia="Times New Roman" w:hAnsi="Consolas" w:cs="Times New Roman"/>
+          <w:b/>
+          <w:bCs/>
+          <w:color w:val="1D2D3E"/>
+          <w:sz w:val="20"/>
+          <w:szCs w:val="20"/>
+          <w:shd w:val="clear" w:color="auto" w:fill="FFFCB5"/>
+        </w:rPr>
+        <w:tab/>
+      </w:r>
+      <w:r>
+        <w:rPr>
+          <w:rFonts w:ascii="Consolas" w:eastAsia="Times New Roman" w:hAnsi="Consolas" w:cs="Times New Roman"/>
+          <w:b/>
+          <w:bCs/>
+          <w:color w:val="0000FF"/>
+          <w:sz w:val="20"/>
+          <w:szCs w:val="20"/>
+        </w:rPr>
+        <w:t>var</w:t>
+      </w:r>
+      <w:r>
+        <w:rPr>
+          <w:rFonts w:ascii="Consolas" w:eastAsia="Times New Roman" w:hAnsi="Consolas" w:cs="Times New Roman"/>
+          <w:b/>
+          <w:bCs/>
+          <w:color w:val="1D2D3E"/>
+          <w:sz w:val="20"/>
+          <w:szCs w:val="20"/>
+          <w:shd w:val="clear" w:color="auto" w:fill="FFFCB5"/>
+        </w:rPr>
+        <w:t xml:space="preserve"> oRouter = </w:t>
+      </w:r>
+      <w:proofErr w:type="gramStart"/>
+      <w:r>
+        <w:rPr>
+          <w:rFonts w:ascii="Consolas" w:eastAsia="Times New Roman" w:hAnsi="Consolas" w:cs="Times New Roman"/>
+          <w:b/>
+          <w:bCs/>
+          <w:color w:val="0000FF"/>
+          <w:sz w:val="20"/>
+          <w:szCs w:val="20"/>
+        </w:rPr>
+        <w:t>this</w:t>
+      </w:r>
+      <w:r>
+        <w:rPr>
+          <w:rFonts w:ascii="Consolas" w:eastAsia="Times New Roman" w:hAnsi="Consolas" w:cs="Times New Roman"/>
+          <w:b/>
+          <w:bCs/>
+          <w:color w:val="1D2D3E"/>
+          <w:sz w:val="20"/>
+          <w:szCs w:val="20"/>
+          <w:shd w:val="clear" w:color="auto" w:fill="FFFCB5"/>
+        </w:rPr>
+        <w:t>.getOwnerComponent</w:t>
+      </w:r>
+      <w:proofErr w:type="gramEnd"/>
+      <w:r>
+        <w:rPr>
+          <w:rFonts w:ascii="Consolas" w:eastAsia="Times New Roman" w:hAnsi="Consolas" w:cs="Times New Roman"/>
+          <w:b/>
+          <w:bCs/>
+          <w:color w:val="1D2D3E"/>
+          <w:sz w:val="20"/>
+          <w:szCs w:val="20"/>
+          <w:shd w:val="clear" w:color="auto" w:fill="FFFCB5"/>
+        </w:rPr>
+        <w:t>().getRouter();</w:t>
+      </w:r>
+    </w:p>
+    <w:p>
+      <w:pPr>
+        <w:spacing w:after="0" w:line="240" w:lineRule="auto"/>
+        <w:rPr>
+          <w:rFonts w:ascii="Consolas" w:eastAsia="Times New Roman" w:hAnsi="Consolas" w:cs="Times New Roman"/>
+          <w:b/>
+          <w:bCs/>
+          <w:color w:val="1D2D3E"/>
+          <w:sz w:val="20"/>
+          <w:szCs w:val="20"/>
+          <w:shd w:val="clear" w:color="auto" w:fill="FFFCB5"/>
+        </w:rPr>
+      </w:pPr>
+      <w:r>
+        <w:rPr>
+          <w:rFonts w:ascii="Consolas" w:eastAsia="Times New Roman" w:hAnsi="Consolas" w:cs="Times New Roman"/>
+          <w:b/>
+          <w:bCs/>
+          <w:color w:val="1D2D3E"/>
+          <w:sz w:val="20"/>
+          <w:szCs w:val="20"/>
+          <w:shd w:val="clear" w:color="auto" w:fill="FFFCB5"/>
+        </w:rPr>
+        <w:tab/>
+      </w:r>
+      <w:r>
+        <w:rPr>
+          <w:rFonts w:ascii="Consolas" w:eastAsia="Times New Roman" w:hAnsi="Consolas" w:cs="Times New Roman"/>
+          <w:b/>
+          <w:bCs/>
+          <w:color w:val="1D2D3E"/>
+          <w:sz w:val="20"/>
+          <w:szCs w:val="20"/>
+          <w:shd w:val="clear" w:color="auto" w:fill="FFFCB5"/>
+        </w:rPr>
+        <w:tab/>
+      </w:r>
+      <w:r>
+        <w:rPr>
+          <w:rFonts w:ascii="Consolas" w:eastAsia="Times New Roman" w:hAnsi="Consolas" w:cs="Times New Roman"/>
+          <w:b/>
+          <w:bCs/>
+          <w:color w:val="1D2D3E"/>
+          <w:sz w:val="20"/>
+          <w:szCs w:val="20"/>
+          <w:shd w:val="clear" w:color="auto" w:fill="FFFCB5"/>
+        </w:rPr>
+        <w:tab/>
+        <w:t>oRouter.navTo(</w:t>
+      </w:r>
+      <w:r>
+        <w:rPr>
+          <w:rFonts w:ascii="Consolas" w:eastAsia="Times New Roman" w:hAnsi="Consolas" w:cs="Times New Roman"/>
+          <w:b/>
+          <w:bCs/>
+          <w:color w:val="A31515"/>
+          <w:sz w:val="20"/>
+          <w:szCs w:val="20"/>
+        </w:rPr>
+        <w:t>"detail"</w:t>
+      </w:r>
+      <w:proofErr w:type="gramStart"/>
+      <w:r>
+        <w:rPr>
+          <w:rFonts w:ascii="Consolas" w:eastAsia="Times New Roman" w:hAnsi="Consolas" w:cs="Times New Roman"/>
+          <w:b/>
+          <w:bCs/>
+          <w:color w:val="1D2D3E"/>
+          <w:sz w:val="20"/>
+          <w:szCs w:val="20"/>
+          <w:shd w:val="clear" w:color="auto" w:fill="FFFCB5"/>
+        </w:rPr>
+        <w:t>);</w:t>
+      </w:r>
+      <w:proofErr w:type="gramEnd"/>
+    </w:p>
+    <w:p>
+      <w:pPr>
+        <w:pStyle w:val="NormalWeb"/>
+        <w:spacing w:before="0" w:beforeAutospacing="0" w:after="360" w:afterAutospacing="0"/>
+        <w:rPr>
+          <w:rFonts w:ascii="Consolas" w:hAnsi="Consolas"/>
+          <w:b/>
+          <w:bCs/>
+          <w:color w:val="1D2D3E"/>
+          <w:sz w:val="20"/>
+          <w:szCs w:val="20"/>
+          <w:shd w:val="clear" w:color="auto" w:fill="FFFCB5"/>
+        </w:rPr>
+      </w:pPr>
+      <w:r>
+        <w:rPr>
+          <w:rFonts w:ascii="Consolas" w:hAnsi="Consolas"/>
+          <w:b/>
+          <w:bCs/>
+          <w:color w:val="1D2D3E"/>
+          <w:sz w:val="20"/>
+          <w:szCs w:val="20"/>
+          <w:shd w:val="clear" w:color="auto" w:fill="FFFCB5"/>
+        </w:rPr>
+        <w:tab/>
+      </w:r>
+      <w:r>
+        <w:rPr>
+          <w:rFonts w:ascii="Consolas" w:hAnsi="Consolas"/>
+          <w:b/>
+          <w:bCs/>
+          <w:color w:val="1D2D3E"/>
+          <w:sz w:val="20"/>
+          <w:szCs w:val="20"/>
+          <w:shd w:val="clear" w:color="auto" w:fill="FFFCB5"/>
+        </w:rPr>
+        <w:tab/>
+        <w:t>}</w:t>
+      </w:r>
+    </w:p>
+    <w:p>
+      <w:pPr>
+        <w:pStyle w:val="NormalWeb"/>
+        <w:spacing w:before="0" w:beforeAutospacing="0" w:after="360" w:afterAutospacing="0"/>
+        <w:rPr>
+          <w:rFonts w:ascii="Arial" w:hAnsi="Arial" w:cs="Arial"/>
+          <w:color w:val="1D2D3E"/>
+          <w:sz w:val="21"/>
+          <w:szCs w:val="21"/>
+          <w:shd w:val="clear" w:color="auto" w:fill="F5F6F7"/>
+        </w:rPr>
+      </w:pPr>
+      <w:r>
+        <w:rPr>
+          <w:rFonts w:ascii="Arial" w:hAnsi="Arial" w:cs="Arial"/>
+          <w:color w:val="1D2D3E"/>
+          <w:sz w:val="21"/>
+          <w:szCs w:val="21"/>
+          <w:shd w:val="clear" w:color="auto" w:fill="F5F6F7"/>
+        </w:rPr>
+        <w:t>We add the event handler function of our invoices list. Now it is time to navigate to the detail page by clicking an item in the invoice list. We access the router instance for our app by calling the helper method </w:t>
+      </w:r>
+      <w:proofErr w:type="spellStart"/>
+      <w:r>
+        <w:rPr>
+          <w:rStyle w:val="HTMLCode"/>
+          <w:rFonts w:ascii="Consolas" w:hAnsi="Consolas"/>
+          <w:color w:val="1D2D3E"/>
+          <w:sz w:val="21"/>
+          <w:szCs w:val="21"/>
+          <w:shd w:val="clear" w:color="auto" w:fill="F5F6F7"/>
+        </w:rPr>
+        <w:t>getOwnerComponent</w:t>
+      </w:r>
+      <w:proofErr w:type="spellEnd"/>
+      <w:r>
+        <w:rPr>
+          <w:rStyle w:val="HTMLCode"/>
+          <w:rFonts w:ascii="Consolas" w:hAnsi="Consolas"/>
+          <w:color w:val="1D2D3E"/>
+          <w:sz w:val="21"/>
+          <w:szCs w:val="21"/>
+          <w:shd w:val="clear" w:color="auto" w:fill="F5F6F7"/>
+        </w:rPr>
+        <w:t>(</w:t>
+      </w:r>
+      <w:proofErr w:type="gramStart"/>
+      <w:r>
+        <w:rPr>
+          <w:rStyle w:val="HTMLCode"/>
+          <w:rFonts w:ascii="Consolas" w:hAnsi="Consolas"/>
+          <w:color w:val="1D2D3E"/>
+          <w:sz w:val="21"/>
+          <w:szCs w:val="21"/>
+          <w:shd w:val="clear" w:color="auto" w:fill="F5F6F7"/>
+        </w:rPr>
+        <w:t>).getRouter</w:t>
+      </w:r>
+      <w:proofErr w:type="gramEnd"/>
+      <w:r>
+        <w:rPr>
+          <w:rStyle w:val="HTMLCode"/>
+          <w:rFonts w:ascii="Consolas" w:hAnsi="Consolas"/>
+          <w:color w:val="1D2D3E"/>
+          <w:sz w:val="21"/>
+          <w:szCs w:val="21"/>
+          <w:shd w:val="clear" w:color="auto" w:fill="F5F6F7"/>
+        </w:rPr>
+        <w:t>()</w:t>
+      </w:r>
+      <w:r>
+        <w:rPr>
+          <w:rFonts w:ascii="Arial" w:hAnsi="Arial" w:cs="Arial"/>
+          <w:color w:val="1D2D3E"/>
+          <w:sz w:val="21"/>
+          <w:szCs w:val="21"/>
+          <w:shd w:val="clear" w:color="auto" w:fill="F5F6F7"/>
+        </w:rPr>
+        <w:t>. On the router we call the </w:t>
+      </w:r>
+      <w:proofErr w:type="spellStart"/>
+      <w:r>
+        <w:rPr>
+          <w:rStyle w:val="HTMLCode"/>
+          <w:rFonts w:ascii="Consolas" w:hAnsi="Consolas"/>
+          <w:color w:val="1D2D3E"/>
+          <w:sz w:val="21"/>
+          <w:szCs w:val="21"/>
+          <w:shd w:val="clear" w:color="auto" w:fill="F5F6F7"/>
+        </w:rPr>
+        <w:t>navTo</w:t>
+      </w:r>
+      <w:proofErr w:type="spellEnd"/>
+      <w:r>
+        <w:rPr>
+          <w:rFonts w:ascii="Arial" w:hAnsi="Arial" w:cs="Arial"/>
+          <w:color w:val="1D2D3E"/>
+          <w:sz w:val="21"/>
+          <w:szCs w:val="21"/>
+          <w:shd w:val="clear" w:color="auto" w:fill="F5F6F7"/>
+        </w:rPr>
+        <w:t> method to navigate to the </w:t>
+      </w:r>
+      <w:r>
+        <w:rPr>
+          <w:rStyle w:val="HTMLCode"/>
+          <w:rFonts w:ascii="Consolas" w:hAnsi="Consolas"/>
+          <w:color w:val="1D2D3E"/>
+          <w:sz w:val="21"/>
+          <w:szCs w:val="21"/>
+          <w:shd w:val="clear" w:color="auto" w:fill="F5F6F7"/>
+        </w:rPr>
+        <w:t>detail</w:t>
+      </w:r>
+      <w:r>
+        <w:rPr>
+          <w:rFonts w:ascii="Arial" w:hAnsi="Arial" w:cs="Arial"/>
+          <w:color w:val="1D2D3E"/>
+          <w:sz w:val="21"/>
+          <w:szCs w:val="21"/>
+          <w:shd w:val="clear" w:color="auto" w:fill="F5F6F7"/>
+        </w:rPr>
+        <w:t> route that we specified in the routing configuration.</w:t>
+      </w:r>
+    </w:p>
+    <w:p>
+      <w:pPr>
+        <w:pStyle w:val="NormalWeb"/>
+        <w:spacing w:before="0" w:beforeAutospacing="0" w:after="360" w:afterAutospacing="0"/>
+        <w:rPr>
+          <w:color w:val="70AD47" w:themeColor="accent6"/>
+        </w:rPr>
+      </w:pPr>
+      <w:r>
+        <w:rPr>
+          <w:color w:val="70AD47" w:themeColor="accent6"/>
+        </w:rPr>
+        <w:t>/* ROUTING WITH PARAMETERS */</w:t>
+      </w:r>
+    </w:p>
+    <w:p>
+      <w:pPr>
+        <w:pStyle w:val="NormalWeb"/>
+        <w:spacing w:before="0" w:beforeAutospacing="0" w:after="360" w:afterAutospacing="0"/>
+        <w:rPr>
+          <w:color w:val="70AD47" w:themeColor="accent6"/>
+        </w:rPr>
+      </w:pPr>
+      <w:r>
+        <w:rPr>
+          <w:rStyle w:val="hljs-string"/>
+          <w:rFonts w:ascii="Consolas" w:hAnsi="Consolas"/>
+          <w:color w:val="A31515"/>
+          <w:sz w:val="20"/>
+          <w:szCs w:val="20"/>
+        </w:rPr>
+        <w:t>"pattern"</w:t>
+      </w:r>
+      <w:r>
+        <w:rPr>
+          <w:rFonts w:ascii="Consolas" w:hAnsi="Consolas"/>
+          <w:color w:val="1D2D3E"/>
+          <w:sz w:val="20"/>
+          <w:szCs w:val="20"/>
+          <w:shd w:val="clear" w:color="auto" w:fill="E7E9EC"/>
+        </w:rPr>
+        <w:t xml:space="preserve">: </w:t>
+      </w:r>
+      <w:r>
+        <w:rPr>
+          <w:rStyle w:val="hljs-string"/>
+          <w:rFonts w:ascii="Consolas" w:hAnsi="Consolas"/>
+          <w:color w:val="A31515"/>
+          <w:sz w:val="20"/>
+          <w:szCs w:val="20"/>
+        </w:rPr>
+        <w:t>"detail</w:t>
+      </w:r>
+      <w:r>
+        <w:rPr>
+          <w:rStyle w:val="hljs-string"/>
+          <w:rFonts w:ascii="Consolas" w:hAnsi="Consolas"/>
+          <w:b/>
+          <w:bCs/>
+          <w:color w:val="A31515"/>
+          <w:sz w:val="20"/>
+          <w:szCs w:val="20"/>
+          <w:shd w:val="clear" w:color="auto" w:fill="FFFCB5"/>
+        </w:rPr>
+        <w:t>/{invoicePath}</w:t>
+      </w:r>
+      <w:r>
+        <w:rPr>
+          <w:rStyle w:val="hljs-string"/>
+          <w:rFonts w:ascii="Consolas" w:hAnsi="Consolas"/>
+          <w:color w:val="A31515"/>
+          <w:sz w:val="20"/>
+          <w:szCs w:val="20"/>
+        </w:rPr>
+        <w:t>"</w:t>
+      </w:r>
+      <w:r>
+        <w:rPr>
+          <w:rFonts w:ascii="Consolas" w:hAnsi="Consolas"/>
+          <w:color w:val="1D2D3E"/>
+          <w:sz w:val="20"/>
+          <w:szCs w:val="20"/>
+          <w:shd w:val="clear" w:color="auto" w:fill="E7E9EC"/>
+        </w:rPr>
+        <w:t>,</w:t>
+      </w:r>
+    </w:p>
+    <w:p>
+      <w:pPr>
+        <w:pStyle w:val="NormalWeb"/>
+        <w:spacing w:before="0" w:beforeAutospacing="0" w:after="360" w:afterAutospacing="0"/>
+        <w:rPr>
+          <w:rFonts w:ascii="Arial" w:hAnsi="Arial" w:cs="Arial"/>
+          <w:color w:val="1D2D3E"/>
+          <w:sz w:val="21"/>
+          <w:szCs w:val="21"/>
+          <w:shd w:val="clear" w:color="auto" w:fill="F5F6F7"/>
+        </w:rPr>
+      </w:pPr>
+      <w:r>
+        <w:rPr>
+          <w:rFonts w:ascii="Arial" w:hAnsi="Arial" w:cs="Arial"/>
+          <w:color w:val="1D2D3E"/>
+          <w:sz w:val="21"/>
+          <w:szCs w:val="21"/>
+          <w:shd w:val="clear" w:color="auto" w:fill="F5F6F7"/>
+        </w:rPr>
+        <w:t>We now add a navigation parameter </w:t>
+      </w:r>
+      <w:r>
+        <w:rPr>
+          <w:rStyle w:val="HTMLCode"/>
+          <w:rFonts w:ascii="Consolas" w:hAnsi="Consolas"/>
+          <w:color w:val="1D2D3E"/>
+          <w:sz w:val="21"/>
+          <w:szCs w:val="21"/>
+          <w:shd w:val="clear" w:color="auto" w:fill="F5F6F7"/>
+        </w:rPr>
+        <w:t>invoicePath</w:t>
+      </w:r>
+      <w:r>
+        <w:rPr>
+          <w:rFonts w:ascii="Arial" w:hAnsi="Arial" w:cs="Arial"/>
+          <w:color w:val="1D2D3E"/>
+          <w:sz w:val="21"/>
+          <w:szCs w:val="21"/>
+          <w:shd w:val="clear" w:color="auto" w:fill="F5F6F7"/>
+        </w:rPr>
+        <w:t> to the detail route so that we can hand over the information for the selected item to the detail page. Mandatory navigation parameters are defined with curly brackets.</w:t>
+      </w:r>
+    </w:p>
+    <w:p>
+      <w:pPr>
+        <w:pStyle w:val="NormalWeb"/>
+        <w:spacing w:before="0" w:beforeAutospacing="0" w:after="360" w:afterAutospacing="0"/>
+        <w:rPr>
+          <w:rFonts w:ascii="Arial" w:hAnsi="Arial" w:cs="Arial"/>
+          <w:color w:val="1D2D3E"/>
+          <w:sz w:val="21"/>
+          <w:szCs w:val="21"/>
+          <w:shd w:val="clear" w:color="auto" w:fill="F5F6F7"/>
+        </w:rPr>
+      </w:pPr>
+    </w:p>
+    <w:p>
+      <w:pPr>
+        <w:pStyle w:val="NormalWeb"/>
+        <w:spacing w:before="0" w:beforeAutospacing="0" w:after="360" w:afterAutospacing="0"/>
+        <w:rPr>
+          <w:rFonts w:ascii="Arial" w:hAnsi="Arial" w:cs="Arial"/>
+          <w:color w:val="1D2D3E"/>
+          <w:sz w:val="21"/>
+          <w:szCs w:val="21"/>
+          <w:shd w:val="clear" w:color="auto" w:fill="F5F6F7"/>
+        </w:rPr>
+      </w:pPr>
+      <w:r>
+        <w:rPr>
+          <w:rFonts w:ascii="Arial" w:hAnsi="Arial" w:cs="Arial"/>
+          <w:color w:val="1D2D3E"/>
+          <w:sz w:val="21"/>
+          <w:szCs w:val="21"/>
+          <w:shd w:val="clear" w:color="auto" w:fill="F5F6F7"/>
+        </w:rPr>
+        <w:lastRenderedPageBreak/>
+        <w:t>The binding context can be accessed by calling the </w:t>
+      </w:r>
+      <w:r>
+        <w:rPr>
+          <w:rStyle w:val="HTMLCode"/>
+          <w:rFonts w:ascii="Consolas" w:hAnsi="Consolas"/>
+          <w:color w:val="1D2D3E"/>
+          <w:sz w:val="21"/>
+          <w:szCs w:val="21"/>
+          <w:shd w:val="clear" w:color="auto" w:fill="F5F6F7"/>
+        </w:rPr>
+        <w:t>getBindingContext</w:t>
+      </w:r>
+      <w:r>
+        <w:rPr>
+          <w:rFonts w:ascii="Arial" w:hAnsi="Arial" w:cs="Arial"/>
+          <w:color w:val="1D2D3E"/>
+          <w:sz w:val="21"/>
+          <w:szCs w:val="21"/>
+          <w:shd w:val="clear" w:color="auto" w:fill="F5F6F7"/>
+        </w:rPr>
+        <w:t> method with the model name on any bound SAPUI5 control. We need to remove the first </w:t>
+      </w:r>
+      <w:r>
+        <w:rPr>
+          <w:rStyle w:val="HTMLCode"/>
+          <w:rFonts w:ascii="Consolas" w:hAnsi="Consolas"/>
+          <w:color w:val="1D2D3E"/>
+          <w:sz w:val="21"/>
+          <w:szCs w:val="21"/>
+          <w:shd w:val="clear" w:color="auto" w:fill="F5F6F7"/>
+        </w:rPr>
+        <w:t>/</w:t>
+      </w:r>
+      <w:r>
+        <w:rPr>
+          <w:rFonts w:ascii="Arial" w:hAnsi="Arial" w:cs="Arial"/>
+          <w:color w:val="1D2D3E"/>
+          <w:sz w:val="21"/>
+          <w:szCs w:val="21"/>
+          <w:shd w:val="clear" w:color="auto" w:fill="F5F6F7"/>
+        </w:rPr>
+        <w:t> from the binding path by calling </w:t>
+      </w:r>
+      <w:r>
+        <w:rPr>
+          <w:rStyle w:val="HTMLCode"/>
+          <w:rFonts w:ascii="Consolas" w:hAnsi="Consolas"/>
+          <w:color w:val="1D2D3E"/>
+          <w:sz w:val="21"/>
+          <w:szCs w:val="21"/>
+          <w:shd w:val="clear" w:color="auto" w:fill="F5F6F7"/>
+        </w:rPr>
+        <w:t>.substr(1)</w:t>
+      </w:r>
+      <w:r>
+        <w:rPr>
+          <w:rFonts w:ascii="Arial" w:hAnsi="Arial" w:cs="Arial"/>
+          <w:color w:val="1D2D3E"/>
+          <w:sz w:val="21"/>
+          <w:szCs w:val="21"/>
+          <w:shd w:val="clear" w:color="auto" w:fill="F5F6F7"/>
+        </w:rPr>
+        <w:t> on the string because this is a special character in URLs and is not allowed, we will add it again on the detail page.</w:t>
+      </w:r>
+    </w:p>
+    <w:p>
+      <w:pPr>
+        <w:spacing w:after="0" w:line="240" w:lineRule="auto"/>
+        <w:rPr>
+          <w:rFonts w:ascii="Consolas" w:eastAsia="Times New Roman" w:hAnsi="Consolas" w:cs="Times New Roman"/>
+          <w:color w:val="1D2D3E"/>
+          <w:sz w:val="20"/>
+          <w:szCs w:val="20"/>
+          <w:shd w:val="clear" w:color="auto" w:fill="E7E9EC"/>
+        </w:rPr>
+      </w:pPr>
+      <w:r>
+        <w:rPr>
+          <w:rFonts w:ascii="Consolas" w:eastAsia="Times New Roman" w:hAnsi="Consolas" w:cs="Times New Roman"/>
+          <w:color w:val="FF0000"/>
+          <w:sz w:val="20"/>
+          <w:szCs w:val="20"/>
+        </w:rPr>
+        <w:t>onPress</w:t>
+      </w:r>
+      <w:r>
+        <w:rPr>
+          <w:rFonts w:ascii="Consolas" w:eastAsia="Times New Roman" w:hAnsi="Consolas" w:cs="Times New Roman"/>
+          <w:color w:val="1D2D3E"/>
+          <w:sz w:val="20"/>
+          <w:szCs w:val="20"/>
+          <w:shd w:val="clear" w:color="auto" w:fill="E7E9EC"/>
+        </w:rPr>
+        <w:t xml:space="preserve">: </w:t>
+      </w:r>
+      <w:r>
+        <w:rPr>
+          <w:rFonts w:ascii="Consolas" w:eastAsia="Times New Roman" w:hAnsi="Consolas" w:cs="Times New Roman"/>
+          <w:color w:val="0000FF"/>
+          <w:sz w:val="20"/>
+          <w:szCs w:val="20"/>
+        </w:rPr>
+        <w:t>function</w:t>
+      </w:r>
+      <w:r>
+        <w:rPr>
+          <w:rFonts w:ascii="Consolas" w:eastAsia="Times New Roman" w:hAnsi="Consolas" w:cs="Times New Roman"/>
+          <w:color w:val="1D2D3E"/>
+          <w:sz w:val="20"/>
+          <w:szCs w:val="20"/>
+        </w:rPr>
+        <w:t xml:space="preserve"> (oEvent) </w:t>
+      </w:r>
+      <w:r>
+        <w:rPr>
+          <w:rFonts w:ascii="Consolas" w:eastAsia="Times New Roman" w:hAnsi="Consolas" w:cs="Times New Roman"/>
+          <w:color w:val="1D2D3E"/>
+          <w:sz w:val="20"/>
+          <w:szCs w:val="20"/>
+          <w:shd w:val="clear" w:color="auto" w:fill="E7E9EC"/>
+        </w:rPr>
+        <w:t>{</w:t>
+      </w:r>
+    </w:p>
+    <w:p>
+      <w:pPr>
+        <w:spacing w:after="0" w:line="240" w:lineRule="auto"/>
+        <w:rPr>
+          <w:rFonts w:ascii="Consolas" w:eastAsia="Times New Roman" w:hAnsi="Consolas" w:cs="Times New Roman"/>
+          <w:color w:val="1D2D3E"/>
+          <w:sz w:val="20"/>
+          <w:szCs w:val="20"/>
+          <w:shd w:val="clear" w:color="auto" w:fill="E7E9EC"/>
+        </w:rPr>
+      </w:pPr>
+      <w:r>
+        <w:rPr>
+          <w:rFonts w:ascii="Consolas" w:eastAsia="Times New Roman" w:hAnsi="Consolas" w:cs="Times New Roman"/>
+          <w:color w:val="1D2D3E"/>
+          <w:sz w:val="20"/>
+          <w:szCs w:val="20"/>
+          <w:shd w:val="clear" w:color="auto" w:fill="E7E9EC"/>
+        </w:rPr>
+        <w:tab/>
+      </w:r>
+      <w:r>
+        <w:rPr>
+          <w:rFonts w:ascii="Consolas" w:eastAsia="Times New Roman" w:hAnsi="Consolas" w:cs="Times New Roman"/>
+          <w:color w:val="1D2D3E"/>
+          <w:sz w:val="20"/>
+          <w:szCs w:val="20"/>
+          <w:shd w:val="clear" w:color="auto" w:fill="E7E9EC"/>
+        </w:rPr>
+        <w:tab/>
+      </w:r>
+      <w:r>
+        <w:rPr>
+          <w:rFonts w:ascii="Consolas" w:eastAsia="Times New Roman" w:hAnsi="Consolas" w:cs="Times New Roman"/>
+          <w:color w:val="1D2D3E"/>
+          <w:sz w:val="20"/>
+          <w:szCs w:val="20"/>
+          <w:shd w:val="clear" w:color="auto" w:fill="E7E9EC"/>
+        </w:rPr>
+        <w:tab/>
+      </w:r>
+      <w:r>
+        <w:rPr>
+          <w:rFonts w:ascii="Consolas" w:eastAsia="Times New Roman" w:hAnsi="Consolas" w:cs="Times New Roman"/>
+          <w:b/>
+          <w:bCs/>
+          <w:color w:val="0000FF"/>
+          <w:sz w:val="20"/>
+          <w:szCs w:val="20"/>
+          <w:shd w:val="clear" w:color="auto" w:fill="FFFCB5"/>
+        </w:rPr>
+        <w:t>var</w:t>
+      </w:r>
+      <w:r>
+        <w:rPr>
+          <w:rFonts w:ascii="Consolas" w:eastAsia="Times New Roman" w:hAnsi="Consolas" w:cs="Times New Roman"/>
+          <w:b/>
+          <w:bCs/>
+          <w:color w:val="1D2D3E"/>
+          <w:sz w:val="20"/>
+          <w:szCs w:val="20"/>
+          <w:shd w:val="clear" w:color="auto" w:fill="FFFCB5"/>
+        </w:rPr>
+        <w:t xml:space="preserve"> oItem = oEvent.getSource();</w:t>
+      </w:r>
+    </w:p>
+    <w:p>
+      <w:pPr>
+        <w:spacing w:after="0" w:line="240" w:lineRule="auto"/>
+        <w:rPr>
+          <w:rFonts w:ascii="Consolas" w:eastAsia="Times New Roman" w:hAnsi="Consolas" w:cs="Times New Roman"/>
+          <w:color w:val="1D2D3E"/>
+          <w:sz w:val="20"/>
+          <w:szCs w:val="20"/>
+          <w:shd w:val="clear" w:color="auto" w:fill="E7E9EC"/>
+        </w:rPr>
+      </w:pPr>
+      <w:r>
+        <w:rPr>
+          <w:rFonts w:ascii="Consolas" w:eastAsia="Times New Roman" w:hAnsi="Consolas" w:cs="Times New Roman"/>
+          <w:color w:val="1D2D3E"/>
+          <w:sz w:val="20"/>
+          <w:szCs w:val="20"/>
+          <w:shd w:val="clear" w:color="auto" w:fill="E7E9EC"/>
+        </w:rPr>
+        <w:tab/>
+      </w:r>
+      <w:r>
+        <w:rPr>
+          <w:rFonts w:ascii="Consolas" w:eastAsia="Times New Roman" w:hAnsi="Consolas" w:cs="Times New Roman"/>
+          <w:color w:val="1D2D3E"/>
+          <w:sz w:val="20"/>
+          <w:szCs w:val="20"/>
+          <w:shd w:val="clear" w:color="auto" w:fill="E7E9EC"/>
+        </w:rPr>
+        <w:tab/>
+      </w:r>
+      <w:r>
+        <w:rPr>
+          <w:rFonts w:ascii="Consolas" w:eastAsia="Times New Roman" w:hAnsi="Consolas" w:cs="Times New Roman"/>
+          <w:color w:val="1D2D3E"/>
+          <w:sz w:val="20"/>
+          <w:szCs w:val="20"/>
+          <w:shd w:val="clear" w:color="auto" w:fill="E7E9EC"/>
+        </w:rPr>
+        <w:tab/>
+      </w:r>
+      <w:r>
+        <w:rPr>
+          <w:rFonts w:ascii="Consolas" w:eastAsia="Times New Roman" w:hAnsi="Consolas" w:cs="Times New Roman"/>
+          <w:color w:val="0000FF"/>
+          <w:sz w:val="20"/>
+          <w:szCs w:val="20"/>
+        </w:rPr>
+        <w:t>var</w:t>
+      </w:r>
+      <w:r>
+        <w:rPr>
+          <w:rFonts w:ascii="Consolas" w:eastAsia="Times New Roman" w:hAnsi="Consolas" w:cs="Times New Roman"/>
+          <w:color w:val="1D2D3E"/>
+          <w:sz w:val="20"/>
+          <w:szCs w:val="20"/>
+          <w:shd w:val="clear" w:color="auto" w:fill="E7E9EC"/>
+        </w:rPr>
+        <w:t xml:space="preserve"> oRouter = </w:t>
+      </w:r>
+      <w:r>
+        <w:rPr>
+          <w:rFonts w:ascii="Consolas" w:eastAsia="Times New Roman" w:hAnsi="Consolas" w:cs="Times New Roman"/>
+          <w:color w:val="0000FF"/>
+          <w:sz w:val="20"/>
+          <w:szCs w:val="20"/>
+        </w:rPr>
+        <w:t>this</w:t>
+      </w:r>
+      <w:r>
+        <w:rPr>
+          <w:rFonts w:ascii="Consolas" w:eastAsia="Times New Roman" w:hAnsi="Consolas" w:cs="Times New Roman"/>
+          <w:color w:val="1D2D3E"/>
+          <w:sz w:val="20"/>
+          <w:szCs w:val="20"/>
+          <w:shd w:val="clear" w:color="auto" w:fill="E7E9EC"/>
+        </w:rPr>
+        <w:t>.getOwnerComponent().getRouter();</w:t>
+      </w:r>
+    </w:p>
+    <w:p>
+      <w:pPr>
+        <w:spacing w:after="0" w:line="240" w:lineRule="auto"/>
+        <w:rPr>
+          <w:rFonts w:ascii="Consolas" w:eastAsia="Times New Roman" w:hAnsi="Consolas" w:cs="Times New Roman"/>
+          <w:b/>
+          <w:bCs/>
+          <w:color w:val="1D2D3E"/>
+          <w:sz w:val="20"/>
+          <w:szCs w:val="20"/>
+          <w:shd w:val="clear" w:color="auto" w:fill="FFFCB5"/>
+        </w:rPr>
+      </w:pPr>
+      <w:r>
+        <w:rPr>
+          <w:rFonts w:ascii="Consolas" w:eastAsia="Times New Roman" w:hAnsi="Consolas" w:cs="Times New Roman"/>
+          <w:color w:val="1D2D3E"/>
+          <w:sz w:val="20"/>
+          <w:szCs w:val="20"/>
+          <w:shd w:val="clear" w:color="auto" w:fill="E7E9EC"/>
+        </w:rPr>
+        <w:tab/>
+      </w:r>
+      <w:r>
+        <w:rPr>
+          <w:rFonts w:ascii="Consolas" w:eastAsia="Times New Roman" w:hAnsi="Consolas" w:cs="Times New Roman"/>
+          <w:color w:val="1D2D3E"/>
+          <w:sz w:val="20"/>
+          <w:szCs w:val="20"/>
+          <w:shd w:val="clear" w:color="auto" w:fill="E7E9EC"/>
+        </w:rPr>
+        <w:tab/>
+      </w:r>
+      <w:r>
+        <w:rPr>
+          <w:rFonts w:ascii="Consolas" w:eastAsia="Times New Roman" w:hAnsi="Consolas" w:cs="Times New Roman"/>
+          <w:color w:val="1D2D3E"/>
+          <w:sz w:val="20"/>
+          <w:szCs w:val="20"/>
+          <w:shd w:val="clear" w:color="auto" w:fill="E7E9EC"/>
+        </w:rPr>
+        <w:tab/>
+        <w:t>oRouter.navTo(</w:t>
+      </w:r>
+      <w:r>
+        <w:rPr>
+          <w:rFonts w:ascii="Consolas" w:eastAsia="Times New Roman" w:hAnsi="Consolas" w:cs="Times New Roman"/>
+          <w:color w:val="A31515"/>
+          <w:sz w:val="20"/>
+          <w:szCs w:val="20"/>
+        </w:rPr>
+        <w:t>"detail"</w:t>
+      </w:r>
+      <w:r>
+        <w:rPr>
+          <w:rFonts w:ascii="Consolas" w:eastAsia="Times New Roman" w:hAnsi="Consolas" w:cs="Times New Roman"/>
+          <w:b/>
+          <w:bCs/>
+          <w:color w:val="1D2D3E"/>
+          <w:sz w:val="20"/>
+          <w:szCs w:val="20"/>
+          <w:shd w:val="clear" w:color="auto" w:fill="FFFCB5"/>
+        </w:rPr>
+        <w:t>, {</w:t>
+      </w:r>
+    </w:p>
+    <w:p>
+      <w:pPr>
+        <w:spacing w:after="0" w:line="240" w:lineRule="auto"/>
+        <w:rPr>
+          <w:rFonts w:ascii="Consolas" w:eastAsia="Times New Roman" w:hAnsi="Consolas" w:cs="Times New Roman"/>
+          <w:b/>
+          <w:bCs/>
+          <w:color w:val="1D2D3E"/>
+          <w:sz w:val="20"/>
+          <w:szCs w:val="20"/>
+          <w:shd w:val="clear" w:color="auto" w:fill="FFFCB5"/>
+        </w:rPr>
+      </w:pPr>
+      <w:r>
+        <w:rPr>
+          <w:rFonts w:ascii="Consolas" w:eastAsia="Times New Roman" w:hAnsi="Consolas" w:cs="Times New Roman"/>
+          <w:b/>
+          <w:bCs/>
+          <w:color w:val="1D2D3E"/>
+          <w:sz w:val="20"/>
+          <w:szCs w:val="20"/>
+          <w:shd w:val="clear" w:color="auto" w:fill="FFFCB5"/>
+        </w:rPr>
+        <w:tab/>
+      </w:r>
+      <w:r>
+        <w:rPr>
+          <w:rFonts w:ascii="Consolas" w:eastAsia="Times New Roman" w:hAnsi="Consolas" w:cs="Times New Roman"/>
+          <w:b/>
+          <w:bCs/>
+          <w:color w:val="1D2D3E"/>
+          <w:sz w:val="20"/>
+          <w:szCs w:val="20"/>
+          <w:shd w:val="clear" w:color="auto" w:fill="FFFCB5"/>
+        </w:rPr>
+        <w:tab/>
+      </w:r>
+      <w:r>
+        <w:rPr>
+          <w:rFonts w:ascii="Consolas" w:eastAsia="Times New Roman" w:hAnsi="Consolas" w:cs="Times New Roman"/>
+          <w:b/>
+          <w:bCs/>
+          <w:color w:val="1D2D3E"/>
+          <w:sz w:val="20"/>
+          <w:szCs w:val="20"/>
+          <w:shd w:val="clear" w:color="auto" w:fill="FFFCB5"/>
+        </w:rPr>
+        <w:tab/>
+      </w:r>
+      <w:r>
+        <w:rPr>
+          <w:rFonts w:ascii="Consolas" w:eastAsia="Times New Roman" w:hAnsi="Consolas" w:cs="Times New Roman"/>
+          <w:b/>
+          <w:bCs/>
+          <w:color w:val="1D2D3E"/>
+          <w:sz w:val="20"/>
+          <w:szCs w:val="20"/>
+          <w:shd w:val="clear" w:color="auto" w:fill="FFFCB5"/>
+        </w:rPr>
+        <w:tab/>
+      </w:r>
+      <w:r>
+        <w:rPr>
+          <w:rFonts w:ascii="Consolas" w:eastAsia="Times New Roman" w:hAnsi="Consolas" w:cs="Times New Roman"/>
+          <w:b/>
+          <w:bCs/>
+          <w:color w:val="FF0000"/>
+          <w:sz w:val="20"/>
+          <w:szCs w:val="20"/>
+          <w:shd w:val="clear" w:color="auto" w:fill="FFFCB5"/>
+        </w:rPr>
+        <w:t>invoicePath</w:t>
+      </w:r>
+      <w:r>
+        <w:rPr>
+          <w:rFonts w:ascii="Consolas" w:eastAsia="Times New Roman" w:hAnsi="Consolas" w:cs="Times New Roman"/>
+          <w:b/>
+          <w:bCs/>
+          <w:color w:val="1D2D3E"/>
+          <w:sz w:val="20"/>
+          <w:szCs w:val="20"/>
+          <w:shd w:val="clear" w:color="auto" w:fill="FFFCB5"/>
+        </w:rPr>
+        <w:t xml:space="preserve">: </w:t>
+      </w:r>
+      <w:r>
+        <w:rPr>
+          <w:rFonts w:ascii="Consolas" w:eastAsia="Times New Roman" w:hAnsi="Consolas" w:cs="Times New Roman"/>
+          <w:b/>
+          <w:bCs/>
+          <w:color w:val="0000FF"/>
+          <w:sz w:val="20"/>
+          <w:szCs w:val="20"/>
+          <w:shd w:val="clear" w:color="auto" w:fill="FFFCB5"/>
+        </w:rPr>
+        <w:t>window</w:t>
+      </w:r>
+      <w:r>
+        <w:rPr>
+          <w:rFonts w:ascii="Consolas" w:eastAsia="Times New Roman" w:hAnsi="Consolas" w:cs="Times New Roman"/>
+          <w:b/>
+          <w:bCs/>
+          <w:color w:val="1D2D3E"/>
+          <w:sz w:val="20"/>
+          <w:szCs w:val="20"/>
+          <w:shd w:val="clear" w:color="auto" w:fill="FFFCB5"/>
+        </w:rPr>
+        <w:t>.encodeURIComponent(oItem.getBindingContext(</w:t>
+      </w:r>
+      <w:r>
+        <w:rPr>
+          <w:rFonts w:ascii="Consolas" w:eastAsia="Times New Roman" w:hAnsi="Consolas" w:cs="Times New Roman"/>
+          <w:b/>
+          <w:bCs/>
+          <w:color w:val="A31515"/>
+          <w:sz w:val="20"/>
+          <w:szCs w:val="20"/>
+          <w:shd w:val="clear" w:color="auto" w:fill="FFFCB5"/>
+        </w:rPr>
+        <w:t>"invoice"</w:t>
+      </w:r>
+      <w:r>
+        <w:rPr>
+          <w:rFonts w:ascii="Consolas" w:eastAsia="Times New Roman" w:hAnsi="Consolas" w:cs="Times New Roman"/>
+          <w:b/>
+          <w:bCs/>
+          <w:color w:val="1D2D3E"/>
+          <w:sz w:val="20"/>
+          <w:szCs w:val="20"/>
+          <w:shd w:val="clear" w:color="auto" w:fill="FFFCB5"/>
+        </w:rPr>
+        <w:t>).getPath().substr(1))</w:t>
+      </w:r>
+    </w:p>
+    <w:p>
+      <w:pPr>
+        <w:spacing w:after="0" w:line="240" w:lineRule="auto"/>
+        <w:rPr>
+          <w:rFonts w:ascii="Consolas" w:eastAsia="Times New Roman" w:hAnsi="Consolas" w:cs="Times New Roman"/>
+          <w:color w:val="1D2D3E"/>
+          <w:sz w:val="20"/>
+          <w:szCs w:val="20"/>
+          <w:shd w:val="clear" w:color="auto" w:fill="E7E9EC"/>
+        </w:rPr>
+      </w:pPr>
+      <w:r>
+        <w:rPr>
+          <w:rFonts w:ascii="Consolas" w:eastAsia="Times New Roman" w:hAnsi="Consolas" w:cs="Times New Roman"/>
+          <w:b/>
+          <w:bCs/>
+          <w:color w:val="1D2D3E"/>
+          <w:sz w:val="20"/>
+          <w:szCs w:val="20"/>
+          <w:shd w:val="clear" w:color="auto" w:fill="FFFCB5"/>
+        </w:rPr>
+        <w:tab/>
+      </w:r>
+      <w:r>
+        <w:rPr>
+          <w:rFonts w:ascii="Consolas" w:eastAsia="Times New Roman" w:hAnsi="Consolas" w:cs="Times New Roman"/>
+          <w:b/>
+          <w:bCs/>
+          <w:color w:val="1D2D3E"/>
+          <w:sz w:val="20"/>
+          <w:szCs w:val="20"/>
+          <w:shd w:val="clear" w:color="auto" w:fill="FFFCB5"/>
+        </w:rPr>
+        <w:tab/>
+      </w:r>
+      <w:r>
+        <w:rPr>
+          <w:rFonts w:ascii="Consolas" w:eastAsia="Times New Roman" w:hAnsi="Consolas" w:cs="Times New Roman"/>
+          <w:b/>
+          <w:bCs/>
+          <w:color w:val="1D2D3E"/>
+          <w:sz w:val="20"/>
+          <w:szCs w:val="20"/>
+          <w:shd w:val="clear" w:color="auto" w:fill="FFFCB5"/>
+        </w:rPr>
+        <w:tab/>
+        <w:t>}</w:t>
+      </w:r>
+      <w:r>
+        <w:rPr>
+          <w:rFonts w:ascii="Consolas" w:eastAsia="Times New Roman" w:hAnsi="Consolas" w:cs="Times New Roman"/>
+          <w:color w:val="1D2D3E"/>
+          <w:sz w:val="20"/>
+          <w:szCs w:val="20"/>
+          <w:shd w:val="clear" w:color="auto" w:fill="E7E9EC"/>
+        </w:rPr>
+        <w:t>);</w:t>
+      </w:r>
+    </w:p>
+    <w:p>
+      <w:pPr>
+        <w:pStyle w:val="NormalWeb"/>
+        <w:spacing w:before="0" w:beforeAutospacing="0" w:after="360" w:afterAutospacing="0"/>
+        <w:rPr>
+          <w:rFonts w:ascii="Consolas" w:hAnsi="Consolas"/>
+          <w:color w:val="1D2D3E"/>
+          <w:sz w:val="20"/>
+          <w:szCs w:val="20"/>
+          <w:shd w:val="clear" w:color="auto" w:fill="E7E9EC"/>
+        </w:rPr>
+      </w:pPr>
+      <w:r>
+        <w:rPr>
+          <w:rFonts w:ascii="Consolas" w:hAnsi="Consolas"/>
+          <w:color w:val="1D2D3E"/>
+          <w:sz w:val="20"/>
+          <w:szCs w:val="20"/>
+          <w:shd w:val="clear" w:color="auto" w:fill="E7E9EC"/>
+        </w:rPr>
+        <w:tab/>
+      </w:r>
+      <w:r>
+        <w:rPr>
+          <w:rFonts w:ascii="Consolas" w:hAnsi="Consolas"/>
+          <w:color w:val="1D2D3E"/>
+          <w:sz w:val="20"/>
+          <w:szCs w:val="20"/>
+          <w:shd w:val="clear" w:color="auto" w:fill="E7E9EC"/>
+        </w:rPr>
+        <w:tab/>
+        <w:t>}</w:t>
+      </w:r>
+    </w:p>
+    <w:p>
+      <w:pPr>
+        <w:pStyle w:val="NormalWeb"/>
+        <w:spacing w:before="0" w:beforeAutospacing="0" w:after="360" w:afterAutospacing="0"/>
+        <w:rPr>
+          <w:rFonts w:ascii="Consolas" w:hAnsi="Consolas"/>
+          <w:color w:val="1D2D3E"/>
+          <w:sz w:val="20"/>
+          <w:szCs w:val="20"/>
+          <w:shd w:val="clear" w:color="auto" w:fill="E7E9EC"/>
+        </w:rPr>
+      </w:pPr>
+    </w:p>
+    <w:p>
+      <w:pPr>
+        <w:pStyle w:val="NormalWeb"/>
+        <w:spacing w:before="360" w:beforeAutospacing="0" w:after="360" w:afterAutospacing="0" w:line="384" w:lineRule="atLeast"/>
+      </w:pPr>
+    </w:p>
+    <w:p>
+      <w:pPr>
+        <w:pStyle w:val="Heading2"/>
+        <w:shd w:val="clear" w:color="auto" w:fill="F5F6F7"/>
+        <w:rPr>
+          <w:rFonts w:ascii="Arial" w:hAnsi="Arial" w:cs="Arial"/>
+          <w:color w:val="1D2D3E"/>
+        </w:rPr>
+      </w:pPr>
+      <w:r>
+        <w:rPr>
+          <w:rFonts w:ascii="Arial" w:hAnsi="Arial" w:cs="Arial"/>
+          <w:color w:val="1D2D3E"/>
+        </w:rPr>
+        <w:t>webapp/controller/Detail.controller.js (New)</w:t>
+      </w:r>
+    </w:p>
+    <w:p>
+      <w:pPr>
+        <w:pStyle w:val="HTMLPreformatted"/>
+        <w:shd w:val="clear" w:color="auto" w:fill="E7E9EC"/>
+        <w:rPr>
+          <w:rStyle w:val="emphasis"/>
+          <w:rFonts w:ascii="Consolas" w:hAnsi="Consolas"/>
+          <w:b/>
+          <w:bCs/>
+          <w:color w:val="1D2D3E"/>
+          <w:shd w:val="clear" w:color="auto" w:fill="FFFCB5"/>
+        </w:rPr>
+      </w:pPr>
+      <w:proofErr w:type="spellStart"/>
+      <w:r>
+        <w:rPr>
+          <w:rStyle w:val="emphasis"/>
+          <w:rFonts w:ascii="Consolas" w:hAnsi="Consolas"/>
+          <w:b/>
+          <w:bCs/>
+          <w:color w:val="1D2D3E"/>
+          <w:shd w:val="clear" w:color="auto" w:fill="FFFCB5"/>
+        </w:rPr>
+        <w:t>sap.</w:t>
+      </w:r>
+      <w:proofErr w:type="gramStart"/>
+      <w:r>
+        <w:rPr>
+          <w:rStyle w:val="emphasis"/>
+          <w:rFonts w:ascii="Consolas" w:hAnsi="Consolas"/>
+          <w:b/>
+          <w:bCs/>
+          <w:color w:val="1D2D3E"/>
+          <w:shd w:val="clear" w:color="auto" w:fill="FFFCB5"/>
+        </w:rPr>
+        <w:t>ui.define</w:t>
+      </w:r>
+      <w:proofErr w:type="spellEnd"/>
+      <w:proofErr w:type="gramEnd"/>
+      <w:r>
+        <w:rPr>
+          <w:rStyle w:val="emphasis"/>
+          <w:rFonts w:ascii="Consolas" w:hAnsi="Consolas"/>
+          <w:b/>
+          <w:bCs/>
+          <w:color w:val="1D2D3E"/>
+          <w:shd w:val="clear" w:color="auto" w:fill="FFFCB5"/>
+        </w:rPr>
+        <w:t>([</w:t>
+      </w:r>
+    </w:p>
+    <w:p>
+      <w:pPr>
+        <w:pStyle w:val="HTMLPreformatted"/>
+        <w:shd w:val="clear" w:color="auto" w:fill="E7E9EC"/>
+        <w:rPr>
+          <w:rStyle w:val="emphasis"/>
+          <w:rFonts w:ascii="Consolas" w:hAnsi="Consolas"/>
+          <w:b/>
+          <w:bCs/>
+          <w:color w:val="1D2D3E"/>
+          <w:shd w:val="clear" w:color="auto" w:fill="FFFCB5"/>
+        </w:rPr>
+      </w:pPr>
+      <w:r>
+        <w:rPr>
+          <w:rStyle w:val="emphasis"/>
+          <w:rFonts w:ascii="Consolas" w:hAnsi="Consolas"/>
+          <w:b/>
+          <w:bCs/>
+          <w:color w:val="1D2D3E"/>
+          <w:shd w:val="clear" w:color="auto" w:fill="FFFCB5"/>
+        </w:rPr>
+        <w:tab/>
+      </w:r>
+      <w:r>
+        <w:rPr>
+          <w:rStyle w:val="hljs-string"/>
+          <w:rFonts w:ascii="Consolas" w:hAnsi="Consolas"/>
+          <w:b/>
+          <w:bCs/>
+          <w:color w:val="A31515"/>
+          <w:shd w:val="clear" w:color="auto" w:fill="FFFCB5"/>
+        </w:rPr>
+        <w:t>"sap/ui/core/</w:t>
+      </w:r>
+      <w:proofErr w:type="spellStart"/>
+      <w:r>
+        <w:rPr>
+          <w:rStyle w:val="hljs-string"/>
+          <w:rFonts w:ascii="Consolas" w:hAnsi="Consolas"/>
+          <w:b/>
+          <w:bCs/>
+          <w:color w:val="A31515"/>
+          <w:shd w:val="clear" w:color="auto" w:fill="FFFCB5"/>
+        </w:rPr>
+        <w:t>mvc</w:t>
+      </w:r>
+      <w:proofErr w:type="spellEnd"/>
+      <w:r>
+        <w:rPr>
+          <w:rStyle w:val="hljs-string"/>
+          <w:rFonts w:ascii="Consolas" w:hAnsi="Consolas"/>
+          <w:b/>
+          <w:bCs/>
+          <w:color w:val="A31515"/>
+          <w:shd w:val="clear" w:color="auto" w:fill="FFFCB5"/>
+        </w:rPr>
+        <w:t>/Controller"</w:t>
+      </w:r>
+    </w:p>
+    <w:p>
+      <w:pPr>
+        <w:pStyle w:val="HTMLPreformatted"/>
+        <w:shd w:val="clear" w:color="auto" w:fill="E7E9EC"/>
+        <w:rPr>
+          <w:rStyle w:val="emphasis"/>
+          <w:rFonts w:ascii="Consolas" w:hAnsi="Consolas"/>
+          <w:b/>
+          <w:bCs/>
+          <w:color w:val="1D2D3E"/>
+          <w:shd w:val="clear" w:color="auto" w:fill="FFFCB5"/>
+        </w:rPr>
+      </w:pPr>
+      <w:r>
+        <w:rPr>
+          <w:rStyle w:val="emphasis"/>
+          <w:rFonts w:ascii="Consolas" w:hAnsi="Consolas"/>
+          <w:b/>
+          <w:bCs/>
+          <w:color w:val="1D2D3E"/>
+          <w:shd w:val="clear" w:color="auto" w:fill="FFFCB5"/>
+        </w:rPr>
+        <w:t xml:space="preserve">], </w:t>
+      </w:r>
+      <w:r>
+        <w:rPr>
+          <w:rStyle w:val="hljs-keyword"/>
+          <w:rFonts w:ascii="Consolas" w:hAnsi="Consolas"/>
+          <w:b/>
+          <w:bCs/>
+          <w:shd w:val="clear" w:color="auto" w:fill="FFFCB5"/>
+        </w:rPr>
+        <w:t>function</w:t>
+      </w:r>
+      <w:r>
+        <w:rPr>
+          <w:rStyle w:val="hljs-function"/>
+          <w:rFonts w:ascii="Consolas" w:hAnsi="Consolas"/>
+          <w:b/>
+          <w:bCs/>
+          <w:color w:val="1D2D3E"/>
+          <w:shd w:val="clear" w:color="auto" w:fill="FFFCB5"/>
+        </w:rPr>
+        <w:t xml:space="preserve"> (</w:t>
+      </w:r>
+      <w:r>
+        <w:rPr>
+          <w:rStyle w:val="hljs-params"/>
+          <w:rFonts w:ascii="Consolas" w:hAnsi="Consolas"/>
+          <w:b/>
+          <w:bCs/>
+          <w:color w:val="1D2D3E"/>
+          <w:shd w:val="clear" w:color="auto" w:fill="FFFCB5"/>
+        </w:rPr>
+        <w:t>Controller</w:t>
+      </w:r>
+      <w:r>
+        <w:rPr>
+          <w:rStyle w:val="hljs-function"/>
+          <w:rFonts w:ascii="Consolas" w:hAnsi="Consolas"/>
+          <w:b/>
+          <w:bCs/>
+          <w:color w:val="1D2D3E"/>
+          <w:shd w:val="clear" w:color="auto" w:fill="FFFCB5"/>
+        </w:rPr>
+        <w:t xml:space="preserve">) </w:t>
+      </w:r>
+      <w:r>
+        <w:rPr>
+          <w:rStyle w:val="emphasis"/>
+          <w:rFonts w:ascii="Consolas" w:hAnsi="Consolas"/>
+          <w:b/>
+          <w:bCs/>
+          <w:color w:val="1D2D3E"/>
+          <w:shd w:val="clear" w:color="auto" w:fill="FFFCB5"/>
+        </w:rPr>
+        <w:t>{</w:t>
+      </w:r>
+    </w:p>
+    <w:p>
+      <w:pPr>
+        <w:pStyle w:val="HTMLPreformatted"/>
+        <w:shd w:val="clear" w:color="auto" w:fill="E7E9EC"/>
+        <w:rPr>
+          <w:rStyle w:val="emphasis"/>
+          <w:rFonts w:ascii="Consolas" w:hAnsi="Consolas"/>
+          <w:b/>
+          <w:bCs/>
+          <w:color w:val="1D2D3E"/>
+          <w:shd w:val="clear" w:color="auto" w:fill="FFFCB5"/>
+        </w:rPr>
+      </w:pPr>
+      <w:r>
+        <w:rPr>
+          <w:rStyle w:val="hljs-meta"/>
+          <w:rFonts w:ascii="Consolas" w:hAnsi="Consolas"/>
+          <w:b/>
+          <w:bCs/>
+          <w:color w:val="2B91AF"/>
+          <w:shd w:val="clear" w:color="auto" w:fill="FFFCB5"/>
+        </w:rPr>
+        <w:tab/>
+        <w:t>"</w:t>
+      </w:r>
+      <w:proofErr w:type="gramStart"/>
+      <w:r>
+        <w:rPr>
+          <w:rStyle w:val="hljs-meta"/>
+          <w:rFonts w:ascii="Consolas" w:hAnsi="Consolas"/>
+          <w:b/>
+          <w:bCs/>
+          <w:color w:val="2B91AF"/>
+          <w:shd w:val="clear" w:color="auto" w:fill="FFFCB5"/>
+        </w:rPr>
+        <w:t>use</w:t>
+      </w:r>
+      <w:proofErr w:type="gramEnd"/>
+      <w:r>
+        <w:rPr>
+          <w:rStyle w:val="hljs-meta"/>
+          <w:rFonts w:ascii="Consolas" w:hAnsi="Consolas"/>
+          <w:b/>
+          <w:bCs/>
+          <w:color w:val="2B91AF"/>
+          <w:shd w:val="clear" w:color="auto" w:fill="FFFCB5"/>
+        </w:rPr>
+        <w:t xml:space="preserve"> strict"</w:t>
+      </w:r>
+      <w:r>
+        <w:rPr>
+          <w:rStyle w:val="emphasis"/>
+          <w:rFonts w:ascii="Consolas" w:hAnsi="Consolas"/>
+          <w:b/>
+          <w:bCs/>
+          <w:color w:val="1D2D3E"/>
+          <w:shd w:val="clear" w:color="auto" w:fill="FFFCB5"/>
+        </w:rPr>
+        <w:t>;</w:t>
+      </w:r>
+    </w:p>
+    <w:p>
+      <w:pPr>
+        <w:pStyle w:val="HTMLPreformatted"/>
+        <w:shd w:val="clear" w:color="auto" w:fill="E7E9EC"/>
+        <w:rPr>
+          <w:rStyle w:val="emphasis"/>
+          <w:rFonts w:ascii="Consolas" w:hAnsi="Consolas"/>
+          <w:b/>
+          <w:bCs/>
+          <w:color w:val="1D2D3E"/>
+          <w:shd w:val="clear" w:color="auto" w:fill="FFFCB5"/>
+        </w:rPr>
+      </w:pPr>
+      <w:r>
+        <w:rPr>
+          <w:rStyle w:val="emphasis"/>
+          <w:rFonts w:ascii="Consolas" w:hAnsi="Consolas"/>
+          <w:b/>
+          <w:bCs/>
+          <w:color w:val="1D2D3E"/>
+          <w:shd w:val="clear" w:color="auto" w:fill="FFFCB5"/>
+        </w:rPr>
+        <w:tab/>
+      </w:r>
+      <w:r>
+        <w:rPr>
+          <w:rStyle w:val="hljs-keyword"/>
+          <w:rFonts w:ascii="Consolas" w:hAnsi="Consolas"/>
+          <w:b/>
+          <w:bCs/>
+          <w:shd w:val="clear" w:color="auto" w:fill="FFFCB5"/>
+        </w:rPr>
+        <w:t>return</w:t>
+      </w:r>
+      <w:r>
+        <w:rPr>
+          <w:rStyle w:val="emphasis"/>
+          <w:rFonts w:ascii="Consolas" w:hAnsi="Consolas"/>
+          <w:b/>
+          <w:bCs/>
+          <w:color w:val="1D2D3E"/>
+          <w:shd w:val="clear" w:color="auto" w:fill="FFFCB5"/>
+        </w:rPr>
+        <w:t xml:space="preserve"> </w:t>
+      </w:r>
+      <w:proofErr w:type="spellStart"/>
+      <w:r>
+        <w:rPr>
+          <w:rStyle w:val="emphasis"/>
+          <w:rFonts w:ascii="Consolas" w:hAnsi="Consolas"/>
+          <w:b/>
+          <w:bCs/>
+          <w:color w:val="1D2D3E"/>
+          <w:shd w:val="clear" w:color="auto" w:fill="FFFCB5"/>
+        </w:rPr>
+        <w:t>Controller.extend</w:t>
+      </w:r>
+      <w:proofErr w:type="spellEnd"/>
+      <w:r>
+        <w:rPr>
+          <w:rStyle w:val="emphasis"/>
+          <w:rFonts w:ascii="Consolas" w:hAnsi="Consolas"/>
+          <w:b/>
+          <w:bCs/>
+          <w:color w:val="1D2D3E"/>
+          <w:shd w:val="clear" w:color="auto" w:fill="FFFCB5"/>
+        </w:rPr>
+        <w:t>(</w:t>
+      </w:r>
+      <w:r>
+        <w:rPr>
+          <w:rStyle w:val="hljs-string"/>
+          <w:rFonts w:ascii="Consolas" w:hAnsi="Consolas"/>
+          <w:b/>
+          <w:bCs/>
+          <w:color w:val="A31515"/>
+          <w:shd w:val="clear" w:color="auto" w:fill="FFFCB5"/>
+        </w:rPr>
+        <w:t>"</w:t>
+      </w:r>
+      <w:proofErr w:type="spellStart"/>
+      <w:r>
+        <w:rPr>
+          <w:rStyle w:val="hljs-string"/>
+          <w:rFonts w:ascii="Consolas" w:hAnsi="Consolas"/>
+          <w:b/>
+          <w:bCs/>
+          <w:color w:val="A31515"/>
+          <w:shd w:val="clear" w:color="auto" w:fill="FFFCB5"/>
+        </w:rPr>
+        <w:t>sap.</w:t>
+      </w:r>
+      <w:proofErr w:type="gramStart"/>
+      <w:r>
+        <w:rPr>
+          <w:rStyle w:val="hljs-string"/>
+          <w:rFonts w:ascii="Consolas" w:hAnsi="Consolas"/>
+          <w:b/>
+          <w:bCs/>
+          <w:color w:val="A31515"/>
+          <w:shd w:val="clear" w:color="auto" w:fill="FFFCB5"/>
+        </w:rPr>
+        <w:t>ui.demo</w:t>
+      </w:r>
+      <w:proofErr w:type="gramEnd"/>
+      <w:r>
+        <w:rPr>
+          <w:rStyle w:val="hljs-string"/>
+          <w:rFonts w:ascii="Consolas" w:hAnsi="Consolas"/>
+          <w:b/>
+          <w:bCs/>
+          <w:color w:val="A31515"/>
+          <w:shd w:val="clear" w:color="auto" w:fill="FFFCB5"/>
+        </w:rPr>
+        <w:t>.walkthrough.controller.Detail</w:t>
+      </w:r>
+      <w:proofErr w:type="spellEnd"/>
+      <w:r>
+        <w:rPr>
+          <w:rStyle w:val="hljs-string"/>
+          <w:rFonts w:ascii="Consolas" w:hAnsi="Consolas"/>
+          <w:b/>
+          <w:bCs/>
+          <w:color w:val="A31515"/>
+          <w:shd w:val="clear" w:color="auto" w:fill="FFFCB5"/>
+        </w:rPr>
+        <w:t>"</w:t>
+      </w:r>
+      <w:r>
+        <w:rPr>
+          <w:rStyle w:val="emphasis"/>
+          <w:rFonts w:ascii="Consolas" w:hAnsi="Consolas"/>
+          <w:b/>
+          <w:bCs/>
+          <w:color w:val="1D2D3E"/>
+          <w:shd w:val="clear" w:color="auto" w:fill="FFFCB5"/>
+        </w:rPr>
+        <w:t>, {</w:t>
+      </w:r>
+    </w:p>
+    <w:p>
+      <w:pPr>
+        <w:pStyle w:val="HTMLPreformatted"/>
+        <w:shd w:val="clear" w:color="auto" w:fill="E7E9EC"/>
+        <w:rPr>
+          <w:rStyle w:val="emphasis"/>
+          <w:rFonts w:ascii="Consolas" w:hAnsi="Consolas"/>
+          <w:b/>
+          <w:bCs/>
+          <w:color w:val="1D2D3E"/>
+          <w:shd w:val="clear" w:color="auto" w:fill="FFFCB5"/>
+        </w:rPr>
+      </w:pPr>
+      <w:r>
+        <w:rPr>
+          <w:rStyle w:val="emphasis"/>
+          <w:rFonts w:ascii="Consolas" w:hAnsi="Consolas"/>
+          <w:b/>
+          <w:bCs/>
+          <w:color w:val="1D2D3E"/>
+          <w:shd w:val="clear" w:color="auto" w:fill="FFFCB5"/>
+        </w:rPr>
+        <w:tab/>
+      </w:r>
+      <w:r>
+        <w:rPr>
+          <w:rStyle w:val="emphasis"/>
+          <w:rFonts w:ascii="Consolas" w:hAnsi="Consolas"/>
+          <w:b/>
+          <w:bCs/>
+          <w:color w:val="1D2D3E"/>
+          <w:shd w:val="clear" w:color="auto" w:fill="FFFCB5"/>
+        </w:rPr>
+        <w:tab/>
+      </w:r>
+      <w:r>
+        <w:rPr>
+          <w:rStyle w:val="hljs-attr"/>
+          <w:rFonts w:ascii="Consolas" w:hAnsi="Consolas"/>
+          <w:b/>
+          <w:bCs/>
+          <w:color w:val="FF0000"/>
+          <w:shd w:val="clear" w:color="auto" w:fill="FFFCB5"/>
+        </w:rPr>
+        <w:t>onInit</w:t>
+      </w:r>
+      <w:r>
+        <w:rPr>
+          <w:rStyle w:val="emphasis"/>
+          <w:rFonts w:ascii="Consolas" w:hAnsi="Consolas"/>
+          <w:b/>
+          <w:bCs/>
+          <w:color w:val="1D2D3E"/>
+          <w:shd w:val="clear" w:color="auto" w:fill="FFFCB5"/>
+        </w:rPr>
+        <w:t xml:space="preserve">: </w:t>
+      </w:r>
+      <w:r>
+        <w:rPr>
+          <w:rStyle w:val="hljs-keyword"/>
+          <w:rFonts w:ascii="Consolas" w:hAnsi="Consolas"/>
+          <w:b/>
+          <w:bCs/>
+          <w:shd w:val="clear" w:color="auto" w:fill="FFFCB5"/>
+        </w:rPr>
+        <w:t>function</w:t>
+      </w:r>
+      <w:r>
+        <w:rPr>
+          <w:rStyle w:val="hljs-function"/>
+          <w:rFonts w:ascii="Consolas" w:hAnsi="Consolas"/>
+          <w:b/>
+          <w:bCs/>
+          <w:color w:val="1D2D3E"/>
+          <w:shd w:val="clear" w:color="auto" w:fill="FFFCB5"/>
+        </w:rPr>
+        <w:t xml:space="preserve"> () </w:t>
+      </w:r>
+      <w:r>
+        <w:rPr>
+          <w:rStyle w:val="emphasis"/>
+          <w:rFonts w:ascii="Consolas" w:hAnsi="Consolas"/>
+          <w:b/>
+          <w:bCs/>
+          <w:color w:val="1D2D3E"/>
+          <w:shd w:val="clear" w:color="auto" w:fill="FFFCB5"/>
+        </w:rPr>
+        <w:t>{</w:t>
+      </w:r>
+    </w:p>
+    <w:p>
+      <w:pPr>
+        <w:pStyle w:val="HTMLPreformatted"/>
+        <w:shd w:val="clear" w:color="auto" w:fill="E7E9EC"/>
+        <w:rPr>
+          <w:rStyle w:val="emphasis"/>
+          <w:rFonts w:ascii="Consolas" w:hAnsi="Consolas"/>
+          <w:b/>
+          <w:bCs/>
+          <w:color w:val="1D2D3E"/>
+          <w:shd w:val="clear" w:color="auto" w:fill="FFFCB5"/>
+        </w:rPr>
+      </w:pPr>
+      <w:r>
+        <w:rPr>
+          <w:rStyle w:val="emphasis"/>
+          <w:rFonts w:ascii="Consolas" w:hAnsi="Consolas"/>
+          <w:b/>
+          <w:bCs/>
+          <w:color w:val="1D2D3E"/>
+          <w:shd w:val="clear" w:color="auto" w:fill="FFFCB5"/>
+        </w:rPr>
+        <w:tab/>
+      </w:r>
+      <w:r>
+        <w:rPr>
+          <w:rStyle w:val="emphasis"/>
+          <w:rFonts w:ascii="Consolas" w:hAnsi="Consolas"/>
+          <w:b/>
+          <w:bCs/>
+          <w:color w:val="1D2D3E"/>
+          <w:shd w:val="clear" w:color="auto" w:fill="FFFCB5"/>
+        </w:rPr>
+        <w:tab/>
+      </w:r>
+      <w:r>
+        <w:rPr>
+          <w:rStyle w:val="emphasis"/>
+          <w:rFonts w:ascii="Consolas" w:hAnsi="Consolas"/>
+          <w:b/>
+          <w:bCs/>
+          <w:color w:val="1D2D3E"/>
+          <w:shd w:val="clear" w:color="auto" w:fill="FFFCB5"/>
+        </w:rPr>
+        <w:tab/>
+      </w:r>
+      <w:r>
+        <w:rPr>
+          <w:rStyle w:val="hljs-keyword"/>
+          <w:rFonts w:ascii="Consolas" w:hAnsi="Consolas"/>
+          <w:b/>
+          <w:bCs/>
+          <w:shd w:val="clear" w:color="auto" w:fill="FFFCB5"/>
+        </w:rPr>
+        <w:t>var</w:t>
+      </w:r>
+      <w:r>
+        <w:rPr>
+          <w:rStyle w:val="emphasis"/>
+          <w:rFonts w:ascii="Consolas" w:hAnsi="Consolas"/>
+          <w:b/>
+          <w:bCs/>
+          <w:color w:val="1D2D3E"/>
+          <w:shd w:val="clear" w:color="auto" w:fill="FFFCB5"/>
+        </w:rPr>
+        <w:t xml:space="preserve"> oRouter = </w:t>
+      </w:r>
+      <w:proofErr w:type="gramStart"/>
+      <w:r>
+        <w:rPr>
+          <w:rStyle w:val="hljs-builtin"/>
+          <w:rFonts w:ascii="Consolas" w:hAnsi="Consolas"/>
+          <w:b/>
+          <w:bCs/>
+          <w:color w:val="0000FF"/>
+          <w:shd w:val="clear" w:color="auto" w:fill="FFFCB5"/>
+        </w:rPr>
+        <w:t>this</w:t>
+      </w:r>
+      <w:r>
+        <w:rPr>
+          <w:rStyle w:val="emphasis"/>
+          <w:rFonts w:ascii="Consolas" w:hAnsi="Consolas"/>
+          <w:b/>
+          <w:bCs/>
+          <w:color w:val="1D2D3E"/>
+          <w:shd w:val="clear" w:color="auto" w:fill="FFFCB5"/>
+        </w:rPr>
+        <w:t>.getOwnerComponent</w:t>
+      </w:r>
+      <w:proofErr w:type="gramEnd"/>
+      <w:r>
+        <w:rPr>
+          <w:rStyle w:val="emphasis"/>
+          <w:rFonts w:ascii="Consolas" w:hAnsi="Consolas"/>
+          <w:b/>
+          <w:bCs/>
+          <w:color w:val="1D2D3E"/>
+          <w:shd w:val="clear" w:color="auto" w:fill="FFFCB5"/>
+        </w:rPr>
+        <w:t>().getRouter();</w:t>
+      </w:r>
+    </w:p>
+    <w:p>
+      <w:pPr>
+        <w:pStyle w:val="HTMLPreformatted"/>
+        <w:shd w:val="clear" w:color="auto" w:fill="E7E9EC"/>
+        <w:rPr>
+          <w:rStyle w:val="emphasis"/>
+          <w:rFonts w:ascii="Consolas" w:hAnsi="Consolas"/>
+          <w:b/>
+          <w:bCs/>
+          <w:color w:val="1D2D3E"/>
+          <w:shd w:val="clear" w:color="auto" w:fill="FFFCB5"/>
+        </w:rPr>
+      </w:pPr>
+      <w:r>
+        <w:rPr>
+          <w:rStyle w:val="emphasis"/>
+          <w:rFonts w:ascii="Consolas" w:hAnsi="Consolas"/>
+          <w:b/>
+          <w:bCs/>
+          <w:color w:val="1D2D3E"/>
+          <w:shd w:val="clear" w:color="auto" w:fill="FFFCB5"/>
+        </w:rPr>
+        <w:tab/>
+      </w:r>
+      <w:r>
+        <w:rPr>
+          <w:rStyle w:val="emphasis"/>
+          <w:rFonts w:ascii="Consolas" w:hAnsi="Consolas"/>
+          <w:b/>
+          <w:bCs/>
+          <w:color w:val="1D2D3E"/>
+          <w:shd w:val="clear" w:color="auto" w:fill="FFFCB5"/>
+        </w:rPr>
+        <w:tab/>
+      </w:r>
+      <w:r>
+        <w:rPr>
+          <w:rStyle w:val="emphasis"/>
+          <w:rFonts w:ascii="Consolas" w:hAnsi="Consolas"/>
+          <w:b/>
+          <w:bCs/>
+          <w:color w:val="1D2D3E"/>
+          <w:shd w:val="clear" w:color="auto" w:fill="FFFCB5"/>
+        </w:rPr>
+        <w:tab/>
+        <w:t>oRouter.getRoute(</w:t>
+      </w:r>
+      <w:r>
+        <w:rPr>
+          <w:rStyle w:val="hljs-string"/>
+          <w:rFonts w:ascii="Consolas" w:hAnsi="Consolas"/>
+          <w:b/>
+          <w:bCs/>
+          <w:color w:val="A31515"/>
+          <w:shd w:val="clear" w:color="auto" w:fill="FFFCB5"/>
+        </w:rPr>
+        <w:t>"detail"</w:t>
+      </w:r>
+      <w:proofErr w:type="gramStart"/>
+      <w:r>
+        <w:rPr>
+          <w:rStyle w:val="emphasis"/>
+          <w:rFonts w:ascii="Consolas" w:hAnsi="Consolas"/>
+          <w:b/>
+          <w:bCs/>
+          <w:color w:val="1D2D3E"/>
+          <w:shd w:val="clear" w:color="auto" w:fill="FFFCB5"/>
+        </w:rPr>
+        <w:t>).attachPatternMatched</w:t>
+      </w:r>
+      <w:proofErr w:type="gramEnd"/>
+      <w:r>
+        <w:rPr>
+          <w:rStyle w:val="emphasis"/>
+          <w:rFonts w:ascii="Consolas" w:hAnsi="Consolas"/>
+          <w:b/>
+          <w:bCs/>
+          <w:color w:val="1D2D3E"/>
+          <w:shd w:val="clear" w:color="auto" w:fill="FFFCB5"/>
+        </w:rPr>
+        <w:t>(</w:t>
+      </w:r>
+      <w:r>
+        <w:rPr>
+          <w:rStyle w:val="hljs-builtin"/>
+          <w:rFonts w:ascii="Consolas" w:hAnsi="Consolas"/>
+          <w:b/>
+          <w:bCs/>
+          <w:color w:val="0000FF"/>
+          <w:shd w:val="clear" w:color="auto" w:fill="FFFCB5"/>
+        </w:rPr>
+        <w:t>this</w:t>
+      </w:r>
+      <w:r>
+        <w:rPr>
+          <w:rStyle w:val="emphasis"/>
+          <w:rFonts w:ascii="Consolas" w:hAnsi="Consolas"/>
+          <w:b/>
+          <w:bCs/>
+          <w:color w:val="1D2D3E"/>
+          <w:shd w:val="clear" w:color="auto" w:fill="FFFCB5"/>
+        </w:rPr>
+        <w:t xml:space="preserve">._onObjectMatched, </w:t>
+      </w:r>
+      <w:r>
+        <w:rPr>
+          <w:rStyle w:val="hljs-builtin"/>
+          <w:rFonts w:ascii="Consolas" w:hAnsi="Consolas"/>
+          <w:b/>
+          <w:bCs/>
+          <w:color w:val="0000FF"/>
+          <w:shd w:val="clear" w:color="auto" w:fill="FFFCB5"/>
+        </w:rPr>
+        <w:t>this</w:t>
+      </w:r>
+      <w:r>
+        <w:rPr>
+          <w:rStyle w:val="emphasis"/>
+          <w:rFonts w:ascii="Consolas" w:hAnsi="Consolas"/>
+          <w:b/>
+          <w:bCs/>
+          <w:color w:val="1D2D3E"/>
+          <w:shd w:val="clear" w:color="auto" w:fill="FFFCB5"/>
+        </w:rPr>
+        <w:t>);</w:t>
+      </w:r>
+    </w:p>
+    <w:p>
+      <w:pPr>
+        <w:pStyle w:val="HTMLPreformatted"/>
+        <w:shd w:val="clear" w:color="auto" w:fill="E7E9EC"/>
+        <w:rPr>
+          <w:rStyle w:val="emphasis"/>
+          <w:rFonts w:ascii="Consolas" w:hAnsi="Consolas"/>
+          <w:b/>
+          <w:bCs/>
+          <w:color w:val="1D2D3E"/>
+          <w:shd w:val="clear" w:color="auto" w:fill="FFFCB5"/>
+        </w:rPr>
+      </w:pPr>
+      <w:r>
+        <w:rPr>
+          <w:rStyle w:val="emphasis"/>
+          <w:rFonts w:ascii="Consolas" w:hAnsi="Consolas"/>
+          <w:b/>
+          <w:bCs/>
+          <w:color w:val="1D2D3E"/>
+          <w:shd w:val="clear" w:color="auto" w:fill="FFFCB5"/>
+        </w:rPr>
+        <w:tab/>
+      </w:r>
+      <w:r>
+        <w:rPr>
+          <w:rStyle w:val="emphasis"/>
+          <w:rFonts w:ascii="Consolas" w:hAnsi="Consolas"/>
+          <w:b/>
+          <w:bCs/>
+          <w:color w:val="1D2D3E"/>
+          <w:shd w:val="clear" w:color="auto" w:fill="FFFCB5"/>
+        </w:rPr>
+        <w:tab/>
+        <w:t>},</w:t>
+      </w:r>
+    </w:p>
+    <w:p>
+      <w:pPr>
+        <w:pStyle w:val="HTMLPreformatted"/>
+        <w:shd w:val="clear" w:color="auto" w:fill="E7E9EC"/>
+        <w:rPr>
+          <w:rStyle w:val="emphasis"/>
+          <w:rFonts w:ascii="Consolas" w:hAnsi="Consolas"/>
+          <w:b/>
+          <w:bCs/>
+          <w:color w:val="1D2D3E"/>
+          <w:shd w:val="clear" w:color="auto" w:fill="FFFCB5"/>
+        </w:rPr>
+      </w:pPr>
+      <w:r>
+        <w:rPr>
+          <w:rStyle w:val="emphasis"/>
+          <w:rFonts w:ascii="Consolas" w:hAnsi="Consolas"/>
+          <w:b/>
+          <w:bCs/>
+          <w:color w:val="1D2D3E"/>
+          <w:shd w:val="clear" w:color="auto" w:fill="FFFCB5"/>
+        </w:rPr>
+        <w:tab/>
+      </w:r>
+      <w:r>
+        <w:rPr>
+          <w:rStyle w:val="emphasis"/>
+          <w:rFonts w:ascii="Consolas" w:hAnsi="Consolas"/>
+          <w:b/>
+          <w:bCs/>
+          <w:color w:val="1D2D3E"/>
+          <w:shd w:val="clear" w:color="auto" w:fill="FFFCB5"/>
+        </w:rPr>
+        <w:tab/>
+      </w:r>
+      <w:r>
+        <w:rPr>
+          <w:rStyle w:val="hljs-attr"/>
+          <w:rFonts w:ascii="Consolas" w:hAnsi="Consolas"/>
+          <w:b/>
+          <w:bCs/>
+          <w:color w:val="FF0000"/>
+          <w:shd w:val="clear" w:color="auto" w:fill="FFFCB5"/>
+        </w:rPr>
+        <w:t>_onObjectMatched</w:t>
+      </w:r>
+      <w:r>
+        <w:rPr>
+          <w:rStyle w:val="emphasis"/>
+          <w:rFonts w:ascii="Consolas" w:hAnsi="Consolas"/>
+          <w:b/>
+          <w:bCs/>
+          <w:color w:val="1D2D3E"/>
+          <w:shd w:val="clear" w:color="auto" w:fill="FFFCB5"/>
+        </w:rPr>
+        <w:t xml:space="preserve">: </w:t>
+      </w:r>
+      <w:r>
+        <w:rPr>
+          <w:rStyle w:val="hljs-keyword"/>
+          <w:rFonts w:ascii="Consolas" w:hAnsi="Consolas"/>
+          <w:b/>
+          <w:bCs/>
+          <w:shd w:val="clear" w:color="auto" w:fill="FFFCB5"/>
+        </w:rPr>
+        <w:t>function</w:t>
+      </w:r>
+      <w:r>
+        <w:rPr>
+          <w:rStyle w:val="hljs-function"/>
+          <w:rFonts w:ascii="Consolas" w:hAnsi="Consolas"/>
+          <w:b/>
+          <w:bCs/>
+          <w:color w:val="1D2D3E"/>
+          <w:shd w:val="clear" w:color="auto" w:fill="FFFCB5"/>
+        </w:rPr>
+        <w:t xml:space="preserve"> (</w:t>
+      </w:r>
+      <w:r>
+        <w:rPr>
+          <w:rStyle w:val="hljs-params"/>
+          <w:rFonts w:ascii="Consolas" w:hAnsi="Consolas"/>
+          <w:b/>
+          <w:bCs/>
+          <w:color w:val="1D2D3E"/>
+          <w:shd w:val="clear" w:color="auto" w:fill="FFFCB5"/>
+        </w:rPr>
+        <w:t>oEvent</w:t>
+      </w:r>
+      <w:r>
+        <w:rPr>
+          <w:rStyle w:val="hljs-function"/>
+          <w:rFonts w:ascii="Consolas" w:hAnsi="Consolas"/>
+          <w:b/>
+          <w:bCs/>
+          <w:color w:val="1D2D3E"/>
+          <w:shd w:val="clear" w:color="auto" w:fill="FFFCB5"/>
+        </w:rPr>
+        <w:t xml:space="preserve">) </w:t>
+      </w:r>
+      <w:r>
+        <w:rPr>
+          <w:rStyle w:val="emphasis"/>
+          <w:rFonts w:ascii="Consolas" w:hAnsi="Consolas"/>
+          <w:b/>
+          <w:bCs/>
+          <w:color w:val="1D2D3E"/>
+          <w:shd w:val="clear" w:color="auto" w:fill="FFFCB5"/>
+        </w:rPr>
+        <w:t>{</w:t>
+      </w:r>
+    </w:p>
+    <w:p>
+      <w:pPr>
+        <w:pStyle w:val="HTMLPreformatted"/>
+        <w:shd w:val="clear" w:color="auto" w:fill="E7E9EC"/>
+        <w:rPr>
+          <w:rStyle w:val="emphasis"/>
+          <w:rFonts w:ascii="Consolas" w:hAnsi="Consolas"/>
+          <w:b/>
+          <w:bCs/>
+          <w:color w:val="1D2D3E"/>
+          <w:shd w:val="clear" w:color="auto" w:fill="FFFCB5"/>
+        </w:rPr>
+      </w:pPr>
+      <w:r>
+        <w:rPr>
+          <w:rStyle w:val="emphasis"/>
+          <w:rFonts w:ascii="Consolas" w:hAnsi="Consolas"/>
+          <w:b/>
+          <w:bCs/>
+          <w:color w:val="1D2D3E"/>
+          <w:shd w:val="clear" w:color="auto" w:fill="FFFCB5"/>
+        </w:rPr>
+        <w:tab/>
+      </w:r>
+      <w:r>
+        <w:rPr>
+          <w:rStyle w:val="emphasis"/>
+          <w:rFonts w:ascii="Consolas" w:hAnsi="Consolas"/>
+          <w:b/>
+          <w:bCs/>
+          <w:color w:val="1D2D3E"/>
+          <w:shd w:val="clear" w:color="auto" w:fill="FFFCB5"/>
+        </w:rPr>
+        <w:tab/>
+      </w:r>
+      <w:r>
+        <w:rPr>
+          <w:rStyle w:val="emphasis"/>
+          <w:rFonts w:ascii="Consolas" w:hAnsi="Consolas"/>
+          <w:b/>
+          <w:bCs/>
+          <w:color w:val="1D2D3E"/>
+          <w:shd w:val="clear" w:color="auto" w:fill="FFFCB5"/>
+        </w:rPr>
+        <w:tab/>
+      </w:r>
+      <w:proofErr w:type="spellStart"/>
+      <w:proofErr w:type="gramStart"/>
+      <w:r>
+        <w:rPr>
+          <w:rStyle w:val="hljs-builtin"/>
+          <w:rFonts w:ascii="Consolas" w:hAnsi="Consolas"/>
+          <w:b/>
+          <w:bCs/>
+          <w:color w:val="0000FF"/>
+          <w:shd w:val="clear" w:color="auto" w:fill="FFFCB5"/>
+        </w:rPr>
+        <w:t>this</w:t>
+      </w:r>
+      <w:r>
+        <w:rPr>
+          <w:rStyle w:val="emphasis"/>
+          <w:rFonts w:ascii="Consolas" w:hAnsi="Consolas"/>
+          <w:b/>
+          <w:bCs/>
+          <w:color w:val="1D2D3E"/>
+          <w:shd w:val="clear" w:color="auto" w:fill="FFFCB5"/>
+        </w:rPr>
+        <w:t>.getView</w:t>
+      </w:r>
+      <w:proofErr w:type="spellEnd"/>
+      <w:proofErr w:type="gramEnd"/>
+      <w:r>
+        <w:rPr>
+          <w:rStyle w:val="emphasis"/>
+          <w:rFonts w:ascii="Consolas" w:hAnsi="Consolas"/>
+          <w:b/>
+          <w:bCs/>
+          <w:color w:val="1D2D3E"/>
+          <w:shd w:val="clear" w:color="auto" w:fill="FFFCB5"/>
+        </w:rPr>
+        <w:t>().bindElement({</w:t>
+      </w:r>
+    </w:p>
+    <w:p>
+      <w:pPr>
+        <w:pStyle w:val="HTMLPreformatted"/>
+        <w:shd w:val="clear" w:color="auto" w:fill="E7E9EC"/>
+        <w:rPr>
+          <w:rStyle w:val="emphasis"/>
+          <w:rFonts w:ascii="Consolas" w:hAnsi="Consolas"/>
+          <w:b/>
+          <w:bCs/>
+          <w:color w:val="1D2D3E"/>
+          <w:shd w:val="clear" w:color="auto" w:fill="FFFCB5"/>
+        </w:rPr>
+      </w:pPr>
+      <w:r>
+        <w:rPr>
+          <w:rStyle w:val="emphasis"/>
+          <w:rFonts w:ascii="Consolas" w:hAnsi="Consolas"/>
+          <w:b/>
+          <w:bCs/>
+          <w:color w:val="1D2D3E"/>
+          <w:shd w:val="clear" w:color="auto" w:fill="FFFCB5"/>
+        </w:rPr>
+        <w:tab/>
+      </w:r>
+      <w:r>
+        <w:rPr>
+          <w:rStyle w:val="emphasis"/>
+          <w:rFonts w:ascii="Consolas" w:hAnsi="Consolas"/>
+          <w:b/>
+          <w:bCs/>
+          <w:color w:val="1D2D3E"/>
+          <w:shd w:val="clear" w:color="auto" w:fill="FFFCB5"/>
+        </w:rPr>
+        <w:tab/>
+      </w:r>
+      <w:r>
+        <w:rPr>
+          <w:rStyle w:val="emphasis"/>
+          <w:rFonts w:ascii="Consolas" w:hAnsi="Consolas"/>
+          <w:b/>
+          <w:bCs/>
+          <w:color w:val="1D2D3E"/>
+          <w:shd w:val="clear" w:color="auto" w:fill="FFFCB5"/>
+        </w:rPr>
+        <w:tab/>
+      </w:r>
+      <w:r>
+        <w:rPr>
+          <w:rStyle w:val="emphasis"/>
+          <w:rFonts w:ascii="Consolas" w:hAnsi="Consolas"/>
+          <w:b/>
+          <w:bCs/>
+          <w:color w:val="1D2D3E"/>
+          <w:shd w:val="clear" w:color="auto" w:fill="FFFCB5"/>
+        </w:rPr>
+        <w:tab/>
+      </w:r>
+      <w:r>
+        <w:rPr>
+          <w:rStyle w:val="hljs-attr"/>
+          <w:rFonts w:ascii="Consolas" w:hAnsi="Consolas"/>
+          <w:b/>
+          <w:bCs/>
+          <w:color w:val="FF0000"/>
+          <w:shd w:val="clear" w:color="auto" w:fill="FFFCB5"/>
+        </w:rPr>
+        <w:t>path</w:t>
+      </w:r>
+      <w:r>
+        <w:rPr>
+          <w:rStyle w:val="emphasis"/>
+          <w:rFonts w:ascii="Consolas" w:hAnsi="Consolas"/>
+          <w:b/>
+          <w:bCs/>
+          <w:color w:val="1D2D3E"/>
+          <w:shd w:val="clear" w:color="auto" w:fill="FFFCB5"/>
+        </w:rPr>
+        <w:t xml:space="preserve">: </w:t>
+      </w:r>
+      <w:r>
+        <w:rPr>
+          <w:rStyle w:val="hljs-string"/>
+          <w:rFonts w:ascii="Consolas" w:hAnsi="Consolas"/>
+          <w:b/>
+          <w:bCs/>
+          <w:color w:val="A31515"/>
+          <w:shd w:val="clear" w:color="auto" w:fill="FFFCB5"/>
+        </w:rPr>
+        <w:t>"/"</w:t>
+      </w:r>
+      <w:r>
+        <w:rPr>
+          <w:rStyle w:val="emphasis"/>
+          <w:rFonts w:ascii="Consolas" w:hAnsi="Consolas"/>
+          <w:b/>
+          <w:bCs/>
+          <w:color w:val="1D2D3E"/>
+          <w:shd w:val="clear" w:color="auto" w:fill="FFFCB5"/>
+        </w:rPr>
+        <w:t xml:space="preserve"> + </w:t>
+      </w:r>
+      <w:proofErr w:type="gramStart"/>
+      <w:r>
+        <w:rPr>
+          <w:rStyle w:val="hljs-builtin"/>
+          <w:rFonts w:ascii="Consolas" w:hAnsi="Consolas"/>
+          <w:b/>
+          <w:bCs/>
+          <w:color w:val="0000FF"/>
+          <w:shd w:val="clear" w:color="auto" w:fill="FFFCB5"/>
+        </w:rPr>
+        <w:t>window</w:t>
+      </w:r>
+      <w:r>
+        <w:rPr>
+          <w:rStyle w:val="emphasis"/>
+          <w:rFonts w:ascii="Consolas" w:hAnsi="Consolas"/>
+          <w:b/>
+          <w:bCs/>
+          <w:color w:val="1D2D3E"/>
+          <w:shd w:val="clear" w:color="auto" w:fill="FFFCB5"/>
+        </w:rPr>
+        <w:t>.decodeURIComponent</w:t>
+      </w:r>
+      <w:proofErr w:type="gramEnd"/>
+      <w:r>
+        <w:rPr>
+          <w:rStyle w:val="emphasis"/>
+          <w:rFonts w:ascii="Consolas" w:hAnsi="Consolas"/>
+          <w:b/>
+          <w:bCs/>
+          <w:color w:val="1D2D3E"/>
+          <w:shd w:val="clear" w:color="auto" w:fill="FFFCB5"/>
+        </w:rPr>
+        <w:t>(oEvent.getParameter(</w:t>
+      </w:r>
+      <w:r>
+        <w:rPr>
+          <w:rStyle w:val="hljs-string"/>
+          <w:rFonts w:ascii="Consolas" w:hAnsi="Consolas"/>
+          <w:b/>
+          <w:bCs/>
+          <w:color w:val="A31515"/>
+          <w:shd w:val="clear" w:color="auto" w:fill="FFFCB5"/>
+        </w:rPr>
+        <w:t>"arguments"</w:t>
+      </w:r>
+      <w:r>
+        <w:rPr>
+          <w:rStyle w:val="emphasis"/>
+          <w:rFonts w:ascii="Consolas" w:hAnsi="Consolas"/>
+          <w:b/>
+          <w:bCs/>
+          <w:color w:val="1D2D3E"/>
+          <w:shd w:val="clear" w:color="auto" w:fill="FFFCB5"/>
+        </w:rPr>
+        <w:t>).invoicePath),</w:t>
+      </w:r>
+    </w:p>
+    <w:p>
+      <w:pPr>
+        <w:pStyle w:val="HTMLPreformatted"/>
+        <w:shd w:val="clear" w:color="auto" w:fill="E7E9EC"/>
+        <w:rPr>
+          <w:rStyle w:val="emphasis"/>
+          <w:rFonts w:ascii="Consolas" w:hAnsi="Consolas"/>
+          <w:b/>
+          <w:bCs/>
+          <w:color w:val="1D2D3E"/>
+          <w:shd w:val="clear" w:color="auto" w:fill="FFFCB5"/>
+        </w:rPr>
+      </w:pPr>
+      <w:r>
+        <w:rPr>
+          <w:rStyle w:val="emphasis"/>
+          <w:rFonts w:ascii="Consolas" w:hAnsi="Consolas"/>
+          <w:b/>
+          <w:bCs/>
+          <w:color w:val="1D2D3E"/>
+          <w:shd w:val="clear" w:color="auto" w:fill="FFFCB5"/>
+        </w:rPr>
+        <w:tab/>
+      </w:r>
+      <w:r>
+        <w:rPr>
+          <w:rStyle w:val="emphasis"/>
+          <w:rFonts w:ascii="Consolas" w:hAnsi="Consolas"/>
+          <w:b/>
+          <w:bCs/>
+          <w:color w:val="1D2D3E"/>
+          <w:shd w:val="clear" w:color="auto" w:fill="FFFCB5"/>
+        </w:rPr>
+        <w:tab/>
+      </w:r>
+      <w:r>
+        <w:rPr>
+          <w:rStyle w:val="emphasis"/>
+          <w:rFonts w:ascii="Consolas" w:hAnsi="Consolas"/>
+          <w:b/>
+          <w:bCs/>
+          <w:color w:val="1D2D3E"/>
+          <w:shd w:val="clear" w:color="auto" w:fill="FFFCB5"/>
+        </w:rPr>
+        <w:tab/>
+      </w:r>
+      <w:r>
+        <w:rPr>
+          <w:rStyle w:val="emphasis"/>
+          <w:rFonts w:ascii="Consolas" w:hAnsi="Consolas"/>
+          <w:b/>
+          <w:bCs/>
+          <w:color w:val="1D2D3E"/>
+          <w:shd w:val="clear" w:color="auto" w:fill="FFFCB5"/>
+        </w:rPr>
+        <w:tab/>
+      </w:r>
+      <w:r>
+        <w:rPr>
+          <w:rStyle w:val="hljs-attr"/>
+          <w:rFonts w:ascii="Consolas" w:hAnsi="Consolas"/>
+          <w:b/>
+          <w:bCs/>
+          <w:color w:val="FF0000"/>
+          <w:shd w:val="clear" w:color="auto" w:fill="FFFCB5"/>
+        </w:rPr>
+        <w:t>model</w:t>
+      </w:r>
+      <w:r>
+        <w:rPr>
+          <w:rStyle w:val="emphasis"/>
+          <w:rFonts w:ascii="Consolas" w:hAnsi="Consolas"/>
+          <w:b/>
+          <w:bCs/>
+          <w:color w:val="1D2D3E"/>
+          <w:shd w:val="clear" w:color="auto" w:fill="FFFCB5"/>
+        </w:rPr>
+        <w:t xml:space="preserve">: </w:t>
+      </w:r>
+      <w:r>
+        <w:rPr>
+          <w:rStyle w:val="hljs-string"/>
+          <w:rFonts w:ascii="Consolas" w:hAnsi="Consolas"/>
+          <w:b/>
+          <w:bCs/>
+          <w:color w:val="A31515"/>
+          <w:shd w:val="clear" w:color="auto" w:fill="FFFCB5"/>
+        </w:rPr>
+        <w:t>"invoice"</w:t>
+      </w:r>
+    </w:p>
+    <w:p>
+      <w:pPr>
+        <w:pStyle w:val="HTMLPreformatted"/>
+        <w:shd w:val="clear" w:color="auto" w:fill="E7E9EC"/>
+        <w:rPr>
+          <w:rStyle w:val="emphasis"/>
+          <w:rFonts w:ascii="Consolas" w:hAnsi="Consolas"/>
+          <w:b/>
+          <w:bCs/>
+          <w:color w:val="1D2D3E"/>
+          <w:shd w:val="clear" w:color="auto" w:fill="FFFCB5"/>
+        </w:rPr>
+      </w:pPr>
+      <w:r>
+        <w:rPr>
+          <w:rStyle w:val="emphasis"/>
+          <w:rFonts w:ascii="Consolas" w:hAnsi="Consolas"/>
+          <w:b/>
+          <w:bCs/>
+          <w:color w:val="1D2D3E"/>
+          <w:shd w:val="clear" w:color="auto" w:fill="FFFCB5"/>
+        </w:rPr>
+        <w:tab/>
+      </w:r>
+      <w:r>
+        <w:rPr>
+          <w:rStyle w:val="emphasis"/>
+          <w:rFonts w:ascii="Consolas" w:hAnsi="Consolas"/>
+          <w:b/>
+          <w:bCs/>
+          <w:color w:val="1D2D3E"/>
+          <w:shd w:val="clear" w:color="auto" w:fill="FFFCB5"/>
+        </w:rPr>
+        <w:tab/>
+      </w:r>
+      <w:r>
+        <w:rPr>
+          <w:rStyle w:val="emphasis"/>
+          <w:rFonts w:ascii="Consolas" w:hAnsi="Consolas"/>
+          <w:b/>
+          <w:bCs/>
+          <w:color w:val="1D2D3E"/>
+          <w:shd w:val="clear" w:color="auto" w:fill="FFFCB5"/>
+        </w:rPr>
+        <w:tab/>
+        <w:t>});</w:t>
+      </w:r>
+    </w:p>
+    <w:p>
+      <w:pPr>
+        <w:pStyle w:val="HTMLPreformatted"/>
+        <w:shd w:val="clear" w:color="auto" w:fill="E7E9EC"/>
+        <w:rPr>
+          <w:rStyle w:val="emphasis"/>
+          <w:rFonts w:ascii="Consolas" w:hAnsi="Consolas"/>
+          <w:b/>
+          <w:bCs/>
+          <w:color w:val="1D2D3E"/>
+          <w:shd w:val="clear" w:color="auto" w:fill="FFFCB5"/>
+        </w:rPr>
+      </w:pPr>
+      <w:r>
+        <w:rPr>
+          <w:rStyle w:val="emphasis"/>
+          <w:rFonts w:ascii="Consolas" w:hAnsi="Consolas"/>
+          <w:b/>
+          <w:bCs/>
+          <w:color w:val="1D2D3E"/>
+          <w:shd w:val="clear" w:color="auto" w:fill="FFFCB5"/>
+        </w:rPr>
+        <w:tab/>
+      </w:r>
+      <w:r>
+        <w:rPr>
+          <w:rStyle w:val="emphasis"/>
+          <w:rFonts w:ascii="Consolas" w:hAnsi="Consolas"/>
+          <w:b/>
+          <w:bCs/>
+          <w:color w:val="1D2D3E"/>
+          <w:shd w:val="clear" w:color="auto" w:fill="FFFCB5"/>
+        </w:rPr>
+        <w:tab/>
+        <w:t>}</w:t>
+      </w:r>
+    </w:p>
+    <w:p>
+      <w:pPr>
+        <w:pStyle w:val="HTMLPreformatted"/>
+        <w:shd w:val="clear" w:color="auto" w:fill="E7E9EC"/>
+        <w:rPr>
+          <w:rStyle w:val="emphasis"/>
+          <w:rFonts w:ascii="Consolas" w:hAnsi="Consolas"/>
+          <w:b/>
+          <w:bCs/>
+          <w:color w:val="1D2D3E"/>
+          <w:shd w:val="clear" w:color="auto" w:fill="FFFCB5"/>
+        </w:rPr>
+      </w:pPr>
+      <w:r>
+        <w:rPr>
+          <w:rStyle w:val="emphasis"/>
+          <w:rFonts w:ascii="Consolas" w:hAnsi="Consolas"/>
+          <w:b/>
+          <w:bCs/>
+          <w:color w:val="1D2D3E"/>
+          <w:shd w:val="clear" w:color="auto" w:fill="FFFCB5"/>
+        </w:rPr>
+        <w:tab/>
+        <w:t>});</w:t>
+      </w:r>
+    </w:p>
+    <w:p>
+      <w:pPr>
+        <w:pStyle w:val="HTMLPreformatted"/>
+        <w:shd w:val="clear" w:color="auto" w:fill="E7E9EC"/>
+        <w:rPr>
+          <w:rFonts w:ascii="Consolas" w:hAnsi="Consolas"/>
+          <w:color w:val="1D2D3E"/>
+        </w:rPr>
+      </w:pPr>
+      <w:r>
+        <w:rPr>
+          <w:rStyle w:val="emphasis"/>
+          <w:rFonts w:ascii="Consolas" w:hAnsi="Consolas"/>
+          <w:b/>
+          <w:bCs/>
+          <w:color w:val="1D2D3E"/>
+          <w:shd w:val="clear" w:color="auto" w:fill="FFFCB5"/>
+        </w:rPr>
+        <w:t>});</w:t>
+      </w:r>
+    </w:p>
+    <w:p>
+      <w:pPr>
+        <w:pStyle w:val="NormalWeb"/>
+        <w:spacing w:before="360" w:beforeAutospacing="0" w:after="360" w:afterAutospacing="0" w:line="384" w:lineRule="atLeast"/>
+      </w:pPr>
+      <w:r>
+        <w:t>In the </w:t>
+      </w:r>
+      <w:r>
+        <w:rPr>
+          <w:rStyle w:val="HTMLCode"/>
+          <w:rFonts w:ascii="Consolas" w:hAnsi="Consolas"/>
+        </w:rPr>
+        <w:t>onInit</w:t>
+      </w:r>
+      <w:r>
+        <w:t> method of the controller we fetch the instance of our app router and attach to the detail route by calling the method </w:t>
+      </w:r>
+      <w:r>
+        <w:rPr>
+          <w:rStyle w:val="HTMLCode"/>
+          <w:rFonts w:ascii="Consolas" w:hAnsi="Consolas"/>
+        </w:rPr>
+        <w:t>attachPatternMatched</w:t>
+      </w:r>
+      <w:r>
+        <w:t> on the route that we accessed by its name. We register an internal callback function </w:t>
+      </w:r>
+      <w:r>
+        <w:rPr>
+          <w:rStyle w:val="HTMLCode"/>
+          <w:rFonts w:ascii="Consolas" w:hAnsi="Consolas"/>
+        </w:rPr>
+        <w:t>_onObjectMatched</w:t>
+      </w:r>
+      <w:r>
+        <w:t> that will be executed when the route is hit, either by clicking on the item or by calling the app with a URL for the detail page.</w:t>
+      </w:r>
+    </w:p>
+    <w:p>
+      <w:pPr>
+        <w:pStyle w:val="NormalWeb"/>
+        <w:spacing w:before="360" w:beforeAutospacing="0" w:after="360" w:afterAutospacing="0" w:line="384" w:lineRule="atLeast"/>
+      </w:pPr>
+      <w:r>
+        <w:lastRenderedPageBreak/>
+        <w:t>In the </w:t>
+      </w:r>
+      <w:r>
+        <w:rPr>
+          <w:rStyle w:val="HTMLCode"/>
+          <w:rFonts w:ascii="Consolas" w:hAnsi="Consolas"/>
+        </w:rPr>
+        <w:t>_onObjectMatched</w:t>
+      </w:r>
+      <w:r>
+        <w:t> method that is triggered by the router we receive an event that we can use to access the URL and navigation parameters. The </w:t>
+      </w:r>
+      <w:r>
+        <w:rPr>
+          <w:rStyle w:val="HTMLCode"/>
+          <w:rFonts w:ascii="Consolas" w:hAnsi="Consolas"/>
+        </w:rPr>
+        <w:t>arguments</w:t>
+      </w:r>
+      <w:r>
+        <w:t> parameter will return an object that corresponds to our navigation parameters from the route pattern. We access the </w:t>
+      </w:r>
+      <w:r>
+        <w:rPr>
+          <w:rStyle w:val="HTMLCode"/>
+          <w:rFonts w:ascii="Consolas" w:hAnsi="Consolas"/>
+        </w:rPr>
+        <w:t>invoicePath</w:t>
+      </w:r>
+      <w:r>
+        <w:t> that we set in the invoice list controller and call the </w:t>
+      </w:r>
+      <w:r>
+        <w:rPr>
+          <w:rStyle w:val="HTMLCode"/>
+          <w:rFonts w:ascii="Consolas" w:hAnsi="Consolas"/>
+        </w:rPr>
+        <w:t>bindElement</w:t>
+      </w:r>
+      <w:r>
+        <w:t xml:space="preserve"> function on the view to set the context. We </w:t>
+      </w:r>
+      <w:proofErr w:type="gramStart"/>
+      <w:r>
+        <w:t>have to</w:t>
+      </w:r>
+      <w:proofErr w:type="gramEnd"/>
+      <w:r>
+        <w:t xml:space="preserve"> add the root </w:t>
+      </w:r>
+      <w:r>
+        <w:rPr>
+          <w:rStyle w:val="HTMLCode"/>
+          <w:rFonts w:ascii="Consolas" w:hAnsi="Consolas"/>
+        </w:rPr>
+        <w:t>/</w:t>
+      </w:r>
+      <w:r>
+        <w:t> in front of the path again that was removed for passing on the path as a URL parameter.</w:t>
+      </w:r>
+    </w:p>
+    <w:p>
+      <w:pPr>
+        <w:pStyle w:val="NormalWeb"/>
+        <w:spacing w:before="360" w:beforeAutospacing="0" w:after="360" w:afterAutospacing="0" w:line="384" w:lineRule="atLeast"/>
+      </w:pPr>
+      <w:r>
+        <w:t>The </w:t>
+      </w:r>
+      <w:r>
+        <w:rPr>
+          <w:rStyle w:val="HTMLCode"/>
+          <w:rFonts w:ascii="Consolas" w:hAnsi="Consolas"/>
+        </w:rPr>
+        <w:t>bindElement</w:t>
+      </w:r>
+      <w:r>
+        <w:t> function is creating a binding context for a SAPUI5 control and receives the model name as well as the path to an item in a configuration object. This will trigger an update of the UI controls that we connected with fields of the invoice model. You should now see the invoice details on a separate page when you click on an item in the list of invoices.</w:t>
+      </w:r>
+    </w:p>
+    <w:p>
+      <w:pPr>
+        <w:pStyle w:val="NormalWeb"/>
+        <w:spacing w:before="0" w:beforeAutospacing="0" w:after="360" w:afterAutospacing="0"/>
+        <w:rPr>
+          <w:color w:val="70AD47" w:themeColor="accent6"/>
+        </w:rPr>
+      </w:pPr>
+    </w:p>
+    <w:p>
+      <w:pPr>
+        <w:pStyle w:val="NormalWeb"/>
+        <w:spacing w:before="0" w:beforeAutospacing="0" w:after="360" w:afterAutospacing="0"/>
+        <w:rPr>
+          <w:color w:val="70AD47" w:themeColor="accent6"/>
+        </w:rPr>
+      </w:pPr>
+      <w:r>
+        <w:rPr>
+          <w:color w:val="70AD47" w:themeColor="accent6"/>
+        </w:rPr>
+        <w:t>/* ON NAV BACK */</w:t>
+      </w:r>
+    </w:p>
+    <w:p>
+      <w:pPr>
+        <w:pStyle w:val="NormalWeb"/>
+        <w:spacing w:before="0" w:beforeAutospacing="0" w:after="360" w:afterAutospacing="0"/>
+        <w:rPr>
+          <w:rFonts w:ascii="Consolas" w:hAnsi="Consolas"/>
+          <w:b/>
+          <w:bCs/>
+          <w:color w:val="A31515"/>
+          <w:sz w:val="20"/>
+          <w:szCs w:val="20"/>
+          <w:shd w:val="clear" w:color="auto" w:fill="FFFCB5"/>
+        </w:rPr>
+      </w:pPr>
+      <w:r>
+        <w:rPr>
+          <w:rFonts w:ascii="Consolas" w:hAnsi="Consolas"/>
+          <w:b/>
+          <w:bCs/>
+          <w:color w:val="A31515"/>
+          <w:sz w:val="20"/>
+          <w:szCs w:val="20"/>
+          <w:shd w:val="clear" w:color="auto" w:fill="FFFCB5"/>
+        </w:rPr>
+        <w:t>"sap/ui/core/routing/History"</w:t>
+      </w:r>
+    </w:p>
+    <w:p>
+      <w:pPr>
+        <w:pStyle w:val="NormalWeb"/>
+        <w:spacing w:before="0" w:beforeAutospacing="0" w:after="360" w:afterAutospacing="0"/>
+        <w:rPr>
+          <w:color w:val="70AD47" w:themeColor="accent6"/>
+        </w:rPr>
+      </w:pPr>
+      <w:r>
+        <w:rPr>
+          <w:rStyle w:val="hljs-keyword"/>
+          <w:rFonts w:ascii="Consolas" w:hAnsi="Consolas"/>
+          <w:color w:val="0000FF"/>
+          <w:sz w:val="20"/>
+          <w:szCs w:val="20"/>
+        </w:rPr>
+        <w:t>function</w:t>
+      </w:r>
+      <w:r>
+        <w:rPr>
+          <w:rStyle w:val="hljs-function"/>
+          <w:rFonts w:ascii="Consolas" w:hAnsi="Consolas"/>
+          <w:color w:val="1D2D3E"/>
+          <w:sz w:val="20"/>
+          <w:szCs w:val="20"/>
+        </w:rPr>
+        <w:t xml:space="preserve"> (</w:t>
+      </w:r>
+      <w:r>
+        <w:rPr>
+          <w:rStyle w:val="hljs-params"/>
+          <w:rFonts w:ascii="Consolas" w:hAnsi="Consolas"/>
+          <w:color w:val="1D2D3E"/>
+          <w:sz w:val="20"/>
+          <w:szCs w:val="20"/>
+        </w:rPr>
+        <w:t>Controller</w:t>
+      </w:r>
+      <w:r>
+        <w:rPr>
+          <w:rStyle w:val="hljs-params"/>
+          <w:rFonts w:ascii="Consolas" w:hAnsi="Consolas"/>
+          <w:b/>
+          <w:bCs/>
+          <w:color w:val="1D2D3E"/>
+          <w:sz w:val="20"/>
+          <w:szCs w:val="20"/>
+          <w:shd w:val="clear" w:color="auto" w:fill="FFFCB5"/>
+        </w:rPr>
+        <w:t>, History</w:t>
+      </w:r>
+      <w:r>
+        <w:rPr>
+          <w:rStyle w:val="hljs-function"/>
+          <w:rFonts w:ascii="Consolas" w:hAnsi="Consolas"/>
+          <w:color w:val="1D2D3E"/>
+          <w:sz w:val="20"/>
+          <w:szCs w:val="20"/>
+        </w:rPr>
+        <w:t xml:space="preserve">) </w:t>
+      </w:r>
+      <w:r>
+        <w:rPr>
+          <w:rFonts w:ascii="Consolas" w:hAnsi="Consolas"/>
+          <w:color w:val="1D2D3E"/>
+          <w:sz w:val="20"/>
+          <w:szCs w:val="20"/>
+          <w:shd w:val="clear" w:color="auto" w:fill="E7E9EC"/>
+        </w:rPr>
+        <w:t>{</w:t>
+      </w:r>
+    </w:p>
+    <w:p>
+      <w:pPr>
+        <w:spacing w:after="0" w:line="240" w:lineRule="auto"/>
+        <w:rPr>
+          <w:rFonts w:ascii="Consolas" w:eastAsia="Times New Roman" w:hAnsi="Consolas" w:cs="Times New Roman"/>
+          <w:b/>
+          <w:bCs/>
+          <w:color w:val="1D2D3E"/>
+          <w:sz w:val="20"/>
+          <w:szCs w:val="20"/>
+          <w:shd w:val="clear" w:color="auto" w:fill="FFFCB5"/>
+        </w:rPr>
+      </w:pPr>
+      <w:proofErr w:type="spellStart"/>
+      <w:r>
+        <w:rPr>
+          <w:rFonts w:ascii="Consolas" w:eastAsia="Times New Roman" w:hAnsi="Consolas" w:cs="Times New Roman"/>
+          <w:b/>
+          <w:bCs/>
+          <w:color w:val="FF0000"/>
+          <w:sz w:val="20"/>
+          <w:szCs w:val="20"/>
+          <w:shd w:val="clear" w:color="auto" w:fill="FFFCB5"/>
+        </w:rPr>
+        <w:t>onNavBack</w:t>
+      </w:r>
+      <w:proofErr w:type="spellEnd"/>
+      <w:r>
+        <w:rPr>
+          <w:rFonts w:ascii="Consolas" w:eastAsia="Times New Roman" w:hAnsi="Consolas" w:cs="Times New Roman"/>
+          <w:b/>
+          <w:bCs/>
+          <w:color w:val="1D2D3E"/>
+          <w:sz w:val="20"/>
+          <w:szCs w:val="20"/>
+          <w:shd w:val="clear" w:color="auto" w:fill="FFFCB5"/>
+        </w:rPr>
+        <w:t xml:space="preserve">: </w:t>
+      </w:r>
+      <w:r>
+        <w:rPr>
+          <w:rFonts w:ascii="Consolas" w:eastAsia="Times New Roman" w:hAnsi="Consolas" w:cs="Times New Roman"/>
+          <w:b/>
+          <w:bCs/>
+          <w:color w:val="0000FF"/>
+          <w:sz w:val="20"/>
+          <w:szCs w:val="20"/>
+          <w:shd w:val="clear" w:color="auto" w:fill="FFFCB5"/>
+        </w:rPr>
+        <w:t>function</w:t>
+      </w:r>
+      <w:r>
+        <w:rPr>
+          <w:rFonts w:ascii="Consolas" w:eastAsia="Times New Roman" w:hAnsi="Consolas" w:cs="Times New Roman"/>
+          <w:b/>
+          <w:bCs/>
+          <w:color w:val="1D2D3E"/>
+          <w:sz w:val="20"/>
+          <w:szCs w:val="20"/>
+          <w:shd w:val="clear" w:color="auto" w:fill="FFFCB5"/>
+        </w:rPr>
+        <w:t xml:space="preserve"> () {</w:t>
+      </w:r>
+    </w:p>
+    <w:p>
+      <w:pPr>
+        <w:spacing w:after="0" w:line="240" w:lineRule="auto"/>
+        <w:rPr>
+          <w:rFonts w:ascii="Consolas" w:eastAsia="Times New Roman" w:hAnsi="Consolas" w:cs="Times New Roman"/>
+          <w:b/>
+          <w:bCs/>
+          <w:color w:val="1D2D3E"/>
+          <w:sz w:val="20"/>
+          <w:szCs w:val="20"/>
+          <w:shd w:val="clear" w:color="auto" w:fill="FFFCB5"/>
+        </w:rPr>
+      </w:pPr>
+      <w:r>
+        <w:rPr>
+          <w:rFonts w:ascii="Consolas" w:eastAsia="Times New Roman" w:hAnsi="Consolas" w:cs="Times New Roman"/>
+          <w:b/>
+          <w:bCs/>
+          <w:color w:val="1D2D3E"/>
+          <w:sz w:val="20"/>
+          <w:szCs w:val="20"/>
+          <w:shd w:val="clear" w:color="auto" w:fill="FFFCB5"/>
+        </w:rPr>
+        <w:tab/>
+      </w:r>
+      <w:r>
+        <w:rPr>
+          <w:rFonts w:ascii="Consolas" w:eastAsia="Times New Roman" w:hAnsi="Consolas" w:cs="Times New Roman"/>
+          <w:b/>
+          <w:bCs/>
+          <w:color w:val="1D2D3E"/>
+          <w:sz w:val="20"/>
+          <w:szCs w:val="20"/>
+          <w:shd w:val="clear" w:color="auto" w:fill="FFFCB5"/>
+        </w:rPr>
+        <w:tab/>
+      </w:r>
+      <w:r>
+        <w:rPr>
+          <w:rFonts w:ascii="Consolas" w:eastAsia="Times New Roman" w:hAnsi="Consolas" w:cs="Times New Roman"/>
+          <w:b/>
+          <w:bCs/>
+          <w:color w:val="1D2D3E"/>
+          <w:sz w:val="20"/>
+          <w:szCs w:val="20"/>
+          <w:shd w:val="clear" w:color="auto" w:fill="FFFCB5"/>
+        </w:rPr>
+        <w:tab/>
+      </w:r>
+      <w:r>
+        <w:rPr>
+          <w:rFonts w:ascii="Consolas" w:eastAsia="Times New Roman" w:hAnsi="Consolas" w:cs="Times New Roman"/>
+          <w:b/>
+          <w:bCs/>
+          <w:color w:val="0000FF"/>
+          <w:sz w:val="20"/>
+          <w:szCs w:val="20"/>
+          <w:shd w:val="clear" w:color="auto" w:fill="FFFCB5"/>
+        </w:rPr>
+        <w:t>var</w:t>
+      </w:r>
+      <w:r>
+        <w:rPr>
+          <w:rFonts w:ascii="Consolas" w:eastAsia="Times New Roman" w:hAnsi="Consolas" w:cs="Times New Roman"/>
+          <w:b/>
+          <w:bCs/>
+          <w:color w:val="1D2D3E"/>
+          <w:sz w:val="20"/>
+          <w:szCs w:val="20"/>
+          <w:shd w:val="clear" w:color="auto" w:fill="FFFCB5"/>
+        </w:rPr>
+        <w:t xml:space="preserve"> </w:t>
+      </w:r>
+      <w:proofErr w:type="spellStart"/>
+      <w:r>
+        <w:rPr>
+          <w:rFonts w:ascii="Consolas" w:eastAsia="Times New Roman" w:hAnsi="Consolas" w:cs="Times New Roman"/>
+          <w:b/>
+          <w:bCs/>
+          <w:color w:val="1D2D3E"/>
+          <w:sz w:val="20"/>
+          <w:szCs w:val="20"/>
+          <w:shd w:val="clear" w:color="auto" w:fill="FFFCB5"/>
+        </w:rPr>
+        <w:t>oHistory</w:t>
+      </w:r>
+      <w:proofErr w:type="spellEnd"/>
+      <w:r>
+        <w:rPr>
+          <w:rFonts w:ascii="Consolas" w:eastAsia="Times New Roman" w:hAnsi="Consolas" w:cs="Times New Roman"/>
+          <w:b/>
+          <w:bCs/>
+          <w:color w:val="1D2D3E"/>
+          <w:sz w:val="20"/>
+          <w:szCs w:val="20"/>
+          <w:shd w:val="clear" w:color="auto" w:fill="FFFCB5"/>
+        </w:rPr>
+        <w:t xml:space="preserve"> = </w:t>
+      </w:r>
+      <w:proofErr w:type="spellStart"/>
+      <w:r>
+        <w:rPr>
+          <w:rFonts w:ascii="Consolas" w:eastAsia="Times New Roman" w:hAnsi="Consolas" w:cs="Times New Roman"/>
+          <w:b/>
+          <w:bCs/>
+          <w:color w:val="1D2D3E"/>
+          <w:sz w:val="20"/>
+          <w:szCs w:val="20"/>
+          <w:shd w:val="clear" w:color="auto" w:fill="FFFCB5"/>
+        </w:rPr>
+        <w:t>History.getInstance</w:t>
+      </w:r>
+      <w:proofErr w:type="spellEnd"/>
+      <w:r>
+        <w:rPr>
+          <w:rFonts w:ascii="Consolas" w:eastAsia="Times New Roman" w:hAnsi="Consolas" w:cs="Times New Roman"/>
+          <w:b/>
+          <w:bCs/>
+          <w:color w:val="1D2D3E"/>
+          <w:sz w:val="20"/>
+          <w:szCs w:val="20"/>
+          <w:shd w:val="clear" w:color="auto" w:fill="FFFCB5"/>
+        </w:rPr>
+        <w:t>(</w:t>
+      </w:r>
+      <w:proofErr w:type="gramStart"/>
+      <w:r>
+        <w:rPr>
+          <w:rFonts w:ascii="Consolas" w:eastAsia="Times New Roman" w:hAnsi="Consolas" w:cs="Times New Roman"/>
+          <w:b/>
+          <w:bCs/>
+          <w:color w:val="1D2D3E"/>
+          <w:sz w:val="20"/>
+          <w:szCs w:val="20"/>
+          <w:shd w:val="clear" w:color="auto" w:fill="FFFCB5"/>
+        </w:rPr>
+        <w:t>);</w:t>
+      </w:r>
+      <w:proofErr w:type="gramEnd"/>
+    </w:p>
+    <w:p>
+      <w:pPr>
+        <w:spacing w:after="0" w:line="240" w:lineRule="auto"/>
+        <w:rPr>
+          <w:rFonts w:ascii="Consolas" w:eastAsia="Times New Roman" w:hAnsi="Consolas" w:cs="Times New Roman"/>
+          <w:b/>
+          <w:bCs/>
+          <w:color w:val="1D2D3E"/>
+          <w:sz w:val="20"/>
+          <w:szCs w:val="20"/>
+          <w:shd w:val="clear" w:color="auto" w:fill="FFFCB5"/>
+        </w:rPr>
+      </w:pPr>
+      <w:r>
+        <w:rPr>
+          <w:rFonts w:ascii="Consolas" w:eastAsia="Times New Roman" w:hAnsi="Consolas" w:cs="Times New Roman"/>
+          <w:b/>
+          <w:bCs/>
+          <w:color w:val="1D2D3E"/>
+          <w:sz w:val="20"/>
+          <w:szCs w:val="20"/>
+          <w:shd w:val="clear" w:color="auto" w:fill="FFFCB5"/>
+        </w:rPr>
+        <w:tab/>
+      </w:r>
+      <w:r>
+        <w:rPr>
+          <w:rFonts w:ascii="Consolas" w:eastAsia="Times New Roman" w:hAnsi="Consolas" w:cs="Times New Roman"/>
+          <w:b/>
+          <w:bCs/>
+          <w:color w:val="1D2D3E"/>
+          <w:sz w:val="20"/>
+          <w:szCs w:val="20"/>
+          <w:shd w:val="clear" w:color="auto" w:fill="FFFCB5"/>
+        </w:rPr>
+        <w:tab/>
+      </w:r>
+      <w:r>
+        <w:rPr>
+          <w:rFonts w:ascii="Consolas" w:eastAsia="Times New Roman" w:hAnsi="Consolas" w:cs="Times New Roman"/>
+          <w:b/>
+          <w:bCs/>
+          <w:color w:val="1D2D3E"/>
+          <w:sz w:val="20"/>
+          <w:szCs w:val="20"/>
+          <w:shd w:val="clear" w:color="auto" w:fill="FFFCB5"/>
+        </w:rPr>
+        <w:tab/>
+      </w:r>
+      <w:r>
+        <w:rPr>
+          <w:rFonts w:ascii="Consolas" w:eastAsia="Times New Roman" w:hAnsi="Consolas" w:cs="Times New Roman"/>
+          <w:b/>
+          <w:bCs/>
+          <w:color w:val="0000FF"/>
+          <w:sz w:val="20"/>
+          <w:szCs w:val="20"/>
+          <w:shd w:val="clear" w:color="auto" w:fill="FFFCB5"/>
+        </w:rPr>
+        <w:t>var</w:t>
+      </w:r>
+      <w:r>
+        <w:rPr>
+          <w:rFonts w:ascii="Consolas" w:eastAsia="Times New Roman" w:hAnsi="Consolas" w:cs="Times New Roman"/>
+          <w:b/>
+          <w:bCs/>
+          <w:color w:val="1D2D3E"/>
+          <w:sz w:val="20"/>
+          <w:szCs w:val="20"/>
+          <w:shd w:val="clear" w:color="auto" w:fill="FFFCB5"/>
+        </w:rPr>
+        <w:t xml:space="preserve"> </w:t>
+      </w:r>
+      <w:proofErr w:type="spellStart"/>
+      <w:r>
+        <w:rPr>
+          <w:rFonts w:ascii="Consolas" w:eastAsia="Times New Roman" w:hAnsi="Consolas" w:cs="Times New Roman"/>
+          <w:b/>
+          <w:bCs/>
+          <w:color w:val="1D2D3E"/>
+          <w:sz w:val="20"/>
+          <w:szCs w:val="20"/>
+          <w:shd w:val="clear" w:color="auto" w:fill="FFFCB5"/>
+        </w:rPr>
+        <w:t>sPreviousHash</w:t>
+      </w:r>
+      <w:proofErr w:type="spellEnd"/>
+      <w:r>
+        <w:rPr>
+          <w:rFonts w:ascii="Consolas" w:eastAsia="Times New Roman" w:hAnsi="Consolas" w:cs="Times New Roman"/>
+          <w:b/>
+          <w:bCs/>
+          <w:color w:val="1D2D3E"/>
+          <w:sz w:val="20"/>
+          <w:szCs w:val="20"/>
+          <w:shd w:val="clear" w:color="auto" w:fill="FFFCB5"/>
+        </w:rPr>
+        <w:t xml:space="preserve"> = </w:t>
+      </w:r>
+      <w:proofErr w:type="spellStart"/>
+      <w:r>
+        <w:rPr>
+          <w:rFonts w:ascii="Consolas" w:eastAsia="Times New Roman" w:hAnsi="Consolas" w:cs="Times New Roman"/>
+          <w:b/>
+          <w:bCs/>
+          <w:color w:val="1D2D3E"/>
+          <w:sz w:val="20"/>
+          <w:szCs w:val="20"/>
+          <w:shd w:val="clear" w:color="auto" w:fill="FFFCB5"/>
+        </w:rPr>
+        <w:t>oHistory.getPreviousHash</w:t>
+      </w:r>
+      <w:proofErr w:type="spellEnd"/>
+      <w:r>
+        <w:rPr>
+          <w:rFonts w:ascii="Consolas" w:eastAsia="Times New Roman" w:hAnsi="Consolas" w:cs="Times New Roman"/>
+          <w:b/>
+          <w:bCs/>
+          <w:color w:val="1D2D3E"/>
+          <w:sz w:val="20"/>
+          <w:szCs w:val="20"/>
+          <w:shd w:val="clear" w:color="auto" w:fill="FFFCB5"/>
+        </w:rPr>
+        <w:t>(</w:t>
+      </w:r>
+      <w:proofErr w:type="gramStart"/>
+      <w:r>
+        <w:rPr>
+          <w:rFonts w:ascii="Consolas" w:eastAsia="Times New Roman" w:hAnsi="Consolas" w:cs="Times New Roman"/>
+          <w:b/>
+          <w:bCs/>
+          <w:color w:val="1D2D3E"/>
+          <w:sz w:val="20"/>
+          <w:szCs w:val="20"/>
+          <w:shd w:val="clear" w:color="auto" w:fill="FFFCB5"/>
+        </w:rPr>
+        <w:t>);</w:t>
+      </w:r>
+      <w:proofErr w:type="gramEnd"/>
+    </w:p>
+    <w:p>
+      <w:pPr>
+        <w:spacing w:after="0" w:line="240" w:lineRule="auto"/>
+        <w:rPr>
+          <w:rFonts w:ascii="Consolas" w:eastAsia="Times New Roman" w:hAnsi="Consolas" w:cs="Times New Roman"/>
+          <w:b/>
+          <w:bCs/>
+          <w:color w:val="1D2D3E"/>
+          <w:sz w:val="20"/>
+          <w:szCs w:val="20"/>
+          <w:shd w:val="clear" w:color="auto" w:fill="FFFCB5"/>
+        </w:rPr>
+      </w:pPr>
+    </w:p>
+    <w:p>
+      <w:pPr>
+        <w:spacing w:after="0" w:line="240" w:lineRule="auto"/>
+        <w:rPr>
+          <w:rFonts w:ascii="Consolas" w:eastAsia="Times New Roman" w:hAnsi="Consolas" w:cs="Times New Roman"/>
+          <w:b/>
+          <w:bCs/>
+          <w:color w:val="1D2D3E"/>
+          <w:sz w:val="20"/>
+          <w:szCs w:val="20"/>
+          <w:shd w:val="clear" w:color="auto" w:fill="FFFCB5"/>
+        </w:rPr>
+      </w:pPr>
+      <w:r>
+        <w:rPr>
+          <w:rFonts w:ascii="Consolas" w:eastAsia="Times New Roman" w:hAnsi="Consolas" w:cs="Times New Roman"/>
+          <w:b/>
+          <w:bCs/>
+          <w:color w:val="1D2D3E"/>
+          <w:sz w:val="20"/>
+          <w:szCs w:val="20"/>
+          <w:shd w:val="clear" w:color="auto" w:fill="FFFCB5"/>
+        </w:rPr>
+        <w:tab/>
+      </w:r>
+      <w:r>
+        <w:rPr>
+          <w:rFonts w:ascii="Consolas" w:eastAsia="Times New Roman" w:hAnsi="Consolas" w:cs="Times New Roman"/>
+          <w:b/>
+          <w:bCs/>
+          <w:color w:val="1D2D3E"/>
+          <w:sz w:val="20"/>
+          <w:szCs w:val="20"/>
+          <w:shd w:val="clear" w:color="auto" w:fill="FFFCB5"/>
+        </w:rPr>
+        <w:tab/>
+      </w:r>
+      <w:r>
+        <w:rPr>
+          <w:rFonts w:ascii="Consolas" w:eastAsia="Times New Roman" w:hAnsi="Consolas" w:cs="Times New Roman"/>
+          <w:b/>
+          <w:bCs/>
+          <w:color w:val="1D2D3E"/>
+          <w:sz w:val="20"/>
+          <w:szCs w:val="20"/>
+          <w:shd w:val="clear" w:color="auto" w:fill="FFFCB5"/>
+        </w:rPr>
+        <w:tab/>
+      </w:r>
+      <w:r>
+        <w:rPr>
+          <w:rFonts w:ascii="Consolas" w:eastAsia="Times New Roman" w:hAnsi="Consolas" w:cs="Times New Roman"/>
+          <w:b/>
+          <w:bCs/>
+          <w:color w:val="0000FF"/>
+          <w:sz w:val="20"/>
+          <w:szCs w:val="20"/>
+          <w:shd w:val="clear" w:color="auto" w:fill="FFFCB5"/>
+        </w:rPr>
+        <w:t>if</w:t>
+      </w:r>
+      <w:r>
+        <w:rPr>
+          <w:rFonts w:ascii="Consolas" w:eastAsia="Times New Roman" w:hAnsi="Consolas" w:cs="Times New Roman"/>
+          <w:b/>
+          <w:bCs/>
+          <w:color w:val="1D2D3E"/>
+          <w:sz w:val="20"/>
+          <w:szCs w:val="20"/>
+          <w:shd w:val="clear" w:color="auto" w:fill="FFFCB5"/>
+        </w:rPr>
+        <w:t xml:space="preserve"> (</w:t>
+      </w:r>
+      <w:proofErr w:type="spellStart"/>
+      <w:proofErr w:type="gramStart"/>
+      <w:r>
+        <w:rPr>
+          <w:rFonts w:ascii="Consolas" w:eastAsia="Times New Roman" w:hAnsi="Consolas" w:cs="Times New Roman"/>
+          <w:b/>
+          <w:bCs/>
+          <w:color w:val="1D2D3E"/>
+          <w:sz w:val="20"/>
+          <w:szCs w:val="20"/>
+          <w:shd w:val="clear" w:color="auto" w:fill="FFFCB5"/>
+        </w:rPr>
+        <w:t>sPreviousHash</w:t>
+      </w:r>
+      <w:proofErr w:type="spellEnd"/>
+      <w:r>
+        <w:rPr>
+          <w:rFonts w:ascii="Consolas" w:eastAsia="Times New Roman" w:hAnsi="Consolas" w:cs="Times New Roman"/>
+          <w:b/>
+          <w:bCs/>
+          <w:color w:val="1D2D3E"/>
+          <w:sz w:val="20"/>
+          <w:szCs w:val="20"/>
+          <w:shd w:val="clear" w:color="auto" w:fill="FFFCB5"/>
+        </w:rPr>
+        <w:t xml:space="preserve"> !</w:t>
+      </w:r>
+      <w:proofErr w:type="gramEnd"/>
+      <w:r>
+        <w:rPr>
+          <w:rFonts w:ascii="Consolas" w:eastAsia="Times New Roman" w:hAnsi="Consolas" w:cs="Times New Roman"/>
+          <w:b/>
+          <w:bCs/>
+          <w:color w:val="1D2D3E"/>
+          <w:sz w:val="20"/>
+          <w:szCs w:val="20"/>
+          <w:shd w:val="clear" w:color="auto" w:fill="FFFCB5"/>
+        </w:rPr>
+        <w:t xml:space="preserve">== </w:t>
+      </w:r>
+      <w:r>
+        <w:rPr>
+          <w:rFonts w:ascii="Consolas" w:eastAsia="Times New Roman" w:hAnsi="Consolas" w:cs="Times New Roman"/>
+          <w:b/>
+          <w:bCs/>
+          <w:color w:val="A31515"/>
+          <w:sz w:val="20"/>
+          <w:szCs w:val="20"/>
+          <w:shd w:val="clear" w:color="auto" w:fill="FFFCB5"/>
+        </w:rPr>
+        <w:t>undefined</w:t>
+      </w:r>
+      <w:r>
+        <w:rPr>
+          <w:rFonts w:ascii="Consolas" w:eastAsia="Times New Roman" w:hAnsi="Consolas" w:cs="Times New Roman"/>
+          <w:b/>
+          <w:bCs/>
+          <w:color w:val="1D2D3E"/>
+          <w:sz w:val="20"/>
+          <w:szCs w:val="20"/>
+          <w:shd w:val="clear" w:color="auto" w:fill="FFFCB5"/>
+        </w:rPr>
+        <w:t>) {</w:t>
+      </w:r>
+    </w:p>
+    <w:p>
+      <w:pPr>
+        <w:spacing w:after="0" w:line="240" w:lineRule="auto"/>
+        <w:rPr>
+          <w:rFonts w:ascii="Consolas" w:eastAsia="Times New Roman" w:hAnsi="Consolas" w:cs="Times New Roman"/>
+          <w:b/>
+          <w:bCs/>
+          <w:color w:val="1D2D3E"/>
+          <w:sz w:val="20"/>
+          <w:szCs w:val="20"/>
+          <w:shd w:val="clear" w:color="auto" w:fill="FFFCB5"/>
+        </w:rPr>
+      </w:pPr>
+      <w:r>
+        <w:rPr>
+          <w:rFonts w:ascii="Consolas" w:eastAsia="Times New Roman" w:hAnsi="Consolas" w:cs="Times New Roman"/>
+          <w:b/>
+          <w:bCs/>
+          <w:color w:val="1D2D3E"/>
+          <w:sz w:val="20"/>
+          <w:szCs w:val="20"/>
+          <w:shd w:val="clear" w:color="auto" w:fill="FFFCB5"/>
+        </w:rPr>
+        <w:tab/>
+      </w:r>
+      <w:r>
+        <w:rPr>
+          <w:rFonts w:ascii="Consolas" w:eastAsia="Times New Roman" w:hAnsi="Consolas" w:cs="Times New Roman"/>
+          <w:b/>
+          <w:bCs/>
+          <w:color w:val="1D2D3E"/>
+          <w:sz w:val="20"/>
+          <w:szCs w:val="20"/>
+          <w:shd w:val="clear" w:color="auto" w:fill="FFFCB5"/>
+        </w:rPr>
+        <w:tab/>
+      </w:r>
+      <w:r>
+        <w:rPr>
+          <w:rFonts w:ascii="Consolas" w:eastAsia="Times New Roman" w:hAnsi="Consolas" w:cs="Times New Roman"/>
+          <w:b/>
+          <w:bCs/>
+          <w:color w:val="1D2D3E"/>
+          <w:sz w:val="20"/>
+          <w:szCs w:val="20"/>
+          <w:shd w:val="clear" w:color="auto" w:fill="FFFCB5"/>
+        </w:rPr>
+        <w:tab/>
+      </w:r>
+      <w:r>
+        <w:rPr>
+          <w:rFonts w:ascii="Consolas" w:eastAsia="Times New Roman" w:hAnsi="Consolas" w:cs="Times New Roman"/>
+          <w:b/>
+          <w:bCs/>
+          <w:color w:val="1D2D3E"/>
+          <w:sz w:val="20"/>
+          <w:szCs w:val="20"/>
+          <w:shd w:val="clear" w:color="auto" w:fill="FFFCB5"/>
+        </w:rPr>
+        <w:tab/>
+      </w:r>
+      <w:proofErr w:type="spellStart"/>
+      <w:proofErr w:type="gramStart"/>
+      <w:r>
+        <w:rPr>
+          <w:rFonts w:ascii="Consolas" w:eastAsia="Times New Roman" w:hAnsi="Consolas" w:cs="Times New Roman"/>
+          <w:b/>
+          <w:bCs/>
+          <w:color w:val="0000FF"/>
+          <w:sz w:val="20"/>
+          <w:szCs w:val="20"/>
+          <w:shd w:val="clear" w:color="auto" w:fill="FFFCB5"/>
+        </w:rPr>
+        <w:t>window</w:t>
+      </w:r>
+      <w:r>
+        <w:rPr>
+          <w:rFonts w:ascii="Consolas" w:eastAsia="Times New Roman" w:hAnsi="Consolas" w:cs="Times New Roman"/>
+          <w:b/>
+          <w:bCs/>
+          <w:color w:val="1D2D3E"/>
+          <w:sz w:val="20"/>
+          <w:szCs w:val="20"/>
+          <w:shd w:val="clear" w:color="auto" w:fill="FFFCB5"/>
+        </w:rPr>
+        <w:t>.history</w:t>
+      </w:r>
+      <w:proofErr w:type="gramEnd"/>
+      <w:r>
+        <w:rPr>
+          <w:rFonts w:ascii="Consolas" w:eastAsia="Times New Roman" w:hAnsi="Consolas" w:cs="Times New Roman"/>
+          <w:b/>
+          <w:bCs/>
+          <w:color w:val="1D2D3E"/>
+          <w:sz w:val="20"/>
+          <w:szCs w:val="20"/>
+          <w:shd w:val="clear" w:color="auto" w:fill="FFFCB5"/>
+        </w:rPr>
+        <w:t>.go</w:t>
+      </w:r>
+      <w:proofErr w:type="spellEnd"/>
+      <w:r>
+        <w:rPr>
+          <w:rFonts w:ascii="Consolas" w:eastAsia="Times New Roman" w:hAnsi="Consolas" w:cs="Times New Roman"/>
+          <w:b/>
+          <w:bCs/>
+          <w:color w:val="1D2D3E"/>
+          <w:sz w:val="20"/>
+          <w:szCs w:val="20"/>
+          <w:shd w:val="clear" w:color="auto" w:fill="FFFCB5"/>
+        </w:rPr>
+        <w:t>(-1);</w:t>
+      </w:r>
+    </w:p>
+    <w:p>
+      <w:pPr>
+        <w:spacing w:after="0" w:line="240" w:lineRule="auto"/>
+        <w:rPr>
+          <w:rFonts w:ascii="Consolas" w:eastAsia="Times New Roman" w:hAnsi="Consolas" w:cs="Times New Roman"/>
+          <w:b/>
+          <w:bCs/>
+          <w:color w:val="1D2D3E"/>
+          <w:sz w:val="20"/>
+          <w:szCs w:val="20"/>
+          <w:shd w:val="clear" w:color="auto" w:fill="FFFCB5"/>
+        </w:rPr>
+      </w:pPr>
+      <w:r>
+        <w:rPr>
+          <w:rFonts w:ascii="Consolas" w:eastAsia="Times New Roman" w:hAnsi="Consolas" w:cs="Times New Roman"/>
+          <w:b/>
+          <w:bCs/>
+          <w:color w:val="1D2D3E"/>
+          <w:sz w:val="20"/>
+          <w:szCs w:val="20"/>
+          <w:shd w:val="clear" w:color="auto" w:fill="FFFCB5"/>
+        </w:rPr>
+        <w:tab/>
+      </w:r>
+      <w:r>
+        <w:rPr>
+          <w:rFonts w:ascii="Consolas" w:eastAsia="Times New Roman" w:hAnsi="Consolas" w:cs="Times New Roman"/>
+          <w:b/>
+          <w:bCs/>
+          <w:color w:val="1D2D3E"/>
+          <w:sz w:val="20"/>
+          <w:szCs w:val="20"/>
+          <w:shd w:val="clear" w:color="auto" w:fill="FFFCB5"/>
+        </w:rPr>
+        <w:tab/>
+      </w:r>
+      <w:r>
+        <w:rPr>
+          <w:rFonts w:ascii="Consolas" w:eastAsia="Times New Roman" w:hAnsi="Consolas" w:cs="Times New Roman"/>
+          <w:b/>
+          <w:bCs/>
+          <w:color w:val="1D2D3E"/>
+          <w:sz w:val="20"/>
+          <w:szCs w:val="20"/>
+          <w:shd w:val="clear" w:color="auto" w:fill="FFFCB5"/>
+        </w:rPr>
+        <w:tab/>
+        <w:t xml:space="preserve">} </w:t>
+      </w:r>
+      <w:r>
+        <w:rPr>
+          <w:rFonts w:ascii="Consolas" w:eastAsia="Times New Roman" w:hAnsi="Consolas" w:cs="Times New Roman"/>
+          <w:b/>
+          <w:bCs/>
+          <w:color w:val="0000FF"/>
+          <w:sz w:val="20"/>
+          <w:szCs w:val="20"/>
+          <w:shd w:val="clear" w:color="auto" w:fill="FFFCB5"/>
+        </w:rPr>
+        <w:t>else</w:t>
+      </w:r>
+      <w:r>
+        <w:rPr>
+          <w:rFonts w:ascii="Consolas" w:eastAsia="Times New Roman" w:hAnsi="Consolas" w:cs="Times New Roman"/>
+          <w:b/>
+          <w:bCs/>
+          <w:color w:val="1D2D3E"/>
+          <w:sz w:val="20"/>
+          <w:szCs w:val="20"/>
+          <w:shd w:val="clear" w:color="auto" w:fill="FFFCB5"/>
+        </w:rPr>
+        <w:t xml:space="preserve"> {</w:t>
+      </w:r>
+    </w:p>
+    <w:p>
+      <w:pPr>
+        <w:spacing w:after="0" w:line="240" w:lineRule="auto"/>
+        <w:rPr>
+          <w:rFonts w:ascii="Consolas" w:eastAsia="Times New Roman" w:hAnsi="Consolas" w:cs="Times New Roman"/>
+          <w:b/>
+          <w:bCs/>
+          <w:color w:val="1D2D3E"/>
+          <w:sz w:val="20"/>
+          <w:szCs w:val="20"/>
+          <w:shd w:val="clear" w:color="auto" w:fill="FFFCB5"/>
+        </w:rPr>
+      </w:pPr>
+      <w:r>
+        <w:rPr>
+          <w:rFonts w:ascii="Consolas" w:eastAsia="Times New Roman" w:hAnsi="Consolas" w:cs="Times New Roman"/>
+          <w:b/>
+          <w:bCs/>
+          <w:color w:val="1D2D3E"/>
+          <w:sz w:val="20"/>
+          <w:szCs w:val="20"/>
+          <w:shd w:val="clear" w:color="auto" w:fill="FFFCB5"/>
+        </w:rPr>
+        <w:tab/>
+      </w:r>
+      <w:r>
+        <w:rPr>
+          <w:rFonts w:ascii="Consolas" w:eastAsia="Times New Roman" w:hAnsi="Consolas" w:cs="Times New Roman"/>
+          <w:b/>
+          <w:bCs/>
+          <w:color w:val="1D2D3E"/>
+          <w:sz w:val="20"/>
+          <w:szCs w:val="20"/>
+          <w:shd w:val="clear" w:color="auto" w:fill="FFFCB5"/>
+        </w:rPr>
+        <w:tab/>
+      </w:r>
+      <w:r>
+        <w:rPr>
+          <w:rFonts w:ascii="Consolas" w:eastAsia="Times New Roman" w:hAnsi="Consolas" w:cs="Times New Roman"/>
+          <w:b/>
+          <w:bCs/>
+          <w:color w:val="1D2D3E"/>
+          <w:sz w:val="20"/>
+          <w:szCs w:val="20"/>
+          <w:shd w:val="clear" w:color="auto" w:fill="FFFCB5"/>
+        </w:rPr>
+        <w:tab/>
+      </w:r>
+      <w:r>
+        <w:rPr>
+          <w:rFonts w:ascii="Consolas" w:eastAsia="Times New Roman" w:hAnsi="Consolas" w:cs="Times New Roman"/>
+          <w:b/>
+          <w:bCs/>
+          <w:color w:val="1D2D3E"/>
+          <w:sz w:val="20"/>
+          <w:szCs w:val="20"/>
+          <w:shd w:val="clear" w:color="auto" w:fill="FFFCB5"/>
+        </w:rPr>
+        <w:tab/>
+      </w:r>
+      <w:r>
+        <w:rPr>
+          <w:rFonts w:ascii="Consolas" w:eastAsia="Times New Roman" w:hAnsi="Consolas" w:cs="Times New Roman"/>
+          <w:b/>
+          <w:bCs/>
+          <w:color w:val="0000FF"/>
+          <w:sz w:val="20"/>
+          <w:szCs w:val="20"/>
+          <w:shd w:val="clear" w:color="auto" w:fill="FFFCB5"/>
+        </w:rPr>
+        <w:t>var</w:t>
+      </w:r>
+      <w:r>
+        <w:rPr>
+          <w:rFonts w:ascii="Consolas" w:eastAsia="Times New Roman" w:hAnsi="Consolas" w:cs="Times New Roman"/>
+          <w:b/>
+          <w:bCs/>
+          <w:color w:val="1D2D3E"/>
+          <w:sz w:val="20"/>
+          <w:szCs w:val="20"/>
+          <w:shd w:val="clear" w:color="auto" w:fill="FFFCB5"/>
+        </w:rPr>
+        <w:t xml:space="preserve"> oRouter = </w:t>
+      </w:r>
+      <w:proofErr w:type="gramStart"/>
+      <w:r>
+        <w:rPr>
+          <w:rFonts w:ascii="Consolas" w:eastAsia="Times New Roman" w:hAnsi="Consolas" w:cs="Times New Roman"/>
+          <w:b/>
+          <w:bCs/>
+          <w:color w:val="0000FF"/>
+          <w:sz w:val="20"/>
+          <w:szCs w:val="20"/>
+          <w:shd w:val="clear" w:color="auto" w:fill="FFFCB5"/>
+        </w:rPr>
+        <w:t>this</w:t>
+      </w:r>
+      <w:r>
+        <w:rPr>
+          <w:rFonts w:ascii="Consolas" w:eastAsia="Times New Roman" w:hAnsi="Consolas" w:cs="Times New Roman"/>
+          <w:b/>
+          <w:bCs/>
+          <w:color w:val="1D2D3E"/>
+          <w:sz w:val="20"/>
+          <w:szCs w:val="20"/>
+          <w:shd w:val="clear" w:color="auto" w:fill="FFFCB5"/>
+        </w:rPr>
+        <w:t>.getOwnerComponent</w:t>
+      </w:r>
+      <w:proofErr w:type="gramEnd"/>
+      <w:r>
+        <w:rPr>
+          <w:rFonts w:ascii="Consolas" w:eastAsia="Times New Roman" w:hAnsi="Consolas" w:cs="Times New Roman"/>
+          <w:b/>
+          <w:bCs/>
+          <w:color w:val="1D2D3E"/>
+          <w:sz w:val="20"/>
+          <w:szCs w:val="20"/>
+          <w:shd w:val="clear" w:color="auto" w:fill="FFFCB5"/>
+        </w:rPr>
+        <w:t>().getRouter();</w:t>
+      </w:r>
+    </w:p>
+    <w:p>
+      <w:pPr>
+        <w:spacing w:after="0" w:line="240" w:lineRule="auto"/>
+        <w:rPr>
+          <w:rFonts w:ascii="Consolas" w:eastAsia="Times New Roman" w:hAnsi="Consolas" w:cs="Times New Roman"/>
+          <w:b/>
+          <w:bCs/>
+          <w:color w:val="1D2D3E"/>
+          <w:sz w:val="20"/>
+          <w:szCs w:val="20"/>
+          <w:shd w:val="clear" w:color="auto" w:fill="FFFCB5"/>
+        </w:rPr>
+      </w:pPr>
+      <w:r>
+        <w:rPr>
+          <w:rFonts w:ascii="Consolas" w:eastAsia="Times New Roman" w:hAnsi="Consolas" w:cs="Times New Roman"/>
+          <w:b/>
+          <w:bCs/>
+          <w:color w:val="1D2D3E"/>
+          <w:sz w:val="20"/>
+          <w:szCs w:val="20"/>
+          <w:shd w:val="clear" w:color="auto" w:fill="FFFCB5"/>
+        </w:rPr>
+        <w:tab/>
+      </w:r>
+      <w:r>
+        <w:rPr>
+          <w:rFonts w:ascii="Consolas" w:eastAsia="Times New Roman" w:hAnsi="Consolas" w:cs="Times New Roman"/>
+          <w:b/>
+          <w:bCs/>
+          <w:color w:val="1D2D3E"/>
+          <w:sz w:val="20"/>
+          <w:szCs w:val="20"/>
+          <w:shd w:val="clear" w:color="auto" w:fill="FFFCB5"/>
+        </w:rPr>
+        <w:tab/>
+      </w:r>
+      <w:r>
+        <w:rPr>
+          <w:rFonts w:ascii="Consolas" w:eastAsia="Times New Roman" w:hAnsi="Consolas" w:cs="Times New Roman"/>
+          <w:b/>
+          <w:bCs/>
+          <w:color w:val="1D2D3E"/>
+          <w:sz w:val="20"/>
+          <w:szCs w:val="20"/>
+          <w:shd w:val="clear" w:color="auto" w:fill="FFFCB5"/>
+        </w:rPr>
+        <w:tab/>
+      </w:r>
+      <w:r>
+        <w:rPr>
+          <w:rFonts w:ascii="Consolas" w:eastAsia="Times New Roman" w:hAnsi="Consolas" w:cs="Times New Roman"/>
+          <w:b/>
+          <w:bCs/>
+          <w:color w:val="1D2D3E"/>
+          <w:sz w:val="20"/>
+          <w:szCs w:val="20"/>
+          <w:shd w:val="clear" w:color="auto" w:fill="FFFCB5"/>
+        </w:rPr>
+        <w:tab/>
+        <w:t>oRouter.navTo(</w:t>
+      </w:r>
+      <w:r>
+        <w:rPr>
+          <w:rFonts w:ascii="Consolas" w:eastAsia="Times New Roman" w:hAnsi="Consolas" w:cs="Times New Roman"/>
+          <w:b/>
+          <w:bCs/>
+          <w:color w:val="A31515"/>
+          <w:sz w:val="20"/>
+          <w:szCs w:val="20"/>
+          <w:shd w:val="clear" w:color="auto" w:fill="FFFCB5"/>
+        </w:rPr>
+        <w:t>"overview"</w:t>
+      </w:r>
+      <w:r>
+        <w:rPr>
+          <w:rFonts w:ascii="Consolas" w:eastAsia="Times New Roman" w:hAnsi="Consolas" w:cs="Times New Roman"/>
+          <w:b/>
+          <w:bCs/>
+          <w:color w:val="1D2D3E"/>
+          <w:sz w:val="20"/>
+          <w:szCs w:val="20"/>
+          <w:shd w:val="clear" w:color="auto" w:fill="FFFCB5"/>
+        </w:rPr>
+        <w:t xml:space="preserve">, {}, </w:t>
+      </w:r>
+      <w:r>
+        <w:rPr>
+          <w:rFonts w:ascii="Consolas" w:eastAsia="Times New Roman" w:hAnsi="Consolas" w:cs="Times New Roman"/>
+          <w:b/>
+          <w:bCs/>
+          <w:color w:val="A31515"/>
+          <w:sz w:val="20"/>
+          <w:szCs w:val="20"/>
+          <w:shd w:val="clear" w:color="auto" w:fill="FFFCB5"/>
+        </w:rPr>
+        <w:t>true</w:t>
+      </w:r>
+      <w:proofErr w:type="gramStart"/>
+      <w:r>
+        <w:rPr>
+          <w:rFonts w:ascii="Consolas" w:eastAsia="Times New Roman" w:hAnsi="Consolas" w:cs="Times New Roman"/>
+          <w:b/>
+          <w:bCs/>
+          <w:color w:val="1D2D3E"/>
+          <w:sz w:val="20"/>
+          <w:szCs w:val="20"/>
+          <w:shd w:val="clear" w:color="auto" w:fill="FFFCB5"/>
+        </w:rPr>
+        <w:t>);</w:t>
+      </w:r>
+      <w:proofErr w:type="gramEnd"/>
+    </w:p>
+    <w:p>
+      <w:pPr>
+        <w:spacing w:after="0" w:line="240" w:lineRule="auto"/>
+        <w:rPr>
+          <w:rFonts w:ascii="Consolas" w:eastAsia="Times New Roman" w:hAnsi="Consolas" w:cs="Times New Roman"/>
+          <w:b/>
+          <w:bCs/>
+          <w:color w:val="1D2D3E"/>
+          <w:sz w:val="20"/>
+          <w:szCs w:val="20"/>
+          <w:shd w:val="clear" w:color="auto" w:fill="FFFCB5"/>
+        </w:rPr>
+      </w:pPr>
+      <w:r>
+        <w:rPr>
+          <w:rFonts w:ascii="Consolas" w:eastAsia="Times New Roman" w:hAnsi="Consolas" w:cs="Times New Roman"/>
+          <w:b/>
+          <w:bCs/>
+          <w:color w:val="1D2D3E"/>
+          <w:sz w:val="20"/>
+          <w:szCs w:val="20"/>
+          <w:shd w:val="clear" w:color="auto" w:fill="FFFCB5"/>
+        </w:rPr>
+        <w:tab/>
+      </w:r>
+      <w:r>
+        <w:rPr>
+          <w:rFonts w:ascii="Consolas" w:eastAsia="Times New Roman" w:hAnsi="Consolas" w:cs="Times New Roman"/>
+          <w:b/>
+          <w:bCs/>
+          <w:color w:val="1D2D3E"/>
+          <w:sz w:val="20"/>
+          <w:szCs w:val="20"/>
+          <w:shd w:val="clear" w:color="auto" w:fill="FFFCB5"/>
+        </w:rPr>
+        <w:tab/>
+      </w:r>
+      <w:r>
+        <w:rPr>
+          <w:rFonts w:ascii="Consolas" w:eastAsia="Times New Roman" w:hAnsi="Consolas" w:cs="Times New Roman"/>
+          <w:b/>
+          <w:bCs/>
+          <w:color w:val="1D2D3E"/>
+          <w:sz w:val="20"/>
+          <w:szCs w:val="20"/>
+          <w:shd w:val="clear" w:color="auto" w:fill="FFFCB5"/>
+        </w:rPr>
+        <w:tab/>
+        <w:t>}</w:t>
+      </w:r>
+    </w:p>
+    <w:p>
+      <w:pPr>
+        <w:pStyle w:val="NormalWeb"/>
+        <w:spacing w:before="0" w:beforeAutospacing="0" w:after="360" w:afterAutospacing="0"/>
+        <w:rPr>
+          <w:rFonts w:ascii="Consolas" w:hAnsi="Consolas"/>
+          <w:b/>
+          <w:bCs/>
+          <w:color w:val="1D2D3E"/>
+          <w:sz w:val="20"/>
+          <w:szCs w:val="20"/>
+          <w:shd w:val="clear" w:color="auto" w:fill="FFFCB5"/>
+        </w:rPr>
+      </w:pPr>
+      <w:r>
+        <w:rPr>
+          <w:rFonts w:ascii="Consolas" w:hAnsi="Consolas"/>
+          <w:b/>
+          <w:bCs/>
+          <w:color w:val="1D2D3E"/>
+          <w:sz w:val="20"/>
+          <w:szCs w:val="20"/>
+          <w:shd w:val="clear" w:color="auto" w:fill="FFFCB5"/>
+        </w:rPr>
+        <w:tab/>
+      </w:r>
+      <w:r>
+        <w:rPr>
+          <w:rFonts w:ascii="Consolas" w:hAnsi="Consolas"/>
+          <w:b/>
+          <w:bCs/>
+          <w:color w:val="1D2D3E"/>
+          <w:sz w:val="20"/>
+          <w:szCs w:val="20"/>
+          <w:shd w:val="clear" w:color="auto" w:fill="FFFCB5"/>
+        </w:rPr>
+        <w:tab/>
+        <w:t>}</w:t>
+      </w:r>
+    </w:p>
+    <w:p>
+      <w:pPr>
+        <w:pStyle w:val="NormalWeb"/>
+        <w:spacing w:before="0" w:beforeAutospacing="0" w:after="360" w:afterAutospacing="0"/>
+        <w:rPr>
+          <w:rFonts w:ascii="Consolas" w:hAnsi="Consolas"/>
+          <w:b/>
+          <w:bCs/>
+          <w:color w:val="1D2D3E"/>
+          <w:sz w:val="20"/>
+          <w:szCs w:val="20"/>
+          <w:shd w:val="clear" w:color="auto" w:fill="FFFCB5"/>
+        </w:rPr>
+      </w:pPr>
+    </w:p>
+    <w:p>
+      <w:pPr>
+        <w:pStyle w:val="NormalWeb"/>
+        <w:spacing w:before="0" w:beforeAutospacing="0" w:after="360" w:afterAutospacing="0"/>
+        <w:rPr>
+          <w:rFonts w:ascii="Consolas" w:hAnsi="Consolas"/>
+          <w:b/>
+          <w:bCs/>
+          <w:color w:val="1D2D3E"/>
+          <w:sz w:val="20"/>
+          <w:szCs w:val="20"/>
+          <w:shd w:val="clear" w:color="auto" w:fill="FFFCB5"/>
+        </w:rPr>
+      </w:pPr>
+    </w:p>
+    <w:p>
+      <w:pPr>
+        <w:pStyle w:val="NormalWeb"/>
+        <w:spacing w:before="0" w:beforeAutospacing="0" w:after="360" w:afterAutospacing="0"/>
+        <w:rPr>
+          <w:rFonts w:ascii="Consolas" w:hAnsi="Consolas"/>
+          <w:b/>
+          <w:bCs/>
+          <w:color w:val="1D2D3E"/>
+          <w:sz w:val="20"/>
+          <w:szCs w:val="20"/>
+          <w:shd w:val="clear" w:color="auto" w:fill="FFFCB5"/>
+        </w:rPr>
+      </w:pPr>
+    </w:p>
+    <w:p>
+      <w:pPr>
+        <w:pStyle w:val="NormalWeb"/>
+        <w:spacing w:before="0" w:beforeAutospacing="0" w:after="360" w:afterAutospacing="0"/>
+        <w:rPr>
+          <w:rFonts w:ascii="Consolas" w:hAnsi="Consolas"/>
+          <w:b/>
+          <w:bCs/>
+          <w:color w:val="1D2D3E"/>
+          <w:sz w:val="20"/>
+          <w:szCs w:val="20"/>
+          <w:shd w:val="clear" w:color="auto" w:fill="FFFCB5"/>
+        </w:rPr>
+      </w:pPr>
+    </w:p>
+    <w:p>
+      <w:pPr>
+        <w:pStyle w:val="NormalWeb"/>
+        <w:spacing w:before="0" w:beforeAutospacing="0" w:after="360" w:afterAutospacing="0"/>
+        <w:rPr>
+          <w:rFonts w:ascii="Consolas" w:hAnsi="Consolas"/>
+          <w:b/>
+          <w:bCs/>
+          <w:color w:val="1D2D3E"/>
+          <w:sz w:val="20"/>
+          <w:szCs w:val="20"/>
+          <w:shd w:val="clear" w:color="auto" w:fill="FFFCB5"/>
+        </w:rPr>
+      </w:pPr>
+    </w:p>
+    <w:p>
+      <w:pPr>
+        <w:pStyle w:val="NormalWeb"/>
+        <w:spacing w:before="0" w:beforeAutospacing="0" w:after="0" w:afterAutospacing="0"/>
+        <w:rPr>
+          <w:color w:val="70AD47" w:themeColor="accent6"/>
+        </w:rPr>
+      </w:pPr>
+      <w:r>
+        <w:rPr>
+          <w:color w:val="70AD47" w:themeColor="accent6"/>
+        </w:rPr>
+        <w:lastRenderedPageBreak/>
+        <w:t xml:space="preserve">/* </w:t>
+      </w:r>
+      <w:r>
+        <w:rPr>
+          <w:color w:val="70AD47" w:themeColor="accent6"/>
+        </w:rPr>
+        <w:t>------------------------</w:t>
+      </w:r>
+      <w:r>
+        <w:rPr>
+          <w:color w:val="70AD47" w:themeColor="accent6"/>
+        </w:rPr>
+        <w:t xml:space="preserve"> */</w:t>
+      </w:r>
+    </w:p>
+    <w:p>
+      <w:pPr>
+        <w:pStyle w:val="NormalWeb"/>
+        <w:spacing w:before="0" w:beforeAutospacing="0" w:after="360" w:afterAutospacing="0"/>
+        <w:rPr>
+          <w:color w:val="70AD47" w:themeColor="accent6"/>
+        </w:rPr>
+      </w:pPr>
+      <w:r>
+        <w:rPr>
+          <w:color w:val="70AD47" w:themeColor="accent6"/>
+        </w:rPr>
+        <w:t xml:space="preserve">/* </w:t>
+      </w:r>
+      <w:r>
+        <w:rPr>
+          <w:color w:val="70AD47" w:themeColor="accent6"/>
+        </w:rPr>
+        <w:t>CUSTOM CONTROL</w:t>
+      </w:r>
+      <w:r>
+        <w:rPr>
+          <w:color w:val="70AD47" w:themeColor="accent6"/>
+        </w:rPr>
+        <w:t xml:space="preserve"> */</w:t>
+      </w:r>
+    </w:p>
+    <w:p>
+      <w:pPr>
+        <w:pStyle w:val="Heading2"/>
+        <w:shd w:val="clear" w:color="auto" w:fill="F5F6F7"/>
+        <w:rPr>
+          <w:rFonts w:ascii="Arial" w:hAnsi="Arial" w:cs="Arial"/>
+          <w:color w:val="1D2D3E"/>
+        </w:rPr>
+      </w:pPr>
+      <w:r>
+        <w:rPr>
+          <w:rFonts w:ascii="Arial" w:hAnsi="Arial" w:cs="Arial"/>
+          <w:color w:val="1D2D3E"/>
+        </w:rPr>
+        <w:t>webapp/control/ProductRating.js (New)</w:t>
+      </w:r>
+    </w:p>
+    <w:p>
+      <w:pPr>
+        <w:pStyle w:val="HTMLPreformatted"/>
+        <w:shd w:val="clear" w:color="auto" w:fill="E7E9EC"/>
+        <w:rPr>
+          <w:rStyle w:val="emphasis"/>
+          <w:rFonts w:ascii="Consolas" w:hAnsi="Consolas"/>
+          <w:b/>
+          <w:bCs/>
+          <w:color w:val="1D2D3E"/>
+          <w:shd w:val="clear" w:color="auto" w:fill="FFFCB5"/>
+        </w:rPr>
+      </w:pPr>
+      <w:proofErr w:type="spellStart"/>
+      <w:r>
+        <w:rPr>
+          <w:rStyle w:val="emphasis"/>
+          <w:rFonts w:ascii="Consolas" w:hAnsi="Consolas"/>
+          <w:b/>
+          <w:bCs/>
+          <w:color w:val="1D2D3E"/>
+          <w:shd w:val="clear" w:color="auto" w:fill="FFFCB5"/>
+        </w:rPr>
+        <w:t>sap.</w:t>
+      </w:r>
+      <w:proofErr w:type="gramStart"/>
+      <w:r>
+        <w:rPr>
+          <w:rStyle w:val="emphasis"/>
+          <w:rFonts w:ascii="Consolas" w:hAnsi="Consolas"/>
+          <w:b/>
+          <w:bCs/>
+          <w:color w:val="1D2D3E"/>
+          <w:shd w:val="clear" w:color="auto" w:fill="FFFCB5"/>
+        </w:rPr>
+        <w:t>ui.define</w:t>
+      </w:r>
+      <w:proofErr w:type="spellEnd"/>
+      <w:proofErr w:type="gramEnd"/>
+      <w:r>
+        <w:rPr>
+          <w:rStyle w:val="emphasis"/>
+          <w:rFonts w:ascii="Consolas" w:hAnsi="Consolas"/>
+          <w:b/>
+          <w:bCs/>
+          <w:color w:val="1D2D3E"/>
+          <w:shd w:val="clear" w:color="auto" w:fill="FFFCB5"/>
+        </w:rPr>
+        <w:t>([</w:t>
+      </w:r>
+    </w:p>
+    <w:p>
+      <w:pPr>
+        <w:pStyle w:val="HTMLPreformatted"/>
+        <w:shd w:val="clear" w:color="auto" w:fill="E7E9EC"/>
+        <w:rPr>
+          <w:rStyle w:val="emphasis"/>
+          <w:rFonts w:ascii="Consolas" w:hAnsi="Consolas"/>
+          <w:b/>
+          <w:bCs/>
+          <w:color w:val="1D2D3E"/>
+          <w:shd w:val="clear" w:color="auto" w:fill="FFFCB5"/>
+        </w:rPr>
+      </w:pPr>
+      <w:r>
+        <w:rPr>
+          <w:rStyle w:val="emphasis"/>
+          <w:rFonts w:ascii="Consolas" w:hAnsi="Consolas"/>
+          <w:b/>
+          <w:bCs/>
+          <w:color w:val="1D2D3E"/>
+          <w:shd w:val="clear" w:color="auto" w:fill="FFFCB5"/>
+        </w:rPr>
+        <w:tab/>
+      </w:r>
+      <w:r>
+        <w:rPr>
+          <w:rStyle w:val="hljs-string"/>
+          <w:rFonts w:ascii="Consolas" w:hAnsi="Consolas"/>
+          <w:b/>
+          <w:bCs/>
+          <w:color w:val="A31515"/>
+          <w:shd w:val="clear" w:color="auto" w:fill="FFFCB5"/>
+        </w:rPr>
+        <w:t>"sap/ui/core/Control"</w:t>
+      </w:r>
+    </w:p>
+    <w:p>
+      <w:pPr>
+        <w:pStyle w:val="HTMLPreformatted"/>
+        <w:shd w:val="clear" w:color="auto" w:fill="E7E9EC"/>
+        <w:rPr>
+          <w:rStyle w:val="emphasis"/>
+          <w:rFonts w:ascii="Consolas" w:hAnsi="Consolas"/>
+          <w:b/>
+          <w:bCs/>
+          <w:color w:val="1D2D3E"/>
+          <w:shd w:val="clear" w:color="auto" w:fill="FFFCB5"/>
+        </w:rPr>
+      </w:pPr>
+      <w:r>
+        <w:rPr>
+          <w:rStyle w:val="emphasis"/>
+          <w:rFonts w:ascii="Consolas" w:hAnsi="Consolas"/>
+          <w:b/>
+          <w:bCs/>
+          <w:color w:val="1D2D3E"/>
+          <w:shd w:val="clear" w:color="auto" w:fill="FFFCB5"/>
+        </w:rPr>
+        <w:t xml:space="preserve">], </w:t>
+      </w:r>
+      <w:r>
+        <w:rPr>
+          <w:rStyle w:val="hljs-keyword"/>
+          <w:rFonts w:ascii="Consolas" w:hAnsi="Consolas"/>
+          <w:b/>
+          <w:bCs/>
+          <w:shd w:val="clear" w:color="auto" w:fill="FFFCB5"/>
+        </w:rPr>
+        <w:t>function</w:t>
+      </w:r>
+      <w:r>
+        <w:rPr>
+          <w:rStyle w:val="hljs-function"/>
+          <w:rFonts w:ascii="Consolas" w:hAnsi="Consolas"/>
+          <w:b/>
+          <w:bCs/>
+          <w:color w:val="1D2D3E"/>
+          <w:shd w:val="clear" w:color="auto" w:fill="FFFCB5"/>
+        </w:rPr>
+        <w:t xml:space="preserve"> (</w:t>
+      </w:r>
+      <w:r>
+        <w:rPr>
+          <w:rStyle w:val="hljs-params"/>
+          <w:rFonts w:ascii="Consolas" w:hAnsi="Consolas"/>
+          <w:b/>
+          <w:bCs/>
+          <w:color w:val="1D2D3E"/>
+          <w:shd w:val="clear" w:color="auto" w:fill="FFFCB5"/>
+        </w:rPr>
+        <w:t>Control</w:t>
+      </w:r>
+      <w:r>
+        <w:rPr>
+          <w:rStyle w:val="hljs-function"/>
+          <w:rFonts w:ascii="Consolas" w:hAnsi="Consolas"/>
+          <w:b/>
+          <w:bCs/>
+          <w:color w:val="1D2D3E"/>
+          <w:shd w:val="clear" w:color="auto" w:fill="FFFCB5"/>
+        </w:rPr>
+        <w:t xml:space="preserve">) </w:t>
+      </w:r>
+      <w:r>
+        <w:rPr>
+          <w:rStyle w:val="emphasis"/>
+          <w:rFonts w:ascii="Consolas" w:hAnsi="Consolas"/>
+          <w:b/>
+          <w:bCs/>
+          <w:color w:val="1D2D3E"/>
+          <w:shd w:val="clear" w:color="auto" w:fill="FFFCB5"/>
+        </w:rPr>
+        <w:t>{</w:t>
+      </w:r>
+    </w:p>
+    <w:p>
+      <w:pPr>
+        <w:pStyle w:val="HTMLPreformatted"/>
+        <w:shd w:val="clear" w:color="auto" w:fill="E7E9EC"/>
+        <w:rPr>
+          <w:rStyle w:val="emphasis"/>
+          <w:rFonts w:ascii="Consolas" w:hAnsi="Consolas"/>
+          <w:b/>
+          <w:bCs/>
+          <w:color w:val="1D2D3E"/>
+          <w:shd w:val="clear" w:color="auto" w:fill="FFFCB5"/>
+        </w:rPr>
+      </w:pPr>
+      <w:r>
+        <w:rPr>
+          <w:rStyle w:val="hljs-meta"/>
+          <w:rFonts w:ascii="Consolas" w:hAnsi="Consolas"/>
+          <w:b/>
+          <w:bCs/>
+          <w:color w:val="2B91AF"/>
+          <w:shd w:val="clear" w:color="auto" w:fill="FFFCB5"/>
+        </w:rPr>
+        <w:tab/>
+        <w:t>"</w:t>
+      </w:r>
+      <w:proofErr w:type="gramStart"/>
+      <w:r>
+        <w:rPr>
+          <w:rStyle w:val="hljs-meta"/>
+          <w:rFonts w:ascii="Consolas" w:hAnsi="Consolas"/>
+          <w:b/>
+          <w:bCs/>
+          <w:color w:val="2B91AF"/>
+          <w:shd w:val="clear" w:color="auto" w:fill="FFFCB5"/>
+        </w:rPr>
+        <w:t>use</w:t>
+      </w:r>
+      <w:proofErr w:type="gramEnd"/>
+      <w:r>
+        <w:rPr>
+          <w:rStyle w:val="hljs-meta"/>
+          <w:rFonts w:ascii="Consolas" w:hAnsi="Consolas"/>
+          <w:b/>
+          <w:bCs/>
+          <w:color w:val="2B91AF"/>
+          <w:shd w:val="clear" w:color="auto" w:fill="FFFCB5"/>
+        </w:rPr>
+        <w:t xml:space="preserve"> strict"</w:t>
+      </w:r>
+      <w:r>
+        <w:rPr>
+          <w:rStyle w:val="emphasis"/>
+          <w:rFonts w:ascii="Consolas" w:hAnsi="Consolas"/>
+          <w:b/>
+          <w:bCs/>
+          <w:color w:val="1D2D3E"/>
+          <w:shd w:val="clear" w:color="auto" w:fill="FFFCB5"/>
+        </w:rPr>
+        <w:t>;</w:t>
+      </w:r>
+    </w:p>
+    <w:p>
+      <w:pPr>
+        <w:pStyle w:val="HTMLPreformatted"/>
+        <w:shd w:val="clear" w:color="auto" w:fill="E7E9EC"/>
+        <w:rPr>
+          <w:rStyle w:val="emphasis"/>
+          <w:rFonts w:ascii="Consolas" w:hAnsi="Consolas"/>
+          <w:b/>
+          <w:bCs/>
+          <w:color w:val="1D2D3E"/>
+          <w:shd w:val="clear" w:color="auto" w:fill="FFFCB5"/>
+        </w:rPr>
+      </w:pPr>
+      <w:r>
+        <w:rPr>
+          <w:rStyle w:val="emphasis"/>
+          <w:rFonts w:ascii="Consolas" w:hAnsi="Consolas"/>
+          <w:b/>
+          <w:bCs/>
+          <w:color w:val="1D2D3E"/>
+          <w:shd w:val="clear" w:color="auto" w:fill="FFFCB5"/>
+        </w:rPr>
+        <w:tab/>
+      </w:r>
+      <w:r>
+        <w:rPr>
+          <w:rStyle w:val="hljs-keyword"/>
+          <w:rFonts w:ascii="Consolas" w:hAnsi="Consolas"/>
+          <w:b/>
+          <w:bCs/>
+          <w:shd w:val="clear" w:color="auto" w:fill="FFFCB5"/>
+        </w:rPr>
+        <w:t>return</w:t>
+      </w:r>
+      <w:r>
+        <w:rPr>
+          <w:rStyle w:val="emphasis"/>
+          <w:rFonts w:ascii="Consolas" w:hAnsi="Consolas"/>
+          <w:b/>
+          <w:bCs/>
+          <w:color w:val="1D2D3E"/>
+          <w:shd w:val="clear" w:color="auto" w:fill="FFFCB5"/>
+        </w:rPr>
+        <w:t xml:space="preserve"> </w:t>
+      </w:r>
+      <w:proofErr w:type="spellStart"/>
+      <w:r>
+        <w:rPr>
+          <w:rStyle w:val="emphasis"/>
+          <w:rFonts w:ascii="Consolas" w:hAnsi="Consolas"/>
+          <w:b/>
+          <w:bCs/>
+          <w:color w:val="1D2D3E"/>
+          <w:shd w:val="clear" w:color="auto" w:fill="FFFCB5"/>
+        </w:rPr>
+        <w:t>Control.extend</w:t>
+      </w:r>
+      <w:proofErr w:type="spellEnd"/>
+      <w:r>
+        <w:rPr>
+          <w:rStyle w:val="emphasis"/>
+          <w:rFonts w:ascii="Consolas" w:hAnsi="Consolas"/>
+          <w:b/>
+          <w:bCs/>
+          <w:color w:val="1D2D3E"/>
+          <w:shd w:val="clear" w:color="auto" w:fill="FFFCB5"/>
+        </w:rPr>
+        <w:t>(</w:t>
+      </w:r>
+      <w:r>
+        <w:rPr>
+          <w:rStyle w:val="hljs-string"/>
+          <w:rFonts w:ascii="Consolas" w:hAnsi="Consolas"/>
+          <w:b/>
+          <w:bCs/>
+          <w:color w:val="A31515"/>
+          <w:shd w:val="clear" w:color="auto" w:fill="FFFCB5"/>
+        </w:rPr>
+        <w:t>"</w:t>
+      </w:r>
+      <w:proofErr w:type="spellStart"/>
+      <w:r>
+        <w:rPr>
+          <w:rStyle w:val="hljs-string"/>
+          <w:rFonts w:ascii="Consolas" w:hAnsi="Consolas"/>
+          <w:b/>
+          <w:bCs/>
+          <w:color w:val="A31515"/>
+          <w:shd w:val="clear" w:color="auto" w:fill="FFFCB5"/>
+        </w:rPr>
+        <w:t>sap.</w:t>
+      </w:r>
+      <w:proofErr w:type="gramStart"/>
+      <w:r>
+        <w:rPr>
+          <w:rStyle w:val="hljs-string"/>
+          <w:rFonts w:ascii="Consolas" w:hAnsi="Consolas"/>
+          <w:b/>
+          <w:bCs/>
+          <w:color w:val="A31515"/>
+          <w:shd w:val="clear" w:color="auto" w:fill="FFFCB5"/>
+        </w:rPr>
+        <w:t>ui.demo</w:t>
+      </w:r>
+      <w:proofErr w:type="gramEnd"/>
+      <w:r>
+        <w:rPr>
+          <w:rStyle w:val="hljs-string"/>
+          <w:rFonts w:ascii="Consolas" w:hAnsi="Consolas"/>
+          <w:b/>
+          <w:bCs/>
+          <w:color w:val="A31515"/>
+          <w:shd w:val="clear" w:color="auto" w:fill="FFFCB5"/>
+        </w:rPr>
+        <w:t>.walkthrough.control.ProductRating</w:t>
+      </w:r>
+      <w:proofErr w:type="spellEnd"/>
+      <w:r>
+        <w:rPr>
+          <w:rStyle w:val="hljs-string"/>
+          <w:rFonts w:ascii="Consolas" w:hAnsi="Consolas"/>
+          <w:b/>
+          <w:bCs/>
+          <w:color w:val="A31515"/>
+          <w:shd w:val="clear" w:color="auto" w:fill="FFFCB5"/>
+        </w:rPr>
+        <w:t>"</w:t>
+      </w:r>
+      <w:r>
+        <w:rPr>
+          <w:rStyle w:val="emphasis"/>
+          <w:rFonts w:ascii="Consolas" w:hAnsi="Consolas"/>
+          <w:b/>
+          <w:bCs/>
+          <w:color w:val="1D2D3E"/>
+          <w:shd w:val="clear" w:color="auto" w:fill="FFFCB5"/>
+        </w:rPr>
+        <w:t>, {</w:t>
+      </w:r>
+    </w:p>
+    <w:p>
+      <w:pPr>
+        <w:pStyle w:val="HTMLPreformatted"/>
+        <w:shd w:val="clear" w:color="auto" w:fill="E7E9EC"/>
+        <w:rPr>
+          <w:rStyle w:val="emphasis"/>
+          <w:rFonts w:ascii="Consolas" w:hAnsi="Consolas"/>
+          <w:b/>
+          <w:bCs/>
+          <w:color w:val="1D2D3E"/>
+          <w:shd w:val="clear" w:color="auto" w:fill="FFFCB5"/>
+        </w:rPr>
+      </w:pPr>
+      <w:r>
+        <w:rPr>
+          <w:rStyle w:val="emphasis"/>
+          <w:rFonts w:ascii="Consolas" w:hAnsi="Consolas"/>
+          <w:b/>
+          <w:bCs/>
+          <w:color w:val="1D2D3E"/>
+          <w:shd w:val="clear" w:color="auto" w:fill="FFFCB5"/>
+        </w:rPr>
+        <w:tab/>
+      </w:r>
+      <w:r>
+        <w:rPr>
+          <w:rStyle w:val="emphasis"/>
+          <w:rFonts w:ascii="Consolas" w:hAnsi="Consolas"/>
+          <w:b/>
+          <w:bCs/>
+          <w:color w:val="1D2D3E"/>
+          <w:shd w:val="clear" w:color="auto" w:fill="FFFCB5"/>
+        </w:rPr>
+        <w:tab/>
+      </w:r>
+      <w:proofErr w:type="gramStart"/>
+      <w:r>
+        <w:rPr>
+          <w:rStyle w:val="hljs-attr"/>
+          <w:rFonts w:ascii="Consolas" w:hAnsi="Consolas"/>
+          <w:b/>
+          <w:bCs/>
+          <w:color w:val="FF0000"/>
+          <w:shd w:val="clear" w:color="auto" w:fill="FFFCB5"/>
+        </w:rPr>
+        <w:t>metadata</w:t>
+      </w:r>
+      <w:r>
+        <w:rPr>
+          <w:rStyle w:val="emphasis"/>
+          <w:rFonts w:ascii="Consolas" w:hAnsi="Consolas"/>
+          <w:b/>
+          <w:bCs/>
+          <w:color w:val="1D2D3E"/>
+          <w:shd w:val="clear" w:color="auto" w:fill="FFFCB5"/>
+        </w:rPr>
+        <w:t xml:space="preserve"> :</w:t>
+      </w:r>
+      <w:proofErr w:type="gramEnd"/>
+      <w:r>
+        <w:rPr>
+          <w:rStyle w:val="emphasis"/>
+          <w:rFonts w:ascii="Consolas" w:hAnsi="Consolas"/>
+          <w:b/>
+          <w:bCs/>
+          <w:color w:val="1D2D3E"/>
+          <w:shd w:val="clear" w:color="auto" w:fill="FFFCB5"/>
+        </w:rPr>
+        <w:t xml:space="preserve"> {</w:t>
+      </w:r>
+    </w:p>
+    <w:p>
+      <w:pPr>
+        <w:pStyle w:val="HTMLPreformatted"/>
+        <w:shd w:val="clear" w:color="auto" w:fill="E7E9EC"/>
+        <w:rPr>
+          <w:rStyle w:val="emphasis"/>
+          <w:rFonts w:ascii="Consolas" w:hAnsi="Consolas"/>
+          <w:b/>
+          <w:bCs/>
+          <w:color w:val="1D2D3E"/>
+          <w:shd w:val="clear" w:color="auto" w:fill="FFFCB5"/>
+        </w:rPr>
+      </w:pPr>
+      <w:r>
+        <w:rPr>
+          <w:rStyle w:val="emphasis"/>
+          <w:rFonts w:ascii="Consolas" w:hAnsi="Consolas"/>
+          <w:b/>
+          <w:bCs/>
+          <w:color w:val="1D2D3E"/>
+          <w:shd w:val="clear" w:color="auto" w:fill="FFFCB5"/>
+        </w:rPr>
+        <w:tab/>
+      </w:r>
+      <w:r>
+        <w:rPr>
+          <w:rStyle w:val="emphasis"/>
+          <w:rFonts w:ascii="Consolas" w:hAnsi="Consolas"/>
+          <w:b/>
+          <w:bCs/>
+          <w:color w:val="1D2D3E"/>
+          <w:shd w:val="clear" w:color="auto" w:fill="FFFCB5"/>
+        </w:rPr>
+        <w:tab/>
+        <w:t>},</w:t>
+      </w:r>
+    </w:p>
+    <w:p>
+      <w:pPr>
+        <w:pStyle w:val="HTMLPreformatted"/>
+        <w:shd w:val="clear" w:color="auto" w:fill="E7E9EC"/>
+        <w:rPr>
+          <w:rStyle w:val="emphasis"/>
+          <w:rFonts w:ascii="Consolas" w:hAnsi="Consolas"/>
+          <w:b/>
+          <w:bCs/>
+          <w:color w:val="1D2D3E"/>
+          <w:shd w:val="clear" w:color="auto" w:fill="FFFCB5"/>
+        </w:rPr>
+      </w:pPr>
+      <w:r>
+        <w:rPr>
+          <w:rStyle w:val="emphasis"/>
+          <w:rFonts w:ascii="Consolas" w:hAnsi="Consolas"/>
+          <w:b/>
+          <w:bCs/>
+          <w:color w:val="1D2D3E"/>
+          <w:shd w:val="clear" w:color="auto" w:fill="FFFCB5"/>
+        </w:rPr>
+        <w:tab/>
+      </w:r>
+      <w:r>
+        <w:rPr>
+          <w:rStyle w:val="emphasis"/>
+          <w:rFonts w:ascii="Consolas" w:hAnsi="Consolas"/>
+          <w:b/>
+          <w:bCs/>
+          <w:color w:val="1D2D3E"/>
+          <w:shd w:val="clear" w:color="auto" w:fill="FFFCB5"/>
+        </w:rPr>
+        <w:tab/>
+      </w:r>
+      <w:proofErr w:type="spellStart"/>
+      <w:proofErr w:type="gramStart"/>
+      <w:r>
+        <w:rPr>
+          <w:rStyle w:val="hljs-attr"/>
+          <w:rFonts w:ascii="Consolas" w:hAnsi="Consolas"/>
+          <w:b/>
+          <w:bCs/>
+          <w:color w:val="FF0000"/>
+          <w:shd w:val="clear" w:color="auto" w:fill="FFFCB5"/>
+        </w:rPr>
+        <w:t>init</w:t>
+      </w:r>
+      <w:proofErr w:type="spellEnd"/>
+      <w:r>
+        <w:rPr>
+          <w:rStyle w:val="emphasis"/>
+          <w:rFonts w:ascii="Consolas" w:hAnsi="Consolas"/>
+          <w:b/>
+          <w:bCs/>
+          <w:color w:val="1D2D3E"/>
+          <w:shd w:val="clear" w:color="auto" w:fill="FFFCB5"/>
+        </w:rPr>
+        <w:t xml:space="preserve"> :</w:t>
+      </w:r>
+      <w:proofErr w:type="gramEnd"/>
+      <w:r>
+        <w:rPr>
+          <w:rStyle w:val="emphasis"/>
+          <w:rFonts w:ascii="Consolas" w:hAnsi="Consolas"/>
+          <w:b/>
+          <w:bCs/>
+          <w:color w:val="1D2D3E"/>
+          <w:shd w:val="clear" w:color="auto" w:fill="FFFCB5"/>
+        </w:rPr>
+        <w:t xml:space="preserve"> </w:t>
+      </w:r>
+      <w:r>
+        <w:rPr>
+          <w:rStyle w:val="hljs-keyword"/>
+          <w:rFonts w:ascii="Consolas" w:hAnsi="Consolas"/>
+          <w:b/>
+          <w:bCs/>
+          <w:shd w:val="clear" w:color="auto" w:fill="FFFCB5"/>
+        </w:rPr>
+        <w:t>function</w:t>
+      </w:r>
+      <w:r>
+        <w:rPr>
+          <w:rStyle w:val="hljs-function"/>
+          <w:rFonts w:ascii="Consolas" w:hAnsi="Consolas"/>
+          <w:b/>
+          <w:bCs/>
+          <w:color w:val="1D2D3E"/>
+          <w:shd w:val="clear" w:color="auto" w:fill="FFFCB5"/>
+        </w:rPr>
+        <w:t xml:space="preserve"> () </w:t>
+      </w:r>
+      <w:r>
+        <w:rPr>
+          <w:rStyle w:val="emphasis"/>
+          <w:rFonts w:ascii="Consolas" w:hAnsi="Consolas"/>
+          <w:b/>
+          <w:bCs/>
+          <w:color w:val="1D2D3E"/>
+          <w:shd w:val="clear" w:color="auto" w:fill="FFFCB5"/>
+        </w:rPr>
+        <w:t>{</w:t>
+      </w:r>
+    </w:p>
+    <w:p>
+      <w:pPr>
+        <w:pStyle w:val="HTMLPreformatted"/>
+        <w:shd w:val="clear" w:color="auto" w:fill="E7E9EC"/>
+        <w:rPr>
+          <w:rStyle w:val="emphasis"/>
+          <w:rFonts w:ascii="Consolas" w:hAnsi="Consolas"/>
+          <w:b/>
+          <w:bCs/>
+          <w:color w:val="1D2D3E"/>
+          <w:shd w:val="clear" w:color="auto" w:fill="FFFCB5"/>
+        </w:rPr>
+      </w:pPr>
+      <w:r>
+        <w:rPr>
+          <w:rStyle w:val="emphasis"/>
+          <w:rFonts w:ascii="Consolas" w:hAnsi="Consolas"/>
+          <w:b/>
+          <w:bCs/>
+          <w:color w:val="1D2D3E"/>
+          <w:shd w:val="clear" w:color="auto" w:fill="FFFCB5"/>
+        </w:rPr>
+        <w:tab/>
+      </w:r>
+      <w:r>
+        <w:rPr>
+          <w:rStyle w:val="emphasis"/>
+          <w:rFonts w:ascii="Consolas" w:hAnsi="Consolas"/>
+          <w:b/>
+          <w:bCs/>
+          <w:color w:val="1D2D3E"/>
+          <w:shd w:val="clear" w:color="auto" w:fill="FFFCB5"/>
+        </w:rPr>
+        <w:tab/>
+        <w:t>},</w:t>
+      </w:r>
+    </w:p>
+    <w:p>
+      <w:pPr>
+        <w:pStyle w:val="HTMLPreformatted"/>
+        <w:shd w:val="clear" w:color="auto" w:fill="E7E9EC"/>
+        <w:rPr>
+          <w:rStyle w:val="emphasis"/>
+          <w:rFonts w:ascii="Consolas" w:hAnsi="Consolas"/>
+          <w:b/>
+          <w:bCs/>
+          <w:color w:val="1D2D3E"/>
+          <w:shd w:val="clear" w:color="auto" w:fill="FFFCB5"/>
+        </w:rPr>
+      </w:pPr>
+      <w:r>
+        <w:rPr>
+          <w:rStyle w:val="emphasis"/>
+          <w:rFonts w:ascii="Consolas" w:hAnsi="Consolas"/>
+          <w:b/>
+          <w:bCs/>
+          <w:color w:val="1D2D3E"/>
+          <w:shd w:val="clear" w:color="auto" w:fill="FFFCB5"/>
+        </w:rPr>
+        <w:tab/>
+      </w:r>
+      <w:r>
+        <w:rPr>
+          <w:rStyle w:val="emphasis"/>
+          <w:rFonts w:ascii="Consolas" w:hAnsi="Consolas"/>
+          <w:b/>
+          <w:bCs/>
+          <w:color w:val="1D2D3E"/>
+          <w:shd w:val="clear" w:color="auto" w:fill="FFFCB5"/>
+        </w:rPr>
+        <w:tab/>
+      </w:r>
+      <w:proofErr w:type="gramStart"/>
+      <w:r>
+        <w:rPr>
+          <w:rStyle w:val="hljs-attr"/>
+          <w:rFonts w:ascii="Consolas" w:hAnsi="Consolas"/>
+          <w:b/>
+          <w:bCs/>
+          <w:color w:val="FF0000"/>
+          <w:shd w:val="clear" w:color="auto" w:fill="FFFCB5"/>
+        </w:rPr>
+        <w:t>renderer</w:t>
+      </w:r>
+      <w:r>
+        <w:rPr>
+          <w:rStyle w:val="emphasis"/>
+          <w:rFonts w:ascii="Consolas" w:hAnsi="Consolas"/>
+          <w:b/>
+          <w:bCs/>
+          <w:color w:val="1D2D3E"/>
+          <w:shd w:val="clear" w:color="auto" w:fill="FFFCB5"/>
+        </w:rPr>
+        <w:t xml:space="preserve"> :</w:t>
+      </w:r>
+      <w:proofErr w:type="gramEnd"/>
+      <w:r>
+        <w:rPr>
+          <w:rStyle w:val="emphasis"/>
+          <w:rFonts w:ascii="Consolas" w:hAnsi="Consolas"/>
+          <w:b/>
+          <w:bCs/>
+          <w:color w:val="1D2D3E"/>
+          <w:shd w:val="clear" w:color="auto" w:fill="FFFCB5"/>
+        </w:rPr>
+        <w:t xml:space="preserve"> </w:t>
+      </w:r>
+      <w:r>
+        <w:rPr>
+          <w:rStyle w:val="hljs-keyword"/>
+          <w:rFonts w:ascii="Consolas" w:hAnsi="Consolas"/>
+          <w:b/>
+          <w:bCs/>
+          <w:shd w:val="clear" w:color="auto" w:fill="FFFCB5"/>
+        </w:rPr>
+        <w:t>function</w:t>
+      </w:r>
+      <w:r>
+        <w:rPr>
+          <w:rStyle w:val="hljs-function"/>
+          <w:rFonts w:ascii="Consolas" w:hAnsi="Consolas"/>
+          <w:b/>
+          <w:bCs/>
+          <w:color w:val="1D2D3E"/>
+          <w:shd w:val="clear" w:color="auto" w:fill="FFFCB5"/>
+        </w:rPr>
+        <w:t xml:space="preserve"> (</w:t>
+      </w:r>
+      <w:proofErr w:type="spellStart"/>
+      <w:r>
+        <w:rPr>
+          <w:rStyle w:val="hljs-params"/>
+          <w:rFonts w:ascii="Consolas" w:hAnsi="Consolas"/>
+          <w:b/>
+          <w:bCs/>
+          <w:color w:val="1D2D3E"/>
+          <w:shd w:val="clear" w:color="auto" w:fill="FFFCB5"/>
+        </w:rPr>
+        <w:t>oRM</w:t>
+      </w:r>
+      <w:proofErr w:type="spellEnd"/>
+      <w:r>
+        <w:rPr>
+          <w:rStyle w:val="hljs-params"/>
+          <w:rFonts w:ascii="Consolas" w:hAnsi="Consolas"/>
+          <w:b/>
+          <w:bCs/>
+          <w:color w:val="1D2D3E"/>
+          <w:shd w:val="clear" w:color="auto" w:fill="FFFCB5"/>
+        </w:rPr>
+        <w:t xml:space="preserve">, </w:t>
+      </w:r>
+      <w:proofErr w:type="spellStart"/>
+      <w:r>
+        <w:rPr>
+          <w:rStyle w:val="hljs-params"/>
+          <w:rFonts w:ascii="Consolas" w:hAnsi="Consolas"/>
+          <w:b/>
+          <w:bCs/>
+          <w:color w:val="1D2D3E"/>
+          <w:shd w:val="clear" w:color="auto" w:fill="FFFCB5"/>
+        </w:rPr>
+        <w:t>oControl</w:t>
+      </w:r>
+      <w:proofErr w:type="spellEnd"/>
+      <w:r>
+        <w:rPr>
+          <w:rStyle w:val="hljs-function"/>
+          <w:rFonts w:ascii="Consolas" w:hAnsi="Consolas"/>
+          <w:b/>
+          <w:bCs/>
+          <w:color w:val="1D2D3E"/>
+          <w:shd w:val="clear" w:color="auto" w:fill="FFFCB5"/>
+        </w:rPr>
+        <w:t xml:space="preserve">) </w:t>
+      </w:r>
+      <w:r>
+        <w:rPr>
+          <w:rStyle w:val="emphasis"/>
+          <w:rFonts w:ascii="Consolas" w:hAnsi="Consolas"/>
+          <w:b/>
+          <w:bCs/>
+          <w:color w:val="1D2D3E"/>
+          <w:shd w:val="clear" w:color="auto" w:fill="FFFCB5"/>
+        </w:rPr>
+        <w:t>{</w:t>
+      </w:r>
+    </w:p>
+    <w:p>
+      <w:pPr>
+        <w:pStyle w:val="HTMLPreformatted"/>
+        <w:shd w:val="clear" w:color="auto" w:fill="E7E9EC"/>
+        <w:rPr>
+          <w:rStyle w:val="emphasis"/>
+          <w:rFonts w:ascii="Consolas" w:hAnsi="Consolas"/>
+          <w:b/>
+          <w:bCs/>
+          <w:color w:val="1D2D3E"/>
+          <w:shd w:val="clear" w:color="auto" w:fill="FFFCB5"/>
+        </w:rPr>
+      </w:pPr>
+      <w:r>
+        <w:rPr>
+          <w:rStyle w:val="emphasis"/>
+          <w:rFonts w:ascii="Consolas" w:hAnsi="Consolas"/>
+          <w:b/>
+          <w:bCs/>
+          <w:color w:val="1D2D3E"/>
+          <w:shd w:val="clear" w:color="auto" w:fill="FFFCB5"/>
+        </w:rPr>
+        <w:tab/>
+      </w:r>
+      <w:r>
+        <w:rPr>
+          <w:rStyle w:val="emphasis"/>
+          <w:rFonts w:ascii="Consolas" w:hAnsi="Consolas"/>
+          <w:b/>
+          <w:bCs/>
+          <w:color w:val="1D2D3E"/>
+          <w:shd w:val="clear" w:color="auto" w:fill="FFFCB5"/>
+        </w:rPr>
+        <w:tab/>
+        <w:t>}</w:t>
+      </w:r>
+    </w:p>
+    <w:p>
+      <w:pPr>
+        <w:pStyle w:val="HTMLPreformatted"/>
+        <w:shd w:val="clear" w:color="auto" w:fill="E7E9EC"/>
+        <w:rPr>
+          <w:rStyle w:val="emphasis"/>
+          <w:rFonts w:ascii="Consolas" w:hAnsi="Consolas"/>
+          <w:b/>
+          <w:bCs/>
+          <w:color w:val="1D2D3E"/>
+          <w:shd w:val="clear" w:color="auto" w:fill="FFFCB5"/>
+        </w:rPr>
+      </w:pPr>
+      <w:r>
+        <w:rPr>
+          <w:rStyle w:val="emphasis"/>
+          <w:rFonts w:ascii="Consolas" w:hAnsi="Consolas"/>
+          <w:b/>
+          <w:bCs/>
+          <w:color w:val="1D2D3E"/>
+          <w:shd w:val="clear" w:color="auto" w:fill="FFFCB5"/>
+        </w:rPr>
+        <w:tab/>
+        <w:t>});</w:t>
+      </w:r>
+    </w:p>
+    <w:p>
+      <w:pPr>
+        <w:pStyle w:val="HTMLPreformatted"/>
+        <w:shd w:val="clear" w:color="auto" w:fill="E7E9EC"/>
+        <w:rPr>
+          <w:rFonts w:ascii="Consolas" w:hAnsi="Consolas"/>
+          <w:b/>
+          <w:bCs/>
+          <w:color w:val="1D2D3E"/>
+          <w:shd w:val="clear" w:color="auto" w:fill="FFFCB5"/>
+        </w:rPr>
+      </w:pPr>
+      <w:r>
+        <w:rPr>
+          <w:rStyle w:val="emphasis"/>
+          <w:rFonts w:ascii="Consolas" w:hAnsi="Consolas"/>
+          <w:b/>
+          <w:bCs/>
+          <w:color w:val="1D2D3E"/>
+          <w:shd w:val="clear" w:color="auto" w:fill="FFFCB5"/>
+        </w:rPr>
+        <w:t>});</w:t>
+      </w:r>
+    </w:p>
+    <w:p>
+      <w:pPr>
+        <w:pStyle w:val="NormalWeb"/>
+        <w:spacing w:before="0" w:beforeAutospacing="0" w:after="360" w:afterAutospacing="0"/>
+        <w:rPr>
+          <w:rFonts w:ascii="Arial" w:hAnsi="Arial" w:cs="Arial"/>
+          <w:color w:val="1D2D3E"/>
+          <w:sz w:val="21"/>
+          <w:szCs w:val="21"/>
+          <w:shd w:val="clear" w:color="auto" w:fill="F5F6F7"/>
+        </w:rPr>
+      </w:pPr>
+    </w:p>
+    <w:p>
+      <w:pPr>
+        <w:pStyle w:val="NormalWeb"/>
+        <w:spacing w:before="0" w:beforeAutospacing="0" w:after="360" w:afterAutospacing="0"/>
+        <w:rPr>
+          <w:rFonts w:ascii="Arial" w:hAnsi="Arial" w:cs="Arial"/>
+          <w:color w:val="1D2D3E"/>
+          <w:sz w:val="21"/>
+          <w:szCs w:val="21"/>
+          <w:shd w:val="clear" w:color="auto" w:fill="F5F6F7"/>
+        </w:rPr>
+      </w:pPr>
+      <w:r>
+        <w:rPr>
+          <w:rFonts w:ascii="Arial" w:hAnsi="Arial" w:cs="Arial"/>
+          <w:color w:val="1D2D3E"/>
+          <w:sz w:val="21"/>
+          <w:szCs w:val="21"/>
+          <w:shd w:val="clear" w:color="auto" w:fill="F5F6F7"/>
+        </w:rPr>
+        <w:t>Due to their nature, they are sometimes also referred to as "notepad” or “on the fly” controls.</w:t>
+      </w:r>
+    </w:p>
+    <w:p>
+      <w:pPr>
+        <w:pStyle w:val="NormalWeb"/>
+        <w:shd w:val="clear" w:color="auto" w:fill="F5F6F7"/>
+        <w:spacing w:before="360" w:beforeAutospacing="0" w:after="360" w:afterAutospacing="0" w:line="384" w:lineRule="atLeast"/>
+        <w:rPr>
+          <w:rFonts w:ascii="Arial" w:hAnsi="Arial" w:cs="Arial"/>
+          <w:color w:val="1D2D3E"/>
+          <w:sz w:val="21"/>
+          <w:szCs w:val="21"/>
+        </w:rPr>
+      </w:pPr>
+      <w:r>
+        <w:rPr>
+          <w:rFonts w:ascii="Arial" w:hAnsi="Arial" w:cs="Arial"/>
+          <w:color w:val="1D2D3E"/>
+          <w:sz w:val="21"/>
+          <w:szCs w:val="21"/>
+        </w:rPr>
+        <w:t>The </w:t>
+      </w:r>
+      <w:r>
+        <w:rPr>
+          <w:rStyle w:val="HTMLCode"/>
+          <w:rFonts w:ascii="Consolas" w:hAnsi="Consolas"/>
+          <w:color w:val="1D2D3E"/>
+        </w:rPr>
+        <w:t>metadata</w:t>
+      </w:r>
+      <w:r>
+        <w:rPr>
+          <w:rFonts w:ascii="Arial" w:hAnsi="Arial" w:cs="Arial"/>
+          <w:color w:val="1D2D3E"/>
+          <w:sz w:val="21"/>
+          <w:szCs w:val="21"/>
+        </w:rPr>
+        <w:t> section defines the data structure and thus the API of the control. With this meta information on the properties, events, and aggregations of the control SAPUI5 automatically creates setter and getter methods and other convenience functions that can be called within the app.</w:t>
+      </w:r>
+    </w:p>
+    <w:p>
+      <w:pPr>
+        <w:pStyle w:val="NormalWeb"/>
+        <w:shd w:val="clear" w:color="auto" w:fill="F5F6F7"/>
+        <w:spacing w:before="360" w:beforeAutospacing="0" w:after="360" w:afterAutospacing="0" w:line="384" w:lineRule="atLeast"/>
+        <w:rPr>
+          <w:rFonts w:ascii="Arial" w:hAnsi="Arial" w:cs="Arial"/>
+          <w:color w:val="1D2D3E"/>
+          <w:sz w:val="21"/>
+          <w:szCs w:val="21"/>
+        </w:rPr>
+      </w:pPr>
+      <w:r>
+        <w:rPr>
+          <w:rFonts w:ascii="Arial" w:hAnsi="Arial" w:cs="Arial"/>
+          <w:color w:val="1D2D3E"/>
+          <w:sz w:val="21"/>
+          <w:szCs w:val="21"/>
+        </w:rPr>
+        <w:t>The renderer defines the HTML structure that will be added to the DOM tree of your app whenever the control is instantiated in a view. It is usually called initially by the core of SAPUI5 and whenever a property of the control is changed. The parameter </w:t>
+      </w:r>
+      <w:proofErr w:type="spellStart"/>
+      <w:r>
+        <w:rPr>
+          <w:rStyle w:val="HTMLCode"/>
+          <w:rFonts w:ascii="Consolas" w:hAnsi="Consolas"/>
+          <w:color w:val="1D2D3E"/>
+        </w:rPr>
+        <w:t>oRM</w:t>
+      </w:r>
+      <w:proofErr w:type="spellEnd"/>
+      <w:r>
+        <w:rPr>
+          <w:rFonts w:ascii="Arial" w:hAnsi="Arial" w:cs="Arial"/>
+          <w:color w:val="1D2D3E"/>
+          <w:sz w:val="21"/>
+          <w:szCs w:val="21"/>
+        </w:rPr>
+        <w:t> of the render function is the SAPUI5 render manager that can be used to write strings and control properties to the HTML page.</w:t>
+      </w:r>
+    </w:p>
+    <w:p>
+      <w:pPr>
+        <w:pStyle w:val="NormalWeb"/>
+        <w:shd w:val="clear" w:color="auto" w:fill="F5F6F7"/>
+        <w:spacing w:before="360" w:beforeAutospacing="0" w:after="360" w:afterAutospacing="0" w:line="384" w:lineRule="atLeast"/>
+        <w:rPr>
+          <w:rFonts w:ascii="Arial" w:hAnsi="Arial" w:cs="Arial"/>
+          <w:color w:val="1D2D3E"/>
+          <w:sz w:val="21"/>
+          <w:szCs w:val="21"/>
+        </w:rPr>
+      </w:pPr>
+      <w:r>
+        <w:rPr>
+          <w:rFonts w:ascii="Arial" w:hAnsi="Arial" w:cs="Arial"/>
+          <w:color w:val="1D2D3E"/>
+          <w:sz w:val="21"/>
+          <w:szCs w:val="21"/>
+        </w:rPr>
+        <w:t>The </w:t>
+      </w:r>
+      <w:proofErr w:type="spellStart"/>
+      <w:r>
+        <w:rPr>
+          <w:rStyle w:val="HTMLCode"/>
+          <w:rFonts w:ascii="Consolas" w:hAnsi="Consolas"/>
+          <w:color w:val="1D2D3E"/>
+        </w:rPr>
+        <w:t>init</w:t>
+      </w:r>
+      <w:proofErr w:type="spellEnd"/>
+      <w:r>
+        <w:rPr>
+          <w:rFonts w:ascii="Arial" w:hAnsi="Arial" w:cs="Arial"/>
+          <w:color w:val="1D2D3E"/>
+          <w:sz w:val="21"/>
+          <w:szCs w:val="21"/>
+        </w:rPr>
+        <w:t> method is a special function that is called by the SAPUI5 core whenever the control is instantiated. It can be used to set up the control and prepare its content for display.</w:t>
+      </w:r>
+    </w:p>
+    <w:p>
+      <w:pPr>
+        <w:spacing w:after="0" w:line="240" w:lineRule="auto"/>
+        <w:rPr>
+          <w:rFonts w:ascii="Arial" w:eastAsia="Times New Roman" w:hAnsi="Arial" w:cs="Arial"/>
+          <w:color w:val="1D2D3E"/>
+          <w:sz w:val="21"/>
+          <w:szCs w:val="21"/>
+        </w:rPr>
+      </w:pPr>
+      <w:r>
+        <w:rPr>
+          <w:rFonts w:ascii="Arial" w:eastAsia="Times New Roman" w:hAnsi="Arial" w:cs="Arial"/>
+          <w:b/>
+          <w:bCs/>
+          <w:color w:val="1D2D3E"/>
+          <w:sz w:val="21"/>
+          <w:szCs w:val="21"/>
+        </w:rPr>
+        <w:t>Note</w:t>
+      </w:r>
+    </w:p>
+    <w:p>
+      <w:pPr>
+        <w:spacing w:before="96" w:after="96" w:line="384" w:lineRule="atLeast"/>
+        <w:rPr>
+          <w:rFonts w:ascii="Arial" w:eastAsia="Times New Roman" w:hAnsi="Arial" w:cs="Arial"/>
+          <w:color w:val="1D2D3E"/>
+          <w:sz w:val="21"/>
+          <w:szCs w:val="21"/>
+        </w:rPr>
+      </w:pPr>
+      <w:r>
+        <w:rPr>
+          <w:rFonts w:ascii="Arial" w:eastAsia="Times New Roman" w:hAnsi="Arial" w:cs="Arial"/>
+          <w:color w:val="1D2D3E"/>
+          <w:sz w:val="21"/>
+          <w:szCs w:val="21"/>
+        </w:rPr>
+        <w:t>Controls always extend </w:t>
+      </w:r>
+      <w:r>
+        <w:rPr>
+          <w:rFonts w:ascii="Consolas" w:eastAsia="Times New Roman" w:hAnsi="Consolas" w:cs="Courier New"/>
+          <w:color w:val="1D2D3E"/>
+          <w:sz w:val="20"/>
+          <w:szCs w:val="20"/>
+        </w:rPr>
+        <w:t>sap.ui.core.Control</w:t>
+      </w:r>
+      <w:r>
+        <w:rPr>
+          <w:rFonts w:ascii="Arial" w:eastAsia="Times New Roman" w:hAnsi="Arial" w:cs="Arial"/>
+          <w:color w:val="1D2D3E"/>
+          <w:sz w:val="21"/>
+          <w:szCs w:val="21"/>
+        </w:rPr>
+        <w:t> and render themselves. You could also extend </w:t>
+      </w:r>
+      <w:r>
+        <w:rPr>
+          <w:rFonts w:ascii="Consolas" w:eastAsia="Times New Roman" w:hAnsi="Consolas" w:cs="Courier New"/>
+          <w:color w:val="1D2D3E"/>
+          <w:sz w:val="20"/>
+          <w:szCs w:val="20"/>
+        </w:rPr>
+        <w:t>sap.ui.core.Element</w:t>
+      </w:r>
+      <w:r>
+        <w:rPr>
+          <w:rFonts w:ascii="Arial" w:eastAsia="Times New Roman" w:hAnsi="Arial" w:cs="Arial"/>
+          <w:color w:val="1D2D3E"/>
+          <w:sz w:val="21"/>
+          <w:szCs w:val="21"/>
+        </w:rPr>
+        <w:t> or </w:t>
+      </w:r>
+      <w:r>
+        <w:rPr>
+          <w:rFonts w:ascii="Consolas" w:eastAsia="Times New Roman" w:hAnsi="Consolas" w:cs="Courier New"/>
+          <w:color w:val="1D2D3E"/>
+          <w:sz w:val="20"/>
+          <w:szCs w:val="20"/>
+        </w:rPr>
+        <w:t>sap.ui.base.ManagedObject</w:t>
+      </w:r>
+      <w:r>
+        <w:rPr>
+          <w:rFonts w:ascii="Arial" w:eastAsia="Times New Roman" w:hAnsi="Arial" w:cs="Arial"/>
+          <w:color w:val="1D2D3E"/>
+          <w:sz w:val="21"/>
+          <w:szCs w:val="21"/>
+        </w:rPr>
+        <w:t> directly if you want to reuse life cycle features of SAPUI5 including data binding for objects that are not rendered. Please refer to the API reference to learn more about the inheritance hierarchy of controls.</w:t>
+      </w:r>
+    </w:p>
+    <w:p>
+      <w:pPr>
+        <w:pStyle w:val="NormalWeb"/>
+        <w:spacing w:before="0" w:beforeAutospacing="0" w:after="360" w:afterAutospacing="0"/>
+        <w:rPr>
+          <w:color w:val="70AD47" w:themeColor="accent6"/>
+        </w:rPr>
+      </w:pPr>
+      <w:r>
+        <w:rPr>
+          <w:color w:val="70AD47" w:themeColor="accent6"/>
+        </w:rPr>
+        <w:t xml:space="preserve">MORE about it: </w:t>
+      </w:r>
+      <w:r>
+        <w:rPr>
+          <w:color w:val="70AD47" w:themeColor="accent6"/>
+        </w:rPr>
+        <w:t>https://sapui5.hana.ondemand.com/#/topic/d12d2ee6a5454d799358d425f9e7c4db</w:t>
+      </w:r>
     </w:p>
     <w:sectPr>
       <w:pgSz w:w="12240" w:h="15840"/>
@@ -5625,122 +14213,9 @@
     </w:lvl>
   </w:abstractNum>
   <w:abstractNum w:abstractNumId="4" w15:restartNumberingAfterBreak="0">
-    <w:nsid w:val="3CC22A34"/>
-    <w:multiLevelType w:val="hybridMultilevel"/>
-    <w:tmpl w:val="ACB416AC"/>
-    <w:lvl w:ilvl="0" w:tplc="04090001">
-      <w:start w:val="1"/>
-      <w:numFmt w:val="bullet"/>
-      <w:lvlText w:val=""/>
-      <w:lvlJc w:val="left"/>
-      <w:pPr>
-        <w:ind w:left="720" w:hanging="360"/>
-      </w:pPr>
-      <w:rPr>
-        <w:rFonts w:ascii="Symbol" w:hAnsi="Symbol" w:hint="default"/>
-      </w:rPr>
-    </w:lvl>
-    <w:lvl w:ilvl="1" w:tplc="04090003" w:tentative="1">
-      <w:start w:val="1"/>
-      <w:numFmt w:val="bullet"/>
-      <w:lvlText w:val="o"/>
-      <w:lvlJc w:val="left"/>
-      <w:pPr>
-        <w:ind w:left="1440" w:hanging="360"/>
-      </w:pPr>
-      <w:rPr>
-        <w:rFonts w:ascii="Courier New" w:hAnsi="Courier New" w:cs="Courier New" w:hint="default"/>
-      </w:rPr>
-    </w:lvl>
-    <w:lvl w:ilvl="2" w:tplc="04090005" w:tentative="1">
-      <w:start w:val="1"/>
-      <w:numFmt w:val="bullet"/>
-      <w:lvlText w:val=""/>
-      <w:lvlJc w:val="left"/>
-      <w:pPr>
-        <w:ind w:left="2160" w:hanging="360"/>
-      </w:pPr>
-      <w:rPr>
-        <w:rFonts w:ascii="Wingdings" w:hAnsi="Wingdings" w:hint="default"/>
-      </w:rPr>
-    </w:lvl>
-    <w:lvl w:ilvl="3" w:tplc="04090001" w:tentative="1">
-      <w:start w:val="1"/>
-      <w:numFmt w:val="bullet"/>
-      <w:lvlText w:val=""/>
-      <w:lvlJc w:val="left"/>
-      <w:pPr>
-        <w:ind w:left="2880" w:hanging="360"/>
-      </w:pPr>
-      <w:rPr>
-        <w:rFonts w:ascii="Symbol" w:hAnsi="Symbol" w:hint="default"/>
-      </w:rPr>
-    </w:lvl>
-    <w:lvl w:ilvl="4" w:tplc="04090003" w:tentative="1">
-      <w:start w:val="1"/>
-      <w:numFmt w:val="bullet"/>
-      <w:lvlText w:val="o"/>
-      <w:lvlJc w:val="left"/>
-      <w:pPr>
-        <w:ind w:left="3600" w:hanging="360"/>
-      </w:pPr>
-      <w:rPr>
-        <w:rFonts w:ascii="Courier New" w:hAnsi="Courier New" w:cs="Courier New" w:hint="default"/>
-      </w:rPr>
-    </w:lvl>
-    <w:lvl w:ilvl="5" w:tplc="04090005" w:tentative="1">
-      <w:start w:val="1"/>
-      <w:numFmt w:val="bullet"/>
-      <w:lvlText w:val=""/>
-      <w:lvlJc w:val="left"/>
-      <w:pPr>
-        <w:ind w:left="4320" w:hanging="360"/>
-      </w:pPr>
-      <w:rPr>
-        <w:rFonts w:ascii="Wingdings" w:hAnsi="Wingdings" w:hint="default"/>
-      </w:rPr>
-    </w:lvl>
-    <w:lvl w:ilvl="6" w:tplc="04090001" w:tentative="1">
-      <w:start w:val="1"/>
-      <w:numFmt w:val="bullet"/>
-      <w:lvlText w:val=""/>
-      <w:lvlJc w:val="left"/>
-      <w:pPr>
-        <w:ind w:left="5040" w:hanging="360"/>
-      </w:pPr>
-      <w:rPr>
-        <w:rFonts w:ascii="Symbol" w:hAnsi="Symbol" w:hint="default"/>
-      </w:rPr>
-    </w:lvl>
-    <w:lvl w:ilvl="7" w:tplc="04090003" w:tentative="1">
-      <w:start w:val="1"/>
-      <w:numFmt w:val="bullet"/>
-      <w:lvlText w:val="o"/>
-      <w:lvlJc w:val="left"/>
-      <w:pPr>
-        <w:ind w:left="5760" w:hanging="360"/>
-      </w:pPr>
-      <w:rPr>
-        <w:rFonts w:ascii="Courier New" w:hAnsi="Courier New" w:cs="Courier New" w:hint="default"/>
-      </w:rPr>
-    </w:lvl>
-    <w:lvl w:ilvl="8" w:tplc="04090005" w:tentative="1">
-      <w:start w:val="1"/>
-      <w:numFmt w:val="bullet"/>
-      <w:lvlText w:val=""/>
-      <w:lvlJc w:val="left"/>
-      <w:pPr>
-        <w:ind w:left="6480" w:hanging="360"/>
-      </w:pPr>
-      <w:rPr>
-        <w:rFonts w:ascii="Wingdings" w:hAnsi="Wingdings" w:hint="default"/>
-      </w:rPr>
-    </w:lvl>
-  </w:abstractNum>
-  <w:abstractNum w:abstractNumId="5" w15:restartNumberingAfterBreak="0">
-    <w:nsid w:val="47960F6A"/>
+    <w:nsid w:val="33F9190F"/>
     <w:multiLevelType w:val="multilevel"/>
-    <w:tmpl w:val="1E3E981A"/>
+    <w:tmpl w:val="24344B54"/>
     <w:lvl w:ilvl="0">
       <w:start w:val="1"/>
       <w:numFmt w:val="bullet"/>
@@ -5886,99 +14361,123 @@
       </w:rPr>
     </w:lvl>
   </w:abstractNum>
-  <w:abstractNum w:abstractNumId="6" w15:restartNumberingAfterBreak="0">
-    <w:nsid w:val="47C358E2"/>
+  <w:abstractNum w:abstractNumId="5" w15:restartNumberingAfterBreak="0">
+    <w:nsid w:val="3CC22A34"/>
     <w:multiLevelType w:val="hybridMultilevel"/>
-    <w:tmpl w:val="D0FE37F6"/>
-    <w:lvl w:ilvl="0" w:tplc="57666526">
+    <w:tmpl w:val="ACB416AC"/>
+    <w:lvl w:ilvl="0" w:tplc="04090001">
       <w:start w:val="1"/>
-      <w:numFmt w:val="decimal"/>
-      <w:lvlText w:val="%1."/>
+      <w:numFmt w:val="bullet"/>
+      <w:lvlText w:val=""/>
       <w:lvlJc w:val="left"/>
       <w:pPr>
         <w:ind w:left="720" w:hanging="360"/>
       </w:pPr>
       <w:rPr>
-        <w:rFonts w:hint="default"/>
+        <w:rFonts w:ascii="Symbol" w:hAnsi="Symbol" w:hint="default"/>
       </w:rPr>
     </w:lvl>
-    <w:lvl w:ilvl="1" w:tplc="04090019" w:tentative="1">
+    <w:lvl w:ilvl="1" w:tplc="04090003" w:tentative="1">
       <w:start w:val="1"/>
-      <w:numFmt w:val="lowerLetter"/>
-      <w:lvlText w:val="%2."/>
+      <w:numFmt w:val="bullet"/>
+      <w:lvlText w:val="o"/>
       <w:lvlJc w:val="left"/>
       <w:pPr>
         <w:ind w:left="1440" w:hanging="360"/>
       </w:pPr>
+      <w:rPr>
+        <w:rFonts w:ascii="Courier New" w:hAnsi="Courier New" w:cs="Courier New" w:hint="default"/>
+      </w:rPr>
     </w:lvl>
-    <w:lvl w:ilvl="2" w:tplc="0409001B" w:tentative="1">
+    <w:lvl w:ilvl="2" w:tplc="04090005" w:tentative="1">
       <w:start w:val="1"/>
-      <w:numFmt w:val="lowerRoman"/>
-      <w:lvlText w:val="%3."/>
-      <w:lvlJc w:val="right"/>
-      <w:pPr>
-        <w:ind w:left="2160" w:hanging="180"/>
-      </w:pPr>
+      <w:numFmt w:val="bullet"/>
+      <w:lvlText w:val=""/>
+      <w:lvlJc w:val="left"/>
+      <w:pPr>
+        <w:ind w:left="2160" w:hanging="360"/>
+      </w:pPr>
+      <w:rPr>
+        <w:rFonts w:ascii="Wingdings" w:hAnsi="Wingdings" w:hint="default"/>
+      </w:rPr>
     </w:lvl>
-    <w:lvl w:ilvl="3" w:tplc="0409000F" w:tentative="1">
+    <w:lvl w:ilvl="3" w:tplc="04090001" w:tentative="1">
       <w:start w:val="1"/>
-      <w:numFmt w:val="decimal"/>
-      <w:lvlText w:val="%4."/>
+      <w:numFmt w:val="bullet"/>
+      <w:lvlText w:val=""/>
       <w:lvlJc w:val="left"/>
       <w:pPr>
         <w:ind w:left="2880" w:hanging="360"/>
       </w:pPr>
+      <w:rPr>
+        <w:rFonts w:ascii="Symbol" w:hAnsi="Symbol" w:hint="default"/>
+      </w:rPr>
     </w:lvl>
-    <w:lvl w:ilvl="4" w:tplc="04090019" w:tentative="1">
+    <w:lvl w:ilvl="4" w:tplc="04090003" w:tentative="1">
       <w:start w:val="1"/>
-      <w:numFmt w:val="lowerLetter"/>
-      <w:lvlText w:val="%5."/>
+      <w:numFmt w:val="bullet"/>
+      <w:lvlText w:val="o"/>
       <w:lvlJc w:val="left"/>
       <w:pPr>
         <w:ind w:left="3600" w:hanging="360"/>
       </w:pPr>
+      <w:rPr>
+        <w:rFonts w:ascii="Courier New" w:hAnsi="Courier New" w:cs="Courier New" w:hint="default"/>
+      </w:rPr>
     </w:lvl>
-    <w:lvl w:ilvl="5" w:tplc="0409001B" w:tentative="1">
+    <w:lvl w:ilvl="5" w:tplc="04090005" w:tentative="1">
       <w:start w:val="1"/>
-      <w:numFmt w:val="lowerRoman"/>
-      <w:lvlText w:val="%6."/>
-      <w:lvlJc w:val="right"/>
-      <w:pPr>
-        <w:ind w:left="4320" w:hanging="180"/>
-      </w:pPr>
+      <w:numFmt w:val="bullet"/>
+      <w:lvlText w:val=""/>
+      <w:lvlJc w:val="left"/>
+      <w:pPr>
+        <w:ind w:left="4320" w:hanging="360"/>
+      </w:pPr>
+      <w:rPr>
+        <w:rFonts w:ascii="Wingdings" w:hAnsi="Wingdings" w:hint="default"/>
+      </w:rPr>
     </w:lvl>
-    <w:lvl w:ilvl="6" w:tplc="0409000F" w:tentative="1">
+    <w:lvl w:ilvl="6" w:tplc="04090001" w:tentative="1">
       <w:start w:val="1"/>
-      <w:numFmt w:val="decimal"/>
-      <w:lvlText w:val="%7."/>
+      <w:numFmt w:val="bullet"/>
+      <w:lvlText w:val=""/>
       <w:lvlJc w:val="left"/>
       <w:pPr>
         <w:ind w:left="5040" w:hanging="360"/>
       </w:pPr>
+      <w:rPr>
+        <w:rFonts w:ascii="Symbol" w:hAnsi="Symbol" w:hint="default"/>
+      </w:rPr>
     </w:lvl>
-    <w:lvl w:ilvl="7" w:tplc="04090019" w:tentative="1">
+    <w:lvl w:ilvl="7" w:tplc="04090003" w:tentative="1">
       <w:start w:val="1"/>
-      <w:numFmt w:val="lowerLetter"/>
-      <w:lvlText w:val="%8."/>
+      <w:numFmt w:val="bullet"/>
+      <w:lvlText w:val="o"/>
       <w:lvlJc w:val="left"/>
       <w:pPr>
         <w:ind w:left="5760" w:hanging="360"/>
       </w:pPr>
+      <w:rPr>
+        <w:rFonts w:ascii="Courier New" w:hAnsi="Courier New" w:cs="Courier New" w:hint="default"/>
+      </w:rPr>
     </w:lvl>
-    <w:lvl w:ilvl="8" w:tplc="0409001B" w:tentative="1">
+    <w:lvl w:ilvl="8" w:tplc="04090005" w:tentative="1">
       <w:start w:val="1"/>
-      <w:numFmt w:val="lowerRoman"/>
-      <w:lvlText w:val="%9."/>
-      <w:lvlJc w:val="right"/>
-      <w:pPr>
-        <w:ind w:left="6480" w:hanging="180"/>
-      </w:pPr>
+      <w:numFmt w:val="bullet"/>
+      <w:lvlText w:val=""/>
+      <w:lvlJc w:val="left"/>
+      <w:pPr>
+        <w:ind w:left="6480" w:hanging="360"/>
+      </w:pPr>
+      <w:rPr>
+        <w:rFonts w:ascii="Wingdings" w:hAnsi="Wingdings" w:hint="default"/>
+      </w:rPr>
     </w:lvl>
   </w:abstractNum>
-  <w:abstractNum w:abstractNumId="7" w15:restartNumberingAfterBreak="0">
-    <w:nsid w:val="6C9433FA"/>
+  <w:abstractNum w:abstractNumId="6" w15:restartNumberingAfterBreak="0">
+    <w:nsid w:val="47960F6A"/>
     <w:multiLevelType w:val="multilevel"/>
-    <w:tmpl w:val="5D3AF88A"/>
+    <w:tmpl w:val="1E3E981A"/>
     <w:lvl w:ilvl="0">
       <w:start w:val="1"/>
       <w:numFmt w:val="bullet"/>
@@ -6124,10 +14623,99 @@
       </w:rPr>
     </w:lvl>
   </w:abstractNum>
+  <w:abstractNum w:abstractNumId="7" w15:restartNumberingAfterBreak="0">
+    <w:nsid w:val="47C358E2"/>
+    <w:multiLevelType w:val="hybridMultilevel"/>
+    <w:tmpl w:val="D0FE37F6"/>
+    <w:lvl w:ilvl="0" w:tplc="57666526">
+      <w:start w:val="1"/>
+      <w:numFmt w:val="decimal"/>
+      <w:lvlText w:val="%1."/>
+      <w:lvlJc w:val="left"/>
+      <w:pPr>
+        <w:ind w:left="720" w:hanging="360"/>
+      </w:pPr>
+      <w:rPr>
+        <w:rFonts w:hint="default"/>
+      </w:rPr>
+    </w:lvl>
+    <w:lvl w:ilvl="1" w:tplc="04090019" w:tentative="1">
+      <w:start w:val="1"/>
+      <w:numFmt w:val="lowerLetter"/>
+      <w:lvlText w:val="%2."/>
+      <w:lvlJc w:val="left"/>
+      <w:pPr>
+        <w:ind w:left="1440" w:hanging="360"/>
+      </w:pPr>
+    </w:lvl>
+    <w:lvl w:ilvl="2" w:tplc="0409001B" w:tentative="1">
+      <w:start w:val="1"/>
+      <w:numFmt w:val="lowerRoman"/>
+      <w:lvlText w:val="%3."/>
+      <w:lvlJc w:val="right"/>
+      <w:pPr>
+        <w:ind w:left="2160" w:hanging="180"/>
+      </w:pPr>
+    </w:lvl>
+    <w:lvl w:ilvl="3" w:tplc="0409000F" w:tentative="1">
+      <w:start w:val="1"/>
+      <w:numFmt w:val="decimal"/>
+      <w:lvlText w:val="%4."/>
+      <w:lvlJc w:val="left"/>
+      <w:pPr>
+        <w:ind w:left="2880" w:hanging="360"/>
+      </w:pPr>
+    </w:lvl>
+    <w:lvl w:ilvl="4" w:tplc="04090019" w:tentative="1">
+      <w:start w:val="1"/>
+      <w:numFmt w:val="lowerLetter"/>
+      <w:lvlText w:val="%5."/>
+      <w:lvlJc w:val="left"/>
+      <w:pPr>
+        <w:ind w:left="3600" w:hanging="360"/>
+      </w:pPr>
+    </w:lvl>
+    <w:lvl w:ilvl="5" w:tplc="0409001B" w:tentative="1">
+      <w:start w:val="1"/>
+      <w:numFmt w:val="lowerRoman"/>
+      <w:lvlText w:val="%6."/>
+      <w:lvlJc w:val="right"/>
+      <w:pPr>
+        <w:ind w:left="4320" w:hanging="180"/>
+      </w:pPr>
+    </w:lvl>
+    <w:lvl w:ilvl="6" w:tplc="0409000F" w:tentative="1">
+      <w:start w:val="1"/>
+      <w:numFmt w:val="decimal"/>
+      <w:lvlText w:val="%7."/>
+      <w:lvlJc w:val="left"/>
+      <w:pPr>
+        <w:ind w:left="5040" w:hanging="360"/>
+      </w:pPr>
+    </w:lvl>
+    <w:lvl w:ilvl="7" w:tplc="04090019" w:tentative="1">
+      <w:start w:val="1"/>
+      <w:numFmt w:val="lowerLetter"/>
+      <w:lvlText w:val="%8."/>
+      <w:lvlJc w:val="left"/>
+      <w:pPr>
+        <w:ind w:left="5760" w:hanging="360"/>
+      </w:pPr>
+    </w:lvl>
+    <w:lvl w:ilvl="8" w:tplc="0409001B" w:tentative="1">
+      <w:start w:val="1"/>
+      <w:numFmt w:val="lowerRoman"/>
+      <w:lvlText w:val="%9."/>
+      <w:lvlJc w:val="right"/>
+      <w:pPr>
+        <w:ind w:left="6480" w:hanging="180"/>
+      </w:pPr>
+    </w:lvl>
+  </w:abstractNum>
   <w:abstractNum w:abstractNumId="8" w15:restartNumberingAfterBreak="0">
-    <w:nsid w:val="70373672"/>
+    <w:nsid w:val="6C9433FA"/>
     <w:multiLevelType w:val="multilevel"/>
-    <w:tmpl w:val="D6307476"/>
+    <w:tmpl w:val="5D3AF88A"/>
     <w:lvl w:ilvl="0">
       <w:start w:val="1"/>
       <w:numFmt w:val="bullet"/>
@@ -6274,6 +14862,155 @@
     </w:lvl>
   </w:abstractNum>
   <w:abstractNum w:abstractNumId="9" w15:restartNumberingAfterBreak="0">
+    <w:nsid w:val="70373672"/>
+    <w:multiLevelType w:val="multilevel"/>
+    <w:tmpl w:val="D6307476"/>
+    <w:lvl w:ilvl="0">
+      <w:start w:val="1"/>
+      <w:numFmt w:val="bullet"/>
+      <w:lvlText w:val=""/>
+      <w:lvlJc w:val="left"/>
+      <w:pPr>
+        <w:tabs>
+          <w:tab w:val="num" w:pos="720"/>
+        </w:tabs>
+        <w:ind w:left="720" w:hanging="360"/>
+      </w:pPr>
+      <w:rPr>
+        <w:rFonts w:ascii="Symbol" w:hAnsi="Symbol" w:hint="default"/>
+        <w:sz w:val="20"/>
+      </w:rPr>
+    </w:lvl>
+    <w:lvl w:ilvl="1" w:tentative="1">
+      <w:start w:val="1"/>
+      <w:numFmt w:val="bullet"/>
+      <w:lvlText w:val="o"/>
+      <w:lvlJc w:val="left"/>
+      <w:pPr>
+        <w:tabs>
+          <w:tab w:val="num" w:pos="1440"/>
+        </w:tabs>
+        <w:ind w:left="1440" w:hanging="360"/>
+      </w:pPr>
+      <w:rPr>
+        <w:rFonts w:ascii="Courier New" w:hAnsi="Courier New" w:hint="default"/>
+        <w:sz w:val="20"/>
+      </w:rPr>
+    </w:lvl>
+    <w:lvl w:ilvl="2" w:tentative="1">
+      <w:start w:val="1"/>
+      <w:numFmt w:val="bullet"/>
+      <w:lvlText w:val=""/>
+      <w:lvlJc w:val="left"/>
+      <w:pPr>
+        <w:tabs>
+          <w:tab w:val="num" w:pos="2160"/>
+        </w:tabs>
+        <w:ind w:left="2160" w:hanging="360"/>
+      </w:pPr>
+      <w:rPr>
+        <w:rFonts w:ascii="Wingdings" w:hAnsi="Wingdings" w:hint="default"/>
+        <w:sz w:val="20"/>
+      </w:rPr>
+    </w:lvl>
+    <w:lvl w:ilvl="3" w:tentative="1">
+      <w:start w:val="1"/>
+      <w:numFmt w:val="bullet"/>
+      <w:lvlText w:val=""/>
+      <w:lvlJc w:val="left"/>
+      <w:pPr>
+        <w:tabs>
+          <w:tab w:val="num" w:pos="2880"/>
+        </w:tabs>
+        <w:ind w:left="2880" w:hanging="360"/>
+      </w:pPr>
+      <w:rPr>
+        <w:rFonts w:ascii="Wingdings" w:hAnsi="Wingdings" w:hint="default"/>
+        <w:sz w:val="20"/>
+      </w:rPr>
+    </w:lvl>
+    <w:lvl w:ilvl="4" w:tentative="1">
+      <w:start w:val="1"/>
+      <w:numFmt w:val="bullet"/>
+      <w:lvlText w:val=""/>
+      <w:lvlJc w:val="left"/>
+      <w:pPr>
+        <w:tabs>
+          <w:tab w:val="num" w:pos="3600"/>
+        </w:tabs>
+        <w:ind w:left="3600" w:hanging="360"/>
+      </w:pPr>
+      <w:rPr>
+        <w:rFonts w:ascii="Wingdings" w:hAnsi="Wingdings" w:hint="default"/>
+        <w:sz w:val="20"/>
+      </w:rPr>
+    </w:lvl>
+    <w:lvl w:ilvl="5" w:tentative="1">
+      <w:start w:val="1"/>
+      <w:numFmt w:val="bullet"/>
+      <w:lvlText w:val=""/>
+      <w:lvlJc w:val="left"/>
+      <w:pPr>
+        <w:tabs>
+          <w:tab w:val="num" w:pos="4320"/>
+        </w:tabs>
+        <w:ind w:left="4320" w:hanging="360"/>
+      </w:pPr>
+      <w:rPr>
+        <w:rFonts w:ascii="Wingdings" w:hAnsi="Wingdings" w:hint="default"/>
+        <w:sz w:val="20"/>
+      </w:rPr>
+    </w:lvl>
+    <w:lvl w:ilvl="6" w:tentative="1">
+      <w:start w:val="1"/>
+      <w:numFmt w:val="bullet"/>
+      <w:lvlText w:val=""/>
+      <w:lvlJc w:val="left"/>
+      <w:pPr>
+        <w:tabs>
+          <w:tab w:val="num" w:pos="5040"/>
+        </w:tabs>
+        <w:ind w:left="5040" w:hanging="360"/>
+      </w:pPr>
+      <w:rPr>
+        <w:rFonts w:ascii="Wingdings" w:hAnsi="Wingdings" w:hint="default"/>
+        <w:sz w:val="20"/>
+      </w:rPr>
+    </w:lvl>
+    <w:lvl w:ilvl="7" w:tentative="1">
+      <w:start w:val="1"/>
+      <w:numFmt w:val="bullet"/>
+      <w:lvlText w:val=""/>
+      <w:lvlJc w:val="left"/>
+      <w:pPr>
+        <w:tabs>
+          <w:tab w:val="num" w:pos="5760"/>
+        </w:tabs>
+        <w:ind w:left="5760" w:hanging="360"/>
+      </w:pPr>
+      <w:rPr>
+        <w:rFonts w:ascii="Wingdings" w:hAnsi="Wingdings" w:hint="default"/>
+        <w:sz w:val="20"/>
+      </w:rPr>
+    </w:lvl>
+    <w:lvl w:ilvl="8" w:tentative="1">
+      <w:start w:val="1"/>
+      <w:numFmt w:val="bullet"/>
+      <w:lvlText w:val=""/>
+      <w:lvlJc w:val="left"/>
+      <w:pPr>
+        <w:tabs>
+          <w:tab w:val="num" w:pos="6480"/>
+        </w:tabs>
+        <w:ind w:left="6480" w:hanging="360"/>
+      </w:pPr>
+      <w:rPr>
+        <w:rFonts w:ascii="Wingdings" w:hAnsi="Wingdings" w:hint="default"/>
+        <w:sz w:val="20"/>
+      </w:rPr>
+    </w:lvl>
+  </w:abstractNum>
+  <w:abstractNum w:abstractNumId="10" w15:restartNumberingAfterBreak="0">
     <w:nsid w:val="780F30CC"/>
     <w:multiLevelType w:val="hybridMultilevel"/>
     <w:tmpl w:val="9A8C7B2C"/>
@@ -6387,22 +15124,22 @@
     </w:lvl>
   </w:abstractNum>
   <w:num w:numId="1" w16cid:durableId="1595242869">
-    <w:abstractNumId w:val="7"/>
+    <w:abstractNumId w:val="8"/>
   </w:num>
   <w:num w:numId="2" w16cid:durableId="1040714719">
-    <w:abstractNumId w:val="6"/>
+    <w:abstractNumId w:val="7"/>
   </w:num>
   <w:num w:numId="3" w16cid:durableId="1352413755">
     <w:abstractNumId w:val="0"/>
   </w:num>
   <w:num w:numId="4" w16cid:durableId="540437482">
-    <w:abstractNumId w:val="4"/>
+    <w:abstractNumId w:val="5"/>
   </w:num>
   <w:num w:numId="5" w16cid:durableId="101385001">
-    <w:abstractNumId w:val="8"/>
+    <w:abstractNumId w:val="9"/>
   </w:num>
   <w:num w:numId="6" w16cid:durableId="1224562142">
-    <w:abstractNumId w:val="9"/>
+    <w:abstractNumId w:val="10"/>
   </w:num>
   <w:num w:numId="7" w16cid:durableId="1468355967">
     <w:abstractNumId w:val="2"/>
@@ -6411,10 +15148,13 @@
     <w:abstractNumId w:val="1"/>
   </w:num>
   <w:num w:numId="9" w16cid:durableId="1494879384">
-    <w:abstractNumId w:val="5"/>
+    <w:abstractNumId w:val="6"/>
   </w:num>
   <w:num w:numId="10" w16cid:durableId="1620840850">
     <w:abstractNumId w:val="3"/>
+  </w:num>
+  <w:num w:numId="11" w16cid:durableId="1010910851">
+    <w:abstractNumId w:val="4"/>
   </w:num>
 </w:numbering>
 </file>
@@ -6840,7 +15580,6 @@
   <w:style w:type="character" w:default="1" w:styleId="DefaultParagraphFont">
     <w:name w:val="Default Paragraph Font"/>
     <w:uiPriority w:val="1"/>
-    <w:semiHidden/>
     <w:unhideWhenUsed/>
   </w:style>
   <w:style w:type="table" w:default="1" w:styleId="TableNormal">
@@ -6952,7 +15691,6 @@
     <w:name w:val="Hyperlink"/>
     <w:basedOn w:val="DefaultParagraphFont"/>
     <w:uiPriority w:val="99"/>
-    <w:semiHidden/>
     <w:unhideWhenUsed/>
     <w:rsid w:val="00856417"/>
     <w:rPr>
@@ -6969,6 +15707,99 @@
     <w:name w:val="hljs-keyword"/>
     <w:basedOn w:val="DefaultParagraphFont"/>
     <w:rsid w:val="00F66307"/>
+  </w:style>
+  <w:style w:type="character" w:customStyle="1" w:styleId="emphasis">
+    <w:name w:val="emphasis"/>
+    <w:basedOn w:val="DefaultParagraphFont"/>
+    <w:rsid w:val="008D2843"/>
+  </w:style>
+  <w:style w:type="character" w:styleId="UnresolvedMention">
+    <w:name w:val="Unresolved Mention"/>
+    <w:basedOn w:val="DefaultParagraphFont"/>
+    <w:uiPriority w:val="99"/>
+    <w:semiHidden/>
+    <w:unhideWhenUsed/>
+    <w:rsid w:val="00C55F26"/>
+    <w:rPr>
+      <w:color w:val="605E5C"/>
+      <w:shd w:val="clear" w:color="auto" w:fill="E1DFDD"/>
+    </w:rPr>
+  </w:style>
+  <w:style w:type="character" w:customStyle="1" w:styleId="hljs-number">
+    <w:name w:val="hljs-number"/>
+    <w:basedOn w:val="DefaultParagraphFont"/>
+    <w:rsid w:val="002935A4"/>
+  </w:style>
+  <w:style w:type="paragraph" w:styleId="HTMLPreformatted">
+    <w:name w:val="HTML Preformatted"/>
+    <w:basedOn w:val="Normal"/>
+    <w:link w:val="HTMLPreformattedChar"/>
+    <w:uiPriority w:val="99"/>
+    <w:unhideWhenUsed/>
+    <w:rsid w:val="009E4CBA"/>
+    <w:pPr>
+      <w:tabs>
+        <w:tab w:val="left" w:pos="916"/>
+        <w:tab w:val="left" w:pos="1832"/>
+        <w:tab w:val="left" w:pos="2748"/>
+        <w:tab w:val="left" w:pos="3664"/>
+        <w:tab w:val="left" w:pos="4580"/>
+        <w:tab w:val="left" w:pos="5496"/>
+        <w:tab w:val="left" w:pos="6412"/>
+        <w:tab w:val="left" w:pos="7328"/>
+        <w:tab w:val="left" w:pos="8244"/>
+        <w:tab w:val="left" w:pos="9160"/>
+        <w:tab w:val="left" w:pos="10076"/>
+        <w:tab w:val="left" w:pos="10992"/>
+        <w:tab w:val="left" w:pos="11908"/>
+        <w:tab w:val="left" w:pos="12824"/>
+        <w:tab w:val="left" w:pos="13740"/>
+        <w:tab w:val="left" w:pos="14656"/>
+      </w:tabs>
+      <w:spacing w:after="0" w:line="240" w:lineRule="auto"/>
+    </w:pPr>
+    <w:rPr>
+      <w:rFonts w:ascii="Courier New" w:eastAsia="Times New Roman" w:hAnsi="Courier New" w:cs="Courier New"/>
+      <w:sz w:val="20"/>
+      <w:szCs w:val="20"/>
+    </w:rPr>
+  </w:style>
+  <w:style w:type="character" w:customStyle="1" w:styleId="HTMLPreformattedChar">
+    <w:name w:val="HTML Preformatted Char"/>
+    <w:basedOn w:val="DefaultParagraphFont"/>
+    <w:link w:val="HTMLPreformatted"/>
+    <w:uiPriority w:val="99"/>
+    <w:rsid w:val="009E4CBA"/>
+    <w:rPr>
+      <w:rFonts w:ascii="Courier New" w:eastAsia="Times New Roman" w:hAnsi="Courier New" w:cs="Courier New"/>
+      <w:sz w:val="20"/>
+      <w:szCs w:val="20"/>
+    </w:rPr>
+  </w:style>
+  <w:style w:type="character" w:customStyle="1" w:styleId="hljs-function">
+    <w:name w:val="hljs-function"/>
+    <w:basedOn w:val="DefaultParagraphFont"/>
+    <w:rsid w:val="00DE3A80"/>
+  </w:style>
+  <w:style w:type="character" w:customStyle="1" w:styleId="hljs-params">
+    <w:name w:val="hljs-params"/>
+    <w:basedOn w:val="DefaultParagraphFont"/>
+    <w:rsid w:val="00DE3A80"/>
+  </w:style>
+  <w:style w:type="character" w:customStyle="1" w:styleId="hljs-builtin">
+    <w:name w:val="hljs-built_in"/>
+    <w:basedOn w:val="DefaultParagraphFont"/>
+    <w:rsid w:val="00DE3A80"/>
+  </w:style>
+  <w:style w:type="character" w:customStyle="1" w:styleId="hljs-meta">
+    <w:name w:val="hljs-meta"/>
+    <w:basedOn w:val="DefaultParagraphFont"/>
+    <w:rsid w:val="0006193D"/>
+  </w:style>
+  <w:style w:type="character" w:customStyle="1" w:styleId="hljs-literal">
+    <w:name w:val="hljs-literal"/>
+    <w:basedOn w:val="DefaultParagraphFont"/>
+    <w:rsid w:val="00644810"/>
   </w:style>
 </w:styles>
 </file>

--- a/personal notes.docx
+++ b/personal notes.docx
@@ -2441,7 +2441,6 @@
         </w:rPr>
         <w:t>The </w:t>
       </w:r>
-      <w:proofErr w:type="spellStart"/>
       <w:r>
         <w:rPr>
           <w:rStyle w:val="HTMLCode"/>
@@ -2453,7 +2452,6 @@
         </w:rPr>
         <w:t>getProperty</w:t>
       </w:r>
-      <w:proofErr w:type="spellEnd"/>
       <w:r>
         <w:rPr>
           <w:rFonts w:ascii="Arial" w:hAnsi="Arial" w:cs="Arial"/>
@@ -4229,7 +4227,6 @@
           <w:szCs w:val="21"/>
         </w:rPr>
       </w:pPr>
-      <w:proofErr w:type="gramStart"/>
       <w:r>
         <w:rPr>
           <w:rStyle w:val="HTMLCode"/>
@@ -4238,7 +4235,6 @@
         </w:rPr>
         <w:t>{:=</w:t>
       </w:r>
-      <w:proofErr w:type="gramEnd"/>
       <w:r>
         <w:rPr>
           <w:rStyle w:val="Emphasis1"/>
@@ -4280,27 +4276,7 @@
           <w:sz w:val="21"/>
           <w:szCs w:val="21"/>
         </w:rPr>
-        <w:t xml:space="preserve">This variant uses one-time binding, meaning that the value is calculated only once. This variant needs less resources because no change listeners to the model </w:t>
-      </w:r>
-      <w:proofErr w:type="gramStart"/>
-      <w:r>
-        <w:rPr>
-          <w:rFonts w:ascii="Arial" w:hAnsi="Arial" w:cs="Arial"/>
-          <w:color w:val="1D2D3E"/>
-          <w:sz w:val="21"/>
-          <w:szCs w:val="21"/>
-        </w:rPr>
-        <w:t>have to</w:t>
-      </w:r>
-      <w:proofErr w:type="gramEnd"/>
-      <w:r>
-        <w:rPr>
-          <w:rFonts w:ascii="Arial" w:hAnsi="Arial" w:cs="Arial"/>
-          <w:color w:val="1D2D3E"/>
-          <w:sz w:val="21"/>
-          <w:szCs w:val="21"/>
-        </w:rPr>
-        <w:t xml:space="preserve"> be maintained.</w:t>
+        <w:t>This variant uses one-time binding, meaning that the value is calculated only once. This variant needs less resources because no change listeners to the model have to be maintained.</w:t>
       </w:r>
     </w:p>
     <w:p>
@@ -5069,17 +5045,7 @@
           <w:szCs w:val="21"/>
           <w:shd w:val="clear" w:color="auto" w:fill="F5F6F7"/>
         </w:rPr>
-        <w:t>Event handlers always receive an event argument that can be used to access the parameters that the event provides.</w:t>
-      </w:r>
-      <w:r>
-        <w:rPr>
-          <w:rFonts w:ascii="Arial" w:hAnsi="Arial" w:cs="Arial"/>
-          <w:color w:val="1D2D3E"/>
-          <w:sz w:val="21"/>
-          <w:szCs w:val="21"/>
-          <w:shd w:val="clear" w:color="auto" w:fill="F5F6F7"/>
-        </w:rPr>
-        <w:t xml:space="preserve"> T</w:t>
+        <w:t>Event handlers always receive an event argument that can be used to access the parameters that the event provides. T</w:t>
       </w:r>
       <w:r>
         <w:rPr>
@@ -5187,7 +5153,6 @@
         </w:rPr>
         <w:t xml:space="preserve"> </w:t>
       </w:r>
-      <w:proofErr w:type="gramStart"/>
       <w:r>
         <w:rPr>
           <w:rFonts w:ascii="Arial" w:hAnsi="Arial" w:cs="Arial"/>
@@ -5196,43 +5161,32 @@
           <w:szCs w:val="21"/>
           <w:shd w:val="clear" w:color="auto" w:fill="F5F6F7"/>
         </w:rPr>
-        <w:t>The</w:t>
-      </w:r>
-      <w:proofErr w:type="gramEnd"/>
-      <w:r>
-        <w:rPr>
-          <w:rFonts w:ascii="Arial" w:hAnsi="Arial" w:cs="Arial"/>
+        <w:t>The filter operator </w:t>
+      </w:r>
+      <w:r>
+        <w:rPr>
+          <w:rStyle w:val="HTMLCode"/>
+          <w:rFonts w:ascii="Consolas" w:hAnsi="Consolas"/>
           <w:color w:val="FF0000"/>
           <w:sz w:val="21"/>
           <w:szCs w:val="21"/>
           <w:shd w:val="clear" w:color="auto" w:fill="F5F6F7"/>
         </w:rPr>
-        <w:t xml:space="preserve"> filter operator </w:t>
-      </w:r>
-      <w:r>
-        <w:rPr>
-          <w:rStyle w:val="HTMLCode"/>
-          <w:rFonts w:ascii="Consolas" w:hAnsi="Consolas"/>
+        <w:t>FilterOperator.Contains</w:t>
+      </w:r>
+      <w:r>
+        <w:rPr>
+          <w:rFonts w:ascii="Arial" w:hAnsi="Arial" w:cs="Arial"/>
           <w:color w:val="FF0000"/>
           <w:sz w:val="21"/>
           <w:szCs w:val="21"/>
           <w:shd w:val="clear" w:color="auto" w:fill="F5F6F7"/>
         </w:rPr>
-        <w:t>FilterOperator.Contains</w:t>
-      </w:r>
-      <w:r>
-        <w:rPr>
-          <w:rFonts w:ascii="Arial" w:hAnsi="Arial" w:cs="Arial"/>
-          <w:color w:val="FF0000"/>
-          <w:sz w:val="21"/>
-          <w:szCs w:val="21"/>
-          <w:shd w:val="clear" w:color="auto" w:fill="F5F6F7"/>
-        </w:rPr>
         <w:t> is </w:t>
       </w:r>
       <w:r>
         <w:rPr>
-          <w:rStyle w:val="emphasis"/>
+          <w:rStyle w:val="Emphasis2"/>
           <w:rFonts w:ascii="Arial" w:hAnsi="Arial" w:cs="Arial"/>
           <w:b/>
           <w:bCs/>
@@ -5470,8 +5424,22 @@
           <w:szCs w:val="20"/>
           <w:shd w:val="clear" w:color="auto" w:fill="FFFCB5"/>
         </w:rPr>
-        <w:t xml:space="preserve"> Filter(</w:t>
-      </w:r>
+        <w:t xml:space="preserve"> </w:t>
+      </w:r>
+      <w:proofErr w:type="gramStart"/>
+      <w:r>
+        <w:rPr>
+          <w:rFonts w:ascii="Consolas" w:eastAsia="Times New Roman" w:hAnsi="Consolas" w:cs="Times New Roman"/>
+          <w:b/>
+          <w:bCs/>
+          <w:color w:val="1D2D3E"/>
+          <w:sz w:val="20"/>
+          <w:szCs w:val="20"/>
+          <w:shd w:val="clear" w:color="auto" w:fill="FFFCB5"/>
+        </w:rPr>
+        <w:t>Filter(</w:t>
+      </w:r>
+      <w:proofErr w:type="gramEnd"/>
       <w:r>
         <w:rPr>
           <w:rFonts w:ascii="Consolas" w:eastAsia="Times New Roman" w:hAnsi="Consolas" w:cs="Times New Roman"/>
@@ -5518,22 +5486,8 @@
           <w:szCs w:val="20"/>
           <w:shd w:val="clear" w:color="auto" w:fill="FFFCB5"/>
         </w:rPr>
-        <w:t>FilterOperator.Contains, sQuery)</w:t>
-      </w:r>
-      <w:proofErr w:type="gramStart"/>
-      <w:r>
-        <w:rPr>
-          <w:rFonts w:ascii="Consolas" w:eastAsia="Times New Roman" w:hAnsi="Consolas" w:cs="Times New Roman"/>
-          <w:b/>
-          <w:bCs/>
-          <w:color w:val="1D2D3E"/>
-          <w:sz w:val="20"/>
-          <w:szCs w:val="20"/>
-          <w:shd w:val="clear" w:color="auto" w:fill="FFFCB5"/>
-        </w:rPr>
-        <w:t>);</w:t>
-      </w:r>
-      <w:proofErr w:type="gramEnd"/>
+        <w:t>FilterOperator.Contains, sQuery));</w:t>
+      </w:r>
     </w:p>
     <w:p>
       <w:pPr>
@@ -7570,17 +7524,7 @@
           <w:shd w:val="clear" w:color="auto" w:fill="F5F6F7"/>
         </w:rPr>
         <w:lastRenderedPageBreak/>
-        <w:t>! O</w:t>
-      </w:r>
-      <w:r>
-        <w:rPr>
-          <w:rFonts w:ascii="Arial" w:hAnsi="Arial" w:cs="Arial"/>
-          <w:color w:val="1D2D3E"/>
-          <w:sz w:val="21"/>
-          <w:szCs w:val="21"/>
-          <w:shd w:val="clear" w:color="auto" w:fill="F5F6F7"/>
-        </w:rPr>
-        <w:t>ne instance of a controller is instantiated for each view that references the controller.</w:t>
+        <w:t>! One instance of a controller is instantiated for each view that references the controller.</w:t>
       </w:r>
     </w:p>
     <w:p>
@@ -8474,17 +8418,7 @@
           <w:szCs w:val="21"/>
           <w:shd w:val="clear" w:color="auto" w:fill="F5F6F7"/>
         </w:rPr>
-        <w:t>W</w:t>
-      </w:r>
-      <w:r>
-        <w:rPr>
-          <w:rFonts w:ascii="Arial" w:hAnsi="Arial" w:cs="Arial"/>
-          <w:color w:val="1D2D3E"/>
-          <w:sz w:val="21"/>
-          <w:szCs w:val="21"/>
-          <w:shd w:val="clear" w:color="auto" w:fill="F5F6F7"/>
-        </w:rPr>
-        <w:t>e add a press event to the list item and set the item type to </w:t>
+        <w:t>We add a press event to the list item and set the item type to </w:t>
       </w:r>
       <w:r>
         <w:rPr>
@@ -8906,8 +8840,21 @@
           <w:szCs w:val="21"/>
           <w:shd w:val="clear" w:color="auto" w:fill="F5F6F7"/>
         </w:rPr>
-        <w:t>).getRouter</w:t>
-      </w:r>
+        <w:t>).</w:t>
+      </w:r>
+      <w:proofErr w:type="spellStart"/>
+      <w:r>
+        <w:rPr>
+          <w:rStyle w:val="HTMLCode"/>
+          <w:rFonts w:ascii="Consolas" w:hAnsi="Consolas"/>
+          <w:color w:val="1D2D3E"/>
+          <w:sz w:val="21"/>
+          <w:szCs w:val="21"/>
+          <w:shd w:val="clear" w:color="auto" w:fill="F5F6F7"/>
+        </w:rPr>
+        <w:t>getRouter</w:t>
+      </w:r>
+      <w:proofErr w:type="spellEnd"/>
       <w:proofErr w:type="gramEnd"/>
       <w:r>
         <w:rPr>
@@ -9745,18 +9692,17 @@
         <w:pStyle w:val="HTMLPreformatted"/>
         <w:shd w:val="clear" w:color="auto" w:fill="E7E9EC"/>
         <w:rPr>
-          <w:rStyle w:val="emphasis"/>
-          <w:rFonts w:ascii="Consolas" w:hAnsi="Consolas"/>
-          <w:b/>
-          <w:bCs/>
-          <w:color w:val="1D2D3E"/>
-          <w:shd w:val="clear" w:color="auto" w:fill="FFFCB5"/>
-        </w:rPr>
-      </w:pPr>
-      <w:proofErr w:type="spellStart"/>
-      <w:r>
-        <w:rPr>
-          <w:rStyle w:val="emphasis"/>
+          <w:rStyle w:val="Emphasis2"/>
+          <w:rFonts w:ascii="Consolas" w:hAnsi="Consolas"/>
+          <w:b/>
+          <w:bCs/>
+          <w:color w:val="1D2D3E"/>
+          <w:shd w:val="clear" w:color="auto" w:fill="FFFCB5"/>
+        </w:rPr>
+      </w:pPr>
+      <w:r>
+        <w:rPr>
+          <w:rStyle w:val="Emphasis2"/>
           <w:rFonts w:ascii="Consolas" w:hAnsi="Consolas"/>
           <w:b/>
           <w:bCs/>
@@ -9768,7 +9714,7 @@
       <w:proofErr w:type="gramStart"/>
       <w:r>
         <w:rPr>
-          <w:rStyle w:val="emphasis"/>
+          <w:rStyle w:val="Emphasis2"/>
           <w:rFonts w:ascii="Consolas" w:hAnsi="Consolas"/>
           <w:b/>
           <w:bCs/>
@@ -9777,11 +9723,10 @@
         </w:rPr>
         <w:t>ui.define</w:t>
       </w:r>
-      <w:proofErr w:type="spellEnd"/>
       <w:proofErr w:type="gramEnd"/>
       <w:r>
         <w:rPr>
-          <w:rStyle w:val="emphasis"/>
+          <w:rStyle w:val="Emphasis2"/>
           <w:rFonts w:ascii="Consolas" w:hAnsi="Consolas"/>
           <w:b/>
           <w:bCs/>
@@ -9796,17 +9741,17 @@
         <w:pStyle w:val="HTMLPreformatted"/>
         <w:shd w:val="clear" w:color="auto" w:fill="E7E9EC"/>
         <w:rPr>
-          <w:rStyle w:val="emphasis"/>
-          <w:rFonts w:ascii="Consolas" w:hAnsi="Consolas"/>
-          <w:b/>
-          <w:bCs/>
-          <w:color w:val="1D2D3E"/>
-          <w:shd w:val="clear" w:color="auto" w:fill="FFFCB5"/>
-        </w:rPr>
-      </w:pPr>
-      <w:r>
-        <w:rPr>
-          <w:rStyle w:val="emphasis"/>
+          <w:rStyle w:val="Emphasis2"/>
+          <w:rFonts w:ascii="Consolas" w:hAnsi="Consolas"/>
+          <w:b/>
+          <w:bCs/>
+          <w:color w:val="1D2D3E"/>
+          <w:shd w:val="clear" w:color="auto" w:fill="FFFCB5"/>
+        </w:rPr>
+      </w:pPr>
+      <w:r>
+        <w:rPr>
+          <w:rStyle w:val="Emphasis2"/>
           <w:rFonts w:ascii="Consolas" w:hAnsi="Consolas"/>
           <w:b/>
           <w:bCs/>
@@ -9824,31 +9769,7 @@
           <w:color w:val="A31515"/>
           <w:shd w:val="clear" w:color="auto" w:fill="FFFCB5"/>
         </w:rPr>
-        <w:t>"sap/ui/core/</w:t>
-      </w:r>
-      <w:proofErr w:type="spellStart"/>
-      <w:r>
-        <w:rPr>
-          <w:rStyle w:val="hljs-string"/>
-          <w:rFonts w:ascii="Consolas" w:hAnsi="Consolas"/>
-          <w:b/>
-          <w:bCs/>
-          <w:color w:val="A31515"/>
-          <w:shd w:val="clear" w:color="auto" w:fill="FFFCB5"/>
-        </w:rPr>
-        <w:t>mvc</w:t>
-      </w:r>
-      <w:proofErr w:type="spellEnd"/>
-      <w:r>
-        <w:rPr>
-          <w:rStyle w:val="hljs-string"/>
-          <w:rFonts w:ascii="Consolas" w:hAnsi="Consolas"/>
-          <w:b/>
-          <w:bCs/>
-          <w:color w:val="A31515"/>
-          <w:shd w:val="clear" w:color="auto" w:fill="FFFCB5"/>
-        </w:rPr>
-        <w:t>/Controller"</w:t>
+        <w:t>"sap/ui/core/mvc/Controller"</w:t>
       </w:r>
     </w:p>
     <w:p>
@@ -9856,17 +9777,17 @@
         <w:pStyle w:val="HTMLPreformatted"/>
         <w:shd w:val="clear" w:color="auto" w:fill="E7E9EC"/>
         <w:rPr>
-          <w:rStyle w:val="emphasis"/>
-          <w:rFonts w:ascii="Consolas" w:hAnsi="Consolas"/>
-          <w:b/>
-          <w:bCs/>
-          <w:color w:val="1D2D3E"/>
-          <w:shd w:val="clear" w:color="auto" w:fill="FFFCB5"/>
-        </w:rPr>
-      </w:pPr>
-      <w:r>
-        <w:rPr>
-          <w:rStyle w:val="emphasis"/>
+          <w:rStyle w:val="Emphasis2"/>
+          <w:rFonts w:ascii="Consolas" w:hAnsi="Consolas"/>
+          <w:b/>
+          <w:bCs/>
+          <w:color w:val="1D2D3E"/>
+          <w:shd w:val="clear" w:color="auto" w:fill="FFFCB5"/>
+        </w:rPr>
+      </w:pPr>
+      <w:r>
+        <w:rPr>
+          <w:rStyle w:val="Emphasis2"/>
           <w:rFonts w:ascii="Consolas" w:hAnsi="Consolas"/>
           <w:b/>
           <w:bCs/>
@@ -9920,7 +9841,7 @@
       </w:r>
       <w:r>
         <w:rPr>
-          <w:rStyle w:val="emphasis"/>
+          <w:rStyle w:val="Emphasis2"/>
           <w:rFonts w:ascii="Consolas" w:hAnsi="Consolas"/>
           <w:b/>
           <w:bCs/>
@@ -9935,7 +9856,7 @@
         <w:pStyle w:val="HTMLPreformatted"/>
         <w:shd w:val="clear" w:color="auto" w:fill="E7E9EC"/>
         <w:rPr>
-          <w:rStyle w:val="emphasis"/>
+          <w:rStyle w:val="Emphasis2"/>
           <w:rFonts w:ascii="Consolas" w:hAnsi="Consolas"/>
           <w:b/>
           <w:bCs/>
@@ -9981,7 +9902,7 @@
       </w:r>
       <w:r>
         <w:rPr>
-          <w:rStyle w:val="emphasis"/>
+          <w:rStyle w:val="Emphasis2"/>
           <w:rFonts w:ascii="Consolas" w:hAnsi="Consolas"/>
           <w:b/>
           <w:bCs/>
@@ -9996,17 +9917,17 @@
         <w:pStyle w:val="HTMLPreformatted"/>
         <w:shd w:val="clear" w:color="auto" w:fill="E7E9EC"/>
         <w:rPr>
-          <w:rStyle w:val="emphasis"/>
-          <w:rFonts w:ascii="Consolas" w:hAnsi="Consolas"/>
-          <w:b/>
-          <w:bCs/>
-          <w:color w:val="1D2D3E"/>
-          <w:shd w:val="clear" w:color="auto" w:fill="FFFCB5"/>
-        </w:rPr>
-      </w:pPr>
-      <w:r>
-        <w:rPr>
-          <w:rStyle w:val="emphasis"/>
+          <w:rStyle w:val="Emphasis2"/>
+          <w:rFonts w:ascii="Consolas" w:hAnsi="Consolas"/>
+          <w:b/>
+          <w:bCs/>
+          <w:color w:val="1D2D3E"/>
+          <w:shd w:val="clear" w:color="auto" w:fill="FFFCB5"/>
+        </w:rPr>
+      </w:pPr>
+      <w:r>
+        <w:rPr>
+          <w:rStyle w:val="Emphasis2"/>
           <w:rFonts w:ascii="Consolas" w:hAnsi="Consolas"/>
           <w:b/>
           <w:bCs/>
@@ -10027,7 +9948,7 @@
       </w:r>
       <w:r>
         <w:rPr>
-          <w:rStyle w:val="emphasis"/>
+          <w:rStyle w:val="Emphasis2"/>
           <w:rFonts w:ascii="Consolas" w:hAnsi="Consolas"/>
           <w:b/>
           <w:bCs/>
@@ -10039,7 +9960,7 @@
       <w:proofErr w:type="spellStart"/>
       <w:r>
         <w:rPr>
-          <w:rStyle w:val="emphasis"/>
+          <w:rStyle w:val="Emphasis2"/>
           <w:rFonts w:ascii="Consolas" w:hAnsi="Consolas"/>
           <w:b/>
           <w:bCs/>
@@ -10051,7 +9972,7 @@
       <w:proofErr w:type="spellEnd"/>
       <w:r>
         <w:rPr>
-          <w:rStyle w:val="emphasis"/>
+          <w:rStyle w:val="Emphasis2"/>
           <w:rFonts w:ascii="Consolas" w:hAnsi="Consolas"/>
           <w:b/>
           <w:bCs/>
@@ -10121,7 +10042,7 @@
       </w:r>
       <w:r>
         <w:rPr>
-          <w:rStyle w:val="emphasis"/>
+          <w:rStyle w:val="Emphasis2"/>
           <w:rFonts w:ascii="Consolas" w:hAnsi="Consolas"/>
           <w:b/>
           <w:bCs/>
@@ -10136,17 +10057,17 @@
         <w:pStyle w:val="HTMLPreformatted"/>
         <w:shd w:val="clear" w:color="auto" w:fill="E7E9EC"/>
         <w:rPr>
-          <w:rStyle w:val="emphasis"/>
-          <w:rFonts w:ascii="Consolas" w:hAnsi="Consolas"/>
-          <w:b/>
-          <w:bCs/>
-          <w:color w:val="1D2D3E"/>
-          <w:shd w:val="clear" w:color="auto" w:fill="FFFCB5"/>
-        </w:rPr>
-      </w:pPr>
-      <w:r>
-        <w:rPr>
-          <w:rStyle w:val="emphasis"/>
+          <w:rStyle w:val="Emphasis2"/>
+          <w:rFonts w:ascii="Consolas" w:hAnsi="Consolas"/>
+          <w:b/>
+          <w:bCs/>
+          <w:color w:val="1D2D3E"/>
+          <w:shd w:val="clear" w:color="auto" w:fill="FFFCB5"/>
+        </w:rPr>
+      </w:pPr>
+      <w:r>
+        <w:rPr>
+          <w:rStyle w:val="Emphasis2"/>
           <w:rFonts w:ascii="Consolas" w:hAnsi="Consolas"/>
           <w:b/>
           <w:bCs/>
@@ -10157,7 +10078,7 @@
       </w:r>
       <w:r>
         <w:rPr>
-          <w:rStyle w:val="emphasis"/>
+          <w:rStyle w:val="Emphasis2"/>
           <w:rFonts w:ascii="Consolas" w:hAnsi="Consolas"/>
           <w:b/>
           <w:bCs/>
@@ -10179,7 +10100,7 @@
       </w:r>
       <w:r>
         <w:rPr>
-          <w:rStyle w:val="emphasis"/>
+          <w:rStyle w:val="Emphasis2"/>
           <w:rFonts w:ascii="Consolas" w:hAnsi="Consolas"/>
           <w:b/>
           <w:bCs/>
@@ -10211,7 +10132,7 @@
       </w:r>
       <w:r>
         <w:rPr>
-          <w:rStyle w:val="emphasis"/>
+          <w:rStyle w:val="Emphasis2"/>
           <w:rFonts w:ascii="Consolas" w:hAnsi="Consolas"/>
           <w:b/>
           <w:bCs/>
@@ -10226,17 +10147,17 @@
         <w:pStyle w:val="HTMLPreformatted"/>
         <w:shd w:val="clear" w:color="auto" w:fill="E7E9EC"/>
         <w:rPr>
-          <w:rStyle w:val="emphasis"/>
-          <w:rFonts w:ascii="Consolas" w:hAnsi="Consolas"/>
-          <w:b/>
-          <w:bCs/>
-          <w:color w:val="1D2D3E"/>
-          <w:shd w:val="clear" w:color="auto" w:fill="FFFCB5"/>
-        </w:rPr>
-      </w:pPr>
-      <w:r>
-        <w:rPr>
-          <w:rStyle w:val="emphasis"/>
+          <w:rStyle w:val="Emphasis2"/>
+          <w:rFonts w:ascii="Consolas" w:hAnsi="Consolas"/>
+          <w:b/>
+          <w:bCs/>
+          <w:color w:val="1D2D3E"/>
+          <w:shd w:val="clear" w:color="auto" w:fill="FFFCB5"/>
+        </w:rPr>
+      </w:pPr>
+      <w:r>
+        <w:rPr>
+          <w:rStyle w:val="Emphasis2"/>
           <w:rFonts w:ascii="Consolas" w:hAnsi="Consolas"/>
           <w:b/>
           <w:bCs/>
@@ -10247,7 +10168,7 @@
       </w:r>
       <w:r>
         <w:rPr>
-          <w:rStyle w:val="emphasis"/>
+          <w:rStyle w:val="Emphasis2"/>
           <w:rFonts w:ascii="Consolas" w:hAnsi="Consolas"/>
           <w:b/>
           <w:bCs/>
@@ -10258,7 +10179,7 @@
       </w:r>
       <w:r>
         <w:rPr>
-          <w:rStyle w:val="emphasis"/>
+          <w:rStyle w:val="Emphasis2"/>
           <w:rFonts w:ascii="Consolas" w:hAnsi="Consolas"/>
           <w:b/>
           <w:bCs/>
@@ -10279,7 +10200,7 @@
       </w:r>
       <w:r>
         <w:rPr>
-          <w:rStyle w:val="emphasis"/>
+          <w:rStyle w:val="Emphasis2"/>
           <w:rFonts w:ascii="Consolas" w:hAnsi="Consolas"/>
           <w:b/>
           <w:bCs/>
@@ -10302,7 +10223,7 @@
       </w:r>
       <w:r>
         <w:rPr>
-          <w:rStyle w:val="emphasis"/>
+          <w:rStyle w:val="Emphasis2"/>
           <w:rFonts w:ascii="Consolas" w:hAnsi="Consolas"/>
           <w:b/>
           <w:bCs/>
@@ -10314,7 +10235,7 @@
       <w:proofErr w:type="gramEnd"/>
       <w:r>
         <w:rPr>
-          <w:rStyle w:val="emphasis"/>
+          <w:rStyle w:val="Emphasis2"/>
           <w:rFonts w:ascii="Consolas" w:hAnsi="Consolas"/>
           <w:b/>
           <w:bCs/>
@@ -10329,17 +10250,17 @@
         <w:pStyle w:val="HTMLPreformatted"/>
         <w:shd w:val="clear" w:color="auto" w:fill="E7E9EC"/>
         <w:rPr>
-          <w:rStyle w:val="emphasis"/>
-          <w:rFonts w:ascii="Consolas" w:hAnsi="Consolas"/>
-          <w:b/>
-          <w:bCs/>
-          <w:color w:val="1D2D3E"/>
-          <w:shd w:val="clear" w:color="auto" w:fill="FFFCB5"/>
-        </w:rPr>
-      </w:pPr>
-      <w:r>
-        <w:rPr>
-          <w:rStyle w:val="emphasis"/>
+          <w:rStyle w:val="Emphasis2"/>
+          <w:rFonts w:ascii="Consolas" w:hAnsi="Consolas"/>
+          <w:b/>
+          <w:bCs/>
+          <w:color w:val="1D2D3E"/>
+          <w:shd w:val="clear" w:color="auto" w:fill="FFFCB5"/>
+        </w:rPr>
+      </w:pPr>
+      <w:r>
+        <w:rPr>
+          <w:rStyle w:val="Emphasis2"/>
           <w:rFonts w:ascii="Consolas" w:hAnsi="Consolas"/>
           <w:b/>
           <w:bCs/>
@@ -10350,7 +10271,7 @@
       </w:r>
       <w:r>
         <w:rPr>
-          <w:rStyle w:val="emphasis"/>
+          <w:rStyle w:val="Emphasis2"/>
           <w:rFonts w:ascii="Consolas" w:hAnsi="Consolas"/>
           <w:b/>
           <w:bCs/>
@@ -10361,7 +10282,7 @@
       </w:r>
       <w:r>
         <w:rPr>
-          <w:rStyle w:val="emphasis"/>
+          <w:rStyle w:val="Emphasis2"/>
           <w:rFonts w:ascii="Consolas" w:hAnsi="Consolas"/>
           <w:b/>
           <w:bCs/>
@@ -10385,7 +10306,7 @@
       <w:proofErr w:type="gramStart"/>
       <w:r>
         <w:rPr>
-          <w:rStyle w:val="emphasis"/>
+          <w:rStyle w:val="Emphasis2"/>
           <w:rFonts w:ascii="Consolas" w:hAnsi="Consolas"/>
           <w:b/>
           <w:bCs/>
@@ -10397,7 +10318,7 @@
       <w:proofErr w:type="gramEnd"/>
       <w:r>
         <w:rPr>
-          <w:rStyle w:val="emphasis"/>
+          <w:rStyle w:val="Emphasis2"/>
           <w:rFonts w:ascii="Consolas" w:hAnsi="Consolas"/>
           <w:b/>
           <w:bCs/>
@@ -10419,7 +10340,7 @@
       </w:r>
       <w:r>
         <w:rPr>
-          <w:rStyle w:val="emphasis"/>
+          <w:rStyle w:val="Emphasis2"/>
           <w:rFonts w:ascii="Consolas" w:hAnsi="Consolas"/>
           <w:b/>
           <w:bCs/>
@@ -10441,7 +10362,7 @@
       </w:r>
       <w:r>
         <w:rPr>
-          <w:rStyle w:val="emphasis"/>
+          <w:rStyle w:val="Emphasis2"/>
           <w:rFonts w:ascii="Consolas" w:hAnsi="Consolas"/>
           <w:b/>
           <w:bCs/>
@@ -10456,17 +10377,17 @@
         <w:pStyle w:val="HTMLPreformatted"/>
         <w:shd w:val="clear" w:color="auto" w:fill="E7E9EC"/>
         <w:rPr>
-          <w:rStyle w:val="emphasis"/>
-          <w:rFonts w:ascii="Consolas" w:hAnsi="Consolas"/>
-          <w:b/>
-          <w:bCs/>
-          <w:color w:val="1D2D3E"/>
-          <w:shd w:val="clear" w:color="auto" w:fill="FFFCB5"/>
-        </w:rPr>
-      </w:pPr>
-      <w:r>
-        <w:rPr>
-          <w:rStyle w:val="emphasis"/>
+          <w:rStyle w:val="Emphasis2"/>
+          <w:rFonts w:ascii="Consolas" w:hAnsi="Consolas"/>
+          <w:b/>
+          <w:bCs/>
+          <w:color w:val="1D2D3E"/>
+          <w:shd w:val="clear" w:color="auto" w:fill="FFFCB5"/>
+        </w:rPr>
+      </w:pPr>
+      <w:r>
+        <w:rPr>
+          <w:rStyle w:val="Emphasis2"/>
           <w:rFonts w:ascii="Consolas" w:hAnsi="Consolas"/>
           <w:b/>
           <w:bCs/>
@@ -10477,7 +10398,7 @@
       </w:r>
       <w:r>
         <w:rPr>
-          <w:rStyle w:val="emphasis"/>
+          <w:rStyle w:val="Emphasis2"/>
           <w:rFonts w:ascii="Consolas" w:hAnsi="Consolas"/>
           <w:b/>
           <w:bCs/>
@@ -10493,17 +10414,17 @@
         <w:pStyle w:val="HTMLPreformatted"/>
         <w:shd w:val="clear" w:color="auto" w:fill="E7E9EC"/>
         <w:rPr>
-          <w:rStyle w:val="emphasis"/>
-          <w:rFonts w:ascii="Consolas" w:hAnsi="Consolas"/>
-          <w:b/>
-          <w:bCs/>
-          <w:color w:val="1D2D3E"/>
-          <w:shd w:val="clear" w:color="auto" w:fill="FFFCB5"/>
-        </w:rPr>
-      </w:pPr>
-      <w:r>
-        <w:rPr>
-          <w:rStyle w:val="emphasis"/>
+          <w:rStyle w:val="Emphasis2"/>
+          <w:rFonts w:ascii="Consolas" w:hAnsi="Consolas"/>
+          <w:b/>
+          <w:bCs/>
+          <w:color w:val="1D2D3E"/>
+          <w:shd w:val="clear" w:color="auto" w:fill="FFFCB5"/>
+        </w:rPr>
+      </w:pPr>
+      <w:r>
+        <w:rPr>
+          <w:rStyle w:val="Emphasis2"/>
           <w:rFonts w:ascii="Consolas" w:hAnsi="Consolas"/>
           <w:b/>
           <w:bCs/>
@@ -10514,7 +10435,7 @@
       </w:r>
       <w:r>
         <w:rPr>
-          <w:rStyle w:val="emphasis"/>
+          <w:rStyle w:val="Emphasis2"/>
           <w:rFonts w:ascii="Consolas" w:hAnsi="Consolas"/>
           <w:b/>
           <w:bCs/>
@@ -10536,7 +10457,7 @@
       </w:r>
       <w:r>
         <w:rPr>
-          <w:rStyle w:val="emphasis"/>
+          <w:rStyle w:val="Emphasis2"/>
           <w:rFonts w:ascii="Consolas" w:hAnsi="Consolas"/>
           <w:b/>
           <w:bCs/>
@@ -10590,7 +10511,7 @@
       </w:r>
       <w:r>
         <w:rPr>
-          <w:rStyle w:val="emphasis"/>
+          <w:rStyle w:val="Emphasis2"/>
           <w:rFonts w:ascii="Consolas" w:hAnsi="Consolas"/>
           <w:b/>
           <w:bCs/>
@@ -10605,17 +10526,17 @@
         <w:pStyle w:val="HTMLPreformatted"/>
         <w:shd w:val="clear" w:color="auto" w:fill="E7E9EC"/>
         <w:rPr>
-          <w:rStyle w:val="emphasis"/>
-          <w:rFonts w:ascii="Consolas" w:hAnsi="Consolas"/>
-          <w:b/>
-          <w:bCs/>
-          <w:color w:val="1D2D3E"/>
-          <w:shd w:val="clear" w:color="auto" w:fill="FFFCB5"/>
-        </w:rPr>
-      </w:pPr>
-      <w:r>
-        <w:rPr>
-          <w:rStyle w:val="emphasis"/>
+          <w:rStyle w:val="Emphasis2"/>
+          <w:rFonts w:ascii="Consolas" w:hAnsi="Consolas"/>
+          <w:b/>
+          <w:bCs/>
+          <w:color w:val="1D2D3E"/>
+          <w:shd w:val="clear" w:color="auto" w:fill="FFFCB5"/>
+        </w:rPr>
+      </w:pPr>
+      <w:r>
+        <w:rPr>
+          <w:rStyle w:val="Emphasis2"/>
           <w:rFonts w:ascii="Consolas" w:hAnsi="Consolas"/>
           <w:b/>
           <w:bCs/>
@@ -10626,7 +10547,7 @@
       </w:r>
       <w:r>
         <w:rPr>
-          <w:rStyle w:val="emphasis"/>
+          <w:rStyle w:val="Emphasis2"/>
           <w:rFonts w:ascii="Consolas" w:hAnsi="Consolas"/>
           <w:b/>
           <w:bCs/>
@@ -10637,7 +10558,7 @@
       </w:r>
       <w:r>
         <w:rPr>
-          <w:rStyle w:val="emphasis"/>
+          <w:rStyle w:val="Emphasis2"/>
           <w:rFonts w:ascii="Consolas" w:hAnsi="Consolas"/>
           <w:b/>
           <w:bCs/>
@@ -10645,43 +10566,1832 @@
           <w:shd w:val="clear" w:color="auto" w:fill="FFFCB5"/>
         </w:rPr>
         <w:tab/>
+      </w:r>
+      <w:proofErr w:type="gramStart"/>
+      <w:r>
+        <w:rPr>
+          <w:rStyle w:val="hljs-builtin"/>
+          <w:rFonts w:ascii="Consolas" w:hAnsi="Consolas"/>
+          <w:b/>
+          <w:bCs/>
+          <w:color w:val="0000FF"/>
+          <w:shd w:val="clear" w:color="auto" w:fill="FFFCB5"/>
+        </w:rPr>
+        <w:t>this</w:t>
+      </w:r>
+      <w:r>
+        <w:rPr>
+          <w:rStyle w:val="Emphasis2"/>
+          <w:rFonts w:ascii="Consolas" w:hAnsi="Consolas"/>
+          <w:b/>
+          <w:bCs/>
+          <w:color w:val="1D2D3E"/>
+          <w:shd w:val="clear" w:color="auto" w:fill="FFFCB5"/>
+        </w:rPr>
+        <w:t>.getView</w:t>
+      </w:r>
+      <w:proofErr w:type="gramEnd"/>
+      <w:r>
+        <w:rPr>
+          <w:rStyle w:val="Emphasis2"/>
+          <w:rFonts w:ascii="Consolas" w:hAnsi="Consolas"/>
+          <w:b/>
+          <w:bCs/>
+          <w:color w:val="1D2D3E"/>
+          <w:shd w:val="clear" w:color="auto" w:fill="FFFCB5"/>
+        </w:rPr>
+        <w:t>().</w:t>
+      </w:r>
+      <w:proofErr w:type="spellStart"/>
+      <w:r>
+        <w:rPr>
+          <w:rStyle w:val="Emphasis2"/>
+          <w:rFonts w:ascii="Consolas" w:hAnsi="Consolas"/>
+          <w:b/>
+          <w:bCs/>
+          <w:color w:val="1D2D3E"/>
+          <w:shd w:val="clear" w:color="auto" w:fill="FFFCB5"/>
+        </w:rPr>
+        <w:t>bindElement</w:t>
+      </w:r>
+      <w:proofErr w:type="spellEnd"/>
+      <w:r>
+        <w:rPr>
+          <w:rStyle w:val="Emphasis2"/>
+          <w:rFonts w:ascii="Consolas" w:hAnsi="Consolas"/>
+          <w:b/>
+          <w:bCs/>
+          <w:color w:val="1D2D3E"/>
+          <w:shd w:val="clear" w:color="auto" w:fill="FFFCB5"/>
+        </w:rPr>
+        <w:t>({</w:t>
+      </w:r>
+    </w:p>
+    <w:p>
+      <w:pPr>
+        <w:pStyle w:val="HTMLPreformatted"/>
+        <w:shd w:val="clear" w:color="auto" w:fill="E7E9EC"/>
+        <w:rPr>
+          <w:rStyle w:val="Emphasis2"/>
+          <w:rFonts w:ascii="Consolas" w:hAnsi="Consolas"/>
+          <w:b/>
+          <w:bCs/>
+          <w:color w:val="1D2D3E"/>
+          <w:shd w:val="clear" w:color="auto" w:fill="FFFCB5"/>
+        </w:rPr>
+      </w:pPr>
+      <w:r>
+        <w:rPr>
+          <w:rStyle w:val="Emphasis2"/>
+          <w:rFonts w:ascii="Consolas" w:hAnsi="Consolas"/>
+          <w:b/>
+          <w:bCs/>
+          <w:color w:val="1D2D3E"/>
+          <w:shd w:val="clear" w:color="auto" w:fill="FFFCB5"/>
+        </w:rPr>
+        <w:tab/>
+      </w:r>
+      <w:r>
+        <w:rPr>
+          <w:rStyle w:val="Emphasis2"/>
+          <w:rFonts w:ascii="Consolas" w:hAnsi="Consolas"/>
+          <w:b/>
+          <w:bCs/>
+          <w:color w:val="1D2D3E"/>
+          <w:shd w:val="clear" w:color="auto" w:fill="FFFCB5"/>
+        </w:rPr>
+        <w:tab/>
+      </w:r>
+      <w:r>
+        <w:rPr>
+          <w:rStyle w:val="Emphasis2"/>
+          <w:rFonts w:ascii="Consolas" w:hAnsi="Consolas"/>
+          <w:b/>
+          <w:bCs/>
+          <w:color w:val="1D2D3E"/>
+          <w:shd w:val="clear" w:color="auto" w:fill="FFFCB5"/>
+        </w:rPr>
+        <w:tab/>
+      </w:r>
+      <w:r>
+        <w:rPr>
+          <w:rStyle w:val="Emphasis2"/>
+          <w:rFonts w:ascii="Consolas" w:hAnsi="Consolas"/>
+          <w:b/>
+          <w:bCs/>
+          <w:color w:val="1D2D3E"/>
+          <w:shd w:val="clear" w:color="auto" w:fill="FFFCB5"/>
+        </w:rPr>
+        <w:tab/>
+      </w:r>
+      <w:r>
+        <w:rPr>
+          <w:rStyle w:val="hljs-attr"/>
+          <w:rFonts w:ascii="Consolas" w:hAnsi="Consolas"/>
+          <w:b/>
+          <w:bCs/>
+          <w:color w:val="FF0000"/>
+          <w:shd w:val="clear" w:color="auto" w:fill="FFFCB5"/>
+        </w:rPr>
+        <w:t>path</w:t>
+      </w:r>
+      <w:r>
+        <w:rPr>
+          <w:rStyle w:val="Emphasis2"/>
+          <w:rFonts w:ascii="Consolas" w:hAnsi="Consolas"/>
+          <w:b/>
+          <w:bCs/>
+          <w:color w:val="1D2D3E"/>
+          <w:shd w:val="clear" w:color="auto" w:fill="FFFCB5"/>
+        </w:rPr>
+        <w:t xml:space="preserve">: </w:t>
+      </w:r>
+      <w:r>
+        <w:rPr>
+          <w:rStyle w:val="hljs-string"/>
+          <w:rFonts w:ascii="Consolas" w:hAnsi="Consolas"/>
+          <w:b/>
+          <w:bCs/>
+          <w:color w:val="A31515"/>
+          <w:shd w:val="clear" w:color="auto" w:fill="FFFCB5"/>
+        </w:rPr>
+        <w:t>"/"</w:t>
+      </w:r>
+      <w:r>
+        <w:rPr>
+          <w:rStyle w:val="Emphasis2"/>
+          <w:rFonts w:ascii="Consolas" w:hAnsi="Consolas"/>
+          <w:b/>
+          <w:bCs/>
+          <w:color w:val="1D2D3E"/>
+          <w:shd w:val="clear" w:color="auto" w:fill="FFFCB5"/>
+        </w:rPr>
+        <w:t xml:space="preserve"> + </w:t>
+      </w:r>
+      <w:proofErr w:type="gramStart"/>
+      <w:r>
+        <w:rPr>
+          <w:rStyle w:val="hljs-builtin"/>
+          <w:rFonts w:ascii="Consolas" w:hAnsi="Consolas"/>
+          <w:b/>
+          <w:bCs/>
+          <w:color w:val="0000FF"/>
+          <w:shd w:val="clear" w:color="auto" w:fill="FFFCB5"/>
+        </w:rPr>
+        <w:t>window</w:t>
+      </w:r>
+      <w:r>
+        <w:rPr>
+          <w:rStyle w:val="Emphasis2"/>
+          <w:rFonts w:ascii="Consolas" w:hAnsi="Consolas"/>
+          <w:b/>
+          <w:bCs/>
+          <w:color w:val="1D2D3E"/>
+          <w:shd w:val="clear" w:color="auto" w:fill="FFFCB5"/>
+        </w:rPr>
+        <w:t>.decodeURIComponent</w:t>
+      </w:r>
+      <w:proofErr w:type="gramEnd"/>
+      <w:r>
+        <w:rPr>
+          <w:rStyle w:val="Emphasis2"/>
+          <w:rFonts w:ascii="Consolas" w:hAnsi="Consolas"/>
+          <w:b/>
+          <w:bCs/>
+          <w:color w:val="1D2D3E"/>
+          <w:shd w:val="clear" w:color="auto" w:fill="FFFCB5"/>
+        </w:rPr>
+        <w:t>(oEvent.getParameter(</w:t>
+      </w:r>
+      <w:r>
+        <w:rPr>
+          <w:rStyle w:val="hljs-string"/>
+          <w:rFonts w:ascii="Consolas" w:hAnsi="Consolas"/>
+          <w:b/>
+          <w:bCs/>
+          <w:color w:val="A31515"/>
+          <w:shd w:val="clear" w:color="auto" w:fill="FFFCB5"/>
+        </w:rPr>
+        <w:t>"arguments"</w:t>
+      </w:r>
+      <w:r>
+        <w:rPr>
+          <w:rStyle w:val="Emphasis2"/>
+          <w:rFonts w:ascii="Consolas" w:hAnsi="Consolas"/>
+          <w:b/>
+          <w:bCs/>
+          <w:color w:val="1D2D3E"/>
+          <w:shd w:val="clear" w:color="auto" w:fill="FFFCB5"/>
+        </w:rPr>
+        <w:t>).invoicePath),</w:t>
+      </w:r>
+    </w:p>
+    <w:p>
+      <w:pPr>
+        <w:pStyle w:val="HTMLPreformatted"/>
+        <w:shd w:val="clear" w:color="auto" w:fill="E7E9EC"/>
+        <w:rPr>
+          <w:rStyle w:val="Emphasis2"/>
+          <w:rFonts w:ascii="Consolas" w:hAnsi="Consolas"/>
+          <w:b/>
+          <w:bCs/>
+          <w:color w:val="1D2D3E"/>
+          <w:shd w:val="clear" w:color="auto" w:fill="FFFCB5"/>
+        </w:rPr>
+      </w:pPr>
+      <w:r>
+        <w:rPr>
+          <w:rStyle w:val="Emphasis2"/>
+          <w:rFonts w:ascii="Consolas" w:hAnsi="Consolas"/>
+          <w:b/>
+          <w:bCs/>
+          <w:color w:val="1D2D3E"/>
+          <w:shd w:val="clear" w:color="auto" w:fill="FFFCB5"/>
+        </w:rPr>
+        <w:tab/>
+      </w:r>
+      <w:r>
+        <w:rPr>
+          <w:rStyle w:val="Emphasis2"/>
+          <w:rFonts w:ascii="Consolas" w:hAnsi="Consolas"/>
+          <w:b/>
+          <w:bCs/>
+          <w:color w:val="1D2D3E"/>
+          <w:shd w:val="clear" w:color="auto" w:fill="FFFCB5"/>
+        </w:rPr>
+        <w:tab/>
+      </w:r>
+      <w:r>
+        <w:rPr>
+          <w:rStyle w:val="Emphasis2"/>
+          <w:rFonts w:ascii="Consolas" w:hAnsi="Consolas"/>
+          <w:b/>
+          <w:bCs/>
+          <w:color w:val="1D2D3E"/>
+          <w:shd w:val="clear" w:color="auto" w:fill="FFFCB5"/>
+        </w:rPr>
+        <w:tab/>
+      </w:r>
+      <w:r>
+        <w:rPr>
+          <w:rStyle w:val="Emphasis2"/>
+          <w:rFonts w:ascii="Consolas" w:hAnsi="Consolas"/>
+          <w:b/>
+          <w:bCs/>
+          <w:color w:val="1D2D3E"/>
+          <w:shd w:val="clear" w:color="auto" w:fill="FFFCB5"/>
+        </w:rPr>
+        <w:tab/>
+      </w:r>
+      <w:r>
+        <w:rPr>
+          <w:rStyle w:val="hljs-attr"/>
+          <w:rFonts w:ascii="Consolas" w:hAnsi="Consolas"/>
+          <w:b/>
+          <w:bCs/>
+          <w:color w:val="FF0000"/>
+          <w:shd w:val="clear" w:color="auto" w:fill="FFFCB5"/>
+        </w:rPr>
+        <w:t>model</w:t>
+      </w:r>
+      <w:r>
+        <w:rPr>
+          <w:rStyle w:val="Emphasis2"/>
+          <w:rFonts w:ascii="Consolas" w:hAnsi="Consolas"/>
+          <w:b/>
+          <w:bCs/>
+          <w:color w:val="1D2D3E"/>
+          <w:shd w:val="clear" w:color="auto" w:fill="FFFCB5"/>
+        </w:rPr>
+        <w:t xml:space="preserve">: </w:t>
+      </w:r>
+      <w:r>
+        <w:rPr>
+          <w:rStyle w:val="hljs-string"/>
+          <w:rFonts w:ascii="Consolas" w:hAnsi="Consolas"/>
+          <w:b/>
+          <w:bCs/>
+          <w:color w:val="A31515"/>
+          <w:shd w:val="clear" w:color="auto" w:fill="FFFCB5"/>
+        </w:rPr>
+        <w:t>"invoice"</w:t>
+      </w:r>
+    </w:p>
+    <w:p>
+      <w:pPr>
+        <w:pStyle w:val="HTMLPreformatted"/>
+        <w:shd w:val="clear" w:color="auto" w:fill="E7E9EC"/>
+        <w:rPr>
+          <w:rStyle w:val="Emphasis2"/>
+          <w:rFonts w:ascii="Consolas" w:hAnsi="Consolas"/>
+          <w:b/>
+          <w:bCs/>
+          <w:color w:val="1D2D3E"/>
+          <w:shd w:val="clear" w:color="auto" w:fill="FFFCB5"/>
+        </w:rPr>
+      </w:pPr>
+      <w:r>
+        <w:rPr>
+          <w:rStyle w:val="Emphasis2"/>
+          <w:rFonts w:ascii="Consolas" w:hAnsi="Consolas"/>
+          <w:b/>
+          <w:bCs/>
+          <w:color w:val="1D2D3E"/>
+          <w:shd w:val="clear" w:color="auto" w:fill="FFFCB5"/>
+        </w:rPr>
+        <w:tab/>
+      </w:r>
+      <w:r>
+        <w:rPr>
+          <w:rStyle w:val="Emphasis2"/>
+          <w:rFonts w:ascii="Consolas" w:hAnsi="Consolas"/>
+          <w:b/>
+          <w:bCs/>
+          <w:color w:val="1D2D3E"/>
+          <w:shd w:val="clear" w:color="auto" w:fill="FFFCB5"/>
+        </w:rPr>
+        <w:tab/>
+      </w:r>
+      <w:r>
+        <w:rPr>
+          <w:rStyle w:val="Emphasis2"/>
+          <w:rFonts w:ascii="Consolas" w:hAnsi="Consolas"/>
+          <w:b/>
+          <w:bCs/>
+          <w:color w:val="1D2D3E"/>
+          <w:shd w:val="clear" w:color="auto" w:fill="FFFCB5"/>
+        </w:rPr>
+        <w:tab/>
+        <w:t>});</w:t>
+      </w:r>
+    </w:p>
+    <w:p>
+      <w:pPr>
+        <w:pStyle w:val="HTMLPreformatted"/>
+        <w:shd w:val="clear" w:color="auto" w:fill="E7E9EC"/>
+        <w:rPr>
+          <w:rStyle w:val="Emphasis2"/>
+          <w:rFonts w:ascii="Consolas" w:hAnsi="Consolas"/>
+          <w:b/>
+          <w:bCs/>
+          <w:color w:val="1D2D3E"/>
+          <w:shd w:val="clear" w:color="auto" w:fill="FFFCB5"/>
+        </w:rPr>
+      </w:pPr>
+      <w:r>
+        <w:rPr>
+          <w:rStyle w:val="Emphasis2"/>
+          <w:rFonts w:ascii="Consolas" w:hAnsi="Consolas"/>
+          <w:b/>
+          <w:bCs/>
+          <w:color w:val="1D2D3E"/>
+          <w:shd w:val="clear" w:color="auto" w:fill="FFFCB5"/>
+        </w:rPr>
+        <w:tab/>
+      </w:r>
+      <w:r>
+        <w:rPr>
+          <w:rStyle w:val="Emphasis2"/>
+          <w:rFonts w:ascii="Consolas" w:hAnsi="Consolas"/>
+          <w:b/>
+          <w:bCs/>
+          <w:color w:val="1D2D3E"/>
+          <w:shd w:val="clear" w:color="auto" w:fill="FFFCB5"/>
+        </w:rPr>
+        <w:tab/>
+        <w:t>}</w:t>
+      </w:r>
+    </w:p>
+    <w:p>
+      <w:pPr>
+        <w:pStyle w:val="HTMLPreformatted"/>
+        <w:shd w:val="clear" w:color="auto" w:fill="E7E9EC"/>
+        <w:rPr>
+          <w:rStyle w:val="Emphasis2"/>
+          <w:rFonts w:ascii="Consolas" w:hAnsi="Consolas"/>
+          <w:b/>
+          <w:bCs/>
+          <w:color w:val="1D2D3E"/>
+          <w:shd w:val="clear" w:color="auto" w:fill="FFFCB5"/>
+        </w:rPr>
+      </w:pPr>
+      <w:r>
+        <w:rPr>
+          <w:rStyle w:val="Emphasis2"/>
+          <w:rFonts w:ascii="Consolas" w:hAnsi="Consolas"/>
+          <w:b/>
+          <w:bCs/>
+          <w:color w:val="1D2D3E"/>
+          <w:shd w:val="clear" w:color="auto" w:fill="FFFCB5"/>
+        </w:rPr>
+        <w:tab/>
+        <w:t>});</w:t>
+      </w:r>
+    </w:p>
+    <w:p>
+      <w:pPr>
+        <w:pStyle w:val="HTMLPreformatted"/>
+        <w:shd w:val="clear" w:color="auto" w:fill="E7E9EC"/>
+        <w:rPr>
+          <w:rFonts w:ascii="Consolas" w:hAnsi="Consolas"/>
+          <w:color w:val="1D2D3E"/>
+        </w:rPr>
+      </w:pPr>
+      <w:r>
+        <w:rPr>
+          <w:rStyle w:val="Emphasis2"/>
+          <w:rFonts w:ascii="Consolas" w:hAnsi="Consolas"/>
+          <w:b/>
+          <w:bCs/>
+          <w:color w:val="1D2D3E"/>
+          <w:shd w:val="clear" w:color="auto" w:fill="FFFCB5"/>
+        </w:rPr>
+        <w:t>});</w:t>
+      </w:r>
+    </w:p>
+    <w:p>
+      <w:pPr>
+        <w:pStyle w:val="NormalWeb"/>
+        <w:spacing w:before="360" w:beforeAutospacing="0" w:after="360" w:afterAutospacing="0" w:line="384" w:lineRule="atLeast"/>
+      </w:pPr>
+      <w:r>
+        <w:t>In the </w:t>
+      </w:r>
+      <w:r>
+        <w:rPr>
+          <w:rStyle w:val="HTMLCode"/>
+          <w:rFonts w:ascii="Consolas" w:hAnsi="Consolas"/>
+        </w:rPr>
+        <w:t>onInit</w:t>
+      </w:r>
+      <w:r>
+        <w:t> method of the controller we fetch the instance of our app router and attach to the detail route by calling the method </w:t>
+      </w:r>
+      <w:r>
+        <w:rPr>
+          <w:rStyle w:val="HTMLCode"/>
+          <w:rFonts w:ascii="Consolas" w:hAnsi="Consolas"/>
+        </w:rPr>
+        <w:t>attachPatternMatched</w:t>
+      </w:r>
+      <w:r>
+        <w:t> on the route that we accessed by its name. We register an internal callback function </w:t>
+      </w:r>
+      <w:r>
+        <w:rPr>
+          <w:rStyle w:val="HTMLCode"/>
+          <w:rFonts w:ascii="Consolas" w:hAnsi="Consolas"/>
+        </w:rPr>
+        <w:t>_onObjectMatched</w:t>
+      </w:r>
+      <w:r>
+        <w:t> that will be executed when the route is hit, either by clicking on the item or by calling the app with a URL for the detail page.</w:t>
+      </w:r>
+    </w:p>
+    <w:p>
+      <w:pPr>
+        <w:pStyle w:val="NormalWeb"/>
+        <w:spacing w:before="360" w:beforeAutospacing="0" w:after="360" w:afterAutospacing="0" w:line="384" w:lineRule="atLeast"/>
+      </w:pPr>
+      <w:r>
+        <w:lastRenderedPageBreak/>
+        <w:t>In the </w:t>
+      </w:r>
+      <w:r>
+        <w:rPr>
+          <w:rStyle w:val="HTMLCode"/>
+          <w:rFonts w:ascii="Consolas" w:hAnsi="Consolas"/>
+        </w:rPr>
+        <w:t>_onObjectMatched</w:t>
+      </w:r>
+      <w:r>
+        <w:t> method that is triggered by the router we receive an event that we can use to access the URL and navigation parameters. The </w:t>
+      </w:r>
+      <w:r>
+        <w:rPr>
+          <w:rStyle w:val="HTMLCode"/>
+          <w:rFonts w:ascii="Consolas" w:hAnsi="Consolas"/>
+        </w:rPr>
+        <w:t>arguments</w:t>
+      </w:r>
+      <w:r>
+        <w:t> parameter will return an object that corresponds to our navigation parameters from the route pattern. We access the </w:t>
+      </w:r>
+      <w:r>
+        <w:rPr>
+          <w:rStyle w:val="HTMLCode"/>
+          <w:rFonts w:ascii="Consolas" w:hAnsi="Consolas"/>
+        </w:rPr>
+        <w:t>invoicePath</w:t>
+      </w:r>
+      <w:r>
+        <w:t> that we set in the invoice list controller and call the </w:t>
+      </w:r>
+      <w:r>
+        <w:rPr>
+          <w:rStyle w:val="HTMLCode"/>
+          <w:rFonts w:ascii="Consolas" w:hAnsi="Consolas"/>
+        </w:rPr>
+        <w:t>bindElement</w:t>
+      </w:r>
+      <w:r>
+        <w:t xml:space="preserve"> function on the view to set the context. We </w:t>
+      </w:r>
+      <w:proofErr w:type="gramStart"/>
+      <w:r>
+        <w:t>have to</w:t>
+      </w:r>
+      <w:proofErr w:type="gramEnd"/>
+      <w:r>
+        <w:t xml:space="preserve"> add the root </w:t>
+      </w:r>
+      <w:r>
+        <w:rPr>
+          <w:rStyle w:val="HTMLCode"/>
+          <w:rFonts w:ascii="Consolas" w:hAnsi="Consolas"/>
+        </w:rPr>
+        <w:t>/</w:t>
+      </w:r>
+      <w:r>
+        <w:t> in front of the path again that was removed for passing on the path as a URL parameter.</w:t>
+      </w:r>
+    </w:p>
+    <w:p>
+      <w:pPr>
+        <w:pStyle w:val="NormalWeb"/>
+        <w:spacing w:before="360" w:beforeAutospacing="0" w:after="360" w:afterAutospacing="0" w:line="384" w:lineRule="atLeast"/>
+      </w:pPr>
+      <w:r>
+        <w:t>The </w:t>
+      </w:r>
+      <w:r>
+        <w:rPr>
+          <w:rStyle w:val="HTMLCode"/>
+          <w:rFonts w:ascii="Consolas" w:hAnsi="Consolas"/>
+        </w:rPr>
+        <w:t>bindElement</w:t>
+      </w:r>
+      <w:r>
+        <w:t> function is creating a binding context for a SAPUI5 control and receives the model name as well as the path to an item in a configuration object. This will trigger an update of the UI controls that we connected with fields of the invoice model. You should now see the invoice details on a separate page when you click on an item in the list of invoices.</w:t>
+      </w:r>
+    </w:p>
+    <w:p>
+      <w:pPr>
+        <w:pStyle w:val="NormalWeb"/>
+        <w:spacing w:before="0" w:beforeAutospacing="0" w:after="360" w:afterAutospacing="0"/>
+        <w:rPr>
+          <w:color w:val="70AD47" w:themeColor="accent6"/>
+        </w:rPr>
+      </w:pPr>
+    </w:p>
+    <w:p>
+      <w:pPr>
+        <w:pStyle w:val="NormalWeb"/>
+        <w:spacing w:before="0" w:beforeAutospacing="0" w:after="360" w:afterAutospacing="0"/>
+        <w:rPr>
+          <w:color w:val="70AD47" w:themeColor="accent6"/>
+        </w:rPr>
+      </w:pPr>
+      <w:r>
+        <w:rPr>
+          <w:color w:val="70AD47" w:themeColor="accent6"/>
+        </w:rPr>
+        <w:t>/* ON NAV BACK */</w:t>
+      </w:r>
+    </w:p>
+    <w:p>
+      <w:pPr>
+        <w:pStyle w:val="NormalWeb"/>
+        <w:spacing w:before="0" w:beforeAutospacing="0" w:after="360" w:afterAutospacing="0"/>
+        <w:rPr>
+          <w:rFonts w:ascii="Consolas" w:hAnsi="Consolas"/>
+          <w:b/>
+          <w:bCs/>
+          <w:color w:val="A31515"/>
+          <w:sz w:val="20"/>
+          <w:szCs w:val="20"/>
+          <w:shd w:val="clear" w:color="auto" w:fill="FFFCB5"/>
+        </w:rPr>
+      </w:pPr>
+      <w:r>
+        <w:rPr>
+          <w:rFonts w:ascii="Consolas" w:hAnsi="Consolas"/>
+          <w:b/>
+          <w:bCs/>
+          <w:color w:val="A31515"/>
+          <w:sz w:val="20"/>
+          <w:szCs w:val="20"/>
+          <w:shd w:val="clear" w:color="auto" w:fill="FFFCB5"/>
+        </w:rPr>
+        <w:t>"sap/ui/core/routing/History"</w:t>
+      </w:r>
+    </w:p>
+    <w:p>
+      <w:pPr>
+        <w:pStyle w:val="NormalWeb"/>
+        <w:spacing w:before="0" w:beforeAutospacing="0" w:after="360" w:afterAutospacing="0"/>
+        <w:rPr>
+          <w:color w:val="70AD47" w:themeColor="accent6"/>
+        </w:rPr>
+      </w:pPr>
+      <w:r>
+        <w:rPr>
+          <w:rStyle w:val="hljs-keyword"/>
+          <w:rFonts w:ascii="Consolas" w:hAnsi="Consolas"/>
+          <w:color w:val="0000FF"/>
+          <w:sz w:val="20"/>
+          <w:szCs w:val="20"/>
+        </w:rPr>
+        <w:t>function</w:t>
+      </w:r>
+      <w:r>
+        <w:rPr>
+          <w:rStyle w:val="hljs-function"/>
+          <w:rFonts w:ascii="Consolas" w:hAnsi="Consolas"/>
+          <w:color w:val="1D2D3E"/>
+          <w:sz w:val="20"/>
+          <w:szCs w:val="20"/>
+        </w:rPr>
+        <w:t xml:space="preserve"> (</w:t>
+      </w:r>
+      <w:r>
+        <w:rPr>
+          <w:rStyle w:val="hljs-params"/>
+          <w:rFonts w:ascii="Consolas" w:hAnsi="Consolas"/>
+          <w:color w:val="1D2D3E"/>
+          <w:sz w:val="20"/>
+          <w:szCs w:val="20"/>
+        </w:rPr>
+        <w:t>Controller</w:t>
+      </w:r>
+      <w:r>
+        <w:rPr>
+          <w:rStyle w:val="hljs-params"/>
+          <w:rFonts w:ascii="Consolas" w:hAnsi="Consolas"/>
+          <w:b/>
+          <w:bCs/>
+          <w:color w:val="1D2D3E"/>
+          <w:sz w:val="20"/>
+          <w:szCs w:val="20"/>
+          <w:shd w:val="clear" w:color="auto" w:fill="FFFCB5"/>
+        </w:rPr>
+        <w:t>, History</w:t>
+      </w:r>
+      <w:r>
+        <w:rPr>
+          <w:rStyle w:val="hljs-function"/>
+          <w:rFonts w:ascii="Consolas" w:hAnsi="Consolas"/>
+          <w:color w:val="1D2D3E"/>
+          <w:sz w:val="20"/>
+          <w:szCs w:val="20"/>
+        </w:rPr>
+        <w:t xml:space="preserve">) </w:t>
+      </w:r>
+      <w:r>
+        <w:rPr>
+          <w:rFonts w:ascii="Consolas" w:hAnsi="Consolas"/>
+          <w:color w:val="1D2D3E"/>
+          <w:sz w:val="20"/>
+          <w:szCs w:val="20"/>
+          <w:shd w:val="clear" w:color="auto" w:fill="E7E9EC"/>
+        </w:rPr>
+        <w:t>{</w:t>
+      </w:r>
+    </w:p>
+    <w:p>
+      <w:pPr>
+        <w:spacing w:after="0" w:line="240" w:lineRule="auto"/>
+        <w:rPr>
+          <w:rFonts w:ascii="Consolas" w:eastAsia="Times New Roman" w:hAnsi="Consolas" w:cs="Times New Roman"/>
+          <w:b/>
+          <w:bCs/>
+          <w:color w:val="1D2D3E"/>
+          <w:sz w:val="20"/>
+          <w:szCs w:val="20"/>
+          <w:shd w:val="clear" w:color="auto" w:fill="FFFCB5"/>
+        </w:rPr>
+      </w:pPr>
+      <w:proofErr w:type="spellStart"/>
+      <w:r>
+        <w:rPr>
+          <w:rFonts w:ascii="Consolas" w:eastAsia="Times New Roman" w:hAnsi="Consolas" w:cs="Times New Roman"/>
+          <w:b/>
+          <w:bCs/>
+          <w:color w:val="FF0000"/>
+          <w:sz w:val="20"/>
+          <w:szCs w:val="20"/>
+          <w:shd w:val="clear" w:color="auto" w:fill="FFFCB5"/>
+        </w:rPr>
+        <w:t>onNavBack</w:t>
+      </w:r>
+      <w:proofErr w:type="spellEnd"/>
+      <w:r>
+        <w:rPr>
+          <w:rFonts w:ascii="Consolas" w:eastAsia="Times New Roman" w:hAnsi="Consolas" w:cs="Times New Roman"/>
+          <w:b/>
+          <w:bCs/>
+          <w:color w:val="1D2D3E"/>
+          <w:sz w:val="20"/>
+          <w:szCs w:val="20"/>
+          <w:shd w:val="clear" w:color="auto" w:fill="FFFCB5"/>
+        </w:rPr>
+        <w:t xml:space="preserve">: </w:t>
+      </w:r>
+      <w:r>
+        <w:rPr>
+          <w:rFonts w:ascii="Consolas" w:eastAsia="Times New Roman" w:hAnsi="Consolas" w:cs="Times New Roman"/>
+          <w:b/>
+          <w:bCs/>
+          <w:color w:val="0000FF"/>
+          <w:sz w:val="20"/>
+          <w:szCs w:val="20"/>
+          <w:shd w:val="clear" w:color="auto" w:fill="FFFCB5"/>
+        </w:rPr>
+        <w:t>function</w:t>
+      </w:r>
+      <w:r>
+        <w:rPr>
+          <w:rFonts w:ascii="Consolas" w:eastAsia="Times New Roman" w:hAnsi="Consolas" w:cs="Times New Roman"/>
+          <w:b/>
+          <w:bCs/>
+          <w:color w:val="1D2D3E"/>
+          <w:sz w:val="20"/>
+          <w:szCs w:val="20"/>
+          <w:shd w:val="clear" w:color="auto" w:fill="FFFCB5"/>
+        </w:rPr>
+        <w:t xml:space="preserve"> () {</w:t>
+      </w:r>
+    </w:p>
+    <w:p>
+      <w:pPr>
+        <w:spacing w:after="0" w:line="240" w:lineRule="auto"/>
+        <w:rPr>
+          <w:rFonts w:ascii="Consolas" w:eastAsia="Times New Roman" w:hAnsi="Consolas" w:cs="Times New Roman"/>
+          <w:b/>
+          <w:bCs/>
+          <w:color w:val="1D2D3E"/>
+          <w:sz w:val="20"/>
+          <w:szCs w:val="20"/>
+          <w:shd w:val="clear" w:color="auto" w:fill="FFFCB5"/>
+        </w:rPr>
+      </w:pPr>
+      <w:r>
+        <w:rPr>
+          <w:rFonts w:ascii="Consolas" w:eastAsia="Times New Roman" w:hAnsi="Consolas" w:cs="Times New Roman"/>
+          <w:b/>
+          <w:bCs/>
+          <w:color w:val="1D2D3E"/>
+          <w:sz w:val="20"/>
+          <w:szCs w:val="20"/>
+          <w:shd w:val="clear" w:color="auto" w:fill="FFFCB5"/>
+        </w:rPr>
+        <w:tab/>
+      </w:r>
+      <w:r>
+        <w:rPr>
+          <w:rFonts w:ascii="Consolas" w:eastAsia="Times New Roman" w:hAnsi="Consolas" w:cs="Times New Roman"/>
+          <w:b/>
+          <w:bCs/>
+          <w:color w:val="1D2D3E"/>
+          <w:sz w:val="20"/>
+          <w:szCs w:val="20"/>
+          <w:shd w:val="clear" w:color="auto" w:fill="FFFCB5"/>
+        </w:rPr>
+        <w:tab/>
+      </w:r>
+      <w:r>
+        <w:rPr>
+          <w:rFonts w:ascii="Consolas" w:eastAsia="Times New Roman" w:hAnsi="Consolas" w:cs="Times New Roman"/>
+          <w:b/>
+          <w:bCs/>
+          <w:color w:val="1D2D3E"/>
+          <w:sz w:val="20"/>
+          <w:szCs w:val="20"/>
+          <w:shd w:val="clear" w:color="auto" w:fill="FFFCB5"/>
+        </w:rPr>
+        <w:tab/>
+      </w:r>
+      <w:r>
+        <w:rPr>
+          <w:rFonts w:ascii="Consolas" w:eastAsia="Times New Roman" w:hAnsi="Consolas" w:cs="Times New Roman"/>
+          <w:b/>
+          <w:bCs/>
+          <w:color w:val="0000FF"/>
+          <w:sz w:val="20"/>
+          <w:szCs w:val="20"/>
+          <w:shd w:val="clear" w:color="auto" w:fill="FFFCB5"/>
+        </w:rPr>
+        <w:t>var</w:t>
+      </w:r>
+      <w:r>
+        <w:rPr>
+          <w:rFonts w:ascii="Consolas" w:eastAsia="Times New Roman" w:hAnsi="Consolas" w:cs="Times New Roman"/>
+          <w:b/>
+          <w:bCs/>
+          <w:color w:val="1D2D3E"/>
+          <w:sz w:val="20"/>
+          <w:szCs w:val="20"/>
+          <w:shd w:val="clear" w:color="auto" w:fill="FFFCB5"/>
+        </w:rPr>
+        <w:t xml:space="preserve"> </w:t>
+      </w:r>
+      <w:proofErr w:type="spellStart"/>
+      <w:r>
+        <w:rPr>
+          <w:rFonts w:ascii="Consolas" w:eastAsia="Times New Roman" w:hAnsi="Consolas" w:cs="Times New Roman"/>
+          <w:b/>
+          <w:bCs/>
+          <w:color w:val="1D2D3E"/>
+          <w:sz w:val="20"/>
+          <w:szCs w:val="20"/>
+          <w:shd w:val="clear" w:color="auto" w:fill="FFFCB5"/>
+        </w:rPr>
+        <w:t>oHistory</w:t>
+      </w:r>
+      <w:proofErr w:type="spellEnd"/>
+      <w:r>
+        <w:rPr>
+          <w:rFonts w:ascii="Consolas" w:eastAsia="Times New Roman" w:hAnsi="Consolas" w:cs="Times New Roman"/>
+          <w:b/>
+          <w:bCs/>
+          <w:color w:val="1D2D3E"/>
+          <w:sz w:val="20"/>
+          <w:szCs w:val="20"/>
+          <w:shd w:val="clear" w:color="auto" w:fill="FFFCB5"/>
+        </w:rPr>
+        <w:t xml:space="preserve"> = </w:t>
+      </w:r>
+      <w:proofErr w:type="spellStart"/>
+      <w:r>
+        <w:rPr>
+          <w:rFonts w:ascii="Consolas" w:eastAsia="Times New Roman" w:hAnsi="Consolas" w:cs="Times New Roman"/>
+          <w:b/>
+          <w:bCs/>
+          <w:color w:val="1D2D3E"/>
+          <w:sz w:val="20"/>
+          <w:szCs w:val="20"/>
+          <w:shd w:val="clear" w:color="auto" w:fill="FFFCB5"/>
+        </w:rPr>
+        <w:t>History.getInstance</w:t>
+      </w:r>
+      <w:proofErr w:type="spellEnd"/>
+      <w:r>
+        <w:rPr>
+          <w:rFonts w:ascii="Consolas" w:eastAsia="Times New Roman" w:hAnsi="Consolas" w:cs="Times New Roman"/>
+          <w:b/>
+          <w:bCs/>
+          <w:color w:val="1D2D3E"/>
+          <w:sz w:val="20"/>
+          <w:szCs w:val="20"/>
+          <w:shd w:val="clear" w:color="auto" w:fill="FFFCB5"/>
+        </w:rPr>
+        <w:t>(</w:t>
+      </w:r>
+      <w:proofErr w:type="gramStart"/>
+      <w:r>
+        <w:rPr>
+          <w:rFonts w:ascii="Consolas" w:eastAsia="Times New Roman" w:hAnsi="Consolas" w:cs="Times New Roman"/>
+          <w:b/>
+          <w:bCs/>
+          <w:color w:val="1D2D3E"/>
+          <w:sz w:val="20"/>
+          <w:szCs w:val="20"/>
+          <w:shd w:val="clear" w:color="auto" w:fill="FFFCB5"/>
+        </w:rPr>
+        <w:t>);</w:t>
+      </w:r>
+      <w:proofErr w:type="gramEnd"/>
+    </w:p>
+    <w:p>
+      <w:pPr>
+        <w:spacing w:after="0" w:line="240" w:lineRule="auto"/>
+        <w:rPr>
+          <w:rFonts w:ascii="Consolas" w:eastAsia="Times New Roman" w:hAnsi="Consolas" w:cs="Times New Roman"/>
+          <w:b/>
+          <w:bCs/>
+          <w:color w:val="1D2D3E"/>
+          <w:sz w:val="20"/>
+          <w:szCs w:val="20"/>
+          <w:shd w:val="clear" w:color="auto" w:fill="FFFCB5"/>
+        </w:rPr>
+      </w:pPr>
+      <w:r>
+        <w:rPr>
+          <w:rFonts w:ascii="Consolas" w:eastAsia="Times New Roman" w:hAnsi="Consolas" w:cs="Times New Roman"/>
+          <w:b/>
+          <w:bCs/>
+          <w:color w:val="1D2D3E"/>
+          <w:sz w:val="20"/>
+          <w:szCs w:val="20"/>
+          <w:shd w:val="clear" w:color="auto" w:fill="FFFCB5"/>
+        </w:rPr>
+        <w:tab/>
+      </w:r>
+      <w:r>
+        <w:rPr>
+          <w:rFonts w:ascii="Consolas" w:eastAsia="Times New Roman" w:hAnsi="Consolas" w:cs="Times New Roman"/>
+          <w:b/>
+          <w:bCs/>
+          <w:color w:val="1D2D3E"/>
+          <w:sz w:val="20"/>
+          <w:szCs w:val="20"/>
+          <w:shd w:val="clear" w:color="auto" w:fill="FFFCB5"/>
+        </w:rPr>
+        <w:tab/>
+      </w:r>
+      <w:r>
+        <w:rPr>
+          <w:rFonts w:ascii="Consolas" w:eastAsia="Times New Roman" w:hAnsi="Consolas" w:cs="Times New Roman"/>
+          <w:b/>
+          <w:bCs/>
+          <w:color w:val="1D2D3E"/>
+          <w:sz w:val="20"/>
+          <w:szCs w:val="20"/>
+          <w:shd w:val="clear" w:color="auto" w:fill="FFFCB5"/>
+        </w:rPr>
+        <w:tab/>
+      </w:r>
+      <w:r>
+        <w:rPr>
+          <w:rFonts w:ascii="Consolas" w:eastAsia="Times New Roman" w:hAnsi="Consolas" w:cs="Times New Roman"/>
+          <w:b/>
+          <w:bCs/>
+          <w:color w:val="0000FF"/>
+          <w:sz w:val="20"/>
+          <w:szCs w:val="20"/>
+          <w:shd w:val="clear" w:color="auto" w:fill="FFFCB5"/>
+        </w:rPr>
+        <w:t>var</w:t>
+      </w:r>
+      <w:r>
+        <w:rPr>
+          <w:rFonts w:ascii="Consolas" w:eastAsia="Times New Roman" w:hAnsi="Consolas" w:cs="Times New Roman"/>
+          <w:b/>
+          <w:bCs/>
+          <w:color w:val="1D2D3E"/>
+          <w:sz w:val="20"/>
+          <w:szCs w:val="20"/>
+          <w:shd w:val="clear" w:color="auto" w:fill="FFFCB5"/>
+        </w:rPr>
+        <w:t xml:space="preserve"> </w:t>
+      </w:r>
+      <w:proofErr w:type="spellStart"/>
+      <w:r>
+        <w:rPr>
+          <w:rFonts w:ascii="Consolas" w:eastAsia="Times New Roman" w:hAnsi="Consolas" w:cs="Times New Roman"/>
+          <w:b/>
+          <w:bCs/>
+          <w:color w:val="1D2D3E"/>
+          <w:sz w:val="20"/>
+          <w:szCs w:val="20"/>
+          <w:shd w:val="clear" w:color="auto" w:fill="FFFCB5"/>
+        </w:rPr>
+        <w:t>sPreviousHash</w:t>
+      </w:r>
+      <w:proofErr w:type="spellEnd"/>
+      <w:r>
+        <w:rPr>
+          <w:rFonts w:ascii="Consolas" w:eastAsia="Times New Roman" w:hAnsi="Consolas" w:cs="Times New Roman"/>
+          <w:b/>
+          <w:bCs/>
+          <w:color w:val="1D2D3E"/>
+          <w:sz w:val="20"/>
+          <w:szCs w:val="20"/>
+          <w:shd w:val="clear" w:color="auto" w:fill="FFFCB5"/>
+        </w:rPr>
+        <w:t xml:space="preserve"> = </w:t>
+      </w:r>
+      <w:proofErr w:type="spellStart"/>
+      <w:r>
+        <w:rPr>
+          <w:rFonts w:ascii="Consolas" w:eastAsia="Times New Roman" w:hAnsi="Consolas" w:cs="Times New Roman"/>
+          <w:b/>
+          <w:bCs/>
+          <w:color w:val="1D2D3E"/>
+          <w:sz w:val="20"/>
+          <w:szCs w:val="20"/>
+          <w:shd w:val="clear" w:color="auto" w:fill="FFFCB5"/>
+        </w:rPr>
+        <w:t>oHistory.getPreviousHash</w:t>
+      </w:r>
+      <w:proofErr w:type="spellEnd"/>
+      <w:r>
+        <w:rPr>
+          <w:rFonts w:ascii="Consolas" w:eastAsia="Times New Roman" w:hAnsi="Consolas" w:cs="Times New Roman"/>
+          <w:b/>
+          <w:bCs/>
+          <w:color w:val="1D2D3E"/>
+          <w:sz w:val="20"/>
+          <w:szCs w:val="20"/>
+          <w:shd w:val="clear" w:color="auto" w:fill="FFFCB5"/>
+        </w:rPr>
+        <w:t>(</w:t>
+      </w:r>
+      <w:proofErr w:type="gramStart"/>
+      <w:r>
+        <w:rPr>
+          <w:rFonts w:ascii="Consolas" w:eastAsia="Times New Roman" w:hAnsi="Consolas" w:cs="Times New Roman"/>
+          <w:b/>
+          <w:bCs/>
+          <w:color w:val="1D2D3E"/>
+          <w:sz w:val="20"/>
+          <w:szCs w:val="20"/>
+          <w:shd w:val="clear" w:color="auto" w:fill="FFFCB5"/>
+        </w:rPr>
+        <w:t>);</w:t>
+      </w:r>
+      <w:proofErr w:type="gramEnd"/>
+    </w:p>
+    <w:p>
+      <w:pPr>
+        <w:spacing w:after="0" w:line="240" w:lineRule="auto"/>
+        <w:rPr>
+          <w:rFonts w:ascii="Consolas" w:eastAsia="Times New Roman" w:hAnsi="Consolas" w:cs="Times New Roman"/>
+          <w:b/>
+          <w:bCs/>
+          <w:color w:val="1D2D3E"/>
+          <w:sz w:val="20"/>
+          <w:szCs w:val="20"/>
+          <w:shd w:val="clear" w:color="auto" w:fill="FFFCB5"/>
+        </w:rPr>
+      </w:pPr>
+    </w:p>
+    <w:p>
+      <w:pPr>
+        <w:spacing w:after="0" w:line="240" w:lineRule="auto"/>
+        <w:rPr>
+          <w:rFonts w:ascii="Consolas" w:eastAsia="Times New Roman" w:hAnsi="Consolas" w:cs="Times New Roman"/>
+          <w:b/>
+          <w:bCs/>
+          <w:color w:val="1D2D3E"/>
+          <w:sz w:val="20"/>
+          <w:szCs w:val="20"/>
+          <w:shd w:val="clear" w:color="auto" w:fill="FFFCB5"/>
+        </w:rPr>
+      </w:pPr>
+      <w:r>
+        <w:rPr>
+          <w:rFonts w:ascii="Consolas" w:eastAsia="Times New Roman" w:hAnsi="Consolas" w:cs="Times New Roman"/>
+          <w:b/>
+          <w:bCs/>
+          <w:color w:val="1D2D3E"/>
+          <w:sz w:val="20"/>
+          <w:szCs w:val="20"/>
+          <w:shd w:val="clear" w:color="auto" w:fill="FFFCB5"/>
+        </w:rPr>
+        <w:tab/>
+      </w:r>
+      <w:r>
+        <w:rPr>
+          <w:rFonts w:ascii="Consolas" w:eastAsia="Times New Roman" w:hAnsi="Consolas" w:cs="Times New Roman"/>
+          <w:b/>
+          <w:bCs/>
+          <w:color w:val="1D2D3E"/>
+          <w:sz w:val="20"/>
+          <w:szCs w:val="20"/>
+          <w:shd w:val="clear" w:color="auto" w:fill="FFFCB5"/>
+        </w:rPr>
+        <w:tab/>
+      </w:r>
+      <w:r>
+        <w:rPr>
+          <w:rFonts w:ascii="Consolas" w:eastAsia="Times New Roman" w:hAnsi="Consolas" w:cs="Times New Roman"/>
+          <w:b/>
+          <w:bCs/>
+          <w:color w:val="1D2D3E"/>
+          <w:sz w:val="20"/>
+          <w:szCs w:val="20"/>
+          <w:shd w:val="clear" w:color="auto" w:fill="FFFCB5"/>
+        </w:rPr>
+        <w:tab/>
+      </w:r>
+      <w:r>
+        <w:rPr>
+          <w:rFonts w:ascii="Consolas" w:eastAsia="Times New Roman" w:hAnsi="Consolas" w:cs="Times New Roman"/>
+          <w:b/>
+          <w:bCs/>
+          <w:color w:val="0000FF"/>
+          <w:sz w:val="20"/>
+          <w:szCs w:val="20"/>
+          <w:shd w:val="clear" w:color="auto" w:fill="FFFCB5"/>
+        </w:rPr>
+        <w:t>if</w:t>
+      </w:r>
+      <w:r>
+        <w:rPr>
+          <w:rFonts w:ascii="Consolas" w:eastAsia="Times New Roman" w:hAnsi="Consolas" w:cs="Times New Roman"/>
+          <w:b/>
+          <w:bCs/>
+          <w:color w:val="1D2D3E"/>
+          <w:sz w:val="20"/>
+          <w:szCs w:val="20"/>
+          <w:shd w:val="clear" w:color="auto" w:fill="FFFCB5"/>
+        </w:rPr>
+        <w:t xml:space="preserve"> (</w:t>
       </w:r>
       <w:proofErr w:type="spellStart"/>
       <w:proofErr w:type="gramStart"/>
       <w:r>
         <w:rPr>
-          <w:rStyle w:val="hljs-builtin"/>
-          <w:rFonts w:ascii="Consolas" w:hAnsi="Consolas"/>
+          <w:rFonts w:ascii="Consolas" w:eastAsia="Times New Roman" w:hAnsi="Consolas" w:cs="Times New Roman"/>
+          <w:b/>
+          <w:bCs/>
+          <w:color w:val="1D2D3E"/>
+          <w:sz w:val="20"/>
+          <w:szCs w:val="20"/>
+          <w:shd w:val="clear" w:color="auto" w:fill="FFFCB5"/>
+        </w:rPr>
+        <w:t>sPreviousHash</w:t>
+      </w:r>
+      <w:proofErr w:type="spellEnd"/>
+      <w:r>
+        <w:rPr>
+          <w:rFonts w:ascii="Consolas" w:eastAsia="Times New Roman" w:hAnsi="Consolas" w:cs="Times New Roman"/>
+          <w:b/>
+          <w:bCs/>
+          <w:color w:val="1D2D3E"/>
+          <w:sz w:val="20"/>
+          <w:szCs w:val="20"/>
+          <w:shd w:val="clear" w:color="auto" w:fill="FFFCB5"/>
+        </w:rPr>
+        <w:t xml:space="preserve"> !</w:t>
+      </w:r>
+      <w:proofErr w:type="gramEnd"/>
+      <w:r>
+        <w:rPr>
+          <w:rFonts w:ascii="Consolas" w:eastAsia="Times New Roman" w:hAnsi="Consolas" w:cs="Times New Roman"/>
+          <w:b/>
+          <w:bCs/>
+          <w:color w:val="1D2D3E"/>
+          <w:sz w:val="20"/>
+          <w:szCs w:val="20"/>
+          <w:shd w:val="clear" w:color="auto" w:fill="FFFCB5"/>
+        </w:rPr>
+        <w:t xml:space="preserve">== </w:t>
+      </w:r>
+      <w:r>
+        <w:rPr>
+          <w:rFonts w:ascii="Consolas" w:eastAsia="Times New Roman" w:hAnsi="Consolas" w:cs="Times New Roman"/>
+          <w:b/>
+          <w:bCs/>
+          <w:color w:val="A31515"/>
+          <w:sz w:val="20"/>
+          <w:szCs w:val="20"/>
+          <w:shd w:val="clear" w:color="auto" w:fill="FFFCB5"/>
+        </w:rPr>
+        <w:t>undefined</w:t>
+      </w:r>
+      <w:r>
+        <w:rPr>
+          <w:rFonts w:ascii="Consolas" w:eastAsia="Times New Roman" w:hAnsi="Consolas" w:cs="Times New Roman"/>
+          <w:b/>
+          <w:bCs/>
+          <w:color w:val="1D2D3E"/>
+          <w:sz w:val="20"/>
+          <w:szCs w:val="20"/>
+          <w:shd w:val="clear" w:color="auto" w:fill="FFFCB5"/>
+        </w:rPr>
+        <w:t>) {</w:t>
+      </w:r>
+    </w:p>
+    <w:p>
+      <w:pPr>
+        <w:spacing w:after="0" w:line="240" w:lineRule="auto"/>
+        <w:rPr>
+          <w:rFonts w:ascii="Consolas" w:eastAsia="Times New Roman" w:hAnsi="Consolas" w:cs="Times New Roman"/>
+          <w:b/>
+          <w:bCs/>
+          <w:color w:val="1D2D3E"/>
+          <w:sz w:val="20"/>
+          <w:szCs w:val="20"/>
+          <w:shd w:val="clear" w:color="auto" w:fill="FFFCB5"/>
+        </w:rPr>
+      </w:pPr>
+      <w:r>
+        <w:rPr>
+          <w:rFonts w:ascii="Consolas" w:eastAsia="Times New Roman" w:hAnsi="Consolas" w:cs="Times New Roman"/>
+          <w:b/>
+          <w:bCs/>
+          <w:color w:val="1D2D3E"/>
+          <w:sz w:val="20"/>
+          <w:szCs w:val="20"/>
+          <w:shd w:val="clear" w:color="auto" w:fill="FFFCB5"/>
+        </w:rPr>
+        <w:tab/>
+      </w:r>
+      <w:r>
+        <w:rPr>
+          <w:rFonts w:ascii="Consolas" w:eastAsia="Times New Roman" w:hAnsi="Consolas" w:cs="Times New Roman"/>
+          <w:b/>
+          <w:bCs/>
+          <w:color w:val="1D2D3E"/>
+          <w:sz w:val="20"/>
+          <w:szCs w:val="20"/>
+          <w:shd w:val="clear" w:color="auto" w:fill="FFFCB5"/>
+        </w:rPr>
+        <w:tab/>
+      </w:r>
+      <w:r>
+        <w:rPr>
+          <w:rFonts w:ascii="Consolas" w:eastAsia="Times New Roman" w:hAnsi="Consolas" w:cs="Times New Roman"/>
+          <w:b/>
+          <w:bCs/>
+          <w:color w:val="1D2D3E"/>
+          <w:sz w:val="20"/>
+          <w:szCs w:val="20"/>
+          <w:shd w:val="clear" w:color="auto" w:fill="FFFCB5"/>
+        </w:rPr>
+        <w:tab/>
+      </w:r>
+      <w:r>
+        <w:rPr>
+          <w:rFonts w:ascii="Consolas" w:eastAsia="Times New Roman" w:hAnsi="Consolas" w:cs="Times New Roman"/>
+          <w:b/>
+          <w:bCs/>
+          <w:color w:val="1D2D3E"/>
+          <w:sz w:val="20"/>
+          <w:szCs w:val="20"/>
+          <w:shd w:val="clear" w:color="auto" w:fill="FFFCB5"/>
+        </w:rPr>
+        <w:tab/>
+      </w:r>
+      <w:proofErr w:type="spellStart"/>
+      <w:proofErr w:type="gramStart"/>
+      <w:r>
+        <w:rPr>
+          <w:rFonts w:ascii="Consolas" w:eastAsia="Times New Roman" w:hAnsi="Consolas" w:cs="Times New Roman"/>
           <w:b/>
           <w:bCs/>
           <w:color w:val="0000FF"/>
+          <w:sz w:val="20"/>
+          <w:szCs w:val="20"/>
+          <w:shd w:val="clear" w:color="auto" w:fill="FFFCB5"/>
+        </w:rPr>
+        <w:t>window</w:t>
+      </w:r>
+      <w:r>
+        <w:rPr>
+          <w:rFonts w:ascii="Consolas" w:eastAsia="Times New Roman" w:hAnsi="Consolas" w:cs="Times New Roman"/>
+          <w:b/>
+          <w:bCs/>
+          <w:color w:val="1D2D3E"/>
+          <w:sz w:val="20"/>
+          <w:szCs w:val="20"/>
+          <w:shd w:val="clear" w:color="auto" w:fill="FFFCB5"/>
+        </w:rPr>
+        <w:t>.history</w:t>
+      </w:r>
+      <w:proofErr w:type="gramEnd"/>
+      <w:r>
+        <w:rPr>
+          <w:rFonts w:ascii="Consolas" w:eastAsia="Times New Roman" w:hAnsi="Consolas" w:cs="Times New Roman"/>
+          <w:b/>
+          <w:bCs/>
+          <w:color w:val="1D2D3E"/>
+          <w:sz w:val="20"/>
+          <w:szCs w:val="20"/>
+          <w:shd w:val="clear" w:color="auto" w:fill="FFFCB5"/>
+        </w:rPr>
+        <w:t>.go</w:t>
+      </w:r>
+      <w:proofErr w:type="spellEnd"/>
+      <w:r>
+        <w:rPr>
+          <w:rFonts w:ascii="Consolas" w:eastAsia="Times New Roman" w:hAnsi="Consolas" w:cs="Times New Roman"/>
+          <w:b/>
+          <w:bCs/>
+          <w:color w:val="1D2D3E"/>
+          <w:sz w:val="20"/>
+          <w:szCs w:val="20"/>
+          <w:shd w:val="clear" w:color="auto" w:fill="FFFCB5"/>
+        </w:rPr>
+        <w:t>(-1);</w:t>
+      </w:r>
+    </w:p>
+    <w:p>
+      <w:pPr>
+        <w:spacing w:after="0" w:line="240" w:lineRule="auto"/>
+        <w:rPr>
+          <w:rFonts w:ascii="Consolas" w:eastAsia="Times New Roman" w:hAnsi="Consolas" w:cs="Times New Roman"/>
+          <w:b/>
+          <w:bCs/>
+          <w:color w:val="1D2D3E"/>
+          <w:sz w:val="20"/>
+          <w:szCs w:val="20"/>
+          <w:shd w:val="clear" w:color="auto" w:fill="FFFCB5"/>
+        </w:rPr>
+      </w:pPr>
+      <w:r>
+        <w:rPr>
+          <w:rFonts w:ascii="Consolas" w:eastAsia="Times New Roman" w:hAnsi="Consolas" w:cs="Times New Roman"/>
+          <w:b/>
+          <w:bCs/>
+          <w:color w:val="1D2D3E"/>
+          <w:sz w:val="20"/>
+          <w:szCs w:val="20"/>
+          <w:shd w:val="clear" w:color="auto" w:fill="FFFCB5"/>
+        </w:rPr>
+        <w:tab/>
+      </w:r>
+      <w:r>
+        <w:rPr>
+          <w:rFonts w:ascii="Consolas" w:eastAsia="Times New Roman" w:hAnsi="Consolas" w:cs="Times New Roman"/>
+          <w:b/>
+          <w:bCs/>
+          <w:color w:val="1D2D3E"/>
+          <w:sz w:val="20"/>
+          <w:szCs w:val="20"/>
+          <w:shd w:val="clear" w:color="auto" w:fill="FFFCB5"/>
+        </w:rPr>
+        <w:tab/>
+      </w:r>
+      <w:r>
+        <w:rPr>
+          <w:rFonts w:ascii="Consolas" w:eastAsia="Times New Roman" w:hAnsi="Consolas" w:cs="Times New Roman"/>
+          <w:b/>
+          <w:bCs/>
+          <w:color w:val="1D2D3E"/>
+          <w:sz w:val="20"/>
+          <w:szCs w:val="20"/>
+          <w:shd w:val="clear" w:color="auto" w:fill="FFFCB5"/>
+        </w:rPr>
+        <w:tab/>
+        <w:t xml:space="preserve">} </w:t>
+      </w:r>
+      <w:r>
+        <w:rPr>
+          <w:rFonts w:ascii="Consolas" w:eastAsia="Times New Roman" w:hAnsi="Consolas" w:cs="Times New Roman"/>
+          <w:b/>
+          <w:bCs/>
+          <w:color w:val="0000FF"/>
+          <w:sz w:val="20"/>
+          <w:szCs w:val="20"/>
+          <w:shd w:val="clear" w:color="auto" w:fill="FFFCB5"/>
+        </w:rPr>
+        <w:t>else</w:t>
+      </w:r>
+      <w:r>
+        <w:rPr>
+          <w:rFonts w:ascii="Consolas" w:eastAsia="Times New Roman" w:hAnsi="Consolas" w:cs="Times New Roman"/>
+          <w:b/>
+          <w:bCs/>
+          <w:color w:val="1D2D3E"/>
+          <w:sz w:val="20"/>
+          <w:szCs w:val="20"/>
+          <w:shd w:val="clear" w:color="auto" w:fill="FFFCB5"/>
+        </w:rPr>
+        <w:t xml:space="preserve"> {</w:t>
+      </w:r>
+    </w:p>
+    <w:p>
+      <w:pPr>
+        <w:spacing w:after="0" w:line="240" w:lineRule="auto"/>
+        <w:rPr>
+          <w:rFonts w:ascii="Consolas" w:eastAsia="Times New Roman" w:hAnsi="Consolas" w:cs="Times New Roman"/>
+          <w:b/>
+          <w:bCs/>
+          <w:color w:val="1D2D3E"/>
+          <w:sz w:val="20"/>
+          <w:szCs w:val="20"/>
+          <w:shd w:val="clear" w:color="auto" w:fill="FFFCB5"/>
+        </w:rPr>
+      </w:pPr>
+      <w:r>
+        <w:rPr>
+          <w:rFonts w:ascii="Consolas" w:eastAsia="Times New Roman" w:hAnsi="Consolas" w:cs="Times New Roman"/>
+          <w:b/>
+          <w:bCs/>
+          <w:color w:val="1D2D3E"/>
+          <w:sz w:val="20"/>
+          <w:szCs w:val="20"/>
+          <w:shd w:val="clear" w:color="auto" w:fill="FFFCB5"/>
+        </w:rPr>
+        <w:tab/>
+      </w:r>
+      <w:r>
+        <w:rPr>
+          <w:rFonts w:ascii="Consolas" w:eastAsia="Times New Roman" w:hAnsi="Consolas" w:cs="Times New Roman"/>
+          <w:b/>
+          <w:bCs/>
+          <w:color w:val="1D2D3E"/>
+          <w:sz w:val="20"/>
+          <w:szCs w:val="20"/>
+          <w:shd w:val="clear" w:color="auto" w:fill="FFFCB5"/>
+        </w:rPr>
+        <w:tab/>
+      </w:r>
+      <w:r>
+        <w:rPr>
+          <w:rFonts w:ascii="Consolas" w:eastAsia="Times New Roman" w:hAnsi="Consolas" w:cs="Times New Roman"/>
+          <w:b/>
+          <w:bCs/>
+          <w:color w:val="1D2D3E"/>
+          <w:sz w:val="20"/>
+          <w:szCs w:val="20"/>
+          <w:shd w:val="clear" w:color="auto" w:fill="FFFCB5"/>
+        </w:rPr>
+        <w:tab/>
+      </w:r>
+      <w:r>
+        <w:rPr>
+          <w:rFonts w:ascii="Consolas" w:eastAsia="Times New Roman" w:hAnsi="Consolas" w:cs="Times New Roman"/>
+          <w:b/>
+          <w:bCs/>
+          <w:color w:val="1D2D3E"/>
+          <w:sz w:val="20"/>
+          <w:szCs w:val="20"/>
+          <w:shd w:val="clear" w:color="auto" w:fill="FFFCB5"/>
+        </w:rPr>
+        <w:tab/>
+      </w:r>
+      <w:r>
+        <w:rPr>
+          <w:rFonts w:ascii="Consolas" w:eastAsia="Times New Roman" w:hAnsi="Consolas" w:cs="Times New Roman"/>
+          <w:b/>
+          <w:bCs/>
+          <w:color w:val="0000FF"/>
+          <w:sz w:val="20"/>
+          <w:szCs w:val="20"/>
+          <w:shd w:val="clear" w:color="auto" w:fill="FFFCB5"/>
+        </w:rPr>
+        <w:t>var</w:t>
+      </w:r>
+      <w:r>
+        <w:rPr>
+          <w:rFonts w:ascii="Consolas" w:eastAsia="Times New Roman" w:hAnsi="Consolas" w:cs="Times New Roman"/>
+          <w:b/>
+          <w:bCs/>
+          <w:color w:val="1D2D3E"/>
+          <w:sz w:val="20"/>
+          <w:szCs w:val="20"/>
+          <w:shd w:val="clear" w:color="auto" w:fill="FFFCB5"/>
+        </w:rPr>
+        <w:t xml:space="preserve"> oRouter = </w:t>
+      </w:r>
+      <w:proofErr w:type="gramStart"/>
+      <w:r>
+        <w:rPr>
+          <w:rFonts w:ascii="Consolas" w:eastAsia="Times New Roman" w:hAnsi="Consolas" w:cs="Times New Roman"/>
+          <w:b/>
+          <w:bCs/>
+          <w:color w:val="0000FF"/>
+          <w:sz w:val="20"/>
+          <w:szCs w:val="20"/>
           <w:shd w:val="clear" w:color="auto" w:fill="FFFCB5"/>
         </w:rPr>
         <w:t>this</w:t>
       </w:r>
       <w:r>
         <w:rPr>
-          <w:rStyle w:val="emphasis"/>
-          <w:rFonts w:ascii="Consolas" w:hAnsi="Consolas"/>
-          <w:b/>
-          <w:bCs/>
-          <w:color w:val="1D2D3E"/>
-          <w:shd w:val="clear" w:color="auto" w:fill="FFFCB5"/>
-        </w:rPr>
-        <w:t>.getView</w:t>
-      </w:r>
-      <w:proofErr w:type="spellEnd"/>
+          <w:rFonts w:ascii="Consolas" w:eastAsia="Times New Roman" w:hAnsi="Consolas" w:cs="Times New Roman"/>
+          <w:b/>
+          <w:bCs/>
+          <w:color w:val="1D2D3E"/>
+          <w:sz w:val="20"/>
+          <w:szCs w:val="20"/>
+          <w:shd w:val="clear" w:color="auto" w:fill="FFFCB5"/>
+        </w:rPr>
+        <w:t>.getOwnerComponent</w:t>
+      </w:r>
       <w:proofErr w:type="gramEnd"/>
       <w:r>
         <w:rPr>
-          <w:rStyle w:val="emphasis"/>
-          <w:rFonts w:ascii="Consolas" w:hAnsi="Consolas"/>
-          <w:b/>
-          <w:bCs/>
-          <w:color w:val="1D2D3E"/>
-          <w:shd w:val="clear" w:color="auto" w:fill="FFFCB5"/>
-        </w:rPr>
-        <w:t>().bindElement({</w:t>
+          <w:rFonts w:ascii="Consolas" w:eastAsia="Times New Roman" w:hAnsi="Consolas" w:cs="Times New Roman"/>
+          <w:b/>
+          <w:bCs/>
+          <w:color w:val="1D2D3E"/>
+          <w:sz w:val="20"/>
+          <w:szCs w:val="20"/>
+          <w:shd w:val="clear" w:color="auto" w:fill="FFFCB5"/>
+        </w:rPr>
+        <w:t>().getRouter();</w:t>
+      </w:r>
+    </w:p>
+    <w:p>
+      <w:pPr>
+        <w:spacing w:after="0" w:line="240" w:lineRule="auto"/>
+        <w:rPr>
+          <w:rFonts w:ascii="Consolas" w:eastAsia="Times New Roman" w:hAnsi="Consolas" w:cs="Times New Roman"/>
+          <w:b/>
+          <w:bCs/>
+          <w:color w:val="1D2D3E"/>
+          <w:sz w:val="20"/>
+          <w:szCs w:val="20"/>
+          <w:shd w:val="clear" w:color="auto" w:fill="FFFCB5"/>
+        </w:rPr>
+      </w:pPr>
+      <w:r>
+        <w:rPr>
+          <w:rFonts w:ascii="Consolas" w:eastAsia="Times New Roman" w:hAnsi="Consolas" w:cs="Times New Roman"/>
+          <w:b/>
+          <w:bCs/>
+          <w:color w:val="1D2D3E"/>
+          <w:sz w:val="20"/>
+          <w:szCs w:val="20"/>
+          <w:shd w:val="clear" w:color="auto" w:fill="FFFCB5"/>
+        </w:rPr>
+        <w:tab/>
+      </w:r>
+      <w:r>
+        <w:rPr>
+          <w:rFonts w:ascii="Consolas" w:eastAsia="Times New Roman" w:hAnsi="Consolas" w:cs="Times New Roman"/>
+          <w:b/>
+          <w:bCs/>
+          <w:color w:val="1D2D3E"/>
+          <w:sz w:val="20"/>
+          <w:szCs w:val="20"/>
+          <w:shd w:val="clear" w:color="auto" w:fill="FFFCB5"/>
+        </w:rPr>
+        <w:tab/>
+      </w:r>
+      <w:r>
+        <w:rPr>
+          <w:rFonts w:ascii="Consolas" w:eastAsia="Times New Roman" w:hAnsi="Consolas" w:cs="Times New Roman"/>
+          <w:b/>
+          <w:bCs/>
+          <w:color w:val="1D2D3E"/>
+          <w:sz w:val="20"/>
+          <w:szCs w:val="20"/>
+          <w:shd w:val="clear" w:color="auto" w:fill="FFFCB5"/>
+        </w:rPr>
+        <w:tab/>
+      </w:r>
+      <w:r>
+        <w:rPr>
+          <w:rFonts w:ascii="Consolas" w:eastAsia="Times New Roman" w:hAnsi="Consolas" w:cs="Times New Roman"/>
+          <w:b/>
+          <w:bCs/>
+          <w:color w:val="1D2D3E"/>
+          <w:sz w:val="20"/>
+          <w:szCs w:val="20"/>
+          <w:shd w:val="clear" w:color="auto" w:fill="FFFCB5"/>
+        </w:rPr>
+        <w:tab/>
+        <w:t>oRouter.navTo(</w:t>
+      </w:r>
+      <w:r>
+        <w:rPr>
+          <w:rFonts w:ascii="Consolas" w:eastAsia="Times New Roman" w:hAnsi="Consolas" w:cs="Times New Roman"/>
+          <w:b/>
+          <w:bCs/>
+          <w:color w:val="A31515"/>
+          <w:sz w:val="20"/>
+          <w:szCs w:val="20"/>
+          <w:shd w:val="clear" w:color="auto" w:fill="FFFCB5"/>
+        </w:rPr>
+        <w:t>"overview"</w:t>
+      </w:r>
+      <w:r>
+        <w:rPr>
+          <w:rFonts w:ascii="Consolas" w:eastAsia="Times New Roman" w:hAnsi="Consolas" w:cs="Times New Roman"/>
+          <w:b/>
+          <w:bCs/>
+          <w:color w:val="1D2D3E"/>
+          <w:sz w:val="20"/>
+          <w:szCs w:val="20"/>
+          <w:shd w:val="clear" w:color="auto" w:fill="FFFCB5"/>
+        </w:rPr>
+        <w:t xml:space="preserve">, {}, </w:t>
+      </w:r>
+      <w:r>
+        <w:rPr>
+          <w:rFonts w:ascii="Consolas" w:eastAsia="Times New Roman" w:hAnsi="Consolas" w:cs="Times New Roman"/>
+          <w:b/>
+          <w:bCs/>
+          <w:color w:val="A31515"/>
+          <w:sz w:val="20"/>
+          <w:szCs w:val="20"/>
+          <w:shd w:val="clear" w:color="auto" w:fill="FFFCB5"/>
+        </w:rPr>
+        <w:t>true</w:t>
+      </w:r>
+      <w:proofErr w:type="gramStart"/>
+      <w:r>
+        <w:rPr>
+          <w:rFonts w:ascii="Consolas" w:eastAsia="Times New Roman" w:hAnsi="Consolas" w:cs="Times New Roman"/>
+          <w:b/>
+          <w:bCs/>
+          <w:color w:val="1D2D3E"/>
+          <w:sz w:val="20"/>
+          <w:szCs w:val="20"/>
+          <w:shd w:val="clear" w:color="auto" w:fill="FFFCB5"/>
+        </w:rPr>
+        <w:t>);</w:t>
+      </w:r>
+      <w:proofErr w:type="gramEnd"/>
+    </w:p>
+    <w:p>
+      <w:pPr>
+        <w:spacing w:after="0" w:line="240" w:lineRule="auto"/>
+        <w:rPr>
+          <w:rFonts w:ascii="Consolas" w:eastAsia="Times New Roman" w:hAnsi="Consolas" w:cs="Times New Roman"/>
+          <w:b/>
+          <w:bCs/>
+          <w:color w:val="1D2D3E"/>
+          <w:sz w:val="20"/>
+          <w:szCs w:val="20"/>
+          <w:shd w:val="clear" w:color="auto" w:fill="FFFCB5"/>
+        </w:rPr>
+      </w:pPr>
+      <w:r>
+        <w:rPr>
+          <w:rFonts w:ascii="Consolas" w:eastAsia="Times New Roman" w:hAnsi="Consolas" w:cs="Times New Roman"/>
+          <w:b/>
+          <w:bCs/>
+          <w:color w:val="1D2D3E"/>
+          <w:sz w:val="20"/>
+          <w:szCs w:val="20"/>
+          <w:shd w:val="clear" w:color="auto" w:fill="FFFCB5"/>
+        </w:rPr>
+        <w:tab/>
+      </w:r>
+      <w:r>
+        <w:rPr>
+          <w:rFonts w:ascii="Consolas" w:eastAsia="Times New Roman" w:hAnsi="Consolas" w:cs="Times New Roman"/>
+          <w:b/>
+          <w:bCs/>
+          <w:color w:val="1D2D3E"/>
+          <w:sz w:val="20"/>
+          <w:szCs w:val="20"/>
+          <w:shd w:val="clear" w:color="auto" w:fill="FFFCB5"/>
+        </w:rPr>
+        <w:tab/>
+      </w:r>
+      <w:r>
+        <w:rPr>
+          <w:rFonts w:ascii="Consolas" w:eastAsia="Times New Roman" w:hAnsi="Consolas" w:cs="Times New Roman"/>
+          <w:b/>
+          <w:bCs/>
+          <w:color w:val="1D2D3E"/>
+          <w:sz w:val="20"/>
+          <w:szCs w:val="20"/>
+          <w:shd w:val="clear" w:color="auto" w:fill="FFFCB5"/>
+        </w:rPr>
+        <w:tab/>
+        <w:t>}</w:t>
+      </w:r>
+    </w:p>
+    <w:p>
+      <w:pPr>
+        <w:pStyle w:val="NormalWeb"/>
+        <w:spacing w:before="0" w:beforeAutospacing="0" w:after="360" w:afterAutospacing="0"/>
+        <w:rPr>
+          <w:rFonts w:ascii="Consolas" w:hAnsi="Consolas"/>
+          <w:b/>
+          <w:bCs/>
+          <w:color w:val="1D2D3E"/>
+          <w:sz w:val="20"/>
+          <w:szCs w:val="20"/>
+          <w:shd w:val="clear" w:color="auto" w:fill="FFFCB5"/>
+        </w:rPr>
+      </w:pPr>
+      <w:r>
+        <w:rPr>
+          <w:rFonts w:ascii="Consolas" w:hAnsi="Consolas"/>
+          <w:b/>
+          <w:bCs/>
+          <w:color w:val="1D2D3E"/>
+          <w:sz w:val="20"/>
+          <w:szCs w:val="20"/>
+          <w:shd w:val="clear" w:color="auto" w:fill="FFFCB5"/>
+        </w:rPr>
+        <w:tab/>
+      </w:r>
+      <w:r>
+        <w:rPr>
+          <w:rFonts w:ascii="Consolas" w:hAnsi="Consolas"/>
+          <w:b/>
+          <w:bCs/>
+          <w:color w:val="1D2D3E"/>
+          <w:sz w:val="20"/>
+          <w:szCs w:val="20"/>
+          <w:shd w:val="clear" w:color="auto" w:fill="FFFCB5"/>
+        </w:rPr>
+        <w:tab/>
+        <w:t>}</w:t>
+      </w:r>
+    </w:p>
+    <w:p>
+      <w:pPr>
+        <w:pStyle w:val="NormalWeb"/>
+        <w:spacing w:before="0" w:beforeAutospacing="0" w:after="360" w:afterAutospacing="0"/>
+        <w:rPr>
+          <w:rFonts w:ascii="Consolas" w:hAnsi="Consolas"/>
+          <w:b/>
+          <w:bCs/>
+          <w:color w:val="1D2D3E"/>
+          <w:sz w:val="20"/>
+          <w:szCs w:val="20"/>
+          <w:shd w:val="clear" w:color="auto" w:fill="FFFCB5"/>
+        </w:rPr>
+      </w:pPr>
+    </w:p>
+    <w:p>
+      <w:pPr>
+        <w:pStyle w:val="NormalWeb"/>
+        <w:spacing w:before="0" w:beforeAutospacing="0" w:after="360" w:afterAutospacing="0"/>
+        <w:rPr>
+          <w:rFonts w:ascii="Consolas" w:hAnsi="Consolas"/>
+          <w:b/>
+          <w:bCs/>
+          <w:color w:val="1D2D3E"/>
+          <w:sz w:val="20"/>
+          <w:szCs w:val="20"/>
+          <w:shd w:val="clear" w:color="auto" w:fill="FFFCB5"/>
+        </w:rPr>
+      </w:pPr>
+    </w:p>
+    <w:p>
+      <w:pPr>
+        <w:pStyle w:val="NormalWeb"/>
+        <w:spacing w:before="0" w:beforeAutospacing="0" w:after="360" w:afterAutospacing="0"/>
+        <w:rPr>
+          <w:rFonts w:ascii="Consolas" w:hAnsi="Consolas"/>
+          <w:b/>
+          <w:bCs/>
+          <w:color w:val="1D2D3E"/>
+          <w:sz w:val="20"/>
+          <w:szCs w:val="20"/>
+          <w:shd w:val="clear" w:color="auto" w:fill="FFFCB5"/>
+        </w:rPr>
+      </w:pPr>
+    </w:p>
+    <w:p>
+      <w:pPr>
+        <w:pStyle w:val="NormalWeb"/>
+        <w:spacing w:before="0" w:beforeAutospacing="0" w:after="360" w:afterAutospacing="0"/>
+        <w:rPr>
+          <w:rFonts w:ascii="Consolas" w:hAnsi="Consolas"/>
+          <w:b/>
+          <w:bCs/>
+          <w:color w:val="1D2D3E"/>
+          <w:sz w:val="20"/>
+          <w:szCs w:val="20"/>
+          <w:shd w:val="clear" w:color="auto" w:fill="FFFCB5"/>
+        </w:rPr>
+      </w:pPr>
+    </w:p>
+    <w:p>
+      <w:pPr>
+        <w:pStyle w:val="NormalWeb"/>
+        <w:spacing w:before="0" w:beforeAutospacing="0" w:after="360" w:afterAutospacing="0"/>
+        <w:rPr>
+          <w:rFonts w:ascii="Consolas" w:hAnsi="Consolas"/>
+          <w:b/>
+          <w:bCs/>
+          <w:color w:val="1D2D3E"/>
+          <w:sz w:val="20"/>
+          <w:szCs w:val="20"/>
+          <w:shd w:val="clear" w:color="auto" w:fill="FFFCB5"/>
+        </w:rPr>
+      </w:pPr>
+    </w:p>
+    <w:p>
+      <w:pPr>
+        <w:pStyle w:val="NormalWeb"/>
+        <w:spacing w:before="0" w:beforeAutospacing="0" w:after="0" w:afterAutospacing="0"/>
+        <w:rPr>
+          <w:color w:val="70AD47" w:themeColor="accent6"/>
+        </w:rPr>
+      </w:pPr>
+      <w:r>
+        <w:rPr>
+          <w:color w:val="70AD47" w:themeColor="accent6"/>
+        </w:rPr>
+        <w:lastRenderedPageBreak/>
+        <w:t>/* ------------------------ */</w:t>
+      </w:r>
+    </w:p>
+    <w:p>
+      <w:pPr>
+        <w:pStyle w:val="NormalWeb"/>
+        <w:spacing w:before="0" w:beforeAutospacing="0" w:after="360" w:afterAutospacing="0"/>
+        <w:rPr>
+          <w:color w:val="70AD47" w:themeColor="accent6"/>
+        </w:rPr>
+      </w:pPr>
+      <w:r>
+        <w:rPr>
+          <w:color w:val="70AD47" w:themeColor="accent6"/>
+        </w:rPr>
+        <w:t>/* CUSTOM CONTROL */</w:t>
+      </w:r>
+    </w:p>
+    <w:p>
+      <w:pPr>
+        <w:pStyle w:val="Heading2"/>
+        <w:shd w:val="clear" w:color="auto" w:fill="F5F6F7"/>
+        <w:rPr>
+          <w:rFonts w:ascii="Arial" w:hAnsi="Arial" w:cs="Arial"/>
+          <w:color w:val="1D2D3E"/>
+        </w:rPr>
+      </w:pPr>
+      <w:r>
+        <w:rPr>
+          <w:rFonts w:ascii="Arial" w:hAnsi="Arial" w:cs="Arial"/>
+          <w:color w:val="1D2D3E"/>
+        </w:rPr>
+        <w:t>webapp/control/ProductRating.js (New)</w:t>
       </w:r>
     </w:p>
     <w:p>
@@ -10689,158 +12399,48 @@
         <w:pStyle w:val="HTMLPreformatted"/>
         <w:shd w:val="clear" w:color="auto" w:fill="E7E9EC"/>
         <w:rPr>
-          <w:rStyle w:val="emphasis"/>
-          <w:rFonts w:ascii="Consolas" w:hAnsi="Consolas"/>
-          <w:b/>
-          <w:bCs/>
-          <w:color w:val="1D2D3E"/>
-          <w:shd w:val="clear" w:color="auto" w:fill="FFFCB5"/>
-        </w:rPr>
-      </w:pPr>
-      <w:r>
-        <w:rPr>
-          <w:rStyle w:val="emphasis"/>
-          <w:rFonts w:ascii="Consolas" w:hAnsi="Consolas"/>
-          <w:b/>
-          <w:bCs/>
-          <w:color w:val="1D2D3E"/>
-          <w:shd w:val="clear" w:color="auto" w:fill="FFFCB5"/>
-        </w:rPr>
-        <w:tab/>
-      </w:r>
-      <w:r>
-        <w:rPr>
-          <w:rStyle w:val="emphasis"/>
-          <w:rFonts w:ascii="Consolas" w:hAnsi="Consolas"/>
-          <w:b/>
-          <w:bCs/>
-          <w:color w:val="1D2D3E"/>
-          <w:shd w:val="clear" w:color="auto" w:fill="FFFCB5"/>
-        </w:rPr>
-        <w:tab/>
-      </w:r>
-      <w:r>
-        <w:rPr>
-          <w:rStyle w:val="emphasis"/>
-          <w:rFonts w:ascii="Consolas" w:hAnsi="Consolas"/>
-          <w:b/>
-          <w:bCs/>
-          <w:color w:val="1D2D3E"/>
-          <w:shd w:val="clear" w:color="auto" w:fill="FFFCB5"/>
-        </w:rPr>
-        <w:tab/>
-      </w:r>
-      <w:r>
-        <w:rPr>
-          <w:rStyle w:val="emphasis"/>
-          <w:rFonts w:ascii="Consolas" w:hAnsi="Consolas"/>
-          <w:b/>
-          <w:bCs/>
-          <w:color w:val="1D2D3E"/>
-          <w:shd w:val="clear" w:color="auto" w:fill="FFFCB5"/>
-        </w:rPr>
-        <w:tab/>
-      </w:r>
-      <w:r>
-        <w:rPr>
-          <w:rStyle w:val="hljs-attr"/>
-          <w:rFonts w:ascii="Consolas" w:hAnsi="Consolas"/>
-          <w:b/>
-          <w:bCs/>
-          <w:color w:val="FF0000"/>
-          <w:shd w:val="clear" w:color="auto" w:fill="FFFCB5"/>
-        </w:rPr>
-        <w:t>path</w:t>
-      </w:r>
-      <w:r>
-        <w:rPr>
-          <w:rStyle w:val="emphasis"/>
-          <w:rFonts w:ascii="Consolas" w:hAnsi="Consolas"/>
-          <w:b/>
-          <w:bCs/>
-          <w:color w:val="1D2D3E"/>
-          <w:shd w:val="clear" w:color="auto" w:fill="FFFCB5"/>
-        </w:rPr>
-        <w:t xml:space="preserve">: </w:t>
-      </w:r>
-      <w:r>
-        <w:rPr>
-          <w:rStyle w:val="hljs-string"/>
-          <w:rFonts w:ascii="Consolas" w:hAnsi="Consolas"/>
-          <w:b/>
-          <w:bCs/>
-          <w:color w:val="A31515"/>
-          <w:shd w:val="clear" w:color="auto" w:fill="FFFCB5"/>
-        </w:rPr>
-        <w:t>"/"</w:t>
-      </w:r>
-      <w:r>
-        <w:rPr>
-          <w:rStyle w:val="emphasis"/>
-          <w:rFonts w:ascii="Consolas" w:hAnsi="Consolas"/>
-          <w:b/>
-          <w:bCs/>
-          <w:color w:val="1D2D3E"/>
-          <w:shd w:val="clear" w:color="auto" w:fill="FFFCB5"/>
-        </w:rPr>
-        <w:t xml:space="preserve"> + </w:t>
+          <w:rStyle w:val="Emphasis2"/>
+          <w:rFonts w:ascii="Consolas" w:hAnsi="Consolas"/>
+          <w:b/>
+          <w:bCs/>
+          <w:color w:val="1D2D3E"/>
+          <w:shd w:val="clear" w:color="auto" w:fill="FFFCB5"/>
+        </w:rPr>
+      </w:pPr>
+      <w:r>
+        <w:rPr>
+          <w:rStyle w:val="Emphasis2"/>
+          <w:rFonts w:ascii="Consolas" w:hAnsi="Consolas"/>
+          <w:b/>
+          <w:bCs/>
+          <w:color w:val="1D2D3E"/>
+          <w:shd w:val="clear" w:color="auto" w:fill="FFFCB5"/>
+        </w:rPr>
+        <w:t>sap.</w:t>
       </w:r>
       <w:proofErr w:type="gramStart"/>
       <w:r>
         <w:rPr>
-          <w:rStyle w:val="hljs-builtin"/>
-          <w:rFonts w:ascii="Consolas" w:hAnsi="Consolas"/>
-          <w:b/>
-          <w:bCs/>
-          <w:color w:val="0000FF"/>
-          <w:shd w:val="clear" w:color="auto" w:fill="FFFCB5"/>
-        </w:rPr>
-        <w:t>window</w:t>
-      </w:r>
-      <w:r>
-        <w:rPr>
-          <w:rStyle w:val="emphasis"/>
-          <w:rFonts w:ascii="Consolas" w:hAnsi="Consolas"/>
-          <w:b/>
-          <w:bCs/>
-          <w:color w:val="1D2D3E"/>
-          <w:shd w:val="clear" w:color="auto" w:fill="FFFCB5"/>
-        </w:rPr>
-        <w:t>.decodeURIComponent</w:t>
+          <w:rStyle w:val="Emphasis2"/>
+          <w:rFonts w:ascii="Consolas" w:hAnsi="Consolas"/>
+          <w:b/>
+          <w:bCs/>
+          <w:color w:val="1D2D3E"/>
+          <w:shd w:val="clear" w:color="auto" w:fill="FFFCB5"/>
+        </w:rPr>
+        <w:t>ui.define</w:t>
       </w:r>
       <w:proofErr w:type="gramEnd"/>
       <w:r>
         <w:rPr>
-          <w:rStyle w:val="emphasis"/>
-          <w:rFonts w:ascii="Consolas" w:hAnsi="Consolas"/>
-          <w:b/>
-          <w:bCs/>
-          <w:color w:val="1D2D3E"/>
-          <w:shd w:val="clear" w:color="auto" w:fill="FFFCB5"/>
-        </w:rPr>
-        <w:t>(oEvent.getParameter(</w:t>
-      </w:r>
-      <w:r>
-        <w:rPr>
-          <w:rStyle w:val="hljs-string"/>
-          <w:rFonts w:ascii="Consolas" w:hAnsi="Consolas"/>
-          <w:b/>
-          <w:bCs/>
-          <w:color w:val="A31515"/>
-          <w:shd w:val="clear" w:color="auto" w:fill="FFFCB5"/>
-        </w:rPr>
-        <w:t>"arguments"</w:t>
-      </w:r>
-      <w:r>
-        <w:rPr>
-          <w:rStyle w:val="emphasis"/>
-          <w:rFonts w:ascii="Consolas" w:hAnsi="Consolas"/>
-          <w:b/>
-          <w:bCs/>
-          <w:color w:val="1D2D3E"/>
-          <w:shd w:val="clear" w:color="auto" w:fill="FFFCB5"/>
-        </w:rPr>
-        <w:t>).invoicePath),</w:t>
+          <w:rStyle w:val="Emphasis2"/>
+          <w:rFonts w:ascii="Consolas" w:hAnsi="Consolas"/>
+          <w:b/>
+          <w:bCs/>
+          <w:color w:val="1D2D3E"/>
+          <w:shd w:val="clear" w:color="auto" w:fill="FFFCB5"/>
+        </w:rPr>
+        <w:t>([</w:t>
       </w:r>
     </w:p>
     <w:p>
@@ -10848,17 +12448,17 @@
         <w:pStyle w:val="HTMLPreformatted"/>
         <w:shd w:val="clear" w:color="auto" w:fill="E7E9EC"/>
         <w:rPr>
-          <w:rStyle w:val="emphasis"/>
-          <w:rFonts w:ascii="Consolas" w:hAnsi="Consolas"/>
-          <w:b/>
-          <w:bCs/>
-          <w:color w:val="1D2D3E"/>
-          <w:shd w:val="clear" w:color="auto" w:fill="FFFCB5"/>
-        </w:rPr>
-      </w:pPr>
-      <w:r>
-        <w:rPr>
-          <w:rStyle w:val="emphasis"/>
+          <w:rStyle w:val="Emphasis2"/>
+          <w:rFonts w:ascii="Consolas" w:hAnsi="Consolas"/>
+          <w:b/>
+          <w:bCs/>
+          <w:color w:val="1D2D3E"/>
+          <w:shd w:val="clear" w:color="auto" w:fill="FFFCB5"/>
+        </w:rPr>
+      </w:pPr>
+      <w:r>
+        <w:rPr>
+          <w:rStyle w:val="Emphasis2"/>
           <w:rFonts w:ascii="Consolas" w:hAnsi="Consolas"/>
           <w:b/>
           <w:bCs/>
@@ -10869,61 +12469,6 @@
       </w:r>
       <w:r>
         <w:rPr>
-          <w:rStyle w:val="emphasis"/>
-          <w:rFonts w:ascii="Consolas" w:hAnsi="Consolas"/>
-          <w:b/>
-          <w:bCs/>
-          <w:color w:val="1D2D3E"/>
-          <w:shd w:val="clear" w:color="auto" w:fill="FFFCB5"/>
-        </w:rPr>
-        <w:tab/>
-      </w:r>
-      <w:r>
-        <w:rPr>
-          <w:rStyle w:val="emphasis"/>
-          <w:rFonts w:ascii="Consolas" w:hAnsi="Consolas"/>
-          <w:b/>
-          <w:bCs/>
-          <w:color w:val="1D2D3E"/>
-          <w:shd w:val="clear" w:color="auto" w:fill="FFFCB5"/>
-        </w:rPr>
-        <w:tab/>
-      </w:r>
-      <w:r>
-        <w:rPr>
-          <w:rStyle w:val="emphasis"/>
-          <w:rFonts w:ascii="Consolas" w:hAnsi="Consolas"/>
-          <w:b/>
-          <w:bCs/>
-          <w:color w:val="1D2D3E"/>
-          <w:shd w:val="clear" w:color="auto" w:fill="FFFCB5"/>
-        </w:rPr>
-        <w:tab/>
-      </w:r>
-      <w:r>
-        <w:rPr>
-          <w:rStyle w:val="hljs-attr"/>
-          <w:rFonts w:ascii="Consolas" w:hAnsi="Consolas"/>
-          <w:b/>
-          <w:bCs/>
-          <w:color w:val="FF0000"/>
-          <w:shd w:val="clear" w:color="auto" w:fill="FFFCB5"/>
-        </w:rPr>
-        <w:t>model</w:t>
-      </w:r>
-      <w:r>
-        <w:rPr>
-          <w:rStyle w:val="emphasis"/>
-          <w:rFonts w:ascii="Consolas" w:hAnsi="Consolas"/>
-          <w:b/>
-          <w:bCs/>
-          <w:color w:val="1D2D3E"/>
-          <w:shd w:val="clear" w:color="auto" w:fill="FFFCB5"/>
-        </w:rPr>
-        <w:t xml:space="preserve">: </w:t>
-      </w:r>
-      <w:r>
-        <w:rPr>
           <w:rStyle w:val="hljs-string"/>
           <w:rFonts w:ascii="Consolas" w:hAnsi="Consolas"/>
           <w:b/>
@@ -10931,7 +12476,7 @@
           <w:color w:val="A31515"/>
           <w:shd w:val="clear" w:color="auto" w:fill="FFFCB5"/>
         </w:rPr>
-        <w:t>"invoice"</w:t>
+        <w:t>"sap/ui/core/Control"</w:t>
       </w:r>
     </w:p>
     <w:p>
@@ -10939,28 +12484,157 @@
         <w:pStyle w:val="HTMLPreformatted"/>
         <w:shd w:val="clear" w:color="auto" w:fill="E7E9EC"/>
         <w:rPr>
-          <w:rStyle w:val="emphasis"/>
-          <w:rFonts w:ascii="Consolas" w:hAnsi="Consolas"/>
-          <w:b/>
-          <w:bCs/>
-          <w:color w:val="1D2D3E"/>
-          <w:shd w:val="clear" w:color="auto" w:fill="FFFCB5"/>
-        </w:rPr>
-      </w:pPr>
-      <w:r>
-        <w:rPr>
-          <w:rStyle w:val="emphasis"/>
-          <w:rFonts w:ascii="Consolas" w:hAnsi="Consolas"/>
-          <w:b/>
-          <w:bCs/>
-          <w:color w:val="1D2D3E"/>
+          <w:rStyle w:val="Emphasis2"/>
+          <w:rFonts w:ascii="Consolas" w:hAnsi="Consolas"/>
+          <w:b/>
+          <w:bCs/>
+          <w:color w:val="1D2D3E"/>
+          <w:shd w:val="clear" w:color="auto" w:fill="FFFCB5"/>
+        </w:rPr>
+      </w:pPr>
+      <w:r>
+        <w:rPr>
+          <w:rStyle w:val="Emphasis2"/>
+          <w:rFonts w:ascii="Consolas" w:hAnsi="Consolas"/>
+          <w:b/>
+          <w:bCs/>
+          <w:color w:val="1D2D3E"/>
+          <w:shd w:val="clear" w:color="auto" w:fill="FFFCB5"/>
+        </w:rPr>
+        <w:t xml:space="preserve">], </w:t>
+      </w:r>
+      <w:r>
+        <w:rPr>
+          <w:rStyle w:val="hljs-keyword"/>
+          <w:rFonts w:ascii="Consolas" w:hAnsi="Consolas"/>
+          <w:b/>
+          <w:bCs/>
+          <w:shd w:val="clear" w:color="auto" w:fill="FFFCB5"/>
+        </w:rPr>
+        <w:t>function</w:t>
+      </w:r>
+      <w:r>
+        <w:rPr>
+          <w:rStyle w:val="hljs-function"/>
+          <w:rFonts w:ascii="Consolas" w:hAnsi="Consolas"/>
+          <w:b/>
+          <w:bCs/>
+          <w:color w:val="1D2D3E"/>
+          <w:shd w:val="clear" w:color="auto" w:fill="FFFCB5"/>
+        </w:rPr>
+        <w:t xml:space="preserve"> (</w:t>
+      </w:r>
+      <w:r>
+        <w:rPr>
+          <w:rStyle w:val="hljs-params"/>
+          <w:rFonts w:ascii="Consolas" w:hAnsi="Consolas"/>
+          <w:b/>
+          <w:bCs/>
+          <w:color w:val="1D2D3E"/>
+          <w:shd w:val="clear" w:color="auto" w:fill="FFFCB5"/>
+        </w:rPr>
+        <w:t>Control</w:t>
+      </w:r>
+      <w:r>
+        <w:rPr>
+          <w:rStyle w:val="hljs-function"/>
+          <w:rFonts w:ascii="Consolas" w:hAnsi="Consolas"/>
+          <w:b/>
+          <w:bCs/>
+          <w:color w:val="1D2D3E"/>
+          <w:shd w:val="clear" w:color="auto" w:fill="FFFCB5"/>
+        </w:rPr>
+        <w:t xml:space="preserve">) </w:t>
+      </w:r>
+      <w:r>
+        <w:rPr>
+          <w:rStyle w:val="Emphasis2"/>
+          <w:rFonts w:ascii="Consolas" w:hAnsi="Consolas"/>
+          <w:b/>
+          <w:bCs/>
+          <w:color w:val="1D2D3E"/>
+          <w:shd w:val="clear" w:color="auto" w:fill="FFFCB5"/>
+        </w:rPr>
+        <w:t>{</w:t>
+      </w:r>
+    </w:p>
+    <w:p>
+      <w:pPr>
+        <w:pStyle w:val="HTMLPreformatted"/>
+        <w:shd w:val="clear" w:color="auto" w:fill="E7E9EC"/>
+        <w:rPr>
+          <w:rStyle w:val="Emphasis2"/>
+          <w:rFonts w:ascii="Consolas" w:hAnsi="Consolas"/>
+          <w:b/>
+          <w:bCs/>
+          <w:color w:val="1D2D3E"/>
+          <w:shd w:val="clear" w:color="auto" w:fill="FFFCB5"/>
+        </w:rPr>
+      </w:pPr>
+      <w:r>
+        <w:rPr>
+          <w:rStyle w:val="hljs-meta"/>
+          <w:rFonts w:ascii="Consolas" w:hAnsi="Consolas"/>
+          <w:b/>
+          <w:bCs/>
+          <w:color w:val="2B91AF"/>
           <w:shd w:val="clear" w:color="auto" w:fill="FFFCB5"/>
         </w:rPr>
         <w:tab/>
-      </w:r>
-      <w:r>
-        <w:rPr>
-          <w:rStyle w:val="emphasis"/>
+        <w:t>"</w:t>
+      </w:r>
+      <w:proofErr w:type="gramStart"/>
+      <w:r>
+        <w:rPr>
+          <w:rStyle w:val="hljs-meta"/>
+          <w:rFonts w:ascii="Consolas" w:hAnsi="Consolas"/>
+          <w:b/>
+          <w:bCs/>
+          <w:color w:val="2B91AF"/>
+          <w:shd w:val="clear" w:color="auto" w:fill="FFFCB5"/>
+        </w:rPr>
+        <w:t>use</w:t>
+      </w:r>
+      <w:proofErr w:type="gramEnd"/>
+      <w:r>
+        <w:rPr>
+          <w:rStyle w:val="hljs-meta"/>
+          <w:rFonts w:ascii="Consolas" w:hAnsi="Consolas"/>
+          <w:b/>
+          <w:bCs/>
+          <w:color w:val="2B91AF"/>
+          <w:shd w:val="clear" w:color="auto" w:fill="FFFCB5"/>
+        </w:rPr>
+        <w:t xml:space="preserve"> strict"</w:t>
+      </w:r>
+      <w:r>
+        <w:rPr>
+          <w:rStyle w:val="Emphasis2"/>
+          <w:rFonts w:ascii="Consolas" w:hAnsi="Consolas"/>
+          <w:b/>
+          <w:bCs/>
+          <w:color w:val="1D2D3E"/>
+          <w:shd w:val="clear" w:color="auto" w:fill="FFFCB5"/>
+        </w:rPr>
+        <w:t>;</w:t>
+      </w:r>
+    </w:p>
+    <w:p>
+      <w:pPr>
+        <w:pStyle w:val="HTMLPreformatted"/>
+        <w:shd w:val="clear" w:color="auto" w:fill="E7E9EC"/>
+        <w:rPr>
+          <w:rStyle w:val="Emphasis2"/>
+          <w:rFonts w:ascii="Consolas" w:hAnsi="Consolas"/>
+          <w:b/>
+          <w:bCs/>
+          <w:color w:val="1D2D3E"/>
+          <w:shd w:val="clear" w:color="auto" w:fill="FFFCB5"/>
+        </w:rPr>
+      </w:pPr>
+      <w:r>
+        <w:rPr>
+          <w:rStyle w:val="Emphasis2"/>
           <w:rFonts w:ascii="Consolas" w:hAnsi="Consolas"/>
           <w:b/>
           <w:bCs/>
@@ -10971,7 +12645,574 @@
       </w:r>
       <w:r>
         <w:rPr>
-          <w:rStyle w:val="emphasis"/>
+          <w:rStyle w:val="hljs-keyword"/>
+          <w:rFonts w:ascii="Consolas" w:hAnsi="Consolas"/>
+          <w:b/>
+          <w:bCs/>
+          <w:shd w:val="clear" w:color="auto" w:fill="FFFCB5"/>
+        </w:rPr>
+        <w:t>return</w:t>
+      </w:r>
+      <w:r>
+        <w:rPr>
+          <w:rStyle w:val="Emphasis2"/>
+          <w:rFonts w:ascii="Consolas" w:hAnsi="Consolas"/>
+          <w:b/>
+          <w:bCs/>
+          <w:color w:val="1D2D3E"/>
+          <w:shd w:val="clear" w:color="auto" w:fill="FFFCB5"/>
+        </w:rPr>
+        <w:t xml:space="preserve"> </w:t>
+      </w:r>
+      <w:proofErr w:type="spellStart"/>
+      <w:r>
+        <w:rPr>
+          <w:rStyle w:val="Emphasis2"/>
+          <w:rFonts w:ascii="Consolas" w:hAnsi="Consolas"/>
+          <w:b/>
+          <w:bCs/>
+          <w:color w:val="1D2D3E"/>
+          <w:shd w:val="clear" w:color="auto" w:fill="FFFCB5"/>
+        </w:rPr>
+        <w:t>Control.extend</w:t>
+      </w:r>
+      <w:proofErr w:type="spellEnd"/>
+      <w:r>
+        <w:rPr>
+          <w:rStyle w:val="Emphasis2"/>
+          <w:rFonts w:ascii="Consolas" w:hAnsi="Consolas"/>
+          <w:b/>
+          <w:bCs/>
+          <w:color w:val="1D2D3E"/>
+          <w:shd w:val="clear" w:color="auto" w:fill="FFFCB5"/>
+        </w:rPr>
+        <w:t>(</w:t>
+      </w:r>
+      <w:r>
+        <w:rPr>
+          <w:rStyle w:val="hljs-string"/>
+          <w:rFonts w:ascii="Consolas" w:hAnsi="Consolas"/>
+          <w:b/>
+          <w:bCs/>
+          <w:color w:val="A31515"/>
+          <w:shd w:val="clear" w:color="auto" w:fill="FFFCB5"/>
+        </w:rPr>
+        <w:t>"</w:t>
+      </w:r>
+      <w:proofErr w:type="spellStart"/>
+      <w:r>
+        <w:rPr>
+          <w:rStyle w:val="hljs-string"/>
+          <w:rFonts w:ascii="Consolas" w:hAnsi="Consolas"/>
+          <w:b/>
+          <w:bCs/>
+          <w:color w:val="A31515"/>
+          <w:shd w:val="clear" w:color="auto" w:fill="FFFCB5"/>
+        </w:rPr>
+        <w:t>sap.</w:t>
+      </w:r>
+      <w:proofErr w:type="gramStart"/>
+      <w:r>
+        <w:rPr>
+          <w:rStyle w:val="hljs-string"/>
+          <w:rFonts w:ascii="Consolas" w:hAnsi="Consolas"/>
+          <w:b/>
+          <w:bCs/>
+          <w:color w:val="A31515"/>
+          <w:shd w:val="clear" w:color="auto" w:fill="FFFCB5"/>
+        </w:rPr>
+        <w:t>ui.demo</w:t>
+      </w:r>
+      <w:proofErr w:type="gramEnd"/>
+      <w:r>
+        <w:rPr>
+          <w:rStyle w:val="hljs-string"/>
+          <w:rFonts w:ascii="Consolas" w:hAnsi="Consolas"/>
+          <w:b/>
+          <w:bCs/>
+          <w:color w:val="A31515"/>
+          <w:shd w:val="clear" w:color="auto" w:fill="FFFCB5"/>
+        </w:rPr>
+        <w:t>.walkthrough.control.ProductRating</w:t>
+      </w:r>
+      <w:proofErr w:type="spellEnd"/>
+      <w:r>
+        <w:rPr>
+          <w:rStyle w:val="hljs-string"/>
+          <w:rFonts w:ascii="Consolas" w:hAnsi="Consolas"/>
+          <w:b/>
+          <w:bCs/>
+          <w:color w:val="A31515"/>
+          <w:shd w:val="clear" w:color="auto" w:fill="FFFCB5"/>
+        </w:rPr>
+        <w:t>"</w:t>
+      </w:r>
+      <w:r>
+        <w:rPr>
+          <w:rStyle w:val="Emphasis2"/>
+          <w:rFonts w:ascii="Consolas" w:hAnsi="Consolas"/>
+          <w:b/>
+          <w:bCs/>
+          <w:color w:val="1D2D3E"/>
+          <w:shd w:val="clear" w:color="auto" w:fill="FFFCB5"/>
+        </w:rPr>
+        <w:t>, {</w:t>
+      </w:r>
+    </w:p>
+    <w:p>
+      <w:pPr>
+        <w:pStyle w:val="HTMLPreformatted"/>
+        <w:shd w:val="clear" w:color="auto" w:fill="E7E9EC"/>
+        <w:rPr>
+          <w:rStyle w:val="Emphasis2"/>
+          <w:rFonts w:ascii="Consolas" w:hAnsi="Consolas"/>
+          <w:b/>
+          <w:bCs/>
+          <w:color w:val="1D2D3E"/>
+          <w:shd w:val="clear" w:color="auto" w:fill="FFFCB5"/>
+        </w:rPr>
+      </w:pPr>
+      <w:r>
+        <w:rPr>
+          <w:rStyle w:val="Emphasis2"/>
+          <w:rFonts w:ascii="Consolas" w:hAnsi="Consolas"/>
+          <w:b/>
+          <w:bCs/>
+          <w:color w:val="1D2D3E"/>
+          <w:shd w:val="clear" w:color="auto" w:fill="FFFCB5"/>
+        </w:rPr>
+        <w:tab/>
+      </w:r>
+      <w:r>
+        <w:rPr>
+          <w:rStyle w:val="Emphasis2"/>
+          <w:rFonts w:ascii="Consolas" w:hAnsi="Consolas"/>
+          <w:b/>
+          <w:bCs/>
+          <w:color w:val="1D2D3E"/>
+          <w:shd w:val="clear" w:color="auto" w:fill="FFFCB5"/>
+        </w:rPr>
+        <w:tab/>
+      </w:r>
+      <w:proofErr w:type="gramStart"/>
+      <w:r>
+        <w:rPr>
+          <w:rStyle w:val="hljs-attr"/>
+          <w:rFonts w:ascii="Consolas" w:hAnsi="Consolas"/>
+          <w:b/>
+          <w:bCs/>
+          <w:color w:val="FF0000"/>
+          <w:shd w:val="clear" w:color="auto" w:fill="FFFCB5"/>
+        </w:rPr>
+        <w:t>metadata</w:t>
+      </w:r>
+      <w:r>
+        <w:rPr>
+          <w:rStyle w:val="Emphasis2"/>
+          <w:rFonts w:ascii="Consolas" w:hAnsi="Consolas"/>
+          <w:b/>
+          <w:bCs/>
+          <w:color w:val="1D2D3E"/>
+          <w:shd w:val="clear" w:color="auto" w:fill="FFFCB5"/>
+        </w:rPr>
+        <w:t xml:space="preserve"> :</w:t>
+      </w:r>
+      <w:proofErr w:type="gramEnd"/>
+      <w:r>
+        <w:rPr>
+          <w:rStyle w:val="Emphasis2"/>
+          <w:rFonts w:ascii="Consolas" w:hAnsi="Consolas"/>
+          <w:b/>
+          <w:bCs/>
+          <w:color w:val="1D2D3E"/>
+          <w:shd w:val="clear" w:color="auto" w:fill="FFFCB5"/>
+        </w:rPr>
+        <w:t xml:space="preserve"> {</w:t>
+      </w:r>
+    </w:p>
+    <w:p>
+      <w:pPr>
+        <w:pStyle w:val="HTMLPreformatted"/>
+        <w:shd w:val="clear" w:color="auto" w:fill="E7E9EC"/>
+        <w:rPr>
+          <w:rStyle w:val="Emphasis2"/>
+          <w:rFonts w:ascii="Consolas" w:hAnsi="Consolas"/>
+          <w:b/>
+          <w:bCs/>
+          <w:color w:val="1D2D3E"/>
+          <w:shd w:val="clear" w:color="auto" w:fill="FFFCB5"/>
+        </w:rPr>
+      </w:pPr>
+      <w:r>
+        <w:rPr>
+          <w:rStyle w:val="Emphasis2"/>
+          <w:rFonts w:ascii="Consolas" w:hAnsi="Consolas"/>
+          <w:b/>
+          <w:bCs/>
+          <w:color w:val="1D2D3E"/>
+          <w:shd w:val="clear" w:color="auto" w:fill="FFFCB5"/>
+        </w:rPr>
+        <w:tab/>
+      </w:r>
+      <w:r>
+        <w:rPr>
+          <w:rStyle w:val="Emphasis2"/>
+          <w:rFonts w:ascii="Consolas" w:hAnsi="Consolas"/>
+          <w:b/>
+          <w:bCs/>
+          <w:color w:val="1D2D3E"/>
+          <w:shd w:val="clear" w:color="auto" w:fill="FFFCB5"/>
+        </w:rPr>
+        <w:tab/>
+        <w:t>},</w:t>
+      </w:r>
+    </w:p>
+    <w:p>
+      <w:pPr>
+        <w:pStyle w:val="HTMLPreformatted"/>
+        <w:shd w:val="clear" w:color="auto" w:fill="E7E9EC"/>
+        <w:rPr>
+          <w:rStyle w:val="Emphasis2"/>
+          <w:rFonts w:ascii="Consolas" w:hAnsi="Consolas"/>
+          <w:b/>
+          <w:bCs/>
+          <w:color w:val="1D2D3E"/>
+          <w:shd w:val="clear" w:color="auto" w:fill="FFFCB5"/>
+        </w:rPr>
+      </w:pPr>
+      <w:r>
+        <w:rPr>
+          <w:rStyle w:val="Emphasis2"/>
+          <w:rFonts w:ascii="Consolas" w:hAnsi="Consolas"/>
+          <w:b/>
+          <w:bCs/>
+          <w:color w:val="1D2D3E"/>
+          <w:shd w:val="clear" w:color="auto" w:fill="FFFCB5"/>
+        </w:rPr>
+        <w:tab/>
+      </w:r>
+      <w:r>
+        <w:rPr>
+          <w:rStyle w:val="Emphasis2"/>
+          <w:rFonts w:ascii="Consolas" w:hAnsi="Consolas"/>
+          <w:b/>
+          <w:bCs/>
+          <w:color w:val="1D2D3E"/>
+          <w:shd w:val="clear" w:color="auto" w:fill="FFFCB5"/>
+        </w:rPr>
+        <w:tab/>
+      </w:r>
+      <w:proofErr w:type="spellStart"/>
+      <w:proofErr w:type="gramStart"/>
+      <w:r>
+        <w:rPr>
+          <w:rStyle w:val="hljs-attr"/>
+          <w:rFonts w:ascii="Consolas" w:hAnsi="Consolas"/>
+          <w:b/>
+          <w:bCs/>
+          <w:color w:val="FF0000"/>
+          <w:shd w:val="clear" w:color="auto" w:fill="FFFCB5"/>
+        </w:rPr>
+        <w:t>init</w:t>
+      </w:r>
+      <w:proofErr w:type="spellEnd"/>
+      <w:r>
+        <w:rPr>
+          <w:rStyle w:val="Emphasis2"/>
+          <w:rFonts w:ascii="Consolas" w:hAnsi="Consolas"/>
+          <w:b/>
+          <w:bCs/>
+          <w:color w:val="1D2D3E"/>
+          <w:shd w:val="clear" w:color="auto" w:fill="FFFCB5"/>
+        </w:rPr>
+        <w:t xml:space="preserve"> :</w:t>
+      </w:r>
+      <w:proofErr w:type="gramEnd"/>
+      <w:r>
+        <w:rPr>
+          <w:rStyle w:val="Emphasis2"/>
+          <w:rFonts w:ascii="Consolas" w:hAnsi="Consolas"/>
+          <w:b/>
+          <w:bCs/>
+          <w:color w:val="1D2D3E"/>
+          <w:shd w:val="clear" w:color="auto" w:fill="FFFCB5"/>
+        </w:rPr>
+        <w:t xml:space="preserve"> </w:t>
+      </w:r>
+      <w:r>
+        <w:rPr>
+          <w:rStyle w:val="hljs-keyword"/>
+          <w:rFonts w:ascii="Consolas" w:hAnsi="Consolas"/>
+          <w:b/>
+          <w:bCs/>
+          <w:shd w:val="clear" w:color="auto" w:fill="FFFCB5"/>
+        </w:rPr>
+        <w:t>function</w:t>
+      </w:r>
+      <w:r>
+        <w:rPr>
+          <w:rStyle w:val="hljs-function"/>
+          <w:rFonts w:ascii="Consolas" w:hAnsi="Consolas"/>
+          <w:b/>
+          <w:bCs/>
+          <w:color w:val="1D2D3E"/>
+          <w:shd w:val="clear" w:color="auto" w:fill="FFFCB5"/>
+        </w:rPr>
+        <w:t xml:space="preserve"> () </w:t>
+      </w:r>
+      <w:r>
+        <w:rPr>
+          <w:rStyle w:val="Emphasis2"/>
+          <w:rFonts w:ascii="Consolas" w:hAnsi="Consolas"/>
+          <w:b/>
+          <w:bCs/>
+          <w:color w:val="1D2D3E"/>
+          <w:shd w:val="clear" w:color="auto" w:fill="FFFCB5"/>
+        </w:rPr>
+        <w:t>{</w:t>
+      </w:r>
+    </w:p>
+    <w:p>
+      <w:pPr>
+        <w:pStyle w:val="HTMLPreformatted"/>
+        <w:shd w:val="clear" w:color="auto" w:fill="E7E9EC"/>
+        <w:rPr>
+          <w:rStyle w:val="Emphasis2"/>
+          <w:rFonts w:ascii="Consolas" w:hAnsi="Consolas"/>
+          <w:b/>
+          <w:bCs/>
+          <w:color w:val="1D2D3E"/>
+          <w:shd w:val="clear" w:color="auto" w:fill="FFFCB5"/>
+        </w:rPr>
+      </w:pPr>
+      <w:r>
+        <w:rPr>
+          <w:rStyle w:val="Emphasis2"/>
+          <w:rFonts w:ascii="Consolas" w:hAnsi="Consolas"/>
+          <w:b/>
+          <w:bCs/>
+          <w:color w:val="1D2D3E"/>
+          <w:shd w:val="clear" w:color="auto" w:fill="FFFCB5"/>
+        </w:rPr>
+        <w:tab/>
+      </w:r>
+      <w:r>
+        <w:rPr>
+          <w:rStyle w:val="Emphasis2"/>
+          <w:rFonts w:ascii="Consolas" w:hAnsi="Consolas"/>
+          <w:b/>
+          <w:bCs/>
+          <w:color w:val="1D2D3E"/>
+          <w:shd w:val="clear" w:color="auto" w:fill="FFFCB5"/>
+        </w:rPr>
+        <w:tab/>
+        <w:t>},</w:t>
+      </w:r>
+    </w:p>
+    <w:p>
+      <w:pPr>
+        <w:pStyle w:val="HTMLPreformatted"/>
+        <w:shd w:val="clear" w:color="auto" w:fill="E7E9EC"/>
+        <w:rPr>
+          <w:rStyle w:val="Emphasis2"/>
+          <w:rFonts w:ascii="Consolas" w:hAnsi="Consolas"/>
+          <w:b/>
+          <w:bCs/>
+          <w:color w:val="1D2D3E"/>
+          <w:shd w:val="clear" w:color="auto" w:fill="FFFCB5"/>
+        </w:rPr>
+      </w:pPr>
+      <w:r>
+        <w:rPr>
+          <w:rStyle w:val="Emphasis2"/>
+          <w:rFonts w:ascii="Consolas" w:hAnsi="Consolas"/>
+          <w:b/>
+          <w:bCs/>
+          <w:color w:val="1D2D3E"/>
+          <w:shd w:val="clear" w:color="auto" w:fill="FFFCB5"/>
+        </w:rPr>
+        <w:tab/>
+      </w:r>
+      <w:r>
+        <w:rPr>
+          <w:rStyle w:val="Emphasis2"/>
+          <w:rFonts w:ascii="Consolas" w:hAnsi="Consolas"/>
+          <w:b/>
+          <w:bCs/>
+          <w:color w:val="1D2D3E"/>
+          <w:shd w:val="clear" w:color="auto" w:fill="FFFCB5"/>
+        </w:rPr>
+        <w:tab/>
+      </w:r>
+      <w:proofErr w:type="gramStart"/>
+      <w:r>
+        <w:rPr>
+          <w:rStyle w:val="hljs-attr"/>
+          <w:rFonts w:ascii="Consolas" w:hAnsi="Consolas"/>
+          <w:b/>
+          <w:bCs/>
+          <w:color w:val="FF0000"/>
+          <w:shd w:val="clear" w:color="auto" w:fill="FFFCB5"/>
+        </w:rPr>
+        <w:t>renderer</w:t>
+      </w:r>
+      <w:r>
+        <w:rPr>
+          <w:rStyle w:val="Emphasis2"/>
+          <w:rFonts w:ascii="Consolas" w:hAnsi="Consolas"/>
+          <w:b/>
+          <w:bCs/>
+          <w:color w:val="1D2D3E"/>
+          <w:shd w:val="clear" w:color="auto" w:fill="FFFCB5"/>
+        </w:rPr>
+        <w:t xml:space="preserve"> :</w:t>
+      </w:r>
+      <w:proofErr w:type="gramEnd"/>
+      <w:r>
+        <w:rPr>
+          <w:rStyle w:val="Emphasis2"/>
+          <w:rFonts w:ascii="Consolas" w:hAnsi="Consolas"/>
+          <w:b/>
+          <w:bCs/>
+          <w:color w:val="1D2D3E"/>
+          <w:shd w:val="clear" w:color="auto" w:fill="FFFCB5"/>
+        </w:rPr>
+        <w:t xml:space="preserve"> </w:t>
+      </w:r>
+      <w:r>
+        <w:rPr>
+          <w:rStyle w:val="hljs-keyword"/>
+          <w:rFonts w:ascii="Consolas" w:hAnsi="Consolas"/>
+          <w:b/>
+          <w:bCs/>
+          <w:shd w:val="clear" w:color="auto" w:fill="FFFCB5"/>
+        </w:rPr>
+        <w:t>function</w:t>
+      </w:r>
+      <w:r>
+        <w:rPr>
+          <w:rStyle w:val="hljs-function"/>
+          <w:rFonts w:ascii="Consolas" w:hAnsi="Consolas"/>
+          <w:b/>
+          <w:bCs/>
+          <w:color w:val="1D2D3E"/>
+          <w:shd w:val="clear" w:color="auto" w:fill="FFFCB5"/>
+        </w:rPr>
+        <w:t xml:space="preserve"> (</w:t>
+      </w:r>
+      <w:proofErr w:type="spellStart"/>
+      <w:r>
+        <w:rPr>
+          <w:rStyle w:val="hljs-params"/>
+          <w:rFonts w:ascii="Consolas" w:hAnsi="Consolas"/>
+          <w:b/>
+          <w:bCs/>
+          <w:color w:val="1D2D3E"/>
+          <w:shd w:val="clear" w:color="auto" w:fill="FFFCB5"/>
+        </w:rPr>
+        <w:t>oRM</w:t>
+      </w:r>
+      <w:proofErr w:type="spellEnd"/>
+      <w:r>
+        <w:rPr>
+          <w:rStyle w:val="hljs-params"/>
+          <w:rFonts w:ascii="Consolas" w:hAnsi="Consolas"/>
+          <w:b/>
+          <w:bCs/>
+          <w:color w:val="1D2D3E"/>
+          <w:shd w:val="clear" w:color="auto" w:fill="FFFCB5"/>
+        </w:rPr>
+        <w:t xml:space="preserve">, </w:t>
+      </w:r>
+      <w:proofErr w:type="spellStart"/>
+      <w:r>
+        <w:rPr>
+          <w:rStyle w:val="hljs-params"/>
+          <w:rFonts w:ascii="Consolas" w:hAnsi="Consolas"/>
+          <w:b/>
+          <w:bCs/>
+          <w:color w:val="1D2D3E"/>
+          <w:shd w:val="clear" w:color="auto" w:fill="FFFCB5"/>
+        </w:rPr>
+        <w:t>oControl</w:t>
+      </w:r>
+      <w:proofErr w:type="spellEnd"/>
+      <w:r>
+        <w:rPr>
+          <w:rStyle w:val="hljs-function"/>
+          <w:rFonts w:ascii="Consolas" w:hAnsi="Consolas"/>
+          <w:b/>
+          <w:bCs/>
+          <w:color w:val="1D2D3E"/>
+          <w:shd w:val="clear" w:color="auto" w:fill="FFFCB5"/>
+        </w:rPr>
+        <w:t xml:space="preserve">) </w:t>
+      </w:r>
+      <w:r>
+        <w:rPr>
+          <w:rStyle w:val="Emphasis2"/>
+          <w:rFonts w:ascii="Consolas" w:hAnsi="Consolas"/>
+          <w:b/>
+          <w:bCs/>
+          <w:color w:val="1D2D3E"/>
+          <w:shd w:val="clear" w:color="auto" w:fill="FFFCB5"/>
+        </w:rPr>
+        <w:t>{</w:t>
+      </w:r>
+    </w:p>
+    <w:p>
+      <w:pPr>
+        <w:pStyle w:val="HTMLPreformatted"/>
+        <w:shd w:val="clear" w:color="auto" w:fill="E7E9EC"/>
+        <w:rPr>
+          <w:rStyle w:val="Emphasis2"/>
+          <w:rFonts w:ascii="Consolas" w:hAnsi="Consolas"/>
+          <w:b/>
+          <w:bCs/>
+          <w:color w:val="1D2D3E"/>
+          <w:shd w:val="clear" w:color="auto" w:fill="FFFCB5"/>
+        </w:rPr>
+      </w:pPr>
+      <w:r>
+        <w:rPr>
+          <w:rStyle w:val="Emphasis2"/>
+          <w:rFonts w:ascii="Consolas" w:hAnsi="Consolas"/>
+          <w:b/>
+          <w:bCs/>
+          <w:color w:val="1D2D3E"/>
+          <w:shd w:val="clear" w:color="auto" w:fill="FFFCB5"/>
+        </w:rPr>
+        <w:tab/>
+      </w:r>
+      <w:r>
+        <w:rPr>
+          <w:rStyle w:val="Emphasis2"/>
+          <w:rFonts w:ascii="Consolas" w:hAnsi="Consolas"/>
+          <w:b/>
+          <w:bCs/>
+          <w:color w:val="1D2D3E"/>
+          <w:shd w:val="clear" w:color="auto" w:fill="FFFCB5"/>
+        </w:rPr>
+        <w:tab/>
+        <w:t>}</w:t>
+      </w:r>
+    </w:p>
+    <w:p>
+      <w:pPr>
+        <w:pStyle w:val="HTMLPreformatted"/>
+        <w:shd w:val="clear" w:color="auto" w:fill="E7E9EC"/>
+        <w:rPr>
+          <w:rStyle w:val="Emphasis2"/>
+          <w:rFonts w:ascii="Consolas" w:hAnsi="Consolas"/>
+          <w:b/>
+          <w:bCs/>
+          <w:color w:val="1D2D3E"/>
+          <w:shd w:val="clear" w:color="auto" w:fill="FFFCB5"/>
+        </w:rPr>
+      </w:pPr>
+      <w:r>
+        <w:rPr>
+          <w:rStyle w:val="Emphasis2"/>
           <w:rFonts w:ascii="Consolas" w:hAnsi="Consolas"/>
           <w:b/>
           <w:bCs/>
@@ -10987,2340 +13228,16 @@
         <w:pStyle w:val="HTMLPreformatted"/>
         <w:shd w:val="clear" w:color="auto" w:fill="E7E9EC"/>
         <w:rPr>
-          <w:rStyle w:val="emphasis"/>
-          <w:rFonts w:ascii="Consolas" w:hAnsi="Consolas"/>
-          <w:b/>
-          <w:bCs/>
-          <w:color w:val="1D2D3E"/>
-          <w:shd w:val="clear" w:color="auto" w:fill="FFFCB5"/>
-        </w:rPr>
-      </w:pPr>
-      <w:r>
-        <w:rPr>
-          <w:rStyle w:val="emphasis"/>
-          <w:rFonts w:ascii="Consolas" w:hAnsi="Consolas"/>
-          <w:b/>
-          <w:bCs/>
-          <w:color w:val="1D2D3E"/>
-          <w:shd w:val="clear" w:color="auto" w:fill="FFFCB5"/>
-        </w:rPr>
-        <w:tab/>
-      </w:r>
-      <w:r>
-        <w:rPr>
-          <w:rStyle w:val="emphasis"/>
-          <w:rFonts w:ascii="Consolas" w:hAnsi="Consolas"/>
-          <w:b/>
-          <w:bCs/>
-          <w:color w:val="1D2D3E"/>
-          <w:shd w:val="clear" w:color="auto" w:fill="FFFCB5"/>
-        </w:rPr>
-        <w:tab/>
-        <w:t>}</w:t>
-      </w:r>
-    </w:p>
-    <w:p>
-      <w:pPr>
-        <w:pStyle w:val="HTMLPreformatted"/>
-        <w:shd w:val="clear" w:color="auto" w:fill="E7E9EC"/>
-        <w:rPr>
-          <w:rStyle w:val="emphasis"/>
-          <w:rFonts w:ascii="Consolas" w:hAnsi="Consolas"/>
-          <w:b/>
-          <w:bCs/>
-          <w:color w:val="1D2D3E"/>
-          <w:shd w:val="clear" w:color="auto" w:fill="FFFCB5"/>
-        </w:rPr>
-      </w:pPr>
-      <w:r>
-        <w:rPr>
-          <w:rStyle w:val="emphasis"/>
-          <w:rFonts w:ascii="Consolas" w:hAnsi="Consolas"/>
-          <w:b/>
-          <w:bCs/>
-          <w:color w:val="1D2D3E"/>
-          <w:shd w:val="clear" w:color="auto" w:fill="FFFCB5"/>
-        </w:rPr>
-        <w:tab/>
-        <w:t>});</w:t>
-      </w:r>
-    </w:p>
-    <w:p>
-      <w:pPr>
-        <w:pStyle w:val="HTMLPreformatted"/>
-        <w:shd w:val="clear" w:color="auto" w:fill="E7E9EC"/>
-        <w:rPr>
-          <w:rFonts w:ascii="Consolas" w:hAnsi="Consolas"/>
-          <w:color w:val="1D2D3E"/>
-        </w:rPr>
-      </w:pPr>
-      <w:r>
-        <w:rPr>
-          <w:rStyle w:val="emphasis"/>
-          <w:rFonts w:ascii="Consolas" w:hAnsi="Consolas"/>
-          <w:b/>
-          <w:bCs/>
-          <w:color w:val="1D2D3E"/>
-          <w:shd w:val="clear" w:color="auto" w:fill="FFFCB5"/>
-        </w:rPr>
-        <w:t>});</w:t>
-      </w:r>
-    </w:p>
-    <w:p>
-      <w:pPr>
-        <w:pStyle w:val="NormalWeb"/>
-        <w:spacing w:before="360" w:beforeAutospacing="0" w:after="360" w:afterAutospacing="0" w:line="384" w:lineRule="atLeast"/>
-      </w:pPr>
-      <w:r>
-        <w:t>In the </w:t>
-      </w:r>
-      <w:r>
-        <w:rPr>
-          <w:rStyle w:val="HTMLCode"/>
-          <w:rFonts w:ascii="Consolas" w:hAnsi="Consolas"/>
-        </w:rPr>
-        <w:t>onInit</w:t>
-      </w:r>
-      <w:r>
-        <w:t> method of the controller we fetch the instance of our app router and attach to the detail route by calling the method </w:t>
-      </w:r>
-      <w:r>
-        <w:rPr>
-          <w:rStyle w:val="HTMLCode"/>
-          <w:rFonts w:ascii="Consolas" w:hAnsi="Consolas"/>
-        </w:rPr>
-        <w:t>attachPatternMatched</w:t>
-      </w:r>
-      <w:r>
-        <w:t> on the route that we accessed by its name. We register an internal callback function </w:t>
-      </w:r>
-      <w:r>
-        <w:rPr>
-          <w:rStyle w:val="HTMLCode"/>
-          <w:rFonts w:ascii="Consolas" w:hAnsi="Consolas"/>
-        </w:rPr>
-        <w:t>_onObjectMatched</w:t>
-      </w:r>
-      <w:r>
-        <w:t> that will be executed when the route is hit, either by clicking on the item or by calling the app with a URL for the detail page.</w:t>
-      </w:r>
-    </w:p>
-    <w:p>
-      <w:pPr>
-        <w:pStyle w:val="NormalWeb"/>
-        <w:spacing w:before="360" w:beforeAutospacing="0" w:after="360" w:afterAutospacing="0" w:line="384" w:lineRule="atLeast"/>
-      </w:pPr>
-      <w:r>
-        <w:lastRenderedPageBreak/>
-        <w:t>In the </w:t>
-      </w:r>
-      <w:r>
-        <w:rPr>
-          <w:rStyle w:val="HTMLCode"/>
-          <w:rFonts w:ascii="Consolas" w:hAnsi="Consolas"/>
-        </w:rPr>
-        <w:t>_onObjectMatched</w:t>
-      </w:r>
-      <w:r>
-        <w:t> method that is triggered by the router we receive an event that we can use to access the URL and navigation parameters. The </w:t>
-      </w:r>
-      <w:r>
-        <w:rPr>
-          <w:rStyle w:val="HTMLCode"/>
-          <w:rFonts w:ascii="Consolas" w:hAnsi="Consolas"/>
-        </w:rPr>
-        <w:t>arguments</w:t>
-      </w:r>
-      <w:r>
-        <w:t> parameter will return an object that corresponds to our navigation parameters from the route pattern. We access the </w:t>
-      </w:r>
-      <w:r>
-        <w:rPr>
-          <w:rStyle w:val="HTMLCode"/>
-          <w:rFonts w:ascii="Consolas" w:hAnsi="Consolas"/>
-        </w:rPr>
-        <w:t>invoicePath</w:t>
-      </w:r>
-      <w:r>
-        <w:t> that we set in the invoice list controller and call the </w:t>
-      </w:r>
-      <w:r>
-        <w:rPr>
-          <w:rStyle w:val="HTMLCode"/>
-          <w:rFonts w:ascii="Consolas" w:hAnsi="Consolas"/>
-        </w:rPr>
-        <w:t>bindElement</w:t>
-      </w:r>
-      <w:r>
-        <w:t xml:space="preserve"> function on the view to set the context. We </w:t>
-      </w:r>
-      <w:proofErr w:type="gramStart"/>
-      <w:r>
-        <w:t>have to</w:t>
-      </w:r>
-      <w:proofErr w:type="gramEnd"/>
-      <w:r>
-        <w:t xml:space="preserve"> add the root </w:t>
-      </w:r>
-      <w:r>
-        <w:rPr>
-          <w:rStyle w:val="HTMLCode"/>
-          <w:rFonts w:ascii="Consolas" w:hAnsi="Consolas"/>
-        </w:rPr>
-        <w:t>/</w:t>
-      </w:r>
-      <w:r>
-        <w:t> in front of the path again that was removed for passing on the path as a URL parameter.</w:t>
-      </w:r>
-    </w:p>
-    <w:p>
-      <w:pPr>
-        <w:pStyle w:val="NormalWeb"/>
-        <w:spacing w:before="360" w:beforeAutospacing="0" w:after="360" w:afterAutospacing="0" w:line="384" w:lineRule="atLeast"/>
-      </w:pPr>
-      <w:r>
-        <w:t>The </w:t>
-      </w:r>
-      <w:r>
-        <w:rPr>
-          <w:rStyle w:val="HTMLCode"/>
-          <w:rFonts w:ascii="Consolas" w:hAnsi="Consolas"/>
-        </w:rPr>
-        <w:t>bindElement</w:t>
-      </w:r>
-      <w:r>
-        <w:t> function is creating a binding context for a SAPUI5 control and receives the model name as well as the path to an item in a configuration object. This will trigger an update of the UI controls that we connected with fields of the invoice model. You should now see the invoice details on a separate page when you click on an item in the list of invoices.</w:t>
-      </w:r>
-    </w:p>
-    <w:p>
-      <w:pPr>
-        <w:pStyle w:val="NormalWeb"/>
-        <w:spacing w:before="0" w:beforeAutospacing="0" w:after="360" w:afterAutospacing="0"/>
-        <w:rPr>
-          <w:color w:val="70AD47" w:themeColor="accent6"/>
-        </w:rPr>
-      </w:pPr>
-    </w:p>
-    <w:p>
-      <w:pPr>
-        <w:pStyle w:val="NormalWeb"/>
-        <w:spacing w:before="0" w:beforeAutospacing="0" w:after="360" w:afterAutospacing="0"/>
-        <w:rPr>
-          <w:color w:val="70AD47" w:themeColor="accent6"/>
-        </w:rPr>
-      </w:pPr>
-      <w:r>
-        <w:rPr>
-          <w:color w:val="70AD47" w:themeColor="accent6"/>
-        </w:rPr>
-        <w:t>/* ON NAV BACK */</w:t>
-      </w:r>
-    </w:p>
-    <w:p>
-      <w:pPr>
-        <w:pStyle w:val="NormalWeb"/>
-        <w:spacing w:before="0" w:beforeAutospacing="0" w:after="360" w:afterAutospacing="0"/>
-        <w:rPr>
-          <w:rFonts w:ascii="Consolas" w:hAnsi="Consolas"/>
-          <w:b/>
-          <w:bCs/>
-          <w:color w:val="A31515"/>
-          <w:sz w:val="20"/>
-          <w:szCs w:val="20"/>
-          <w:shd w:val="clear" w:color="auto" w:fill="FFFCB5"/>
-        </w:rPr>
-      </w:pPr>
-      <w:r>
-        <w:rPr>
-          <w:rFonts w:ascii="Consolas" w:hAnsi="Consolas"/>
-          <w:b/>
-          <w:bCs/>
-          <w:color w:val="A31515"/>
-          <w:sz w:val="20"/>
-          <w:szCs w:val="20"/>
-          <w:shd w:val="clear" w:color="auto" w:fill="FFFCB5"/>
-        </w:rPr>
-        <w:t>"sap/ui/core/routing/History"</w:t>
-      </w:r>
-    </w:p>
-    <w:p>
-      <w:pPr>
-        <w:pStyle w:val="NormalWeb"/>
-        <w:spacing w:before="0" w:beforeAutospacing="0" w:after="360" w:afterAutospacing="0"/>
-        <w:rPr>
-          <w:color w:val="70AD47" w:themeColor="accent6"/>
-        </w:rPr>
-      </w:pPr>
-      <w:r>
-        <w:rPr>
-          <w:rStyle w:val="hljs-keyword"/>
-          <w:rFonts w:ascii="Consolas" w:hAnsi="Consolas"/>
-          <w:color w:val="0000FF"/>
-          <w:sz w:val="20"/>
-          <w:szCs w:val="20"/>
-        </w:rPr>
-        <w:t>function</w:t>
-      </w:r>
-      <w:r>
-        <w:rPr>
-          <w:rStyle w:val="hljs-function"/>
-          <w:rFonts w:ascii="Consolas" w:hAnsi="Consolas"/>
-          <w:color w:val="1D2D3E"/>
-          <w:sz w:val="20"/>
-          <w:szCs w:val="20"/>
-        </w:rPr>
-        <w:t xml:space="preserve"> (</w:t>
-      </w:r>
-      <w:r>
-        <w:rPr>
-          <w:rStyle w:val="hljs-params"/>
-          <w:rFonts w:ascii="Consolas" w:hAnsi="Consolas"/>
-          <w:color w:val="1D2D3E"/>
-          <w:sz w:val="20"/>
-          <w:szCs w:val="20"/>
-        </w:rPr>
-        <w:t>Controller</w:t>
-      </w:r>
-      <w:r>
-        <w:rPr>
-          <w:rStyle w:val="hljs-params"/>
-          <w:rFonts w:ascii="Consolas" w:hAnsi="Consolas"/>
-          <w:b/>
-          <w:bCs/>
-          <w:color w:val="1D2D3E"/>
-          <w:sz w:val="20"/>
-          <w:szCs w:val="20"/>
-          <w:shd w:val="clear" w:color="auto" w:fill="FFFCB5"/>
-        </w:rPr>
-        <w:t>, History</w:t>
-      </w:r>
-      <w:r>
-        <w:rPr>
-          <w:rStyle w:val="hljs-function"/>
-          <w:rFonts w:ascii="Consolas" w:hAnsi="Consolas"/>
-          <w:color w:val="1D2D3E"/>
-          <w:sz w:val="20"/>
-          <w:szCs w:val="20"/>
-        </w:rPr>
-        <w:t xml:space="preserve">) </w:t>
-      </w:r>
-      <w:r>
-        <w:rPr>
-          <w:rFonts w:ascii="Consolas" w:hAnsi="Consolas"/>
-          <w:color w:val="1D2D3E"/>
-          <w:sz w:val="20"/>
-          <w:szCs w:val="20"/>
-          <w:shd w:val="clear" w:color="auto" w:fill="E7E9EC"/>
-        </w:rPr>
-        <w:t>{</w:t>
-      </w:r>
-    </w:p>
-    <w:p>
-      <w:pPr>
-        <w:spacing w:after="0" w:line="240" w:lineRule="auto"/>
-        <w:rPr>
-          <w:rFonts w:ascii="Consolas" w:eastAsia="Times New Roman" w:hAnsi="Consolas" w:cs="Times New Roman"/>
-          <w:b/>
-          <w:bCs/>
-          <w:color w:val="1D2D3E"/>
-          <w:sz w:val="20"/>
-          <w:szCs w:val="20"/>
-          <w:shd w:val="clear" w:color="auto" w:fill="FFFCB5"/>
-        </w:rPr>
-      </w:pPr>
-      <w:proofErr w:type="spellStart"/>
-      <w:r>
-        <w:rPr>
-          <w:rFonts w:ascii="Consolas" w:eastAsia="Times New Roman" w:hAnsi="Consolas" w:cs="Times New Roman"/>
-          <w:b/>
-          <w:bCs/>
-          <w:color w:val="FF0000"/>
-          <w:sz w:val="20"/>
-          <w:szCs w:val="20"/>
-          <w:shd w:val="clear" w:color="auto" w:fill="FFFCB5"/>
-        </w:rPr>
-        <w:t>onNavBack</w:t>
-      </w:r>
-      <w:proofErr w:type="spellEnd"/>
-      <w:r>
-        <w:rPr>
-          <w:rFonts w:ascii="Consolas" w:eastAsia="Times New Roman" w:hAnsi="Consolas" w:cs="Times New Roman"/>
-          <w:b/>
-          <w:bCs/>
-          <w:color w:val="1D2D3E"/>
-          <w:sz w:val="20"/>
-          <w:szCs w:val="20"/>
-          <w:shd w:val="clear" w:color="auto" w:fill="FFFCB5"/>
-        </w:rPr>
-        <w:t xml:space="preserve">: </w:t>
-      </w:r>
-      <w:r>
-        <w:rPr>
-          <w:rFonts w:ascii="Consolas" w:eastAsia="Times New Roman" w:hAnsi="Consolas" w:cs="Times New Roman"/>
-          <w:b/>
-          <w:bCs/>
-          <w:color w:val="0000FF"/>
-          <w:sz w:val="20"/>
-          <w:szCs w:val="20"/>
-          <w:shd w:val="clear" w:color="auto" w:fill="FFFCB5"/>
-        </w:rPr>
-        <w:t>function</w:t>
-      </w:r>
-      <w:r>
-        <w:rPr>
-          <w:rFonts w:ascii="Consolas" w:eastAsia="Times New Roman" w:hAnsi="Consolas" w:cs="Times New Roman"/>
-          <w:b/>
-          <w:bCs/>
-          <w:color w:val="1D2D3E"/>
-          <w:sz w:val="20"/>
-          <w:szCs w:val="20"/>
-          <w:shd w:val="clear" w:color="auto" w:fill="FFFCB5"/>
-        </w:rPr>
-        <w:t xml:space="preserve"> () {</w:t>
-      </w:r>
-    </w:p>
-    <w:p>
-      <w:pPr>
-        <w:spacing w:after="0" w:line="240" w:lineRule="auto"/>
-        <w:rPr>
-          <w:rFonts w:ascii="Consolas" w:eastAsia="Times New Roman" w:hAnsi="Consolas" w:cs="Times New Roman"/>
-          <w:b/>
-          <w:bCs/>
-          <w:color w:val="1D2D3E"/>
-          <w:sz w:val="20"/>
-          <w:szCs w:val="20"/>
-          <w:shd w:val="clear" w:color="auto" w:fill="FFFCB5"/>
-        </w:rPr>
-      </w:pPr>
-      <w:r>
-        <w:rPr>
-          <w:rFonts w:ascii="Consolas" w:eastAsia="Times New Roman" w:hAnsi="Consolas" w:cs="Times New Roman"/>
-          <w:b/>
-          <w:bCs/>
-          <w:color w:val="1D2D3E"/>
-          <w:sz w:val="20"/>
-          <w:szCs w:val="20"/>
-          <w:shd w:val="clear" w:color="auto" w:fill="FFFCB5"/>
-        </w:rPr>
-        <w:tab/>
-      </w:r>
-      <w:r>
-        <w:rPr>
-          <w:rFonts w:ascii="Consolas" w:eastAsia="Times New Roman" w:hAnsi="Consolas" w:cs="Times New Roman"/>
-          <w:b/>
-          <w:bCs/>
-          <w:color w:val="1D2D3E"/>
-          <w:sz w:val="20"/>
-          <w:szCs w:val="20"/>
-          <w:shd w:val="clear" w:color="auto" w:fill="FFFCB5"/>
-        </w:rPr>
-        <w:tab/>
-      </w:r>
-      <w:r>
-        <w:rPr>
-          <w:rFonts w:ascii="Consolas" w:eastAsia="Times New Roman" w:hAnsi="Consolas" w:cs="Times New Roman"/>
-          <w:b/>
-          <w:bCs/>
-          <w:color w:val="1D2D3E"/>
-          <w:sz w:val="20"/>
-          <w:szCs w:val="20"/>
-          <w:shd w:val="clear" w:color="auto" w:fill="FFFCB5"/>
-        </w:rPr>
-        <w:tab/>
-      </w:r>
-      <w:r>
-        <w:rPr>
-          <w:rFonts w:ascii="Consolas" w:eastAsia="Times New Roman" w:hAnsi="Consolas" w:cs="Times New Roman"/>
-          <w:b/>
-          <w:bCs/>
-          <w:color w:val="0000FF"/>
-          <w:sz w:val="20"/>
-          <w:szCs w:val="20"/>
-          <w:shd w:val="clear" w:color="auto" w:fill="FFFCB5"/>
-        </w:rPr>
-        <w:t>var</w:t>
-      </w:r>
-      <w:r>
-        <w:rPr>
-          <w:rFonts w:ascii="Consolas" w:eastAsia="Times New Roman" w:hAnsi="Consolas" w:cs="Times New Roman"/>
-          <w:b/>
-          <w:bCs/>
-          <w:color w:val="1D2D3E"/>
-          <w:sz w:val="20"/>
-          <w:szCs w:val="20"/>
-          <w:shd w:val="clear" w:color="auto" w:fill="FFFCB5"/>
-        </w:rPr>
-        <w:t xml:space="preserve"> </w:t>
-      </w:r>
-      <w:proofErr w:type="spellStart"/>
-      <w:r>
-        <w:rPr>
-          <w:rFonts w:ascii="Consolas" w:eastAsia="Times New Roman" w:hAnsi="Consolas" w:cs="Times New Roman"/>
-          <w:b/>
-          <w:bCs/>
-          <w:color w:val="1D2D3E"/>
-          <w:sz w:val="20"/>
-          <w:szCs w:val="20"/>
-          <w:shd w:val="clear" w:color="auto" w:fill="FFFCB5"/>
-        </w:rPr>
-        <w:t>oHistory</w:t>
-      </w:r>
-      <w:proofErr w:type="spellEnd"/>
-      <w:r>
-        <w:rPr>
-          <w:rFonts w:ascii="Consolas" w:eastAsia="Times New Roman" w:hAnsi="Consolas" w:cs="Times New Roman"/>
-          <w:b/>
-          <w:bCs/>
-          <w:color w:val="1D2D3E"/>
-          <w:sz w:val="20"/>
-          <w:szCs w:val="20"/>
-          <w:shd w:val="clear" w:color="auto" w:fill="FFFCB5"/>
-        </w:rPr>
-        <w:t xml:space="preserve"> = </w:t>
-      </w:r>
-      <w:proofErr w:type="spellStart"/>
-      <w:r>
-        <w:rPr>
-          <w:rFonts w:ascii="Consolas" w:eastAsia="Times New Roman" w:hAnsi="Consolas" w:cs="Times New Roman"/>
-          <w:b/>
-          <w:bCs/>
-          <w:color w:val="1D2D3E"/>
-          <w:sz w:val="20"/>
-          <w:szCs w:val="20"/>
-          <w:shd w:val="clear" w:color="auto" w:fill="FFFCB5"/>
-        </w:rPr>
-        <w:t>History.getInstance</w:t>
-      </w:r>
-      <w:proofErr w:type="spellEnd"/>
-      <w:r>
-        <w:rPr>
-          <w:rFonts w:ascii="Consolas" w:eastAsia="Times New Roman" w:hAnsi="Consolas" w:cs="Times New Roman"/>
-          <w:b/>
-          <w:bCs/>
-          <w:color w:val="1D2D3E"/>
-          <w:sz w:val="20"/>
-          <w:szCs w:val="20"/>
-          <w:shd w:val="clear" w:color="auto" w:fill="FFFCB5"/>
-        </w:rPr>
-        <w:t>(</w:t>
-      </w:r>
-      <w:proofErr w:type="gramStart"/>
-      <w:r>
-        <w:rPr>
-          <w:rFonts w:ascii="Consolas" w:eastAsia="Times New Roman" w:hAnsi="Consolas" w:cs="Times New Roman"/>
-          <w:b/>
-          <w:bCs/>
-          <w:color w:val="1D2D3E"/>
-          <w:sz w:val="20"/>
-          <w:szCs w:val="20"/>
-          <w:shd w:val="clear" w:color="auto" w:fill="FFFCB5"/>
-        </w:rPr>
-        <w:t>);</w:t>
-      </w:r>
-      <w:proofErr w:type="gramEnd"/>
-    </w:p>
-    <w:p>
-      <w:pPr>
-        <w:spacing w:after="0" w:line="240" w:lineRule="auto"/>
-        <w:rPr>
-          <w:rFonts w:ascii="Consolas" w:eastAsia="Times New Roman" w:hAnsi="Consolas" w:cs="Times New Roman"/>
-          <w:b/>
-          <w:bCs/>
-          <w:color w:val="1D2D3E"/>
-          <w:sz w:val="20"/>
-          <w:szCs w:val="20"/>
-          <w:shd w:val="clear" w:color="auto" w:fill="FFFCB5"/>
-        </w:rPr>
-      </w:pPr>
-      <w:r>
-        <w:rPr>
-          <w:rFonts w:ascii="Consolas" w:eastAsia="Times New Roman" w:hAnsi="Consolas" w:cs="Times New Roman"/>
-          <w:b/>
-          <w:bCs/>
-          <w:color w:val="1D2D3E"/>
-          <w:sz w:val="20"/>
-          <w:szCs w:val="20"/>
-          <w:shd w:val="clear" w:color="auto" w:fill="FFFCB5"/>
-        </w:rPr>
-        <w:tab/>
-      </w:r>
-      <w:r>
-        <w:rPr>
-          <w:rFonts w:ascii="Consolas" w:eastAsia="Times New Roman" w:hAnsi="Consolas" w:cs="Times New Roman"/>
-          <w:b/>
-          <w:bCs/>
-          <w:color w:val="1D2D3E"/>
-          <w:sz w:val="20"/>
-          <w:szCs w:val="20"/>
-          <w:shd w:val="clear" w:color="auto" w:fill="FFFCB5"/>
-        </w:rPr>
-        <w:tab/>
-      </w:r>
-      <w:r>
-        <w:rPr>
-          <w:rFonts w:ascii="Consolas" w:eastAsia="Times New Roman" w:hAnsi="Consolas" w:cs="Times New Roman"/>
-          <w:b/>
-          <w:bCs/>
-          <w:color w:val="1D2D3E"/>
-          <w:sz w:val="20"/>
-          <w:szCs w:val="20"/>
-          <w:shd w:val="clear" w:color="auto" w:fill="FFFCB5"/>
-        </w:rPr>
-        <w:tab/>
-      </w:r>
-      <w:r>
-        <w:rPr>
-          <w:rFonts w:ascii="Consolas" w:eastAsia="Times New Roman" w:hAnsi="Consolas" w:cs="Times New Roman"/>
-          <w:b/>
-          <w:bCs/>
-          <w:color w:val="0000FF"/>
-          <w:sz w:val="20"/>
-          <w:szCs w:val="20"/>
-          <w:shd w:val="clear" w:color="auto" w:fill="FFFCB5"/>
-        </w:rPr>
-        <w:t>var</w:t>
-      </w:r>
-      <w:r>
-        <w:rPr>
-          <w:rFonts w:ascii="Consolas" w:eastAsia="Times New Roman" w:hAnsi="Consolas" w:cs="Times New Roman"/>
-          <w:b/>
-          <w:bCs/>
-          <w:color w:val="1D2D3E"/>
-          <w:sz w:val="20"/>
-          <w:szCs w:val="20"/>
-          <w:shd w:val="clear" w:color="auto" w:fill="FFFCB5"/>
-        </w:rPr>
-        <w:t xml:space="preserve"> </w:t>
-      </w:r>
-      <w:proofErr w:type="spellStart"/>
-      <w:r>
-        <w:rPr>
-          <w:rFonts w:ascii="Consolas" w:eastAsia="Times New Roman" w:hAnsi="Consolas" w:cs="Times New Roman"/>
-          <w:b/>
-          <w:bCs/>
-          <w:color w:val="1D2D3E"/>
-          <w:sz w:val="20"/>
-          <w:szCs w:val="20"/>
-          <w:shd w:val="clear" w:color="auto" w:fill="FFFCB5"/>
-        </w:rPr>
-        <w:t>sPreviousHash</w:t>
-      </w:r>
-      <w:proofErr w:type="spellEnd"/>
-      <w:r>
-        <w:rPr>
-          <w:rFonts w:ascii="Consolas" w:eastAsia="Times New Roman" w:hAnsi="Consolas" w:cs="Times New Roman"/>
-          <w:b/>
-          <w:bCs/>
-          <w:color w:val="1D2D3E"/>
-          <w:sz w:val="20"/>
-          <w:szCs w:val="20"/>
-          <w:shd w:val="clear" w:color="auto" w:fill="FFFCB5"/>
-        </w:rPr>
-        <w:t xml:space="preserve"> = </w:t>
-      </w:r>
-      <w:proofErr w:type="spellStart"/>
-      <w:r>
-        <w:rPr>
-          <w:rFonts w:ascii="Consolas" w:eastAsia="Times New Roman" w:hAnsi="Consolas" w:cs="Times New Roman"/>
-          <w:b/>
-          <w:bCs/>
-          <w:color w:val="1D2D3E"/>
-          <w:sz w:val="20"/>
-          <w:szCs w:val="20"/>
-          <w:shd w:val="clear" w:color="auto" w:fill="FFFCB5"/>
-        </w:rPr>
-        <w:t>oHistory.getPreviousHash</w:t>
-      </w:r>
-      <w:proofErr w:type="spellEnd"/>
-      <w:r>
-        <w:rPr>
-          <w:rFonts w:ascii="Consolas" w:eastAsia="Times New Roman" w:hAnsi="Consolas" w:cs="Times New Roman"/>
-          <w:b/>
-          <w:bCs/>
-          <w:color w:val="1D2D3E"/>
-          <w:sz w:val="20"/>
-          <w:szCs w:val="20"/>
-          <w:shd w:val="clear" w:color="auto" w:fill="FFFCB5"/>
-        </w:rPr>
-        <w:t>(</w:t>
-      </w:r>
-      <w:proofErr w:type="gramStart"/>
-      <w:r>
-        <w:rPr>
-          <w:rFonts w:ascii="Consolas" w:eastAsia="Times New Roman" w:hAnsi="Consolas" w:cs="Times New Roman"/>
-          <w:b/>
-          <w:bCs/>
-          <w:color w:val="1D2D3E"/>
-          <w:sz w:val="20"/>
-          <w:szCs w:val="20"/>
-          <w:shd w:val="clear" w:color="auto" w:fill="FFFCB5"/>
-        </w:rPr>
-        <w:t>);</w:t>
-      </w:r>
-      <w:proofErr w:type="gramEnd"/>
-    </w:p>
-    <w:p>
-      <w:pPr>
-        <w:spacing w:after="0" w:line="240" w:lineRule="auto"/>
-        <w:rPr>
-          <w:rFonts w:ascii="Consolas" w:eastAsia="Times New Roman" w:hAnsi="Consolas" w:cs="Times New Roman"/>
-          <w:b/>
-          <w:bCs/>
-          <w:color w:val="1D2D3E"/>
-          <w:sz w:val="20"/>
-          <w:szCs w:val="20"/>
-          <w:shd w:val="clear" w:color="auto" w:fill="FFFCB5"/>
-        </w:rPr>
-      </w:pPr>
-    </w:p>
-    <w:p>
-      <w:pPr>
-        <w:spacing w:after="0" w:line="240" w:lineRule="auto"/>
-        <w:rPr>
-          <w:rFonts w:ascii="Consolas" w:eastAsia="Times New Roman" w:hAnsi="Consolas" w:cs="Times New Roman"/>
-          <w:b/>
-          <w:bCs/>
-          <w:color w:val="1D2D3E"/>
-          <w:sz w:val="20"/>
-          <w:szCs w:val="20"/>
-          <w:shd w:val="clear" w:color="auto" w:fill="FFFCB5"/>
-        </w:rPr>
-      </w:pPr>
-      <w:r>
-        <w:rPr>
-          <w:rFonts w:ascii="Consolas" w:eastAsia="Times New Roman" w:hAnsi="Consolas" w:cs="Times New Roman"/>
-          <w:b/>
-          <w:bCs/>
-          <w:color w:val="1D2D3E"/>
-          <w:sz w:val="20"/>
-          <w:szCs w:val="20"/>
-          <w:shd w:val="clear" w:color="auto" w:fill="FFFCB5"/>
-        </w:rPr>
-        <w:tab/>
-      </w:r>
-      <w:r>
-        <w:rPr>
-          <w:rFonts w:ascii="Consolas" w:eastAsia="Times New Roman" w:hAnsi="Consolas" w:cs="Times New Roman"/>
-          <w:b/>
-          <w:bCs/>
-          <w:color w:val="1D2D3E"/>
-          <w:sz w:val="20"/>
-          <w:szCs w:val="20"/>
-          <w:shd w:val="clear" w:color="auto" w:fill="FFFCB5"/>
-        </w:rPr>
-        <w:tab/>
-      </w:r>
-      <w:r>
-        <w:rPr>
-          <w:rFonts w:ascii="Consolas" w:eastAsia="Times New Roman" w:hAnsi="Consolas" w:cs="Times New Roman"/>
-          <w:b/>
-          <w:bCs/>
-          <w:color w:val="1D2D3E"/>
-          <w:sz w:val="20"/>
-          <w:szCs w:val="20"/>
-          <w:shd w:val="clear" w:color="auto" w:fill="FFFCB5"/>
-        </w:rPr>
-        <w:tab/>
-      </w:r>
-      <w:r>
-        <w:rPr>
-          <w:rFonts w:ascii="Consolas" w:eastAsia="Times New Roman" w:hAnsi="Consolas" w:cs="Times New Roman"/>
-          <w:b/>
-          <w:bCs/>
-          <w:color w:val="0000FF"/>
-          <w:sz w:val="20"/>
-          <w:szCs w:val="20"/>
-          <w:shd w:val="clear" w:color="auto" w:fill="FFFCB5"/>
-        </w:rPr>
-        <w:t>if</w:t>
-      </w:r>
-      <w:r>
-        <w:rPr>
-          <w:rFonts w:ascii="Consolas" w:eastAsia="Times New Roman" w:hAnsi="Consolas" w:cs="Times New Roman"/>
-          <w:b/>
-          <w:bCs/>
-          <w:color w:val="1D2D3E"/>
-          <w:sz w:val="20"/>
-          <w:szCs w:val="20"/>
-          <w:shd w:val="clear" w:color="auto" w:fill="FFFCB5"/>
-        </w:rPr>
-        <w:t xml:space="preserve"> (</w:t>
-      </w:r>
-      <w:proofErr w:type="spellStart"/>
-      <w:proofErr w:type="gramStart"/>
-      <w:r>
-        <w:rPr>
-          <w:rFonts w:ascii="Consolas" w:eastAsia="Times New Roman" w:hAnsi="Consolas" w:cs="Times New Roman"/>
-          <w:b/>
-          <w:bCs/>
-          <w:color w:val="1D2D3E"/>
-          <w:sz w:val="20"/>
-          <w:szCs w:val="20"/>
-          <w:shd w:val="clear" w:color="auto" w:fill="FFFCB5"/>
-        </w:rPr>
-        <w:t>sPreviousHash</w:t>
-      </w:r>
-      <w:proofErr w:type="spellEnd"/>
-      <w:r>
-        <w:rPr>
-          <w:rFonts w:ascii="Consolas" w:eastAsia="Times New Roman" w:hAnsi="Consolas" w:cs="Times New Roman"/>
-          <w:b/>
-          <w:bCs/>
-          <w:color w:val="1D2D3E"/>
-          <w:sz w:val="20"/>
-          <w:szCs w:val="20"/>
-          <w:shd w:val="clear" w:color="auto" w:fill="FFFCB5"/>
-        </w:rPr>
-        <w:t xml:space="preserve"> !</w:t>
-      </w:r>
-      <w:proofErr w:type="gramEnd"/>
-      <w:r>
-        <w:rPr>
-          <w:rFonts w:ascii="Consolas" w:eastAsia="Times New Roman" w:hAnsi="Consolas" w:cs="Times New Roman"/>
-          <w:b/>
-          <w:bCs/>
-          <w:color w:val="1D2D3E"/>
-          <w:sz w:val="20"/>
-          <w:szCs w:val="20"/>
-          <w:shd w:val="clear" w:color="auto" w:fill="FFFCB5"/>
-        </w:rPr>
-        <w:t xml:space="preserve">== </w:t>
-      </w:r>
-      <w:r>
-        <w:rPr>
-          <w:rFonts w:ascii="Consolas" w:eastAsia="Times New Roman" w:hAnsi="Consolas" w:cs="Times New Roman"/>
-          <w:b/>
-          <w:bCs/>
-          <w:color w:val="A31515"/>
-          <w:sz w:val="20"/>
-          <w:szCs w:val="20"/>
-          <w:shd w:val="clear" w:color="auto" w:fill="FFFCB5"/>
-        </w:rPr>
-        <w:t>undefined</w:t>
-      </w:r>
-      <w:r>
-        <w:rPr>
-          <w:rFonts w:ascii="Consolas" w:eastAsia="Times New Roman" w:hAnsi="Consolas" w:cs="Times New Roman"/>
-          <w:b/>
-          <w:bCs/>
-          <w:color w:val="1D2D3E"/>
-          <w:sz w:val="20"/>
-          <w:szCs w:val="20"/>
-          <w:shd w:val="clear" w:color="auto" w:fill="FFFCB5"/>
-        </w:rPr>
-        <w:t>) {</w:t>
-      </w:r>
-    </w:p>
-    <w:p>
-      <w:pPr>
-        <w:spacing w:after="0" w:line="240" w:lineRule="auto"/>
-        <w:rPr>
-          <w:rFonts w:ascii="Consolas" w:eastAsia="Times New Roman" w:hAnsi="Consolas" w:cs="Times New Roman"/>
-          <w:b/>
-          <w:bCs/>
-          <w:color w:val="1D2D3E"/>
-          <w:sz w:val="20"/>
-          <w:szCs w:val="20"/>
-          <w:shd w:val="clear" w:color="auto" w:fill="FFFCB5"/>
-        </w:rPr>
-      </w:pPr>
-      <w:r>
-        <w:rPr>
-          <w:rFonts w:ascii="Consolas" w:eastAsia="Times New Roman" w:hAnsi="Consolas" w:cs="Times New Roman"/>
-          <w:b/>
-          <w:bCs/>
-          <w:color w:val="1D2D3E"/>
-          <w:sz w:val="20"/>
-          <w:szCs w:val="20"/>
-          <w:shd w:val="clear" w:color="auto" w:fill="FFFCB5"/>
-        </w:rPr>
-        <w:tab/>
-      </w:r>
-      <w:r>
-        <w:rPr>
-          <w:rFonts w:ascii="Consolas" w:eastAsia="Times New Roman" w:hAnsi="Consolas" w:cs="Times New Roman"/>
-          <w:b/>
-          <w:bCs/>
-          <w:color w:val="1D2D3E"/>
-          <w:sz w:val="20"/>
-          <w:szCs w:val="20"/>
-          <w:shd w:val="clear" w:color="auto" w:fill="FFFCB5"/>
-        </w:rPr>
-        <w:tab/>
-      </w:r>
-      <w:r>
-        <w:rPr>
-          <w:rFonts w:ascii="Consolas" w:eastAsia="Times New Roman" w:hAnsi="Consolas" w:cs="Times New Roman"/>
-          <w:b/>
-          <w:bCs/>
-          <w:color w:val="1D2D3E"/>
-          <w:sz w:val="20"/>
-          <w:szCs w:val="20"/>
-          <w:shd w:val="clear" w:color="auto" w:fill="FFFCB5"/>
-        </w:rPr>
-        <w:tab/>
-      </w:r>
-      <w:r>
-        <w:rPr>
-          <w:rFonts w:ascii="Consolas" w:eastAsia="Times New Roman" w:hAnsi="Consolas" w:cs="Times New Roman"/>
-          <w:b/>
-          <w:bCs/>
-          <w:color w:val="1D2D3E"/>
-          <w:sz w:val="20"/>
-          <w:szCs w:val="20"/>
-          <w:shd w:val="clear" w:color="auto" w:fill="FFFCB5"/>
-        </w:rPr>
-        <w:tab/>
-      </w:r>
-      <w:proofErr w:type="spellStart"/>
-      <w:proofErr w:type="gramStart"/>
-      <w:r>
-        <w:rPr>
-          <w:rFonts w:ascii="Consolas" w:eastAsia="Times New Roman" w:hAnsi="Consolas" w:cs="Times New Roman"/>
-          <w:b/>
-          <w:bCs/>
-          <w:color w:val="0000FF"/>
-          <w:sz w:val="20"/>
-          <w:szCs w:val="20"/>
-          <w:shd w:val="clear" w:color="auto" w:fill="FFFCB5"/>
-        </w:rPr>
-        <w:t>window</w:t>
-      </w:r>
-      <w:r>
-        <w:rPr>
-          <w:rFonts w:ascii="Consolas" w:eastAsia="Times New Roman" w:hAnsi="Consolas" w:cs="Times New Roman"/>
-          <w:b/>
-          <w:bCs/>
-          <w:color w:val="1D2D3E"/>
-          <w:sz w:val="20"/>
-          <w:szCs w:val="20"/>
-          <w:shd w:val="clear" w:color="auto" w:fill="FFFCB5"/>
-        </w:rPr>
-        <w:t>.history</w:t>
-      </w:r>
-      <w:proofErr w:type="gramEnd"/>
-      <w:r>
-        <w:rPr>
-          <w:rFonts w:ascii="Consolas" w:eastAsia="Times New Roman" w:hAnsi="Consolas" w:cs="Times New Roman"/>
-          <w:b/>
-          <w:bCs/>
-          <w:color w:val="1D2D3E"/>
-          <w:sz w:val="20"/>
-          <w:szCs w:val="20"/>
-          <w:shd w:val="clear" w:color="auto" w:fill="FFFCB5"/>
-        </w:rPr>
-        <w:t>.go</w:t>
-      </w:r>
-      <w:proofErr w:type="spellEnd"/>
-      <w:r>
-        <w:rPr>
-          <w:rFonts w:ascii="Consolas" w:eastAsia="Times New Roman" w:hAnsi="Consolas" w:cs="Times New Roman"/>
-          <w:b/>
-          <w:bCs/>
-          <w:color w:val="1D2D3E"/>
-          <w:sz w:val="20"/>
-          <w:szCs w:val="20"/>
-          <w:shd w:val="clear" w:color="auto" w:fill="FFFCB5"/>
-        </w:rPr>
-        <w:t>(-1);</w:t>
-      </w:r>
-    </w:p>
-    <w:p>
-      <w:pPr>
-        <w:spacing w:after="0" w:line="240" w:lineRule="auto"/>
-        <w:rPr>
-          <w:rFonts w:ascii="Consolas" w:eastAsia="Times New Roman" w:hAnsi="Consolas" w:cs="Times New Roman"/>
-          <w:b/>
-          <w:bCs/>
-          <w:color w:val="1D2D3E"/>
-          <w:sz w:val="20"/>
-          <w:szCs w:val="20"/>
-          <w:shd w:val="clear" w:color="auto" w:fill="FFFCB5"/>
-        </w:rPr>
-      </w:pPr>
-      <w:r>
-        <w:rPr>
-          <w:rFonts w:ascii="Consolas" w:eastAsia="Times New Roman" w:hAnsi="Consolas" w:cs="Times New Roman"/>
-          <w:b/>
-          <w:bCs/>
-          <w:color w:val="1D2D3E"/>
-          <w:sz w:val="20"/>
-          <w:szCs w:val="20"/>
-          <w:shd w:val="clear" w:color="auto" w:fill="FFFCB5"/>
-        </w:rPr>
-        <w:tab/>
-      </w:r>
-      <w:r>
-        <w:rPr>
-          <w:rFonts w:ascii="Consolas" w:eastAsia="Times New Roman" w:hAnsi="Consolas" w:cs="Times New Roman"/>
-          <w:b/>
-          <w:bCs/>
-          <w:color w:val="1D2D3E"/>
-          <w:sz w:val="20"/>
-          <w:szCs w:val="20"/>
-          <w:shd w:val="clear" w:color="auto" w:fill="FFFCB5"/>
-        </w:rPr>
-        <w:tab/>
-      </w:r>
-      <w:r>
-        <w:rPr>
-          <w:rFonts w:ascii="Consolas" w:eastAsia="Times New Roman" w:hAnsi="Consolas" w:cs="Times New Roman"/>
-          <w:b/>
-          <w:bCs/>
-          <w:color w:val="1D2D3E"/>
-          <w:sz w:val="20"/>
-          <w:szCs w:val="20"/>
-          <w:shd w:val="clear" w:color="auto" w:fill="FFFCB5"/>
-        </w:rPr>
-        <w:tab/>
-        <w:t xml:space="preserve">} </w:t>
-      </w:r>
-      <w:r>
-        <w:rPr>
-          <w:rFonts w:ascii="Consolas" w:eastAsia="Times New Roman" w:hAnsi="Consolas" w:cs="Times New Roman"/>
-          <w:b/>
-          <w:bCs/>
-          <w:color w:val="0000FF"/>
-          <w:sz w:val="20"/>
-          <w:szCs w:val="20"/>
-          <w:shd w:val="clear" w:color="auto" w:fill="FFFCB5"/>
-        </w:rPr>
-        <w:t>else</w:t>
-      </w:r>
-      <w:r>
-        <w:rPr>
-          <w:rFonts w:ascii="Consolas" w:eastAsia="Times New Roman" w:hAnsi="Consolas" w:cs="Times New Roman"/>
-          <w:b/>
-          <w:bCs/>
-          <w:color w:val="1D2D3E"/>
-          <w:sz w:val="20"/>
-          <w:szCs w:val="20"/>
-          <w:shd w:val="clear" w:color="auto" w:fill="FFFCB5"/>
-        </w:rPr>
-        <w:t xml:space="preserve"> {</w:t>
-      </w:r>
-    </w:p>
-    <w:p>
-      <w:pPr>
-        <w:spacing w:after="0" w:line="240" w:lineRule="auto"/>
-        <w:rPr>
-          <w:rFonts w:ascii="Consolas" w:eastAsia="Times New Roman" w:hAnsi="Consolas" w:cs="Times New Roman"/>
-          <w:b/>
-          <w:bCs/>
-          <w:color w:val="1D2D3E"/>
-          <w:sz w:val="20"/>
-          <w:szCs w:val="20"/>
-          <w:shd w:val="clear" w:color="auto" w:fill="FFFCB5"/>
-        </w:rPr>
-      </w:pPr>
-      <w:r>
-        <w:rPr>
-          <w:rFonts w:ascii="Consolas" w:eastAsia="Times New Roman" w:hAnsi="Consolas" w:cs="Times New Roman"/>
-          <w:b/>
-          <w:bCs/>
-          <w:color w:val="1D2D3E"/>
-          <w:sz w:val="20"/>
-          <w:szCs w:val="20"/>
-          <w:shd w:val="clear" w:color="auto" w:fill="FFFCB5"/>
-        </w:rPr>
-        <w:tab/>
-      </w:r>
-      <w:r>
-        <w:rPr>
-          <w:rFonts w:ascii="Consolas" w:eastAsia="Times New Roman" w:hAnsi="Consolas" w:cs="Times New Roman"/>
-          <w:b/>
-          <w:bCs/>
-          <w:color w:val="1D2D3E"/>
-          <w:sz w:val="20"/>
-          <w:szCs w:val="20"/>
-          <w:shd w:val="clear" w:color="auto" w:fill="FFFCB5"/>
-        </w:rPr>
-        <w:tab/>
-      </w:r>
-      <w:r>
-        <w:rPr>
-          <w:rFonts w:ascii="Consolas" w:eastAsia="Times New Roman" w:hAnsi="Consolas" w:cs="Times New Roman"/>
-          <w:b/>
-          <w:bCs/>
-          <w:color w:val="1D2D3E"/>
-          <w:sz w:val="20"/>
-          <w:szCs w:val="20"/>
-          <w:shd w:val="clear" w:color="auto" w:fill="FFFCB5"/>
-        </w:rPr>
-        <w:tab/>
-      </w:r>
-      <w:r>
-        <w:rPr>
-          <w:rFonts w:ascii="Consolas" w:eastAsia="Times New Roman" w:hAnsi="Consolas" w:cs="Times New Roman"/>
-          <w:b/>
-          <w:bCs/>
-          <w:color w:val="1D2D3E"/>
-          <w:sz w:val="20"/>
-          <w:szCs w:val="20"/>
-          <w:shd w:val="clear" w:color="auto" w:fill="FFFCB5"/>
-        </w:rPr>
-        <w:tab/>
-      </w:r>
-      <w:r>
-        <w:rPr>
-          <w:rFonts w:ascii="Consolas" w:eastAsia="Times New Roman" w:hAnsi="Consolas" w:cs="Times New Roman"/>
-          <w:b/>
-          <w:bCs/>
-          <w:color w:val="0000FF"/>
-          <w:sz w:val="20"/>
-          <w:szCs w:val="20"/>
-          <w:shd w:val="clear" w:color="auto" w:fill="FFFCB5"/>
-        </w:rPr>
-        <w:t>var</w:t>
-      </w:r>
-      <w:r>
-        <w:rPr>
-          <w:rFonts w:ascii="Consolas" w:eastAsia="Times New Roman" w:hAnsi="Consolas" w:cs="Times New Roman"/>
-          <w:b/>
-          <w:bCs/>
-          <w:color w:val="1D2D3E"/>
-          <w:sz w:val="20"/>
-          <w:szCs w:val="20"/>
-          <w:shd w:val="clear" w:color="auto" w:fill="FFFCB5"/>
-        </w:rPr>
-        <w:t xml:space="preserve"> oRouter = </w:t>
-      </w:r>
-      <w:proofErr w:type="gramStart"/>
-      <w:r>
-        <w:rPr>
-          <w:rFonts w:ascii="Consolas" w:eastAsia="Times New Roman" w:hAnsi="Consolas" w:cs="Times New Roman"/>
-          <w:b/>
-          <w:bCs/>
-          <w:color w:val="0000FF"/>
-          <w:sz w:val="20"/>
-          <w:szCs w:val="20"/>
-          <w:shd w:val="clear" w:color="auto" w:fill="FFFCB5"/>
-        </w:rPr>
-        <w:t>this</w:t>
-      </w:r>
-      <w:r>
-        <w:rPr>
-          <w:rFonts w:ascii="Consolas" w:eastAsia="Times New Roman" w:hAnsi="Consolas" w:cs="Times New Roman"/>
-          <w:b/>
-          <w:bCs/>
-          <w:color w:val="1D2D3E"/>
-          <w:sz w:val="20"/>
-          <w:szCs w:val="20"/>
-          <w:shd w:val="clear" w:color="auto" w:fill="FFFCB5"/>
-        </w:rPr>
-        <w:t>.getOwnerComponent</w:t>
-      </w:r>
-      <w:proofErr w:type="gramEnd"/>
-      <w:r>
-        <w:rPr>
-          <w:rFonts w:ascii="Consolas" w:eastAsia="Times New Roman" w:hAnsi="Consolas" w:cs="Times New Roman"/>
-          <w:b/>
-          <w:bCs/>
-          <w:color w:val="1D2D3E"/>
-          <w:sz w:val="20"/>
-          <w:szCs w:val="20"/>
-          <w:shd w:val="clear" w:color="auto" w:fill="FFFCB5"/>
-        </w:rPr>
-        <w:t>().getRouter();</w:t>
-      </w:r>
-    </w:p>
-    <w:p>
-      <w:pPr>
-        <w:spacing w:after="0" w:line="240" w:lineRule="auto"/>
-        <w:rPr>
-          <w:rFonts w:ascii="Consolas" w:eastAsia="Times New Roman" w:hAnsi="Consolas" w:cs="Times New Roman"/>
-          <w:b/>
-          <w:bCs/>
-          <w:color w:val="1D2D3E"/>
-          <w:sz w:val="20"/>
-          <w:szCs w:val="20"/>
-          <w:shd w:val="clear" w:color="auto" w:fill="FFFCB5"/>
-        </w:rPr>
-      </w:pPr>
-      <w:r>
-        <w:rPr>
-          <w:rFonts w:ascii="Consolas" w:eastAsia="Times New Roman" w:hAnsi="Consolas" w:cs="Times New Roman"/>
-          <w:b/>
-          <w:bCs/>
-          <w:color w:val="1D2D3E"/>
-          <w:sz w:val="20"/>
-          <w:szCs w:val="20"/>
-          <w:shd w:val="clear" w:color="auto" w:fill="FFFCB5"/>
-        </w:rPr>
-        <w:tab/>
-      </w:r>
-      <w:r>
-        <w:rPr>
-          <w:rFonts w:ascii="Consolas" w:eastAsia="Times New Roman" w:hAnsi="Consolas" w:cs="Times New Roman"/>
-          <w:b/>
-          <w:bCs/>
-          <w:color w:val="1D2D3E"/>
-          <w:sz w:val="20"/>
-          <w:szCs w:val="20"/>
-          <w:shd w:val="clear" w:color="auto" w:fill="FFFCB5"/>
-        </w:rPr>
-        <w:tab/>
-      </w:r>
-      <w:r>
-        <w:rPr>
-          <w:rFonts w:ascii="Consolas" w:eastAsia="Times New Roman" w:hAnsi="Consolas" w:cs="Times New Roman"/>
-          <w:b/>
-          <w:bCs/>
-          <w:color w:val="1D2D3E"/>
-          <w:sz w:val="20"/>
-          <w:szCs w:val="20"/>
-          <w:shd w:val="clear" w:color="auto" w:fill="FFFCB5"/>
-        </w:rPr>
-        <w:tab/>
-      </w:r>
-      <w:r>
-        <w:rPr>
-          <w:rFonts w:ascii="Consolas" w:eastAsia="Times New Roman" w:hAnsi="Consolas" w:cs="Times New Roman"/>
-          <w:b/>
-          <w:bCs/>
-          <w:color w:val="1D2D3E"/>
-          <w:sz w:val="20"/>
-          <w:szCs w:val="20"/>
-          <w:shd w:val="clear" w:color="auto" w:fill="FFFCB5"/>
-        </w:rPr>
-        <w:tab/>
-        <w:t>oRouter.navTo(</w:t>
-      </w:r>
-      <w:r>
-        <w:rPr>
-          <w:rFonts w:ascii="Consolas" w:eastAsia="Times New Roman" w:hAnsi="Consolas" w:cs="Times New Roman"/>
-          <w:b/>
-          <w:bCs/>
-          <w:color w:val="A31515"/>
-          <w:sz w:val="20"/>
-          <w:szCs w:val="20"/>
-          <w:shd w:val="clear" w:color="auto" w:fill="FFFCB5"/>
-        </w:rPr>
-        <w:t>"overview"</w:t>
-      </w:r>
-      <w:r>
-        <w:rPr>
-          <w:rFonts w:ascii="Consolas" w:eastAsia="Times New Roman" w:hAnsi="Consolas" w:cs="Times New Roman"/>
-          <w:b/>
-          <w:bCs/>
-          <w:color w:val="1D2D3E"/>
-          <w:sz w:val="20"/>
-          <w:szCs w:val="20"/>
-          <w:shd w:val="clear" w:color="auto" w:fill="FFFCB5"/>
-        </w:rPr>
-        <w:t xml:space="preserve">, {}, </w:t>
-      </w:r>
-      <w:r>
-        <w:rPr>
-          <w:rFonts w:ascii="Consolas" w:eastAsia="Times New Roman" w:hAnsi="Consolas" w:cs="Times New Roman"/>
-          <w:b/>
-          <w:bCs/>
-          <w:color w:val="A31515"/>
-          <w:sz w:val="20"/>
-          <w:szCs w:val="20"/>
-          <w:shd w:val="clear" w:color="auto" w:fill="FFFCB5"/>
-        </w:rPr>
-        <w:t>true</w:t>
-      </w:r>
-      <w:proofErr w:type="gramStart"/>
-      <w:r>
-        <w:rPr>
-          <w:rFonts w:ascii="Consolas" w:eastAsia="Times New Roman" w:hAnsi="Consolas" w:cs="Times New Roman"/>
-          <w:b/>
-          <w:bCs/>
-          <w:color w:val="1D2D3E"/>
-          <w:sz w:val="20"/>
-          <w:szCs w:val="20"/>
-          <w:shd w:val="clear" w:color="auto" w:fill="FFFCB5"/>
-        </w:rPr>
-        <w:t>);</w:t>
-      </w:r>
-      <w:proofErr w:type="gramEnd"/>
-    </w:p>
-    <w:p>
-      <w:pPr>
-        <w:spacing w:after="0" w:line="240" w:lineRule="auto"/>
-        <w:rPr>
-          <w:rFonts w:ascii="Consolas" w:eastAsia="Times New Roman" w:hAnsi="Consolas" w:cs="Times New Roman"/>
-          <w:b/>
-          <w:bCs/>
-          <w:color w:val="1D2D3E"/>
-          <w:sz w:val="20"/>
-          <w:szCs w:val="20"/>
-          <w:shd w:val="clear" w:color="auto" w:fill="FFFCB5"/>
-        </w:rPr>
-      </w:pPr>
-      <w:r>
-        <w:rPr>
-          <w:rFonts w:ascii="Consolas" w:eastAsia="Times New Roman" w:hAnsi="Consolas" w:cs="Times New Roman"/>
-          <w:b/>
-          <w:bCs/>
-          <w:color w:val="1D2D3E"/>
-          <w:sz w:val="20"/>
-          <w:szCs w:val="20"/>
-          <w:shd w:val="clear" w:color="auto" w:fill="FFFCB5"/>
-        </w:rPr>
-        <w:tab/>
-      </w:r>
-      <w:r>
-        <w:rPr>
-          <w:rFonts w:ascii="Consolas" w:eastAsia="Times New Roman" w:hAnsi="Consolas" w:cs="Times New Roman"/>
-          <w:b/>
-          <w:bCs/>
-          <w:color w:val="1D2D3E"/>
-          <w:sz w:val="20"/>
-          <w:szCs w:val="20"/>
-          <w:shd w:val="clear" w:color="auto" w:fill="FFFCB5"/>
-        </w:rPr>
-        <w:tab/>
-      </w:r>
-      <w:r>
-        <w:rPr>
-          <w:rFonts w:ascii="Consolas" w:eastAsia="Times New Roman" w:hAnsi="Consolas" w:cs="Times New Roman"/>
-          <w:b/>
-          <w:bCs/>
-          <w:color w:val="1D2D3E"/>
-          <w:sz w:val="20"/>
-          <w:szCs w:val="20"/>
-          <w:shd w:val="clear" w:color="auto" w:fill="FFFCB5"/>
-        </w:rPr>
-        <w:tab/>
-        <w:t>}</w:t>
-      </w:r>
-    </w:p>
-    <w:p>
-      <w:pPr>
-        <w:pStyle w:val="NormalWeb"/>
-        <w:spacing w:before="0" w:beforeAutospacing="0" w:after="360" w:afterAutospacing="0"/>
-        <w:rPr>
-          <w:rFonts w:ascii="Consolas" w:hAnsi="Consolas"/>
-          <w:b/>
-          <w:bCs/>
-          <w:color w:val="1D2D3E"/>
-          <w:sz w:val="20"/>
-          <w:szCs w:val="20"/>
-          <w:shd w:val="clear" w:color="auto" w:fill="FFFCB5"/>
-        </w:rPr>
-      </w:pPr>
-      <w:r>
-        <w:rPr>
-          <w:rFonts w:ascii="Consolas" w:hAnsi="Consolas"/>
-          <w:b/>
-          <w:bCs/>
-          <w:color w:val="1D2D3E"/>
-          <w:sz w:val="20"/>
-          <w:szCs w:val="20"/>
-          <w:shd w:val="clear" w:color="auto" w:fill="FFFCB5"/>
-        </w:rPr>
-        <w:tab/>
-      </w:r>
-      <w:r>
-        <w:rPr>
-          <w:rFonts w:ascii="Consolas" w:hAnsi="Consolas"/>
-          <w:b/>
-          <w:bCs/>
-          <w:color w:val="1D2D3E"/>
-          <w:sz w:val="20"/>
-          <w:szCs w:val="20"/>
-          <w:shd w:val="clear" w:color="auto" w:fill="FFFCB5"/>
-        </w:rPr>
-        <w:tab/>
-        <w:t>}</w:t>
-      </w:r>
-    </w:p>
-    <w:p>
-      <w:pPr>
-        <w:pStyle w:val="NormalWeb"/>
-        <w:spacing w:before="0" w:beforeAutospacing="0" w:after="360" w:afterAutospacing="0"/>
-        <w:rPr>
-          <w:rFonts w:ascii="Consolas" w:hAnsi="Consolas"/>
-          <w:b/>
-          <w:bCs/>
-          <w:color w:val="1D2D3E"/>
-          <w:sz w:val="20"/>
-          <w:szCs w:val="20"/>
-          <w:shd w:val="clear" w:color="auto" w:fill="FFFCB5"/>
-        </w:rPr>
-      </w:pPr>
-    </w:p>
-    <w:p>
-      <w:pPr>
-        <w:pStyle w:val="NormalWeb"/>
-        <w:spacing w:before="0" w:beforeAutospacing="0" w:after="360" w:afterAutospacing="0"/>
-        <w:rPr>
-          <w:rFonts w:ascii="Consolas" w:hAnsi="Consolas"/>
-          <w:b/>
-          <w:bCs/>
-          <w:color w:val="1D2D3E"/>
-          <w:sz w:val="20"/>
-          <w:szCs w:val="20"/>
-          <w:shd w:val="clear" w:color="auto" w:fill="FFFCB5"/>
-        </w:rPr>
-      </w:pPr>
-    </w:p>
-    <w:p>
-      <w:pPr>
-        <w:pStyle w:val="NormalWeb"/>
-        <w:spacing w:before="0" w:beforeAutospacing="0" w:after="360" w:afterAutospacing="0"/>
-        <w:rPr>
-          <w:rFonts w:ascii="Consolas" w:hAnsi="Consolas"/>
-          <w:b/>
-          <w:bCs/>
-          <w:color w:val="1D2D3E"/>
-          <w:sz w:val="20"/>
-          <w:szCs w:val="20"/>
-          <w:shd w:val="clear" w:color="auto" w:fill="FFFCB5"/>
-        </w:rPr>
-      </w:pPr>
-    </w:p>
-    <w:p>
-      <w:pPr>
-        <w:pStyle w:val="NormalWeb"/>
-        <w:spacing w:before="0" w:beforeAutospacing="0" w:after="360" w:afterAutospacing="0"/>
-        <w:rPr>
-          <w:rFonts w:ascii="Consolas" w:hAnsi="Consolas"/>
-          <w:b/>
-          <w:bCs/>
-          <w:color w:val="1D2D3E"/>
-          <w:sz w:val="20"/>
-          <w:szCs w:val="20"/>
-          <w:shd w:val="clear" w:color="auto" w:fill="FFFCB5"/>
-        </w:rPr>
-      </w:pPr>
-    </w:p>
-    <w:p>
-      <w:pPr>
-        <w:pStyle w:val="NormalWeb"/>
-        <w:spacing w:before="0" w:beforeAutospacing="0" w:after="360" w:afterAutospacing="0"/>
-        <w:rPr>
-          <w:rFonts w:ascii="Consolas" w:hAnsi="Consolas"/>
-          <w:b/>
-          <w:bCs/>
-          <w:color w:val="1D2D3E"/>
-          <w:sz w:val="20"/>
-          <w:szCs w:val="20"/>
-          <w:shd w:val="clear" w:color="auto" w:fill="FFFCB5"/>
-        </w:rPr>
-      </w:pPr>
-    </w:p>
-    <w:p>
-      <w:pPr>
-        <w:pStyle w:val="NormalWeb"/>
-        <w:spacing w:before="0" w:beforeAutospacing="0" w:after="0" w:afterAutospacing="0"/>
-        <w:rPr>
-          <w:color w:val="70AD47" w:themeColor="accent6"/>
-        </w:rPr>
-      </w:pPr>
-      <w:r>
-        <w:rPr>
-          <w:color w:val="70AD47" w:themeColor="accent6"/>
-        </w:rPr>
-        <w:lastRenderedPageBreak/>
-        <w:t xml:space="preserve">/* </w:t>
-      </w:r>
-      <w:r>
-        <w:rPr>
-          <w:color w:val="70AD47" w:themeColor="accent6"/>
-        </w:rPr>
-        <w:t>------------------------</w:t>
-      </w:r>
-      <w:r>
-        <w:rPr>
-          <w:color w:val="70AD47" w:themeColor="accent6"/>
-        </w:rPr>
-        <w:t xml:space="preserve"> */</w:t>
-      </w:r>
-    </w:p>
-    <w:p>
-      <w:pPr>
-        <w:pStyle w:val="NormalWeb"/>
-        <w:spacing w:before="0" w:beforeAutospacing="0" w:after="360" w:afterAutospacing="0"/>
-        <w:rPr>
-          <w:color w:val="70AD47" w:themeColor="accent6"/>
-        </w:rPr>
-      </w:pPr>
-      <w:r>
-        <w:rPr>
-          <w:color w:val="70AD47" w:themeColor="accent6"/>
-        </w:rPr>
-        <w:t xml:space="preserve">/* </w:t>
-      </w:r>
-      <w:r>
-        <w:rPr>
-          <w:color w:val="70AD47" w:themeColor="accent6"/>
-        </w:rPr>
-        <w:t>CUSTOM CONTROL</w:t>
-      </w:r>
-      <w:r>
-        <w:rPr>
-          <w:color w:val="70AD47" w:themeColor="accent6"/>
-        </w:rPr>
-        <w:t xml:space="preserve"> */</w:t>
-      </w:r>
-    </w:p>
-    <w:p>
-      <w:pPr>
-        <w:pStyle w:val="Heading2"/>
-        <w:shd w:val="clear" w:color="auto" w:fill="F5F6F7"/>
-        <w:rPr>
-          <w:rFonts w:ascii="Arial" w:hAnsi="Arial" w:cs="Arial"/>
-          <w:color w:val="1D2D3E"/>
-        </w:rPr>
-      </w:pPr>
-      <w:r>
-        <w:rPr>
-          <w:rFonts w:ascii="Arial" w:hAnsi="Arial" w:cs="Arial"/>
-          <w:color w:val="1D2D3E"/>
-        </w:rPr>
-        <w:t>webapp/control/ProductRating.js (New)</w:t>
-      </w:r>
-    </w:p>
-    <w:p>
-      <w:pPr>
-        <w:pStyle w:val="HTMLPreformatted"/>
-        <w:shd w:val="clear" w:color="auto" w:fill="E7E9EC"/>
-        <w:rPr>
-          <w:rStyle w:val="emphasis"/>
-          <w:rFonts w:ascii="Consolas" w:hAnsi="Consolas"/>
-          <w:b/>
-          <w:bCs/>
-          <w:color w:val="1D2D3E"/>
-          <w:shd w:val="clear" w:color="auto" w:fill="FFFCB5"/>
-        </w:rPr>
-      </w:pPr>
-      <w:proofErr w:type="spellStart"/>
-      <w:r>
-        <w:rPr>
-          <w:rStyle w:val="emphasis"/>
-          <w:rFonts w:ascii="Consolas" w:hAnsi="Consolas"/>
-          <w:b/>
-          <w:bCs/>
-          <w:color w:val="1D2D3E"/>
-          <w:shd w:val="clear" w:color="auto" w:fill="FFFCB5"/>
-        </w:rPr>
-        <w:t>sap.</w:t>
-      </w:r>
-      <w:proofErr w:type="gramStart"/>
-      <w:r>
-        <w:rPr>
-          <w:rStyle w:val="emphasis"/>
-          <w:rFonts w:ascii="Consolas" w:hAnsi="Consolas"/>
-          <w:b/>
-          <w:bCs/>
-          <w:color w:val="1D2D3E"/>
-          <w:shd w:val="clear" w:color="auto" w:fill="FFFCB5"/>
-        </w:rPr>
-        <w:t>ui.define</w:t>
-      </w:r>
-      <w:proofErr w:type="spellEnd"/>
-      <w:proofErr w:type="gramEnd"/>
-      <w:r>
-        <w:rPr>
-          <w:rStyle w:val="emphasis"/>
-          <w:rFonts w:ascii="Consolas" w:hAnsi="Consolas"/>
-          <w:b/>
-          <w:bCs/>
-          <w:color w:val="1D2D3E"/>
-          <w:shd w:val="clear" w:color="auto" w:fill="FFFCB5"/>
-        </w:rPr>
-        <w:t>([</w:t>
-      </w:r>
-    </w:p>
-    <w:p>
-      <w:pPr>
-        <w:pStyle w:val="HTMLPreformatted"/>
-        <w:shd w:val="clear" w:color="auto" w:fill="E7E9EC"/>
-        <w:rPr>
-          <w:rStyle w:val="emphasis"/>
-          <w:rFonts w:ascii="Consolas" w:hAnsi="Consolas"/>
-          <w:b/>
-          <w:bCs/>
-          <w:color w:val="1D2D3E"/>
-          <w:shd w:val="clear" w:color="auto" w:fill="FFFCB5"/>
-        </w:rPr>
-      </w:pPr>
-      <w:r>
-        <w:rPr>
-          <w:rStyle w:val="emphasis"/>
-          <w:rFonts w:ascii="Consolas" w:hAnsi="Consolas"/>
-          <w:b/>
-          <w:bCs/>
-          <w:color w:val="1D2D3E"/>
-          <w:shd w:val="clear" w:color="auto" w:fill="FFFCB5"/>
-        </w:rPr>
-        <w:tab/>
-      </w:r>
-      <w:r>
-        <w:rPr>
-          <w:rStyle w:val="hljs-string"/>
-          <w:rFonts w:ascii="Consolas" w:hAnsi="Consolas"/>
-          <w:b/>
-          <w:bCs/>
-          <w:color w:val="A31515"/>
-          <w:shd w:val="clear" w:color="auto" w:fill="FFFCB5"/>
-        </w:rPr>
-        <w:t>"sap/ui/core/Control"</w:t>
-      </w:r>
-    </w:p>
-    <w:p>
-      <w:pPr>
-        <w:pStyle w:val="HTMLPreformatted"/>
-        <w:shd w:val="clear" w:color="auto" w:fill="E7E9EC"/>
-        <w:rPr>
-          <w:rStyle w:val="emphasis"/>
-          <w:rFonts w:ascii="Consolas" w:hAnsi="Consolas"/>
-          <w:b/>
-          <w:bCs/>
-          <w:color w:val="1D2D3E"/>
-          <w:shd w:val="clear" w:color="auto" w:fill="FFFCB5"/>
-        </w:rPr>
-      </w:pPr>
-      <w:r>
-        <w:rPr>
-          <w:rStyle w:val="emphasis"/>
-          <w:rFonts w:ascii="Consolas" w:hAnsi="Consolas"/>
-          <w:b/>
-          <w:bCs/>
-          <w:color w:val="1D2D3E"/>
-          <w:shd w:val="clear" w:color="auto" w:fill="FFFCB5"/>
-        </w:rPr>
-        <w:t xml:space="preserve">], </w:t>
-      </w:r>
-      <w:r>
-        <w:rPr>
-          <w:rStyle w:val="hljs-keyword"/>
-          <w:rFonts w:ascii="Consolas" w:hAnsi="Consolas"/>
-          <w:b/>
-          <w:bCs/>
-          <w:shd w:val="clear" w:color="auto" w:fill="FFFCB5"/>
-        </w:rPr>
-        <w:t>function</w:t>
-      </w:r>
-      <w:r>
-        <w:rPr>
-          <w:rStyle w:val="hljs-function"/>
-          <w:rFonts w:ascii="Consolas" w:hAnsi="Consolas"/>
-          <w:b/>
-          <w:bCs/>
-          <w:color w:val="1D2D3E"/>
-          <w:shd w:val="clear" w:color="auto" w:fill="FFFCB5"/>
-        </w:rPr>
-        <w:t xml:space="preserve"> (</w:t>
-      </w:r>
-      <w:r>
-        <w:rPr>
-          <w:rStyle w:val="hljs-params"/>
-          <w:rFonts w:ascii="Consolas" w:hAnsi="Consolas"/>
-          <w:b/>
-          <w:bCs/>
-          <w:color w:val="1D2D3E"/>
-          <w:shd w:val="clear" w:color="auto" w:fill="FFFCB5"/>
-        </w:rPr>
-        <w:t>Control</w:t>
-      </w:r>
-      <w:r>
-        <w:rPr>
-          <w:rStyle w:val="hljs-function"/>
-          <w:rFonts w:ascii="Consolas" w:hAnsi="Consolas"/>
-          <w:b/>
-          <w:bCs/>
-          <w:color w:val="1D2D3E"/>
-          <w:shd w:val="clear" w:color="auto" w:fill="FFFCB5"/>
-        </w:rPr>
-        <w:t xml:space="preserve">) </w:t>
-      </w:r>
-      <w:r>
-        <w:rPr>
-          <w:rStyle w:val="emphasis"/>
-          <w:rFonts w:ascii="Consolas" w:hAnsi="Consolas"/>
-          <w:b/>
-          <w:bCs/>
-          <w:color w:val="1D2D3E"/>
-          <w:shd w:val="clear" w:color="auto" w:fill="FFFCB5"/>
-        </w:rPr>
-        <w:t>{</w:t>
-      </w:r>
-    </w:p>
-    <w:p>
-      <w:pPr>
-        <w:pStyle w:val="HTMLPreformatted"/>
-        <w:shd w:val="clear" w:color="auto" w:fill="E7E9EC"/>
-        <w:rPr>
-          <w:rStyle w:val="emphasis"/>
-          <w:rFonts w:ascii="Consolas" w:hAnsi="Consolas"/>
-          <w:b/>
-          <w:bCs/>
-          <w:color w:val="1D2D3E"/>
-          <w:shd w:val="clear" w:color="auto" w:fill="FFFCB5"/>
-        </w:rPr>
-      </w:pPr>
-      <w:r>
-        <w:rPr>
-          <w:rStyle w:val="hljs-meta"/>
-          <w:rFonts w:ascii="Consolas" w:hAnsi="Consolas"/>
-          <w:b/>
-          <w:bCs/>
-          <w:color w:val="2B91AF"/>
-          <w:shd w:val="clear" w:color="auto" w:fill="FFFCB5"/>
-        </w:rPr>
-        <w:tab/>
-        <w:t>"</w:t>
-      </w:r>
-      <w:proofErr w:type="gramStart"/>
-      <w:r>
-        <w:rPr>
-          <w:rStyle w:val="hljs-meta"/>
-          <w:rFonts w:ascii="Consolas" w:hAnsi="Consolas"/>
-          <w:b/>
-          <w:bCs/>
-          <w:color w:val="2B91AF"/>
-          <w:shd w:val="clear" w:color="auto" w:fill="FFFCB5"/>
-        </w:rPr>
-        <w:t>use</w:t>
-      </w:r>
-      <w:proofErr w:type="gramEnd"/>
-      <w:r>
-        <w:rPr>
-          <w:rStyle w:val="hljs-meta"/>
-          <w:rFonts w:ascii="Consolas" w:hAnsi="Consolas"/>
-          <w:b/>
-          <w:bCs/>
-          <w:color w:val="2B91AF"/>
-          <w:shd w:val="clear" w:color="auto" w:fill="FFFCB5"/>
-        </w:rPr>
-        <w:t xml:space="preserve"> strict"</w:t>
-      </w:r>
-      <w:r>
-        <w:rPr>
-          <w:rStyle w:val="emphasis"/>
-          <w:rFonts w:ascii="Consolas" w:hAnsi="Consolas"/>
-          <w:b/>
-          <w:bCs/>
-          <w:color w:val="1D2D3E"/>
-          <w:shd w:val="clear" w:color="auto" w:fill="FFFCB5"/>
-        </w:rPr>
-        <w:t>;</w:t>
-      </w:r>
-    </w:p>
-    <w:p>
-      <w:pPr>
-        <w:pStyle w:val="HTMLPreformatted"/>
-        <w:shd w:val="clear" w:color="auto" w:fill="E7E9EC"/>
-        <w:rPr>
-          <w:rStyle w:val="emphasis"/>
-          <w:rFonts w:ascii="Consolas" w:hAnsi="Consolas"/>
-          <w:b/>
-          <w:bCs/>
-          <w:color w:val="1D2D3E"/>
-          <w:shd w:val="clear" w:color="auto" w:fill="FFFCB5"/>
-        </w:rPr>
-      </w:pPr>
-      <w:r>
-        <w:rPr>
-          <w:rStyle w:val="emphasis"/>
-          <w:rFonts w:ascii="Consolas" w:hAnsi="Consolas"/>
-          <w:b/>
-          <w:bCs/>
-          <w:color w:val="1D2D3E"/>
-          <w:shd w:val="clear" w:color="auto" w:fill="FFFCB5"/>
-        </w:rPr>
-        <w:tab/>
-      </w:r>
-      <w:r>
-        <w:rPr>
-          <w:rStyle w:val="hljs-keyword"/>
-          <w:rFonts w:ascii="Consolas" w:hAnsi="Consolas"/>
-          <w:b/>
-          <w:bCs/>
-          <w:shd w:val="clear" w:color="auto" w:fill="FFFCB5"/>
-        </w:rPr>
-        <w:t>return</w:t>
-      </w:r>
-      <w:r>
-        <w:rPr>
-          <w:rStyle w:val="emphasis"/>
-          <w:rFonts w:ascii="Consolas" w:hAnsi="Consolas"/>
-          <w:b/>
-          <w:bCs/>
-          <w:color w:val="1D2D3E"/>
-          <w:shd w:val="clear" w:color="auto" w:fill="FFFCB5"/>
-        </w:rPr>
-        <w:t xml:space="preserve"> </w:t>
-      </w:r>
-      <w:proofErr w:type="spellStart"/>
-      <w:r>
-        <w:rPr>
-          <w:rStyle w:val="emphasis"/>
-          <w:rFonts w:ascii="Consolas" w:hAnsi="Consolas"/>
-          <w:b/>
-          <w:bCs/>
-          <w:color w:val="1D2D3E"/>
-          <w:shd w:val="clear" w:color="auto" w:fill="FFFCB5"/>
-        </w:rPr>
-        <w:t>Control.extend</w:t>
-      </w:r>
-      <w:proofErr w:type="spellEnd"/>
-      <w:r>
-        <w:rPr>
-          <w:rStyle w:val="emphasis"/>
-          <w:rFonts w:ascii="Consolas" w:hAnsi="Consolas"/>
-          <w:b/>
-          <w:bCs/>
-          <w:color w:val="1D2D3E"/>
-          <w:shd w:val="clear" w:color="auto" w:fill="FFFCB5"/>
-        </w:rPr>
-        <w:t>(</w:t>
-      </w:r>
-      <w:r>
-        <w:rPr>
-          <w:rStyle w:val="hljs-string"/>
-          <w:rFonts w:ascii="Consolas" w:hAnsi="Consolas"/>
-          <w:b/>
-          <w:bCs/>
-          <w:color w:val="A31515"/>
-          <w:shd w:val="clear" w:color="auto" w:fill="FFFCB5"/>
-        </w:rPr>
-        <w:t>"</w:t>
-      </w:r>
-      <w:proofErr w:type="spellStart"/>
-      <w:r>
-        <w:rPr>
-          <w:rStyle w:val="hljs-string"/>
-          <w:rFonts w:ascii="Consolas" w:hAnsi="Consolas"/>
-          <w:b/>
-          <w:bCs/>
-          <w:color w:val="A31515"/>
-          <w:shd w:val="clear" w:color="auto" w:fill="FFFCB5"/>
-        </w:rPr>
-        <w:t>sap.</w:t>
-      </w:r>
-      <w:proofErr w:type="gramStart"/>
-      <w:r>
-        <w:rPr>
-          <w:rStyle w:val="hljs-string"/>
-          <w:rFonts w:ascii="Consolas" w:hAnsi="Consolas"/>
-          <w:b/>
-          <w:bCs/>
-          <w:color w:val="A31515"/>
-          <w:shd w:val="clear" w:color="auto" w:fill="FFFCB5"/>
-        </w:rPr>
-        <w:t>ui.demo</w:t>
-      </w:r>
-      <w:proofErr w:type="gramEnd"/>
-      <w:r>
-        <w:rPr>
-          <w:rStyle w:val="hljs-string"/>
-          <w:rFonts w:ascii="Consolas" w:hAnsi="Consolas"/>
-          <w:b/>
-          <w:bCs/>
-          <w:color w:val="A31515"/>
-          <w:shd w:val="clear" w:color="auto" w:fill="FFFCB5"/>
-        </w:rPr>
-        <w:t>.walkthrough.control.ProductRating</w:t>
-      </w:r>
-      <w:proofErr w:type="spellEnd"/>
-      <w:r>
-        <w:rPr>
-          <w:rStyle w:val="hljs-string"/>
-          <w:rFonts w:ascii="Consolas" w:hAnsi="Consolas"/>
-          <w:b/>
-          <w:bCs/>
-          <w:color w:val="A31515"/>
-          <w:shd w:val="clear" w:color="auto" w:fill="FFFCB5"/>
-        </w:rPr>
-        <w:t>"</w:t>
-      </w:r>
-      <w:r>
-        <w:rPr>
-          <w:rStyle w:val="emphasis"/>
-          <w:rFonts w:ascii="Consolas" w:hAnsi="Consolas"/>
-          <w:b/>
-          <w:bCs/>
-          <w:color w:val="1D2D3E"/>
-          <w:shd w:val="clear" w:color="auto" w:fill="FFFCB5"/>
-        </w:rPr>
-        <w:t>, {</w:t>
-      </w:r>
-    </w:p>
-    <w:p>
-      <w:pPr>
-        <w:pStyle w:val="HTMLPreformatted"/>
-        <w:shd w:val="clear" w:color="auto" w:fill="E7E9EC"/>
-        <w:rPr>
-          <w:rStyle w:val="emphasis"/>
-          <w:rFonts w:ascii="Consolas" w:hAnsi="Consolas"/>
-          <w:b/>
-          <w:bCs/>
-          <w:color w:val="1D2D3E"/>
-          <w:shd w:val="clear" w:color="auto" w:fill="FFFCB5"/>
-        </w:rPr>
-      </w:pPr>
-      <w:r>
-        <w:rPr>
-          <w:rStyle w:val="emphasis"/>
-          <w:rFonts w:ascii="Consolas" w:hAnsi="Consolas"/>
-          <w:b/>
-          <w:bCs/>
-          <w:color w:val="1D2D3E"/>
-          <w:shd w:val="clear" w:color="auto" w:fill="FFFCB5"/>
-        </w:rPr>
-        <w:tab/>
-      </w:r>
-      <w:r>
-        <w:rPr>
-          <w:rStyle w:val="emphasis"/>
-          <w:rFonts w:ascii="Consolas" w:hAnsi="Consolas"/>
-          <w:b/>
-          <w:bCs/>
-          <w:color w:val="1D2D3E"/>
-          <w:shd w:val="clear" w:color="auto" w:fill="FFFCB5"/>
-        </w:rPr>
-        <w:tab/>
-      </w:r>
-      <w:proofErr w:type="gramStart"/>
-      <w:r>
-        <w:rPr>
-          <w:rStyle w:val="hljs-attr"/>
-          <w:rFonts w:ascii="Consolas" w:hAnsi="Consolas"/>
-          <w:b/>
-          <w:bCs/>
-          <w:color w:val="FF0000"/>
-          <w:shd w:val="clear" w:color="auto" w:fill="FFFCB5"/>
-        </w:rPr>
-        <w:t>metadata</w:t>
-      </w:r>
-      <w:r>
-        <w:rPr>
-          <w:rStyle w:val="emphasis"/>
-          <w:rFonts w:ascii="Consolas" w:hAnsi="Consolas"/>
-          <w:b/>
-          <w:bCs/>
-          <w:color w:val="1D2D3E"/>
-          <w:shd w:val="clear" w:color="auto" w:fill="FFFCB5"/>
-        </w:rPr>
-        <w:t xml:space="preserve"> :</w:t>
-      </w:r>
-      <w:proofErr w:type="gramEnd"/>
-      <w:r>
-        <w:rPr>
-          <w:rStyle w:val="emphasis"/>
-          <w:rFonts w:ascii="Consolas" w:hAnsi="Consolas"/>
-          <w:b/>
-          <w:bCs/>
-          <w:color w:val="1D2D3E"/>
-          <w:shd w:val="clear" w:color="auto" w:fill="FFFCB5"/>
-        </w:rPr>
-        <w:t xml:space="preserve"> {</w:t>
-      </w:r>
-    </w:p>
-    <w:p>
-      <w:pPr>
-        <w:pStyle w:val="HTMLPreformatted"/>
-        <w:shd w:val="clear" w:color="auto" w:fill="E7E9EC"/>
-        <w:rPr>
-          <w:rStyle w:val="emphasis"/>
-          <w:rFonts w:ascii="Consolas" w:hAnsi="Consolas"/>
-          <w:b/>
-          <w:bCs/>
-          <w:color w:val="1D2D3E"/>
-          <w:shd w:val="clear" w:color="auto" w:fill="FFFCB5"/>
-        </w:rPr>
-      </w:pPr>
-      <w:r>
-        <w:rPr>
-          <w:rStyle w:val="emphasis"/>
-          <w:rFonts w:ascii="Consolas" w:hAnsi="Consolas"/>
-          <w:b/>
-          <w:bCs/>
-          <w:color w:val="1D2D3E"/>
-          <w:shd w:val="clear" w:color="auto" w:fill="FFFCB5"/>
-        </w:rPr>
-        <w:tab/>
-      </w:r>
-      <w:r>
-        <w:rPr>
-          <w:rStyle w:val="emphasis"/>
-          <w:rFonts w:ascii="Consolas" w:hAnsi="Consolas"/>
-          <w:b/>
-          <w:bCs/>
-          <w:color w:val="1D2D3E"/>
-          <w:shd w:val="clear" w:color="auto" w:fill="FFFCB5"/>
-        </w:rPr>
-        <w:tab/>
-        <w:t>},</w:t>
-      </w:r>
-    </w:p>
-    <w:p>
-      <w:pPr>
-        <w:pStyle w:val="HTMLPreformatted"/>
-        <w:shd w:val="clear" w:color="auto" w:fill="E7E9EC"/>
-        <w:rPr>
-          <w:rStyle w:val="emphasis"/>
-          <w:rFonts w:ascii="Consolas" w:hAnsi="Consolas"/>
-          <w:b/>
-          <w:bCs/>
-          <w:color w:val="1D2D3E"/>
-          <w:shd w:val="clear" w:color="auto" w:fill="FFFCB5"/>
-        </w:rPr>
-      </w:pPr>
-      <w:r>
-        <w:rPr>
-          <w:rStyle w:val="emphasis"/>
-          <w:rFonts w:ascii="Consolas" w:hAnsi="Consolas"/>
-          <w:b/>
-          <w:bCs/>
-          <w:color w:val="1D2D3E"/>
-          <w:shd w:val="clear" w:color="auto" w:fill="FFFCB5"/>
-        </w:rPr>
-        <w:tab/>
-      </w:r>
-      <w:r>
-        <w:rPr>
-          <w:rStyle w:val="emphasis"/>
-          <w:rFonts w:ascii="Consolas" w:hAnsi="Consolas"/>
-          <w:b/>
-          <w:bCs/>
-          <w:color w:val="1D2D3E"/>
-          <w:shd w:val="clear" w:color="auto" w:fill="FFFCB5"/>
-        </w:rPr>
-        <w:tab/>
-      </w:r>
-      <w:proofErr w:type="spellStart"/>
-      <w:proofErr w:type="gramStart"/>
-      <w:r>
-        <w:rPr>
-          <w:rStyle w:val="hljs-attr"/>
-          <w:rFonts w:ascii="Consolas" w:hAnsi="Consolas"/>
-          <w:b/>
-          <w:bCs/>
-          <w:color w:val="FF0000"/>
-          <w:shd w:val="clear" w:color="auto" w:fill="FFFCB5"/>
-        </w:rPr>
-        <w:t>init</w:t>
-      </w:r>
-      <w:proofErr w:type="spellEnd"/>
-      <w:r>
-        <w:rPr>
-          <w:rStyle w:val="emphasis"/>
-          <w:rFonts w:ascii="Consolas" w:hAnsi="Consolas"/>
-          <w:b/>
-          <w:bCs/>
-          <w:color w:val="1D2D3E"/>
-          <w:shd w:val="clear" w:color="auto" w:fill="FFFCB5"/>
-        </w:rPr>
-        <w:t xml:space="preserve"> :</w:t>
-      </w:r>
-      <w:proofErr w:type="gramEnd"/>
-      <w:r>
-        <w:rPr>
-          <w:rStyle w:val="emphasis"/>
-          <w:rFonts w:ascii="Consolas" w:hAnsi="Consolas"/>
-          <w:b/>
-          <w:bCs/>
-          <w:color w:val="1D2D3E"/>
-          <w:shd w:val="clear" w:color="auto" w:fill="FFFCB5"/>
-        </w:rPr>
-        <w:t xml:space="preserve"> </w:t>
-      </w:r>
-      <w:r>
-        <w:rPr>
-          <w:rStyle w:val="hljs-keyword"/>
-          <w:rFonts w:ascii="Consolas" w:hAnsi="Consolas"/>
-          <w:b/>
-          <w:bCs/>
-          <w:shd w:val="clear" w:color="auto" w:fill="FFFCB5"/>
-        </w:rPr>
-        <w:t>function</w:t>
-      </w:r>
-      <w:r>
-        <w:rPr>
-          <w:rStyle w:val="hljs-function"/>
-          <w:rFonts w:ascii="Consolas" w:hAnsi="Consolas"/>
-          <w:b/>
-          <w:bCs/>
-          <w:color w:val="1D2D3E"/>
-          <w:shd w:val="clear" w:color="auto" w:fill="FFFCB5"/>
-        </w:rPr>
-        <w:t xml:space="preserve"> () </w:t>
-      </w:r>
-      <w:r>
-        <w:rPr>
-          <w:rStyle w:val="emphasis"/>
-          <w:rFonts w:ascii="Consolas" w:hAnsi="Consolas"/>
-          <w:b/>
-          <w:bCs/>
-          <w:color w:val="1D2D3E"/>
-          <w:shd w:val="clear" w:color="auto" w:fill="FFFCB5"/>
-        </w:rPr>
-        <w:t>{</w:t>
-      </w:r>
-    </w:p>
-    <w:p>
-      <w:pPr>
-        <w:pStyle w:val="HTMLPreformatted"/>
-        <w:shd w:val="clear" w:color="auto" w:fill="E7E9EC"/>
-        <w:rPr>
-          <w:rStyle w:val="emphasis"/>
-          <w:rFonts w:ascii="Consolas" w:hAnsi="Consolas"/>
-          <w:b/>
-          <w:bCs/>
-          <w:color w:val="1D2D3E"/>
-          <w:shd w:val="clear" w:color="auto" w:fill="FFFCB5"/>
-        </w:rPr>
-      </w:pPr>
-      <w:r>
-        <w:rPr>
-          <w:rStyle w:val="emphasis"/>
-          <w:rFonts w:ascii="Consolas" w:hAnsi="Consolas"/>
-          <w:b/>
-          <w:bCs/>
-          <w:color w:val="1D2D3E"/>
-          <w:shd w:val="clear" w:color="auto" w:fill="FFFCB5"/>
-        </w:rPr>
-        <w:tab/>
-      </w:r>
-      <w:r>
-        <w:rPr>
-          <w:rStyle w:val="emphasis"/>
-          <w:rFonts w:ascii="Consolas" w:hAnsi="Consolas"/>
-          <w:b/>
-          <w:bCs/>
-          <w:color w:val="1D2D3E"/>
-          <w:shd w:val="clear" w:color="auto" w:fill="FFFCB5"/>
-        </w:rPr>
-        <w:tab/>
-        <w:t>},</w:t>
-      </w:r>
-    </w:p>
-    <w:p>
-      <w:pPr>
-        <w:pStyle w:val="HTMLPreformatted"/>
-        <w:shd w:val="clear" w:color="auto" w:fill="E7E9EC"/>
-        <w:rPr>
-          <w:rStyle w:val="emphasis"/>
-          <w:rFonts w:ascii="Consolas" w:hAnsi="Consolas"/>
-          <w:b/>
-          <w:bCs/>
-          <w:color w:val="1D2D3E"/>
-          <w:shd w:val="clear" w:color="auto" w:fill="FFFCB5"/>
-        </w:rPr>
-      </w:pPr>
-      <w:r>
-        <w:rPr>
-          <w:rStyle w:val="emphasis"/>
-          <w:rFonts w:ascii="Consolas" w:hAnsi="Consolas"/>
-          <w:b/>
-          <w:bCs/>
-          <w:color w:val="1D2D3E"/>
-          <w:shd w:val="clear" w:color="auto" w:fill="FFFCB5"/>
-        </w:rPr>
-        <w:tab/>
-      </w:r>
-      <w:r>
-        <w:rPr>
-          <w:rStyle w:val="emphasis"/>
-          <w:rFonts w:ascii="Consolas" w:hAnsi="Consolas"/>
-          <w:b/>
-          <w:bCs/>
-          <w:color w:val="1D2D3E"/>
-          <w:shd w:val="clear" w:color="auto" w:fill="FFFCB5"/>
-        </w:rPr>
-        <w:tab/>
-      </w:r>
-      <w:proofErr w:type="gramStart"/>
-      <w:r>
-        <w:rPr>
-          <w:rStyle w:val="hljs-attr"/>
-          <w:rFonts w:ascii="Consolas" w:hAnsi="Consolas"/>
-          <w:b/>
-          <w:bCs/>
-          <w:color w:val="FF0000"/>
-          <w:shd w:val="clear" w:color="auto" w:fill="FFFCB5"/>
-        </w:rPr>
-        <w:t>renderer</w:t>
-      </w:r>
-      <w:r>
-        <w:rPr>
-          <w:rStyle w:val="emphasis"/>
-          <w:rFonts w:ascii="Consolas" w:hAnsi="Consolas"/>
-          <w:b/>
-          <w:bCs/>
-          <w:color w:val="1D2D3E"/>
-          <w:shd w:val="clear" w:color="auto" w:fill="FFFCB5"/>
-        </w:rPr>
-        <w:t xml:space="preserve"> :</w:t>
-      </w:r>
-      <w:proofErr w:type="gramEnd"/>
-      <w:r>
-        <w:rPr>
-          <w:rStyle w:val="emphasis"/>
-          <w:rFonts w:ascii="Consolas" w:hAnsi="Consolas"/>
-          <w:b/>
-          <w:bCs/>
-          <w:color w:val="1D2D3E"/>
-          <w:shd w:val="clear" w:color="auto" w:fill="FFFCB5"/>
-        </w:rPr>
-        <w:t xml:space="preserve"> </w:t>
-      </w:r>
-      <w:r>
-        <w:rPr>
-          <w:rStyle w:val="hljs-keyword"/>
-          <w:rFonts w:ascii="Consolas" w:hAnsi="Consolas"/>
-          <w:b/>
-          <w:bCs/>
-          <w:shd w:val="clear" w:color="auto" w:fill="FFFCB5"/>
-        </w:rPr>
-        <w:t>function</w:t>
-      </w:r>
-      <w:r>
-        <w:rPr>
-          <w:rStyle w:val="hljs-function"/>
-          <w:rFonts w:ascii="Consolas" w:hAnsi="Consolas"/>
-          <w:b/>
-          <w:bCs/>
-          <w:color w:val="1D2D3E"/>
-          <w:shd w:val="clear" w:color="auto" w:fill="FFFCB5"/>
-        </w:rPr>
-        <w:t xml:space="preserve"> (</w:t>
-      </w:r>
-      <w:proofErr w:type="spellStart"/>
-      <w:r>
-        <w:rPr>
-          <w:rStyle w:val="hljs-params"/>
-          <w:rFonts w:ascii="Consolas" w:hAnsi="Consolas"/>
-          <w:b/>
-          <w:bCs/>
-          <w:color w:val="1D2D3E"/>
-          <w:shd w:val="clear" w:color="auto" w:fill="FFFCB5"/>
-        </w:rPr>
-        <w:t>oRM</w:t>
-      </w:r>
-      <w:proofErr w:type="spellEnd"/>
-      <w:r>
-        <w:rPr>
-          <w:rStyle w:val="hljs-params"/>
-          <w:rFonts w:ascii="Consolas" w:hAnsi="Consolas"/>
-          <w:b/>
-          <w:bCs/>
-          <w:color w:val="1D2D3E"/>
-          <w:shd w:val="clear" w:color="auto" w:fill="FFFCB5"/>
-        </w:rPr>
-        <w:t xml:space="preserve">, </w:t>
-      </w:r>
-      <w:proofErr w:type="spellStart"/>
-      <w:r>
-        <w:rPr>
-          <w:rStyle w:val="hljs-params"/>
-          <w:rFonts w:ascii="Consolas" w:hAnsi="Consolas"/>
-          <w:b/>
-          <w:bCs/>
-          <w:color w:val="1D2D3E"/>
-          <w:shd w:val="clear" w:color="auto" w:fill="FFFCB5"/>
-        </w:rPr>
-        <w:t>oControl</w:t>
-      </w:r>
-      <w:proofErr w:type="spellEnd"/>
-      <w:r>
-        <w:rPr>
-          <w:rStyle w:val="hljs-function"/>
-          <w:rFonts w:ascii="Consolas" w:hAnsi="Consolas"/>
-          <w:b/>
-          <w:bCs/>
-          <w:color w:val="1D2D3E"/>
-          <w:shd w:val="clear" w:color="auto" w:fill="FFFCB5"/>
-        </w:rPr>
-        <w:t xml:space="preserve">) </w:t>
-      </w:r>
-      <w:r>
-        <w:rPr>
-          <w:rStyle w:val="emphasis"/>
-          <w:rFonts w:ascii="Consolas" w:hAnsi="Consolas"/>
-          <w:b/>
-          <w:bCs/>
-          <w:color w:val="1D2D3E"/>
-          <w:shd w:val="clear" w:color="auto" w:fill="FFFCB5"/>
-        </w:rPr>
-        <w:t>{</w:t>
-      </w:r>
-    </w:p>
-    <w:p>
-      <w:pPr>
-        <w:pStyle w:val="HTMLPreformatted"/>
-        <w:shd w:val="clear" w:color="auto" w:fill="E7E9EC"/>
-        <w:rPr>
-          <w:rStyle w:val="emphasis"/>
-          <w:rFonts w:ascii="Consolas" w:hAnsi="Consolas"/>
-          <w:b/>
-          <w:bCs/>
-          <w:color w:val="1D2D3E"/>
-          <w:shd w:val="clear" w:color="auto" w:fill="FFFCB5"/>
-        </w:rPr>
-      </w:pPr>
-      <w:r>
-        <w:rPr>
-          <w:rStyle w:val="emphasis"/>
-          <w:rFonts w:ascii="Consolas" w:hAnsi="Consolas"/>
-          <w:b/>
-          <w:bCs/>
-          <w:color w:val="1D2D3E"/>
-          <w:shd w:val="clear" w:color="auto" w:fill="FFFCB5"/>
-        </w:rPr>
-        <w:tab/>
-      </w:r>
-      <w:r>
-        <w:rPr>
-          <w:rStyle w:val="emphasis"/>
-          <w:rFonts w:ascii="Consolas" w:hAnsi="Consolas"/>
-          <w:b/>
-          <w:bCs/>
-          <w:color w:val="1D2D3E"/>
-          <w:shd w:val="clear" w:color="auto" w:fill="FFFCB5"/>
-        </w:rPr>
-        <w:tab/>
-        <w:t>}</w:t>
-      </w:r>
-    </w:p>
-    <w:p>
-      <w:pPr>
-        <w:pStyle w:val="HTMLPreformatted"/>
-        <w:shd w:val="clear" w:color="auto" w:fill="E7E9EC"/>
-        <w:rPr>
-          <w:rStyle w:val="emphasis"/>
-          <w:rFonts w:ascii="Consolas" w:hAnsi="Consolas"/>
-          <w:b/>
-          <w:bCs/>
-          <w:color w:val="1D2D3E"/>
-          <w:shd w:val="clear" w:color="auto" w:fill="FFFCB5"/>
-        </w:rPr>
-      </w:pPr>
-      <w:r>
-        <w:rPr>
-          <w:rStyle w:val="emphasis"/>
-          <w:rFonts w:ascii="Consolas" w:hAnsi="Consolas"/>
-          <w:b/>
-          <w:bCs/>
-          <w:color w:val="1D2D3E"/>
-          <w:shd w:val="clear" w:color="auto" w:fill="FFFCB5"/>
-        </w:rPr>
-        <w:tab/>
-        <w:t>});</w:t>
-      </w:r>
-    </w:p>
-    <w:p>
-      <w:pPr>
-        <w:pStyle w:val="HTMLPreformatted"/>
-        <w:shd w:val="clear" w:color="auto" w:fill="E7E9EC"/>
-        <w:rPr>
-          <w:rFonts w:ascii="Consolas" w:hAnsi="Consolas"/>
-          <w:b/>
-          <w:bCs/>
-          <w:color w:val="1D2D3E"/>
-          <w:shd w:val="clear" w:color="auto" w:fill="FFFCB5"/>
-        </w:rPr>
-      </w:pPr>
-      <w:r>
-        <w:rPr>
-          <w:rStyle w:val="emphasis"/>
+          <w:rFonts w:ascii="Consolas" w:hAnsi="Consolas"/>
+          <w:b/>
+          <w:bCs/>
+          <w:color w:val="1D2D3E"/>
+          <w:shd w:val="clear" w:color="auto" w:fill="FFFCB5"/>
+        </w:rPr>
+      </w:pPr>
+      <w:r>
+        <w:rPr>
+          <w:rStyle w:val="Emphasis2"/>
           <w:rFonts w:ascii="Consolas" w:hAnsi="Consolas"/>
           <w:b/>
           <w:bCs/>
@@ -13597,11 +13514,1320 @@
         </w:rPr>
         <w:t xml:space="preserve">MORE about it: </w:t>
       </w:r>
-      <w:r>
+      <w:hyperlink r:id="rId8" w:history="1">
+        <w:r>
+          <w:rPr>
+            <w:rStyle w:val="Hyperlink"/>
+          </w:rPr>
+          <w:t>https://sapui5.hana.ondemand.com/#/topic/d12d2ee6a5454d799358d425f9e7c4db</w:t>
+        </w:r>
+      </w:hyperlink>
+    </w:p>
+    <w:p>
+      <w:pPr>
+        <w:pStyle w:val="NormalWeb"/>
+        <w:spacing w:before="0" w:beforeAutospacing="0" w:after="0" w:afterAutospacing="0"/>
         <w:rPr>
           <w:color w:val="70AD47" w:themeColor="accent6"/>
         </w:rPr>
-        <w:t>https://sapui5.hana.ondemand.com/#/topic/d12d2ee6a5454d799358d425f9e7c4db</w:t>
+      </w:pPr>
+      <w:r>
+        <w:rPr>
+          <w:color w:val="70AD47" w:themeColor="accent6"/>
+        </w:rPr>
+        <w:lastRenderedPageBreak/>
+        <w:t>/* --------------------------- */</w:t>
+      </w:r>
+    </w:p>
+    <w:p>
+      <w:pPr>
+        <w:pStyle w:val="NormalWeb"/>
+        <w:spacing w:before="0" w:beforeAutospacing="0" w:after="360" w:afterAutospacing="0"/>
+        <w:rPr>
+          <w:color w:val="70AD47" w:themeColor="accent6"/>
+        </w:rPr>
+      </w:pPr>
+      <w:r>
+        <w:rPr>
+          <w:color w:val="70AD47" w:themeColor="accent6"/>
+        </w:rPr>
+        <w:t>/* RESPONSIVENESS */</w:t>
+      </w:r>
+    </w:p>
+    <w:p>
+      <w:pPr>
+        <w:pStyle w:val="NormalWeb"/>
+        <w:spacing w:before="0" w:beforeAutospacing="0" w:after="360" w:afterAutospacing="0"/>
+      </w:pPr>
+      <w:r>
+        <w:t>A &lt;List&gt; Control is similar to &lt;Table&gt; as for properties, but &lt;Table&gt; is more responsive.</w:t>
+      </w:r>
+    </w:p>
+    <w:p>
+      <w:pPr>
+        <w:pStyle w:val="NormalWeb"/>
+        <w:spacing w:before="0" w:beforeAutospacing="0" w:after="360" w:afterAutospacing="0"/>
+      </w:pPr>
+      <w:proofErr w:type="gramStart"/>
+      <w:r>
+        <w:t>So</w:t>
+      </w:r>
+      <w:proofErr w:type="gramEnd"/>
+      <w:r>
+        <w:t xml:space="preserve"> we can switch from list to table to gain use of the responsiveness. Also, we can apply </w:t>
+      </w:r>
+      <w:r>
+        <w:t>certain properties that will set the importance of a column to be shown or not when screen is smaller.</w:t>
+      </w:r>
+    </w:p>
+    <w:p>
+      <w:pPr>
+        <w:pStyle w:val="NormalWeb"/>
+        <w:spacing w:before="0" w:beforeAutospacing="0" w:after="360" w:afterAutospacing="0"/>
+        <w:rPr>
+          <w:color w:val="70AD47" w:themeColor="accent6"/>
+        </w:rPr>
+      </w:pPr>
+      <w:r>
+        <w:rPr>
+          <w:rFonts w:ascii="Arial" w:hAnsi="Arial" w:cs="Arial"/>
+          <w:color w:val="1D2D3E"/>
+          <w:sz w:val="21"/>
+          <w:szCs w:val="21"/>
+          <w:shd w:val="clear" w:color="auto" w:fill="F5F6F7"/>
+        </w:rPr>
+        <w:t>We set the property </w:t>
+      </w:r>
+      <w:r>
+        <w:rPr>
+          <w:rStyle w:val="HTMLCode"/>
+          <w:rFonts w:ascii="Consolas" w:hAnsi="Consolas"/>
+          <w:color w:val="1D2D3E"/>
+          <w:sz w:val="21"/>
+          <w:szCs w:val="21"/>
+          <w:shd w:val="clear" w:color="auto" w:fill="F5F6F7"/>
+        </w:rPr>
+        <w:t>minScreenWidth</w:t>
+      </w:r>
+      <w:r>
+        <w:rPr>
+          <w:rFonts w:ascii="Arial" w:hAnsi="Arial" w:cs="Arial"/>
+          <w:color w:val="1D2D3E"/>
+          <w:sz w:val="21"/>
+          <w:szCs w:val="21"/>
+          <w:shd w:val="clear" w:color="auto" w:fill="F5F6F7"/>
+        </w:rPr>
+        <w:t> to </w:t>
+      </w:r>
+      <w:r>
+        <w:rPr>
+          <w:rStyle w:val="HTMLCode"/>
+          <w:rFonts w:ascii="Consolas" w:hAnsi="Consolas"/>
+          <w:color w:val="1D2D3E"/>
+          <w:sz w:val="21"/>
+          <w:szCs w:val="21"/>
+          <w:shd w:val="clear" w:color="auto" w:fill="F5F6F7"/>
+        </w:rPr>
+        <w:t>Small</w:t>
+      </w:r>
+      <w:r>
+        <w:rPr>
+          <w:rFonts w:ascii="Arial" w:hAnsi="Arial" w:cs="Arial"/>
+          <w:color w:val="1D2D3E"/>
+          <w:sz w:val="21"/>
+          <w:szCs w:val="21"/>
+          <w:shd w:val="clear" w:color="auto" w:fill="F5F6F7"/>
+        </w:rPr>
+        <w:t> to indicate that this column is not so important on phones. We will tell the table to display this column below the main column by setting the property </w:t>
+      </w:r>
+      <w:r>
+        <w:rPr>
+          <w:rStyle w:val="HTMLCode"/>
+          <w:rFonts w:ascii="Consolas" w:hAnsi="Consolas"/>
+          <w:color w:val="1D2D3E"/>
+          <w:sz w:val="21"/>
+          <w:szCs w:val="21"/>
+          <w:shd w:val="clear" w:color="auto" w:fill="F5F6F7"/>
+        </w:rPr>
+        <w:t>demandPopin</w:t>
+      </w:r>
+      <w:r>
+        <w:rPr>
+          <w:rFonts w:ascii="Arial" w:hAnsi="Arial" w:cs="Arial"/>
+          <w:color w:val="1D2D3E"/>
+          <w:sz w:val="21"/>
+          <w:szCs w:val="21"/>
+          <w:shd w:val="clear" w:color="auto" w:fill="F5F6F7"/>
+        </w:rPr>
+        <w:t> to </w:t>
+      </w:r>
+      <w:r>
+        <w:rPr>
+          <w:rStyle w:val="HTMLCode"/>
+          <w:rFonts w:ascii="Consolas" w:hAnsi="Consolas"/>
+          <w:color w:val="1D2D3E"/>
+          <w:sz w:val="21"/>
+          <w:szCs w:val="21"/>
+          <w:shd w:val="clear" w:color="auto" w:fill="F5F6F7"/>
+        </w:rPr>
+        <w:t>true</w:t>
+      </w:r>
+      <w:r>
+        <w:rPr>
+          <w:rFonts w:ascii="Arial" w:hAnsi="Arial" w:cs="Arial"/>
+          <w:color w:val="1D2D3E"/>
+          <w:sz w:val="21"/>
+          <w:szCs w:val="21"/>
+          <w:shd w:val="clear" w:color="auto" w:fill="F5F6F7"/>
+        </w:rPr>
+        <w:t>.</w:t>
+      </w:r>
+    </w:p>
+    <w:p>
+      <w:pPr>
+        <w:pStyle w:val="NormalWeb"/>
+        <w:spacing w:before="0" w:beforeAutospacing="0" w:after="360" w:afterAutospacing="0"/>
+        <w:rPr>
+          <w:color w:val="70AD47" w:themeColor="accent6"/>
+        </w:rPr>
+      </w:pPr>
+      <w:r>
+        <w:rPr>
+          <w:color w:val="70AD47" w:themeColor="accent6"/>
+        </w:rPr>
+        <w:t>/* DEVICE ADAPTATION */</w:t>
+      </w:r>
+    </w:p>
+    <w:p>
+      <w:pPr>
+        <w:pStyle w:val="NormalWeb"/>
+        <w:spacing w:before="0" w:beforeAutospacing="0" w:after="360" w:afterAutospacing="0"/>
+        <w:rPr>
+          <w:rStyle w:val="hljs-tag"/>
+          <w:rFonts w:ascii="Consolas" w:hAnsi="Consolas"/>
+          <w:color w:val="0000FF"/>
+          <w:sz w:val="20"/>
+          <w:szCs w:val="20"/>
+        </w:rPr>
+      </w:pPr>
+      <w:r>
+        <w:rPr>
+          <w:rStyle w:val="hljs-attr"/>
+          <w:rFonts w:ascii="Consolas" w:hAnsi="Consolas"/>
+          <w:color w:val="FF0000"/>
+          <w:sz w:val="20"/>
+          <w:szCs w:val="20"/>
+        </w:rPr>
+        <w:t>class</w:t>
+      </w:r>
+      <w:r>
+        <w:rPr>
+          <w:rStyle w:val="hljs-tag"/>
+          <w:rFonts w:ascii="Consolas" w:hAnsi="Consolas"/>
+          <w:color w:val="0000FF"/>
+          <w:sz w:val="20"/>
+          <w:szCs w:val="20"/>
+        </w:rPr>
+        <w:t>=</w:t>
+      </w:r>
+      <w:r>
+        <w:rPr>
+          <w:rStyle w:val="hljs-string"/>
+          <w:rFonts w:ascii="Consolas" w:hAnsi="Consolas"/>
+          <w:color w:val="A31515"/>
+          <w:sz w:val="20"/>
+          <w:szCs w:val="20"/>
+        </w:rPr>
+        <w:t>"</w:t>
+      </w:r>
+      <w:proofErr w:type="spellStart"/>
+      <w:r>
+        <w:rPr>
+          <w:rStyle w:val="hljs-string"/>
+          <w:rFonts w:ascii="Consolas" w:hAnsi="Consolas"/>
+          <w:b/>
+          <w:bCs/>
+          <w:color w:val="A31515"/>
+          <w:sz w:val="20"/>
+          <w:szCs w:val="20"/>
+          <w:shd w:val="clear" w:color="auto" w:fill="FFFCB5"/>
+        </w:rPr>
+        <w:t>sapUiVisibleOnlyOnDesktop</w:t>
+      </w:r>
+      <w:proofErr w:type="spellEnd"/>
+      <w:r>
+        <w:rPr>
+          <w:rStyle w:val="hljs-string"/>
+          <w:rFonts w:ascii="Consolas" w:hAnsi="Consolas"/>
+          <w:color w:val="A31515"/>
+          <w:sz w:val="20"/>
+          <w:szCs w:val="20"/>
+        </w:rPr>
+        <w:t>"</w:t>
+      </w:r>
+      <w:r>
+        <w:rPr>
+          <w:rStyle w:val="hljs-tag"/>
+          <w:rFonts w:ascii="Consolas" w:hAnsi="Consolas"/>
+          <w:color w:val="0000FF"/>
+          <w:sz w:val="20"/>
+          <w:szCs w:val="20"/>
+        </w:rPr>
+        <w:t>/&gt;</w:t>
+      </w:r>
+    </w:p>
+    <w:p>
+      <w:pPr>
+        <w:pStyle w:val="NormalWeb"/>
+        <w:spacing w:before="0" w:beforeAutospacing="0" w:after="360" w:afterAutospacing="0"/>
+      </w:pPr>
+      <w:r>
+        <w:t>^ this class will make the control available only on Desktop. Will disappear on other devices.</w:t>
+      </w:r>
+    </w:p>
+    <w:p>
+      <w:pPr>
+        <w:pStyle w:val="NormalWeb"/>
+        <w:spacing w:before="0" w:beforeAutospacing="0" w:after="360" w:afterAutospacing="0"/>
+      </w:pPr>
+      <w:r>
+        <w:t>(</w:t>
+      </w:r>
+      <w:proofErr w:type="gramStart"/>
+      <w:r>
+        <w:t>the</w:t>
+      </w:r>
+      <w:proofErr w:type="gramEnd"/>
+      <w:r>
+        <w:t xml:space="preserve"> opposite is </w:t>
+      </w:r>
+      <w:r>
+        <w:rPr>
+          <w:rFonts w:ascii="Consolas" w:hAnsi="Consolas"/>
+          <w:color w:val="1D2D3E"/>
+          <w:sz w:val="21"/>
+          <w:szCs w:val="21"/>
+          <w:shd w:val="clear" w:color="auto" w:fill="F5F6F7"/>
+        </w:rPr>
+        <w:t>sapUiHideOnDesktop</w:t>
+      </w:r>
+      <w:r>
+        <w:rPr>
+          <w:rFonts w:ascii="Consolas" w:hAnsi="Consolas"/>
+          <w:color w:val="1D2D3E"/>
+          <w:sz w:val="21"/>
+          <w:szCs w:val="21"/>
+          <w:shd w:val="clear" w:color="auto" w:fill="F5F6F7"/>
+        </w:rPr>
+        <w:t>, to show it on any other device but desktop)</w:t>
+      </w:r>
+    </w:p>
+    <w:p>
+      <w:pPr>
+        <w:pStyle w:val="NormalWeb"/>
+        <w:spacing w:before="0" w:beforeAutospacing="0" w:after="360" w:afterAutospacing="0"/>
+      </w:pPr>
+      <w:r>
+        <w:t>On parent control:</w:t>
+      </w:r>
+    </w:p>
+    <w:p>
+      <w:pPr>
+        <w:spacing w:after="0" w:line="240" w:lineRule="auto"/>
+        <w:rPr>
+          <w:rFonts w:ascii="Consolas" w:eastAsia="Times New Roman" w:hAnsi="Consolas" w:cs="Times New Roman"/>
+          <w:b/>
+          <w:bCs/>
+          <w:color w:val="0000FF"/>
+          <w:sz w:val="20"/>
+          <w:szCs w:val="20"/>
+          <w:shd w:val="clear" w:color="auto" w:fill="FFFCB5"/>
+        </w:rPr>
+      </w:pPr>
+      <w:r>
+        <w:rPr>
+          <w:rFonts w:ascii="Consolas" w:eastAsia="Times New Roman" w:hAnsi="Consolas" w:cs="Times New Roman"/>
+          <w:b/>
+          <w:bCs/>
+          <w:color w:val="FF0000"/>
+          <w:sz w:val="20"/>
+          <w:szCs w:val="20"/>
+          <w:shd w:val="clear" w:color="auto" w:fill="FFFCB5"/>
+        </w:rPr>
+        <w:t>expandable</w:t>
+      </w:r>
+      <w:r>
+        <w:rPr>
+          <w:rFonts w:ascii="Consolas" w:eastAsia="Times New Roman" w:hAnsi="Consolas" w:cs="Times New Roman"/>
+          <w:b/>
+          <w:bCs/>
+          <w:color w:val="0000FF"/>
+          <w:sz w:val="20"/>
+          <w:szCs w:val="20"/>
+          <w:shd w:val="clear" w:color="auto" w:fill="FFFCB5"/>
+        </w:rPr>
+        <w:t>=</w:t>
+      </w:r>
+      <w:r>
+        <w:rPr>
+          <w:rFonts w:ascii="Consolas" w:eastAsia="Times New Roman" w:hAnsi="Consolas" w:cs="Times New Roman"/>
+          <w:b/>
+          <w:bCs/>
+          <w:color w:val="A31515"/>
+          <w:sz w:val="20"/>
+          <w:szCs w:val="20"/>
+          <w:shd w:val="clear" w:color="auto" w:fill="FFFCB5"/>
+        </w:rPr>
+        <w:t>"{device&gt;/system/phone}"</w:t>
+      </w:r>
+    </w:p>
+    <w:p>
+      <w:pPr>
+        <w:pStyle w:val="NormalWeb"/>
+        <w:spacing w:before="0" w:beforeAutospacing="0" w:after="360" w:afterAutospacing="0"/>
+        <w:rPr>
+          <w:rFonts w:ascii="Consolas" w:hAnsi="Consolas"/>
+          <w:color w:val="0000FF"/>
+          <w:sz w:val="20"/>
+          <w:szCs w:val="20"/>
+        </w:rPr>
+      </w:pPr>
+      <w:r>
+        <w:rPr>
+          <w:rFonts w:ascii="Consolas" w:hAnsi="Consolas"/>
+          <w:b/>
+          <w:bCs/>
+          <w:color w:val="FF0000"/>
+          <w:sz w:val="20"/>
+          <w:szCs w:val="20"/>
+          <w:shd w:val="clear" w:color="auto" w:fill="FFFCB5"/>
+        </w:rPr>
+        <w:t>expanded</w:t>
+      </w:r>
+      <w:r>
+        <w:rPr>
+          <w:rFonts w:ascii="Consolas" w:hAnsi="Consolas"/>
+          <w:b/>
+          <w:bCs/>
+          <w:color w:val="0000FF"/>
+          <w:sz w:val="20"/>
+          <w:szCs w:val="20"/>
+          <w:shd w:val="clear" w:color="auto" w:fill="FFFCB5"/>
+        </w:rPr>
+        <w:t>=</w:t>
+      </w:r>
+      <w:r>
+        <w:rPr>
+          <w:rFonts w:ascii="Consolas" w:hAnsi="Consolas"/>
+          <w:b/>
+          <w:bCs/>
+          <w:color w:val="A31515"/>
+          <w:sz w:val="20"/>
+          <w:szCs w:val="20"/>
+          <w:shd w:val="clear" w:color="auto" w:fill="FFFCB5"/>
+        </w:rPr>
+        <w:t>"{= !${device&gt;/system/phone} }"</w:t>
+      </w:r>
+      <w:r>
+        <w:rPr>
+          <w:rFonts w:ascii="Consolas" w:hAnsi="Consolas"/>
+          <w:color w:val="0000FF"/>
+          <w:sz w:val="20"/>
+          <w:szCs w:val="20"/>
+        </w:rPr>
+        <w:t>&gt;</w:t>
+      </w:r>
+    </w:p>
+    <w:p>
+      <w:pPr>
+        <w:pStyle w:val="NormalWeb"/>
+        <w:spacing w:before="0" w:beforeAutospacing="0" w:after="360" w:afterAutospacing="0"/>
+        <w:rPr>
+          <w:rFonts w:ascii="Arial" w:hAnsi="Arial" w:cs="Arial"/>
+          <w:color w:val="1D2D3E"/>
+          <w:sz w:val="21"/>
+          <w:szCs w:val="21"/>
+          <w:shd w:val="clear" w:color="auto" w:fill="F5F6F7"/>
+        </w:rPr>
+      </w:pPr>
+      <w:r>
+        <w:rPr>
+          <w:rFonts w:ascii="Arial" w:hAnsi="Arial" w:cs="Arial"/>
+          <w:color w:val="1D2D3E"/>
+          <w:sz w:val="21"/>
+          <w:szCs w:val="21"/>
+          <w:shd w:val="clear" w:color="auto" w:fill="F5F6F7"/>
+        </w:rPr>
+        <w:t>We add two new properties </w:t>
+      </w:r>
+      <w:r>
+        <w:rPr>
+          <w:rStyle w:val="HTMLCode"/>
+          <w:rFonts w:ascii="Consolas" w:hAnsi="Consolas"/>
+          <w:color w:val="1D2D3E"/>
+          <w:sz w:val="21"/>
+          <w:szCs w:val="21"/>
+          <w:shd w:val="clear" w:color="auto" w:fill="F5F6F7"/>
+        </w:rPr>
+        <w:t>expandable</w:t>
+      </w:r>
+      <w:r>
+        <w:rPr>
+          <w:rFonts w:ascii="Arial" w:hAnsi="Arial" w:cs="Arial"/>
+          <w:color w:val="1D2D3E"/>
+          <w:sz w:val="21"/>
+          <w:szCs w:val="21"/>
+          <w:shd w:val="clear" w:color="auto" w:fill="F5F6F7"/>
+        </w:rPr>
+        <w:t> and </w:t>
+      </w:r>
+      <w:r>
+        <w:rPr>
+          <w:rStyle w:val="HTMLCode"/>
+          <w:rFonts w:ascii="Consolas" w:hAnsi="Consolas"/>
+          <w:color w:val="1D2D3E"/>
+          <w:sz w:val="21"/>
+          <w:szCs w:val="21"/>
+          <w:shd w:val="clear" w:color="auto" w:fill="F5F6F7"/>
+        </w:rPr>
+        <w:t>expanded</w:t>
+      </w:r>
+      <w:r>
+        <w:rPr>
+          <w:rFonts w:ascii="Arial" w:hAnsi="Arial" w:cs="Arial"/>
+          <w:color w:val="1D2D3E"/>
+          <w:sz w:val="21"/>
+          <w:szCs w:val="21"/>
+          <w:shd w:val="clear" w:color="auto" w:fill="F5F6F7"/>
+        </w:rPr>
+        <w:t> to the </w:t>
+      </w:r>
+      <w:r>
+        <w:rPr>
+          <w:rStyle w:val="HTMLCode"/>
+          <w:rFonts w:ascii="Consolas" w:hAnsi="Consolas"/>
+          <w:color w:val="1D2D3E"/>
+          <w:sz w:val="21"/>
+          <w:szCs w:val="21"/>
+          <w:shd w:val="clear" w:color="auto" w:fill="F5F6F7"/>
+        </w:rPr>
+        <w:t>HelloPanel</w:t>
+      </w:r>
+      <w:r>
+        <w:rPr>
+          <w:rFonts w:ascii="Arial" w:hAnsi="Arial" w:cs="Arial"/>
+          <w:color w:val="1D2D3E"/>
+          <w:sz w:val="21"/>
+          <w:szCs w:val="21"/>
+          <w:shd w:val="clear" w:color="auto" w:fill="F5F6F7"/>
+        </w:rPr>
+        <w:t>.</w:t>
+      </w:r>
+    </w:p>
+    <w:p>
+      <w:pPr>
+        <w:pStyle w:val="NormalWeb"/>
+        <w:spacing w:before="0" w:beforeAutospacing="0" w:after="360" w:afterAutospacing="0"/>
+        <w:rPr>
+          <w:rFonts w:ascii="Arial" w:hAnsi="Arial" w:cs="Arial"/>
+          <w:color w:val="1D2D3E"/>
+          <w:sz w:val="21"/>
+          <w:szCs w:val="21"/>
+          <w:shd w:val="clear" w:color="auto" w:fill="F5F6F7"/>
+        </w:rPr>
+      </w:pPr>
+      <w:r>
+        <w:rPr>
+          <w:rFonts w:ascii="Arial" w:hAnsi="Arial" w:cs="Arial"/>
+          <w:color w:val="1D2D3E"/>
+          <w:sz w:val="21"/>
+          <w:szCs w:val="21"/>
+          <w:shd w:val="clear" w:color="auto" w:fill="F5F6F7"/>
+        </w:rPr>
+        <w:t>The property </w:t>
+      </w:r>
+      <w:r>
+        <w:rPr>
+          <w:rStyle w:val="HTMLCode"/>
+          <w:rFonts w:ascii="Consolas" w:hAnsi="Consolas"/>
+          <w:color w:val="1D2D3E"/>
+          <w:sz w:val="21"/>
+          <w:szCs w:val="21"/>
+          <w:shd w:val="clear" w:color="auto" w:fill="F5F6F7"/>
+        </w:rPr>
+        <w:t>expandable</w:t>
+      </w:r>
+      <w:r>
+        <w:rPr>
+          <w:rFonts w:ascii="Arial" w:hAnsi="Arial" w:cs="Arial"/>
+          <w:color w:val="1D2D3E"/>
+          <w:sz w:val="21"/>
+          <w:szCs w:val="21"/>
+          <w:shd w:val="clear" w:color="auto" w:fill="F5F6F7"/>
+        </w:rPr>
+        <w:t> is bound to a model named </w:t>
+      </w:r>
+      <w:r>
+        <w:rPr>
+          <w:rStyle w:val="HTMLCode"/>
+          <w:rFonts w:ascii="Consolas" w:hAnsi="Consolas"/>
+          <w:color w:val="1D2D3E"/>
+          <w:sz w:val="21"/>
+          <w:szCs w:val="21"/>
+          <w:shd w:val="clear" w:color="auto" w:fill="F5F6F7"/>
+        </w:rPr>
+        <w:t>device</w:t>
+      </w:r>
+      <w:r>
+        <w:rPr>
+          <w:rFonts w:ascii="Arial" w:hAnsi="Arial" w:cs="Arial"/>
+          <w:color w:val="1D2D3E"/>
+          <w:sz w:val="21"/>
+          <w:szCs w:val="21"/>
+          <w:shd w:val="clear" w:color="auto" w:fill="F5F6F7"/>
+        </w:rPr>
+        <w:t> and the path </w:t>
+      </w:r>
+      <w:r>
+        <w:rPr>
+          <w:rStyle w:val="HTMLCode"/>
+          <w:rFonts w:ascii="Consolas" w:hAnsi="Consolas"/>
+          <w:color w:val="1D2D3E"/>
+          <w:sz w:val="21"/>
+          <w:szCs w:val="21"/>
+          <w:shd w:val="clear" w:color="auto" w:fill="F5F6F7"/>
+        </w:rPr>
+        <w:t>/system/phone</w:t>
+      </w:r>
+      <w:r>
+        <w:rPr>
+          <w:rFonts w:ascii="Arial" w:hAnsi="Arial" w:cs="Arial"/>
+          <w:color w:val="1D2D3E"/>
+          <w:sz w:val="21"/>
+          <w:szCs w:val="21"/>
+          <w:shd w:val="clear" w:color="auto" w:fill="F5F6F7"/>
+        </w:rPr>
+        <w:t>. So the panel can be expanded on phone devices only. </w:t>
+      </w:r>
+    </w:p>
+    <w:p>
+      <w:pPr>
+        <w:pStyle w:val="NormalWeb"/>
+        <w:spacing w:before="0" w:beforeAutospacing="0" w:after="360" w:afterAutospacing="0"/>
+        <w:rPr>
+          <w:rFonts w:ascii="Arial" w:hAnsi="Arial" w:cs="Arial"/>
+          <w:color w:val="1D2D3E"/>
+          <w:sz w:val="21"/>
+          <w:szCs w:val="21"/>
+          <w:shd w:val="clear" w:color="auto" w:fill="F5F6F7"/>
+        </w:rPr>
+      </w:pPr>
+      <w:r>
+        <w:rPr>
+          <w:rFonts w:ascii="Arial" w:hAnsi="Arial" w:cs="Arial"/>
+          <w:color w:val="1D2D3E"/>
+          <w:sz w:val="21"/>
+          <w:szCs w:val="21"/>
+          <w:shd w:val="clear" w:color="auto" w:fill="F5F6F7"/>
+        </w:rPr>
+        <w:t>The </w:t>
+      </w:r>
+      <w:r>
+        <w:rPr>
+          <w:rStyle w:val="HTMLCode"/>
+          <w:rFonts w:ascii="Consolas" w:hAnsi="Consolas"/>
+          <w:color w:val="1D2D3E"/>
+          <w:sz w:val="21"/>
+          <w:szCs w:val="21"/>
+          <w:shd w:val="clear" w:color="auto" w:fill="F5F6F7"/>
+        </w:rPr>
+        <w:t>expanded</w:t>
+      </w:r>
+      <w:r>
+        <w:rPr>
+          <w:rFonts w:ascii="Arial" w:hAnsi="Arial" w:cs="Arial"/>
+          <w:color w:val="1D2D3E"/>
+          <w:sz w:val="21"/>
+          <w:szCs w:val="21"/>
+          <w:shd w:val="clear" w:color="auto" w:fill="F5F6F7"/>
+        </w:rPr>
+        <w:t> property controls the state of the panel and we use expression binding syntax to close it on phone devices and have the panel expanded on all other devices.</w:t>
+      </w:r>
+    </w:p>
+    <w:p>
+      <w:pPr>
+        <w:spacing w:after="0" w:line="240" w:lineRule="auto"/>
+        <w:rPr>
+          <w:rFonts w:ascii="Arial" w:eastAsia="Times New Roman" w:hAnsi="Arial" w:cs="Arial"/>
+          <w:color w:val="1D2D3E"/>
+          <w:sz w:val="21"/>
+          <w:szCs w:val="21"/>
+        </w:rPr>
+      </w:pPr>
+      <w:r>
+        <w:rPr>
+          <w:rFonts w:ascii="Arial" w:eastAsia="Times New Roman" w:hAnsi="Arial" w:cs="Arial"/>
+          <w:b/>
+          <w:bCs/>
+          <w:color w:val="1D2D3E"/>
+          <w:sz w:val="21"/>
+          <w:szCs w:val="21"/>
+        </w:rPr>
+        <w:t>Note</w:t>
+      </w:r>
+    </w:p>
+    <w:p>
+      <w:pPr>
+        <w:spacing w:before="96" w:after="96" w:line="384" w:lineRule="atLeast"/>
+        <w:rPr>
+          <w:rFonts w:ascii="Arial" w:eastAsia="Times New Roman" w:hAnsi="Arial" w:cs="Arial"/>
+          <w:color w:val="1D2D3E"/>
+          <w:sz w:val="21"/>
+          <w:szCs w:val="21"/>
+        </w:rPr>
+      </w:pPr>
+      <w:r>
+        <w:rPr>
+          <w:rFonts w:ascii="Arial" w:eastAsia="Times New Roman" w:hAnsi="Arial" w:cs="Arial"/>
+          <w:color w:val="1D2D3E"/>
+          <w:sz w:val="21"/>
+          <w:szCs w:val="21"/>
+        </w:rPr>
+        <w:t>The </w:t>
+      </w:r>
+      <w:r>
+        <w:rPr>
+          <w:rFonts w:ascii="Consolas" w:eastAsia="Times New Roman" w:hAnsi="Consolas" w:cs="Arial"/>
+          <w:color w:val="1D2D3E"/>
+          <w:sz w:val="21"/>
+          <w:szCs w:val="21"/>
+        </w:rPr>
+        <w:t>sap.ui.Device</w:t>
+      </w:r>
+      <w:r>
+        <w:rPr>
+          <w:rFonts w:ascii="Arial" w:eastAsia="Times New Roman" w:hAnsi="Arial" w:cs="Arial"/>
+          <w:color w:val="1D2D3E"/>
+          <w:sz w:val="21"/>
+          <w:szCs w:val="21"/>
+        </w:rPr>
+        <w:t xml:space="preserve"> API detects the device type (Phone, Tablet, Desktop) based on the user agent and many other properties of the device. </w:t>
+      </w:r>
+      <w:r>
+        <w:rPr>
+          <w:rFonts w:ascii="Arial" w:eastAsia="Times New Roman" w:hAnsi="Arial" w:cs="Arial"/>
+          <w:b/>
+          <w:bCs/>
+          <w:color w:val="1D2D3E"/>
+          <w:sz w:val="21"/>
+          <w:szCs w:val="21"/>
+        </w:rPr>
+        <w:t>Therefore simply reducing the screen size will not change the device type.</w:t>
+      </w:r>
+      <w:r>
+        <w:rPr>
+          <w:rFonts w:ascii="Arial" w:eastAsia="Times New Roman" w:hAnsi="Arial" w:cs="Arial"/>
+          <w:color w:val="1D2D3E"/>
+          <w:sz w:val="21"/>
+          <w:szCs w:val="21"/>
+        </w:rPr>
+        <w:t xml:space="preserve"> To test this feature, you will have to enable device emulation in your browser or open it on a real device.</w:t>
+      </w:r>
+    </w:p>
+    <w:p>
+      <w:pPr>
+        <w:pStyle w:val="NormalWeb"/>
+        <w:spacing w:before="0" w:beforeAutospacing="0" w:after="360" w:afterAutospacing="0"/>
+        <w:rPr>
+          <w:color w:val="70AD47" w:themeColor="accent6"/>
+        </w:rPr>
+      </w:pPr>
+    </w:p>
+    <w:p>
+      <w:pPr>
+        <w:pStyle w:val="NormalWeb"/>
+        <w:spacing w:before="0" w:beforeAutospacing="0" w:after="360" w:afterAutospacing="0"/>
+        <w:rPr>
+          <w:color w:val="70AD47" w:themeColor="accent6"/>
+        </w:rPr>
+      </w:pPr>
+    </w:p>
+    <w:p>
+      <w:pPr>
+        <w:spacing w:after="0" w:line="240" w:lineRule="auto"/>
+        <w:rPr>
+          <w:rFonts w:ascii="Arial" w:eastAsia="Times New Roman" w:hAnsi="Arial" w:cs="Arial"/>
+          <w:color w:val="1D2D3E"/>
+          <w:sz w:val="21"/>
+          <w:szCs w:val="21"/>
+        </w:rPr>
+      </w:pPr>
+      <w:r>
+        <w:rPr>
+          <w:rFonts w:ascii="Arial" w:eastAsia="Times New Roman" w:hAnsi="Arial" w:cs="Arial"/>
+          <w:b/>
+          <w:bCs/>
+          <w:color w:val="1D2D3E"/>
+          <w:sz w:val="21"/>
+          <w:szCs w:val="21"/>
+        </w:rPr>
+        <w:lastRenderedPageBreak/>
+        <w:t>Note</w:t>
+      </w:r>
+    </w:p>
+    <w:p>
+      <w:pPr>
+        <w:spacing w:before="96" w:after="96" w:line="384" w:lineRule="atLeast"/>
+        <w:rPr>
+          <w:rFonts w:ascii="Arial" w:eastAsia="Times New Roman" w:hAnsi="Arial" w:cs="Arial"/>
+          <w:color w:val="1D2D3E"/>
+          <w:sz w:val="21"/>
+          <w:szCs w:val="21"/>
+        </w:rPr>
+      </w:pPr>
+      <w:r>
+        <w:rPr>
+          <w:rFonts w:ascii="Arial" w:eastAsia="Times New Roman" w:hAnsi="Arial" w:cs="Arial"/>
+          <w:color w:val="1D2D3E"/>
+          <w:sz w:val="21"/>
+          <w:szCs w:val="21"/>
+        </w:rPr>
+        <w:t>We have to set the binding mode to </w:t>
+      </w:r>
+      <w:r>
+        <w:rPr>
+          <w:rFonts w:ascii="Consolas" w:eastAsia="Times New Roman" w:hAnsi="Consolas" w:cs="Courier New"/>
+          <w:color w:val="1D2D3E"/>
+          <w:sz w:val="20"/>
+          <w:szCs w:val="20"/>
+        </w:rPr>
+        <w:t>OneWay</w:t>
+      </w:r>
+      <w:r>
+        <w:rPr>
+          <w:rFonts w:ascii="Arial" w:eastAsia="Times New Roman" w:hAnsi="Arial" w:cs="Arial"/>
+          <w:color w:val="1D2D3E"/>
+          <w:sz w:val="21"/>
+          <w:szCs w:val="21"/>
+        </w:rPr>
+        <w:t> as the device model is read-only and we want to avoid changing the model accidentally when we bind properties of a control to it. By default, models in SAPUI5 are bidirectional (</w:t>
+      </w:r>
+      <w:r>
+        <w:rPr>
+          <w:rFonts w:ascii="Consolas" w:eastAsia="Times New Roman" w:hAnsi="Consolas" w:cs="Courier New"/>
+          <w:color w:val="1D2D3E"/>
+          <w:sz w:val="20"/>
+          <w:szCs w:val="20"/>
+        </w:rPr>
+        <w:t>TwoWay</w:t>
+      </w:r>
+      <w:r>
+        <w:rPr>
+          <w:rFonts w:ascii="Arial" w:eastAsia="Times New Roman" w:hAnsi="Arial" w:cs="Arial"/>
+          <w:color w:val="1D2D3E"/>
+          <w:sz w:val="21"/>
+          <w:szCs w:val="21"/>
+        </w:rPr>
+        <w:t>). When the property changes, the bound model value is updated as well.</w:t>
+      </w:r>
+    </w:p>
+    <w:p>
+      <w:pPr>
+        <w:pStyle w:val="NormalWeb"/>
+        <w:spacing w:before="0" w:beforeAutospacing="0" w:after="360" w:afterAutospacing="0"/>
+        <w:rPr>
+          <w:color w:val="70AD47" w:themeColor="accent6"/>
+        </w:rPr>
+      </w:pPr>
+    </w:p>
+    <w:p>
+      <w:pPr>
+        <w:pStyle w:val="NormalWeb"/>
+        <w:spacing w:before="0" w:beforeAutospacing="0" w:after="360" w:afterAutospacing="0"/>
+        <w:rPr>
+          <w:rFonts w:ascii="Arial" w:hAnsi="Arial" w:cs="Arial"/>
+          <w:color w:val="1D2D3E"/>
+          <w:sz w:val="21"/>
+          <w:szCs w:val="21"/>
+          <w:shd w:val="clear" w:color="auto" w:fill="F5F6F7"/>
+        </w:rPr>
+      </w:pPr>
+      <w:r>
+        <w:rPr>
+          <w:rFonts w:ascii="Arial" w:hAnsi="Arial" w:cs="Arial"/>
+          <w:color w:val="1D2D3E"/>
+          <w:sz w:val="21"/>
+          <w:szCs w:val="21"/>
+          <w:shd w:val="clear" w:color="auto" w:fill="F5F6F7"/>
+        </w:rPr>
+        <w:t>Some controls already have built-in responsive features that can be configured. The </w:t>
+      </w:r>
+      <w:r>
+        <w:rPr>
+          <w:rStyle w:val="HTMLCode"/>
+          <w:rFonts w:ascii="Consolas" w:hAnsi="Consolas"/>
+          <w:color w:val="1D2D3E"/>
+          <w:sz w:val="21"/>
+          <w:szCs w:val="21"/>
+          <w:shd w:val="clear" w:color="auto" w:fill="F5F6F7"/>
+        </w:rPr>
+        <w:t>ObjectHeader</w:t>
+      </w:r>
+      <w:r>
+        <w:rPr>
+          <w:rFonts w:ascii="Arial" w:hAnsi="Arial" w:cs="Arial"/>
+          <w:color w:val="1D2D3E"/>
+          <w:sz w:val="21"/>
+          <w:szCs w:val="21"/>
+          <w:shd w:val="clear" w:color="auto" w:fill="F5F6F7"/>
+        </w:rPr>
+        <w:t> control can be put in a more flexible mode by setting the attribute </w:t>
+      </w:r>
+      <w:r>
+        <w:rPr>
+          <w:rStyle w:val="HTMLCode"/>
+          <w:rFonts w:ascii="Consolas" w:hAnsi="Consolas"/>
+          <w:color w:val="1D2D3E"/>
+          <w:sz w:val="21"/>
+          <w:szCs w:val="21"/>
+          <w:shd w:val="clear" w:color="auto" w:fill="F5F6F7"/>
+        </w:rPr>
+        <w:t>responsive</w:t>
+      </w:r>
+      <w:r>
+        <w:rPr>
+          <w:rFonts w:ascii="Arial" w:hAnsi="Arial" w:cs="Arial"/>
+          <w:color w:val="1D2D3E"/>
+          <w:sz w:val="21"/>
+          <w:szCs w:val="21"/>
+          <w:shd w:val="clear" w:color="auto" w:fill="F5F6F7"/>
+        </w:rPr>
+        <w:t> to </w:t>
+      </w:r>
+      <w:r>
+        <w:rPr>
+          <w:rStyle w:val="HTMLCode"/>
+          <w:rFonts w:ascii="Consolas" w:hAnsi="Consolas"/>
+          <w:color w:val="1D2D3E"/>
+          <w:sz w:val="21"/>
+          <w:szCs w:val="21"/>
+          <w:shd w:val="clear" w:color="auto" w:fill="F5F6F7"/>
+        </w:rPr>
+        <w:t>true</w:t>
+      </w:r>
+      <w:r>
+        <w:rPr>
+          <w:rFonts w:ascii="Arial" w:hAnsi="Arial" w:cs="Arial"/>
+          <w:color w:val="1D2D3E"/>
+          <w:sz w:val="21"/>
+          <w:szCs w:val="21"/>
+          <w:shd w:val="clear" w:color="auto" w:fill="F5F6F7"/>
+        </w:rPr>
+        <w:t> and </w:t>
+      </w:r>
+      <w:r>
+        <w:rPr>
+          <w:rStyle w:val="HTMLCode"/>
+          <w:rFonts w:ascii="Consolas" w:hAnsi="Consolas"/>
+          <w:color w:val="1D2D3E"/>
+          <w:sz w:val="21"/>
+          <w:szCs w:val="21"/>
+          <w:shd w:val="clear" w:color="auto" w:fill="F5F6F7"/>
+        </w:rPr>
+        <w:t>fullScreenOptimized</w:t>
+      </w:r>
+      <w:r>
+        <w:rPr>
+          <w:rFonts w:ascii="Arial" w:hAnsi="Arial" w:cs="Arial"/>
+          <w:color w:val="1D2D3E"/>
+          <w:sz w:val="21"/>
+          <w:szCs w:val="21"/>
+          <w:shd w:val="clear" w:color="auto" w:fill="F5F6F7"/>
+        </w:rPr>
+        <w:t> to true as well. This will show the data that we add to the view now at different positions on the screen based on the device size.</w:t>
+      </w:r>
+    </w:p>
+    <w:p>
+      <w:pPr>
+        <w:pStyle w:val="NormalWeb"/>
+        <w:spacing w:before="0" w:beforeAutospacing="0" w:after="0" w:afterAutospacing="0"/>
+        <w:rPr>
+          <w:rFonts w:ascii="Arial" w:hAnsi="Arial" w:cs="Arial"/>
+          <w:color w:val="70AD47" w:themeColor="accent6"/>
+          <w:sz w:val="21"/>
+          <w:szCs w:val="21"/>
+          <w:shd w:val="clear" w:color="auto" w:fill="F5F6F7"/>
+        </w:rPr>
+      </w:pPr>
+      <w:r>
+        <w:rPr>
+          <w:rFonts w:ascii="Arial" w:hAnsi="Arial" w:cs="Arial"/>
+          <w:color w:val="70AD47" w:themeColor="accent6"/>
+          <w:sz w:val="21"/>
+          <w:szCs w:val="21"/>
+          <w:shd w:val="clear" w:color="auto" w:fill="F5F6F7"/>
+        </w:rPr>
+        <w:t>/* ----------------------------- */</w:t>
+      </w:r>
+    </w:p>
+    <w:p>
+      <w:pPr>
+        <w:pStyle w:val="NormalWeb"/>
+        <w:spacing w:before="0" w:beforeAutospacing="0" w:after="360" w:afterAutospacing="0"/>
+        <w:rPr>
+          <w:rFonts w:ascii="Arial" w:hAnsi="Arial" w:cs="Arial"/>
+          <w:color w:val="70AD47" w:themeColor="accent6"/>
+          <w:sz w:val="21"/>
+          <w:szCs w:val="21"/>
+          <w:shd w:val="clear" w:color="auto" w:fill="F5F6F7"/>
+        </w:rPr>
+      </w:pPr>
+      <w:r>
+        <w:rPr>
+          <w:rFonts w:ascii="Arial" w:hAnsi="Arial" w:cs="Arial"/>
+          <w:color w:val="70AD47" w:themeColor="accent6"/>
+          <w:sz w:val="21"/>
+          <w:szCs w:val="21"/>
+          <w:shd w:val="clear" w:color="auto" w:fill="F5F6F7"/>
+        </w:rPr>
+        <w:t xml:space="preserve">/* </w:t>
+      </w:r>
+      <w:r>
+        <w:rPr>
+          <w:rFonts w:ascii="Arial" w:hAnsi="Arial" w:cs="Arial"/>
+          <w:color w:val="70AD47" w:themeColor="accent6"/>
+          <w:sz w:val="21"/>
+          <w:szCs w:val="21"/>
+          <w:shd w:val="clear" w:color="auto" w:fill="F5F6F7"/>
+        </w:rPr>
+        <w:t>CONTENT DENSITY */</w:t>
+      </w:r>
+    </w:p>
+    <w:p>
+      <w:pPr>
+        <w:pStyle w:val="NormalWeb"/>
+        <w:spacing w:before="0" w:beforeAutospacing="0" w:after="0" w:afterAutospacing="0"/>
+        <w:rPr>
+          <w:rFonts w:ascii="Arial" w:hAnsi="Arial" w:cs="Arial"/>
+          <w:color w:val="1D2D3E"/>
+          <w:sz w:val="21"/>
+          <w:szCs w:val="21"/>
+          <w:shd w:val="clear" w:color="auto" w:fill="F5F6F7"/>
+        </w:rPr>
+      </w:pPr>
+      <w:r>
+        <w:rPr>
+          <w:rFonts w:ascii="Arial" w:hAnsi="Arial" w:cs="Arial"/>
+          <w:color w:val="1D2D3E"/>
+          <w:sz w:val="21"/>
+          <w:szCs w:val="21"/>
+          <w:shd w:val="clear" w:color="auto" w:fill="F5F6F7"/>
+        </w:rPr>
+        <w:t>We use certain classes which make the buttons and some other controls more compact/cozy, as when using a mouse, we don’t need big buttons like we do when touchscreen is available.</w:t>
+      </w:r>
+    </w:p>
+    <w:p>
+      <w:pPr>
+        <w:pStyle w:val="NormalWeb"/>
+        <w:spacing w:before="0" w:beforeAutospacing="0" w:after="360" w:afterAutospacing="0"/>
+        <w:rPr>
+          <w:color w:val="70AD47" w:themeColor="accent6"/>
+        </w:rPr>
+      </w:pPr>
+      <w:r>
+        <w:br/>
+      </w:r>
+      <w:r>
+        <w:rPr>
+          <w:rFonts w:ascii="Arial" w:hAnsi="Arial" w:cs="Arial"/>
+          <w:color w:val="1D2D3E"/>
+          <w:sz w:val="21"/>
+          <w:szCs w:val="21"/>
+          <w:shd w:val="clear" w:color="auto" w:fill="F5F6F7"/>
+        </w:rPr>
+        <w:t>The "Hello World" dialog is not part of the </w:t>
+      </w:r>
+      <w:r>
+        <w:rPr>
+          <w:rStyle w:val="HTMLCode"/>
+          <w:rFonts w:ascii="Consolas" w:hAnsi="Consolas"/>
+          <w:color w:val="1D2D3E"/>
+          <w:sz w:val="21"/>
+          <w:szCs w:val="21"/>
+          <w:shd w:val="clear" w:color="auto" w:fill="F5F6F7"/>
+        </w:rPr>
+        <w:t>HelloPanel</w:t>
+      </w:r>
+      <w:r>
+        <w:rPr>
+          <w:rFonts w:ascii="Arial" w:hAnsi="Arial" w:cs="Arial"/>
+          <w:color w:val="1D2D3E"/>
+          <w:sz w:val="21"/>
+          <w:szCs w:val="21"/>
+          <w:shd w:val="clear" w:color="auto" w:fill="F5F6F7"/>
+        </w:rPr>
+        <w:t> view but opened in a special part of the DOM called "static area". The content density class defined on the </w:t>
+      </w:r>
+      <w:r>
+        <w:rPr>
+          <w:rStyle w:val="HTMLCode"/>
+          <w:rFonts w:ascii="Consolas" w:hAnsi="Consolas"/>
+          <w:color w:val="1D2D3E"/>
+          <w:sz w:val="21"/>
+          <w:szCs w:val="21"/>
+          <w:shd w:val="clear" w:color="auto" w:fill="F5F6F7"/>
+        </w:rPr>
+        <w:t>app</w:t>
+      </w:r>
+      <w:r>
+        <w:rPr>
+          <w:rFonts w:ascii="Arial" w:hAnsi="Arial" w:cs="Arial"/>
+          <w:color w:val="1D2D3E"/>
+          <w:sz w:val="21"/>
+          <w:szCs w:val="21"/>
+          <w:shd w:val="clear" w:color="auto" w:fill="F5F6F7"/>
+        </w:rPr>
+        <w:t xml:space="preserve"> view is not known to the </w:t>
+      </w:r>
+      <w:proofErr w:type="gramStart"/>
+      <w:r>
+        <w:rPr>
+          <w:rFonts w:ascii="Arial" w:hAnsi="Arial" w:cs="Arial"/>
+          <w:color w:val="1D2D3E"/>
+          <w:sz w:val="21"/>
+          <w:szCs w:val="21"/>
+          <w:shd w:val="clear" w:color="auto" w:fill="F5F6F7"/>
+        </w:rPr>
+        <w:t>dialog</w:t>
+      </w:r>
+      <w:proofErr w:type="gramEnd"/>
+      <w:r>
+        <w:rPr>
+          <w:rFonts w:ascii="Arial" w:hAnsi="Arial" w:cs="Arial"/>
+          <w:color w:val="1D2D3E"/>
+          <w:sz w:val="21"/>
+          <w:szCs w:val="21"/>
+          <w:shd w:val="clear" w:color="auto" w:fill="F5F6F7"/>
+        </w:rPr>
+        <w:t xml:space="preserve"> so we sync the style class of the app with the dialog manually.</w:t>
+      </w:r>
+    </w:p>
+    <w:p>
+      <w:pPr>
+        <w:pStyle w:val="NormalWeb"/>
+        <w:spacing w:before="0" w:beforeAutospacing="0" w:after="360" w:afterAutospacing="0"/>
+        <w:rPr>
+          <w:color w:val="70AD47" w:themeColor="accent6"/>
+        </w:rPr>
+      </w:pPr>
+    </w:p>
+    <w:p>
+      <w:pPr>
+        <w:pStyle w:val="NormalWeb"/>
+        <w:spacing w:before="0" w:beforeAutospacing="0" w:after="0" w:afterAutospacing="0"/>
+        <w:rPr>
+          <w:rFonts w:ascii="Arial" w:hAnsi="Arial" w:cs="Arial"/>
+          <w:color w:val="70AD47" w:themeColor="accent6"/>
+          <w:sz w:val="21"/>
+          <w:szCs w:val="21"/>
+          <w:shd w:val="clear" w:color="auto" w:fill="F5F6F7"/>
+        </w:rPr>
+      </w:pPr>
+      <w:r>
+        <w:rPr>
+          <w:rFonts w:ascii="Arial" w:hAnsi="Arial" w:cs="Arial"/>
+          <w:color w:val="70AD47" w:themeColor="accent6"/>
+          <w:sz w:val="21"/>
+          <w:szCs w:val="21"/>
+          <w:shd w:val="clear" w:color="auto" w:fill="F5F6F7"/>
+        </w:rPr>
+        <w:t>/* ----------------------------- */</w:t>
+      </w:r>
+    </w:p>
+    <w:p>
+      <w:pPr>
+        <w:pStyle w:val="NormalWeb"/>
+        <w:spacing w:before="0" w:beforeAutospacing="0" w:after="360" w:afterAutospacing="0"/>
+        <w:rPr>
+          <w:color w:val="70AD47" w:themeColor="accent6"/>
+        </w:rPr>
+      </w:pPr>
+      <w:r>
+        <w:rPr>
+          <w:color w:val="70AD47" w:themeColor="accent6"/>
+        </w:rPr>
+        <w:t>/* ACCESSIBILITY */</w:t>
+      </w:r>
+    </w:p>
+    <w:p>
+      <w:pPr>
+        <w:rPr>
+          <w:rFonts w:ascii="Arial" w:hAnsi="Arial" w:cs="Arial"/>
+          <w:color w:val="1D2D3E"/>
+          <w:sz w:val="21"/>
+          <w:szCs w:val="21"/>
+        </w:rPr>
+      </w:pPr>
+      <w:r>
+        <w:rPr>
+          <w:rStyle w:val="Strong"/>
+          <w:rFonts w:ascii="Arial" w:hAnsi="Arial" w:cs="Arial"/>
+          <w:color w:val="1D2D3E"/>
+          <w:sz w:val="21"/>
+          <w:szCs w:val="21"/>
+        </w:rPr>
+        <w:t>Tip</w:t>
+      </w:r>
+    </w:p>
+    <w:p>
+      <w:pPr>
+        <w:pStyle w:val="NormalWeb"/>
+        <w:spacing w:before="96" w:beforeAutospacing="0" w:after="96" w:afterAutospacing="0" w:line="384" w:lineRule="atLeast"/>
+        <w:rPr>
+          <w:rFonts w:ascii="Arial" w:hAnsi="Arial" w:cs="Arial"/>
+          <w:color w:val="1D2D3E"/>
+          <w:sz w:val="21"/>
+          <w:szCs w:val="21"/>
+        </w:rPr>
+      </w:pPr>
+      <w:r>
+        <w:rPr>
+          <w:rFonts w:ascii="Arial" w:hAnsi="Arial" w:cs="Arial"/>
+          <w:color w:val="1D2D3E"/>
+          <w:sz w:val="21"/>
+          <w:szCs w:val="21"/>
+        </w:rPr>
+        <w:t>ARIA is short for </w:t>
+      </w:r>
+      <w:r>
+        <w:rPr>
+          <w:rStyle w:val="emphasis"/>
+          <w:rFonts w:ascii="Arial" w:hAnsi="Arial" w:cs="Arial"/>
+          <w:b/>
+          <w:bCs/>
+          <w:color w:val="1D2D3E"/>
+          <w:sz w:val="21"/>
+          <w:szCs w:val="21"/>
+        </w:rPr>
+        <w:t>Accessible Rich Internet Applications</w:t>
+      </w:r>
+      <w:r>
+        <w:rPr>
+          <w:rFonts w:ascii="Arial" w:hAnsi="Arial" w:cs="Arial"/>
+          <w:color w:val="1D2D3E"/>
+          <w:sz w:val="21"/>
+          <w:szCs w:val="21"/>
+        </w:rPr>
+        <w:t>. It is a set of attributes that enable us to make apps more accessible by assigning semantic characteristics to certain elements. For more information, see </w:t>
+      </w:r>
+      <w:hyperlink r:id="rId9" w:tgtFrame="_blank" w:tooltip="https://blogs.sap.com/2015/06/01/accessible-rich-internet-applications-aria-part-1-introduction/" w:history="1">
+        <w:r>
+          <w:rPr>
+            <w:rStyle w:val="Hyperlink"/>
+            <w:rFonts w:ascii="Arial" w:hAnsi="Arial" w:cs="Arial"/>
+            <w:color w:val="0064D9"/>
+            <w:sz w:val="21"/>
+            <w:szCs w:val="21"/>
+          </w:rPr>
+          <w:t>Accessible Rich Internet Applications (ARIA) – Part 1: Introduction</w:t>
+        </w:r>
+        <w:r>
+          <w:rPr>
+            <w:rFonts w:ascii="Arial" w:hAnsi="Arial" w:cs="Arial"/>
+            <w:noProof/>
+            <w:color w:val="0064D9"/>
+            <w:sz w:val="21"/>
+            <w:szCs w:val="21"/>
+          </w:rPr>
+          <w:drawing>
+            <wp:inline distT="0" distB="0" distL="0" distR="0" wp14:anchorId="54AFCED7" wp14:editId="5D88367F">
+              <wp:extent cx="152400" cy="93345"/>
+              <wp:effectExtent l="0" t="0" r="0" b="1905"/>
+              <wp:docPr id="1" name="Picture 1">
+                <a:hlinkClick xmlns:a="http://schemas.openxmlformats.org/drawingml/2006/main" r:id="rId9" tgtFrame="&quot;_blank&quot;" tooltip="&quot;https://blogs.sap.com/2015/06/01/accessible-rich-internet-applications-aria-part-1-introduction/&quot;"/>
+              </wp:docPr>
+              <wp:cNvGraphicFramePr>
+                <a:graphicFrameLocks xmlns:a="http://schemas.openxmlformats.org/drawingml/2006/main" noChangeAspect="1"/>
+              </wp:cNvGraphicFramePr>
+              <a:graphic xmlns:a="http://schemas.openxmlformats.org/drawingml/2006/main">
+                <a:graphicData uri="http://schemas.openxmlformats.org/drawingml/2006/picture">
+                  <pic:pic xmlns:pic="http://schemas.openxmlformats.org/drawingml/2006/picture">
+                    <pic:nvPicPr>
+                      <pic:cNvPr id="0" name="Picture 1">
+                        <a:hlinkClick r:id="rId9" tgtFrame="&quot;_blank&quot;" tooltip="&quot;https://blogs.sap.com/2015/06/01/accessible-rich-internet-applications-aria-part-1-introduction/&quot;"/>
+                      </pic:cNvPr>
+                      <pic:cNvPicPr>
+                        <a:picLocks noChangeAspect="1" noChangeArrowheads="1"/>
+                      </pic:cNvPicPr>
+                    </pic:nvPicPr>
+                    <pic:blipFill>
+                      <a:blip r:embed="rId10">
+                        <a:extLst>
+                          <a:ext uri="{28A0092B-C50C-407E-A947-70E740481C1C}">
+                            <a14:useLocalDpi xmlns:a14="http://schemas.microsoft.com/office/drawing/2010/main" val="0"/>
+                          </a:ext>
+                        </a:extLst>
+                      </a:blip>
+                      <a:srcRect/>
+                      <a:stretch>
+                        <a:fillRect/>
+                      </a:stretch>
+                    </pic:blipFill>
+                    <pic:spPr bwMode="auto">
+                      <a:xfrm>
+                        <a:off x="0" y="0"/>
+                        <a:ext cx="152400" cy="93345"/>
+                      </a:xfrm>
+                      <a:prstGeom prst="rect">
+                        <a:avLst/>
+                      </a:prstGeom>
+                      <a:noFill/>
+                      <a:ln>
+                        <a:noFill/>
+                      </a:ln>
+                    </pic:spPr>
+                  </pic:pic>
+                </a:graphicData>
+              </a:graphic>
+            </wp:inline>
+          </w:drawing>
+        </w:r>
+      </w:hyperlink>
+      <w:r>
+        <w:rPr>
+          <w:rFonts w:ascii="Arial" w:hAnsi="Arial" w:cs="Arial"/>
+          <w:color w:val="1D2D3E"/>
+          <w:sz w:val="21"/>
+          <w:szCs w:val="21"/>
+        </w:rPr>
+        <w:t>.</w:t>
+      </w:r>
+    </w:p>
+    <w:p>
+      <w:pPr>
+        <w:pStyle w:val="NormalWeb"/>
+        <w:spacing w:before="0" w:beforeAutospacing="0" w:after="360" w:afterAutospacing="0"/>
+        <w:rPr>
+          <w:color w:val="70AD47" w:themeColor="accent6"/>
+        </w:rPr>
+      </w:pPr>
+    </w:p>
+    <w:p>
+      <w:pPr>
+        <w:pStyle w:val="NormalWeb"/>
+        <w:spacing w:before="0" w:beforeAutospacing="0" w:after="360" w:afterAutospacing="0"/>
+      </w:pPr>
+      <w:r>
+        <w:t xml:space="preserve">We child our content to a parent Panel, with </w:t>
+      </w:r>
+      <w:r>
+        <w:rPr>
+          <w:color w:val="C00000"/>
+        </w:rPr>
+        <w:t xml:space="preserve">`accessibleRole=true` </w:t>
+      </w:r>
+      <w:r>
+        <w:t>attribute</w:t>
       </w:r>
     </w:p>
     <w:sectPr>
@@ -15708,8 +16934,8 @@
     <w:basedOn w:val="DefaultParagraphFont"/>
     <w:rsid w:val="00F66307"/>
   </w:style>
-  <w:style w:type="character" w:customStyle="1" w:styleId="emphasis">
-    <w:name w:val="emphasis"/>
+  <w:style w:type="character" w:customStyle="1" w:styleId="Emphasis2">
+    <w:name w:val="Emphasis2"/>
     <w:basedOn w:val="DefaultParagraphFont"/>
     <w:rsid w:val="008D2843"/>
   </w:style>
@@ -15800,6 +17026,16 @@
     <w:name w:val="hljs-literal"/>
     <w:basedOn w:val="DefaultParagraphFont"/>
     <w:rsid w:val="00644810"/>
+  </w:style>
+  <w:style w:type="character" w:customStyle="1" w:styleId="keynote">
+    <w:name w:val="keynote"/>
+    <w:basedOn w:val="DefaultParagraphFont"/>
+    <w:rsid w:val="00935A04"/>
+  </w:style>
+  <w:style w:type="character" w:customStyle="1" w:styleId="emphasis">
+    <w:name w:val="emphasis"/>
+    <w:basedOn w:val="DefaultParagraphFont"/>
+    <w:rsid w:val="007742F1"/>
   </w:style>
 </w:styles>
 </file>
